--- a/ProcessReportV3.0.docx
+++ b/ProcessReportV3.0.docx
@@ -1,6 +1,6 @@
 
 <file path=word/document.xml><?xml version="1.0" encoding="utf-8"?>
-<w:document xmlns:wpc="http://schemas.microsoft.com/office/word/2010/wordprocessingCanvas" xmlns:mc="http://schemas.openxmlformats.org/markup-compatibility/2006" xmlns:o="urn:schemas-microsoft-com:office:office" xmlns:r="http://schemas.openxmlformats.org/officeDocument/2006/relationships" xmlns:m="http://schemas.openxmlformats.org/officeDocument/2006/math" xmlns:v="urn:schemas-microsoft-com:vml" xmlns:wp14="http://schemas.microsoft.com/office/word/2010/wordprocessingDrawing" xmlns:wp="http://schemas.openxmlformats.org/drawingml/2006/wordprocessingDrawing" xmlns:w10="urn:schemas-microsoft-com:office:word" xmlns:w="http://schemas.openxmlformats.org/wordprocessingml/2006/main" xmlns:w14="http://schemas.microsoft.com/office/word/2010/wordml" xmlns:w15="http://schemas.microsoft.com/office/word/2012/wordml" xmlns:wpg="http://schemas.microsoft.com/office/word/2010/wordprocessingGroup" xmlns:wpi="http://schemas.microsoft.com/office/word/2010/wordprocessingInk" xmlns:wne="http://schemas.microsoft.com/office/word/2006/wordml" xmlns:wps="http://schemas.microsoft.com/office/word/2010/wordprocessingShape" mc:Ignorable="w14 w15 wp14">
+<w:document xmlns:wpc="http://schemas.microsoft.com/office/word/2010/wordprocessingCanvas" xmlns:cx="http://schemas.microsoft.com/office/drawing/2014/chartex" xmlns:cx1="http://schemas.microsoft.com/office/drawing/2015/9/8/chartex" xmlns:cx2="http://schemas.microsoft.com/office/drawing/2015/10/21/chartex" xmlns:cx3="http://schemas.microsoft.com/office/drawing/2016/5/9/chartex" xmlns:cx4="http://schemas.microsoft.com/office/drawing/2016/5/10/chartex" xmlns:cx5="http://schemas.microsoft.com/office/drawing/2016/5/11/chartex" xmlns:cx6="http://schemas.microsoft.com/office/drawing/2016/5/12/chartex" xmlns:cx7="http://schemas.microsoft.com/office/drawing/2016/5/13/chartex" xmlns:cx8="http://schemas.microsoft.com/office/drawing/2016/5/14/chartex" xmlns:mc="http://schemas.openxmlformats.org/markup-compatibility/2006" xmlns:aink="http://schemas.microsoft.com/office/drawing/2016/ink" xmlns:am3d="http://schemas.microsoft.com/office/drawing/2017/model3d" xmlns:o="urn:schemas-microsoft-com:office:office" xmlns:r="http://schemas.openxmlformats.org/officeDocument/2006/relationships" xmlns:m="http://schemas.openxmlformats.org/officeDocument/2006/math" xmlns:v="urn:schemas-microsoft-com:vml" xmlns:wp14="http://schemas.microsoft.com/office/word/2010/wordprocessingDrawing" xmlns:wp="http://schemas.openxmlformats.org/drawingml/2006/wordprocessingDrawing" xmlns:w10="urn:schemas-microsoft-com:office:word" xmlns:w="http://schemas.openxmlformats.org/wordprocessingml/2006/main" xmlns:w14="http://schemas.microsoft.com/office/word/2010/wordml" xmlns:w15="http://schemas.microsoft.com/office/word/2012/wordml" xmlns:w16cid="http://schemas.microsoft.com/office/word/2016/wordml/cid" xmlns:w16se="http://schemas.microsoft.com/office/word/2015/wordml/symex" xmlns:wpg="http://schemas.microsoft.com/office/word/2010/wordprocessingGroup" xmlns:wpi="http://schemas.microsoft.com/office/word/2010/wordprocessingInk" xmlns:wne="http://schemas.microsoft.com/office/word/2006/wordml" xmlns:wps="http://schemas.microsoft.com/office/word/2010/wordprocessingShape" mc:Ignorable="w14 w15 w16se w16cid wp14">
   <w:body>
     <w:p>
       <w:r>
@@ -380,8 +380,8 @@
               <mc:Fallback>
                 <w:pict>
                   <v:group w14:anchorId="02420A7A" id="Group 119" o:spid="_x0000_s1026" style="position:absolute;margin-left:-.75pt;margin-top:27pt;width:596.4pt;height:822.05pt;z-index:-251657216;mso-position-horizontal-relative:page;mso-position-vertical-relative:page" coordorigin="-2047" coordsize="75745,100169" o:gfxdata="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">
-                    <v:rect id="Rectangle 120" o:spid="_x0000_s1027" style="position:absolute;left:-2047;top:75163;width:75740;height:2012;visibility:visible;mso-wrap-style:square;v-text-anchor:middle" o:gfxdata="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" fillcolor="black [3200]" stroked="f"/>
-                    <v:rect id="Rectangle 121" o:spid="_x0000_s1028" style="position:absolute;left:-2047;top:76859;width:75744;height:23310;visibility:visible;mso-wrap-style:square;v-text-anchor:bottom" o:gfxdata="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" fillcolor="#cfcdcd [2894]" stroked="f">
+                    <v:rect id="Rectangle 120" o:spid="_x0000_s1027" style="position:absolute;left:-2047;top:75163;width:75740;height:2012;visibility:visible;mso-wrap-style:square;v-text-anchor:middle" o:gfxdata="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" fillcolor="black [3200]" stroked="f"/>
+                    <v:rect id="Rectangle 121" o:spid="_x0000_s1028" style="position:absolute;left:-2047;top:76859;width:75744;height:23310;visibility:visible;mso-wrap-style:square;v-text-anchor:bottom" o:gfxdata="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" fillcolor="#cfcdcd [2894]" stroked="f">
                       <v:textbox inset="36pt,14.4pt,36pt,36pt">
                         <w:txbxContent>
                           <w:p>
@@ -402,7 +402,7 @@
                       <v:stroke joinstyle="miter"/>
                       <v:path gradientshapeok="t" o:connecttype="rect"/>
                     </v:shapetype>
-                    <v:shape id="Text Box 122" o:spid="_x0000_s1029" type="#_x0000_t202" style="position:absolute;width:68580;height:73152;visibility:visible;mso-wrap-style:square;v-text-anchor:middle" o:gfxdata="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" filled="f" stroked="f" strokeweight=".5pt">
+                    <v:shape id="Text Box 122" o:spid="_x0000_s1029" type="#_x0000_t202" style="position:absolute;width:68580;height:73152;visibility:visible;mso-wrap-style:square;v-text-anchor:middle" o:gfxdata="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" filled="f" stroked="f" strokeweight=".5pt">
                       <v:textbox inset="36pt,36pt,36pt,36pt">
                         <w:txbxContent>
                           <w:sdt>
@@ -626,7 +626,7 @@
                                       <w14:round/>
                                     </w14:textOutline>
                                   </w:rPr>
-                                  <w:t>2.5</w:t>
+                                  <w:t>3.0</w:t>
                                 </w:r>
                               </w:p>
                             </w:txbxContent>
@@ -701,7 +701,7 @@
                                 <w14:round/>
                               </w14:textOutline>
                             </w:rPr>
-                            <w:t>2.5</w:t>
+                            <w:t>3.0</w:t>
                           </w:r>
                         </w:p>
                       </w:txbxContent>
@@ -2475,8 +2475,6 @@
       <w:r>
         <w:br w:type="page"/>
       </w:r>
-      <w:bookmarkStart w:id="1" w:name="_GoBack"/>
-      <w:bookmarkEnd w:id="1"/>
     </w:p>
     <w:sdt>
       <w:sdtPr>
@@ -2530,7 +2528,7 @@
               <w:tab w:val="right" w:leader="dot" w:pos="9016"/>
             </w:tabs>
             <w:rPr>
-              <w:rFonts w:eastAsiaTheme="minorEastAsia"/>
+              <w:rFonts w:ascii="Times New Roman" w:eastAsiaTheme="minorEastAsia" w:hAnsi="Times New Roman" w:cs="Times New Roman"/>
               <w:noProof/>
               <w:lang w:val="en-US"/>
             </w:rPr>
@@ -2563,12 +2561,14 @@
             <w:r>
               <w:rPr>
                 <w:rStyle w:val="Hyperlink"/>
+                <w:rFonts w:ascii="Times New Roman" w:hAnsi="Times New Roman" w:cs="Times New Roman"/>
                 <w:noProof/>
               </w:rPr>
               <w:t>Version History</w:t>
             </w:r>
             <w:r>
               <w:rPr>
+                <w:rFonts w:ascii="Times New Roman" w:hAnsi="Times New Roman" w:cs="Times New Roman"/>
                 <w:noProof/>
                 <w:webHidden/>
               </w:rPr>
@@ -2576,6 +2576,7 @@
             </w:r>
             <w:r>
               <w:rPr>
+                <w:rFonts w:ascii="Times New Roman" w:hAnsi="Times New Roman" w:cs="Times New Roman"/>
                 <w:noProof/>
                 <w:webHidden/>
               </w:rPr>
@@ -2583,6 +2584,7 @@
             </w:r>
             <w:r>
               <w:rPr>
+                <w:rFonts w:ascii="Times New Roman" w:hAnsi="Times New Roman" w:cs="Times New Roman"/>
                 <w:noProof/>
                 <w:webHidden/>
               </w:rPr>
@@ -2590,12 +2592,14 @@
             </w:r>
             <w:r>
               <w:rPr>
-                <w:noProof/>
-                <w:webHidden/>
-              </w:rPr>
-            </w:r>
-            <w:r>
-              <w:rPr>
+                <w:rFonts w:ascii="Times New Roman" w:hAnsi="Times New Roman" w:cs="Times New Roman"/>
+                <w:noProof/>
+                <w:webHidden/>
+              </w:rPr>
+            </w:r>
+            <w:r>
+              <w:rPr>
+                <w:rFonts w:ascii="Times New Roman" w:hAnsi="Times New Roman" w:cs="Times New Roman"/>
                 <w:noProof/>
                 <w:webHidden/>
               </w:rPr>
@@ -2603,6 +2607,7 @@
             </w:r>
             <w:r>
               <w:rPr>
+                <w:rFonts w:ascii="Times New Roman" w:hAnsi="Times New Roman" w:cs="Times New Roman"/>
                 <w:noProof/>
                 <w:webHidden/>
               </w:rPr>
@@ -2610,6 +2615,7 @@
             </w:r>
             <w:r>
               <w:rPr>
+                <w:rFonts w:ascii="Times New Roman" w:hAnsi="Times New Roman" w:cs="Times New Roman"/>
                 <w:noProof/>
                 <w:webHidden/>
               </w:rPr>
@@ -2624,7 +2630,7 @@
               <w:tab w:val="right" w:leader="dot" w:pos="9016"/>
             </w:tabs>
             <w:rPr>
-              <w:rFonts w:eastAsiaTheme="minorEastAsia"/>
+              <w:rFonts w:ascii="Times New Roman" w:eastAsiaTheme="minorEastAsia" w:hAnsi="Times New Roman" w:cs="Times New Roman"/>
               <w:noProof/>
               <w:lang w:val="en-US"/>
             </w:rPr>
@@ -2633,12 +2639,14 @@
             <w:r>
               <w:rPr>
                 <w:rStyle w:val="Hyperlink"/>
+                <w:rFonts w:ascii="Times New Roman" w:hAnsi="Times New Roman" w:cs="Times New Roman"/>
                 <w:noProof/>
               </w:rPr>
               <w:t>Week 1.5</w:t>
             </w:r>
             <w:r>
               <w:rPr>
+                <w:rFonts w:ascii="Times New Roman" w:hAnsi="Times New Roman" w:cs="Times New Roman"/>
                 <w:noProof/>
                 <w:webHidden/>
               </w:rPr>
@@ -2646,6 +2654,7 @@
             </w:r>
             <w:r>
               <w:rPr>
+                <w:rFonts w:ascii="Times New Roman" w:hAnsi="Times New Roman" w:cs="Times New Roman"/>
                 <w:noProof/>
                 <w:webHidden/>
               </w:rPr>
@@ -2653,6 +2662,7 @@
             </w:r>
             <w:r>
               <w:rPr>
+                <w:rFonts w:ascii="Times New Roman" w:hAnsi="Times New Roman" w:cs="Times New Roman"/>
                 <w:noProof/>
                 <w:webHidden/>
               </w:rPr>
@@ -2660,12 +2670,14 @@
             </w:r>
             <w:r>
               <w:rPr>
-                <w:noProof/>
-                <w:webHidden/>
-              </w:rPr>
-            </w:r>
-            <w:r>
-              <w:rPr>
+                <w:rFonts w:ascii="Times New Roman" w:hAnsi="Times New Roman" w:cs="Times New Roman"/>
+                <w:noProof/>
+                <w:webHidden/>
+              </w:rPr>
+            </w:r>
+            <w:r>
+              <w:rPr>
+                <w:rFonts w:ascii="Times New Roman" w:hAnsi="Times New Roman" w:cs="Times New Roman"/>
                 <w:noProof/>
                 <w:webHidden/>
               </w:rPr>
@@ -2673,6 +2685,7 @@
             </w:r>
             <w:r>
               <w:rPr>
+                <w:rFonts w:ascii="Times New Roman" w:hAnsi="Times New Roman" w:cs="Times New Roman"/>
                 <w:noProof/>
                 <w:webHidden/>
               </w:rPr>
@@ -2680,6 +2693,7 @@
             </w:r>
             <w:r>
               <w:rPr>
+                <w:rFonts w:ascii="Times New Roman" w:hAnsi="Times New Roman" w:cs="Times New Roman"/>
                 <w:noProof/>
                 <w:webHidden/>
               </w:rPr>
@@ -2694,7 +2708,7 @@
               <w:tab w:val="right" w:leader="dot" w:pos="9016"/>
             </w:tabs>
             <w:rPr>
-              <w:rFonts w:eastAsiaTheme="minorEastAsia"/>
+              <w:rFonts w:ascii="Times New Roman" w:eastAsiaTheme="minorEastAsia" w:hAnsi="Times New Roman" w:cs="Times New Roman"/>
               <w:noProof/>
               <w:lang w:val="en-US"/>
             </w:rPr>
@@ -2703,6 +2717,7 @@
             <w:r>
               <w:rPr>
                 <w:rStyle w:val="Hyperlink"/>
+                <w:rFonts w:ascii="Times New Roman" w:hAnsi="Times New Roman" w:cs="Times New Roman"/>
                 <w:noProof/>
                 <w:lang w:val="pt-PT"/>
               </w:rPr>
@@ -2710,6 +2725,7 @@
             </w:r>
             <w:r>
               <w:rPr>
+                <w:rFonts w:ascii="Times New Roman" w:hAnsi="Times New Roman" w:cs="Times New Roman"/>
                 <w:noProof/>
                 <w:webHidden/>
               </w:rPr>
@@ -2717,6 +2733,7 @@
             </w:r>
             <w:r>
               <w:rPr>
+                <w:rFonts w:ascii="Times New Roman" w:hAnsi="Times New Roman" w:cs="Times New Roman"/>
                 <w:noProof/>
                 <w:webHidden/>
               </w:rPr>
@@ -2724,6 +2741,7 @@
             </w:r>
             <w:r>
               <w:rPr>
+                <w:rFonts w:ascii="Times New Roman" w:hAnsi="Times New Roman" w:cs="Times New Roman"/>
                 <w:noProof/>
                 <w:webHidden/>
               </w:rPr>
@@ -2731,12 +2749,14 @@
             </w:r>
             <w:r>
               <w:rPr>
-                <w:noProof/>
-                <w:webHidden/>
-              </w:rPr>
-            </w:r>
-            <w:r>
-              <w:rPr>
+                <w:rFonts w:ascii="Times New Roman" w:hAnsi="Times New Roman" w:cs="Times New Roman"/>
+                <w:noProof/>
+                <w:webHidden/>
+              </w:rPr>
+            </w:r>
+            <w:r>
+              <w:rPr>
+                <w:rFonts w:ascii="Times New Roman" w:hAnsi="Times New Roman" w:cs="Times New Roman"/>
                 <w:noProof/>
                 <w:webHidden/>
               </w:rPr>
@@ -2744,6 +2764,7 @@
             </w:r>
             <w:r>
               <w:rPr>
+                <w:rFonts w:ascii="Times New Roman" w:hAnsi="Times New Roman" w:cs="Times New Roman"/>
                 <w:noProof/>
                 <w:webHidden/>
               </w:rPr>
@@ -2751,6 +2772,7 @@
             </w:r>
             <w:r>
               <w:rPr>
+                <w:rFonts w:ascii="Times New Roman" w:hAnsi="Times New Roman" w:cs="Times New Roman"/>
                 <w:noProof/>
                 <w:webHidden/>
               </w:rPr>
@@ -2765,7 +2787,7 @@
               <w:tab w:val="right" w:leader="dot" w:pos="9016"/>
             </w:tabs>
             <w:rPr>
-              <w:rFonts w:eastAsiaTheme="minorEastAsia"/>
+              <w:rFonts w:ascii="Times New Roman" w:eastAsiaTheme="minorEastAsia" w:hAnsi="Times New Roman" w:cs="Times New Roman"/>
               <w:noProof/>
               <w:lang w:val="en-US"/>
             </w:rPr>
@@ -2774,6 +2796,7 @@
             <w:r>
               <w:rPr>
                 <w:rStyle w:val="Hyperlink"/>
+                <w:rFonts w:ascii="Times New Roman" w:hAnsi="Times New Roman" w:cs="Times New Roman"/>
                 <w:noProof/>
                 <w:lang w:val="pt-PT"/>
               </w:rPr>
@@ -2781,6 +2804,7 @@
             </w:r>
             <w:r>
               <w:rPr>
+                <w:rFonts w:ascii="Times New Roman" w:hAnsi="Times New Roman" w:cs="Times New Roman"/>
                 <w:noProof/>
                 <w:webHidden/>
               </w:rPr>
@@ -2788,6 +2812,7 @@
             </w:r>
             <w:r>
               <w:rPr>
+                <w:rFonts w:ascii="Times New Roman" w:hAnsi="Times New Roman" w:cs="Times New Roman"/>
                 <w:noProof/>
                 <w:webHidden/>
               </w:rPr>
@@ -2795,6 +2820,7 @@
             </w:r>
             <w:r>
               <w:rPr>
+                <w:rFonts w:ascii="Times New Roman" w:hAnsi="Times New Roman" w:cs="Times New Roman"/>
                 <w:noProof/>
                 <w:webHidden/>
               </w:rPr>
@@ -2802,12 +2828,14 @@
             </w:r>
             <w:r>
               <w:rPr>
-                <w:noProof/>
-                <w:webHidden/>
-              </w:rPr>
-            </w:r>
-            <w:r>
-              <w:rPr>
+                <w:rFonts w:ascii="Times New Roman" w:hAnsi="Times New Roman" w:cs="Times New Roman"/>
+                <w:noProof/>
+                <w:webHidden/>
+              </w:rPr>
+            </w:r>
+            <w:r>
+              <w:rPr>
+                <w:rFonts w:ascii="Times New Roman" w:hAnsi="Times New Roman" w:cs="Times New Roman"/>
                 <w:noProof/>
                 <w:webHidden/>
               </w:rPr>
@@ -2815,6 +2843,7 @@
             </w:r>
             <w:r>
               <w:rPr>
+                <w:rFonts w:ascii="Times New Roman" w:hAnsi="Times New Roman" w:cs="Times New Roman"/>
                 <w:noProof/>
                 <w:webHidden/>
               </w:rPr>
@@ -2822,6 +2851,7 @@
             </w:r>
             <w:r>
               <w:rPr>
+                <w:rFonts w:ascii="Times New Roman" w:hAnsi="Times New Roman" w:cs="Times New Roman"/>
                 <w:noProof/>
                 <w:webHidden/>
               </w:rPr>
@@ -2836,7 +2866,7 @@
               <w:tab w:val="right" w:leader="dot" w:pos="9016"/>
             </w:tabs>
             <w:rPr>
-              <w:rFonts w:eastAsiaTheme="minorEastAsia"/>
+              <w:rFonts w:ascii="Times New Roman" w:eastAsiaTheme="minorEastAsia" w:hAnsi="Times New Roman" w:cs="Times New Roman"/>
               <w:noProof/>
               <w:lang w:val="en-US"/>
             </w:rPr>
@@ -2845,12 +2875,14 @@
             <w:r>
               <w:rPr>
                 <w:rStyle w:val="Hyperlink"/>
+                <w:rFonts w:ascii="Times New Roman" w:hAnsi="Times New Roman" w:cs="Times New Roman"/>
                 <w:noProof/>
               </w:rPr>
               <w:t>Week 2</w:t>
             </w:r>
             <w:r>
               <w:rPr>
+                <w:rFonts w:ascii="Times New Roman" w:hAnsi="Times New Roman" w:cs="Times New Roman"/>
                 <w:noProof/>
                 <w:webHidden/>
               </w:rPr>
@@ -2858,6 +2890,7 @@
             </w:r>
             <w:r>
               <w:rPr>
+                <w:rFonts w:ascii="Times New Roman" w:hAnsi="Times New Roman" w:cs="Times New Roman"/>
                 <w:noProof/>
                 <w:webHidden/>
               </w:rPr>
@@ -2865,6 +2898,7 @@
             </w:r>
             <w:r>
               <w:rPr>
+                <w:rFonts w:ascii="Times New Roman" w:hAnsi="Times New Roman" w:cs="Times New Roman"/>
                 <w:noProof/>
                 <w:webHidden/>
               </w:rPr>
@@ -2872,12 +2906,14 @@
             </w:r>
             <w:r>
               <w:rPr>
-                <w:noProof/>
-                <w:webHidden/>
-              </w:rPr>
-            </w:r>
-            <w:r>
-              <w:rPr>
+                <w:rFonts w:ascii="Times New Roman" w:hAnsi="Times New Roman" w:cs="Times New Roman"/>
+                <w:noProof/>
+                <w:webHidden/>
+              </w:rPr>
+            </w:r>
+            <w:r>
+              <w:rPr>
+                <w:rFonts w:ascii="Times New Roman" w:hAnsi="Times New Roman" w:cs="Times New Roman"/>
                 <w:noProof/>
                 <w:webHidden/>
               </w:rPr>
@@ -2885,6 +2921,7 @@
             </w:r>
             <w:r>
               <w:rPr>
+                <w:rFonts w:ascii="Times New Roman" w:hAnsi="Times New Roman" w:cs="Times New Roman"/>
                 <w:noProof/>
                 <w:webHidden/>
               </w:rPr>
@@ -2892,6 +2929,7 @@
             </w:r>
             <w:r>
               <w:rPr>
+                <w:rFonts w:ascii="Times New Roman" w:hAnsi="Times New Roman" w:cs="Times New Roman"/>
                 <w:noProof/>
                 <w:webHidden/>
               </w:rPr>
@@ -2906,7 +2944,7 @@
               <w:tab w:val="right" w:leader="dot" w:pos="9016"/>
             </w:tabs>
             <w:rPr>
-              <w:rFonts w:eastAsiaTheme="minorEastAsia"/>
+              <w:rFonts w:ascii="Times New Roman" w:eastAsiaTheme="minorEastAsia" w:hAnsi="Times New Roman" w:cs="Times New Roman"/>
               <w:noProof/>
               <w:lang w:val="en-US"/>
             </w:rPr>
@@ -2915,6 +2953,7 @@
             <w:r>
               <w:rPr>
                 <w:rStyle w:val="Hyperlink"/>
+                <w:rFonts w:ascii="Times New Roman" w:hAnsi="Times New Roman" w:cs="Times New Roman"/>
                 <w:noProof/>
                 <w:lang w:val="pt-PT"/>
               </w:rPr>
@@ -2922,6 +2961,7 @@
             </w:r>
             <w:r>
               <w:rPr>
+                <w:rFonts w:ascii="Times New Roman" w:hAnsi="Times New Roman" w:cs="Times New Roman"/>
                 <w:noProof/>
                 <w:webHidden/>
               </w:rPr>
@@ -2929,6 +2969,7 @@
             </w:r>
             <w:r>
               <w:rPr>
+                <w:rFonts w:ascii="Times New Roman" w:hAnsi="Times New Roman" w:cs="Times New Roman"/>
                 <w:noProof/>
                 <w:webHidden/>
               </w:rPr>
@@ -2936,6 +2977,7 @@
             </w:r>
             <w:r>
               <w:rPr>
+                <w:rFonts w:ascii="Times New Roman" w:hAnsi="Times New Roman" w:cs="Times New Roman"/>
                 <w:noProof/>
                 <w:webHidden/>
               </w:rPr>
@@ -2943,12 +2985,14 @@
             </w:r>
             <w:r>
               <w:rPr>
-                <w:noProof/>
-                <w:webHidden/>
-              </w:rPr>
-            </w:r>
-            <w:r>
-              <w:rPr>
+                <w:rFonts w:ascii="Times New Roman" w:hAnsi="Times New Roman" w:cs="Times New Roman"/>
+                <w:noProof/>
+                <w:webHidden/>
+              </w:rPr>
+            </w:r>
+            <w:r>
+              <w:rPr>
+                <w:rFonts w:ascii="Times New Roman" w:hAnsi="Times New Roman" w:cs="Times New Roman"/>
                 <w:noProof/>
                 <w:webHidden/>
               </w:rPr>
@@ -2956,6 +3000,7 @@
             </w:r>
             <w:r>
               <w:rPr>
+                <w:rFonts w:ascii="Times New Roman" w:hAnsi="Times New Roman" w:cs="Times New Roman"/>
                 <w:noProof/>
                 <w:webHidden/>
               </w:rPr>
@@ -2963,6 +3008,7 @@
             </w:r>
             <w:r>
               <w:rPr>
+                <w:rFonts w:ascii="Times New Roman" w:hAnsi="Times New Roman" w:cs="Times New Roman"/>
                 <w:noProof/>
                 <w:webHidden/>
               </w:rPr>
@@ -2977,7 +3023,7 @@
               <w:tab w:val="right" w:leader="dot" w:pos="9016"/>
             </w:tabs>
             <w:rPr>
-              <w:rFonts w:eastAsiaTheme="minorEastAsia"/>
+              <w:rFonts w:ascii="Times New Roman" w:eastAsiaTheme="minorEastAsia" w:hAnsi="Times New Roman" w:cs="Times New Roman"/>
               <w:noProof/>
               <w:lang w:val="en-US"/>
             </w:rPr>
@@ -2986,12 +3032,14 @@
             <w:r>
               <w:rPr>
                 <w:rStyle w:val="Hyperlink"/>
+                <w:rFonts w:ascii="Times New Roman" w:hAnsi="Times New Roman" w:cs="Times New Roman"/>
                 <w:noProof/>
               </w:rPr>
               <w:t>Week 3</w:t>
             </w:r>
             <w:r>
               <w:rPr>
+                <w:rFonts w:ascii="Times New Roman" w:hAnsi="Times New Roman" w:cs="Times New Roman"/>
                 <w:noProof/>
                 <w:webHidden/>
               </w:rPr>
@@ -2999,6 +3047,7 @@
             </w:r>
             <w:r>
               <w:rPr>
+                <w:rFonts w:ascii="Times New Roman" w:hAnsi="Times New Roman" w:cs="Times New Roman"/>
                 <w:noProof/>
                 <w:webHidden/>
               </w:rPr>
@@ -3006,6 +3055,7 @@
             </w:r>
             <w:r>
               <w:rPr>
+                <w:rFonts w:ascii="Times New Roman" w:hAnsi="Times New Roman" w:cs="Times New Roman"/>
                 <w:noProof/>
                 <w:webHidden/>
               </w:rPr>
@@ -3013,12 +3063,14 @@
             </w:r>
             <w:r>
               <w:rPr>
-                <w:noProof/>
-                <w:webHidden/>
-              </w:rPr>
-            </w:r>
-            <w:r>
-              <w:rPr>
+                <w:rFonts w:ascii="Times New Roman" w:hAnsi="Times New Roman" w:cs="Times New Roman"/>
+                <w:noProof/>
+                <w:webHidden/>
+              </w:rPr>
+            </w:r>
+            <w:r>
+              <w:rPr>
+                <w:rFonts w:ascii="Times New Roman" w:hAnsi="Times New Roman" w:cs="Times New Roman"/>
                 <w:noProof/>
                 <w:webHidden/>
               </w:rPr>
@@ -3026,6 +3078,7 @@
             </w:r>
             <w:r>
               <w:rPr>
+                <w:rFonts w:ascii="Times New Roman" w:hAnsi="Times New Roman" w:cs="Times New Roman"/>
                 <w:noProof/>
                 <w:webHidden/>
               </w:rPr>
@@ -3033,6 +3086,7 @@
             </w:r>
             <w:r>
               <w:rPr>
+                <w:rFonts w:ascii="Times New Roman" w:hAnsi="Times New Roman" w:cs="Times New Roman"/>
                 <w:noProof/>
                 <w:webHidden/>
               </w:rPr>
@@ -3047,7 +3101,7 @@
               <w:tab w:val="right" w:leader="dot" w:pos="9016"/>
             </w:tabs>
             <w:rPr>
-              <w:rFonts w:eastAsiaTheme="minorEastAsia"/>
+              <w:rFonts w:ascii="Times New Roman" w:eastAsiaTheme="minorEastAsia" w:hAnsi="Times New Roman" w:cs="Times New Roman"/>
               <w:noProof/>
               <w:lang w:val="en-US"/>
             </w:rPr>
@@ -3056,6 +3110,7 @@
             <w:r>
               <w:rPr>
                 <w:rStyle w:val="Hyperlink"/>
+                <w:rFonts w:ascii="Times New Roman" w:hAnsi="Times New Roman" w:cs="Times New Roman"/>
                 <w:noProof/>
                 <w:lang w:val="pt-PT"/>
               </w:rPr>
@@ -3063,6 +3118,7 @@
             </w:r>
             <w:r>
               <w:rPr>
+                <w:rFonts w:ascii="Times New Roman" w:hAnsi="Times New Roman" w:cs="Times New Roman"/>
                 <w:noProof/>
                 <w:webHidden/>
               </w:rPr>
@@ -3070,6 +3126,7 @@
             </w:r>
             <w:r>
               <w:rPr>
+                <w:rFonts w:ascii="Times New Roman" w:hAnsi="Times New Roman" w:cs="Times New Roman"/>
                 <w:noProof/>
                 <w:webHidden/>
               </w:rPr>
@@ -3077,6 +3134,7 @@
             </w:r>
             <w:r>
               <w:rPr>
+                <w:rFonts w:ascii="Times New Roman" w:hAnsi="Times New Roman" w:cs="Times New Roman"/>
                 <w:noProof/>
                 <w:webHidden/>
               </w:rPr>
@@ -3084,12 +3142,14 @@
             </w:r>
             <w:r>
               <w:rPr>
-                <w:noProof/>
-                <w:webHidden/>
-              </w:rPr>
-            </w:r>
-            <w:r>
-              <w:rPr>
+                <w:rFonts w:ascii="Times New Roman" w:hAnsi="Times New Roman" w:cs="Times New Roman"/>
+                <w:noProof/>
+                <w:webHidden/>
+              </w:rPr>
+            </w:r>
+            <w:r>
+              <w:rPr>
+                <w:rFonts w:ascii="Times New Roman" w:hAnsi="Times New Roman" w:cs="Times New Roman"/>
                 <w:noProof/>
                 <w:webHidden/>
               </w:rPr>
@@ -3097,6 +3157,7 @@
             </w:r>
             <w:r>
               <w:rPr>
+                <w:rFonts w:ascii="Times New Roman" w:hAnsi="Times New Roman" w:cs="Times New Roman"/>
                 <w:noProof/>
                 <w:webHidden/>
               </w:rPr>
@@ -3104,6 +3165,7 @@
             </w:r>
             <w:r>
               <w:rPr>
+                <w:rFonts w:ascii="Times New Roman" w:hAnsi="Times New Roman" w:cs="Times New Roman"/>
                 <w:noProof/>
                 <w:webHidden/>
               </w:rPr>
@@ -3118,7 +3180,7 @@
               <w:tab w:val="right" w:leader="dot" w:pos="9016"/>
             </w:tabs>
             <w:rPr>
-              <w:rFonts w:eastAsiaTheme="minorEastAsia"/>
+              <w:rFonts w:ascii="Times New Roman" w:eastAsiaTheme="minorEastAsia" w:hAnsi="Times New Roman" w:cs="Times New Roman"/>
               <w:noProof/>
               <w:lang w:val="en-US"/>
             </w:rPr>
@@ -3127,12 +3189,14 @@
             <w:r>
               <w:rPr>
                 <w:rStyle w:val="Hyperlink"/>
+                <w:rFonts w:ascii="Times New Roman" w:hAnsi="Times New Roman" w:cs="Times New Roman"/>
                 <w:noProof/>
               </w:rPr>
               <w:t>Meeting #3.5</w:t>
             </w:r>
             <w:r>
               <w:rPr>
+                <w:rFonts w:ascii="Times New Roman" w:hAnsi="Times New Roman" w:cs="Times New Roman"/>
                 <w:noProof/>
                 <w:webHidden/>
               </w:rPr>
@@ -3140,6 +3204,7 @@
             </w:r>
             <w:r>
               <w:rPr>
+                <w:rFonts w:ascii="Times New Roman" w:hAnsi="Times New Roman" w:cs="Times New Roman"/>
                 <w:noProof/>
                 <w:webHidden/>
               </w:rPr>
@@ -3147,6 +3212,7 @@
             </w:r>
             <w:r>
               <w:rPr>
+                <w:rFonts w:ascii="Times New Roman" w:hAnsi="Times New Roman" w:cs="Times New Roman"/>
                 <w:noProof/>
                 <w:webHidden/>
               </w:rPr>
@@ -3154,12 +3220,14 @@
             </w:r>
             <w:r>
               <w:rPr>
-                <w:noProof/>
-                <w:webHidden/>
-              </w:rPr>
-            </w:r>
-            <w:r>
-              <w:rPr>
+                <w:rFonts w:ascii="Times New Roman" w:hAnsi="Times New Roman" w:cs="Times New Roman"/>
+                <w:noProof/>
+                <w:webHidden/>
+              </w:rPr>
+            </w:r>
+            <w:r>
+              <w:rPr>
+                <w:rFonts w:ascii="Times New Roman" w:hAnsi="Times New Roman" w:cs="Times New Roman"/>
                 <w:noProof/>
                 <w:webHidden/>
               </w:rPr>
@@ -3167,6 +3235,7 @@
             </w:r>
             <w:r>
               <w:rPr>
+                <w:rFonts w:ascii="Times New Roman" w:hAnsi="Times New Roman" w:cs="Times New Roman"/>
                 <w:noProof/>
                 <w:webHidden/>
               </w:rPr>
@@ -3174,6 +3243,7 @@
             </w:r>
             <w:r>
               <w:rPr>
+                <w:rFonts w:ascii="Times New Roman" w:hAnsi="Times New Roman" w:cs="Times New Roman"/>
                 <w:noProof/>
                 <w:webHidden/>
               </w:rPr>
@@ -3188,7 +3258,7 @@
               <w:tab w:val="right" w:leader="dot" w:pos="9016"/>
             </w:tabs>
             <w:rPr>
-              <w:rFonts w:eastAsiaTheme="minorEastAsia"/>
+              <w:rFonts w:ascii="Times New Roman" w:eastAsiaTheme="minorEastAsia" w:hAnsi="Times New Roman" w:cs="Times New Roman"/>
               <w:noProof/>
               <w:lang w:val="en-US"/>
             </w:rPr>
@@ -3197,12 +3267,14 @@
             <w:r>
               <w:rPr>
                 <w:rStyle w:val="Hyperlink"/>
+                <w:rFonts w:ascii="Times New Roman" w:hAnsi="Times New Roman" w:cs="Times New Roman"/>
                 <w:noProof/>
               </w:rPr>
               <w:t>Week 4</w:t>
             </w:r>
             <w:r>
               <w:rPr>
+                <w:rFonts w:ascii="Times New Roman" w:hAnsi="Times New Roman" w:cs="Times New Roman"/>
                 <w:noProof/>
                 <w:webHidden/>
               </w:rPr>
@@ -3210,6 +3282,7 @@
             </w:r>
             <w:r>
               <w:rPr>
+                <w:rFonts w:ascii="Times New Roman" w:hAnsi="Times New Roman" w:cs="Times New Roman"/>
                 <w:noProof/>
                 <w:webHidden/>
               </w:rPr>
@@ -3217,6 +3290,7 @@
             </w:r>
             <w:r>
               <w:rPr>
+                <w:rFonts w:ascii="Times New Roman" w:hAnsi="Times New Roman" w:cs="Times New Roman"/>
                 <w:noProof/>
                 <w:webHidden/>
               </w:rPr>
@@ -3224,12 +3298,14 @@
             </w:r>
             <w:r>
               <w:rPr>
-                <w:noProof/>
-                <w:webHidden/>
-              </w:rPr>
-            </w:r>
-            <w:r>
-              <w:rPr>
+                <w:rFonts w:ascii="Times New Roman" w:hAnsi="Times New Roman" w:cs="Times New Roman"/>
+                <w:noProof/>
+                <w:webHidden/>
+              </w:rPr>
+            </w:r>
+            <w:r>
+              <w:rPr>
+                <w:rFonts w:ascii="Times New Roman" w:hAnsi="Times New Roman" w:cs="Times New Roman"/>
                 <w:noProof/>
                 <w:webHidden/>
               </w:rPr>
@@ -3237,6 +3313,7 @@
             </w:r>
             <w:r>
               <w:rPr>
+                <w:rFonts w:ascii="Times New Roman" w:hAnsi="Times New Roman" w:cs="Times New Roman"/>
                 <w:noProof/>
                 <w:webHidden/>
               </w:rPr>
@@ -3244,6 +3321,7 @@
             </w:r>
             <w:r>
               <w:rPr>
+                <w:rFonts w:ascii="Times New Roman" w:hAnsi="Times New Roman" w:cs="Times New Roman"/>
                 <w:noProof/>
                 <w:webHidden/>
               </w:rPr>
@@ -3258,7 +3336,7 @@
               <w:tab w:val="right" w:leader="dot" w:pos="9016"/>
             </w:tabs>
             <w:rPr>
-              <w:rFonts w:eastAsiaTheme="minorEastAsia"/>
+              <w:rFonts w:ascii="Times New Roman" w:eastAsiaTheme="minorEastAsia" w:hAnsi="Times New Roman" w:cs="Times New Roman"/>
               <w:noProof/>
               <w:lang w:val="en-US"/>
             </w:rPr>
@@ -3267,6 +3345,7 @@
             <w:r>
               <w:rPr>
                 <w:rStyle w:val="Hyperlink"/>
+                <w:rFonts w:ascii="Times New Roman" w:hAnsi="Times New Roman" w:cs="Times New Roman"/>
                 <w:noProof/>
                 <w:lang w:val="pt-PT"/>
               </w:rPr>
@@ -3274,6 +3353,7 @@
             </w:r>
             <w:r>
               <w:rPr>
+                <w:rFonts w:ascii="Times New Roman" w:hAnsi="Times New Roman" w:cs="Times New Roman"/>
                 <w:noProof/>
                 <w:webHidden/>
               </w:rPr>
@@ -3281,6 +3361,7 @@
             </w:r>
             <w:r>
               <w:rPr>
+                <w:rFonts w:ascii="Times New Roman" w:hAnsi="Times New Roman" w:cs="Times New Roman"/>
                 <w:noProof/>
                 <w:webHidden/>
               </w:rPr>
@@ -3288,6 +3369,7 @@
             </w:r>
             <w:r>
               <w:rPr>
+                <w:rFonts w:ascii="Times New Roman" w:hAnsi="Times New Roman" w:cs="Times New Roman"/>
                 <w:noProof/>
                 <w:webHidden/>
               </w:rPr>
@@ -3295,12 +3377,14 @@
             </w:r>
             <w:r>
               <w:rPr>
-                <w:noProof/>
-                <w:webHidden/>
-              </w:rPr>
-            </w:r>
-            <w:r>
-              <w:rPr>
+                <w:rFonts w:ascii="Times New Roman" w:hAnsi="Times New Roman" w:cs="Times New Roman"/>
+                <w:noProof/>
+                <w:webHidden/>
+              </w:rPr>
+            </w:r>
+            <w:r>
+              <w:rPr>
+                <w:rFonts w:ascii="Times New Roman" w:hAnsi="Times New Roman" w:cs="Times New Roman"/>
                 <w:noProof/>
                 <w:webHidden/>
               </w:rPr>
@@ -3308,6 +3392,7 @@
             </w:r>
             <w:r>
               <w:rPr>
+                <w:rFonts w:ascii="Times New Roman" w:hAnsi="Times New Roman" w:cs="Times New Roman"/>
                 <w:noProof/>
                 <w:webHidden/>
               </w:rPr>
@@ -3315,6 +3400,7 @@
             </w:r>
             <w:r>
               <w:rPr>
+                <w:rFonts w:ascii="Times New Roman" w:hAnsi="Times New Roman" w:cs="Times New Roman"/>
                 <w:noProof/>
                 <w:webHidden/>
               </w:rPr>
@@ -3329,7 +3415,7 @@
               <w:tab w:val="right" w:leader="dot" w:pos="9016"/>
             </w:tabs>
             <w:rPr>
-              <w:rFonts w:eastAsiaTheme="minorEastAsia"/>
+              <w:rFonts w:ascii="Times New Roman" w:eastAsiaTheme="minorEastAsia" w:hAnsi="Times New Roman" w:cs="Times New Roman"/>
               <w:noProof/>
               <w:lang w:val="en-US"/>
             </w:rPr>
@@ -3338,6 +3424,7 @@
             <w:r>
               <w:rPr>
                 <w:rStyle w:val="Hyperlink"/>
+                <w:rFonts w:ascii="Times New Roman" w:hAnsi="Times New Roman" w:cs="Times New Roman"/>
                 <w:noProof/>
                 <w:lang w:val="pt-PT"/>
               </w:rPr>
@@ -3345,6 +3432,7 @@
             </w:r>
             <w:r>
               <w:rPr>
+                <w:rFonts w:ascii="Times New Roman" w:hAnsi="Times New Roman" w:cs="Times New Roman"/>
                 <w:noProof/>
                 <w:webHidden/>
               </w:rPr>
@@ -3352,6 +3440,7 @@
             </w:r>
             <w:r>
               <w:rPr>
+                <w:rFonts w:ascii="Times New Roman" w:hAnsi="Times New Roman" w:cs="Times New Roman"/>
                 <w:noProof/>
                 <w:webHidden/>
               </w:rPr>
@@ -3359,6 +3448,7 @@
             </w:r>
             <w:r>
               <w:rPr>
+                <w:rFonts w:ascii="Times New Roman" w:hAnsi="Times New Roman" w:cs="Times New Roman"/>
                 <w:noProof/>
                 <w:webHidden/>
               </w:rPr>
@@ -3366,12 +3456,14 @@
             </w:r>
             <w:r>
               <w:rPr>
-                <w:noProof/>
-                <w:webHidden/>
-              </w:rPr>
-            </w:r>
-            <w:r>
-              <w:rPr>
+                <w:rFonts w:ascii="Times New Roman" w:hAnsi="Times New Roman" w:cs="Times New Roman"/>
+                <w:noProof/>
+                <w:webHidden/>
+              </w:rPr>
+            </w:r>
+            <w:r>
+              <w:rPr>
+                <w:rFonts w:ascii="Times New Roman" w:hAnsi="Times New Roman" w:cs="Times New Roman"/>
                 <w:noProof/>
                 <w:webHidden/>
               </w:rPr>
@@ -3379,6 +3471,7 @@
             </w:r>
             <w:r>
               <w:rPr>
+                <w:rFonts w:ascii="Times New Roman" w:hAnsi="Times New Roman" w:cs="Times New Roman"/>
                 <w:noProof/>
                 <w:webHidden/>
               </w:rPr>
@@ -3386,6 +3479,7 @@
             </w:r>
             <w:r>
               <w:rPr>
+                <w:rFonts w:ascii="Times New Roman" w:hAnsi="Times New Roman" w:cs="Times New Roman"/>
                 <w:noProof/>
                 <w:webHidden/>
               </w:rPr>
@@ -3400,7 +3494,7 @@
               <w:tab w:val="right" w:leader="dot" w:pos="9016"/>
             </w:tabs>
             <w:rPr>
-              <w:rFonts w:eastAsiaTheme="minorEastAsia"/>
+              <w:rFonts w:ascii="Times New Roman" w:eastAsiaTheme="minorEastAsia" w:hAnsi="Times New Roman" w:cs="Times New Roman"/>
               <w:noProof/>
               <w:lang w:val="en-US"/>
             </w:rPr>
@@ -3409,12 +3503,14 @@
             <w:r>
               <w:rPr>
                 <w:rStyle w:val="Hyperlink"/>
+                <w:rFonts w:ascii="Times New Roman" w:hAnsi="Times New Roman" w:cs="Times New Roman"/>
                 <w:noProof/>
               </w:rPr>
               <w:t>Mark justification</w:t>
             </w:r>
             <w:r>
               <w:rPr>
+                <w:rFonts w:ascii="Times New Roman" w:hAnsi="Times New Roman" w:cs="Times New Roman"/>
                 <w:noProof/>
                 <w:webHidden/>
               </w:rPr>
@@ -3422,6 +3518,7 @@
             </w:r>
             <w:r>
               <w:rPr>
+                <w:rFonts w:ascii="Times New Roman" w:hAnsi="Times New Roman" w:cs="Times New Roman"/>
                 <w:noProof/>
                 <w:webHidden/>
               </w:rPr>
@@ -3429,6 +3526,7 @@
             </w:r>
             <w:r>
               <w:rPr>
+                <w:rFonts w:ascii="Times New Roman" w:hAnsi="Times New Roman" w:cs="Times New Roman"/>
                 <w:noProof/>
                 <w:webHidden/>
               </w:rPr>
@@ -3436,12 +3534,14 @@
             </w:r>
             <w:r>
               <w:rPr>
-                <w:noProof/>
-                <w:webHidden/>
-              </w:rPr>
-            </w:r>
-            <w:r>
-              <w:rPr>
+                <w:rFonts w:ascii="Times New Roman" w:hAnsi="Times New Roman" w:cs="Times New Roman"/>
+                <w:noProof/>
+                <w:webHidden/>
+              </w:rPr>
+            </w:r>
+            <w:r>
+              <w:rPr>
+                <w:rFonts w:ascii="Times New Roman" w:hAnsi="Times New Roman" w:cs="Times New Roman"/>
                 <w:noProof/>
                 <w:webHidden/>
               </w:rPr>
@@ -3449,6 +3549,7 @@
             </w:r>
             <w:r>
               <w:rPr>
+                <w:rFonts w:ascii="Times New Roman" w:hAnsi="Times New Roman" w:cs="Times New Roman"/>
                 <w:noProof/>
                 <w:webHidden/>
               </w:rPr>
@@ -3456,6 +3557,7 @@
             </w:r>
             <w:r>
               <w:rPr>
+                <w:rFonts w:ascii="Times New Roman" w:hAnsi="Times New Roman" w:cs="Times New Roman"/>
                 <w:noProof/>
                 <w:webHidden/>
               </w:rPr>
@@ -3470,7 +3572,7 @@
               <w:tab w:val="right" w:leader="dot" w:pos="9016"/>
             </w:tabs>
             <w:rPr>
-              <w:rFonts w:eastAsiaTheme="minorEastAsia"/>
+              <w:rFonts w:ascii="Times New Roman" w:eastAsiaTheme="minorEastAsia" w:hAnsi="Times New Roman" w:cs="Times New Roman"/>
               <w:noProof/>
               <w:lang w:val="en-US"/>
             </w:rPr>
@@ -3479,13 +3581,14 @@
             <w:r>
               <w:rPr>
                 <w:rStyle w:val="Hyperlink"/>
-                <w:rFonts w:eastAsiaTheme="majorEastAsia"/>
+                <w:rFonts w:ascii="Times New Roman" w:eastAsiaTheme="majorEastAsia" w:hAnsi="Times New Roman" w:cs="Times New Roman"/>
                 <w:noProof/>
               </w:rPr>
               <w:t>Individual Reflection</w:t>
             </w:r>
             <w:r>
               <w:rPr>
+                <w:rFonts w:ascii="Times New Roman" w:hAnsi="Times New Roman" w:cs="Times New Roman"/>
                 <w:noProof/>
                 <w:webHidden/>
               </w:rPr>
@@ -3493,6 +3596,7 @@
             </w:r>
             <w:r>
               <w:rPr>
+                <w:rFonts w:ascii="Times New Roman" w:hAnsi="Times New Roman" w:cs="Times New Roman"/>
                 <w:noProof/>
                 <w:webHidden/>
               </w:rPr>
@@ -3500,6 +3604,7 @@
             </w:r>
             <w:r>
               <w:rPr>
+                <w:rFonts w:ascii="Times New Roman" w:hAnsi="Times New Roman" w:cs="Times New Roman"/>
                 <w:noProof/>
                 <w:webHidden/>
               </w:rPr>
@@ -3507,12 +3612,14 @@
             </w:r>
             <w:r>
               <w:rPr>
-                <w:noProof/>
-                <w:webHidden/>
-              </w:rPr>
-            </w:r>
-            <w:r>
-              <w:rPr>
+                <w:rFonts w:ascii="Times New Roman" w:hAnsi="Times New Roman" w:cs="Times New Roman"/>
+                <w:noProof/>
+                <w:webHidden/>
+              </w:rPr>
+            </w:r>
+            <w:r>
+              <w:rPr>
+                <w:rFonts w:ascii="Times New Roman" w:hAnsi="Times New Roman" w:cs="Times New Roman"/>
                 <w:noProof/>
                 <w:webHidden/>
               </w:rPr>
@@ -3520,6 +3627,7 @@
             </w:r>
             <w:r>
               <w:rPr>
+                <w:rFonts w:ascii="Times New Roman" w:hAnsi="Times New Roman" w:cs="Times New Roman"/>
                 <w:noProof/>
                 <w:webHidden/>
               </w:rPr>
@@ -3527,6 +3635,7 @@
             </w:r>
             <w:r>
               <w:rPr>
+                <w:rFonts w:ascii="Times New Roman" w:hAnsi="Times New Roman" w:cs="Times New Roman"/>
                 <w:noProof/>
                 <w:webHidden/>
               </w:rPr>
@@ -3541,7 +3650,7 @@
               <w:tab w:val="right" w:leader="dot" w:pos="9016"/>
             </w:tabs>
             <w:rPr>
-              <w:rFonts w:eastAsiaTheme="minorEastAsia"/>
+              <w:rFonts w:ascii="Times New Roman" w:eastAsiaTheme="minorEastAsia" w:hAnsi="Times New Roman" w:cs="Times New Roman"/>
               <w:noProof/>
               <w:lang w:val="en-US"/>
             </w:rPr>
@@ -3550,12 +3659,14 @@
             <w:r>
               <w:rPr>
                 <w:rStyle w:val="Hyperlink"/>
+                <w:rFonts w:ascii="Times New Roman" w:hAnsi="Times New Roman" w:cs="Times New Roman"/>
                 <w:noProof/>
               </w:rPr>
               <w:t>Dholon Akter</w:t>
             </w:r>
             <w:r>
               <w:rPr>
+                <w:rFonts w:ascii="Times New Roman" w:hAnsi="Times New Roman" w:cs="Times New Roman"/>
                 <w:noProof/>
                 <w:webHidden/>
               </w:rPr>
@@ -3563,6 +3674,7 @@
             </w:r>
             <w:r>
               <w:rPr>
+                <w:rFonts w:ascii="Times New Roman" w:hAnsi="Times New Roman" w:cs="Times New Roman"/>
                 <w:noProof/>
                 <w:webHidden/>
               </w:rPr>
@@ -3570,6 +3682,7 @@
             </w:r>
             <w:r>
               <w:rPr>
+                <w:rFonts w:ascii="Times New Roman" w:hAnsi="Times New Roman" w:cs="Times New Roman"/>
                 <w:noProof/>
                 <w:webHidden/>
               </w:rPr>
@@ -3577,12 +3690,14 @@
             </w:r>
             <w:r>
               <w:rPr>
-                <w:noProof/>
-                <w:webHidden/>
-              </w:rPr>
-            </w:r>
-            <w:r>
-              <w:rPr>
+                <w:rFonts w:ascii="Times New Roman" w:hAnsi="Times New Roman" w:cs="Times New Roman"/>
+                <w:noProof/>
+                <w:webHidden/>
+              </w:rPr>
+            </w:r>
+            <w:r>
+              <w:rPr>
+                <w:rFonts w:ascii="Times New Roman" w:hAnsi="Times New Roman" w:cs="Times New Roman"/>
                 <w:noProof/>
                 <w:webHidden/>
               </w:rPr>
@@ -3590,6 +3705,7 @@
             </w:r>
             <w:r>
               <w:rPr>
+                <w:rFonts w:ascii="Times New Roman" w:hAnsi="Times New Roman" w:cs="Times New Roman"/>
                 <w:noProof/>
                 <w:webHidden/>
               </w:rPr>
@@ -3597,6 +3713,7 @@
             </w:r>
             <w:r>
               <w:rPr>
+                <w:rFonts w:ascii="Times New Roman" w:hAnsi="Times New Roman" w:cs="Times New Roman"/>
                 <w:noProof/>
                 <w:webHidden/>
               </w:rPr>
@@ -3611,7 +3728,7 @@
               <w:tab w:val="right" w:leader="dot" w:pos="9016"/>
             </w:tabs>
             <w:rPr>
-              <w:rFonts w:eastAsiaTheme="minorEastAsia"/>
+              <w:rFonts w:ascii="Times New Roman" w:eastAsiaTheme="minorEastAsia" w:hAnsi="Times New Roman" w:cs="Times New Roman"/>
               <w:noProof/>
               <w:lang w:val="en-US"/>
             </w:rPr>
@@ -3620,12 +3737,14 @@
             <w:r>
               <w:rPr>
                 <w:rStyle w:val="Hyperlink"/>
+                <w:rFonts w:ascii="Times New Roman" w:hAnsi="Times New Roman" w:cs="Times New Roman"/>
                 <w:noProof/>
               </w:rPr>
               <w:t>SWOT Analysis</w:t>
             </w:r>
             <w:r>
               <w:rPr>
+                <w:rFonts w:ascii="Times New Roman" w:hAnsi="Times New Roman" w:cs="Times New Roman"/>
                 <w:noProof/>
                 <w:webHidden/>
               </w:rPr>
@@ -3633,6 +3752,7 @@
             </w:r>
             <w:r>
               <w:rPr>
+                <w:rFonts w:ascii="Times New Roman" w:hAnsi="Times New Roman" w:cs="Times New Roman"/>
                 <w:noProof/>
                 <w:webHidden/>
               </w:rPr>
@@ -3640,6 +3760,7 @@
             </w:r>
             <w:r>
               <w:rPr>
+                <w:rFonts w:ascii="Times New Roman" w:hAnsi="Times New Roman" w:cs="Times New Roman"/>
                 <w:noProof/>
                 <w:webHidden/>
               </w:rPr>
@@ -3647,12 +3768,14 @@
             </w:r>
             <w:r>
               <w:rPr>
-                <w:noProof/>
-                <w:webHidden/>
-              </w:rPr>
-            </w:r>
-            <w:r>
-              <w:rPr>
+                <w:rFonts w:ascii="Times New Roman" w:hAnsi="Times New Roman" w:cs="Times New Roman"/>
+                <w:noProof/>
+                <w:webHidden/>
+              </w:rPr>
+            </w:r>
+            <w:r>
+              <w:rPr>
+                <w:rFonts w:ascii="Times New Roman" w:hAnsi="Times New Roman" w:cs="Times New Roman"/>
                 <w:noProof/>
                 <w:webHidden/>
               </w:rPr>
@@ -3660,6 +3783,7 @@
             </w:r>
             <w:r>
               <w:rPr>
+                <w:rFonts w:ascii="Times New Roman" w:hAnsi="Times New Roman" w:cs="Times New Roman"/>
                 <w:noProof/>
                 <w:webHidden/>
               </w:rPr>
@@ -3667,6 +3791,7 @@
             </w:r>
             <w:r>
               <w:rPr>
+                <w:rFonts w:ascii="Times New Roman" w:hAnsi="Times New Roman" w:cs="Times New Roman"/>
                 <w:noProof/>
                 <w:webHidden/>
               </w:rPr>
@@ -3681,7 +3806,7 @@
               <w:tab w:val="right" w:leader="dot" w:pos="9016"/>
             </w:tabs>
             <w:rPr>
-              <w:rFonts w:eastAsiaTheme="minorEastAsia"/>
+              <w:rFonts w:ascii="Times New Roman" w:eastAsiaTheme="minorEastAsia" w:hAnsi="Times New Roman" w:cs="Times New Roman"/>
               <w:noProof/>
               <w:lang w:val="en-US"/>
             </w:rPr>
@@ -3690,12 +3815,14 @@
             <w:r>
               <w:rPr>
                 <w:rStyle w:val="Hyperlink"/>
+                <w:rFonts w:ascii="Times New Roman" w:hAnsi="Times New Roman" w:cs="Times New Roman"/>
                 <w:noProof/>
               </w:rPr>
               <w:t>Learning moments</w:t>
             </w:r>
             <w:r>
               <w:rPr>
+                <w:rFonts w:ascii="Times New Roman" w:hAnsi="Times New Roman" w:cs="Times New Roman"/>
                 <w:noProof/>
                 <w:webHidden/>
               </w:rPr>
@@ -3703,6 +3830,7 @@
             </w:r>
             <w:r>
               <w:rPr>
+                <w:rFonts w:ascii="Times New Roman" w:hAnsi="Times New Roman" w:cs="Times New Roman"/>
                 <w:noProof/>
                 <w:webHidden/>
               </w:rPr>
@@ -3710,6 +3838,7 @@
             </w:r>
             <w:r>
               <w:rPr>
+                <w:rFonts w:ascii="Times New Roman" w:hAnsi="Times New Roman" w:cs="Times New Roman"/>
                 <w:noProof/>
                 <w:webHidden/>
               </w:rPr>
@@ -3717,12 +3846,14 @@
             </w:r>
             <w:r>
               <w:rPr>
-                <w:noProof/>
-                <w:webHidden/>
-              </w:rPr>
-            </w:r>
-            <w:r>
-              <w:rPr>
+                <w:rFonts w:ascii="Times New Roman" w:hAnsi="Times New Roman" w:cs="Times New Roman"/>
+                <w:noProof/>
+                <w:webHidden/>
+              </w:rPr>
+            </w:r>
+            <w:r>
+              <w:rPr>
+                <w:rFonts w:ascii="Times New Roman" w:hAnsi="Times New Roman" w:cs="Times New Roman"/>
                 <w:noProof/>
                 <w:webHidden/>
               </w:rPr>
@@ -3730,6 +3861,7 @@
             </w:r>
             <w:r>
               <w:rPr>
+                <w:rFonts w:ascii="Times New Roman" w:hAnsi="Times New Roman" w:cs="Times New Roman"/>
                 <w:noProof/>
                 <w:webHidden/>
               </w:rPr>
@@ -3737,6 +3869,7 @@
             </w:r>
             <w:r>
               <w:rPr>
+                <w:rFonts w:ascii="Times New Roman" w:hAnsi="Times New Roman" w:cs="Times New Roman"/>
                 <w:noProof/>
                 <w:webHidden/>
               </w:rPr>
@@ -3751,7 +3884,7 @@
               <w:tab w:val="right" w:leader="dot" w:pos="9016"/>
             </w:tabs>
             <w:rPr>
-              <w:rFonts w:eastAsiaTheme="minorEastAsia"/>
+              <w:rFonts w:ascii="Times New Roman" w:eastAsiaTheme="minorEastAsia" w:hAnsi="Times New Roman" w:cs="Times New Roman"/>
               <w:noProof/>
               <w:lang w:val="en-US"/>
             </w:rPr>
@@ -3760,12 +3893,14 @@
             <w:r>
               <w:rPr>
                 <w:rStyle w:val="Hyperlink"/>
+                <w:rFonts w:ascii="Times New Roman" w:hAnsi="Times New Roman" w:cs="Times New Roman"/>
                 <w:noProof/>
               </w:rPr>
               <w:t>Self-evaluation of spent effort</w:t>
             </w:r>
             <w:r>
               <w:rPr>
+                <w:rFonts w:ascii="Times New Roman" w:hAnsi="Times New Roman" w:cs="Times New Roman"/>
                 <w:noProof/>
                 <w:webHidden/>
               </w:rPr>
@@ -3773,6 +3908,7 @@
             </w:r>
             <w:r>
               <w:rPr>
+                <w:rFonts w:ascii="Times New Roman" w:hAnsi="Times New Roman" w:cs="Times New Roman"/>
                 <w:noProof/>
                 <w:webHidden/>
               </w:rPr>
@@ -3780,6 +3916,7 @@
             </w:r>
             <w:r>
               <w:rPr>
+                <w:rFonts w:ascii="Times New Roman" w:hAnsi="Times New Roman" w:cs="Times New Roman"/>
                 <w:noProof/>
                 <w:webHidden/>
               </w:rPr>
@@ -3787,12 +3924,14 @@
             </w:r>
             <w:r>
               <w:rPr>
-                <w:noProof/>
-                <w:webHidden/>
-              </w:rPr>
-            </w:r>
-            <w:r>
-              <w:rPr>
+                <w:rFonts w:ascii="Times New Roman" w:hAnsi="Times New Roman" w:cs="Times New Roman"/>
+                <w:noProof/>
+                <w:webHidden/>
+              </w:rPr>
+            </w:r>
+            <w:r>
+              <w:rPr>
+                <w:rFonts w:ascii="Times New Roman" w:hAnsi="Times New Roman" w:cs="Times New Roman"/>
                 <w:noProof/>
                 <w:webHidden/>
               </w:rPr>
@@ -3800,6 +3939,7 @@
             </w:r>
             <w:r>
               <w:rPr>
+                <w:rFonts w:ascii="Times New Roman" w:hAnsi="Times New Roman" w:cs="Times New Roman"/>
                 <w:noProof/>
                 <w:webHidden/>
               </w:rPr>
@@ -3807,6 +3947,7 @@
             </w:r>
             <w:r>
               <w:rPr>
+                <w:rFonts w:ascii="Times New Roman" w:hAnsi="Times New Roman" w:cs="Times New Roman"/>
                 <w:noProof/>
                 <w:webHidden/>
               </w:rPr>
@@ -3821,7 +3962,7 @@
               <w:tab w:val="right" w:leader="dot" w:pos="9016"/>
             </w:tabs>
             <w:rPr>
-              <w:rFonts w:eastAsiaTheme="minorEastAsia"/>
+              <w:rFonts w:ascii="Times New Roman" w:eastAsiaTheme="minorEastAsia" w:hAnsi="Times New Roman" w:cs="Times New Roman"/>
               <w:noProof/>
               <w:lang w:val="en-US"/>
             </w:rPr>
@@ -3830,12 +3971,14 @@
             <w:r>
               <w:rPr>
                 <w:rStyle w:val="Hyperlink"/>
+                <w:rFonts w:ascii="Times New Roman" w:hAnsi="Times New Roman" w:cs="Times New Roman"/>
                 <w:noProof/>
               </w:rPr>
               <w:t>Improvements for next project</w:t>
             </w:r>
             <w:r>
               <w:rPr>
+                <w:rFonts w:ascii="Times New Roman" w:hAnsi="Times New Roman" w:cs="Times New Roman"/>
                 <w:noProof/>
                 <w:webHidden/>
               </w:rPr>
@@ -3843,6 +3986,7 @@
             </w:r>
             <w:r>
               <w:rPr>
+                <w:rFonts w:ascii="Times New Roman" w:hAnsi="Times New Roman" w:cs="Times New Roman"/>
                 <w:noProof/>
                 <w:webHidden/>
               </w:rPr>
@@ -3850,6 +3994,7 @@
             </w:r>
             <w:r>
               <w:rPr>
+                <w:rFonts w:ascii="Times New Roman" w:hAnsi="Times New Roman" w:cs="Times New Roman"/>
                 <w:noProof/>
                 <w:webHidden/>
               </w:rPr>
@@ -3857,12 +4002,14 @@
             </w:r>
             <w:r>
               <w:rPr>
-                <w:noProof/>
-                <w:webHidden/>
-              </w:rPr>
-            </w:r>
-            <w:r>
-              <w:rPr>
+                <w:rFonts w:ascii="Times New Roman" w:hAnsi="Times New Roman" w:cs="Times New Roman"/>
+                <w:noProof/>
+                <w:webHidden/>
+              </w:rPr>
+            </w:r>
+            <w:r>
+              <w:rPr>
+                <w:rFonts w:ascii="Times New Roman" w:hAnsi="Times New Roman" w:cs="Times New Roman"/>
                 <w:noProof/>
                 <w:webHidden/>
               </w:rPr>
@@ -3870,6 +4017,7 @@
             </w:r>
             <w:r>
               <w:rPr>
+                <w:rFonts w:ascii="Times New Roman" w:hAnsi="Times New Roman" w:cs="Times New Roman"/>
                 <w:noProof/>
                 <w:webHidden/>
               </w:rPr>
@@ -3877,6 +4025,7 @@
             </w:r>
             <w:r>
               <w:rPr>
+                <w:rFonts w:ascii="Times New Roman" w:hAnsi="Times New Roman" w:cs="Times New Roman"/>
                 <w:noProof/>
                 <w:webHidden/>
               </w:rPr>
@@ -3891,7 +4040,7 @@
               <w:tab w:val="right" w:leader="dot" w:pos="9016"/>
             </w:tabs>
             <w:rPr>
-              <w:rFonts w:eastAsiaTheme="minorEastAsia"/>
+              <w:rFonts w:ascii="Times New Roman" w:eastAsiaTheme="minorEastAsia" w:hAnsi="Times New Roman" w:cs="Times New Roman"/>
               <w:noProof/>
               <w:lang w:val="en-US"/>
             </w:rPr>
@@ -3900,12 +4049,14 @@
             <w:r>
               <w:rPr>
                 <w:rStyle w:val="Hyperlink"/>
+                <w:rFonts w:ascii="Times New Roman" w:hAnsi="Times New Roman" w:cs="Times New Roman"/>
                 <w:noProof/>
               </w:rPr>
               <w:t>Chanelle Hart</w:t>
             </w:r>
             <w:r>
               <w:rPr>
+                <w:rFonts w:ascii="Times New Roman" w:hAnsi="Times New Roman" w:cs="Times New Roman"/>
                 <w:noProof/>
                 <w:webHidden/>
               </w:rPr>
@@ -3913,6 +4064,7 @@
             </w:r>
             <w:r>
               <w:rPr>
+                <w:rFonts w:ascii="Times New Roman" w:hAnsi="Times New Roman" w:cs="Times New Roman"/>
                 <w:noProof/>
                 <w:webHidden/>
               </w:rPr>
@@ -3920,6 +4072,7 @@
             </w:r>
             <w:r>
               <w:rPr>
+                <w:rFonts w:ascii="Times New Roman" w:hAnsi="Times New Roman" w:cs="Times New Roman"/>
                 <w:noProof/>
                 <w:webHidden/>
               </w:rPr>
@@ -3927,12 +4080,14 @@
             </w:r>
             <w:r>
               <w:rPr>
-                <w:noProof/>
-                <w:webHidden/>
-              </w:rPr>
-            </w:r>
-            <w:r>
-              <w:rPr>
+                <w:rFonts w:ascii="Times New Roman" w:hAnsi="Times New Roman" w:cs="Times New Roman"/>
+                <w:noProof/>
+                <w:webHidden/>
+              </w:rPr>
+            </w:r>
+            <w:r>
+              <w:rPr>
+                <w:rFonts w:ascii="Times New Roman" w:hAnsi="Times New Roman" w:cs="Times New Roman"/>
                 <w:noProof/>
                 <w:webHidden/>
               </w:rPr>
@@ -3940,6 +4095,7 @@
             </w:r>
             <w:r>
               <w:rPr>
+                <w:rFonts w:ascii="Times New Roman" w:hAnsi="Times New Roman" w:cs="Times New Roman"/>
                 <w:noProof/>
                 <w:webHidden/>
               </w:rPr>
@@ -3947,6 +4103,7 @@
             </w:r>
             <w:r>
               <w:rPr>
+                <w:rFonts w:ascii="Times New Roman" w:hAnsi="Times New Roman" w:cs="Times New Roman"/>
                 <w:noProof/>
                 <w:webHidden/>
               </w:rPr>
@@ -3961,7 +4118,7 @@
               <w:tab w:val="right" w:leader="dot" w:pos="9016"/>
             </w:tabs>
             <w:rPr>
-              <w:rFonts w:eastAsiaTheme="minorEastAsia"/>
+              <w:rFonts w:ascii="Times New Roman" w:eastAsiaTheme="minorEastAsia" w:hAnsi="Times New Roman" w:cs="Times New Roman"/>
               <w:noProof/>
               <w:lang w:val="en-US"/>
             </w:rPr>
@@ -3970,12 +4127,14 @@
             <w:r>
               <w:rPr>
                 <w:rStyle w:val="Hyperlink"/>
+                <w:rFonts w:ascii="Times New Roman" w:hAnsi="Times New Roman" w:cs="Times New Roman"/>
                 <w:noProof/>
               </w:rPr>
               <w:t>SWOT Analysis</w:t>
             </w:r>
             <w:r>
               <w:rPr>
+                <w:rFonts w:ascii="Times New Roman" w:hAnsi="Times New Roman" w:cs="Times New Roman"/>
                 <w:noProof/>
                 <w:webHidden/>
               </w:rPr>
@@ -3983,6 +4142,7 @@
             </w:r>
             <w:r>
               <w:rPr>
+                <w:rFonts w:ascii="Times New Roman" w:hAnsi="Times New Roman" w:cs="Times New Roman"/>
                 <w:noProof/>
                 <w:webHidden/>
               </w:rPr>
@@ -3990,6 +4150,7 @@
             </w:r>
             <w:r>
               <w:rPr>
+                <w:rFonts w:ascii="Times New Roman" w:hAnsi="Times New Roman" w:cs="Times New Roman"/>
                 <w:noProof/>
                 <w:webHidden/>
               </w:rPr>
@@ -3997,12 +4158,14 @@
             </w:r>
             <w:r>
               <w:rPr>
-                <w:noProof/>
-                <w:webHidden/>
-              </w:rPr>
-            </w:r>
-            <w:r>
-              <w:rPr>
+                <w:rFonts w:ascii="Times New Roman" w:hAnsi="Times New Roman" w:cs="Times New Roman"/>
+                <w:noProof/>
+                <w:webHidden/>
+              </w:rPr>
+            </w:r>
+            <w:r>
+              <w:rPr>
+                <w:rFonts w:ascii="Times New Roman" w:hAnsi="Times New Roman" w:cs="Times New Roman"/>
                 <w:noProof/>
                 <w:webHidden/>
               </w:rPr>
@@ -4010,6 +4173,7 @@
             </w:r>
             <w:r>
               <w:rPr>
+                <w:rFonts w:ascii="Times New Roman" w:hAnsi="Times New Roman" w:cs="Times New Roman"/>
                 <w:noProof/>
                 <w:webHidden/>
               </w:rPr>
@@ -4017,6 +4181,7 @@
             </w:r>
             <w:r>
               <w:rPr>
+                <w:rFonts w:ascii="Times New Roman" w:hAnsi="Times New Roman" w:cs="Times New Roman"/>
                 <w:noProof/>
                 <w:webHidden/>
               </w:rPr>
@@ -4031,7 +4196,7 @@
               <w:tab w:val="right" w:leader="dot" w:pos="9016"/>
             </w:tabs>
             <w:rPr>
-              <w:rFonts w:eastAsiaTheme="minorEastAsia"/>
+              <w:rFonts w:ascii="Times New Roman" w:eastAsiaTheme="minorEastAsia" w:hAnsi="Times New Roman" w:cs="Times New Roman"/>
               <w:noProof/>
               <w:lang w:val="en-US"/>
             </w:rPr>
@@ -4040,12 +4205,14 @@
             <w:r>
               <w:rPr>
                 <w:rStyle w:val="Hyperlink"/>
+                <w:rFonts w:ascii="Times New Roman" w:hAnsi="Times New Roman" w:cs="Times New Roman"/>
                 <w:noProof/>
               </w:rPr>
               <w:t>Learning moments</w:t>
             </w:r>
             <w:r>
               <w:rPr>
+                <w:rFonts w:ascii="Times New Roman" w:hAnsi="Times New Roman" w:cs="Times New Roman"/>
                 <w:noProof/>
                 <w:webHidden/>
               </w:rPr>
@@ -4053,6 +4220,7 @@
             </w:r>
             <w:r>
               <w:rPr>
+                <w:rFonts w:ascii="Times New Roman" w:hAnsi="Times New Roman" w:cs="Times New Roman"/>
                 <w:noProof/>
                 <w:webHidden/>
               </w:rPr>
@@ -4060,6 +4228,7 @@
             </w:r>
             <w:r>
               <w:rPr>
+                <w:rFonts w:ascii="Times New Roman" w:hAnsi="Times New Roman" w:cs="Times New Roman"/>
                 <w:noProof/>
                 <w:webHidden/>
               </w:rPr>
@@ -4067,12 +4236,14 @@
             </w:r>
             <w:r>
               <w:rPr>
-                <w:noProof/>
-                <w:webHidden/>
-              </w:rPr>
-            </w:r>
-            <w:r>
-              <w:rPr>
+                <w:rFonts w:ascii="Times New Roman" w:hAnsi="Times New Roman" w:cs="Times New Roman"/>
+                <w:noProof/>
+                <w:webHidden/>
+              </w:rPr>
+            </w:r>
+            <w:r>
+              <w:rPr>
+                <w:rFonts w:ascii="Times New Roman" w:hAnsi="Times New Roman" w:cs="Times New Roman"/>
                 <w:noProof/>
                 <w:webHidden/>
               </w:rPr>
@@ -4080,6 +4251,7 @@
             </w:r>
             <w:r>
               <w:rPr>
+                <w:rFonts w:ascii="Times New Roman" w:hAnsi="Times New Roman" w:cs="Times New Roman"/>
                 <w:noProof/>
                 <w:webHidden/>
               </w:rPr>
@@ -4087,6 +4259,7 @@
             </w:r>
             <w:r>
               <w:rPr>
+                <w:rFonts w:ascii="Times New Roman" w:hAnsi="Times New Roman" w:cs="Times New Roman"/>
                 <w:noProof/>
                 <w:webHidden/>
               </w:rPr>
@@ -4101,7 +4274,7 @@
               <w:tab w:val="right" w:leader="dot" w:pos="9016"/>
             </w:tabs>
             <w:rPr>
-              <w:rFonts w:eastAsiaTheme="minorEastAsia"/>
+              <w:rFonts w:ascii="Times New Roman" w:eastAsiaTheme="minorEastAsia" w:hAnsi="Times New Roman" w:cs="Times New Roman"/>
               <w:noProof/>
               <w:lang w:val="en-US"/>
             </w:rPr>
@@ -4110,12 +4283,14 @@
             <w:r>
               <w:rPr>
                 <w:rStyle w:val="Hyperlink"/>
+                <w:rFonts w:ascii="Times New Roman" w:hAnsi="Times New Roman" w:cs="Times New Roman"/>
                 <w:noProof/>
               </w:rPr>
               <w:t>Evaluation of spent effort</w:t>
             </w:r>
             <w:r>
               <w:rPr>
+                <w:rFonts w:ascii="Times New Roman" w:hAnsi="Times New Roman" w:cs="Times New Roman"/>
                 <w:noProof/>
                 <w:webHidden/>
               </w:rPr>
@@ -4123,6 +4298,7 @@
             </w:r>
             <w:r>
               <w:rPr>
+                <w:rFonts w:ascii="Times New Roman" w:hAnsi="Times New Roman" w:cs="Times New Roman"/>
                 <w:noProof/>
                 <w:webHidden/>
               </w:rPr>
@@ -4130,6 +4306,7 @@
             </w:r>
             <w:r>
               <w:rPr>
+                <w:rFonts w:ascii="Times New Roman" w:hAnsi="Times New Roman" w:cs="Times New Roman"/>
                 <w:noProof/>
                 <w:webHidden/>
               </w:rPr>
@@ -4137,12 +4314,14 @@
             </w:r>
             <w:r>
               <w:rPr>
-                <w:noProof/>
-                <w:webHidden/>
-              </w:rPr>
-            </w:r>
-            <w:r>
-              <w:rPr>
+                <w:rFonts w:ascii="Times New Roman" w:hAnsi="Times New Roman" w:cs="Times New Roman"/>
+                <w:noProof/>
+                <w:webHidden/>
+              </w:rPr>
+            </w:r>
+            <w:r>
+              <w:rPr>
+                <w:rFonts w:ascii="Times New Roman" w:hAnsi="Times New Roman" w:cs="Times New Roman"/>
                 <w:noProof/>
                 <w:webHidden/>
               </w:rPr>
@@ -4150,6 +4329,7 @@
             </w:r>
             <w:r>
               <w:rPr>
+                <w:rFonts w:ascii="Times New Roman" w:hAnsi="Times New Roman" w:cs="Times New Roman"/>
                 <w:noProof/>
                 <w:webHidden/>
               </w:rPr>
@@ -4157,6 +4337,7 @@
             </w:r>
             <w:r>
               <w:rPr>
+                <w:rFonts w:ascii="Times New Roman" w:hAnsi="Times New Roman" w:cs="Times New Roman"/>
                 <w:noProof/>
                 <w:webHidden/>
               </w:rPr>
@@ -4171,7 +4352,7 @@
               <w:tab w:val="right" w:leader="dot" w:pos="9016"/>
             </w:tabs>
             <w:rPr>
-              <w:rFonts w:eastAsiaTheme="minorEastAsia"/>
+              <w:rFonts w:ascii="Times New Roman" w:eastAsiaTheme="minorEastAsia" w:hAnsi="Times New Roman" w:cs="Times New Roman"/>
               <w:noProof/>
               <w:lang w:val="en-US"/>
             </w:rPr>
@@ -4180,12 +4361,14 @@
             <w:r>
               <w:rPr>
                 <w:rStyle w:val="Hyperlink"/>
+                <w:rFonts w:ascii="Times New Roman" w:hAnsi="Times New Roman" w:cs="Times New Roman"/>
                 <w:noProof/>
               </w:rPr>
               <w:t>Improvements for next project</w:t>
             </w:r>
             <w:r>
               <w:rPr>
+                <w:rFonts w:ascii="Times New Roman" w:hAnsi="Times New Roman" w:cs="Times New Roman"/>
                 <w:noProof/>
                 <w:webHidden/>
               </w:rPr>
@@ -4193,6 +4376,7 @@
             </w:r>
             <w:r>
               <w:rPr>
+                <w:rFonts w:ascii="Times New Roman" w:hAnsi="Times New Roman" w:cs="Times New Roman"/>
                 <w:noProof/>
                 <w:webHidden/>
               </w:rPr>
@@ -4200,6 +4384,7 @@
             </w:r>
             <w:r>
               <w:rPr>
+                <w:rFonts w:ascii="Times New Roman" w:hAnsi="Times New Roman" w:cs="Times New Roman"/>
                 <w:noProof/>
                 <w:webHidden/>
               </w:rPr>
@@ -4207,12 +4392,14 @@
             </w:r>
             <w:r>
               <w:rPr>
-                <w:noProof/>
-                <w:webHidden/>
-              </w:rPr>
-            </w:r>
-            <w:r>
-              <w:rPr>
+                <w:rFonts w:ascii="Times New Roman" w:hAnsi="Times New Roman" w:cs="Times New Roman"/>
+                <w:noProof/>
+                <w:webHidden/>
+              </w:rPr>
+            </w:r>
+            <w:r>
+              <w:rPr>
+                <w:rFonts w:ascii="Times New Roman" w:hAnsi="Times New Roman" w:cs="Times New Roman"/>
                 <w:noProof/>
                 <w:webHidden/>
               </w:rPr>
@@ -4220,6 +4407,7 @@
             </w:r>
             <w:r>
               <w:rPr>
+                <w:rFonts w:ascii="Times New Roman" w:hAnsi="Times New Roman" w:cs="Times New Roman"/>
                 <w:noProof/>
                 <w:webHidden/>
               </w:rPr>
@@ -4227,6 +4415,7 @@
             </w:r>
             <w:r>
               <w:rPr>
+                <w:rFonts w:ascii="Times New Roman" w:hAnsi="Times New Roman" w:cs="Times New Roman"/>
                 <w:noProof/>
                 <w:webHidden/>
               </w:rPr>
@@ -4241,7 +4430,7 @@
               <w:tab w:val="right" w:leader="dot" w:pos="9016"/>
             </w:tabs>
             <w:rPr>
-              <w:rFonts w:eastAsiaTheme="minorEastAsia"/>
+              <w:rFonts w:ascii="Times New Roman" w:eastAsiaTheme="minorEastAsia" w:hAnsi="Times New Roman" w:cs="Times New Roman"/>
               <w:noProof/>
               <w:lang w:val="en-US"/>
             </w:rPr>
@@ -4250,12 +4439,14 @@
             <w:r>
               <w:rPr>
                 <w:rStyle w:val="Hyperlink"/>
+                <w:rFonts w:ascii="Times New Roman" w:hAnsi="Times New Roman" w:cs="Times New Roman"/>
                 <w:noProof/>
               </w:rPr>
               <w:t>Talia Santos</w:t>
             </w:r>
             <w:r>
               <w:rPr>
+                <w:rFonts w:ascii="Times New Roman" w:hAnsi="Times New Roman" w:cs="Times New Roman"/>
                 <w:noProof/>
                 <w:webHidden/>
               </w:rPr>
@@ -4263,6 +4454,7 @@
             </w:r>
             <w:r>
               <w:rPr>
+                <w:rFonts w:ascii="Times New Roman" w:hAnsi="Times New Roman" w:cs="Times New Roman"/>
                 <w:noProof/>
                 <w:webHidden/>
               </w:rPr>
@@ -4270,6 +4462,7 @@
             </w:r>
             <w:r>
               <w:rPr>
+                <w:rFonts w:ascii="Times New Roman" w:hAnsi="Times New Roman" w:cs="Times New Roman"/>
                 <w:noProof/>
                 <w:webHidden/>
               </w:rPr>
@@ -4277,12 +4470,14 @@
             </w:r>
             <w:r>
               <w:rPr>
-                <w:noProof/>
-                <w:webHidden/>
-              </w:rPr>
-            </w:r>
-            <w:r>
-              <w:rPr>
+                <w:rFonts w:ascii="Times New Roman" w:hAnsi="Times New Roman" w:cs="Times New Roman"/>
+                <w:noProof/>
+                <w:webHidden/>
+              </w:rPr>
+            </w:r>
+            <w:r>
+              <w:rPr>
+                <w:rFonts w:ascii="Times New Roman" w:hAnsi="Times New Roman" w:cs="Times New Roman"/>
                 <w:noProof/>
                 <w:webHidden/>
               </w:rPr>
@@ -4290,6 +4485,7 @@
             </w:r>
             <w:r>
               <w:rPr>
+                <w:rFonts w:ascii="Times New Roman" w:hAnsi="Times New Roman" w:cs="Times New Roman"/>
                 <w:noProof/>
                 <w:webHidden/>
               </w:rPr>
@@ -4297,6 +4493,7 @@
             </w:r>
             <w:r>
               <w:rPr>
+                <w:rFonts w:ascii="Times New Roman" w:hAnsi="Times New Roman" w:cs="Times New Roman"/>
                 <w:noProof/>
                 <w:webHidden/>
               </w:rPr>
@@ -4311,7 +4508,7 @@
               <w:tab w:val="right" w:leader="dot" w:pos="9016"/>
             </w:tabs>
             <w:rPr>
-              <w:rFonts w:eastAsiaTheme="minorEastAsia"/>
+              <w:rFonts w:ascii="Times New Roman" w:eastAsiaTheme="minorEastAsia" w:hAnsi="Times New Roman" w:cs="Times New Roman"/>
               <w:noProof/>
               <w:lang w:val="en-US"/>
             </w:rPr>
@@ -4320,12 +4517,14 @@
             <w:r>
               <w:rPr>
                 <w:rStyle w:val="Hyperlink"/>
+                <w:rFonts w:ascii="Times New Roman" w:hAnsi="Times New Roman" w:cs="Times New Roman"/>
                 <w:noProof/>
               </w:rPr>
               <w:t>SWOT Analysis</w:t>
             </w:r>
             <w:r>
               <w:rPr>
+                <w:rFonts w:ascii="Times New Roman" w:hAnsi="Times New Roman" w:cs="Times New Roman"/>
                 <w:noProof/>
                 <w:webHidden/>
               </w:rPr>
@@ -4333,6 +4532,7 @@
             </w:r>
             <w:r>
               <w:rPr>
+                <w:rFonts w:ascii="Times New Roman" w:hAnsi="Times New Roman" w:cs="Times New Roman"/>
                 <w:noProof/>
                 <w:webHidden/>
               </w:rPr>
@@ -4340,6 +4540,7 @@
             </w:r>
             <w:r>
               <w:rPr>
+                <w:rFonts w:ascii="Times New Roman" w:hAnsi="Times New Roman" w:cs="Times New Roman"/>
                 <w:noProof/>
                 <w:webHidden/>
               </w:rPr>
@@ -4347,12 +4548,14 @@
             </w:r>
             <w:r>
               <w:rPr>
-                <w:noProof/>
-                <w:webHidden/>
-              </w:rPr>
-            </w:r>
-            <w:r>
-              <w:rPr>
+                <w:rFonts w:ascii="Times New Roman" w:hAnsi="Times New Roman" w:cs="Times New Roman"/>
+                <w:noProof/>
+                <w:webHidden/>
+              </w:rPr>
+            </w:r>
+            <w:r>
+              <w:rPr>
+                <w:rFonts w:ascii="Times New Roman" w:hAnsi="Times New Roman" w:cs="Times New Roman"/>
                 <w:noProof/>
                 <w:webHidden/>
               </w:rPr>
@@ -4360,6 +4563,7 @@
             </w:r>
             <w:r>
               <w:rPr>
+                <w:rFonts w:ascii="Times New Roman" w:hAnsi="Times New Roman" w:cs="Times New Roman"/>
                 <w:noProof/>
                 <w:webHidden/>
               </w:rPr>
@@ -4367,6 +4571,7 @@
             </w:r>
             <w:r>
               <w:rPr>
+                <w:rFonts w:ascii="Times New Roman" w:hAnsi="Times New Roman" w:cs="Times New Roman"/>
                 <w:noProof/>
                 <w:webHidden/>
               </w:rPr>
@@ -4381,7 +4586,7 @@
               <w:tab w:val="right" w:leader="dot" w:pos="9016"/>
             </w:tabs>
             <w:rPr>
-              <w:rFonts w:eastAsiaTheme="minorEastAsia"/>
+              <w:rFonts w:ascii="Times New Roman" w:eastAsiaTheme="minorEastAsia" w:hAnsi="Times New Roman" w:cs="Times New Roman"/>
               <w:noProof/>
               <w:lang w:val="en-US"/>
             </w:rPr>
@@ -4390,12 +4595,14 @@
             <w:r>
               <w:rPr>
                 <w:rStyle w:val="Hyperlink"/>
+                <w:rFonts w:ascii="Times New Roman" w:hAnsi="Times New Roman" w:cs="Times New Roman"/>
                 <w:noProof/>
               </w:rPr>
               <w:t>Learning moments</w:t>
             </w:r>
             <w:r>
               <w:rPr>
+                <w:rFonts w:ascii="Times New Roman" w:hAnsi="Times New Roman" w:cs="Times New Roman"/>
                 <w:noProof/>
                 <w:webHidden/>
               </w:rPr>
@@ -4403,6 +4610,7 @@
             </w:r>
             <w:r>
               <w:rPr>
+                <w:rFonts w:ascii="Times New Roman" w:hAnsi="Times New Roman" w:cs="Times New Roman"/>
                 <w:noProof/>
                 <w:webHidden/>
               </w:rPr>
@@ -4410,6 +4618,7 @@
             </w:r>
             <w:r>
               <w:rPr>
+                <w:rFonts w:ascii="Times New Roman" w:hAnsi="Times New Roman" w:cs="Times New Roman"/>
                 <w:noProof/>
                 <w:webHidden/>
               </w:rPr>
@@ -4417,12 +4626,14 @@
             </w:r>
             <w:r>
               <w:rPr>
-                <w:noProof/>
-                <w:webHidden/>
-              </w:rPr>
-            </w:r>
-            <w:r>
-              <w:rPr>
+                <w:rFonts w:ascii="Times New Roman" w:hAnsi="Times New Roman" w:cs="Times New Roman"/>
+                <w:noProof/>
+                <w:webHidden/>
+              </w:rPr>
+            </w:r>
+            <w:r>
+              <w:rPr>
+                <w:rFonts w:ascii="Times New Roman" w:hAnsi="Times New Roman" w:cs="Times New Roman"/>
                 <w:noProof/>
                 <w:webHidden/>
               </w:rPr>
@@ -4430,6 +4641,7 @@
             </w:r>
             <w:r>
               <w:rPr>
+                <w:rFonts w:ascii="Times New Roman" w:hAnsi="Times New Roman" w:cs="Times New Roman"/>
                 <w:noProof/>
                 <w:webHidden/>
               </w:rPr>
@@ -4437,6 +4649,7 @@
             </w:r>
             <w:r>
               <w:rPr>
+                <w:rFonts w:ascii="Times New Roman" w:hAnsi="Times New Roman" w:cs="Times New Roman"/>
                 <w:noProof/>
                 <w:webHidden/>
               </w:rPr>
@@ -4451,7 +4664,7 @@
               <w:tab w:val="right" w:leader="dot" w:pos="9016"/>
             </w:tabs>
             <w:rPr>
-              <w:rFonts w:eastAsiaTheme="minorEastAsia"/>
+              <w:rFonts w:ascii="Times New Roman" w:eastAsiaTheme="minorEastAsia" w:hAnsi="Times New Roman" w:cs="Times New Roman"/>
               <w:noProof/>
               <w:lang w:val="en-US"/>
             </w:rPr>
@@ -4460,12 +4673,14 @@
             <w:r>
               <w:rPr>
                 <w:rStyle w:val="Hyperlink"/>
+                <w:rFonts w:ascii="Times New Roman" w:hAnsi="Times New Roman" w:cs="Times New Roman"/>
                 <w:noProof/>
               </w:rPr>
               <w:t>Self-evaluation of spent effort</w:t>
             </w:r>
             <w:r>
               <w:rPr>
+                <w:rFonts w:ascii="Times New Roman" w:hAnsi="Times New Roman" w:cs="Times New Roman"/>
                 <w:noProof/>
                 <w:webHidden/>
               </w:rPr>
@@ -4473,6 +4688,7 @@
             </w:r>
             <w:r>
               <w:rPr>
+                <w:rFonts w:ascii="Times New Roman" w:hAnsi="Times New Roman" w:cs="Times New Roman"/>
                 <w:noProof/>
                 <w:webHidden/>
               </w:rPr>
@@ -4480,6 +4696,7 @@
             </w:r>
             <w:r>
               <w:rPr>
+                <w:rFonts w:ascii="Times New Roman" w:hAnsi="Times New Roman" w:cs="Times New Roman"/>
                 <w:noProof/>
                 <w:webHidden/>
               </w:rPr>
@@ -4487,12 +4704,14 @@
             </w:r>
             <w:r>
               <w:rPr>
-                <w:noProof/>
-                <w:webHidden/>
-              </w:rPr>
-            </w:r>
-            <w:r>
-              <w:rPr>
+                <w:rFonts w:ascii="Times New Roman" w:hAnsi="Times New Roman" w:cs="Times New Roman"/>
+                <w:noProof/>
+                <w:webHidden/>
+              </w:rPr>
+            </w:r>
+            <w:r>
+              <w:rPr>
+                <w:rFonts w:ascii="Times New Roman" w:hAnsi="Times New Roman" w:cs="Times New Roman"/>
                 <w:noProof/>
                 <w:webHidden/>
               </w:rPr>
@@ -4500,6 +4719,7 @@
             </w:r>
             <w:r>
               <w:rPr>
+                <w:rFonts w:ascii="Times New Roman" w:hAnsi="Times New Roman" w:cs="Times New Roman"/>
                 <w:noProof/>
                 <w:webHidden/>
               </w:rPr>
@@ -4507,6 +4727,7 @@
             </w:r>
             <w:r>
               <w:rPr>
+                <w:rFonts w:ascii="Times New Roman" w:hAnsi="Times New Roman" w:cs="Times New Roman"/>
                 <w:noProof/>
                 <w:webHidden/>
               </w:rPr>
@@ -4521,7 +4742,7 @@
               <w:tab w:val="right" w:leader="dot" w:pos="9016"/>
             </w:tabs>
             <w:rPr>
-              <w:rFonts w:eastAsiaTheme="minorEastAsia"/>
+              <w:rFonts w:ascii="Times New Roman" w:eastAsiaTheme="minorEastAsia" w:hAnsi="Times New Roman" w:cs="Times New Roman"/>
               <w:noProof/>
               <w:lang w:val="en-US"/>
             </w:rPr>
@@ -4530,12 +4751,14 @@
             <w:r>
               <w:rPr>
                 <w:rStyle w:val="Hyperlink"/>
+                <w:rFonts w:ascii="Times New Roman" w:hAnsi="Times New Roman" w:cs="Times New Roman"/>
                 <w:noProof/>
               </w:rPr>
               <w:t>Improvements for next project</w:t>
             </w:r>
             <w:r>
               <w:rPr>
+                <w:rFonts w:ascii="Times New Roman" w:hAnsi="Times New Roman" w:cs="Times New Roman"/>
                 <w:noProof/>
                 <w:webHidden/>
               </w:rPr>
@@ -4543,6 +4766,7 @@
             </w:r>
             <w:r>
               <w:rPr>
+                <w:rFonts w:ascii="Times New Roman" w:hAnsi="Times New Roman" w:cs="Times New Roman"/>
                 <w:noProof/>
                 <w:webHidden/>
               </w:rPr>
@@ -4550,6 +4774,7 @@
             </w:r>
             <w:r>
               <w:rPr>
+                <w:rFonts w:ascii="Times New Roman" w:hAnsi="Times New Roman" w:cs="Times New Roman"/>
                 <w:noProof/>
                 <w:webHidden/>
               </w:rPr>
@@ -4557,12 +4782,14 @@
             </w:r>
             <w:r>
               <w:rPr>
-                <w:noProof/>
-                <w:webHidden/>
-              </w:rPr>
-            </w:r>
-            <w:r>
-              <w:rPr>
+                <w:rFonts w:ascii="Times New Roman" w:hAnsi="Times New Roman" w:cs="Times New Roman"/>
+                <w:noProof/>
+                <w:webHidden/>
+              </w:rPr>
+            </w:r>
+            <w:r>
+              <w:rPr>
+                <w:rFonts w:ascii="Times New Roman" w:hAnsi="Times New Roman" w:cs="Times New Roman"/>
                 <w:noProof/>
                 <w:webHidden/>
               </w:rPr>
@@ -4570,6 +4797,7 @@
             </w:r>
             <w:r>
               <w:rPr>
+                <w:rFonts w:ascii="Times New Roman" w:hAnsi="Times New Roman" w:cs="Times New Roman"/>
                 <w:noProof/>
                 <w:webHidden/>
               </w:rPr>
@@ -4577,6 +4805,7 @@
             </w:r>
             <w:r>
               <w:rPr>
+                <w:rFonts w:ascii="Times New Roman" w:hAnsi="Times New Roman" w:cs="Times New Roman"/>
                 <w:noProof/>
                 <w:webHidden/>
               </w:rPr>
@@ -4591,7 +4820,7 @@
               <w:tab w:val="right" w:leader="dot" w:pos="9016"/>
             </w:tabs>
             <w:rPr>
-              <w:rFonts w:eastAsiaTheme="minorEastAsia"/>
+              <w:rFonts w:ascii="Times New Roman" w:eastAsiaTheme="minorEastAsia" w:hAnsi="Times New Roman" w:cs="Times New Roman"/>
               <w:noProof/>
               <w:lang w:val="en-US"/>
             </w:rPr>
@@ -4600,12 +4829,14 @@
             <w:r>
               <w:rPr>
                 <w:rStyle w:val="Hyperlink"/>
+                <w:rFonts w:ascii="Times New Roman" w:hAnsi="Times New Roman" w:cs="Times New Roman"/>
                 <w:noProof/>
               </w:rPr>
               <w:t>Thanh Hoàng</w:t>
             </w:r>
             <w:r>
               <w:rPr>
+                <w:rFonts w:ascii="Times New Roman" w:hAnsi="Times New Roman" w:cs="Times New Roman"/>
                 <w:noProof/>
                 <w:webHidden/>
               </w:rPr>
@@ -4613,6 +4844,7 @@
             </w:r>
             <w:r>
               <w:rPr>
+                <w:rFonts w:ascii="Times New Roman" w:hAnsi="Times New Roman" w:cs="Times New Roman"/>
                 <w:noProof/>
                 <w:webHidden/>
               </w:rPr>
@@ -4620,6 +4852,7 @@
             </w:r>
             <w:r>
               <w:rPr>
+                <w:rFonts w:ascii="Times New Roman" w:hAnsi="Times New Roman" w:cs="Times New Roman"/>
                 <w:noProof/>
                 <w:webHidden/>
               </w:rPr>
@@ -4627,12 +4860,14 @@
             </w:r>
             <w:r>
               <w:rPr>
-                <w:noProof/>
-                <w:webHidden/>
-              </w:rPr>
-            </w:r>
-            <w:r>
-              <w:rPr>
+                <w:rFonts w:ascii="Times New Roman" w:hAnsi="Times New Roman" w:cs="Times New Roman"/>
+                <w:noProof/>
+                <w:webHidden/>
+              </w:rPr>
+            </w:r>
+            <w:r>
+              <w:rPr>
+                <w:rFonts w:ascii="Times New Roman" w:hAnsi="Times New Roman" w:cs="Times New Roman"/>
                 <w:noProof/>
                 <w:webHidden/>
               </w:rPr>
@@ -4640,6 +4875,7 @@
             </w:r>
             <w:r>
               <w:rPr>
+                <w:rFonts w:ascii="Times New Roman" w:hAnsi="Times New Roman" w:cs="Times New Roman"/>
                 <w:noProof/>
                 <w:webHidden/>
               </w:rPr>
@@ -4647,6 +4883,7 @@
             </w:r>
             <w:r>
               <w:rPr>
+                <w:rFonts w:ascii="Times New Roman" w:hAnsi="Times New Roman" w:cs="Times New Roman"/>
                 <w:noProof/>
                 <w:webHidden/>
               </w:rPr>
@@ -4661,7 +4898,7 @@
               <w:tab w:val="right" w:leader="dot" w:pos="9016"/>
             </w:tabs>
             <w:rPr>
-              <w:rFonts w:eastAsiaTheme="minorEastAsia"/>
+              <w:rFonts w:ascii="Times New Roman" w:eastAsiaTheme="minorEastAsia" w:hAnsi="Times New Roman" w:cs="Times New Roman"/>
               <w:noProof/>
               <w:lang w:val="en-US"/>
             </w:rPr>
@@ -4670,12 +4907,14 @@
             <w:r>
               <w:rPr>
                 <w:rStyle w:val="Hyperlink"/>
+                <w:rFonts w:ascii="Times New Roman" w:hAnsi="Times New Roman" w:cs="Times New Roman"/>
                 <w:noProof/>
               </w:rPr>
               <w:t>SWOT Analysis</w:t>
             </w:r>
             <w:r>
               <w:rPr>
+                <w:rFonts w:ascii="Times New Roman" w:hAnsi="Times New Roman" w:cs="Times New Roman"/>
                 <w:noProof/>
                 <w:webHidden/>
               </w:rPr>
@@ -4683,6 +4922,7 @@
             </w:r>
             <w:r>
               <w:rPr>
+                <w:rFonts w:ascii="Times New Roman" w:hAnsi="Times New Roman" w:cs="Times New Roman"/>
                 <w:noProof/>
                 <w:webHidden/>
               </w:rPr>
@@ -4690,6 +4930,7 @@
             </w:r>
             <w:r>
               <w:rPr>
+                <w:rFonts w:ascii="Times New Roman" w:hAnsi="Times New Roman" w:cs="Times New Roman"/>
                 <w:noProof/>
                 <w:webHidden/>
               </w:rPr>
@@ -4697,12 +4938,14 @@
             </w:r>
             <w:r>
               <w:rPr>
-                <w:noProof/>
-                <w:webHidden/>
-              </w:rPr>
-            </w:r>
-            <w:r>
-              <w:rPr>
+                <w:rFonts w:ascii="Times New Roman" w:hAnsi="Times New Roman" w:cs="Times New Roman"/>
+                <w:noProof/>
+                <w:webHidden/>
+              </w:rPr>
+            </w:r>
+            <w:r>
+              <w:rPr>
+                <w:rFonts w:ascii="Times New Roman" w:hAnsi="Times New Roman" w:cs="Times New Roman"/>
                 <w:noProof/>
                 <w:webHidden/>
               </w:rPr>
@@ -4710,6 +4953,7 @@
             </w:r>
             <w:r>
               <w:rPr>
+                <w:rFonts w:ascii="Times New Roman" w:hAnsi="Times New Roman" w:cs="Times New Roman"/>
                 <w:noProof/>
                 <w:webHidden/>
               </w:rPr>
@@ -4717,6 +4961,7 @@
             </w:r>
             <w:r>
               <w:rPr>
+                <w:rFonts w:ascii="Times New Roman" w:hAnsi="Times New Roman" w:cs="Times New Roman"/>
                 <w:noProof/>
                 <w:webHidden/>
               </w:rPr>
@@ -4731,7 +4976,7 @@
               <w:tab w:val="right" w:leader="dot" w:pos="9016"/>
             </w:tabs>
             <w:rPr>
-              <w:rFonts w:eastAsiaTheme="minorEastAsia"/>
+              <w:rFonts w:ascii="Times New Roman" w:eastAsiaTheme="minorEastAsia" w:hAnsi="Times New Roman" w:cs="Times New Roman"/>
               <w:noProof/>
               <w:lang w:val="en-US"/>
             </w:rPr>
@@ -4740,12 +4985,14 @@
             <w:r>
               <w:rPr>
                 <w:rStyle w:val="Hyperlink"/>
+                <w:rFonts w:ascii="Times New Roman" w:hAnsi="Times New Roman" w:cs="Times New Roman"/>
                 <w:noProof/>
               </w:rPr>
               <w:t>Learning moments</w:t>
             </w:r>
             <w:r>
               <w:rPr>
+                <w:rFonts w:ascii="Times New Roman" w:hAnsi="Times New Roman" w:cs="Times New Roman"/>
                 <w:noProof/>
                 <w:webHidden/>
               </w:rPr>
@@ -4753,6 +5000,7 @@
             </w:r>
             <w:r>
               <w:rPr>
+                <w:rFonts w:ascii="Times New Roman" w:hAnsi="Times New Roman" w:cs="Times New Roman"/>
                 <w:noProof/>
                 <w:webHidden/>
               </w:rPr>
@@ -4760,6 +5008,7 @@
             </w:r>
             <w:r>
               <w:rPr>
+                <w:rFonts w:ascii="Times New Roman" w:hAnsi="Times New Roman" w:cs="Times New Roman"/>
                 <w:noProof/>
                 <w:webHidden/>
               </w:rPr>
@@ -4767,12 +5016,14 @@
             </w:r>
             <w:r>
               <w:rPr>
-                <w:noProof/>
-                <w:webHidden/>
-              </w:rPr>
-            </w:r>
-            <w:r>
-              <w:rPr>
+                <w:rFonts w:ascii="Times New Roman" w:hAnsi="Times New Roman" w:cs="Times New Roman"/>
+                <w:noProof/>
+                <w:webHidden/>
+              </w:rPr>
+            </w:r>
+            <w:r>
+              <w:rPr>
+                <w:rFonts w:ascii="Times New Roman" w:hAnsi="Times New Roman" w:cs="Times New Roman"/>
                 <w:noProof/>
                 <w:webHidden/>
               </w:rPr>
@@ -4780,6 +5031,7 @@
             </w:r>
             <w:r>
               <w:rPr>
+                <w:rFonts w:ascii="Times New Roman" w:hAnsi="Times New Roman" w:cs="Times New Roman"/>
                 <w:noProof/>
                 <w:webHidden/>
               </w:rPr>
@@ -4787,6 +5039,7 @@
             </w:r>
             <w:r>
               <w:rPr>
+                <w:rFonts w:ascii="Times New Roman" w:hAnsi="Times New Roman" w:cs="Times New Roman"/>
                 <w:noProof/>
                 <w:webHidden/>
               </w:rPr>
@@ -4801,7 +5054,7 @@
               <w:tab w:val="right" w:leader="dot" w:pos="9016"/>
             </w:tabs>
             <w:rPr>
-              <w:rFonts w:eastAsiaTheme="minorEastAsia"/>
+              <w:rFonts w:ascii="Times New Roman" w:eastAsiaTheme="minorEastAsia" w:hAnsi="Times New Roman" w:cs="Times New Roman"/>
               <w:noProof/>
               <w:lang w:val="en-US"/>
             </w:rPr>
@@ -4810,12 +5063,14 @@
             <w:r>
               <w:rPr>
                 <w:rStyle w:val="Hyperlink"/>
+                <w:rFonts w:ascii="Times New Roman" w:hAnsi="Times New Roman" w:cs="Times New Roman"/>
                 <w:noProof/>
               </w:rPr>
               <w:t>Self-evaluation of spent effort</w:t>
             </w:r>
             <w:r>
               <w:rPr>
+                <w:rFonts w:ascii="Times New Roman" w:hAnsi="Times New Roman" w:cs="Times New Roman"/>
                 <w:noProof/>
                 <w:webHidden/>
               </w:rPr>
@@ -4823,6 +5078,7 @@
             </w:r>
             <w:r>
               <w:rPr>
+                <w:rFonts w:ascii="Times New Roman" w:hAnsi="Times New Roman" w:cs="Times New Roman"/>
                 <w:noProof/>
                 <w:webHidden/>
               </w:rPr>
@@ -4830,6 +5086,7 @@
             </w:r>
             <w:r>
               <w:rPr>
+                <w:rFonts w:ascii="Times New Roman" w:hAnsi="Times New Roman" w:cs="Times New Roman"/>
                 <w:noProof/>
                 <w:webHidden/>
               </w:rPr>
@@ -4837,12 +5094,14 @@
             </w:r>
             <w:r>
               <w:rPr>
-                <w:noProof/>
-                <w:webHidden/>
-              </w:rPr>
-            </w:r>
-            <w:r>
-              <w:rPr>
+                <w:rFonts w:ascii="Times New Roman" w:hAnsi="Times New Roman" w:cs="Times New Roman"/>
+                <w:noProof/>
+                <w:webHidden/>
+              </w:rPr>
+            </w:r>
+            <w:r>
+              <w:rPr>
+                <w:rFonts w:ascii="Times New Roman" w:hAnsi="Times New Roman" w:cs="Times New Roman"/>
                 <w:noProof/>
                 <w:webHidden/>
               </w:rPr>
@@ -4850,6 +5109,7 @@
             </w:r>
             <w:r>
               <w:rPr>
+                <w:rFonts w:ascii="Times New Roman" w:hAnsi="Times New Roman" w:cs="Times New Roman"/>
                 <w:noProof/>
                 <w:webHidden/>
               </w:rPr>
@@ -4857,6 +5117,7 @@
             </w:r>
             <w:r>
               <w:rPr>
+                <w:rFonts w:ascii="Times New Roman" w:hAnsi="Times New Roman" w:cs="Times New Roman"/>
                 <w:noProof/>
                 <w:webHidden/>
               </w:rPr>
@@ -4871,7 +5132,7 @@
               <w:tab w:val="right" w:leader="dot" w:pos="9016"/>
             </w:tabs>
             <w:rPr>
-              <w:rFonts w:eastAsiaTheme="minorEastAsia"/>
+              <w:rFonts w:ascii="Times New Roman" w:eastAsiaTheme="minorEastAsia" w:hAnsi="Times New Roman" w:cs="Times New Roman"/>
               <w:noProof/>
               <w:lang w:val="en-US"/>
             </w:rPr>
@@ -4880,12 +5141,14 @@
             <w:r>
               <w:rPr>
                 <w:rStyle w:val="Hyperlink"/>
+                <w:rFonts w:ascii="Times New Roman" w:hAnsi="Times New Roman" w:cs="Times New Roman"/>
                 <w:noProof/>
               </w:rPr>
               <w:t>Improvements for next project</w:t>
             </w:r>
             <w:r>
               <w:rPr>
+                <w:rFonts w:ascii="Times New Roman" w:hAnsi="Times New Roman" w:cs="Times New Roman"/>
                 <w:noProof/>
                 <w:webHidden/>
               </w:rPr>
@@ -4893,6 +5156,7 @@
             </w:r>
             <w:r>
               <w:rPr>
+                <w:rFonts w:ascii="Times New Roman" w:hAnsi="Times New Roman" w:cs="Times New Roman"/>
                 <w:noProof/>
                 <w:webHidden/>
               </w:rPr>
@@ -4900,6 +5164,7 @@
             </w:r>
             <w:r>
               <w:rPr>
+                <w:rFonts w:ascii="Times New Roman" w:hAnsi="Times New Roman" w:cs="Times New Roman"/>
                 <w:noProof/>
                 <w:webHidden/>
               </w:rPr>
@@ -4907,12 +5172,14 @@
             </w:r>
             <w:r>
               <w:rPr>
-                <w:noProof/>
-                <w:webHidden/>
-              </w:rPr>
-            </w:r>
-            <w:r>
-              <w:rPr>
+                <w:rFonts w:ascii="Times New Roman" w:hAnsi="Times New Roman" w:cs="Times New Roman"/>
+                <w:noProof/>
+                <w:webHidden/>
+              </w:rPr>
+            </w:r>
+            <w:r>
+              <w:rPr>
+                <w:rFonts w:ascii="Times New Roman" w:hAnsi="Times New Roman" w:cs="Times New Roman"/>
                 <w:noProof/>
                 <w:webHidden/>
               </w:rPr>
@@ -4920,6 +5187,7 @@
             </w:r>
             <w:r>
               <w:rPr>
+                <w:rFonts w:ascii="Times New Roman" w:hAnsi="Times New Roman" w:cs="Times New Roman"/>
                 <w:noProof/>
                 <w:webHidden/>
               </w:rPr>
@@ -4927,6 +5195,7 @@
             </w:r>
             <w:r>
               <w:rPr>
+                <w:rFonts w:ascii="Times New Roman" w:hAnsi="Times New Roman" w:cs="Times New Roman"/>
                 <w:noProof/>
                 <w:webHidden/>
               </w:rPr>
@@ -4941,7 +5210,7 @@
               <w:tab w:val="right" w:leader="dot" w:pos="9016"/>
             </w:tabs>
             <w:rPr>
-              <w:rFonts w:eastAsiaTheme="minorEastAsia"/>
+              <w:rFonts w:ascii="Times New Roman" w:eastAsiaTheme="minorEastAsia" w:hAnsi="Times New Roman" w:cs="Times New Roman"/>
               <w:noProof/>
               <w:lang w:val="en-US"/>
             </w:rPr>
@@ -4950,12 +5219,14 @@
             <w:r>
               <w:rPr>
                 <w:rStyle w:val="Hyperlink"/>
+                <w:rFonts w:ascii="Times New Roman" w:hAnsi="Times New Roman" w:cs="Times New Roman"/>
                 <w:noProof/>
               </w:rPr>
               <w:t>Appendices</w:t>
             </w:r>
             <w:r>
               <w:rPr>
+                <w:rFonts w:ascii="Times New Roman" w:hAnsi="Times New Roman" w:cs="Times New Roman"/>
                 <w:noProof/>
                 <w:webHidden/>
               </w:rPr>
@@ -4963,6 +5234,7 @@
             </w:r>
             <w:r>
               <w:rPr>
+                <w:rFonts w:ascii="Times New Roman" w:hAnsi="Times New Roman" w:cs="Times New Roman"/>
                 <w:noProof/>
                 <w:webHidden/>
               </w:rPr>
@@ -4970,6 +5242,7 @@
             </w:r>
             <w:r>
               <w:rPr>
+                <w:rFonts w:ascii="Times New Roman" w:hAnsi="Times New Roman" w:cs="Times New Roman"/>
                 <w:noProof/>
                 <w:webHidden/>
               </w:rPr>
@@ -4977,12 +5250,14 @@
             </w:r>
             <w:r>
               <w:rPr>
-                <w:noProof/>
-                <w:webHidden/>
-              </w:rPr>
-            </w:r>
-            <w:r>
-              <w:rPr>
+                <w:rFonts w:ascii="Times New Roman" w:hAnsi="Times New Roman" w:cs="Times New Roman"/>
+                <w:noProof/>
+                <w:webHidden/>
+              </w:rPr>
+            </w:r>
+            <w:r>
+              <w:rPr>
+                <w:rFonts w:ascii="Times New Roman" w:hAnsi="Times New Roman" w:cs="Times New Roman"/>
                 <w:noProof/>
                 <w:webHidden/>
               </w:rPr>
@@ -4990,6 +5265,7 @@
             </w:r>
             <w:r>
               <w:rPr>
+                <w:rFonts w:ascii="Times New Roman" w:hAnsi="Times New Roman" w:cs="Times New Roman"/>
                 <w:noProof/>
                 <w:webHidden/>
               </w:rPr>
@@ -4997,6 +5273,7 @@
             </w:r>
             <w:r>
               <w:rPr>
+                <w:rFonts w:ascii="Times New Roman" w:hAnsi="Times New Roman" w:cs="Times New Roman"/>
                 <w:noProof/>
                 <w:webHidden/>
               </w:rPr>
@@ -5011,7 +5288,7 @@
               <w:tab w:val="right" w:leader="dot" w:pos="9016"/>
             </w:tabs>
             <w:rPr>
-              <w:rFonts w:eastAsiaTheme="minorEastAsia"/>
+              <w:rFonts w:ascii="Times New Roman" w:eastAsiaTheme="minorEastAsia" w:hAnsi="Times New Roman" w:cs="Times New Roman"/>
               <w:noProof/>
               <w:lang w:val="en-US"/>
             </w:rPr>
@@ -5020,12 +5297,14 @@
             <w:r>
               <w:rPr>
                 <w:rStyle w:val="Hyperlink"/>
+                <w:rFonts w:ascii="Times New Roman" w:hAnsi="Times New Roman" w:cs="Times New Roman"/>
                 <w:noProof/>
               </w:rPr>
               <w:t>Appendix A: Report of the interview with the client</w:t>
             </w:r>
             <w:r>
               <w:rPr>
+                <w:rFonts w:ascii="Times New Roman" w:hAnsi="Times New Roman" w:cs="Times New Roman"/>
                 <w:noProof/>
                 <w:webHidden/>
               </w:rPr>
@@ -5033,6 +5312,7 @@
             </w:r>
             <w:r>
               <w:rPr>
+                <w:rFonts w:ascii="Times New Roman" w:hAnsi="Times New Roman" w:cs="Times New Roman"/>
                 <w:noProof/>
                 <w:webHidden/>
               </w:rPr>
@@ -5040,6 +5320,7 @@
             </w:r>
             <w:r>
               <w:rPr>
+                <w:rFonts w:ascii="Times New Roman" w:hAnsi="Times New Roman" w:cs="Times New Roman"/>
                 <w:noProof/>
                 <w:webHidden/>
               </w:rPr>
@@ -5047,12 +5328,14 @@
             </w:r>
             <w:r>
               <w:rPr>
-                <w:noProof/>
-                <w:webHidden/>
-              </w:rPr>
-            </w:r>
-            <w:r>
-              <w:rPr>
+                <w:rFonts w:ascii="Times New Roman" w:hAnsi="Times New Roman" w:cs="Times New Roman"/>
+                <w:noProof/>
+                <w:webHidden/>
+              </w:rPr>
+            </w:r>
+            <w:r>
+              <w:rPr>
+                <w:rFonts w:ascii="Times New Roman" w:hAnsi="Times New Roman" w:cs="Times New Roman"/>
                 <w:noProof/>
                 <w:webHidden/>
               </w:rPr>
@@ -5060,6 +5343,7 @@
             </w:r>
             <w:r>
               <w:rPr>
+                <w:rFonts w:ascii="Times New Roman" w:hAnsi="Times New Roman" w:cs="Times New Roman"/>
                 <w:noProof/>
                 <w:webHidden/>
               </w:rPr>
@@ -5067,6 +5351,7 @@
             </w:r>
             <w:r>
               <w:rPr>
+                <w:rFonts w:ascii="Times New Roman" w:hAnsi="Times New Roman" w:cs="Times New Roman"/>
                 <w:noProof/>
                 <w:webHidden/>
               </w:rPr>
@@ -5081,7 +5366,7 @@
               <w:tab w:val="right" w:leader="dot" w:pos="9016"/>
             </w:tabs>
             <w:rPr>
-              <w:rFonts w:eastAsiaTheme="minorEastAsia"/>
+              <w:rFonts w:ascii="Times New Roman" w:eastAsiaTheme="minorEastAsia" w:hAnsi="Times New Roman" w:cs="Times New Roman"/>
               <w:noProof/>
               <w:lang w:val="en-US"/>
             </w:rPr>
@@ -5090,12 +5375,14 @@
             <w:r>
               <w:rPr>
                 <w:rStyle w:val="Hyperlink"/>
+                <w:rFonts w:ascii="Times New Roman" w:hAnsi="Times New Roman" w:cs="Times New Roman"/>
                 <w:noProof/>
               </w:rPr>
               <w:t>Appendix B: Process Report Setup</w:t>
             </w:r>
             <w:r>
               <w:rPr>
+                <w:rFonts w:ascii="Times New Roman" w:hAnsi="Times New Roman" w:cs="Times New Roman"/>
                 <w:noProof/>
                 <w:webHidden/>
               </w:rPr>
@@ -5103,6 +5390,7 @@
             </w:r>
             <w:r>
               <w:rPr>
+                <w:rFonts w:ascii="Times New Roman" w:hAnsi="Times New Roman" w:cs="Times New Roman"/>
                 <w:noProof/>
                 <w:webHidden/>
               </w:rPr>
@@ -5110,6 +5398,7 @@
             </w:r>
             <w:r>
               <w:rPr>
+                <w:rFonts w:ascii="Times New Roman" w:hAnsi="Times New Roman" w:cs="Times New Roman"/>
                 <w:noProof/>
                 <w:webHidden/>
               </w:rPr>
@@ -5117,12 +5406,14 @@
             </w:r>
             <w:r>
               <w:rPr>
-                <w:noProof/>
-                <w:webHidden/>
-              </w:rPr>
-            </w:r>
-            <w:r>
-              <w:rPr>
+                <w:rFonts w:ascii="Times New Roman" w:hAnsi="Times New Roman" w:cs="Times New Roman"/>
+                <w:noProof/>
+                <w:webHidden/>
+              </w:rPr>
+            </w:r>
+            <w:r>
+              <w:rPr>
+                <w:rFonts w:ascii="Times New Roman" w:hAnsi="Times New Roman" w:cs="Times New Roman"/>
                 <w:noProof/>
                 <w:webHidden/>
               </w:rPr>
@@ -5130,6 +5421,7 @@
             </w:r>
             <w:r>
               <w:rPr>
+                <w:rFonts w:ascii="Times New Roman" w:hAnsi="Times New Roman" w:cs="Times New Roman"/>
                 <w:noProof/>
                 <w:webHidden/>
               </w:rPr>
@@ -5137,6 +5429,7 @@
             </w:r>
             <w:r>
               <w:rPr>
+                <w:rFonts w:ascii="Times New Roman" w:hAnsi="Times New Roman" w:cs="Times New Roman"/>
                 <w:noProof/>
                 <w:webHidden/>
               </w:rPr>
@@ -5171,7 +5464,7 @@
       <w:pPr>
         <w:pStyle w:val="Heading1"/>
       </w:pPr>
-      <w:bookmarkStart w:id="2" w:name="_Toc508979764"/>
+      <w:bookmarkStart w:id="1" w:name="_Toc508979764"/>
       <w:r>
         <w:lastRenderedPageBreak/>
         <w:t xml:space="preserve">Week </w:t>
@@ -5179,29 +5472,29 @@
       <w:r>
         <w:t>1.5</w:t>
       </w:r>
+      <w:bookmarkEnd w:id="1"/>
+    </w:p>
+    <w:p>
+      <w:pPr>
+        <w:pStyle w:val="Heading2"/>
+        <w:rPr>
+          <w:lang w:val="pt-PT"/>
+        </w:rPr>
+      </w:pPr>
+      <w:bookmarkStart w:id="2" w:name="_Toc508979765"/>
+      <w:r>
+        <w:rPr>
+          <w:lang w:val="pt-PT"/>
+        </w:rPr>
+        <w:t>Meeting #</w:t>
+      </w:r>
+      <w:r>
+        <w:rPr>
+          <w:lang w:val="pt-PT"/>
+        </w:rPr>
+        <w:t>0.5</w:t>
+      </w:r>
       <w:bookmarkEnd w:id="2"/>
-    </w:p>
-    <w:p>
-      <w:pPr>
-        <w:pStyle w:val="Heading2"/>
-        <w:rPr>
-          <w:lang w:val="pt-PT"/>
-        </w:rPr>
-      </w:pPr>
-      <w:bookmarkStart w:id="3" w:name="_Toc508979765"/>
-      <w:r>
-        <w:rPr>
-          <w:lang w:val="pt-PT"/>
-        </w:rPr>
-        <w:t>Meeting #</w:t>
-      </w:r>
-      <w:r>
-        <w:rPr>
-          <w:lang w:val="pt-PT"/>
-        </w:rPr>
-        <w:t>0.5</w:t>
-      </w:r>
-      <w:bookmarkEnd w:id="3"/>
     </w:p>
     <w:p>
       <w:pPr>
@@ -5472,14 +5765,14 @@
           <w:lang w:val="pt-PT"/>
         </w:rPr>
       </w:pPr>
-      <w:bookmarkStart w:id="4" w:name="_Toc508979766"/>
+      <w:bookmarkStart w:id="3" w:name="_Toc508979766"/>
       <w:r>
         <w:rPr>
           <w:lang w:val="pt-PT"/>
         </w:rPr>
         <w:t>Task Delegation</w:t>
       </w:r>
-      <w:bookmarkEnd w:id="4"/>
+      <w:bookmarkEnd w:id="3"/>
     </w:p>
     <w:tbl>
       <w:tblPr>
@@ -6063,7 +6356,7 @@
       <w:pPr>
         <w:pStyle w:val="Heading1"/>
       </w:pPr>
-      <w:bookmarkStart w:id="5" w:name="_Toc508979767"/>
+      <w:bookmarkStart w:id="4" w:name="_Toc508979767"/>
       <w:r>
         <w:lastRenderedPageBreak/>
         <w:t xml:space="preserve">Week </w:t>
@@ -6071,35 +6364,35 @@
       <w:r>
         <w:t>2</w:t>
       </w:r>
+      <w:bookmarkEnd w:id="4"/>
+    </w:p>
+    <w:p>
+      <w:pPr>
+        <w:pStyle w:val="Heading2"/>
+        <w:rPr>
+          <w:lang w:val="pt-PT"/>
+        </w:rPr>
+      </w:pPr>
+      <w:bookmarkStart w:id="5" w:name="_Toc508979768"/>
+      <w:r>
+        <w:rPr>
+          <w:lang w:val="pt-PT"/>
+        </w:rPr>
+        <w:t>Meeting #</w:t>
+      </w:r>
+      <w:r>
+        <w:rPr>
+          <w:lang w:val="pt-PT"/>
+        </w:rPr>
+        <w:t>1</w:t>
+      </w:r>
+      <w:r>
+        <w:rPr>
+          <w:lang w:val="pt-PT"/>
+        </w:rPr>
+        <w:t>.0</w:t>
+      </w:r>
       <w:bookmarkEnd w:id="5"/>
-    </w:p>
-    <w:p>
-      <w:pPr>
-        <w:pStyle w:val="Heading2"/>
-        <w:rPr>
-          <w:lang w:val="pt-PT"/>
-        </w:rPr>
-      </w:pPr>
-      <w:bookmarkStart w:id="6" w:name="_Toc508979768"/>
-      <w:r>
-        <w:rPr>
-          <w:lang w:val="pt-PT"/>
-        </w:rPr>
-        <w:t>Meeting #</w:t>
-      </w:r>
-      <w:r>
-        <w:rPr>
-          <w:lang w:val="pt-PT"/>
-        </w:rPr>
-        <w:t>1</w:t>
-      </w:r>
-      <w:r>
-        <w:rPr>
-          <w:lang w:val="pt-PT"/>
-        </w:rPr>
-        <w:t>.0</w:t>
-      </w:r>
-      <w:bookmarkEnd w:id="6"/>
     </w:p>
     <w:p>
       <w:pPr>
@@ -6233,19 +6526,7 @@
         <w:rPr>
           <w:lang w:val="pt-PT"/>
         </w:rPr>
-        <w:t xml:space="preserve">Presenting </w:t>
-      </w:r>
-      <w:r>
-        <w:rPr>
-          <w:lang w:val="pt-PT"/>
-        </w:rPr>
-        <w:t xml:space="preserve">the </w:t>
-      </w:r>
-      <w:r>
-        <w:rPr>
-          <w:lang w:val="pt-PT"/>
-        </w:rPr>
-        <w:t>revised project plan.</w:t>
+        <w:t>Presenting the revised project plan.</w:t>
       </w:r>
     </w:p>
     <w:p>
@@ -6263,31 +6544,7 @@
         <w:rPr>
           <w:lang w:val="pt-PT"/>
         </w:rPr>
-        <w:t xml:space="preserve">Presenting what </w:t>
-      </w:r>
-      <w:r>
-        <w:rPr>
-          <w:lang w:val="pt-PT"/>
-        </w:rPr>
-        <w:t>the team</w:t>
-      </w:r>
-      <w:r>
-        <w:rPr>
-          <w:lang w:val="pt-PT"/>
-        </w:rPr>
-        <w:t xml:space="preserve"> have researched for identification methods and ask for </w:t>
-      </w:r>
-      <w:r>
-        <w:rPr>
-          <w:lang w:val="pt-PT"/>
-        </w:rPr>
-        <w:t>the mentor’s</w:t>
-      </w:r>
-      <w:r>
-        <w:rPr>
-          <w:lang w:val="pt-PT"/>
-        </w:rPr>
-        <w:t xml:space="preserve"> advice.</w:t>
+        <w:t>Presenting what the team have researched for identification methods and ask for the mentor’s advice.</w:t>
       </w:r>
     </w:p>
     <w:p>
@@ -6651,7 +6908,7 @@
       <w:pPr>
         <w:pStyle w:val="Heading1"/>
       </w:pPr>
-      <w:bookmarkStart w:id="7" w:name="_Toc508979769"/>
+      <w:bookmarkStart w:id="6" w:name="_Toc508979769"/>
       <w:r>
         <w:lastRenderedPageBreak/>
         <w:t>Week 3</w:t>
@@ -6889,38 +7146,38 @@
       <w:r>
         <w:t xml:space="preserve">Week </w:t>
       </w:r>
+      <w:bookmarkEnd w:id="6"/>
+      <w:r>
+        <w:t>4</w:t>
+      </w:r>
+    </w:p>
+    <w:p>
+      <w:pPr>
+        <w:pStyle w:val="Heading2"/>
+        <w:rPr>
+          <w:lang w:val="pt-PT"/>
+        </w:rPr>
+      </w:pPr>
+      <w:bookmarkStart w:id="7" w:name="_Toc508979770"/>
+      <w:r>
+        <w:rPr>
+          <w:lang w:val="pt-PT"/>
+        </w:rPr>
+        <w:t>Meeting #</w:t>
+      </w:r>
+      <w:r>
+        <w:rPr>
+          <w:lang w:val="pt-PT"/>
+        </w:rPr>
+        <w:t>2</w:t>
+      </w:r>
+      <w:r>
+        <w:rPr>
+          <w:lang w:val="pt-PT"/>
+        </w:rPr>
+        <w:t>.0</w:t>
+      </w:r>
       <w:bookmarkEnd w:id="7"/>
-      <w:r>
-        <w:t>4</w:t>
-      </w:r>
-    </w:p>
-    <w:p>
-      <w:pPr>
-        <w:pStyle w:val="Heading2"/>
-        <w:rPr>
-          <w:lang w:val="pt-PT"/>
-        </w:rPr>
-      </w:pPr>
-      <w:bookmarkStart w:id="8" w:name="_Toc508979770"/>
-      <w:r>
-        <w:rPr>
-          <w:lang w:val="pt-PT"/>
-        </w:rPr>
-        <w:t>Meeting #</w:t>
-      </w:r>
-      <w:r>
-        <w:rPr>
-          <w:lang w:val="pt-PT"/>
-        </w:rPr>
-        <w:t>2</w:t>
-      </w:r>
-      <w:r>
-        <w:rPr>
-          <w:lang w:val="pt-PT"/>
-        </w:rPr>
-        <w:t>.0</w:t>
-      </w:r>
-      <w:bookmarkEnd w:id="8"/>
     </w:p>
     <w:p>
       <w:pPr>
@@ -6986,13 +7243,7 @@
         <w:rPr>
           <w:lang w:val="pt-PT"/>
         </w:rPr>
-        <w:t xml:space="preserve">Chair: </w:t>
-      </w:r>
-      <w:r>
-        <w:rPr>
-          <w:lang w:val="pt-PT"/>
-        </w:rPr>
-        <w:t>Chanelle</w:t>
+        <w:t>Chair: Chanelle</w:t>
       </w:r>
     </w:p>
     <w:p>
@@ -7028,13 +7279,7 @@
         <w:rPr>
           <w:lang w:val="pt-PT"/>
         </w:rPr>
-        <w:t xml:space="preserve">Minute taker: </w:t>
-      </w:r>
-      <w:r>
-        <w:rPr>
-          <w:lang w:val="pt-PT"/>
-        </w:rPr>
-        <w:t>Thanh</w:t>
+        <w:t>Minute taker: Thanh</w:t>
       </w:r>
       <w:r>
         <w:rPr>
@@ -7102,13 +7347,7 @@
         <w:rPr>
           <w:rFonts w:eastAsia="Times New Roman"/>
         </w:rPr>
-        <w:t>mentor’s</w:t>
-      </w:r>
-      <w:r>
-        <w:rPr>
-          <w:rFonts w:eastAsia="Times New Roman"/>
-        </w:rPr>
-        <w:t xml:space="preserve"> </w:t>
+        <w:t xml:space="preserve">mentor’s </w:t>
       </w:r>
       <w:r>
         <w:rPr>
@@ -7139,13 +7378,7 @@
         <w:rPr>
           <w:rFonts w:eastAsia="Times New Roman"/>
         </w:rPr>
-        <w:t>mentor’s</w:t>
-      </w:r>
-      <w:r>
-        <w:rPr>
-          <w:rFonts w:eastAsia="Times New Roman"/>
-        </w:rPr>
-        <w:t xml:space="preserve"> </w:t>
+        <w:t xml:space="preserve">mentor’s </w:t>
       </w:r>
       <w:r>
         <w:rPr>
@@ -7223,7 +7456,6 @@
     <w:p>
       <w:pPr>
         <w:rPr>
-          <w:rFonts w:cstheme="minorHAnsi"/>
           <w:color w:val="000000"/>
         </w:rPr>
       </w:pPr>
@@ -7266,7 +7498,6 @@
     <w:p>
       <w:pPr>
         <w:rPr>
-          <w:rFonts w:cstheme="minorHAnsi"/>
           <w:color w:val="000000"/>
         </w:rPr>
       </w:pPr>
@@ -7280,7 +7511,6 @@
       </w:r>
       <w:r>
         <w:rPr>
-          <w:rFonts w:cstheme="minorHAnsi"/>
           <w:color w:val="000000"/>
         </w:rPr>
         <w:t xml:space="preserve"> </w:t>
@@ -7290,14 +7520,12 @@
       <w:pPr>
         <w:spacing w:after="200" w:line="276" w:lineRule="auto"/>
         <w:rPr>
-          <w:rFonts w:cstheme="minorHAnsi"/>
           <w:b/>
           <w:color w:val="000000"/>
         </w:rPr>
       </w:pPr>
       <w:r>
         <w:rPr>
-          <w:rFonts w:cstheme="minorHAnsi"/>
           <w:b/>
           <w:color w:val="000000"/>
         </w:rPr>
@@ -7308,13 +7536,11 @@
       <w:pPr>
         <w:spacing w:after="200" w:line="276" w:lineRule="auto"/>
         <w:rPr>
-          <w:rFonts w:cstheme="minorHAnsi"/>
           <w:color w:val="000000"/>
         </w:rPr>
       </w:pPr>
       <w:r>
         <w:rPr>
-          <w:rFonts w:cstheme="minorHAnsi"/>
           <w:color w:val="000000"/>
         </w:rPr>
         <w:t xml:space="preserve">The mentor gives us an example draft of a blueprint: how all applications are connected to each other and to the database. </w:t>
@@ -7324,20 +7550,17 @@
       <w:pPr>
         <w:spacing w:after="200" w:line="276" w:lineRule="auto"/>
         <w:rPr>
-          <w:rFonts w:cstheme="minorHAnsi"/>
           <w:color w:val="000000"/>
         </w:rPr>
       </w:pPr>
       <w:r>
         <w:rPr>
-          <w:rFonts w:cstheme="minorHAnsi"/>
           <w:color w:val="000000"/>
         </w:rPr>
         <w:t>He also proposes a decentralized system for databases so that when one fails, the whole system stays functional. A backup database was also mentioned.</w:t>
       </w:r>
       <w:r>
         <w:rPr>
-          <w:rFonts w:cstheme="minorHAnsi"/>
           <w:color w:val="000000"/>
         </w:rPr>
         <w:t xml:space="preserve"> </w:t>
@@ -7347,13 +7570,11 @@
       <w:pPr>
         <w:spacing w:after="200" w:line="276" w:lineRule="auto"/>
         <w:rPr>
-          <w:rFonts w:cstheme="minorHAnsi"/>
           <w:color w:val="000000"/>
         </w:rPr>
       </w:pPr>
       <w:r>
         <w:rPr>
-          <w:rFonts w:cstheme="minorHAnsi"/>
           <w:color w:val="000000"/>
         </w:rPr>
         <w:t>The mentor stresses on the risk of a database crashing and reminds us about the robustness of our software solution</w:t>
@@ -7363,13 +7584,11 @@
       <w:pPr>
         <w:spacing w:after="200" w:line="276" w:lineRule="auto"/>
         <w:rPr>
-          <w:rFonts w:cstheme="minorHAnsi"/>
           <w:color w:val="000000"/>
         </w:rPr>
       </w:pPr>
       <w:r>
         <w:rPr>
-          <w:rFonts w:cstheme="minorHAnsi"/>
           <w:color w:val="000000"/>
         </w:rPr>
         <w:lastRenderedPageBreak/>
@@ -7377,7 +7596,6 @@
       </w:r>
       <w:r>
         <w:rPr>
-          <w:rFonts w:cstheme="minorHAnsi"/>
           <w:color w:val="000000"/>
         </w:rPr>
         <w:t xml:space="preserve"> </w:t>
@@ -7387,115 +7605,87 @@
       <w:pPr>
         <w:spacing w:after="200" w:line="276" w:lineRule="auto"/>
         <w:rPr>
-          <w:rFonts w:cstheme="minorHAnsi"/>
           <w:b/>
           <w:color w:val="000000"/>
         </w:rPr>
       </w:pPr>
       <w:r>
         <w:rPr>
-          <w:rFonts w:cstheme="minorHAnsi"/>
           <w:b/>
           <w:color w:val="000000"/>
         </w:rPr>
-        <w:t>S</w:t>
-      </w:r>
-      <w:r>
-        <w:rPr>
-          <w:rFonts w:cstheme="minorHAnsi"/>
+        <w:t>Setup document</w:t>
+      </w:r>
+    </w:p>
+    <w:p>
+      <w:pPr>
+        <w:spacing w:after="200" w:line="276" w:lineRule="auto"/>
+        <w:rPr>
+          <w:color w:val="000000"/>
+        </w:rPr>
+      </w:pPr>
+      <w:r>
+        <w:rPr>
+          <w:color w:val="000000"/>
+        </w:rPr>
+        <w:t xml:space="preserve">The mentor suggests changes to layout of the document: the </w:t>
+      </w:r>
+      <w:proofErr w:type="spellStart"/>
+      <w:r>
+        <w:rPr>
+          <w:color w:val="000000"/>
+        </w:rPr>
+        <w:t>MoSCoW</w:t>
+      </w:r>
+      <w:proofErr w:type="spellEnd"/>
+      <w:r>
+        <w:rPr>
+          <w:color w:val="000000"/>
+        </w:rPr>
+        <w:t xml:space="preserve"> section should be an appendix.</w:t>
+      </w:r>
+    </w:p>
+    <w:p>
+      <w:pPr>
+        <w:spacing w:after="200" w:line="276" w:lineRule="auto"/>
+        <w:rPr>
+          <w:color w:val="000000"/>
+        </w:rPr>
+      </w:pPr>
+      <w:r>
+        <w:rPr>
+          <w:color w:val="000000"/>
+        </w:rPr>
+        <w:t>The mentor suggests a detailed description of all processes involved in the architecture.</w:t>
+      </w:r>
+    </w:p>
+    <w:p>
+      <w:pPr>
+        <w:spacing w:after="200" w:line="276" w:lineRule="auto"/>
+        <w:rPr>
+          <w:color w:val="000000"/>
+        </w:rPr>
+      </w:pPr>
+      <w:r>
+        <w:rPr>
+          <w:color w:val="000000"/>
+        </w:rPr>
+        <w:t>The mentor suggests adding a ‘Dependencies’ section to the document, stating in details the dependencies and risks of our software.</w:t>
+      </w:r>
+    </w:p>
+    <w:p>
+      <w:pPr>
+        <w:spacing w:after="200" w:line="276" w:lineRule="auto"/>
+        <w:rPr>
           <w:b/>
           <w:color w:val="000000"/>
         </w:rPr>
-        <w:t>e</w:t>
-      </w:r>
-      <w:r>
-        <w:rPr>
-          <w:rFonts w:cstheme="minorHAnsi"/>
+      </w:pPr>
+      <w:r>
+        <w:rPr>
           <w:b/>
           <w:color w:val="000000"/>
         </w:rPr>
-        <w:t>tup document</w:t>
-      </w:r>
-    </w:p>
-    <w:p>
-      <w:pPr>
-        <w:spacing w:after="200" w:line="276" w:lineRule="auto"/>
-        <w:rPr>
-          <w:rFonts w:cstheme="minorHAnsi"/>
-          <w:color w:val="000000"/>
-        </w:rPr>
-      </w:pPr>
-      <w:r>
-        <w:rPr>
-          <w:rFonts w:cstheme="minorHAnsi"/>
-          <w:color w:val="000000"/>
-        </w:rPr>
-        <w:t xml:space="preserve">The mentor suggests changes to layout of the document: the </w:t>
-      </w:r>
-      <w:proofErr w:type="spellStart"/>
-      <w:r>
-        <w:rPr>
-          <w:rFonts w:cstheme="minorHAnsi"/>
-          <w:color w:val="000000"/>
-        </w:rPr>
-        <w:t>MoSCoW</w:t>
-      </w:r>
-      <w:proofErr w:type="spellEnd"/>
-      <w:r>
-        <w:rPr>
-          <w:rFonts w:cstheme="minorHAnsi"/>
-          <w:color w:val="000000"/>
-        </w:rPr>
-        <w:t xml:space="preserve"> section should be an appendix.</w:t>
-      </w:r>
-    </w:p>
-    <w:p>
-      <w:pPr>
-        <w:spacing w:after="200" w:line="276" w:lineRule="auto"/>
-        <w:rPr>
-          <w:rFonts w:cstheme="minorHAnsi"/>
-          <w:color w:val="000000"/>
-        </w:rPr>
-      </w:pPr>
-      <w:r>
-        <w:rPr>
-          <w:rFonts w:cstheme="minorHAnsi"/>
-          <w:color w:val="000000"/>
-        </w:rPr>
-        <w:t>The mentor suggests a detailed description of all processes involved in the architecture.</w:t>
-      </w:r>
-    </w:p>
-    <w:p>
-      <w:pPr>
-        <w:spacing w:after="200" w:line="276" w:lineRule="auto"/>
-        <w:rPr>
-          <w:rFonts w:cstheme="minorHAnsi"/>
-          <w:color w:val="000000"/>
-        </w:rPr>
-      </w:pPr>
-      <w:r>
-        <w:rPr>
-          <w:rFonts w:cstheme="minorHAnsi"/>
-          <w:color w:val="000000"/>
-        </w:rPr>
-        <w:t>The mentor suggests adding a ‘Dependencies’ section to the document, stating in details the dependencies and risks of our software.</w:t>
-      </w:r>
-    </w:p>
-    <w:p>
-      <w:pPr>
-        <w:spacing w:after="200" w:line="276" w:lineRule="auto"/>
-        <w:rPr>
-          <w:rFonts w:cstheme="minorHAnsi"/>
-          <w:b/>
-          <w:color w:val="000000"/>
-        </w:rPr>
-      </w:pPr>
-      <w:r>
-        <w:rPr>
-          <w:rFonts w:cstheme="minorHAnsi"/>
-          <w:b/>
-          <w:color w:val="000000"/>
-        </w:rPr>
         <w:t>Project plan</w:t>
       </w:r>
     </w:p>
@@ -7517,7 +7707,7 @@
           <w:rStyle w:val="Heading2Char"/>
         </w:rPr>
       </w:pPr>
-      <w:bookmarkStart w:id="9" w:name="_Toc508979771"/>
+      <w:bookmarkStart w:id="8" w:name="_Toc508979771"/>
       <w:r>
         <w:rPr>
           <w:rStyle w:val="Heading2Char"/>
@@ -7530,7 +7720,7 @@
         </w:rPr>
         <w:t>3</w:t>
       </w:r>
-      <w:bookmarkEnd w:id="9"/>
+      <w:bookmarkEnd w:id="8"/>
       <w:r>
         <w:rPr>
           <w:rStyle w:val="Heading2Char"/>
@@ -7626,13 +7816,7 @@
         <w:rPr>
           <w:lang w:val="pt-PT"/>
         </w:rPr>
-        <w:t xml:space="preserve">Chair: </w:t>
-      </w:r>
-      <w:r>
-        <w:rPr>
-          <w:lang w:val="pt-PT"/>
-        </w:rPr>
-        <w:t>Chanelle</w:t>
+        <w:t>Chair: Chanelle</w:t>
       </w:r>
     </w:p>
     <w:p>
@@ -8573,37 +8757,37 @@
       <w:pPr>
         <w:pStyle w:val="Heading1"/>
       </w:pPr>
-      <w:bookmarkStart w:id="10" w:name="_Toc508979772"/>
+      <w:bookmarkStart w:id="9" w:name="_Toc508979772"/>
       <w:r>
         <w:lastRenderedPageBreak/>
         <w:t xml:space="preserve">Week </w:t>
       </w:r>
+      <w:bookmarkEnd w:id="9"/>
+      <w:r>
+        <w:t>5</w:t>
+      </w:r>
+    </w:p>
+    <w:p>
+      <w:pPr>
+        <w:pStyle w:val="Heading2"/>
+        <w:rPr>
+          <w:b/>
+        </w:rPr>
+      </w:pPr>
+      <w:bookmarkStart w:id="10" w:name="_Toc508979773"/>
+      <w:r>
+        <w:rPr>
+          <w:lang w:val="pt-PT"/>
+        </w:rPr>
+        <w:t>Meeting #</w:t>
+      </w:r>
+      <w:r>
+        <w:rPr>
+          <w:lang w:val="pt-PT"/>
+        </w:rPr>
+        <w:t>3.5</w:t>
+      </w:r>
       <w:bookmarkEnd w:id="10"/>
-      <w:r>
-        <w:t>5</w:t>
-      </w:r>
-    </w:p>
-    <w:p>
-      <w:pPr>
-        <w:pStyle w:val="Heading2"/>
-        <w:rPr>
-          <w:b/>
-        </w:rPr>
-      </w:pPr>
-      <w:bookmarkStart w:id="11" w:name="_Toc508979773"/>
-      <w:r>
-        <w:rPr>
-          <w:lang w:val="pt-PT"/>
-        </w:rPr>
-        <w:t>Meeting #</w:t>
-      </w:r>
-      <w:r>
-        <w:rPr>
-          <w:lang w:val="pt-PT"/>
-        </w:rPr>
-        <w:t>3.5</w:t>
-      </w:r>
-      <w:bookmarkEnd w:id="11"/>
     </w:p>
     <w:p>
       <w:pPr>
@@ -8783,7 +8967,6 @@
     <w:p>
       <w:pPr>
         <w:rPr>
-          <w:rFonts w:ascii="Arial-BoldMT" w:hAnsi="Arial-BoldMT"/>
           <w:b/>
           <w:bCs/>
           <w:color w:val="000000"/>
@@ -8791,7 +8974,6 @@
       </w:pPr>
       <w:r>
         <w:rPr>
-          <w:rFonts w:ascii="Arial-BoldMT" w:hAnsi="Arial-BoldMT"/>
           <w:b/>
           <w:bCs/>
           <w:color w:val="000000"/>
@@ -8812,24 +8994,9 @@
       </w:pPr>
       <w:r>
         <w:rPr>
-          <w:rFonts w:ascii="ArialMT" w:hAnsi="ArialMT"/>
           <w:color w:val="000000"/>
         </w:rPr>
-        <w:t xml:space="preserve">We will ask for </w:t>
-      </w:r>
-      <w:r>
-        <w:rPr>
-          <w:rFonts w:ascii="ArialMT" w:hAnsi="ArialMT"/>
-          <w:color w:val="000000"/>
-        </w:rPr>
-        <w:t>the mentor’s</w:t>
-      </w:r>
-      <w:r>
-        <w:rPr>
-          <w:rFonts w:ascii="ArialMT" w:hAnsi="ArialMT"/>
-          <w:color w:val="000000"/>
-        </w:rPr>
-        <w:t xml:space="preserve"> feedback on the Project Plan v2.0</w:t>
+        <w:t>We will ask for the mentor’s feedback on the Project Plan v2.0</w:t>
       </w:r>
     </w:p>
     <w:p>
@@ -8840,34 +9007,23 @@
           <w:numId w:val="14"/>
         </w:numPr>
         <w:rPr>
-          <w:rFonts w:ascii="ArialMT" w:hAnsi="ArialMT"/>
           <w:color w:val="000000"/>
         </w:rPr>
       </w:pPr>
       <w:r>
         <w:rPr>
-          <w:rFonts w:ascii="ArialMT" w:hAnsi="ArialMT"/>
           <w:color w:val="000000"/>
         </w:rPr>
         <w:t xml:space="preserve">We will ask for </w:t>
       </w:r>
       <w:r>
         <w:rPr>
-          <w:rFonts w:ascii="ArialMT" w:hAnsi="ArialMT"/>
           <w:color w:val="000000"/>
         </w:rPr>
-        <w:t>the mentor’s</w:t>
-      </w:r>
-      <w:r>
-        <w:rPr>
-          <w:rFonts w:ascii="ArialMT" w:hAnsi="ArialMT"/>
-          <w:color w:val="000000"/>
-        </w:rPr>
-        <w:t xml:space="preserve"> </w:t>
-      </w:r>
-      <w:r>
-        <w:rPr>
-          <w:rFonts w:ascii="ArialMT" w:hAnsi="ArialMT"/>
+        <w:t xml:space="preserve">the mentor’s </w:t>
+      </w:r>
+      <w:r>
+        <w:rPr>
           <w:color w:val="000000"/>
         </w:rPr>
         <w:t>feedback on the Setup Document v1.0</w:t>
@@ -8886,21 +9042,18 @@
       </w:pPr>
       <w:r>
         <w:rPr>
-          <w:rFonts w:ascii="ArialMT" w:hAnsi="ArialMT"/>
           <w:color w:val="000000"/>
         </w:rPr>
         <w:t xml:space="preserve">We will briefly update </w:t>
       </w:r>
       <w:r>
         <w:rPr>
-          <w:rFonts w:ascii="ArialMT" w:hAnsi="ArialMT"/>
           <w:color w:val="000000"/>
         </w:rPr>
         <w:t xml:space="preserve">the mentor </w:t>
       </w:r>
       <w:r>
         <w:rPr>
-          <w:rFonts w:ascii="ArialMT" w:hAnsi="ArialMT"/>
           <w:color w:val="000000"/>
         </w:rPr>
         <w:t>on our progress as a whole</w:t>
@@ -8916,6 +9069,7 @@
       <w:pPr>
         <w:rPr>
           <w:rStyle w:val="fontstyle01"/>
+          <w:rFonts w:ascii="Times New Roman" w:hAnsi="Times New Roman"/>
           <w:sz w:val="24"/>
           <w:szCs w:val="24"/>
         </w:rPr>
@@ -8923,6 +9077,7 @@
       <w:r>
         <w:rPr>
           <w:rStyle w:val="fontstyle01"/>
+          <w:rFonts w:ascii="Times New Roman" w:hAnsi="Times New Roman"/>
           <w:sz w:val="24"/>
           <w:szCs w:val="24"/>
         </w:rPr>
@@ -8930,7 +9085,6 @@
       </w:r>
       <w:r>
         <w:rPr>
-          <w:rFonts w:ascii="ArialMT" w:hAnsi="ArialMT"/>
           <w:color w:val="000000"/>
         </w:rPr>
         <w:t xml:space="preserve"> </w:t>
@@ -8938,6 +9092,7 @@
       <w:r>
         <w:rPr>
           <w:rStyle w:val="fontstyle01"/>
+          <w:rFonts w:ascii="Times New Roman" w:hAnsi="Times New Roman"/>
           <w:sz w:val="24"/>
           <w:szCs w:val="24"/>
         </w:rPr>
@@ -8947,6 +9102,7 @@
       <w:r>
         <w:rPr>
           <w:rStyle w:val="fontstyle01"/>
+          <w:rFonts w:ascii="Times New Roman" w:hAnsi="Times New Roman"/>
           <w:sz w:val="24"/>
           <w:szCs w:val="24"/>
         </w:rPr>
@@ -8956,6 +9112,7 @@
       <w:r>
         <w:rPr>
           <w:rStyle w:val="fontstyle01"/>
+          <w:rFonts w:ascii="Times New Roman" w:hAnsi="Times New Roman"/>
           <w:sz w:val="24"/>
           <w:szCs w:val="24"/>
         </w:rPr>
@@ -8964,6 +9121,7 @@
       <w:r>
         <w:rPr>
           <w:rStyle w:val="fontstyle01"/>
+          <w:rFonts w:ascii="Times New Roman" w:hAnsi="Times New Roman"/>
           <w:sz w:val="24"/>
           <w:szCs w:val="24"/>
         </w:rPr>
@@ -8971,7 +9129,6 @@
       </w:r>
       <w:r>
         <w:rPr>
-          <w:rFonts w:ascii="ArialMT" w:hAnsi="ArialMT"/>
           <w:color w:val="000000"/>
         </w:rPr>
         <w:br/>
@@ -8979,6 +9136,7 @@
       <w:r>
         <w:rPr>
           <w:rStyle w:val="fontstyle01"/>
+          <w:rFonts w:ascii="Times New Roman" w:hAnsi="Times New Roman"/>
           <w:sz w:val="24"/>
           <w:szCs w:val="24"/>
         </w:rPr>
@@ -8988,13 +9146,11 @@
     <w:p>
       <w:pPr>
         <w:rPr>
-          <w:rFonts w:ascii="ArialMT" w:hAnsi="ArialMT"/>
           <w:color w:val="000000"/>
         </w:rPr>
       </w:pPr>
       <w:r>
         <w:rPr>
-          <w:rFonts w:ascii="ArialMT" w:hAnsi="ArialMT"/>
           <w:b/>
           <w:color w:val="000000"/>
         </w:rPr>
@@ -9004,13 +9160,11 @@
     <w:p>
       <w:pPr>
         <w:rPr>
-          <w:rFonts w:ascii="ArialMT" w:hAnsi="ArialMT"/>
           <w:color w:val="000000"/>
         </w:rPr>
       </w:pPr>
       <w:r>
         <w:rPr>
-          <w:rFonts w:ascii="ArialMT" w:hAnsi="ArialMT"/>
           <w:color w:val="000000"/>
         </w:rPr>
         <w:t xml:space="preserve">We have assisted the mentor in setting up his local git repository. </w:t>
@@ -9018,40 +9172,27 @@
       <w:r>
         <w:rPr>
           <w:rStyle w:val="fontstyle01"/>
+          <w:rFonts w:ascii="Times New Roman" w:hAnsi="Times New Roman"/>
           <w:sz w:val="24"/>
           <w:szCs w:val="24"/>
         </w:rPr>
-        <w:t xml:space="preserve">He </w:t>
+        <w:t>He will inform us when he will be ready to give us feedback. In the meantime, he will let us know after he</w:t>
       </w:r>
       <w:r>
         <w:rPr>
           <w:rStyle w:val="fontstyle01"/>
+          <w:rFonts w:ascii="Times New Roman" w:hAnsi="Times New Roman"/>
           <w:sz w:val="24"/>
           <w:szCs w:val="24"/>
         </w:rPr>
-        <w:t>will inform us when he will b</w:t>
-      </w:r>
-      <w:r>
+        <w:t xml:space="preserve"> has pushed the comments on git.</w:t>
+      </w:r>
+    </w:p>
+    <w:p>
+      <w:pPr>
         <w:rPr>
           <w:rStyle w:val="fontstyle01"/>
-          <w:sz w:val="24"/>
-          <w:szCs w:val="24"/>
-        </w:rPr>
-        <w:t>e ready to give us feedback. In the meantime, he will let us know after he</w:t>
-      </w:r>
-      <w:r>
-        <w:rPr>
-          <w:rStyle w:val="fontstyle01"/>
-          <w:sz w:val="24"/>
-          <w:szCs w:val="24"/>
-        </w:rPr>
-        <w:t xml:space="preserve"> has pushed the comments on git.</w:t>
-      </w:r>
-    </w:p>
-    <w:p>
-      <w:pPr>
-        <w:rPr>
-          <w:rStyle w:val="fontstyle01"/>
+          <w:rFonts w:ascii="Times New Roman" w:hAnsi="Times New Roman"/>
           <w:b/>
           <w:sz w:val="24"/>
           <w:szCs w:val="24"/>
@@ -9060,6 +9201,7 @@
       <w:r>
         <w:rPr>
           <w:rStyle w:val="fontstyle01"/>
+          <w:rFonts w:ascii="Times New Roman" w:hAnsi="Times New Roman"/>
           <w:b/>
           <w:sz w:val="24"/>
           <w:szCs w:val="24"/>
@@ -9071,6 +9213,7 @@
       <w:pPr>
         <w:rPr>
           <w:rStyle w:val="fontstyle01"/>
+          <w:rFonts w:ascii="Times New Roman" w:hAnsi="Times New Roman"/>
           <w:sz w:val="24"/>
           <w:szCs w:val="24"/>
         </w:rPr>
@@ -9078,6 +9221,7 @@
       <w:r>
         <w:rPr>
           <w:rStyle w:val="fontstyle01"/>
+          <w:rFonts w:ascii="Times New Roman" w:hAnsi="Times New Roman"/>
           <w:sz w:val="24"/>
           <w:szCs w:val="24"/>
         </w:rPr>
@@ -9085,7 +9229,6 @@
       </w:r>
       <w:r>
         <w:rPr>
-          <w:rFonts w:ascii="ArialMT" w:hAnsi="ArialMT"/>
           <w:color w:val="000000"/>
         </w:rPr>
         <w:br/>
@@ -9093,6 +9236,7 @@
       <w:r>
         <w:rPr>
           <w:rStyle w:val="fontstyle01"/>
+          <w:rFonts w:ascii="Times New Roman" w:hAnsi="Times New Roman"/>
           <w:sz w:val="24"/>
           <w:szCs w:val="24"/>
         </w:rPr>
@@ -9106,14 +9250,14 @@
           <w:lang w:val="pt-PT"/>
         </w:rPr>
       </w:pPr>
-      <w:bookmarkStart w:id="12" w:name="_Toc508979774"/>
+      <w:bookmarkStart w:id="11" w:name="_Toc508979774"/>
       <w:r>
         <w:rPr>
           <w:lang w:val="pt-PT"/>
         </w:rPr>
         <w:t>Task Delegation</w:t>
       </w:r>
-      <w:bookmarkEnd w:id="12"/>
+      <w:bookmarkEnd w:id="11"/>
     </w:p>
     <w:tbl>
       <w:tblPr>
@@ -9324,7 +9468,6 @@
     <w:p>
       <w:pPr>
         <w:rPr>
-          <w:rFonts w:ascii="ArialMT" w:hAnsi="ArialMT"/>
           <w:color w:val="000000"/>
         </w:rPr>
       </w:pPr>
@@ -9333,6 +9476,7 @@
       <w:pPr>
         <w:rPr>
           <w:rStyle w:val="fontstyle01"/>
+          <w:rFonts w:ascii="Times New Roman" w:hAnsi="Times New Roman"/>
           <w:sz w:val="24"/>
           <w:szCs w:val="24"/>
         </w:rPr>
@@ -9340,6 +9484,7 @@
       <w:r>
         <w:rPr>
           <w:rStyle w:val="fontstyle01"/>
+          <w:rFonts w:ascii="Times New Roman" w:hAnsi="Times New Roman"/>
           <w:sz w:val="24"/>
           <w:szCs w:val="24"/>
         </w:rPr>
@@ -9348,6 +9493,7 @@
       <w:r>
         <w:rPr>
           <w:rStyle w:val="fontstyle01"/>
+          <w:rFonts w:ascii="Times New Roman" w:hAnsi="Times New Roman"/>
           <w:sz w:val="24"/>
           <w:szCs w:val="24"/>
         </w:rPr>
@@ -9358,6 +9504,7 @@
       <w:pPr>
         <w:rPr>
           <w:rStyle w:val="fontstyle01"/>
+          <w:rFonts w:ascii="Times New Roman" w:hAnsi="Times New Roman"/>
           <w:sz w:val="24"/>
           <w:szCs w:val="24"/>
         </w:rPr>
@@ -9365,6 +9512,7 @@
       <w:r>
         <w:rPr>
           <w:rStyle w:val="fontstyle01"/>
+          <w:rFonts w:ascii="Times New Roman" w:hAnsi="Times New Roman"/>
           <w:sz w:val="24"/>
           <w:szCs w:val="24"/>
         </w:rPr>
@@ -9440,13 +9588,7 @@
           <w:lang w:val="pt-PT"/>
         </w:rPr>
         <w:br/>
-        <w:t>Attendees: Project Team, Mentor</w:t>
-      </w:r>
-      <w:r>
-        <w:rPr>
-          <w:lang w:val="pt-PT"/>
-        </w:rPr>
-        <w:t xml:space="preserve"> </w:t>
+        <w:t xml:space="preserve">Attendees: Project Team, Mentor </w:t>
       </w:r>
     </w:p>
     <w:p>
@@ -9479,13 +9621,7 @@
         <w:rPr>
           <w:lang w:val="pt-PT"/>
         </w:rPr>
-        <w:t xml:space="preserve">Chair: </w:t>
-      </w:r>
-      <w:r>
-        <w:rPr>
-          <w:lang w:val="pt-PT"/>
-        </w:rPr>
-        <w:t>Thanh</w:t>
+        <w:t>Chair: Thanh</w:t>
       </w:r>
     </w:p>
     <w:p>
@@ -9533,7 +9669,6 @@
     <w:p>
       <w:pPr>
         <w:rPr>
-          <w:rFonts w:ascii="Arial-BoldMT" w:hAnsi="Arial-BoldMT"/>
           <w:b/>
           <w:bCs/>
           <w:color w:val="000000"/>
@@ -9541,7 +9676,6 @@
       </w:pPr>
       <w:r>
         <w:rPr>
-          <w:rFonts w:ascii="Arial-BoldMT" w:hAnsi="Arial-BoldMT"/>
           <w:b/>
           <w:bCs/>
           <w:color w:val="000000"/>
@@ -9557,14 +9691,12 @@
           <w:numId w:val="15"/>
         </w:numPr>
         <w:rPr>
-          <w:rFonts w:ascii="Arial-BoldMT" w:hAnsi="Arial-BoldMT"/>
           <w:bCs/>
           <w:color w:val="000000"/>
         </w:rPr>
       </w:pPr>
       <w:r>
         <w:rPr>
-          <w:rFonts w:ascii="Arial-BoldMT" w:hAnsi="Arial-BoldMT"/>
           <w:bCs/>
           <w:color w:val="000000"/>
         </w:rPr>
@@ -9579,14 +9711,12 @@
           <w:numId w:val="15"/>
         </w:numPr>
         <w:rPr>
-          <w:rFonts w:ascii="Arial-BoldMT" w:hAnsi="Arial-BoldMT"/>
           <w:bCs/>
           <w:color w:val="000000"/>
         </w:rPr>
       </w:pPr>
       <w:r>
         <w:rPr>
-          <w:rFonts w:ascii="Arial-BoldMT" w:hAnsi="Arial-BoldMT"/>
           <w:bCs/>
           <w:color w:val="000000"/>
         </w:rPr>
@@ -9602,7 +9732,7 @@
         </w:numPr>
         <w:rPr>
           <w:rStyle w:val="fontstyle01"/>
-          <w:rFonts w:ascii="Arial-BoldMT" w:hAnsi="Arial-BoldMT"/>
+          <w:rFonts w:ascii="Times New Roman" w:hAnsi="Times New Roman"/>
           <w:bCs/>
           <w:sz w:val="24"/>
           <w:szCs w:val="24"/>
@@ -9610,7 +9740,6 @@
       </w:pPr>
       <w:r>
         <w:rPr>
-          <w:rFonts w:ascii="Arial-BoldMT" w:hAnsi="Arial-BoldMT"/>
           <w:bCs/>
           <w:color w:val="000000"/>
         </w:rPr>
@@ -9620,41 +9749,35 @@
     <w:p>
       <w:pPr>
         <w:rPr>
-          <w:rFonts w:ascii="ArialMT" w:hAnsi="ArialMT"/>
           <w:color w:val="000000"/>
         </w:rPr>
       </w:pPr>
       <w:r>
         <w:rPr>
-          <w:rFonts w:ascii="ArialMT" w:hAnsi="ArialMT"/>
           <w:color w:val="000000"/>
         </w:rPr>
         <w:t>We have</w:t>
       </w:r>
       <w:r>
         <w:rPr>
-          <w:rFonts w:ascii="ArialMT" w:hAnsi="ArialMT"/>
           <w:color w:val="000000"/>
         </w:rPr>
         <w:t xml:space="preserve"> received the feedback on our git repository. Therefore, the meeting was shorter than expected as we only had to clarify </w:t>
       </w:r>
       <w:r>
         <w:rPr>
-          <w:rFonts w:ascii="ArialMT" w:hAnsi="ArialMT"/>
           <w:color w:val="000000"/>
         </w:rPr>
         <w:t xml:space="preserve">a few </w:t>
       </w:r>
       <w:r>
         <w:rPr>
-          <w:rFonts w:ascii="ArialMT" w:hAnsi="ArialMT"/>
           <w:color w:val="000000"/>
         </w:rPr>
         <w:t>points instead of</w:t>
       </w:r>
       <w:r>
         <w:rPr>
-          <w:rFonts w:ascii="ArialMT" w:hAnsi="ArialMT"/>
           <w:color w:val="000000"/>
         </w:rPr>
         <w:t xml:space="preserve"> going over everything like we’d initially planned.</w:t>
@@ -9663,14 +9786,12 @@
     <w:p>
       <w:pPr>
         <w:rPr>
-          <w:rFonts w:ascii="ArialMT" w:hAnsi="ArialMT"/>
           <w:b/>
           <w:color w:val="000000"/>
         </w:rPr>
       </w:pPr>
       <w:r>
         <w:rPr>
-          <w:rFonts w:ascii="ArialMT" w:hAnsi="ArialMT"/>
           <w:b/>
           <w:color w:val="000000"/>
         </w:rPr>
@@ -9680,13 +9801,11 @@
     <w:p>
       <w:pPr>
         <w:rPr>
-          <w:rFonts w:ascii="ArialMT" w:hAnsi="ArialMT"/>
           <w:color w:val="000000"/>
         </w:rPr>
       </w:pPr>
       <w:r>
         <w:rPr>
-          <w:rFonts w:ascii="ArialMT" w:hAnsi="ArialMT"/>
           <w:color w:val="000000"/>
         </w:rPr>
         <w:t>The mentor raised a question of which documents were going to be continuously updated and which ones were going to be frozen.</w:t>
@@ -9695,30 +9814,14 @@
     <w:p>
       <w:pPr>
         <w:rPr>
-          <w:rFonts w:ascii="ArialMT" w:hAnsi="ArialMT"/>
           <w:color w:val="000000"/>
         </w:rPr>
       </w:pPr>
       <w:r>
         <w:rPr>
-          <w:rFonts w:ascii="ArialMT" w:hAnsi="ArialMT"/>
           <w:color w:val="000000"/>
         </w:rPr>
-        <w:t xml:space="preserve">We agreed that the </w:t>
-      </w:r>
-      <w:r>
-        <w:rPr>
-          <w:rFonts w:ascii="ArialMT" w:hAnsi="ArialMT"/>
-          <w:color w:val="000000"/>
-        </w:rPr>
-        <w:t>Project Plan is the only plan that freezes and it defines the start and the direction.</w:t>
-      </w:r>
-      <w:r>
-        <w:rPr>
-          <w:rFonts w:ascii="ArialMT" w:hAnsi="ArialMT"/>
-          <w:color w:val="000000"/>
-        </w:rPr>
-        <w:t xml:space="preserve"> Therefore it should:</w:t>
+        <w:t>We agreed that the Project Plan is the only plan that freezes and it defines the start and the direction. Therefore it should:</w:t>
       </w:r>
     </w:p>
     <w:p>
@@ -9729,13 +9832,11 @@
           <w:numId w:val="6"/>
         </w:numPr>
         <w:rPr>
-          <w:rFonts w:ascii="ArialMT" w:hAnsi="ArialMT"/>
           <w:color w:val="000000"/>
         </w:rPr>
       </w:pPr>
       <w:r>
         <w:rPr>
-          <w:rFonts w:ascii="ArialMT" w:hAnsi="ArialMT"/>
           <w:color w:val="000000"/>
         </w:rPr>
         <w:t>Have more predictability</w:t>
@@ -9749,13 +9850,11 @@
           <w:numId w:val="6"/>
         </w:numPr>
         <w:rPr>
-          <w:rFonts w:ascii="ArialMT" w:hAnsi="ArialMT"/>
           <w:color w:val="000000"/>
         </w:rPr>
       </w:pPr>
       <w:r>
         <w:rPr>
-          <w:rFonts w:ascii="ArialMT" w:hAnsi="ArialMT"/>
           <w:color w:val="000000"/>
         </w:rPr>
         <w:t>Be abstract as possible</w:t>
@@ -9764,13 +9863,11 @@
     <w:p>
       <w:pPr>
         <w:rPr>
-          <w:rFonts w:ascii="ArialMT" w:hAnsi="ArialMT"/>
           <w:color w:val="000000"/>
         </w:rPr>
       </w:pPr>
       <w:r>
         <w:rPr>
-          <w:rFonts w:ascii="ArialMT" w:hAnsi="ArialMT"/>
           <w:color w:val="000000"/>
         </w:rPr>
         <w:t>The mentor also reminded us that the Project Plan can be changed, but only with the agreement of all stakeholders.</w:t>
@@ -9779,14 +9876,12 @@
     <w:p>
       <w:pPr>
         <w:rPr>
-          <w:rFonts w:ascii="ArialMT" w:hAnsi="ArialMT"/>
           <w:b/>
           <w:color w:val="000000"/>
         </w:rPr>
       </w:pPr>
       <w:r>
         <w:rPr>
-          <w:rFonts w:ascii="ArialMT" w:hAnsi="ArialMT"/>
           <w:b/>
           <w:color w:val="000000"/>
         </w:rPr>
@@ -9796,27 +9891,23 @@
     <w:p>
       <w:pPr>
         <w:rPr>
-          <w:rFonts w:ascii="ArialMT" w:hAnsi="ArialMT"/>
           <w:color w:val="000000"/>
         </w:rPr>
       </w:pPr>
       <w:r>
         <w:rPr>
-          <w:rFonts w:ascii="ArialMT" w:hAnsi="ArialMT"/>
           <w:color w:val="000000"/>
         </w:rPr>
         <w:t xml:space="preserve">The mentor asked about the people authorized to access the applications: except for the </w:t>
       </w:r>
       <w:r>
         <w:rPr>
-          <w:rFonts w:ascii="ArialMT" w:hAnsi="ArialMT"/>
           <w:color w:val="000000"/>
         </w:rPr>
         <w:t>self-service store applications which are open to all visitors,</w:t>
       </w:r>
       <w:r>
         <w:rPr>
-          <w:rFonts w:ascii="ArialMT" w:hAnsi="ArialMT"/>
           <w:color w:val="000000"/>
         </w:rPr>
         <w:t xml:space="preserve"> the rest is only for personnel.</w:t>
@@ -9825,13 +9916,11 @@
     <w:p>
       <w:pPr>
         <w:rPr>
-          <w:rFonts w:ascii="ArialMT" w:hAnsi="ArialMT"/>
           <w:color w:val="000000"/>
         </w:rPr>
       </w:pPr>
       <w:r>
         <w:rPr>
-          <w:rFonts w:ascii="ArialMT" w:hAnsi="ArialMT"/>
           <w:color w:val="000000"/>
         </w:rPr>
         <w:t>The mentor suggested:</w:t>
@@ -9845,13 +9934,11 @@
           <w:numId w:val="6"/>
         </w:numPr>
         <w:rPr>
-          <w:rFonts w:ascii="ArialMT" w:hAnsi="ArialMT"/>
           <w:color w:val="000000"/>
         </w:rPr>
       </w:pPr>
       <w:r>
         <w:rPr>
-          <w:rFonts w:ascii="ArialMT" w:hAnsi="ArialMT"/>
           <w:color w:val="000000"/>
         </w:rPr>
         <w:t>Add page numbers to all documents</w:t>
@@ -9865,13 +9952,11 @@
           <w:numId w:val="6"/>
         </w:numPr>
         <w:rPr>
-          <w:rFonts w:ascii="ArialMT" w:hAnsi="ArialMT"/>
           <w:color w:val="000000"/>
         </w:rPr>
       </w:pPr>
       <w:r>
         <w:rPr>
-          <w:rFonts w:ascii="ArialMT" w:hAnsi="ArialMT"/>
           <w:color w:val="000000"/>
         </w:rPr>
         <w:t>Clarify the database and show that updates to the database are immediate</w:t>
@@ -9881,13 +9966,13 @@
       <w:pPr>
         <w:rPr>
           <w:rStyle w:val="fontstyle01"/>
+          <w:rFonts w:ascii="Times New Roman" w:hAnsi="Times New Roman"/>
           <w:sz w:val="24"/>
           <w:szCs w:val="24"/>
         </w:rPr>
       </w:pPr>
       <w:r>
         <w:rPr>
-          <w:rFonts w:ascii="ArialMT" w:hAnsi="ArialMT"/>
           <w:color w:val="000000"/>
         </w:rPr>
         <w:t xml:space="preserve">There was a statistical feature which was not clear to the mentor and so we were advised to reconsider the phrasing of the feature. </w:t>
@@ -10654,13 +10739,7 @@
               <w:rPr>
                 <w:lang w:val="pt-PT"/>
               </w:rPr>
-              <w:t>HTML &amp; CSS for</w:t>
-            </w:r>
-            <w:r>
-              <w:rPr>
-                <w:lang w:val="pt-PT"/>
-              </w:rPr>
-              <w:t>:</w:t>
+              <w:t>HTML &amp; CSS for:</w:t>
             </w:r>
           </w:p>
           <w:p>
@@ -10925,9 +11004,24 @@
     </w:p>
     <w:p>
       <w:pPr>
+        <w:rPr>
+          <w:rFonts w:eastAsiaTheme="minorEastAsia"/>
+          <w:color w:val="FF0000"/>
+          <w:sz w:val="32"/>
+          <w:szCs w:val="32"/>
+          <w:lang w:val="pt-PT"/>
+        </w:rPr>
+      </w:pPr>
+      <w:r>
+        <w:br w:type="page"/>
+      </w:r>
+    </w:p>
+    <w:p>
+      <w:pPr>
         <w:pStyle w:val="Heading1"/>
       </w:pPr>
       <w:r>
+        <w:lastRenderedPageBreak/>
         <w:t>Week 10</w:t>
       </w:r>
     </w:p>
@@ -10935,7 +11029,7 @@
       <w:pPr>
         <w:spacing w:after="0" w:line="240" w:lineRule="auto"/>
         <w:rPr>
-          <w:rFonts w:ascii="Arial" w:eastAsia="Times New Roman" w:hAnsi="Arial" w:cs="Arial"/>
+          <w:rFonts w:eastAsia="Times New Roman"/>
           <w:b/>
           <w:bCs/>
           <w:color w:val="000000"/>
@@ -10958,28 +11052,16 @@
       <w:pPr>
         <w:spacing w:after="0" w:line="240" w:lineRule="auto"/>
         <w:rPr>
-          <w:rFonts w:ascii="Arial" w:eastAsia="Times New Roman" w:hAnsi="Arial" w:cs="Arial"/>
-          <w:b/>
-          <w:bCs/>
-          <w:color w:val="000000"/>
-        </w:rPr>
-      </w:pPr>
-    </w:p>
-    <w:p>
-      <w:pPr>
-        <w:spacing w:after="0" w:line="240" w:lineRule="auto"/>
-        <w:rPr>
-          <w:rFonts w:ascii="Arial" w:eastAsia="Times New Roman" w:hAnsi="Arial" w:cs="Arial"/>
+          <w:rFonts w:eastAsia="Times New Roman"/>
           <w:color w:val="FF0000"/>
         </w:rPr>
       </w:pPr>
       <w:r>
         <w:rPr>
-          <w:rFonts w:ascii="Arial" w:eastAsia="Times New Roman" w:hAnsi="Arial" w:cs="Arial"/>
+          <w:rFonts w:eastAsia="Times New Roman"/>
           <w:bCs/>
           <w:color w:val="FF0000"/>
         </w:rPr>
-        <w:lastRenderedPageBreak/>
         <w:t>Meeting #5</w:t>
       </w:r>
     </w:p>
@@ -10987,316 +11069,158 @@
       <w:pPr>
         <w:spacing w:after="0" w:line="240" w:lineRule="auto"/>
         <w:rPr>
-          <w:rFonts w:ascii="Arial" w:eastAsia="Times New Roman" w:hAnsi="Arial" w:cs="Arial"/>
-        </w:rPr>
-      </w:pPr>
-      <w:r>
-        <w:rPr>
-          <w:rFonts w:ascii="Arial" w:eastAsia="Times New Roman" w:hAnsi="Arial" w:cs="Arial"/>
+          <w:rFonts w:eastAsia="Times New Roman"/>
+        </w:rPr>
+      </w:pPr>
+      <w:r>
+        <w:rPr>
+          <w:rFonts w:eastAsia="Times New Roman"/>
           <w:color w:val="000000"/>
         </w:rPr>
-        <w:t>Date: 24</w:t>
-      </w:r>
-      <w:r>
-        <w:rPr>
-          <w:rFonts w:ascii="Arial" w:eastAsia="Times New Roman" w:hAnsi="Arial" w:cs="Arial"/>
+        <w:t>Date: 24th April, 2018</w:t>
+      </w:r>
+    </w:p>
+    <w:p>
+      <w:pPr>
+        <w:spacing w:after="0" w:line="240" w:lineRule="auto"/>
+        <w:rPr>
+          <w:rFonts w:eastAsia="Times New Roman"/>
+        </w:rPr>
+      </w:pPr>
+      <w:r>
+        <w:rPr>
+          <w:rFonts w:eastAsia="Times New Roman"/>
           <w:color w:val="000000"/>
         </w:rPr>
-        <w:t xml:space="preserve">th </w:t>
-      </w:r>
-      <w:r>
-        <w:rPr>
-          <w:rFonts w:ascii="Arial" w:eastAsia="Times New Roman" w:hAnsi="Arial" w:cs="Arial"/>
+        <w:t>Time: 15:15 to 16:00 (3:15 – 4:00 PM)</w:t>
+      </w:r>
+    </w:p>
+    <w:p>
+      <w:pPr>
+        <w:spacing w:after="0" w:line="240" w:lineRule="auto"/>
+        <w:rPr>
+          <w:rFonts w:eastAsia="Times New Roman"/>
+        </w:rPr>
+      </w:pPr>
+      <w:r>
+        <w:rPr>
+          <w:rFonts w:eastAsia="Times New Roman"/>
           <w:color w:val="000000"/>
         </w:rPr>
-        <w:t>April</w:t>
-      </w:r>
-      <w:r>
-        <w:rPr>
-          <w:rFonts w:ascii="Arial" w:eastAsia="Times New Roman" w:hAnsi="Arial" w:cs="Arial"/>
+        <w:t>Location: Fontys R1 2nd Floor Common Area</w:t>
+      </w:r>
+    </w:p>
+    <w:p>
+      <w:pPr>
+        <w:spacing w:after="0" w:line="240" w:lineRule="auto"/>
+        <w:rPr>
+          <w:rFonts w:eastAsia="Times New Roman"/>
+        </w:rPr>
+      </w:pPr>
+      <w:r>
+        <w:rPr>
+          <w:rFonts w:eastAsia="Times New Roman"/>
           <w:color w:val="000000"/>
         </w:rPr>
-        <w:t>, 2018</w:t>
+        <w:t>Attendees: Project Team, Mentor and Client</w:t>
       </w:r>
     </w:p>
     <w:p>
       <w:pPr>
         <w:spacing w:after="0" w:line="240" w:lineRule="auto"/>
         <w:rPr>
-          <w:rFonts w:ascii="Arial" w:eastAsia="Times New Roman" w:hAnsi="Arial" w:cs="Arial"/>
-        </w:rPr>
-      </w:pPr>
-      <w:r>
-        <w:rPr>
-          <w:rFonts w:ascii="Arial" w:eastAsia="Times New Roman" w:hAnsi="Arial" w:cs="Arial"/>
+          <w:rFonts w:eastAsia="Times New Roman"/>
+        </w:rPr>
+      </w:pPr>
+      <w:r>
+        <w:rPr>
+          <w:rFonts w:eastAsia="Times New Roman"/>
           <w:color w:val="000000"/>
         </w:rPr>
-        <w:t>Time: 15:15 to 16:00 (3:15 – 4:0</w:t>
-      </w:r>
-      <w:r>
-        <w:rPr>
-          <w:rFonts w:ascii="Arial" w:eastAsia="Times New Roman" w:hAnsi="Arial" w:cs="Arial"/>
+        <w:t>Chair: Thanh and Chanelle</w:t>
+      </w:r>
+    </w:p>
+    <w:p>
+      <w:pPr>
+        <w:spacing w:after="0" w:line="240" w:lineRule="auto"/>
+        <w:rPr>
+          <w:rFonts w:eastAsia="Times New Roman"/>
+        </w:rPr>
+      </w:pPr>
+      <w:r>
+        <w:rPr>
+          <w:rFonts w:eastAsia="Times New Roman"/>
           <w:color w:val="000000"/>
         </w:rPr>
-        <w:t>0 PM)</w:t>
+        <w:t>Minute taker: Talia</w:t>
       </w:r>
     </w:p>
     <w:p>
       <w:pPr>
         <w:spacing w:after="0" w:line="240" w:lineRule="auto"/>
         <w:rPr>
-          <w:rFonts w:ascii="Arial" w:eastAsia="Times New Roman" w:hAnsi="Arial" w:cs="Arial"/>
-        </w:rPr>
-      </w:pPr>
-      <w:r>
-        <w:rPr>
-          <w:rFonts w:ascii="Arial" w:eastAsia="Times New Roman" w:hAnsi="Arial" w:cs="Arial"/>
-          <w:color w:val="000000"/>
-        </w:rPr>
-        <w:t xml:space="preserve">Location: </w:t>
-      </w:r>
-      <w:proofErr w:type="spellStart"/>
-      <w:r>
-        <w:rPr>
-          <w:rFonts w:ascii="Arial" w:eastAsia="Times New Roman" w:hAnsi="Arial" w:cs="Arial"/>
-          <w:color w:val="000000"/>
-        </w:rPr>
-        <w:t>Fontys</w:t>
-      </w:r>
-      <w:proofErr w:type="spellEnd"/>
-      <w:r>
-        <w:rPr>
-          <w:rFonts w:ascii="Arial" w:eastAsia="Times New Roman" w:hAnsi="Arial" w:cs="Arial"/>
-          <w:color w:val="000000"/>
-        </w:rPr>
-        <w:t xml:space="preserve"> R1 2nd Floor Common Area</w:t>
-      </w:r>
+          <w:rFonts w:eastAsia="Times New Roman"/>
+        </w:rPr>
+      </w:pPr>
     </w:p>
     <w:p>
       <w:pPr>
         <w:spacing w:after="0" w:line="240" w:lineRule="auto"/>
         <w:rPr>
-          <w:rFonts w:ascii="Arial" w:eastAsia="Times New Roman" w:hAnsi="Arial" w:cs="Arial"/>
-        </w:rPr>
-      </w:pPr>
-      <w:r>
-        <w:rPr>
-          <w:rFonts w:ascii="Arial" w:eastAsia="Times New Roman" w:hAnsi="Arial" w:cs="Arial"/>
-          <w:color w:val="000000"/>
-        </w:rPr>
-        <w:t>Attendees: Project Team,</w:t>
-      </w:r>
-      <w:r>
-        <w:rPr>
-          <w:rFonts w:ascii="Arial" w:eastAsia="Times New Roman" w:hAnsi="Arial" w:cs="Arial"/>
-          <w:color w:val="000000"/>
-        </w:rPr>
-        <w:t xml:space="preserve"> Mentor</w:t>
-      </w:r>
-      <w:r>
-        <w:rPr>
-          <w:rFonts w:ascii="Arial" w:eastAsia="Times New Roman" w:hAnsi="Arial" w:cs="Arial"/>
-          <w:color w:val="000000"/>
-        </w:rPr>
-        <w:t xml:space="preserve"> and Client</w:t>
-      </w:r>
-    </w:p>
-    <w:p>
-      <w:pPr>
-        <w:spacing w:after="0" w:line="240" w:lineRule="auto"/>
-        <w:rPr>
-          <w:rFonts w:ascii="Arial" w:eastAsia="Times New Roman" w:hAnsi="Arial" w:cs="Arial"/>
-        </w:rPr>
-      </w:pPr>
-      <w:r>
-        <w:rPr>
-          <w:rFonts w:ascii="Arial" w:eastAsia="Times New Roman" w:hAnsi="Arial" w:cs="Arial"/>
-          <w:color w:val="000000"/>
-        </w:rPr>
-        <w:t>Chair: Thanh</w:t>
-      </w:r>
-      <w:r>
-        <w:rPr>
-          <w:rFonts w:ascii="Arial" w:eastAsia="Times New Roman" w:hAnsi="Arial" w:cs="Arial"/>
-          <w:color w:val="000000"/>
-        </w:rPr>
-        <w:t xml:space="preserve"> and </w:t>
-      </w:r>
-      <w:proofErr w:type="spellStart"/>
-      <w:r>
-        <w:rPr>
-          <w:rFonts w:ascii="Arial" w:eastAsia="Times New Roman" w:hAnsi="Arial" w:cs="Arial"/>
-          <w:color w:val="000000"/>
-        </w:rPr>
-        <w:t>Chanelle</w:t>
-      </w:r>
-      <w:proofErr w:type="spellEnd"/>
-    </w:p>
-    <w:p>
-      <w:pPr>
-        <w:spacing w:after="0" w:line="240" w:lineRule="auto"/>
-        <w:rPr>
-          <w:rFonts w:ascii="Arial" w:eastAsia="Times New Roman" w:hAnsi="Arial" w:cs="Arial"/>
-        </w:rPr>
-      </w:pPr>
-      <w:r>
-        <w:rPr>
-          <w:rFonts w:ascii="Arial" w:eastAsia="Times New Roman" w:hAnsi="Arial" w:cs="Arial"/>
-          <w:color w:val="000000"/>
-        </w:rPr>
-        <w:t xml:space="preserve">Minute taker: </w:t>
-      </w:r>
-      <w:r>
-        <w:rPr>
-          <w:rFonts w:ascii="Arial" w:eastAsia="Times New Roman" w:hAnsi="Arial" w:cs="Arial"/>
-          <w:color w:val="000000"/>
-        </w:rPr>
-        <w:t>Talia</w:t>
-      </w:r>
-    </w:p>
-    <w:p>
-      <w:pPr>
-        <w:spacing w:after="0" w:line="240" w:lineRule="auto"/>
-        <w:rPr>
-          <w:rFonts w:ascii="Arial" w:eastAsia="Times New Roman" w:hAnsi="Arial" w:cs="Arial"/>
-        </w:rPr>
-      </w:pPr>
-    </w:p>
-    <w:p>
-      <w:pPr>
-        <w:spacing w:after="0" w:line="240" w:lineRule="auto"/>
-        <w:rPr>
-          <w:rFonts w:ascii="Arial" w:eastAsia="Times New Roman" w:hAnsi="Arial" w:cs="Arial"/>
-          <w:color w:val="000000"/>
-        </w:rPr>
-      </w:pPr>
-    </w:p>
-    <w:p>
-      <w:pPr>
-        <w:spacing w:after="0" w:line="240" w:lineRule="auto"/>
-        <w:rPr>
-          <w:rFonts w:ascii="Arial" w:eastAsia="Times New Roman" w:hAnsi="Arial" w:cs="Arial"/>
+          <w:rFonts w:eastAsia="Times New Roman"/>
           <w:color w:val="000000"/>
           <w:lang w:val="en-GB"/>
         </w:rPr>
       </w:pPr>
       <w:r>
         <w:rPr>
-          <w:rFonts w:ascii="Arial" w:eastAsia="Times New Roman" w:hAnsi="Arial" w:cs="Arial"/>
+          <w:rFonts w:eastAsia="Times New Roman"/>
           <w:color w:val="000000"/>
           <w:lang w:val="en-GB"/>
         </w:rPr>
-        <w:t>T</w:t>
-      </w:r>
-      <w:r>
-        <w:rPr>
-          <w:rFonts w:ascii="Arial" w:eastAsia="Times New Roman" w:hAnsi="Arial" w:cs="Arial"/>
+        <w:t>Thanh went over the setup document and Chanelle over the project plan briefly. Client will go over the documents presented and review them in his own time, providing his comments and thoughts on them at a later date.</w:t>
+      </w:r>
+    </w:p>
+    <w:p>
+      <w:pPr>
+        <w:spacing w:after="0" w:line="240" w:lineRule="auto"/>
+        <w:rPr>
+          <w:rFonts w:eastAsia="Times New Roman"/>
           <w:color w:val="000000"/>
           <w:lang w:val="en-GB"/>
         </w:rPr>
-        <w:t>hanh went</w:t>
-      </w:r>
-      <w:r>
-        <w:rPr>
-          <w:rFonts w:ascii="Arial" w:eastAsia="Times New Roman" w:hAnsi="Arial" w:cs="Arial"/>
+      </w:pPr>
+      <w:r>
+        <w:rPr>
+          <w:rFonts w:eastAsia="Times New Roman"/>
           <w:color w:val="000000"/>
           <w:lang w:val="en-GB"/>
         </w:rPr>
-        <w:t xml:space="preserve"> over the </w:t>
-      </w:r>
-      <w:r>
-        <w:rPr>
-          <w:rFonts w:ascii="Arial" w:eastAsia="Times New Roman" w:hAnsi="Arial" w:cs="Arial"/>
+        <w:t>A small demo was given of both the static website and the applications designed.</w:t>
+      </w:r>
+    </w:p>
+    <w:p>
+      <w:pPr>
+        <w:spacing w:after="0" w:line="240" w:lineRule="auto"/>
+        <w:rPr>
+          <w:rFonts w:eastAsia="Times New Roman"/>
           <w:color w:val="000000"/>
           <w:lang w:val="en-GB"/>
         </w:rPr>
-        <w:t>setup document and</w:t>
-      </w:r>
-      <w:r>
-        <w:rPr>
-          <w:rFonts w:ascii="Arial" w:eastAsia="Times New Roman" w:hAnsi="Arial" w:cs="Arial"/>
+      </w:pPr>
+    </w:p>
+    <w:p>
+      <w:pPr>
+        <w:spacing w:after="0" w:line="240" w:lineRule="auto"/>
+        <w:rPr>
+          <w:rFonts w:eastAsia="Times New Roman"/>
           <w:color w:val="000000"/>
           <w:lang w:val="en-GB"/>
         </w:rPr>
-        <w:t xml:space="preserve"> </w:t>
-      </w:r>
-      <w:proofErr w:type="spellStart"/>
-      <w:r>
-        <w:rPr>
-          <w:rFonts w:ascii="Arial" w:eastAsia="Times New Roman" w:hAnsi="Arial" w:cs="Arial"/>
-          <w:color w:val="000000"/>
-          <w:lang w:val="en-GB"/>
-        </w:rPr>
-        <w:t>Chanelle</w:t>
-      </w:r>
-      <w:proofErr w:type="spellEnd"/>
-      <w:r>
-        <w:rPr>
-          <w:rFonts w:ascii="Arial" w:eastAsia="Times New Roman" w:hAnsi="Arial" w:cs="Arial"/>
-          <w:color w:val="000000"/>
-          <w:lang w:val="en-GB"/>
-        </w:rPr>
-        <w:t xml:space="preserve"> over the </w:t>
-      </w:r>
-      <w:r>
-        <w:rPr>
-          <w:rFonts w:ascii="Arial" w:eastAsia="Times New Roman" w:hAnsi="Arial" w:cs="Arial"/>
-          <w:color w:val="000000"/>
-          <w:lang w:val="en-GB"/>
-        </w:rPr>
-        <w:t>project plan briefly. Client will go over the documents presented and review them in his own time, providing his comments and thoughts on them at a later date.</w:t>
-      </w:r>
-    </w:p>
-    <w:p>
-      <w:pPr>
-        <w:spacing w:after="0" w:line="240" w:lineRule="auto"/>
-        <w:rPr>
-          <w:rFonts w:ascii="Arial" w:eastAsia="Times New Roman" w:hAnsi="Arial" w:cs="Arial"/>
-          <w:color w:val="000000"/>
-          <w:lang w:val="en-GB"/>
-        </w:rPr>
-      </w:pPr>
-    </w:p>
-    <w:p>
-      <w:pPr>
-        <w:spacing w:after="0" w:line="240" w:lineRule="auto"/>
-        <w:rPr>
-          <w:rFonts w:ascii="Arial" w:eastAsia="Times New Roman" w:hAnsi="Arial" w:cs="Arial"/>
-          <w:color w:val="000000"/>
-          <w:lang w:val="en-GB"/>
-        </w:rPr>
-      </w:pPr>
-      <w:r>
-        <w:rPr>
-          <w:rFonts w:ascii="Arial" w:eastAsia="Times New Roman" w:hAnsi="Arial" w:cs="Arial"/>
-          <w:color w:val="000000"/>
-          <w:lang w:val="en-GB"/>
-        </w:rPr>
-        <w:t>A small demo was given of both the static website and the applications designed.</w:t>
-      </w:r>
-    </w:p>
-    <w:p>
-      <w:pPr>
-        <w:spacing w:after="0" w:line="240" w:lineRule="auto"/>
-        <w:rPr>
-          <w:rFonts w:ascii="Arial" w:eastAsia="Times New Roman" w:hAnsi="Arial" w:cs="Arial"/>
-          <w:color w:val="000000"/>
-          <w:lang w:val="en-GB"/>
-        </w:rPr>
-      </w:pPr>
-    </w:p>
-    <w:p>
-      <w:pPr>
-        <w:spacing w:after="0" w:line="240" w:lineRule="auto"/>
-        <w:rPr>
-          <w:rFonts w:ascii="Arial" w:eastAsia="Times New Roman" w:hAnsi="Arial" w:cs="Arial"/>
-          <w:color w:val="000000"/>
-          <w:lang w:val="en-GB"/>
-        </w:rPr>
-      </w:pPr>
-      <w:r>
-        <w:rPr>
-          <w:rFonts w:ascii="Arial" w:eastAsia="Times New Roman" w:hAnsi="Arial" w:cs="Arial"/>
+      </w:pPr>
+      <w:r>
+        <w:rPr>
+          <w:rFonts w:eastAsia="Times New Roman"/>
           <w:color w:val="000000"/>
           <w:lang w:val="en-GB"/>
         </w:rPr>
@@ -11312,14 +11236,14 @@
         </w:numPr>
         <w:spacing w:after="0" w:line="240" w:lineRule="auto"/>
         <w:rPr>
-          <w:rFonts w:ascii="Arial" w:eastAsia="Times New Roman" w:hAnsi="Arial" w:cs="Arial"/>
+          <w:rFonts w:eastAsia="Times New Roman"/>
           <w:color w:val="000000"/>
           <w:lang w:val="en-GB"/>
         </w:rPr>
       </w:pPr>
       <w:r>
         <w:rPr>
-          <w:rFonts w:ascii="Arial" w:eastAsia="Times New Roman" w:hAnsi="Arial" w:cs="Arial"/>
+          <w:rFonts w:eastAsia="Times New Roman"/>
           <w:color w:val="000000"/>
           <w:lang w:val="en-GB"/>
         </w:rPr>
@@ -11335,14 +11259,14 @@
         </w:numPr>
         <w:spacing w:after="0" w:line="240" w:lineRule="auto"/>
         <w:rPr>
-          <w:rFonts w:ascii="Arial" w:eastAsia="Times New Roman" w:hAnsi="Arial" w:cs="Arial"/>
+          <w:rFonts w:eastAsia="Times New Roman"/>
           <w:color w:val="000000"/>
           <w:lang w:val="en-GB"/>
         </w:rPr>
       </w:pPr>
       <w:r>
         <w:rPr>
-          <w:rFonts w:ascii="Arial" w:eastAsia="Times New Roman" w:hAnsi="Arial" w:cs="Arial"/>
+          <w:rFonts w:eastAsia="Times New Roman"/>
           <w:color w:val="000000"/>
           <w:lang w:val="en-GB"/>
         </w:rPr>
@@ -11358,14 +11282,14 @@
         </w:numPr>
         <w:spacing w:after="0" w:line="240" w:lineRule="auto"/>
         <w:rPr>
-          <w:rFonts w:ascii="Arial" w:eastAsia="Times New Roman" w:hAnsi="Arial" w:cs="Arial"/>
+          <w:rFonts w:eastAsia="Times New Roman"/>
           <w:color w:val="000000"/>
           <w:lang w:val="en-GB"/>
         </w:rPr>
       </w:pPr>
       <w:r>
         <w:rPr>
-          <w:rFonts w:ascii="Arial" w:eastAsia="Times New Roman" w:hAnsi="Arial" w:cs="Arial"/>
+          <w:rFonts w:eastAsia="Times New Roman"/>
           <w:color w:val="000000"/>
           <w:lang w:val="en-GB"/>
         </w:rPr>
@@ -11381,14 +11305,14 @@
         </w:numPr>
         <w:spacing w:after="0" w:line="240" w:lineRule="auto"/>
         <w:rPr>
-          <w:rFonts w:ascii="Arial" w:eastAsia="Times New Roman" w:hAnsi="Arial" w:cs="Arial"/>
+          <w:rFonts w:eastAsia="Times New Roman"/>
           <w:color w:val="000000"/>
           <w:lang w:val="en-GB"/>
         </w:rPr>
       </w:pPr>
       <w:r>
         <w:rPr>
-          <w:rFonts w:ascii="Arial" w:eastAsia="Times New Roman" w:hAnsi="Arial" w:cs="Arial"/>
+          <w:rFonts w:eastAsia="Times New Roman"/>
           <w:color w:val="000000"/>
           <w:lang w:val="en-GB"/>
         </w:rPr>
@@ -11399,7 +11323,7 @@
       <w:pPr>
         <w:spacing w:after="0" w:line="240" w:lineRule="auto"/>
         <w:rPr>
-          <w:rFonts w:ascii="Arial" w:eastAsia="Times New Roman" w:hAnsi="Arial" w:cs="Arial"/>
+          <w:rFonts w:eastAsia="Times New Roman"/>
           <w:color w:val="000000"/>
           <w:lang w:val="en-GB"/>
         </w:rPr>
@@ -11409,14 +11333,14 @@
       <w:pPr>
         <w:spacing w:after="0" w:line="240" w:lineRule="auto"/>
         <w:rPr>
-          <w:rFonts w:ascii="Arial" w:eastAsia="Times New Roman" w:hAnsi="Arial" w:cs="Arial"/>
+          <w:rFonts w:eastAsia="Times New Roman"/>
           <w:color w:val="000000"/>
           <w:lang w:val="en-GB"/>
         </w:rPr>
       </w:pPr>
       <w:r>
         <w:rPr>
-          <w:rFonts w:ascii="Arial" w:eastAsia="Times New Roman" w:hAnsi="Arial" w:cs="Arial"/>
+          <w:rFonts w:eastAsia="Times New Roman"/>
           <w:color w:val="000000"/>
           <w:lang w:val="en-GB"/>
         </w:rPr>
@@ -11432,14 +11356,14 @@
         </w:numPr>
         <w:spacing w:after="0" w:line="240" w:lineRule="auto"/>
         <w:rPr>
-          <w:rFonts w:ascii="Arial" w:eastAsia="Times New Roman" w:hAnsi="Arial" w:cs="Arial"/>
+          <w:rFonts w:eastAsia="Times New Roman"/>
           <w:color w:val="000000"/>
           <w:lang w:val="en-GB"/>
         </w:rPr>
       </w:pPr>
       <w:r>
         <w:rPr>
-          <w:rFonts w:ascii="Arial" w:eastAsia="Times New Roman" w:hAnsi="Arial" w:cs="Arial"/>
+          <w:rFonts w:eastAsia="Times New Roman"/>
           <w:color w:val="000000"/>
           <w:lang w:val="en-GB"/>
         </w:rPr>
@@ -11455,14 +11379,14 @@
         </w:numPr>
         <w:spacing w:after="0" w:line="240" w:lineRule="auto"/>
         <w:rPr>
-          <w:rFonts w:ascii="Arial" w:eastAsia="Times New Roman" w:hAnsi="Arial" w:cs="Arial"/>
+          <w:rFonts w:eastAsia="Times New Roman"/>
           <w:color w:val="000000"/>
           <w:lang w:val="en-GB"/>
         </w:rPr>
       </w:pPr>
       <w:r>
         <w:rPr>
-          <w:rFonts w:ascii="Arial" w:eastAsia="Times New Roman" w:hAnsi="Arial" w:cs="Arial"/>
+          <w:rFonts w:eastAsia="Times New Roman"/>
           <w:color w:val="000000"/>
           <w:lang w:val="en-GB"/>
         </w:rPr>
@@ -11478,14 +11402,14 @@
         </w:numPr>
         <w:spacing w:after="0" w:line="240" w:lineRule="auto"/>
         <w:rPr>
-          <w:rFonts w:ascii="Arial" w:eastAsia="Times New Roman" w:hAnsi="Arial" w:cs="Arial"/>
+          <w:rFonts w:eastAsia="Times New Roman"/>
           <w:color w:val="000000"/>
           <w:lang w:val="en-GB"/>
         </w:rPr>
       </w:pPr>
       <w:r>
         <w:rPr>
-          <w:rFonts w:ascii="Arial" w:eastAsia="Times New Roman" w:hAnsi="Arial" w:cs="Arial"/>
+          <w:rFonts w:eastAsia="Times New Roman"/>
           <w:color w:val="000000"/>
           <w:lang w:val="en-GB"/>
         </w:rPr>
@@ -11501,66 +11425,18 @@
         </w:numPr>
         <w:spacing w:after="0" w:line="240" w:lineRule="auto"/>
         <w:rPr>
-          <w:rFonts w:ascii="Arial" w:eastAsia="Times New Roman" w:hAnsi="Arial" w:cs="Arial"/>
+          <w:rFonts w:eastAsia="Times New Roman"/>
           <w:color w:val="000000"/>
           <w:lang w:val="en-GB"/>
         </w:rPr>
       </w:pPr>
       <w:r>
         <w:rPr>
-          <w:rFonts w:ascii="Arial" w:eastAsia="Times New Roman" w:hAnsi="Arial" w:cs="Arial"/>
+          <w:rFonts w:eastAsia="Times New Roman"/>
           <w:color w:val="000000"/>
           <w:lang w:val="en-GB"/>
         </w:rPr>
-        <w:t xml:space="preserve">It was requested that the applications do not allow the users to access Windows, therefore they should be full screen, hide the bar at the top, and run on start up. One suggestion: </w:t>
-      </w:r>
-      <w:r>
-        <w:rPr>
-          <w:rFonts w:ascii="Arial" w:eastAsia="Times New Roman" w:hAnsi="Arial" w:cs="Arial"/>
-          <w:color w:val="000000"/>
-          <w:lang w:val="en-GB"/>
-        </w:rPr>
-        <w:t>substitute the little windows for one main window that changes back and forth. Maybe use a hover on event to handle</w:t>
-      </w:r>
-      <w:r>
-        <w:rPr>
-          <w:rFonts w:ascii="Arial" w:eastAsia="Times New Roman" w:hAnsi="Arial" w:cs="Arial"/>
-          <w:color w:val="000000"/>
-          <w:lang w:val="en-GB"/>
-        </w:rPr>
-        <w:t xml:space="preserve"> possible</w:t>
-      </w:r>
-      <w:r>
-        <w:rPr>
-          <w:rFonts w:ascii="Arial" w:eastAsia="Times New Roman" w:hAnsi="Arial" w:cs="Arial"/>
-          <w:color w:val="000000"/>
-          <w:lang w:val="en-GB"/>
-        </w:rPr>
-        <w:t xml:space="preserve"> button confusion</w:t>
-      </w:r>
-      <w:r>
-        <w:rPr>
-          <w:rFonts w:ascii="Arial" w:eastAsia="Times New Roman" w:hAnsi="Arial" w:cs="Arial"/>
-          <w:color w:val="000000"/>
-          <w:lang w:val="en-GB"/>
-        </w:rPr>
-        <w:t xml:space="preserve"> (i.e</w:t>
-      </w:r>
-      <w:r>
-        <w:rPr>
-          <w:rFonts w:ascii="Arial" w:eastAsia="Times New Roman" w:hAnsi="Arial" w:cs="Arial"/>
-          <w:color w:val="000000"/>
-          <w:lang w:val="en-GB"/>
-        </w:rPr>
-        <w:t>.</w:t>
-      </w:r>
-      <w:r>
-        <w:rPr>
-          <w:rFonts w:ascii="Arial" w:eastAsia="Times New Roman" w:hAnsi="Arial" w:cs="Arial"/>
-          <w:color w:val="000000"/>
-          <w:lang w:val="en-GB"/>
-        </w:rPr>
-        <w:t xml:space="preserve"> someone not knowing what a certain buttons does).</w:t>
+        <w:t>It was requested that the applications do not allow the users to access Windows, therefore they should be full screen, hide the bar at the top, and run on start up. One suggestion: substitute the little windows for one main window that changes back and forth. Maybe use a hover on event to handle possible button confusion (i.e. someone not knowing what a certain buttons does).</w:t>
       </w:r>
     </w:p>
     <w:p>
@@ -11572,14 +11448,14 @@
         </w:numPr>
         <w:spacing w:after="0" w:line="240" w:lineRule="auto"/>
         <w:rPr>
-          <w:rFonts w:ascii="Arial" w:eastAsia="Times New Roman" w:hAnsi="Arial" w:cs="Arial"/>
+          <w:rFonts w:eastAsia="Times New Roman"/>
           <w:color w:val="000000"/>
           <w:lang w:val="en-GB"/>
         </w:rPr>
       </w:pPr>
       <w:r>
         <w:rPr>
-          <w:rFonts w:ascii="Arial" w:eastAsia="Times New Roman" w:hAnsi="Arial" w:cs="Arial"/>
+          <w:rFonts w:eastAsia="Times New Roman"/>
           <w:color w:val="000000"/>
           <w:lang w:val="en-GB"/>
         </w:rPr>
@@ -11590,14 +11466,7 @@
       <w:pPr>
         <w:spacing w:after="0" w:line="240" w:lineRule="auto"/>
         <w:rPr>
-          <w:rFonts w:ascii="Arial" w:eastAsia="Times New Roman" w:hAnsi="Arial" w:cs="Arial"/>
-        </w:rPr>
-      </w:pPr>
-    </w:p>
-    <w:p>
-      <w:pPr>
-        <w:rPr>
-          <w:lang w:val="pt-PT"/>
+          <w:rFonts w:eastAsia="Times New Roman"/>
         </w:rPr>
       </w:pPr>
     </w:p>
@@ -11731,7 +11600,6 @@
               <w:rPr>
                 <w:lang w:val="pt-PT"/>
               </w:rPr>
-              <w:lastRenderedPageBreak/>
               <w:t>Project Plan</w:t>
             </w:r>
           </w:p>
@@ -11834,22 +11702,15 @@
     </w:tbl>
     <w:p>
       <w:pPr>
-        <w:rPr>
-          <w:lang w:val="pt-PT"/>
-        </w:rPr>
-      </w:pPr>
-    </w:p>
-    <w:p>
-      <w:pPr>
         <w:pStyle w:val="Heading1"/>
       </w:pPr>
       <w:r>
+        <w:lastRenderedPageBreak/>
         <w:t>Week 11-19</w:t>
       </w:r>
     </w:p>
     <w:p>
       <w:pPr>
-        <w:ind w:firstLine="720"/>
         <w:rPr>
           <w:b/>
           <w:lang w:val="pt-PT"/>
@@ -11896,13 +11757,7 @@
         <w:rPr>
           <w:lang w:val="pt-PT"/>
         </w:rPr>
-        <w:t>Work on the applications</w:t>
-      </w:r>
-      <w:r>
-        <w:rPr>
-          <w:lang w:val="pt-PT"/>
-        </w:rPr>
-        <w:t>.</w:t>
+        <w:t>Work on the applications.</w:t>
       </w:r>
     </w:p>
     <w:p>
@@ -11920,18 +11775,11 @@
         <w:rPr>
           <w:lang w:val="pt-PT"/>
         </w:rPr>
-        <w:t>Work on the database</w:t>
-      </w:r>
-      <w:r>
-        <w:rPr>
-          <w:lang w:val="pt-PT"/>
-        </w:rPr>
-        <w:t>.</w:t>
-      </w:r>
-    </w:p>
-    <w:p>
-      <w:pPr>
-        <w:ind w:left="720"/>
+        <w:t>Work on the database.</w:t>
+      </w:r>
+    </w:p>
+    <w:p>
+      <w:pPr>
         <w:rPr>
           <w:b/>
           <w:lang w:val="pt-PT"/>
@@ -11982,26 +11830,19 @@
       <w:pPr>
         <w:spacing w:after="0" w:line="240" w:lineRule="auto"/>
         <w:rPr>
-          <w:rFonts w:ascii="Arial" w:eastAsia="Times New Roman" w:hAnsi="Arial" w:cs="Arial"/>
-        </w:rPr>
-      </w:pPr>
-      <w:r>
-        <w:rPr>
-          <w:rFonts w:ascii="Arial" w:eastAsia="Times New Roman" w:hAnsi="Arial" w:cs="Arial"/>
+          <w:rFonts w:eastAsia="Times New Roman"/>
+        </w:rPr>
+      </w:pPr>
+      <w:r>
+        <w:rPr>
+          <w:rFonts w:eastAsia="Times New Roman"/>
           <w:color w:val="000000"/>
         </w:rPr>
-        <w:t xml:space="preserve">Date: </w:t>
-      </w:r>
-      <w:r>
-        <w:rPr>
-          <w:rFonts w:ascii="Arial" w:eastAsia="Times New Roman" w:hAnsi="Arial" w:cs="Arial"/>
-          <w:color w:val="000000"/>
-        </w:rPr>
-        <w:t>5</w:t>
-      </w:r>
-      <w:r>
-        <w:rPr>
-          <w:rFonts w:ascii="Arial" w:eastAsia="Times New Roman" w:hAnsi="Arial" w:cs="Arial"/>
+        <w:t>Date: 5</w:t>
+      </w:r>
+      <w:r>
+        <w:rPr>
+          <w:rFonts w:eastAsia="Times New Roman"/>
           <w:color w:val="000000"/>
           <w:vertAlign w:val="superscript"/>
         </w:rPr>
@@ -12009,14 +11850,14 @@
       </w:r>
       <w:r>
         <w:rPr>
-          <w:rFonts w:ascii="Arial" w:eastAsia="Times New Roman" w:hAnsi="Arial" w:cs="Arial"/>
+          <w:rFonts w:eastAsia="Times New Roman"/>
           <w:color w:val="000000"/>
         </w:rPr>
         <w:t xml:space="preserve"> and 13</w:t>
       </w:r>
       <w:r>
         <w:rPr>
-          <w:rFonts w:ascii="Arial" w:eastAsia="Times New Roman" w:hAnsi="Arial" w:cs="Arial"/>
+          <w:rFonts w:eastAsia="Times New Roman"/>
           <w:color w:val="000000"/>
           <w:vertAlign w:val="superscript"/>
         </w:rPr>
@@ -12024,7 +11865,7 @@
       </w:r>
       <w:r>
         <w:rPr>
-          <w:rFonts w:ascii="Arial" w:eastAsia="Times New Roman" w:hAnsi="Arial" w:cs="Arial"/>
+          <w:rFonts w:eastAsia="Times New Roman"/>
           <w:color w:val="000000"/>
         </w:rPr>
         <w:t xml:space="preserve"> of May, 2018</w:t>
@@ -12034,159 +11875,76 @@
       <w:pPr>
         <w:spacing w:after="0" w:line="240" w:lineRule="auto"/>
         <w:rPr>
-          <w:rFonts w:ascii="Arial" w:eastAsia="Times New Roman" w:hAnsi="Arial" w:cs="Arial"/>
-        </w:rPr>
-      </w:pPr>
-      <w:r>
-        <w:rPr>
-          <w:rFonts w:ascii="Arial" w:eastAsia="Times New Roman" w:hAnsi="Arial" w:cs="Arial"/>
+          <w:rFonts w:eastAsia="Times New Roman"/>
+        </w:rPr>
+      </w:pPr>
+      <w:r>
+        <w:rPr>
+          <w:rFonts w:eastAsia="Times New Roman"/>
           <w:color w:val="000000"/>
         </w:rPr>
-        <w:t>Time: 15:00 to 16:00 (3:00</w:t>
-      </w:r>
-      <w:r>
-        <w:rPr>
-          <w:rFonts w:ascii="Arial" w:eastAsia="Times New Roman" w:hAnsi="Arial" w:cs="Arial"/>
+        <w:t>Time: 15:00 to 16:00 (3:00 – 4:00 PM)</w:t>
+      </w:r>
+    </w:p>
+    <w:p>
+      <w:pPr>
+        <w:spacing w:after="0" w:line="240" w:lineRule="auto"/>
+        <w:rPr>
+          <w:rFonts w:eastAsia="Times New Roman"/>
+        </w:rPr>
+      </w:pPr>
+      <w:r>
+        <w:rPr>
+          <w:rFonts w:eastAsia="Times New Roman"/>
           <w:color w:val="000000"/>
         </w:rPr>
-        <w:t xml:space="preserve"> – 4:0</w:t>
-      </w:r>
-      <w:r>
-        <w:rPr>
-          <w:rFonts w:ascii="Arial" w:eastAsia="Times New Roman" w:hAnsi="Arial" w:cs="Arial"/>
+        <w:t>Location: Fontys R1 2nd Floor Room 2.88</w:t>
+      </w:r>
+    </w:p>
+    <w:p>
+      <w:pPr>
+        <w:spacing w:after="0" w:line="240" w:lineRule="auto"/>
+        <w:rPr>
+          <w:rFonts w:eastAsia="Times New Roman"/>
+        </w:rPr>
+      </w:pPr>
+      <w:r>
+        <w:rPr>
+          <w:rFonts w:eastAsia="Times New Roman"/>
           <w:color w:val="000000"/>
         </w:rPr>
-        <w:t>0 PM)</w:t>
+        <w:t>Attendees: Project Team and Mentor</w:t>
       </w:r>
     </w:p>
     <w:p>
       <w:pPr>
         <w:spacing w:after="0" w:line="240" w:lineRule="auto"/>
         <w:rPr>
-          <w:rFonts w:ascii="Arial" w:eastAsia="Times New Roman" w:hAnsi="Arial" w:cs="Arial"/>
-        </w:rPr>
-      </w:pPr>
-      <w:r>
-        <w:rPr>
-          <w:rFonts w:ascii="Arial" w:eastAsia="Times New Roman" w:hAnsi="Arial" w:cs="Arial"/>
+          <w:rFonts w:eastAsia="Times New Roman"/>
+        </w:rPr>
+      </w:pPr>
+      <w:r>
+        <w:rPr>
+          <w:rFonts w:eastAsia="Times New Roman"/>
           <w:color w:val="000000"/>
         </w:rPr>
-        <w:t xml:space="preserve">Location: </w:t>
-      </w:r>
-      <w:proofErr w:type="spellStart"/>
-      <w:r>
-        <w:rPr>
-          <w:rFonts w:ascii="Arial" w:eastAsia="Times New Roman" w:hAnsi="Arial" w:cs="Arial"/>
+        <w:t>Chair: Thanh and Chanelle</w:t>
+      </w:r>
+    </w:p>
+    <w:p>
+      <w:pPr>
+        <w:spacing w:after="0" w:line="240" w:lineRule="auto"/>
+        <w:rPr>
+          <w:rFonts w:eastAsia="Times New Roman"/>
+        </w:rPr>
+      </w:pPr>
+      <w:r>
+        <w:rPr>
+          <w:rFonts w:eastAsia="Times New Roman"/>
           <w:color w:val="000000"/>
         </w:rPr>
-        <w:t>Fontys</w:t>
-      </w:r>
-      <w:proofErr w:type="spellEnd"/>
-      <w:r>
-        <w:rPr>
-          <w:rFonts w:ascii="Arial" w:eastAsia="Times New Roman" w:hAnsi="Arial" w:cs="Arial"/>
-          <w:color w:val="000000"/>
-        </w:rPr>
-        <w:t xml:space="preserve"> R1 2nd Floor </w:t>
-      </w:r>
-      <w:r>
-        <w:rPr>
-          <w:rFonts w:ascii="Arial" w:eastAsia="Times New Roman" w:hAnsi="Arial" w:cs="Arial"/>
-          <w:color w:val="000000"/>
-        </w:rPr>
-        <w:t>Room 2.88</w:t>
-      </w:r>
-    </w:p>
-    <w:p>
-      <w:pPr>
-        <w:spacing w:after="0" w:line="240" w:lineRule="auto"/>
-        <w:rPr>
-          <w:rFonts w:ascii="Arial" w:eastAsia="Times New Roman" w:hAnsi="Arial" w:cs="Arial"/>
-        </w:rPr>
-      </w:pPr>
-      <w:r>
-        <w:rPr>
-          <w:rFonts w:ascii="Arial" w:eastAsia="Times New Roman" w:hAnsi="Arial" w:cs="Arial"/>
-          <w:color w:val="000000"/>
-        </w:rPr>
-        <w:t>Attendees: Project Team</w:t>
-      </w:r>
-      <w:r>
-        <w:rPr>
-          <w:rFonts w:ascii="Arial" w:eastAsia="Times New Roman" w:hAnsi="Arial" w:cs="Arial"/>
-          <w:color w:val="000000"/>
-        </w:rPr>
-        <w:t xml:space="preserve"> and Mentor</w:t>
-      </w:r>
-    </w:p>
-    <w:p>
-      <w:pPr>
-        <w:spacing w:after="0" w:line="240" w:lineRule="auto"/>
-        <w:rPr>
-          <w:rFonts w:ascii="Arial" w:eastAsia="Times New Roman" w:hAnsi="Arial" w:cs="Arial"/>
-        </w:rPr>
-      </w:pPr>
-      <w:r>
-        <w:rPr>
-          <w:rFonts w:ascii="Arial" w:eastAsia="Times New Roman" w:hAnsi="Arial" w:cs="Arial"/>
-          <w:color w:val="000000"/>
-        </w:rPr>
-        <w:t>Chair: Thanh</w:t>
-      </w:r>
-      <w:r>
-        <w:rPr>
-          <w:rFonts w:ascii="Arial" w:eastAsia="Times New Roman" w:hAnsi="Arial" w:cs="Arial"/>
-          <w:color w:val="000000"/>
-        </w:rPr>
-        <w:t xml:space="preserve"> and </w:t>
-      </w:r>
-      <w:proofErr w:type="spellStart"/>
-      <w:r>
-        <w:rPr>
-          <w:rFonts w:ascii="Arial" w:eastAsia="Times New Roman" w:hAnsi="Arial" w:cs="Arial"/>
-          <w:color w:val="000000"/>
-        </w:rPr>
-        <w:t>Chanelle</w:t>
-      </w:r>
-      <w:proofErr w:type="spellEnd"/>
-    </w:p>
-    <w:p>
-      <w:pPr>
-        <w:spacing w:after="0" w:line="240" w:lineRule="auto"/>
-        <w:rPr>
-          <w:rFonts w:ascii="Arial" w:eastAsia="Times New Roman" w:hAnsi="Arial" w:cs="Arial"/>
-        </w:rPr>
-      </w:pPr>
-      <w:r>
-        <w:rPr>
-          <w:rFonts w:ascii="Arial" w:eastAsia="Times New Roman" w:hAnsi="Arial" w:cs="Arial"/>
-          <w:color w:val="000000"/>
-        </w:rPr>
-        <w:t xml:space="preserve">Minute taker: </w:t>
-      </w:r>
-      <w:r>
-        <w:rPr>
-          <w:rFonts w:ascii="Arial" w:eastAsia="Times New Roman" w:hAnsi="Arial" w:cs="Arial"/>
-          <w:color w:val="000000"/>
-        </w:rPr>
-        <w:t>Talia</w:t>
-      </w:r>
-      <w:r>
-        <w:rPr>
-          <w:rFonts w:ascii="Arial" w:eastAsia="Times New Roman" w:hAnsi="Arial" w:cs="Arial"/>
-          <w:color w:val="000000"/>
-        </w:rPr>
-        <w:t xml:space="preserve"> and </w:t>
-      </w:r>
-      <w:proofErr w:type="spellStart"/>
-      <w:r>
-        <w:rPr>
-          <w:rFonts w:ascii="Arial" w:eastAsia="Times New Roman" w:hAnsi="Arial" w:cs="Arial"/>
-          <w:color w:val="000000"/>
-        </w:rPr>
-        <w:t>Chanelle</w:t>
-      </w:r>
-      <w:proofErr w:type="spellEnd"/>
+        <w:t>Minute taker: Talia and Chanelle</w:t>
+      </w:r>
     </w:p>
     <w:p/>
     <w:p>
@@ -12207,7 +11965,10 @@
         <w:t>Monitoring: have the option to search by name, phone number, and other things other than the ID. Leave the changes for the admin, and not in the monitoring areas. READ ONLY.</w:t>
       </w:r>
     </w:p>
-    <w:p/>
+    <w:p>
+      <w:bookmarkStart w:id="12" w:name="_GoBack"/>
+      <w:bookmarkEnd w:id="12"/>
+    </w:p>
     <w:p>
       <w:pPr>
         <w:rPr>
@@ -12223,15 +11984,7 @@
     </w:p>
     <w:p>
       <w:r>
-        <w:t xml:space="preserve">Check in: implement the pop in into the sheet, instead </w:t>
-      </w:r>
-      <w:proofErr w:type="gramStart"/>
-      <w:r>
-        <w:t>of  a</w:t>
-      </w:r>
-      <w:proofErr w:type="gramEnd"/>
-      <w:r>
-        <w:t xml:space="preserve"> pop up</w:t>
+        <w:t>Check in: implement the pop in into the sheet, instead of  a pop up</w:t>
       </w:r>
     </w:p>
     <w:p/>
@@ -12284,22 +12037,22 @@
         <w:rPr>
           <w:u w:val="single"/>
         </w:rPr>
+        <w:t>Extra</w:t>
+      </w:r>
+    </w:p>
+    <w:p>
+      <w:r>
+        <w:t>We keep the information for a given time period: 3 months for example. Andre wants to keep a log of people.</w:t>
+      </w:r>
+    </w:p>
+    <w:p>
+      <w:r>
+        <w:t>All applications should be designed properly.</w:t>
+      </w:r>
+    </w:p>
+    <w:p>
+      <w:r>
         <w:lastRenderedPageBreak/>
-        <w:t>Extra</w:t>
-      </w:r>
-    </w:p>
-    <w:p>
-      <w:r>
-        <w:t>We keep the information for a given time period: 3 months for example. Andre wants to keep a log of people.</w:t>
-      </w:r>
-    </w:p>
-    <w:p>
-      <w:r>
-        <w:t>All applications should be designed properly.</w:t>
-      </w:r>
-    </w:p>
-    <w:p>
-      <w:r>
         <w:t xml:space="preserve">Make the OKAY and EXPIRED and NOT OKAY references more defined. </w:t>
       </w:r>
     </w:p>
@@ -12380,13 +12133,7 @@
         <w:rPr>
           <w:lang w:val="pt-PT"/>
         </w:rPr>
-        <w:t>Preparations for exams</w:t>
-      </w:r>
-      <w:r>
-        <w:rPr>
-          <w:lang w:val="pt-PT"/>
-        </w:rPr>
-        <w:t>.</w:t>
+        <w:t>Preparations for exams.</w:t>
       </w:r>
     </w:p>
     <w:p>
@@ -12422,13 +12169,7 @@
         <w:rPr>
           <w:lang w:val="pt-PT"/>
         </w:rPr>
-        <w:t>Finalize and hand in all deliverables</w:t>
-      </w:r>
-      <w:r>
-        <w:rPr>
-          <w:lang w:val="pt-PT"/>
-        </w:rPr>
-        <w:t>.</w:t>
+        <w:t>Finalize and hand in all deliverables.</w:t>
       </w:r>
     </w:p>
     <w:p>
@@ -12542,13 +12283,7 @@
               <w:rPr>
                 <w:lang w:val="pt-PT"/>
               </w:rPr>
-              <w:t>Chanelle</w:t>
-            </w:r>
-            <w:r>
-              <w:rPr>
-                <w:lang w:val="pt-PT"/>
-              </w:rPr>
-              <w:t>, Talia, Thanh</w:t>
+              <w:t>Chanelle, Talia, Thanh</w:t>
             </w:r>
           </w:p>
         </w:tc>
@@ -12586,13 +12321,7 @@
               <w:rPr>
                 <w:lang w:val="pt-PT"/>
               </w:rPr>
-              <w:t>Chanelle</w:t>
-            </w:r>
-            <w:r>
-              <w:rPr>
-                <w:lang w:val="pt-PT"/>
-              </w:rPr>
-              <w:t>, Talia</w:t>
+              <w:t>Chanelle, Talia</w:t>
             </w:r>
           </w:p>
         </w:tc>
@@ -13037,8 +12766,8 @@
               <mc:Fallback>
                 <w:pict>
                   <v:group w14:anchorId="111935AF" id="Group 2" o:spid="_x0000_s1033" style="position:absolute;margin-left:-.75pt;margin-top:27pt;width:596.4pt;height:822.05pt;z-index:-251648000;mso-position-horizontal-relative:page;mso-position-vertical-relative:page" coordorigin="-2047" coordsize="75745,100169" o:gfxdata="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">
-                    <v:rect id="Rectangle 3" o:spid="_x0000_s1034" style="position:absolute;left:-2047;top:75163;width:75740;height:2012;visibility:visible;mso-wrap-style:square;v-text-anchor:middle" o:gfxdata="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" fillcolor="black [3200]" stroked="f"/>
-                    <v:rect id="Rectangle 4" o:spid="_x0000_s1035" style="position:absolute;left:-2047;top:76859;width:75744;height:23310;visibility:visible;mso-wrap-style:square;v-text-anchor:bottom" o:gfxdata="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" fillcolor="#cfcdcd [2894]" stroked="f">
+                    <v:rect id="Rectangle 3" o:spid="_x0000_s1034" style="position:absolute;left:-2047;top:75163;width:75740;height:2012;visibility:visible;mso-wrap-style:square;v-text-anchor:middle" o:gfxdata="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" fillcolor="black [3200]" stroked="f"/>
+                    <v:rect id="Rectangle 4" o:spid="_x0000_s1035" style="position:absolute;left:-2047;top:76859;width:75744;height:23310;visibility:visible;mso-wrap-style:square;v-text-anchor:bottom" o:gfxdata="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" fillcolor="#cfcdcd [2894]" stroked="f">
                       <v:textbox inset="36pt,14.4pt,36pt,36pt">
                         <w:txbxContent>
                           <w:p>
@@ -13055,7 +12784,7 @@
                         </w:txbxContent>
                       </v:textbox>
                     </v:rect>
-                    <v:shape id="Text Box 6" o:spid="_x0000_s1036" type="#_x0000_t202" style="position:absolute;width:68580;height:73152;visibility:visible;mso-wrap-style:square;v-text-anchor:middle" o:gfxdata="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" filled="f" stroked="f" strokeweight=".5pt">
+                    <v:shape id="Text Box 6" o:spid="_x0000_s1036" type="#_x0000_t202" style="position:absolute;width:68580;height:73152;visibility:visible;mso-wrap-style:square;v-text-anchor:middle" o:gfxdata="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" filled="f" stroked="f" strokeweight=".5pt">
                       <v:textbox inset="36pt,36pt,36pt,36pt">
                         <w:txbxContent>
                           <w:p>
@@ -15338,7 +15067,7 @@
 </file>
 
 <file path=word/numbering.xml><?xml version="1.0" encoding="utf-8"?>
-<w:numbering xmlns:wpc="http://schemas.microsoft.com/office/word/2010/wordprocessingCanvas" xmlns:mc="http://schemas.openxmlformats.org/markup-compatibility/2006" xmlns:o="urn:schemas-microsoft-com:office:office" xmlns:r="http://schemas.openxmlformats.org/officeDocument/2006/relationships" xmlns:m="http://schemas.openxmlformats.org/officeDocument/2006/math" xmlns:v="urn:schemas-microsoft-com:vml" xmlns:wp14="http://schemas.microsoft.com/office/word/2010/wordprocessingDrawing" xmlns:wp="http://schemas.openxmlformats.org/drawingml/2006/wordprocessingDrawing" xmlns:w10="urn:schemas-microsoft-com:office:word" xmlns:w="http://schemas.openxmlformats.org/wordprocessingml/2006/main" xmlns:w14="http://schemas.microsoft.com/office/word/2010/wordml" xmlns:w15="http://schemas.microsoft.com/office/word/2012/wordml" xmlns:wpg="http://schemas.microsoft.com/office/word/2010/wordprocessingGroup" xmlns:wpi="http://schemas.microsoft.com/office/word/2010/wordprocessingInk" xmlns:wne="http://schemas.microsoft.com/office/word/2006/wordml" xmlns:wps="http://schemas.microsoft.com/office/word/2010/wordprocessingShape" mc:Ignorable="w14 w15 wp14">
+<w:numbering xmlns:wpc="http://schemas.microsoft.com/office/word/2010/wordprocessingCanvas" xmlns:cx="http://schemas.microsoft.com/office/drawing/2014/chartex" xmlns:cx1="http://schemas.microsoft.com/office/drawing/2015/9/8/chartex" xmlns:cx2="http://schemas.microsoft.com/office/drawing/2015/10/21/chartex" xmlns:cx3="http://schemas.microsoft.com/office/drawing/2016/5/9/chartex" xmlns:cx4="http://schemas.microsoft.com/office/drawing/2016/5/10/chartex" xmlns:cx5="http://schemas.microsoft.com/office/drawing/2016/5/11/chartex" xmlns:cx6="http://schemas.microsoft.com/office/drawing/2016/5/12/chartex" xmlns:cx7="http://schemas.microsoft.com/office/drawing/2016/5/13/chartex" xmlns:cx8="http://schemas.microsoft.com/office/drawing/2016/5/14/chartex" xmlns:mc="http://schemas.openxmlformats.org/markup-compatibility/2006" xmlns:aink="http://schemas.microsoft.com/office/drawing/2016/ink" xmlns:am3d="http://schemas.microsoft.com/office/drawing/2017/model3d" xmlns:o="urn:schemas-microsoft-com:office:office" xmlns:r="http://schemas.openxmlformats.org/officeDocument/2006/relationships" xmlns:m="http://schemas.openxmlformats.org/officeDocument/2006/math" xmlns:v="urn:schemas-microsoft-com:vml" xmlns:wp14="http://schemas.microsoft.com/office/word/2010/wordprocessingDrawing" xmlns:wp="http://schemas.openxmlformats.org/drawingml/2006/wordprocessingDrawing" xmlns:w10="urn:schemas-microsoft-com:office:word" xmlns:w="http://schemas.openxmlformats.org/wordprocessingml/2006/main" xmlns:w14="http://schemas.microsoft.com/office/word/2010/wordml" xmlns:w15="http://schemas.microsoft.com/office/word/2012/wordml" xmlns:w16cid="http://schemas.microsoft.com/office/word/2016/wordml/cid" xmlns:w16se="http://schemas.microsoft.com/office/word/2015/wordml/symex" xmlns:wpg="http://schemas.microsoft.com/office/word/2010/wordprocessingGroup" xmlns:wpi="http://schemas.microsoft.com/office/word/2010/wordprocessingInk" xmlns:wne="http://schemas.microsoft.com/office/word/2006/wordml" xmlns:wps="http://schemas.microsoft.com/office/word/2010/wordprocessingShape" mc:Ignorable="w14 w15 w16se w16cid wp14">
   <w:abstractNum w:abstractNumId="0" w15:restartNumberingAfterBreak="0">
     <w:nsid w:val="01716966"/>
     <w:multiLevelType w:val="hybridMultilevel"/>
@@ -15349,19 +15078,19 @@
       <w:lvlText w:val=""/>
       <w:lvlJc w:val="left"/>
       <w:pPr>
-        <w:ind w:left="1800" w:hanging="360"/>
+        <w:ind w:left="1080" w:hanging="360"/>
       </w:pPr>
       <w:rPr>
         <w:rFonts w:ascii="Symbol" w:hAnsi="Symbol" w:hint="default"/>
       </w:rPr>
     </w:lvl>
-    <w:lvl w:ilvl="1" w:tplc="08090003" w:tentative="1">
+    <w:lvl w:ilvl="1" w:tplc="08090003">
       <w:start w:val="1"/>
       <w:numFmt w:val="bullet"/>
       <w:lvlText w:val="o"/>
       <w:lvlJc w:val="left"/>
       <w:pPr>
-        <w:ind w:left="2520" w:hanging="360"/>
+        <w:ind w:left="1800" w:hanging="360"/>
       </w:pPr>
       <w:rPr>
         <w:rFonts w:ascii="Courier New" w:hAnsi="Courier New" w:cs="Courier New" w:hint="default"/>
@@ -15373,7 +15102,7 @@
       <w:lvlText w:val=""/>
       <w:lvlJc w:val="left"/>
       <w:pPr>
-        <w:ind w:left="3240" w:hanging="360"/>
+        <w:ind w:left="2520" w:hanging="360"/>
       </w:pPr>
       <w:rPr>
         <w:rFonts w:ascii="Wingdings" w:hAnsi="Wingdings" w:hint="default"/>
@@ -15385,7 +15114,7 @@
       <w:lvlText w:val=""/>
       <w:lvlJc w:val="left"/>
       <w:pPr>
-        <w:ind w:left="3960" w:hanging="360"/>
+        <w:ind w:left="3240" w:hanging="360"/>
       </w:pPr>
       <w:rPr>
         <w:rFonts w:ascii="Symbol" w:hAnsi="Symbol" w:hint="default"/>
@@ -15397,7 +15126,7 @@
       <w:lvlText w:val="o"/>
       <w:lvlJc w:val="left"/>
       <w:pPr>
-        <w:ind w:left="4680" w:hanging="360"/>
+        <w:ind w:left="3960" w:hanging="360"/>
       </w:pPr>
       <w:rPr>
         <w:rFonts w:ascii="Courier New" w:hAnsi="Courier New" w:cs="Courier New" w:hint="default"/>
@@ -15409,7 +15138,7 @@
       <w:lvlText w:val=""/>
       <w:lvlJc w:val="left"/>
       <w:pPr>
-        <w:ind w:left="5400" w:hanging="360"/>
+        <w:ind w:left="4680" w:hanging="360"/>
       </w:pPr>
       <w:rPr>
         <w:rFonts w:ascii="Wingdings" w:hAnsi="Wingdings" w:hint="default"/>
@@ -15421,7 +15150,7 @@
       <w:lvlText w:val=""/>
       <w:lvlJc w:val="left"/>
       <w:pPr>
-        <w:ind w:left="6120" w:hanging="360"/>
+        <w:ind w:left="5400" w:hanging="360"/>
       </w:pPr>
       <w:rPr>
         <w:rFonts w:ascii="Symbol" w:hAnsi="Symbol" w:hint="default"/>
@@ -15433,7 +15162,7 @@
       <w:lvlText w:val="o"/>
       <w:lvlJc w:val="left"/>
       <w:pPr>
-        <w:ind w:left="6840" w:hanging="360"/>
+        <w:ind w:left="6120" w:hanging="360"/>
       </w:pPr>
       <w:rPr>
         <w:rFonts w:ascii="Courier New" w:hAnsi="Courier New" w:cs="Courier New" w:hint="default"/>
@@ -15445,7 +15174,7 @@
       <w:lvlText w:val=""/>
       <w:lvlJc w:val="left"/>
       <w:pPr>
-        <w:ind w:left="7560" w:hanging="360"/>
+        <w:ind w:left="6840" w:hanging="360"/>
       </w:pPr>
       <w:rPr>
         <w:rFonts w:ascii="Wingdings" w:hAnsi="Wingdings" w:hint="default"/>
@@ -15575,7 +15304,7 @@
       <w:lvlText w:val=""/>
       <w:lvlJc w:val="left"/>
       <w:pPr>
-        <w:ind w:left="1800" w:hanging="360"/>
+        <w:ind w:left="1080" w:hanging="360"/>
       </w:pPr>
       <w:rPr>
         <w:rFonts w:ascii="Symbol" w:hAnsi="Symbol" w:hint="default"/>
@@ -15587,7 +15316,7 @@
       <w:lvlText w:val="o"/>
       <w:lvlJc w:val="left"/>
       <w:pPr>
-        <w:ind w:left="2520" w:hanging="360"/>
+        <w:ind w:left="1800" w:hanging="360"/>
       </w:pPr>
       <w:rPr>
         <w:rFonts w:ascii="Courier New" w:hAnsi="Courier New" w:cs="Courier New" w:hint="default"/>
@@ -15599,7 +15328,7 @@
       <w:lvlText w:val=""/>
       <w:lvlJc w:val="left"/>
       <w:pPr>
-        <w:ind w:left="3240" w:hanging="360"/>
+        <w:ind w:left="2520" w:hanging="360"/>
       </w:pPr>
       <w:rPr>
         <w:rFonts w:ascii="Wingdings" w:hAnsi="Wingdings" w:hint="default"/>
@@ -15611,7 +15340,7 @@
       <w:lvlText w:val=""/>
       <w:lvlJc w:val="left"/>
       <w:pPr>
-        <w:ind w:left="3960" w:hanging="360"/>
+        <w:ind w:left="3240" w:hanging="360"/>
       </w:pPr>
       <w:rPr>
         <w:rFonts w:ascii="Symbol" w:hAnsi="Symbol" w:hint="default"/>
@@ -15623,7 +15352,7 @@
       <w:lvlText w:val="o"/>
       <w:lvlJc w:val="left"/>
       <w:pPr>
-        <w:ind w:left="4680" w:hanging="360"/>
+        <w:ind w:left="3960" w:hanging="360"/>
       </w:pPr>
       <w:rPr>
         <w:rFonts w:ascii="Courier New" w:hAnsi="Courier New" w:cs="Courier New" w:hint="default"/>
@@ -15635,7 +15364,7 @@
       <w:lvlText w:val=""/>
       <w:lvlJc w:val="left"/>
       <w:pPr>
-        <w:ind w:left="5400" w:hanging="360"/>
+        <w:ind w:left="4680" w:hanging="360"/>
       </w:pPr>
       <w:rPr>
         <w:rFonts w:ascii="Wingdings" w:hAnsi="Wingdings" w:hint="default"/>
@@ -15647,7 +15376,7 @@
       <w:lvlText w:val=""/>
       <w:lvlJc w:val="left"/>
       <w:pPr>
-        <w:ind w:left="6120" w:hanging="360"/>
+        <w:ind w:left="5400" w:hanging="360"/>
       </w:pPr>
       <w:rPr>
         <w:rFonts w:ascii="Symbol" w:hAnsi="Symbol" w:hint="default"/>
@@ -15659,7 +15388,7 @@
       <w:lvlText w:val="o"/>
       <w:lvlJc w:val="left"/>
       <w:pPr>
-        <w:ind w:left="6840" w:hanging="360"/>
+        <w:ind w:left="6120" w:hanging="360"/>
       </w:pPr>
       <w:rPr>
         <w:rFonts w:ascii="Courier New" w:hAnsi="Courier New" w:cs="Courier New" w:hint="default"/>
@@ -15671,7 +15400,7 @@
       <w:lvlText w:val=""/>
       <w:lvlJc w:val="left"/>
       <w:pPr>
-        <w:ind w:left="7560" w:hanging="360"/>
+        <w:ind w:left="6840" w:hanging="360"/>
       </w:pPr>
       <w:rPr>
         <w:rFonts w:ascii="Wingdings" w:hAnsi="Wingdings" w:hint="default"/>
@@ -18020,7 +17749,7 @@
 </file>
 
 <file path=word/styles.xml><?xml version="1.0" encoding="utf-8"?>
-<w:styles xmlns:mc="http://schemas.openxmlformats.org/markup-compatibility/2006" xmlns:r="http://schemas.openxmlformats.org/officeDocument/2006/relationships" xmlns:w="http://schemas.openxmlformats.org/wordprocessingml/2006/main" xmlns:w14="http://schemas.microsoft.com/office/word/2010/wordml" xmlns:w15="http://schemas.microsoft.com/office/word/2012/wordml" mc:Ignorable="w14 w15">
+<w:styles xmlns:mc="http://schemas.openxmlformats.org/markup-compatibility/2006" xmlns:r="http://schemas.openxmlformats.org/officeDocument/2006/relationships" xmlns:w="http://schemas.openxmlformats.org/wordprocessingml/2006/main" xmlns:w14="http://schemas.microsoft.com/office/word/2010/wordml" xmlns:w15="http://schemas.microsoft.com/office/word/2012/wordml" xmlns:w16cid="http://schemas.microsoft.com/office/word/2016/wordml/cid" xmlns:w16se="http://schemas.microsoft.com/office/word/2015/wordml/symex" mc:Ignorable="w14 w15 w16se w16cid">
   <w:docDefaults>
     <w:rPrDefault>
       <w:rPr>
@@ -18036,7 +17765,7 @@
       </w:pPr>
     </w:pPrDefault>
   </w:docDefaults>
-  <w:latentStyles w:defLockedState="0" w:defUIPriority="99" w:defSemiHidden="0" w:defUnhideWhenUsed="0" w:defQFormat="0" w:count="371">
+  <w:latentStyles w:defLockedState="0" w:defUIPriority="99" w:defSemiHidden="0" w:defUnhideWhenUsed="0" w:defQFormat="0" w:count="375">
     <w:lsdException w:name="Normal" w:uiPriority="0" w:qFormat="1"/>
     <w:lsdException w:name="heading 1" w:uiPriority="9" w:qFormat="1"/>
     <w:lsdException w:name="heading 2" w:semiHidden="1" w:uiPriority="9" w:unhideWhenUsed="1" w:qFormat="1"/>
@@ -18142,7 +17871,6 @@
     <w:lsdException w:name="HTML Sample" w:semiHidden="1" w:unhideWhenUsed="1"/>
     <w:lsdException w:name="HTML Typewriter" w:semiHidden="1" w:unhideWhenUsed="1"/>
     <w:lsdException w:name="HTML Variable" w:semiHidden="1" w:unhideWhenUsed="1"/>
-    <w:lsdException w:name="Normal Table" w:semiHidden="1" w:unhideWhenUsed="1"/>
     <w:lsdException w:name="annotation subject" w:semiHidden="1" w:unhideWhenUsed="1"/>
     <w:lsdException w:name="No List" w:semiHidden="1" w:unhideWhenUsed="1"/>
     <w:lsdException w:name="Outline List 1" w:semiHidden="1" w:unhideWhenUsed="1"/>
@@ -18186,10 +17914,8 @@
     <w:lsdException w:name="Table Elegant" w:semiHidden="1" w:unhideWhenUsed="1"/>
     <w:lsdException w:name="Table Professional" w:semiHidden="1" w:unhideWhenUsed="1"/>
     <w:lsdException w:name="Table Subtle 1" w:semiHidden="1" w:unhideWhenUsed="1"/>
-    <w:lsdException w:name="Table Subtle 2" w:semiHidden="1" w:unhideWhenUsed="1"/>
     <w:lsdException w:name="Table Web 1" w:semiHidden="1" w:unhideWhenUsed="1"/>
     <w:lsdException w:name="Table Web 2" w:semiHidden="1" w:unhideWhenUsed="1"/>
-    <w:lsdException w:name="Table Web 3" w:semiHidden="1" w:unhideWhenUsed="1"/>
     <w:lsdException w:name="Balloon Text" w:semiHidden="1" w:unhideWhenUsed="1"/>
     <w:lsdException w:name="Table Grid" w:uiPriority="39"/>
     <w:lsdException w:name="Table Theme" w:semiHidden="1" w:unhideWhenUsed="1"/>
@@ -18408,6 +18134,10 @@
     <w:lsdException w:name="List Table 5 Dark Accent 6" w:uiPriority="50"/>
     <w:lsdException w:name="List Table 6 Colorful Accent 6" w:uiPriority="51"/>
     <w:lsdException w:name="List Table 7 Colorful Accent 6" w:uiPriority="52"/>
+    <w:lsdException w:name="Mention" w:semiHidden="1" w:unhideWhenUsed="1"/>
+    <w:lsdException w:name="Smart Hyperlink" w:semiHidden="1" w:unhideWhenUsed="1"/>
+    <w:lsdException w:name="Hashtag" w:semiHidden="1" w:unhideWhenUsed="1"/>
+    <w:lsdException w:name="Unresolved Mention" w:semiHidden="1" w:unhideWhenUsed="1"/>
   </w:latentStyles>
   <w:style w:type="paragraph" w:default="1" w:styleId="Normal">
     <w:name w:val="Normal"/>
@@ -19137,7 +18867,7 @@
 </file>
 
 <file path=customXml/itemProps1.xml><?xml version="1.0" encoding="utf-8"?>
-<ds:datastoreItem xmlns:ds="http://schemas.openxmlformats.org/officeDocument/2006/customXml" ds:itemID="{F259C116-957C-4153-B686-25733E3323C2}">
+<ds:datastoreItem xmlns:ds="http://schemas.openxmlformats.org/officeDocument/2006/customXml" ds:itemID="{68E56367-D60B-4D4B-98D8-E80AE869714B}">
   <ds:schemaRefs>
     <ds:schemaRef ds:uri="http://schemas.openxmlformats.org/officeDocument/2006/bibliography"/>
   </ds:schemaRefs>

--- a/ProcessReportV3.0.docx
+++ b/ProcessReportV3.0.docx
@@ -279,6 +279,7 @@
                                     <w:dataBinding w:prefixMappings="xmlns:ns0='http://purl.org/dc/elements/1.1/' xmlns:ns1='http://schemas.openxmlformats.org/package/2006/metadata/core-properties' " w:xpath="/ns1:coreProperties[1]/ns0:title[1]" w:storeItemID="{6C3C8BC8-F283-45AE-878A-BAB7291924A1}"/>
                                     <w:text/>
                                   </w:sdtPr>
+                                  <w:sdtEndPr/>
                                   <w:sdtContent>
                                     <w:p>
                                       <w:pPr>
@@ -429,6 +430,7 @@
                               <w:dataBinding w:prefixMappings="xmlns:ns0='http://purl.org/dc/elements/1.1/' xmlns:ns1='http://schemas.openxmlformats.org/package/2006/metadata/core-properties' " w:xpath="/ns1:coreProperties[1]/ns0:title[1]" w:storeItemID="{6C3C8BC8-F283-45AE-878A-BAB7291924A1}"/>
                               <w:text/>
                             </w:sdtPr>
+                            <w:sdtEndPr/>
                             <w:sdtContent>
                               <w:p>
                                 <w:pPr>
@@ -2475,8 +2477,6 @@
       <w:r>
         <w:br w:type="page"/>
       </w:r>
-      <w:bookmarkStart w:id="1" w:name="_GoBack"/>
-      <w:bookmarkEnd w:id="1"/>
     </w:p>
     <w:sdt>
       <w:sdtPr>
@@ -5171,7 +5171,7 @@
       <w:pPr>
         <w:pStyle w:val="Heading1"/>
       </w:pPr>
-      <w:bookmarkStart w:id="2" w:name="_Toc508979764"/>
+      <w:bookmarkStart w:id="1" w:name="_Toc508979764"/>
       <w:r>
         <w:lastRenderedPageBreak/>
         <w:t xml:space="preserve">Week </w:t>
@@ -5179,29 +5179,29 @@
       <w:r>
         <w:t>1.5</w:t>
       </w:r>
+      <w:bookmarkEnd w:id="1"/>
+    </w:p>
+    <w:p>
+      <w:pPr>
+        <w:pStyle w:val="Heading2"/>
+        <w:rPr>
+          <w:lang w:val="pt-PT"/>
+        </w:rPr>
+      </w:pPr>
+      <w:bookmarkStart w:id="2" w:name="_Toc508979765"/>
+      <w:r>
+        <w:rPr>
+          <w:lang w:val="pt-PT"/>
+        </w:rPr>
+        <w:t>Meeting #</w:t>
+      </w:r>
+      <w:r>
+        <w:rPr>
+          <w:lang w:val="pt-PT"/>
+        </w:rPr>
+        <w:t>0.5</w:t>
+      </w:r>
       <w:bookmarkEnd w:id="2"/>
-    </w:p>
-    <w:p>
-      <w:pPr>
-        <w:pStyle w:val="Heading2"/>
-        <w:rPr>
-          <w:lang w:val="pt-PT"/>
-        </w:rPr>
-      </w:pPr>
-      <w:bookmarkStart w:id="3" w:name="_Toc508979765"/>
-      <w:r>
-        <w:rPr>
-          <w:lang w:val="pt-PT"/>
-        </w:rPr>
-        <w:t>Meeting #</w:t>
-      </w:r>
-      <w:r>
-        <w:rPr>
-          <w:lang w:val="pt-PT"/>
-        </w:rPr>
-        <w:t>0.5</w:t>
-      </w:r>
-      <w:bookmarkEnd w:id="3"/>
     </w:p>
     <w:p>
       <w:pPr>
@@ -5472,14 +5472,14 @@
           <w:lang w:val="pt-PT"/>
         </w:rPr>
       </w:pPr>
-      <w:bookmarkStart w:id="4" w:name="_Toc508979766"/>
+      <w:bookmarkStart w:id="3" w:name="_Toc508979766"/>
       <w:r>
         <w:rPr>
           <w:lang w:val="pt-PT"/>
         </w:rPr>
         <w:t>Task Delegation</w:t>
       </w:r>
-      <w:bookmarkEnd w:id="4"/>
+      <w:bookmarkEnd w:id="3"/>
     </w:p>
     <w:tbl>
       <w:tblPr>
@@ -6063,7 +6063,7 @@
       <w:pPr>
         <w:pStyle w:val="Heading1"/>
       </w:pPr>
-      <w:bookmarkStart w:id="5" w:name="_Toc508979767"/>
+      <w:bookmarkStart w:id="4" w:name="_Toc508979767"/>
       <w:r>
         <w:lastRenderedPageBreak/>
         <w:t xml:space="preserve">Week </w:t>
@@ -6071,35 +6071,35 @@
       <w:r>
         <w:t>2</w:t>
       </w:r>
+      <w:bookmarkEnd w:id="4"/>
+    </w:p>
+    <w:p>
+      <w:pPr>
+        <w:pStyle w:val="Heading2"/>
+        <w:rPr>
+          <w:lang w:val="pt-PT"/>
+        </w:rPr>
+      </w:pPr>
+      <w:bookmarkStart w:id="5" w:name="_Toc508979768"/>
+      <w:r>
+        <w:rPr>
+          <w:lang w:val="pt-PT"/>
+        </w:rPr>
+        <w:t>Meeting #</w:t>
+      </w:r>
+      <w:r>
+        <w:rPr>
+          <w:lang w:val="pt-PT"/>
+        </w:rPr>
+        <w:t>1</w:t>
+      </w:r>
+      <w:r>
+        <w:rPr>
+          <w:lang w:val="pt-PT"/>
+        </w:rPr>
+        <w:t>.0</w:t>
+      </w:r>
       <w:bookmarkEnd w:id="5"/>
-    </w:p>
-    <w:p>
-      <w:pPr>
-        <w:pStyle w:val="Heading2"/>
-        <w:rPr>
-          <w:lang w:val="pt-PT"/>
-        </w:rPr>
-      </w:pPr>
-      <w:bookmarkStart w:id="6" w:name="_Toc508979768"/>
-      <w:r>
-        <w:rPr>
-          <w:lang w:val="pt-PT"/>
-        </w:rPr>
-        <w:t>Meeting #</w:t>
-      </w:r>
-      <w:r>
-        <w:rPr>
-          <w:lang w:val="pt-PT"/>
-        </w:rPr>
-        <w:t>1</w:t>
-      </w:r>
-      <w:r>
-        <w:rPr>
-          <w:lang w:val="pt-PT"/>
-        </w:rPr>
-        <w:t>.0</w:t>
-      </w:r>
-      <w:bookmarkEnd w:id="6"/>
     </w:p>
     <w:p>
       <w:pPr>
@@ -6651,7 +6651,7 @@
       <w:pPr>
         <w:pStyle w:val="Heading1"/>
       </w:pPr>
-      <w:bookmarkStart w:id="7" w:name="_Toc508979769"/>
+      <w:bookmarkStart w:id="6" w:name="_Toc508979769"/>
       <w:r>
         <w:lastRenderedPageBreak/>
         <w:t>Week 3</w:t>
@@ -6889,38 +6889,38 @@
       <w:r>
         <w:t xml:space="preserve">Week </w:t>
       </w:r>
+      <w:bookmarkEnd w:id="6"/>
+      <w:r>
+        <w:t>4</w:t>
+      </w:r>
+    </w:p>
+    <w:p>
+      <w:pPr>
+        <w:pStyle w:val="Heading2"/>
+        <w:rPr>
+          <w:lang w:val="pt-PT"/>
+        </w:rPr>
+      </w:pPr>
+      <w:bookmarkStart w:id="7" w:name="_Toc508979770"/>
+      <w:r>
+        <w:rPr>
+          <w:lang w:val="pt-PT"/>
+        </w:rPr>
+        <w:t>Meeting #</w:t>
+      </w:r>
+      <w:r>
+        <w:rPr>
+          <w:lang w:val="pt-PT"/>
+        </w:rPr>
+        <w:t>2</w:t>
+      </w:r>
+      <w:r>
+        <w:rPr>
+          <w:lang w:val="pt-PT"/>
+        </w:rPr>
+        <w:t>.0</w:t>
+      </w:r>
       <w:bookmarkEnd w:id="7"/>
-      <w:r>
-        <w:t>4</w:t>
-      </w:r>
-    </w:p>
-    <w:p>
-      <w:pPr>
-        <w:pStyle w:val="Heading2"/>
-        <w:rPr>
-          <w:lang w:val="pt-PT"/>
-        </w:rPr>
-      </w:pPr>
-      <w:bookmarkStart w:id="8" w:name="_Toc508979770"/>
-      <w:r>
-        <w:rPr>
-          <w:lang w:val="pt-PT"/>
-        </w:rPr>
-        <w:t>Meeting #</w:t>
-      </w:r>
-      <w:r>
-        <w:rPr>
-          <w:lang w:val="pt-PT"/>
-        </w:rPr>
-        <w:t>2</w:t>
-      </w:r>
-      <w:r>
-        <w:rPr>
-          <w:lang w:val="pt-PT"/>
-        </w:rPr>
-        <w:t>.0</w:t>
-      </w:r>
-      <w:bookmarkEnd w:id="8"/>
     </w:p>
     <w:p>
       <w:pPr>
@@ -7517,7 +7517,7 @@
           <w:rStyle w:val="Heading2Char"/>
         </w:rPr>
       </w:pPr>
-      <w:bookmarkStart w:id="9" w:name="_Toc508979771"/>
+      <w:bookmarkStart w:id="8" w:name="_Toc508979771"/>
       <w:r>
         <w:rPr>
           <w:rStyle w:val="Heading2Char"/>
@@ -7530,7 +7530,7 @@
         </w:rPr>
         <w:t>3</w:t>
       </w:r>
-      <w:bookmarkEnd w:id="9"/>
+      <w:bookmarkEnd w:id="8"/>
       <w:r>
         <w:rPr>
           <w:rStyle w:val="Heading2Char"/>
@@ -8573,37 +8573,37 @@
       <w:pPr>
         <w:pStyle w:val="Heading1"/>
       </w:pPr>
-      <w:bookmarkStart w:id="10" w:name="_Toc508979772"/>
+      <w:bookmarkStart w:id="9" w:name="_Toc508979772"/>
       <w:r>
         <w:lastRenderedPageBreak/>
         <w:t xml:space="preserve">Week </w:t>
       </w:r>
+      <w:bookmarkEnd w:id="9"/>
+      <w:r>
+        <w:t>5</w:t>
+      </w:r>
+    </w:p>
+    <w:p>
+      <w:pPr>
+        <w:pStyle w:val="Heading2"/>
+        <w:rPr>
+          <w:b/>
+        </w:rPr>
+      </w:pPr>
+      <w:bookmarkStart w:id="10" w:name="_Toc508979773"/>
+      <w:r>
+        <w:rPr>
+          <w:lang w:val="pt-PT"/>
+        </w:rPr>
+        <w:t>Meeting #</w:t>
+      </w:r>
+      <w:r>
+        <w:rPr>
+          <w:lang w:val="pt-PT"/>
+        </w:rPr>
+        <w:t>3.5</w:t>
+      </w:r>
       <w:bookmarkEnd w:id="10"/>
-      <w:r>
-        <w:t>5</w:t>
-      </w:r>
-    </w:p>
-    <w:p>
-      <w:pPr>
-        <w:pStyle w:val="Heading2"/>
-        <w:rPr>
-          <w:b/>
-        </w:rPr>
-      </w:pPr>
-      <w:bookmarkStart w:id="11" w:name="_Toc508979773"/>
-      <w:r>
-        <w:rPr>
-          <w:lang w:val="pt-PT"/>
-        </w:rPr>
-        <w:t>Meeting #</w:t>
-      </w:r>
-      <w:r>
-        <w:rPr>
-          <w:lang w:val="pt-PT"/>
-        </w:rPr>
-        <w:t>3.5</w:t>
-      </w:r>
-      <w:bookmarkEnd w:id="11"/>
     </w:p>
     <w:p>
       <w:pPr>
@@ -9106,14 +9106,14 @@
           <w:lang w:val="pt-PT"/>
         </w:rPr>
       </w:pPr>
-      <w:bookmarkStart w:id="12" w:name="_Toc508979774"/>
+      <w:bookmarkStart w:id="11" w:name="_Toc508979774"/>
       <w:r>
         <w:rPr>
           <w:lang w:val="pt-PT"/>
         </w:rPr>
         <w:t>Task Delegation</w:t>
       </w:r>
-      <w:bookmarkEnd w:id="12"/>
+      <w:bookmarkEnd w:id="11"/>
     </w:p>
     <w:tbl>
       <w:tblPr>
@@ -11896,13 +11896,7 @@
         <w:rPr>
           <w:lang w:val="pt-PT"/>
         </w:rPr>
-        <w:t>Work on the applications</w:t>
-      </w:r>
-      <w:r>
-        <w:rPr>
-          <w:lang w:val="pt-PT"/>
-        </w:rPr>
-        <w:t>.</w:t>
+        <w:t>Work on the applications.</w:t>
       </w:r>
     </w:p>
     <w:p>
@@ -11920,13 +11914,7 @@
         <w:rPr>
           <w:lang w:val="pt-PT"/>
         </w:rPr>
-        <w:t>Work on the database</w:t>
-      </w:r>
-      <w:r>
-        <w:rPr>
-          <w:lang w:val="pt-PT"/>
-        </w:rPr>
-        <w:t>.</w:t>
+        <w:t>Work on the database.</w:t>
       </w:r>
     </w:p>
     <w:p>
@@ -11990,14 +11978,7 @@
           <w:rFonts w:ascii="Arial" w:eastAsia="Times New Roman" w:hAnsi="Arial" w:cs="Arial"/>
           <w:color w:val="000000"/>
         </w:rPr>
-        <w:t xml:space="preserve">Date: </w:t>
-      </w:r>
-      <w:r>
-        <w:rPr>
-          <w:rFonts w:ascii="Arial" w:eastAsia="Times New Roman" w:hAnsi="Arial" w:cs="Arial"/>
-          <w:color w:val="000000"/>
-        </w:rPr>
-        <w:t>5</w:t>
+        <w:t>Date: 5</w:t>
       </w:r>
       <w:r>
         <w:rPr>
@@ -12042,59 +12023,67 @@
           <w:rFonts w:ascii="Arial" w:eastAsia="Times New Roman" w:hAnsi="Arial" w:cs="Arial"/>
           <w:color w:val="000000"/>
         </w:rPr>
-        <w:t>Time: 15:00 to 16:00 (3:00</w:t>
+        <w:t>Time: 15:00 to 16:00 (3:00 – 4:0</w:t>
       </w:r>
       <w:r>
         <w:rPr>
           <w:rFonts w:ascii="Arial" w:eastAsia="Times New Roman" w:hAnsi="Arial" w:cs="Arial"/>
           <w:color w:val="000000"/>
         </w:rPr>
-        <w:t xml:space="preserve"> – 4:0</w:t>
-      </w:r>
+        <w:t>0 PM)</w:t>
+      </w:r>
+    </w:p>
+    <w:p>
+      <w:pPr>
+        <w:spacing w:after="0" w:line="240" w:lineRule="auto"/>
+        <w:rPr>
+          <w:rFonts w:ascii="Arial" w:eastAsia="Times New Roman" w:hAnsi="Arial" w:cs="Arial"/>
+        </w:rPr>
+      </w:pPr>
       <w:r>
         <w:rPr>
           <w:rFonts w:ascii="Arial" w:eastAsia="Times New Roman" w:hAnsi="Arial" w:cs="Arial"/>
           <w:color w:val="000000"/>
         </w:rPr>
-        <w:t>0 PM)</w:t>
-      </w:r>
-    </w:p>
-    <w:p>
-      <w:pPr>
-        <w:spacing w:after="0" w:line="240" w:lineRule="auto"/>
-        <w:rPr>
-          <w:rFonts w:ascii="Arial" w:eastAsia="Times New Roman" w:hAnsi="Arial" w:cs="Arial"/>
-        </w:rPr>
-      </w:pPr>
+        <w:t xml:space="preserve">Location: </w:t>
+      </w:r>
+      <w:proofErr w:type="spellStart"/>
       <w:r>
         <w:rPr>
           <w:rFonts w:ascii="Arial" w:eastAsia="Times New Roman" w:hAnsi="Arial" w:cs="Arial"/>
           <w:color w:val="000000"/>
         </w:rPr>
-        <w:t xml:space="preserve">Location: </w:t>
-      </w:r>
-      <w:proofErr w:type="spellStart"/>
+        <w:t>Fontys</w:t>
+      </w:r>
+      <w:proofErr w:type="spellEnd"/>
       <w:r>
         <w:rPr>
           <w:rFonts w:ascii="Arial" w:eastAsia="Times New Roman" w:hAnsi="Arial" w:cs="Arial"/>
           <w:color w:val="000000"/>
         </w:rPr>
-        <w:t>Fontys</w:t>
-      </w:r>
-      <w:proofErr w:type="spellEnd"/>
+        <w:t xml:space="preserve"> R1 2nd Floor </w:t>
+      </w:r>
       <w:r>
         <w:rPr>
           <w:rFonts w:ascii="Arial" w:eastAsia="Times New Roman" w:hAnsi="Arial" w:cs="Arial"/>
           <w:color w:val="000000"/>
         </w:rPr>
-        <w:t xml:space="preserve"> R1 2nd Floor </w:t>
-      </w:r>
+        <w:t>Room 2.88</w:t>
+      </w:r>
+    </w:p>
+    <w:p>
+      <w:pPr>
+        <w:spacing w:after="0" w:line="240" w:lineRule="auto"/>
+        <w:rPr>
+          <w:rFonts w:ascii="Arial" w:eastAsia="Times New Roman" w:hAnsi="Arial" w:cs="Arial"/>
+        </w:rPr>
+      </w:pPr>
       <w:r>
         <w:rPr>
           <w:rFonts w:ascii="Arial" w:eastAsia="Times New Roman" w:hAnsi="Arial" w:cs="Arial"/>
           <w:color w:val="000000"/>
         </w:rPr>
-        <w:t>Room 2.88</w:t>
+        <w:t>Attendees: Project Team and Mentor</w:t>
       </w:r>
     </w:p>
     <w:p>
@@ -12109,74 +12098,45 @@
           <w:rFonts w:ascii="Arial" w:eastAsia="Times New Roman" w:hAnsi="Arial" w:cs="Arial"/>
           <w:color w:val="000000"/>
         </w:rPr>
-        <w:t>Attendees: Project Team</w:t>
+        <w:t>Chair: Thanh</w:t>
       </w:r>
       <w:r>
         <w:rPr>
           <w:rFonts w:ascii="Arial" w:eastAsia="Times New Roman" w:hAnsi="Arial" w:cs="Arial"/>
           <w:color w:val="000000"/>
         </w:rPr>
-        <w:t xml:space="preserve"> and Mentor</w:t>
-      </w:r>
-    </w:p>
-    <w:p>
-      <w:pPr>
-        <w:spacing w:after="0" w:line="240" w:lineRule="auto"/>
-        <w:rPr>
-          <w:rFonts w:ascii="Arial" w:eastAsia="Times New Roman" w:hAnsi="Arial" w:cs="Arial"/>
-        </w:rPr>
-      </w:pPr>
+        <w:t xml:space="preserve"> and </w:t>
+      </w:r>
+      <w:proofErr w:type="spellStart"/>
       <w:r>
         <w:rPr>
           <w:rFonts w:ascii="Arial" w:eastAsia="Times New Roman" w:hAnsi="Arial" w:cs="Arial"/>
           <w:color w:val="000000"/>
         </w:rPr>
-        <w:t>Chair: Thanh</w:t>
-      </w:r>
+        <w:t>Chanelle</w:t>
+      </w:r>
+      <w:proofErr w:type="spellEnd"/>
+    </w:p>
+    <w:p>
+      <w:pPr>
+        <w:spacing w:after="0" w:line="240" w:lineRule="auto"/>
+        <w:rPr>
+          <w:rFonts w:ascii="Arial" w:eastAsia="Times New Roman" w:hAnsi="Arial" w:cs="Arial"/>
+        </w:rPr>
+      </w:pPr>
       <w:r>
         <w:rPr>
           <w:rFonts w:ascii="Arial" w:eastAsia="Times New Roman" w:hAnsi="Arial" w:cs="Arial"/>
           <w:color w:val="000000"/>
         </w:rPr>
-        <w:t xml:space="preserve"> and </w:t>
-      </w:r>
-      <w:proofErr w:type="spellStart"/>
+        <w:t xml:space="preserve">Minute taker: </w:t>
+      </w:r>
       <w:r>
         <w:rPr>
           <w:rFonts w:ascii="Arial" w:eastAsia="Times New Roman" w:hAnsi="Arial" w:cs="Arial"/>
           <w:color w:val="000000"/>
         </w:rPr>
-        <w:t>Chanelle</w:t>
-      </w:r>
-      <w:proofErr w:type="spellEnd"/>
-    </w:p>
-    <w:p>
-      <w:pPr>
-        <w:spacing w:after="0" w:line="240" w:lineRule="auto"/>
-        <w:rPr>
-          <w:rFonts w:ascii="Arial" w:eastAsia="Times New Roman" w:hAnsi="Arial" w:cs="Arial"/>
-        </w:rPr>
-      </w:pPr>
-      <w:r>
-        <w:rPr>
-          <w:rFonts w:ascii="Arial" w:eastAsia="Times New Roman" w:hAnsi="Arial" w:cs="Arial"/>
-          <w:color w:val="000000"/>
-        </w:rPr>
-        <w:t xml:space="preserve">Minute taker: </w:t>
-      </w:r>
-      <w:r>
-        <w:rPr>
-          <w:rFonts w:ascii="Arial" w:eastAsia="Times New Roman" w:hAnsi="Arial" w:cs="Arial"/>
-          <w:color w:val="000000"/>
-        </w:rPr>
-        <w:t>Talia</w:t>
-      </w:r>
-      <w:r>
-        <w:rPr>
-          <w:rFonts w:ascii="Arial" w:eastAsia="Times New Roman" w:hAnsi="Arial" w:cs="Arial"/>
-          <w:color w:val="000000"/>
-        </w:rPr>
-        <w:t xml:space="preserve"> and </w:t>
+        <w:t xml:space="preserve">Talia and </w:t>
       </w:r>
       <w:proofErr w:type="spellStart"/>
       <w:r>
@@ -12422,13 +12382,7 @@
         <w:rPr>
           <w:lang w:val="pt-PT"/>
         </w:rPr>
-        <w:t>Finalize and hand in all deliverables</w:t>
-      </w:r>
-      <w:r>
-        <w:rPr>
-          <w:lang w:val="pt-PT"/>
-        </w:rPr>
-        <w:t>.</w:t>
+        <w:t>Finalize and hand in all deliverables.</w:t>
       </w:r>
     </w:p>
     <w:p>
@@ -12542,13 +12496,7 @@
               <w:rPr>
                 <w:lang w:val="pt-PT"/>
               </w:rPr>
-              <w:t>Chanelle</w:t>
-            </w:r>
-            <w:r>
-              <w:rPr>
-                <w:lang w:val="pt-PT"/>
-              </w:rPr>
-              <w:t>, Talia, Thanh</w:t>
+              <w:t>Chanelle, Talia, Thanh</w:t>
             </w:r>
           </w:p>
         </w:tc>
@@ -12586,13 +12534,7 @@
               <w:rPr>
                 <w:lang w:val="pt-PT"/>
               </w:rPr>
-              <w:t>Chanelle</w:t>
-            </w:r>
-            <w:r>
-              <w:rPr>
-                <w:lang w:val="pt-PT"/>
-              </w:rPr>
-              <w:t>, Talia</w:t>
+              <w:t>Chanelle, Talia</w:t>
             </w:r>
           </w:p>
         </w:tc>
@@ -12989,7 +12931,7 @@
                                       <w:szCs w:val="96"/>
                                     </w:rPr>
                                   </w:pPr>
-                                  <w:bookmarkStart w:id="13" w:name="_Toc508979776"/>
+                                  <w:bookmarkStart w:id="12" w:name="_Toc508979776"/>
                                   <w:r>
                                     <w:rPr>
                                       <w:rFonts w:eastAsiaTheme="majorEastAsia"/>
@@ -12999,7 +12941,7 @@
                                     </w:rPr>
                                     <w:t>Individual Reflection</w:t>
                                   </w:r>
-                                  <w:bookmarkEnd w:id="13"/>
+                                  <w:bookmarkEnd w:id="12"/>
                                 </w:p>
                                 <w:p>
                                   <w:pPr>
@@ -13071,7 +13013,7 @@
                                 <w:szCs w:val="96"/>
                               </w:rPr>
                             </w:pPr>
-                            <w:bookmarkStart w:id="14" w:name="_Toc508979776"/>
+                            <w:bookmarkStart w:id="13" w:name="_Toc508979776"/>
                             <w:r>
                               <w:rPr>
                                 <w:rFonts w:eastAsiaTheme="majorEastAsia"/>
@@ -13081,7 +13023,7 @@
                               </w:rPr>
                               <w:t>Individual Reflection</w:t>
                             </w:r>
-                            <w:bookmarkEnd w:id="14"/>
+                            <w:bookmarkEnd w:id="13"/>
                           </w:p>
                           <w:p>
                             <w:pPr>
@@ -13128,30 +13070,30 @@
       <w:pPr>
         <w:pStyle w:val="Heading1"/>
       </w:pPr>
-      <w:bookmarkStart w:id="15" w:name="_Toc508372869"/>
-      <w:bookmarkStart w:id="16" w:name="_Toc508374607"/>
-      <w:bookmarkStart w:id="17" w:name="_Toc508979777"/>
+      <w:bookmarkStart w:id="14" w:name="_Toc508372869"/>
+      <w:bookmarkStart w:id="15" w:name="_Toc508374607"/>
+      <w:bookmarkStart w:id="16" w:name="_Toc508979777"/>
       <w:r>
         <w:lastRenderedPageBreak/>
         <w:t>Dholon Akter</w:t>
       </w:r>
+      <w:bookmarkEnd w:id="14"/>
       <w:bookmarkEnd w:id="15"/>
       <w:bookmarkEnd w:id="16"/>
+    </w:p>
+    <w:p>
+      <w:pPr>
+        <w:pStyle w:val="Heading2"/>
+      </w:pPr>
+      <w:bookmarkStart w:id="17" w:name="_Toc508372870"/>
+      <w:bookmarkStart w:id="18" w:name="_Toc508374608"/>
+      <w:bookmarkStart w:id="19" w:name="_Toc508979778"/>
+      <w:r>
+        <w:t>SWOT Analysis</w:t>
+      </w:r>
       <w:bookmarkEnd w:id="17"/>
-    </w:p>
-    <w:p>
-      <w:pPr>
-        <w:pStyle w:val="Heading2"/>
-      </w:pPr>
-      <w:bookmarkStart w:id="18" w:name="_Toc508372870"/>
-      <w:bookmarkStart w:id="19" w:name="_Toc508374608"/>
-      <w:bookmarkStart w:id="20" w:name="_Toc508979778"/>
-      <w:r>
-        <w:t>SWOT Analysis</w:t>
-      </w:r>
       <w:bookmarkEnd w:id="18"/>
       <w:bookmarkEnd w:id="19"/>
-      <w:bookmarkEnd w:id="20"/>
     </w:p>
     <w:tbl>
       <w:tblPr>
@@ -13235,7 +13177,33 @@
               <w:rPr>
                 <w:lang w:val="pt-PT"/>
               </w:rPr>
+              <w:t>Software skills</w:t>
+            </w:r>
+          </w:p>
+          <w:p>
+            <w:pPr>
+              <w:rPr>
+                <w:lang w:val="pt-PT"/>
+              </w:rPr>
+            </w:pPr>
+            <w:r>
+              <w:rPr>
+                <w:lang w:val="pt-PT"/>
+              </w:rPr>
               <w:t>Working in team</w:t>
+            </w:r>
+          </w:p>
+          <w:p>
+            <w:pPr>
+              <w:rPr>
+                <w:lang w:val="pt-PT"/>
+              </w:rPr>
+            </w:pPr>
+            <w:r>
+              <w:rPr>
+                <w:lang w:val="pt-PT"/>
+              </w:rPr>
+              <w:t>Problem-Soving skills</w:t>
             </w:r>
           </w:p>
           <w:p>
@@ -13260,7 +13228,7 @@
               <w:rPr>
                 <w:lang w:val="pt-PT"/>
               </w:rPr>
-              <w:t>Communication problem</w:t>
+              <w:t>Communication problems</w:t>
             </w:r>
           </w:p>
           <w:p>
@@ -13286,20 +13254,7 @@
               <w:rPr>
                 <w:lang w:val="pt-PT"/>
               </w:rPr>
-              <w:t>Lack of patience</w:t>
-            </w:r>
-          </w:p>
-          <w:p>
-            <w:pPr>
-              <w:rPr>
-                <w:lang w:val="pt-PT"/>
-              </w:rPr>
-            </w:pPr>
-            <w:r>
-              <w:rPr>
-                <w:lang w:val="pt-PT"/>
-              </w:rPr>
-              <w:t>More excuses</w:t>
+              <w:t>Lack of patience.</w:t>
             </w:r>
           </w:p>
           <w:p>
@@ -13379,6 +13334,12 @@
                 <w:lang w:val="pt-PT"/>
               </w:rPr>
             </w:pPr>
+            <w:r>
+              <w:rPr>
+                <w:lang w:val="pt-PT"/>
+              </w:rPr>
+              <w:t>Chance to make own ideas to solve the problems.</w:t>
+            </w:r>
           </w:p>
           <w:p>
             <w:pPr>
@@ -13424,6 +13385,25 @@
                 <w:lang w:val="pt-PT"/>
               </w:rPr>
             </w:pPr>
+            <w:r>
+              <w:rPr>
+                <w:lang w:val="pt-PT"/>
+              </w:rPr>
+              <w:t xml:space="preserve">Car Accident and </w:t>
+            </w:r>
+            <w:r>
+              <w:rPr>
+                <w:lang w:val="pt-PT"/>
+              </w:rPr>
+              <w:t>Surgery</w:t>
+            </w:r>
+          </w:p>
+          <w:p>
+            <w:pPr>
+              <w:rPr>
+                <w:lang w:val="pt-PT"/>
+              </w:rPr>
+            </w:pPr>
           </w:p>
         </w:tc>
       </w:tr>
@@ -13439,15 +13419,15 @@
       <w:pPr>
         <w:pStyle w:val="Heading2"/>
       </w:pPr>
-      <w:bookmarkStart w:id="21" w:name="_Toc508372871"/>
-      <w:bookmarkStart w:id="22" w:name="_Toc508374609"/>
-      <w:bookmarkStart w:id="23" w:name="_Toc508979779"/>
+      <w:bookmarkStart w:id="20" w:name="_Toc508372871"/>
+      <w:bookmarkStart w:id="21" w:name="_Toc508374609"/>
+      <w:bookmarkStart w:id="22" w:name="_Toc508979779"/>
       <w:r>
         <w:t>Learning moments</w:t>
       </w:r>
+      <w:bookmarkEnd w:id="20"/>
       <w:bookmarkEnd w:id="21"/>
       <w:bookmarkEnd w:id="22"/>
-      <w:bookmarkEnd w:id="23"/>
     </w:p>
     <w:p>
       <w:pPr>
@@ -13458,7 +13438,7 @@
         </w:numPr>
       </w:pPr>
       <w:r>
-        <w:t>Sometimes I feel so much difficulties to understand simple things easily but when ask to my team members they make it really simple for me.</w:t>
+        <w:t>Beginning of the project it was really difficult to understand the basic concept of project that how it will work in real situation , but when I started working smoothly , then I have realized how it will be going to work in practical.</w:t>
       </w:r>
     </w:p>
     <w:p>
@@ -13470,6 +13450,18 @@
         </w:numPr>
       </w:pPr>
       <w:r>
+        <w:t>Sometimes I feel so much difficulties to understand simple things quickly but when ask to my team members they make it really simple for me.</w:t>
+      </w:r>
+    </w:p>
+    <w:p>
+      <w:pPr>
+        <w:pStyle w:val="ListParagraph"/>
+        <w:numPr>
+          <w:ilvl w:val="0"/>
+          <w:numId w:val="21"/>
+        </w:numPr>
+      </w:pPr>
+      <w:r>
         <w:t>I learned how to work together by co-operating to each other and solved the problem easily.</w:t>
       </w:r>
     </w:p>
@@ -13477,36 +13469,140 @@
       <w:pPr>
         <w:pStyle w:val="Heading2"/>
       </w:pPr>
-      <w:bookmarkStart w:id="24" w:name="_Toc508372872"/>
-      <w:bookmarkStart w:id="25" w:name="_Toc508374610"/>
-      <w:bookmarkStart w:id="26" w:name="_Toc508979780"/>
+      <w:bookmarkStart w:id="23" w:name="_Toc508372872"/>
+      <w:bookmarkStart w:id="24" w:name="_Toc508374610"/>
+      <w:bookmarkStart w:id="25" w:name="_Toc508979780"/>
       <w:r>
         <w:t>Self-evaluation of spent effort</w:t>
       </w:r>
+      <w:bookmarkEnd w:id="23"/>
       <w:bookmarkEnd w:id="24"/>
       <w:bookmarkEnd w:id="25"/>
+    </w:p>
+    <w:p>
+      <w:r>
+        <w:t>As far as I think spent effort is sufficient.</w:t>
+      </w:r>
+    </w:p>
+    <w:p>
+      <w:pPr>
+        <w:pStyle w:val="Heading2"/>
+      </w:pPr>
+      <w:bookmarkStart w:id="26" w:name="_Toc508372873"/>
+      <w:bookmarkStart w:id="27" w:name="_Toc508374611"/>
+      <w:bookmarkStart w:id="28" w:name="_Toc508979781"/>
+      <w:r>
+        <w:t>Improvements for next project</w:t>
+      </w:r>
       <w:bookmarkEnd w:id="26"/>
-    </w:p>
-    <w:p>
-      <w:r>
-        <w:t>As far as I think spent effort is sufficient.</w:t>
-      </w:r>
-    </w:p>
-    <w:p>
-      <w:pPr>
-        <w:pStyle w:val="Heading2"/>
-      </w:pPr>
-      <w:bookmarkStart w:id="27" w:name="_Toc508372873"/>
-      <w:bookmarkStart w:id="28" w:name="_Toc508374611"/>
-      <w:bookmarkStart w:id="29" w:name="_Toc508979781"/>
-      <w:r>
-        <w:t>Improvements for next project</w:t>
-      </w:r>
       <w:bookmarkEnd w:id="27"/>
       <w:bookmarkEnd w:id="28"/>
-      <w:bookmarkEnd w:id="29"/>
-    </w:p>
-    <w:p/>
+    </w:p>
+    <w:p>
+      <w:pPr>
+        <w:pStyle w:val="ListParagraph"/>
+        <w:numPr>
+          <w:ilvl w:val="0"/>
+          <w:numId w:val="26"/>
+        </w:numPr>
+      </w:pPr>
+      <w:r>
+        <w:t>Understanding the context quickly</w:t>
+      </w:r>
+      <w:r>
+        <w:t>.</w:t>
+      </w:r>
+    </w:p>
+    <w:p>
+      <w:pPr>
+        <w:pStyle w:val="ListParagraph"/>
+        <w:numPr>
+          <w:ilvl w:val="0"/>
+          <w:numId w:val="26"/>
+        </w:numPr>
+      </w:pPr>
+      <w:r>
+        <w:t>Documentation skills</w:t>
+      </w:r>
+      <w:r>
+        <w:t>.</w:t>
+      </w:r>
+    </w:p>
+    <w:p>
+      <w:pPr>
+        <w:pStyle w:val="ListParagraph"/>
+        <w:numPr>
+          <w:ilvl w:val="0"/>
+          <w:numId w:val="26"/>
+        </w:numPr>
+      </w:pPr>
+      <w:r>
+        <w:t xml:space="preserve">Communication skills (how to present my ideas nicely </w:t>
+      </w:r>
+      <w:r>
+        <w:t>to</w:t>
+      </w:r>
+      <w:r>
+        <w:t xml:space="preserve"> member</w:t>
+      </w:r>
+      <w:r>
+        <w:t>s</w:t>
+      </w:r>
+      <w:r>
+        <w:t>, mentor and client).</w:t>
+      </w:r>
+    </w:p>
+    <w:p>
+      <w:pPr>
+        <w:pStyle w:val="ListParagraph"/>
+        <w:numPr>
+          <w:ilvl w:val="0"/>
+          <w:numId w:val="26"/>
+        </w:numPr>
+      </w:pPr>
+      <w:r>
+        <w:t>Self-Confidence about the problem-solving.</w:t>
+      </w:r>
+    </w:p>
+    <w:p>
+      <w:pPr>
+        <w:pStyle w:val="ListParagraph"/>
+        <w:numPr>
+          <w:ilvl w:val="0"/>
+          <w:numId w:val="26"/>
+        </w:numPr>
+      </w:pPr>
+      <w:r>
+        <w:t>Patience of work.</w:t>
+      </w:r>
+    </w:p>
+    <w:p>
+      <w:pPr>
+        <w:pStyle w:val="ListParagraph"/>
+        <w:numPr>
+          <w:ilvl w:val="0"/>
+          <w:numId w:val="26"/>
+        </w:numPr>
+      </w:pPr>
+      <w:r>
+        <w:t>Avoid excuses.</w:t>
+      </w:r>
+    </w:p>
+    <w:p>
+      <w:pPr>
+        <w:pStyle w:val="ListParagraph"/>
+        <w:numPr>
+          <w:ilvl w:val="0"/>
+          <w:numId w:val="26"/>
+        </w:numPr>
+      </w:pPr>
+      <w:r>
+        <w:t>Self-discipline, Determination</w:t>
+      </w:r>
+      <w:r>
+        <w:t>, Consistency of the work.</w:t>
+      </w:r>
+    </w:p>
     <w:p>
       <w:pPr>
         <w:rPr>
@@ -13528,30 +13624,30 @@
       <w:pPr>
         <w:pStyle w:val="Heading1"/>
       </w:pPr>
-      <w:bookmarkStart w:id="30" w:name="_Toc508372874"/>
-      <w:bookmarkStart w:id="31" w:name="_Toc508374612"/>
-      <w:bookmarkStart w:id="32" w:name="_Toc508979782"/>
+      <w:bookmarkStart w:id="29" w:name="_Toc508372874"/>
+      <w:bookmarkStart w:id="30" w:name="_Toc508374612"/>
+      <w:bookmarkStart w:id="31" w:name="_Toc508979782"/>
       <w:r>
         <w:lastRenderedPageBreak/>
         <w:t>Chanelle Hart</w:t>
       </w:r>
+      <w:bookmarkEnd w:id="29"/>
       <w:bookmarkEnd w:id="30"/>
       <w:bookmarkEnd w:id="31"/>
+    </w:p>
+    <w:p>
+      <w:pPr>
+        <w:pStyle w:val="Heading2"/>
+      </w:pPr>
+      <w:bookmarkStart w:id="32" w:name="_Toc508372875"/>
+      <w:bookmarkStart w:id="33" w:name="_Toc508374613"/>
+      <w:bookmarkStart w:id="34" w:name="_Toc508979783"/>
+      <w:r>
+        <w:t>SWOT Analysis</w:t>
+      </w:r>
       <w:bookmarkEnd w:id="32"/>
-    </w:p>
-    <w:p>
-      <w:pPr>
-        <w:pStyle w:val="Heading2"/>
-      </w:pPr>
-      <w:bookmarkStart w:id="33" w:name="_Toc508372875"/>
-      <w:bookmarkStart w:id="34" w:name="_Toc508374613"/>
-      <w:bookmarkStart w:id="35" w:name="_Toc508979783"/>
-      <w:r>
-        <w:t>SWOT Analysis</w:t>
-      </w:r>
       <w:bookmarkEnd w:id="33"/>
       <w:bookmarkEnd w:id="34"/>
-      <w:bookmarkEnd w:id="35"/>
     </w:p>
     <w:tbl>
       <w:tblPr>
@@ -13905,15 +14001,15 @@
       <w:pPr>
         <w:pStyle w:val="Heading2"/>
       </w:pPr>
-      <w:bookmarkStart w:id="36" w:name="_Toc508372876"/>
-      <w:bookmarkStart w:id="37" w:name="_Toc508374614"/>
-      <w:bookmarkStart w:id="38" w:name="_Toc508979784"/>
+      <w:bookmarkStart w:id="35" w:name="_Toc508372876"/>
+      <w:bookmarkStart w:id="36" w:name="_Toc508374614"/>
+      <w:bookmarkStart w:id="37" w:name="_Toc508979784"/>
       <w:r>
         <w:t>Learning moments</w:t>
       </w:r>
+      <w:bookmarkEnd w:id="35"/>
       <w:bookmarkEnd w:id="36"/>
       <w:bookmarkEnd w:id="37"/>
-      <w:bookmarkEnd w:id="38"/>
     </w:p>
     <w:p>
       <w:pPr>
@@ -13967,18 +14063,18 @@
       <w:pPr>
         <w:pStyle w:val="Heading2"/>
       </w:pPr>
-      <w:bookmarkStart w:id="39" w:name="_Toc508372877"/>
-      <w:bookmarkStart w:id="40" w:name="_Toc508374615"/>
-      <w:bookmarkStart w:id="41" w:name="_Toc508979785"/>
+      <w:bookmarkStart w:id="38" w:name="_Toc508372877"/>
+      <w:bookmarkStart w:id="39" w:name="_Toc508374615"/>
+      <w:bookmarkStart w:id="40" w:name="_Toc508979785"/>
       <w:r>
         <w:t>E</w:t>
       </w:r>
       <w:r>
         <w:t>valuation of spent effort</w:t>
       </w:r>
+      <w:bookmarkEnd w:id="38"/>
       <w:bookmarkEnd w:id="39"/>
       <w:bookmarkEnd w:id="40"/>
-      <w:bookmarkEnd w:id="41"/>
     </w:p>
     <w:p>
       <w:pPr>
@@ -13996,15 +14092,15 @@
       <w:pPr>
         <w:pStyle w:val="Heading2"/>
       </w:pPr>
-      <w:bookmarkStart w:id="42" w:name="_Toc508372878"/>
-      <w:bookmarkStart w:id="43" w:name="_Toc508374616"/>
-      <w:bookmarkStart w:id="44" w:name="_Toc508979786"/>
+      <w:bookmarkStart w:id="41" w:name="_Toc508372878"/>
+      <w:bookmarkStart w:id="42" w:name="_Toc508374616"/>
+      <w:bookmarkStart w:id="43" w:name="_Toc508979786"/>
       <w:r>
         <w:t>Improvements for next project</w:t>
       </w:r>
+      <w:bookmarkEnd w:id="41"/>
       <w:bookmarkEnd w:id="42"/>
       <w:bookmarkEnd w:id="43"/>
-      <w:bookmarkEnd w:id="44"/>
     </w:p>
     <w:p>
       <w:pPr>
@@ -14045,30 +14141,30 @@
       <w:pPr>
         <w:pStyle w:val="Heading1"/>
       </w:pPr>
-      <w:bookmarkStart w:id="45" w:name="_Toc508372879"/>
-      <w:bookmarkStart w:id="46" w:name="_Toc508374617"/>
-      <w:bookmarkStart w:id="47" w:name="_Toc508979787"/>
+      <w:bookmarkStart w:id="44" w:name="_Toc508372879"/>
+      <w:bookmarkStart w:id="45" w:name="_Toc508374617"/>
+      <w:bookmarkStart w:id="46" w:name="_Toc508979787"/>
       <w:r>
         <w:lastRenderedPageBreak/>
         <w:t>Talia Santos</w:t>
       </w:r>
+      <w:bookmarkEnd w:id="44"/>
       <w:bookmarkEnd w:id="45"/>
       <w:bookmarkEnd w:id="46"/>
+    </w:p>
+    <w:p>
+      <w:pPr>
+        <w:pStyle w:val="Heading2"/>
+      </w:pPr>
+      <w:bookmarkStart w:id="47" w:name="_Toc508372880"/>
+      <w:bookmarkStart w:id="48" w:name="_Toc508374618"/>
+      <w:bookmarkStart w:id="49" w:name="_Toc508979788"/>
+      <w:r>
+        <w:t>SWOT Analysis</w:t>
+      </w:r>
       <w:bookmarkEnd w:id="47"/>
-    </w:p>
-    <w:p>
-      <w:pPr>
-        <w:pStyle w:val="Heading2"/>
-      </w:pPr>
-      <w:bookmarkStart w:id="48" w:name="_Toc508372880"/>
-      <w:bookmarkStart w:id="49" w:name="_Toc508374618"/>
-      <w:bookmarkStart w:id="50" w:name="_Toc508979788"/>
-      <w:r>
-        <w:t>SWOT Analysis</w:t>
-      </w:r>
       <w:bookmarkEnd w:id="48"/>
       <w:bookmarkEnd w:id="49"/>
-      <w:bookmarkEnd w:id="50"/>
     </w:p>
     <w:tbl>
       <w:tblPr>
@@ -14335,7 +14431,13 @@
               <w:rPr>
                 <w:lang w:val="pt-PT"/>
               </w:rPr>
-              <w:t xml:space="preserve">Ogranize time better so my performance in </w:t>
+              <w:t>Orga</w:t>
+            </w:r>
+            <w:r>
+              <w:rPr>
+                <w:lang w:val="pt-PT"/>
+              </w:rPr>
+              <w:t xml:space="preserve">nize time better so my performance in </w:t>
             </w:r>
             <w:r>
               <w:rPr>
@@ -14490,15 +14592,15 @@
       <w:pPr>
         <w:pStyle w:val="Heading2"/>
       </w:pPr>
-      <w:bookmarkStart w:id="51" w:name="_Toc508372881"/>
-      <w:bookmarkStart w:id="52" w:name="_Toc508374619"/>
-      <w:bookmarkStart w:id="53" w:name="_Toc508979789"/>
+      <w:bookmarkStart w:id="50" w:name="_Toc508372881"/>
+      <w:bookmarkStart w:id="51" w:name="_Toc508374619"/>
+      <w:bookmarkStart w:id="52" w:name="_Toc508979789"/>
       <w:r>
         <w:t>Learning moments</w:t>
       </w:r>
+      <w:bookmarkEnd w:id="50"/>
       <w:bookmarkEnd w:id="51"/>
       <w:bookmarkEnd w:id="52"/>
-      <w:bookmarkEnd w:id="53"/>
     </w:p>
     <w:p>
       <w:pPr>
@@ -14509,7 +14611,19 @@
         </w:numPr>
       </w:pPr>
       <w:r>
-        <w:t>I realized very quickly that sometimes getting everyone on the same page took more effort and better communication than I ever thought, but that ultimately, it was our differences as individuals that made for the best results since we can get a diverse variety of opinions and points of view at times.</w:t>
+        <w:t>I realized very quickly that sometimes getting everyone on the same page took more effort and better communication than I ever thought</w:t>
+      </w:r>
+      <w:r>
+        <w:t>. U</w:t>
+      </w:r>
+      <w:r>
+        <w:t>ltimately, it was our differences as individuals</w:t>
+      </w:r>
+      <w:r>
+        <w:t xml:space="preserve"> that made for the best results, </w:t>
+      </w:r>
+      <w:r>
+        <w:t>since we can get a diverse variety of opinions and points of view at times.</w:t>
       </w:r>
     </w:p>
     <w:p>
@@ -14540,47 +14654,98 @@
       <w:pPr>
         <w:pStyle w:val="Heading2"/>
       </w:pPr>
-      <w:bookmarkStart w:id="54" w:name="_Toc508372882"/>
-      <w:bookmarkStart w:id="55" w:name="_Toc508374620"/>
-      <w:bookmarkStart w:id="56" w:name="_Toc508979790"/>
+      <w:bookmarkStart w:id="53" w:name="_Toc508372882"/>
+      <w:bookmarkStart w:id="54" w:name="_Toc508374620"/>
+      <w:bookmarkStart w:id="55" w:name="_Toc508979790"/>
       <w:r>
         <w:t>Self-evaluation of spent effort</w:t>
       </w:r>
+      <w:bookmarkEnd w:id="53"/>
       <w:bookmarkEnd w:id="54"/>
       <w:bookmarkEnd w:id="55"/>
+    </w:p>
+    <w:p>
+      <w:r>
+        <w:t>Spent effort was sufficient</w:t>
+      </w:r>
+      <w:r>
+        <w:t>,</w:t>
+      </w:r>
+      <w:r>
+        <w:t xml:space="preserve"> I’d like to say.</w:t>
+      </w:r>
+    </w:p>
+    <w:p>
+      <w:pPr>
+        <w:pStyle w:val="Heading2"/>
+      </w:pPr>
+      <w:bookmarkStart w:id="56" w:name="_Toc508372883"/>
+      <w:bookmarkStart w:id="57" w:name="_Toc508374621"/>
+      <w:bookmarkStart w:id="58" w:name="_Toc508979791"/>
+      <w:r>
+        <w:t>Improvements for next project</w:t>
+      </w:r>
       <w:bookmarkEnd w:id="56"/>
-    </w:p>
-    <w:p>
-      <w:r>
-        <w:t>Spent effort was sufficient</w:t>
-      </w:r>
-      <w:r>
-        <w:t>,</w:t>
-      </w:r>
-      <w:r>
-        <w:t xml:space="preserve"> I’d like to say.</w:t>
-      </w:r>
-    </w:p>
-    <w:p>
-      <w:pPr>
-        <w:pStyle w:val="Heading2"/>
-      </w:pPr>
-      <w:bookmarkStart w:id="57" w:name="_Toc508372883"/>
-      <w:bookmarkStart w:id="58" w:name="_Toc508374621"/>
-      <w:bookmarkStart w:id="59" w:name="_Toc508979791"/>
-      <w:r>
-        <w:t>Improvements for next project</w:t>
-      </w:r>
       <w:bookmarkEnd w:id="57"/>
       <w:bookmarkEnd w:id="58"/>
+    </w:p>
+    <w:p>
+      <w:pPr>
+        <w:spacing w:after="0"/>
+        <w:rPr>
+          <w:lang w:val="pt-PT"/>
+        </w:rPr>
+      </w:pPr>
+      <w:r>
+        <w:rPr>
+          <w:lang w:val="pt-PT"/>
+        </w:rPr>
+        <w:t xml:space="preserve">Learn and understand other crucial courses’ material faster. Seek help and research more. </w:t>
+      </w:r>
+    </w:p>
+    <w:p>
+      <w:pPr>
+        <w:spacing w:after="0"/>
+        <w:rPr>
+          <w:lang w:val="pt-PT"/>
+        </w:rPr>
+      </w:pPr>
+      <w:r>
+        <w:rPr>
+          <w:lang w:val="pt-PT"/>
+        </w:rPr>
+        <w:t>Learn to research appropriately, in regards to programming issues. Learn to filter information better.</w:t>
+      </w:r>
+    </w:p>
+    <w:p>
+      <w:pPr>
+        <w:spacing w:after="0"/>
+        <w:rPr>
+          <w:lang w:val="pt-PT"/>
+        </w:rPr>
+      </w:pPr>
+      <w:r>
+        <w:rPr>
+          <w:lang w:val="pt-PT"/>
+        </w:rPr>
+        <w:t>Organize time better and work more efficiently. Avoid distractions.</w:t>
+      </w:r>
+    </w:p>
+    <w:p>
+      <w:pPr>
+        <w:spacing w:after="0"/>
+        <w:rPr>
+          <w:lang w:val="pt-PT"/>
+        </w:rPr>
+      </w:pPr>
+      <w:r>
+        <w:rPr>
+          <w:lang w:val="pt-PT"/>
+        </w:rPr>
+        <w:t>Learn to not be as dependant on peer approval.</w:t>
+      </w:r>
+      <w:bookmarkStart w:id="59" w:name="_GoBack"/>
       <w:bookmarkEnd w:id="59"/>
-    </w:p>
-    <w:p>
-      <w:pPr>
-        <w:rPr>
-          <w:lang w:val="pt-PT"/>
-        </w:rPr>
-      </w:pPr>
     </w:p>
     <w:p>
       <w:pPr>
@@ -16077,6 +16242,119 @@
     </w:lvl>
   </w:abstractNum>
   <w:abstractNum w:abstractNumId="7" w15:restartNumberingAfterBreak="0">
+    <w:nsid w:val="3C2A5AAE"/>
+    <w:multiLevelType w:val="hybridMultilevel"/>
+    <w:tmpl w:val="F78EB286"/>
+    <w:lvl w:ilvl="0" w:tplc="20000001">
+      <w:start w:val="1"/>
+      <w:numFmt w:val="bullet"/>
+      <w:lvlText w:val=""/>
+      <w:lvlJc w:val="left"/>
+      <w:pPr>
+        <w:ind w:left="720" w:hanging="360"/>
+      </w:pPr>
+      <w:rPr>
+        <w:rFonts w:ascii="Symbol" w:hAnsi="Symbol" w:hint="default"/>
+      </w:rPr>
+    </w:lvl>
+    <w:lvl w:ilvl="1" w:tplc="04090003" w:tentative="1">
+      <w:start w:val="1"/>
+      <w:numFmt w:val="bullet"/>
+      <w:lvlText w:val="o"/>
+      <w:lvlJc w:val="left"/>
+      <w:pPr>
+        <w:ind w:left="1440" w:hanging="360"/>
+      </w:pPr>
+      <w:rPr>
+        <w:rFonts w:ascii="Courier New" w:hAnsi="Courier New" w:cs="Courier New" w:hint="default"/>
+      </w:rPr>
+    </w:lvl>
+    <w:lvl w:ilvl="2" w:tplc="04090005" w:tentative="1">
+      <w:start w:val="1"/>
+      <w:numFmt w:val="bullet"/>
+      <w:lvlText w:val=""/>
+      <w:lvlJc w:val="left"/>
+      <w:pPr>
+        <w:ind w:left="2160" w:hanging="360"/>
+      </w:pPr>
+      <w:rPr>
+        <w:rFonts w:ascii="Wingdings" w:hAnsi="Wingdings" w:hint="default"/>
+      </w:rPr>
+    </w:lvl>
+    <w:lvl w:ilvl="3" w:tplc="04090001" w:tentative="1">
+      <w:start w:val="1"/>
+      <w:numFmt w:val="bullet"/>
+      <w:lvlText w:val=""/>
+      <w:lvlJc w:val="left"/>
+      <w:pPr>
+        <w:ind w:left="2880" w:hanging="360"/>
+      </w:pPr>
+      <w:rPr>
+        <w:rFonts w:ascii="Symbol" w:hAnsi="Symbol" w:hint="default"/>
+      </w:rPr>
+    </w:lvl>
+    <w:lvl w:ilvl="4" w:tplc="04090003" w:tentative="1">
+      <w:start w:val="1"/>
+      <w:numFmt w:val="bullet"/>
+      <w:lvlText w:val="o"/>
+      <w:lvlJc w:val="left"/>
+      <w:pPr>
+        <w:ind w:left="3600" w:hanging="360"/>
+      </w:pPr>
+      <w:rPr>
+        <w:rFonts w:ascii="Courier New" w:hAnsi="Courier New" w:cs="Courier New" w:hint="default"/>
+      </w:rPr>
+    </w:lvl>
+    <w:lvl w:ilvl="5" w:tplc="04090005" w:tentative="1">
+      <w:start w:val="1"/>
+      <w:numFmt w:val="bullet"/>
+      <w:lvlText w:val=""/>
+      <w:lvlJc w:val="left"/>
+      <w:pPr>
+        <w:ind w:left="4320" w:hanging="360"/>
+      </w:pPr>
+      <w:rPr>
+        <w:rFonts w:ascii="Wingdings" w:hAnsi="Wingdings" w:hint="default"/>
+      </w:rPr>
+    </w:lvl>
+    <w:lvl w:ilvl="6" w:tplc="04090001" w:tentative="1">
+      <w:start w:val="1"/>
+      <w:numFmt w:val="bullet"/>
+      <w:lvlText w:val=""/>
+      <w:lvlJc w:val="left"/>
+      <w:pPr>
+        <w:ind w:left="5040" w:hanging="360"/>
+      </w:pPr>
+      <w:rPr>
+        <w:rFonts w:ascii="Symbol" w:hAnsi="Symbol" w:hint="default"/>
+      </w:rPr>
+    </w:lvl>
+    <w:lvl w:ilvl="7" w:tplc="04090003" w:tentative="1">
+      <w:start w:val="1"/>
+      <w:numFmt w:val="bullet"/>
+      <w:lvlText w:val="o"/>
+      <w:lvlJc w:val="left"/>
+      <w:pPr>
+        <w:ind w:left="5760" w:hanging="360"/>
+      </w:pPr>
+      <w:rPr>
+        <w:rFonts w:ascii="Courier New" w:hAnsi="Courier New" w:cs="Courier New" w:hint="default"/>
+      </w:rPr>
+    </w:lvl>
+    <w:lvl w:ilvl="8" w:tplc="04090005" w:tentative="1">
+      <w:start w:val="1"/>
+      <w:numFmt w:val="bullet"/>
+      <w:lvlText w:val=""/>
+      <w:lvlJc w:val="left"/>
+      <w:pPr>
+        <w:ind w:left="6480" w:hanging="360"/>
+      </w:pPr>
+      <w:rPr>
+        <w:rFonts w:ascii="Wingdings" w:hAnsi="Wingdings" w:hint="default"/>
+      </w:rPr>
+    </w:lvl>
+  </w:abstractNum>
+  <w:abstractNum w:abstractNumId="8" w15:restartNumberingAfterBreak="0">
     <w:nsid w:val="47D86130"/>
     <w:multiLevelType w:val="hybridMultilevel"/>
     <w:tmpl w:val="9490D102"/>
@@ -16162,7 +16440,7 @@
       </w:pPr>
     </w:lvl>
   </w:abstractNum>
-  <w:abstractNum w:abstractNumId="8" w15:restartNumberingAfterBreak="0">
+  <w:abstractNum w:abstractNumId="9" w15:restartNumberingAfterBreak="0">
     <w:nsid w:val="4A876DDF"/>
     <w:multiLevelType w:val="hybridMultilevel"/>
     <w:tmpl w:val="BF02672A"/>
@@ -16275,7 +16553,7 @@
       </w:rPr>
     </w:lvl>
   </w:abstractNum>
-  <w:abstractNum w:abstractNumId="9" w15:restartNumberingAfterBreak="0">
+  <w:abstractNum w:abstractNumId="10" w15:restartNumberingAfterBreak="0">
     <w:nsid w:val="4C4A0881"/>
     <w:multiLevelType w:val="hybridMultilevel"/>
     <w:tmpl w:val="A38466C0"/>
@@ -16364,7 +16642,7 @@
       </w:pPr>
     </w:lvl>
   </w:abstractNum>
-  <w:abstractNum w:abstractNumId="10" w15:restartNumberingAfterBreak="0">
+  <w:abstractNum w:abstractNumId="11" w15:restartNumberingAfterBreak="0">
     <w:nsid w:val="4F0832CC"/>
     <w:multiLevelType w:val="hybridMultilevel"/>
     <w:tmpl w:val="3FE233A8"/>
@@ -16476,7 +16754,7 @@
       </w:rPr>
     </w:lvl>
   </w:abstractNum>
-  <w:abstractNum w:abstractNumId="11" w15:restartNumberingAfterBreak="0">
+  <w:abstractNum w:abstractNumId="12" w15:restartNumberingAfterBreak="0">
     <w:nsid w:val="5777439B"/>
     <w:multiLevelType w:val="hybridMultilevel"/>
     <w:tmpl w:val="81A2ABBA"/>
@@ -16589,7 +16867,7 @@
       </w:rPr>
     </w:lvl>
   </w:abstractNum>
-  <w:abstractNum w:abstractNumId="12" w15:restartNumberingAfterBreak="0">
+  <w:abstractNum w:abstractNumId="13" w15:restartNumberingAfterBreak="0">
     <w:nsid w:val="57936C74"/>
     <w:multiLevelType w:val="hybridMultilevel"/>
     <w:tmpl w:val="E620D940"/>
@@ -16703,7 +16981,7 @@
       </w:rPr>
     </w:lvl>
   </w:abstractNum>
-  <w:abstractNum w:abstractNumId="13" w15:restartNumberingAfterBreak="0">
+  <w:abstractNum w:abstractNumId="14" w15:restartNumberingAfterBreak="0">
     <w:nsid w:val="59A72A43"/>
     <w:multiLevelType w:val="hybridMultilevel"/>
     <w:tmpl w:val="15744D8E"/>
@@ -16817,7 +17095,7 @@
       </w:rPr>
     </w:lvl>
   </w:abstractNum>
-  <w:abstractNum w:abstractNumId="14" w15:restartNumberingAfterBreak="0">
+  <w:abstractNum w:abstractNumId="15" w15:restartNumberingAfterBreak="0">
     <w:nsid w:val="5A651653"/>
     <w:multiLevelType w:val="hybridMultilevel"/>
     <w:tmpl w:val="1EFAB6F4"/>
@@ -16931,7 +17209,7 @@
       </w:rPr>
     </w:lvl>
   </w:abstractNum>
-  <w:abstractNum w:abstractNumId="15" w15:restartNumberingAfterBreak="0">
+  <w:abstractNum w:abstractNumId="16" w15:restartNumberingAfterBreak="0">
     <w:nsid w:val="5E5C4AEC"/>
     <w:multiLevelType w:val="hybridMultilevel"/>
     <w:tmpl w:val="1118040C"/>
@@ -17044,7 +17322,7 @@
       </w:rPr>
     </w:lvl>
   </w:abstractNum>
-  <w:abstractNum w:abstractNumId="16" w15:restartNumberingAfterBreak="0">
+  <w:abstractNum w:abstractNumId="17" w15:restartNumberingAfterBreak="0">
     <w:nsid w:val="634762A3"/>
     <w:multiLevelType w:val="hybridMultilevel"/>
     <w:tmpl w:val="9AC4F956"/>
@@ -17133,7 +17411,7 @@
       </w:pPr>
     </w:lvl>
   </w:abstractNum>
-  <w:abstractNum w:abstractNumId="17" w15:restartNumberingAfterBreak="0">
+  <w:abstractNum w:abstractNumId="18" w15:restartNumberingAfterBreak="0">
     <w:nsid w:val="6DCD27C9"/>
     <w:multiLevelType w:val="hybridMultilevel"/>
     <w:tmpl w:val="F5508604"/>
@@ -17246,7 +17524,7 @@
       </w:rPr>
     </w:lvl>
   </w:abstractNum>
-  <w:abstractNum w:abstractNumId="18" w15:restartNumberingAfterBreak="0">
+  <w:abstractNum w:abstractNumId="19" w15:restartNumberingAfterBreak="0">
     <w:nsid w:val="72E21D42"/>
     <w:multiLevelType w:val="hybridMultilevel"/>
     <w:tmpl w:val="351257AC"/>
@@ -17360,7 +17638,7 @@
       </w:rPr>
     </w:lvl>
   </w:abstractNum>
-  <w:abstractNum w:abstractNumId="19" w15:restartNumberingAfterBreak="0">
+  <w:abstractNum w:abstractNumId="20" w15:restartNumberingAfterBreak="0">
     <w:nsid w:val="73AF467A"/>
     <w:multiLevelType w:val="hybridMultilevel"/>
     <w:tmpl w:val="E62246EA"/>
@@ -17449,7 +17727,7 @@
       </w:pPr>
     </w:lvl>
   </w:abstractNum>
-  <w:abstractNum w:abstractNumId="20" w15:restartNumberingAfterBreak="0">
+  <w:abstractNum w:abstractNumId="21" w15:restartNumberingAfterBreak="0">
     <w:nsid w:val="76DD41C7"/>
     <w:multiLevelType w:val="hybridMultilevel"/>
     <w:tmpl w:val="5F7C7D74"/>
@@ -17562,7 +17840,7 @@
       </w:rPr>
     </w:lvl>
   </w:abstractNum>
-  <w:abstractNum w:abstractNumId="21" w15:restartNumberingAfterBreak="0">
+  <w:abstractNum w:abstractNumId="22" w15:restartNumberingAfterBreak="0">
     <w:nsid w:val="77316D92"/>
     <w:multiLevelType w:val="hybridMultilevel"/>
     <w:tmpl w:val="8E98ECF8"/>
@@ -17648,7 +17926,7 @@
       </w:pPr>
     </w:lvl>
   </w:abstractNum>
-  <w:abstractNum w:abstractNumId="22" w15:restartNumberingAfterBreak="0">
+  <w:abstractNum w:abstractNumId="23" w15:restartNumberingAfterBreak="0">
     <w:nsid w:val="773E4D84"/>
     <w:multiLevelType w:val="hybridMultilevel"/>
     <w:tmpl w:val="9496ACF2"/>
@@ -17737,7 +18015,7 @@
       </w:pPr>
     </w:lvl>
   </w:abstractNum>
-  <w:abstractNum w:abstractNumId="23" w15:restartNumberingAfterBreak="0">
+  <w:abstractNum w:abstractNumId="24" w15:restartNumberingAfterBreak="0">
     <w:nsid w:val="786E7134"/>
     <w:multiLevelType w:val="hybridMultilevel"/>
     <w:tmpl w:val="B8E2319A"/>
@@ -17826,7 +18104,7 @@
       </w:pPr>
     </w:lvl>
   </w:abstractNum>
-  <w:abstractNum w:abstractNumId="24" w15:restartNumberingAfterBreak="0">
+  <w:abstractNum w:abstractNumId="25" w15:restartNumberingAfterBreak="0">
     <w:nsid w:val="7A112B36"/>
     <w:multiLevelType w:val="hybridMultilevel"/>
     <w:tmpl w:val="EC8E9052"/>
@@ -17941,52 +18219,52 @@
     </w:lvl>
   </w:abstractNum>
   <w:num w:numId="1">
-    <w:abstractNumId w:val="23"/>
+    <w:abstractNumId w:val="24"/>
   </w:num>
   <w:num w:numId="2">
-    <w:abstractNumId w:val="20"/>
+    <w:abstractNumId w:val="21"/>
   </w:num>
   <w:num w:numId="3">
     <w:abstractNumId w:val="6"/>
   </w:num>
   <w:num w:numId="4">
-    <w:abstractNumId w:val="11"/>
+    <w:abstractNumId w:val="12"/>
   </w:num>
   <w:num w:numId="5">
-    <w:abstractNumId w:val="21"/>
+    <w:abstractNumId w:val="22"/>
   </w:num>
   <w:num w:numId="6">
-    <w:abstractNumId w:val="16"/>
+    <w:abstractNumId w:val="17"/>
   </w:num>
   <w:num w:numId="7">
+    <w:abstractNumId w:val="15"/>
+  </w:num>
+  <w:num w:numId="8">
     <w:abstractNumId w:val="14"/>
   </w:num>
-  <w:num w:numId="8">
+  <w:num w:numId="9">
+    <w:abstractNumId w:val="8"/>
+  </w:num>
+  <w:num w:numId="10">
     <w:abstractNumId w:val="13"/>
   </w:num>
-  <w:num w:numId="9">
-    <w:abstractNumId w:val="7"/>
-  </w:num>
-  <w:num w:numId="10">
-    <w:abstractNumId w:val="12"/>
-  </w:num>
   <w:num w:numId="11">
-    <w:abstractNumId w:val="18"/>
+    <w:abstractNumId w:val="19"/>
   </w:num>
   <w:num w:numId="12">
-    <w:abstractNumId w:val="24"/>
+    <w:abstractNumId w:val="25"/>
   </w:num>
   <w:num w:numId="13">
-    <w:abstractNumId w:val="22"/>
+    <w:abstractNumId w:val="23"/>
   </w:num>
   <w:num w:numId="14">
     <w:abstractNumId w:val="3"/>
   </w:num>
   <w:num w:numId="15">
-    <w:abstractNumId w:val="19"/>
+    <w:abstractNumId w:val="20"/>
   </w:num>
   <w:num w:numId="16">
-    <w:abstractNumId w:val="10"/>
+    <w:abstractNumId w:val="11"/>
   </w:num>
   <w:num w:numId="17">
     <w:abstractNumId w:val="1"/>
@@ -17995,13 +18273,13 @@
     <w:abstractNumId w:val="5"/>
   </w:num>
   <w:num w:numId="19">
-    <w:abstractNumId w:val="9"/>
+    <w:abstractNumId w:val="10"/>
   </w:num>
   <w:num w:numId="20">
     <w:abstractNumId w:val="4"/>
   </w:num>
   <w:num w:numId="21">
-    <w:abstractNumId w:val="8"/>
+    <w:abstractNumId w:val="9"/>
   </w:num>
   <w:num w:numId="22">
     <w:abstractNumId w:val="0"/>
@@ -18010,10 +18288,13 @@
     <w:abstractNumId w:val="2"/>
   </w:num>
   <w:num w:numId="24">
-    <w:abstractNumId w:val="15"/>
+    <w:abstractNumId w:val="16"/>
   </w:num>
   <w:num w:numId="25">
-    <w:abstractNumId w:val="17"/>
+    <w:abstractNumId w:val="18"/>
+  </w:num>
+  <w:num w:numId="26">
+    <w:abstractNumId w:val="7"/>
   </w:num>
   <w:numIdMacAtCleanup w:val="25"/>
 </w:numbering>
@@ -19137,7 +19418,7 @@
 </file>
 
 <file path=customXml/itemProps1.xml><?xml version="1.0" encoding="utf-8"?>
-<ds:datastoreItem xmlns:ds="http://schemas.openxmlformats.org/officeDocument/2006/customXml" ds:itemID="{F259C116-957C-4153-B686-25733E3323C2}">
+<ds:datastoreItem xmlns:ds="http://schemas.openxmlformats.org/officeDocument/2006/customXml" ds:itemID="{45098A79-AFC9-4A77-8529-C50A22261A6E}">
   <ds:schemaRefs>
     <ds:schemaRef ds:uri="http://schemas.openxmlformats.org/officeDocument/2006/bibliography"/>
   </ds:schemaRefs>

--- a/ProcessReportV3.0.docx
+++ b/ProcessReportV3.0.docx
@@ -1,12 +1,11 @@
 
 <file path=word/document.xml><?xml version="1.0" encoding="utf-8"?>
-<w:document xmlns:wpc="http://schemas.microsoft.com/office/word/2010/wordprocessingCanvas" xmlns:mc="http://schemas.openxmlformats.org/markup-compatibility/2006" xmlns:o="urn:schemas-microsoft-com:office:office" xmlns:r="http://schemas.openxmlformats.org/officeDocument/2006/relationships" xmlns:m="http://schemas.openxmlformats.org/officeDocument/2006/math" xmlns:v="urn:schemas-microsoft-com:vml" xmlns:wp14="http://schemas.microsoft.com/office/word/2010/wordprocessingDrawing" xmlns:wp="http://schemas.openxmlformats.org/drawingml/2006/wordprocessingDrawing" xmlns:w10="urn:schemas-microsoft-com:office:word" xmlns:w="http://schemas.openxmlformats.org/wordprocessingml/2006/main" xmlns:w14="http://schemas.microsoft.com/office/word/2010/wordml" xmlns:w15="http://schemas.microsoft.com/office/word/2012/wordml" xmlns:wpg="http://schemas.microsoft.com/office/word/2010/wordprocessingGroup" xmlns:wpi="http://schemas.microsoft.com/office/word/2010/wordprocessingInk" xmlns:wne="http://schemas.microsoft.com/office/word/2006/wordml" xmlns:wps="http://schemas.microsoft.com/office/word/2010/wordprocessingShape" mc:Ignorable="w14 w15 wp14">
+<w:document xmlns:wpc="http://schemas.microsoft.com/office/word/2010/wordprocessingCanvas" xmlns:mc="http://schemas.openxmlformats.org/markup-compatibility/2006" xmlns:o="urn:schemas-microsoft-com:office:office" xmlns:r="http://schemas.openxmlformats.org/officeDocument/2006/relationships" xmlns:m="http://schemas.openxmlformats.org/officeDocument/2006/math" xmlns:v="urn:schemas-microsoft-com:vml" xmlns:wp14="http://schemas.microsoft.com/office/word/2010/wordprocessingDrawing" xmlns:wp="http://schemas.openxmlformats.org/drawingml/2006/wordprocessingDrawing" xmlns:w10="urn:schemas-microsoft-com:office:word" xmlns:w="http://schemas.openxmlformats.org/wordprocessingml/2006/main" xmlns:w14="http://schemas.microsoft.com/office/word/2010/wordml" xmlns:wpg="http://schemas.microsoft.com/office/word/2010/wordprocessingGroup" xmlns:wpi="http://schemas.microsoft.com/office/word/2010/wordprocessingInk" xmlns:wne="http://schemas.microsoft.com/office/word/2006/wordml" xmlns:wps="http://schemas.microsoft.com/office/word/2010/wordprocessingShape" mc:Ignorable="w14 wp14">
   <w:body>
     <w:p>
       <w:r>
         <w:rPr>
           <w:noProof/>
-          <w:lang w:val="en-GB" w:eastAsia="en-GB"/>
         </w:rPr>
         <w:drawing>
           <wp:anchor distT="0" distB="0" distL="114300" distR="114300" simplePos="0" relativeHeight="251666432" behindDoc="0" locked="0" layoutInCell="1" allowOverlap="1" wp14:anchorId="57689107" wp14:editId="2B634B08">
@@ -34,7 +33,7 @@
                     </pic:cNvPicPr>
                   </pic:nvPicPr>
                   <pic:blipFill>
-                    <a:blip r:embed="rId6" cstate="print">
+                    <a:blip r:embed="rId7" cstate="print">
                       <a:extLst>
                         <a:ext uri="{28A0092B-C50C-407E-A947-70E740481C1C}">
                           <a14:useLocalDpi xmlns:a14="http://schemas.microsoft.com/office/drawing/2010/main" val="0"/>
@@ -97,7 +96,6 @@
           <w:r>
             <w:rPr>
               <w:noProof/>
-              <w:lang w:val="en-GB" w:eastAsia="en-GB"/>
             </w:rPr>
             <mc:AlternateContent>
               <mc:Choice Requires="wpg">
@@ -378,7 +376,7 @@
                   </wp:anchor>
                 </w:drawing>
               </mc:Choice>
-              <mc:Fallback>
+              <mc:Fallback xmlns:w15="http://schemas.microsoft.com/office/word/2012/wordml">
                 <w:pict>
                   <v:group w14:anchorId="02420A7A" id="Group 119" o:spid="_x0000_s1026" style="position:absolute;margin-left:-.75pt;margin-top:27pt;width:596.4pt;height:822.05pt;z-index:-251657216;mso-position-horizontal-relative:page;mso-position-vertical-relative:page" coordorigin="-2047" coordsize="75745,100169" o:gfxdata="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">
                     <v:rect id="Rectangle 120" o:spid="_x0000_s1027" style="position:absolute;left:-2047;top:75163;width:75740;height:2012;visibility:visible;mso-wrap-style:square;v-text-anchor:middle" o:gfxdata="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" fillcolor="black [3200]" stroked="f"/>
@@ -529,7 +527,6 @@
           <w:r>
             <w:rPr>
               <w:noProof/>
-              <w:lang w:val="en-GB" w:eastAsia="en-GB"/>
             </w:rPr>
             <mc:AlternateContent>
               <mc:Choice Requires="wps">
@@ -651,7 +648,7 @@
                   </wp:anchor>
                 </w:drawing>
               </mc:Choice>
-              <mc:Fallback>
+              <mc:Fallback xmlns:w15="http://schemas.microsoft.com/office/word/2012/wordml">
                 <w:pict>
                   <v:shape w14:anchorId="0AD95913" id="Text Box 10" o:spid="_x0000_s1030" type="#_x0000_t202" style="position:absolute;margin-left:25.3pt;margin-top:224.2pt;width:76.5pt;height:23.25pt;z-index:251664384;visibility:visible;mso-wrap-style:square;mso-width-percent:0;mso-height-percent:0;mso-wrap-distance-left:9pt;mso-wrap-distance-top:0;mso-wrap-distance-right:9pt;mso-wrap-distance-bottom:0;mso-position-horizontal:right;mso-position-horizontal-relative:margin;mso-position-vertical:absolute;mso-position-vertical-relative:text;mso-width-percent:0;mso-height-percent:0;mso-width-relative:margin;mso-height-relative:margin;v-text-anchor:top" o:gfxdata="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" filled="f" stroked="f" strokeweight=".5pt">
                     <v:textbox>
@@ -717,7 +714,6 @@
           <w:r>
             <w:rPr>
               <w:noProof/>
-              <w:lang w:val="en-GB" w:eastAsia="en-GB"/>
             </w:rPr>
             <w:drawing>
               <wp:anchor distT="0" distB="0" distL="114300" distR="114300" simplePos="0" relativeHeight="251663360" behindDoc="0" locked="0" layoutInCell="1" allowOverlap="1" wp14:anchorId="53C13500" wp14:editId="57A88D7E">
@@ -741,12 +737,12 @@
                         <pic:cNvPicPr/>
                       </pic:nvPicPr>
                       <pic:blipFill>
-                        <a:blip r:embed="rId7" cstate="print">
+                        <a:blip r:embed="rId8" cstate="print">
                           <a:biLevel thresh="75000"/>
                           <a:extLst>
                             <a:ext uri="{BEBA8EAE-BF5A-486C-A8C5-ECC9F3942E4B}">
                               <a14:imgProps xmlns:a14="http://schemas.microsoft.com/office/drawing/2010/main">
-                                <a14:imgLayer r:embed="rId8">
+                                <a14:imgLayer r:embed="rId9">
                                   <a14:imgEffect>
                                     <a14:brightnessContrast bright="-3000"/>
                                   </a14:imgEffect>
@@ -785,7 +781,6 @@
           <w:r>
             <w:rPr>
               <w:noProof/>
-              <w:lang w:val="en-GB" w:eastAsia="en-GB"/>
             </w:rPr>
             <mc:AlternateContent>
               <mc:Choice Requires="wps">
@@ -891,7 +886,7 @@
                   </wp:anchor>
                 </w:drawing>
               </mc:Choice>
-              <mc:Fallback>
+              <mc:Fallback xmlns:w15="http://schemas.microsoft.com/office/word/2012/wordml">
                 <w:pict>
                   <v:shape w14:anchorId="4AF823B9" id="Text Box 5" o:spid="_x0000_s1031" type="#_x0000_t202" style="position:absolute;margin-left:0;margin-top:572.25pt;width:125.55pt;height:42.65pt;z-index:251662336;visibility:visible;mso-wrap-style:square;mso-width-percent:0;mso-height-percent:0;mso-wrap-distance-left:9pt;mso-wrap-distance-top:0;mso-wrap-distance-right:9pt;mso-wrap-distance-bottom:0;mso-position-horizontal:left;mso-position-horizontal-relative:margin;mso-position-vertical:absolute;mso-position-vertical-relative:text;mso-width-percent:0;mso-height-percent:0;mso-width-relative:page;mso-height-relative:margin;v-text-anchor:top" o:gfxdata="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" filled="f" stroked="f" strokeweight=".5pt">
                     <v:textbox>
@@ -941,7 +936,6 @@
           <w:r>
             <w:rPr>
               <w:noProof/>
-              <w:lang w:val="en-GB" w:eastAsia="en-GB"/>
             </w:rPr>
             <mc:AlternateContent>
               <mc:Choice Requires="wps">
@@ -1115,7 +1109,7 @@
                   </wp:anchor>
                 </w:drawing>
               </mc:Choice>
-              <mc:Fallback>
+              <mc:Fallback xmlns:w15="http://schemas.microsoft.com/office/word/2012/wordml">
                 <w:pict>
                   <v:shape w14:anchorId="2A53FF84" id="Text Box 9" o:spid="_x0000_s1032" type="#_x0000_t202" style="position:absolute;margin-left:0;margin-top:605.65pt;width:198.75pt;height:104.65pt;z-index:251661312;visibility:visible;mso-wrap-style:square;mso-width-percent:0;mso-height-percent:0;mso-wrap-distance-left:9pt;mso-wrap-distance-top:0;mso-wrap-distance-right:9pt;mso-wrap-distance-bottom:0;mso-position-horizontal:left;mso-position-horizontal-relative:margin;mso-position-vertical:absolute;mso-position-vertical-relative:text;mso-width-percent:0;mso-height-percent:0;mso-width-relative:page;mso-height-relative:margin;v-text-anchor:top" o:gfxdata="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" filled="f" stroked="f" strokeweight=".5pt">
                     <v:textbox>
@@ -1233,7 +1227,6 @@
           <w:r>
             <w:rPr>
               <w:noProof/>
-              <w:lang w:val="en-GB" w:eastAsia="en-GB"/>
             </w:rPr>
             <mc:AlternateContent>
               <mc:Choice Requires="wps">
@@ -1306,7 +1299,7 @@
                   </wp:anchor>
                 </w:drawing>
               </mc:Choice>
-              <mc:Fallback>
+              <mc:Fallback xmlns:w15="http://schemas.microsoft.com/office/word/2012/wordml">
                 <w:pict>
                   <v:rect w14:anchorId="61133D59" id="Rectangle 12" o:spid="_x0000_s1026" style="position:absolute;margin-left:-58.25pt;margin-top:602.2pt;width:568.05pt;height:3.55pt;z-index:251665408;visibility:visible;mso-wrap-style:square;mso-width-percent:0;mso-height-percent:0;mso-wrap-distance-left:9pt;mso-wrap-distance-top:0;mso-wrap-distance-right:9pt;mso-wrap-distance-bottom:0;mso-position-horizontal:absolute;mso-position-horizontal-relative:text;mso-position-vertical:absolute;mso-position-vertical-relative:text;mso-width-percent:0;mso-height-percent:0;mso-width-relative:margin;mso-height-relative:margin;v-text-anchor:middle" o:gfxdata="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" fillcolor="#c00000" strokecolor="#cfcdcd [2894]" strokeweight="2.25pt"/>
                 </w:pict>
@@ -3475,7 +3468,7 @@
               <w:lang w:val="en-US"/>
             </w:rPr>
           </w:pPr>
-          <w:hyperlink r:id="rId9" w:anchor="_Toc508979776" w:history="1">
+          <w:hyperlink r:id="rId10" w:anchor="_Toc508979776" w:history="1">
             <w:r>
               <w:rPr>
                 <w:rStyle w:val="Hyperlink"/>
@@ -7430,23 +7423,7 @@
           <w:rFonts w:cstheme="minorHAnsi"/>
           <w:color w:val="000000"/>
         </w:rPr>
-        <w:t xml:space="preserve">The mentor suggests changes to layout of the document: the </w:t>
-      </w:r>
-      <w:proofErr w:type="spellStart"/>
-      <w:r>
-        <w:rPr>
-          <w:rFonts w:cstheme="minorHAnsi"/>
-          <w:color w:val="000000"/>
-        </w:rPr>
-        <w:t>MoSCoW</w:t>
-      </w:r>
-      <w:proofErr w:type="spellEnd"/>
-      <w:r>
-        <w:rPr>
-          <w:rFonts w:cstheme="minorHAnsi"/>
-          <w:color w:val="000000"/>
-        </w:rPr>
-        <w:t xml:space="preserve"> section should be an appendix.</w:t>
+        <w:t>The mentor suggests changes to layout of the document: the MoSCoW section should be an appendix.</w:t>
       </w:r>
     </w:p>
     <w:p>
@@ -8941,25 +8918,7 @@
           <w:sz w:val="24"/>
           <w:szCs w:val="24"/>
         </w:rPr>
-        <w:t xml:space="preserve">The next </w:t>
-      </w:r>
-      <w:proofErr w:type="spellStart"/>
-      <w:r>
-        <w:rPr>
-          <w:rStyle w:val="fontstyle01"/>
-          <w:sz w:val="24"/>
-          <w:szCs w:val="24"/>
-        </w:rPr>
-        <w:t>ProP</w:t>
-      </w:r>
-      <w:proofErr w:type="spellEnd"/>
-      <w:r>
-        <w:rPr>
-          <w:rStyle w:val="fontstyle01"/>
-          <w:sz w:val="24"/>
-          <w:szCs w:val="24"/>
-        </w:rPr>
-        <w:t xml:space="preserve"> </w:t>
+        <w:t xml:space="preserve">The next ProP </w:t>
       </w:r>
       <w:r>
         <w:rPr>
@@ -11053,84 +11012,59 @@
           <w:rFonts w:ascii="Arial" w:eastAsia="Times New Roman" w:hAnsi="Arial" w:cs="Arial"/>
           <w:color w:val="000000"/>
         </w:rPr>
-        <w:t xml:space="preserve">Location: </w:t>
-      </w:r>
-      <w:proofErr w:type="spellStart"/>
+        <w:t>Location: Fontys R1 2nd Floor Common Area</w:t>
+      </w:r>
+    </w:p>
+    <w:p>
+      <w:pPr>
+        <w:spacing w:after="0" w:line="240" w:lineRule="auto"/>
+        <w:rPr>
+          <w:rFonts w:ascii="Arial" w:eastAsia="Times New Roman" w:hAnsi="Arial" w:cs="Arial"/>
+        </w:rPr>
+      </w:pPr>
       <w:r>
         <w:rPr>
           <w:rFonts w:ascii="Arial" w:eastAsia="Times New Roman" w:hAnsi="Arial" w:cs="Arial"/>
           <w:color w:val="000000"/>
         </w:rPr>
-        <w:t>Fontys</w:t>
-      </w:r>
-      <w:proofErr w:type="spellEnd"/>
+        <w:t>Attendees: Project Team,</w:t>
+      </w:r>
       <w:r>
         <w:rPr>
           <w:rFonts w:ascii="Arial" w:eastAsia="Times New Roman" w:hAnsi="Arial" w:cs="Arial"/>
           <w:color w:val="000000"/>
         </w:rPr>
-        <w:t xml:space="preserve"> R1 2nd Floor Common Area</w:t>
-      </w:r>
-    </w:p>
-    <w:p>
-      <w:pPr>
-        <w:spacing w:after="0" w:line="240" w:lineRule="auto"/>
-        <w:rPr>
-          <w:rFonts w:ascii="Arial" w:eastAsia="Times New Roman" w:hAnsi="Arial" w:cs="Arial"/>
-        </w:rPr>
-      </w:pPr>
+        <w:t xml:space="preserve"> Mentor</w:t>
+      </w:r>
       <w:r>
         <w:rPr>
           <w:rFonts w:ascii="Arial" w:eastAsia="Times New Roman" w:hAnsi="Arial" w:cs="Arial"/>
           <w:color w:val="000000"/>
         </w:rPr>
-        <w:t>Attendees: Project Team,</w:t>
-      </w:r>
+        <w:t xml:space="preserve"> and Client</w:t>
+      </w:r>
+    </w:p>
+    <w:p>
+      <w:pPr>
+        <w:spacing w:after="0" w:line="240" w:lineRule="auto"/>
+        <w:rPr>
+          <w:rFonts w:ascii="Arial" w:eastAsia="Times New Roman" w:hAnsi="Arial" w:cs="Arial"/>
+        </w:rPr>
+      </w:pPr>
       <w:r>
         <w:rPr>
           <w:rFonts w:ascii="Arial" w:eastAsia="Times New Roman" w:hAnsi="Arial" w:cs="Arial"/>
           <w:color w:val="000000"/>
         </w:rPr>
-        <w:t xml:space="preserve"> Mentor</w:t>
+        <w:t>Chair: Thanh</w:t>
       </w:r>
       <w:r>
         <w:rPr>
           <w:rFonts w:ascii="Arial" w:eastAsia="Times New Roman" w:hAnsi="Arial" w:cs="Arial"/>
           <w:color w:val="000000"/>
         </w:rPr>
-        <w:t xml:space="preserve"> and Client</w:t>
-      </w:r>
-    </w:p>
-    <w:p>
-      <w:pPr>
-        <w:spacing w:after="0" w:line="240" w:lineRule="auto"/>
-        <w:rPr>
-          <w:rFonts w:ascii="Arial" w:eastAsia="Times New Roman" w:hAnsi="Arial" w:cs="Arial"/>
-        </w:rPr>
-      </w:pPr>
-      <w:r>
-        <w:rPr>
-          <w:rFonts w:ascii="Arial" w:eastAsia="Times New Roman" w:hAnsi="Arial" w:cs="Arial"/>
-          <w:color w:val="000000"/>
-        </w:rPr>
-        <w:t>Chair: Thanh</w:t>
-      </w:r>
-      <w:r>
-        <w:rPr>
-          <w:rFonts w:ascii="Arial" w:eastAsia="Times New Roman" w:hAnsi="Arial" w:cs="Arial"/>
-          <w:color w:val="000000"/>
-        </w:rPr>
-        <w:t xml:space="preserve"> and </w:t>
-      </w:r>
-      <w:proofErr w:type="spellStart"/>
-      <w:r>
-        <w:rPr>
-          <w:rFonts w:ascii="Arial" w:eastAsia="Times New Roman" w:hAnsi="Arial" w:cs="Arial"/>
-          <w:color w:val="000000"/>
-        </w:rPr>
-        <w:t>Chanelle</w:t>
-      </w:r>
-      <w:proofErr w:type="spellEnd"/>
+        <w:t xml:space="preserve"> and Chanelle</w:t>
+      </w:r>
     </w:p>
     <w:p>
       <w:pPr>
@@ -11218,25 +11152,7 @@
           <w:color w:val="000000"/>
           <w:lang w:val="en-GB"/>
         </w:rPr>
-        <w:t xml:space="preserve"> </w:t>
-      </w:r>
-      <w:proofErr w:type="spellStart"/>
-      <w:r>
-        <w:rPr>
-          <w:rFonts w:ascii="Arial" w:eastAsia="Times New Roman" w:hAnsi="Arial" w:cs="Arial"/>
-          <w:color w:val="000000"/>
-          <w:lang w:val="en-GB"/>
-        </w:rPr>
-        <w:t>Chanelle</w:t>
-      </w:r>
-      <w:proofErr w:type="spellEnd"/>
-      <w:r>
-        <w:rPr>
-          <w:rFonts w:ascii="Arial" w:eastAsia="Times New Roman" w:hAnsi="Arial" w:cs="Arial"/>
-          <w:color w:val="000000"/>
-          <w:lang w:val="en-GB"/>
-        </w:rPr>
-        <w:t xml:space="preserve"> over the </w:t>
+        <w:t xml:space="preserve"> Chanelle over the </w:t>
       </w:r>
       <w:r>
         <w:rPr>
@@ -12045,45 +11961,51 @@
           <w:rFonts w:ascii="Arial" w:eastAsia="Times New Roman" w:hAnsi="Arial" w:cs="Arial"/>
           <w:color w:val="000000"/>
         </w:rPr>
-        <w:t xml:space="preserve">Location: </w:t>
-      </w:r>
-      <w:proofErr w:type="spellStart"/>
+        <w:t xml:space="preserve">Location: Fontys R1 2nd Floor </w:t>
+      </w:r>
       <w:r>
         <w:rPr>
           <w:rFonts w:ascii="Arial" w:eastAsia="Times New Roman" w:hAnsi="Arial" w:cs="Arial"/>
           <w:color w:val="000000"/>
         </w:rPr>
-        <w:t>Fontys</w:t>
-      </w:r>
-      <w:proofErr w:type="spellEnd"/>
+        <w:t>Room 2.88</w:t>
+      </w:r>
+    </w:p>
+    <w:p>
+      <w:pPr>
+        <w:spacing w:after="0" w:line="240" w:lineRule="auto"/>
+        <w:rPr>
+          <w:rFonts w:ascii="Arial" w:eastAsia="Times New Roman" w:hAnsi="Arial" w:cs="Arial"/>
+        </w:rPr>
+      </w:pPr>
       <w:r>
         <w:rPr>
           <w:rFonts w:ascii="Arial" w:eastAsia="Times New Roman" w:hAnsi="Arial" w:cs="Arial"/>
           <w:color w:val="000000"/>
         </w:rPr>
-        <w:t xml:space="preserve"> R1 2nd Floor </w:t>
-      </w:r>
+        <w:t>Attendees: Project Team and Mentor</w:t>
+      </w:r>
+    </w:p>
+    <w:p>
+      <w:pPr>
+        <w:spacing w:after="0" w:line="240" w:lineRule="auto"/>
+        <w:rPr>
+          <w:rFonts w:ascii="Arial" w:eastAsia="Times New Roman" w:hAnsi="Arial" w:cs="Arial"/>
+        </w:rPr>
+      </w:pPr>
       <w:r>
         <w:rPr>
           <w:rFonts w:ascii="Arial" w:eastAsia="Times New Roman" w:hAnsi="Arial" w:cs="Arial"/>
           <w:color w:val="000000"/>
         </w:rPr>
-        <w:t>Room 2.88</w:t>
-      </w:r>
-    </w:p>
-    <w:p>
-      <w:pPr>
-        <w:spacing w:after="0" w:line="240" w:lineRule="auto"/>
-        <w:rPr>
-          <w:rFonts w:ascii="Arial" w:eastAsia="Times New Roman" w:hAnsi="Arial" w:cs="Arial"/>
-        </w:rPr>
-      </w:pPr>
+        <w:t>Chair: Thanh</w:t>
+      </w:r>
       <w:r>
         <w:rPr>
           <w:rFonts w:ascii="Arial" w:eastAsia="Times New Roman" w:hAnsi="Arial" w:cs="Arial"/>
           <w:color w:val="000000"/>
         </w:rPr>
-        <w:t>Attendees: Project Team and Mentor</w:t>
+        <w:t xml:space="preserve"> and Chanelle</w:t>
       </w:r>
     </w:p>
     <w:p>
@@ -12098,55 +12020,15 @@
           <w:rFonts w:ascii="Arial" w:eastAsia="Times New Roman" w:hAnsi="Arial" w:cs="Arial"/>
           <w:color w:val="000000"/>
         </w:rPr>
-        <w:t>Chair: Thanh</w:t>
+        <w:t xml:space="preserve">Minute taker: </w:t>
       </w:r>
       <w:r>
         <w:rPr>
           <w:rFonts w:ascii="Arial" w:eastAsia="Times New Roman" w:hAnsi="Arial" w:cs="Arial"/>
           <w:color w:val="000000"/>
         </w:rPr>
-        <w:t xml:space="preserve"> and </w:t>
-      </w:r>
-      <w:proofErr w:type="spellStart"/>
-      <w:r>
-        <w:rPr>
-          <w:rFonts w:ascii="Arial" w:eastAsia="Times New Roman" w:hAnsi="Arial" w:cs="Arial"/>
-          <w:color w:val="000000"/>
-        </w:rPr>
-        <w:t>Chanelle</w:t>
-      </w:r>
-      <w:proofErr w:type="spellEnd"/>
-    </w:p>
-    <w:p>
-      <w:pPr>
-        <w:spacing w:after="0" w:line="240" w:lineRule="auto"/>
-        <w:rPr>
-          <w:rFonts w:ascii="Arial" w:eastAsia="Times New Roman" w:hAnsi="Arial" w:cs="Arial"/>
-        </w:rPr>
-      </w:pPr>
-      <w:r>
-        <w:rPr>
-          <w:rFonts w:ascii="Arial" w:eastAsia="Times New Roman" w:hAnsi="Arial" w:cs="Arial"/>
-          <w:color w:val="000000"/>
-        </w:rPr>
-        <w:t xml:space="preserve">Minute taker: </w:t>
-      </w:r>
-      <w:r>
-        <w:rPr>
-          <w:rFonts w:ascii="Arial" w:eastAsia="Times New Roman" w:hAnsi="Arial" w:cs="Arial"/>
-          <w:color w:val="000000"/>
-        </w:rPr>
-        <w:t xml:space="preserve">Talia and </w:t>
-      </w:r>
-      <w:proofErr w:type="spellStart"/>
-      <w:r>
-        <w:rPr>
-          <w:rFonts w:ascii="Arial" w:eastAsia="Times New Roman" w:hAnsi="Arial" w:cs="Arial"/>
-          <w:color w:val="000000"/>
-        </w:rPr>
-        <w:t>Chanelle</w:t>
-      </w:r>
-      <w:proofErr w:type="spellEnd"/>
+        <w:t>Talia and Chanelle</w:t>
+      </w:r>
     </w:p>
     <w:p/>
     <w:p>
@@ -12183,15 +12065,7 @@
     </w:p>
     <w:p>
       <w:r>
-        <w:t xml:space="preserve">Check in: implement the pop in into the sheet, instead </w:t>
-      </w:r>
-      <w:proofErr w:type="gramStart"/>
-      <w:r>
-        <w:t>of  a</w:t>
-      </w:r>
-      <w:proofErr w:type="gramEnd"/>
-      <w:r>
-        <w:t xml:space="preserve"> pop up</w:t>
+        <w:t>Check in: implement the pop in into the sheet, instead of  a pop up</w:t>
       </w:r>
     </w:p>
     <w:p/>
@@ -12760,7 +12634,6 @@
           <w:r>
             <w:rPr>
               <w:noProof/>
-              <w:lang w:val="en-GB" w:eastAsia="en-GB"/>
             </w:rPr>
             <mc:AlternateContent>
               <mc:Choice Requires="wpg">
@@ -12976,7 +12849,7 @@
                   </wp:anchor>
                 </w:drawing>
               </mc:Choice>
-              <mc:Fallback>
+              <mc:Fallback xmlns:w15="http://schemas.microsoft.com/office/word/2012/wordml">
                 <w:pict>
                   <v:group w14:anchorId="111935AF" id="Group 2" o:spid="_x0000_s1033" style="position:absolute;margin-left:-.75pt;margin-top:27pt;width:596.4pt;height:822.05pt;z-index:-251648000;mso-position-horizontal-relative:page;mso-position-vertical-relative:page" coordorigin="-2047" coordsize="75745,100169" o:gfxdata="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">
                     <v:rect id="Rectangle 3" o:spid="_x0000_s1034" style="position:absolute;left:-2047;top:75163;width:75740;height:2012;visibility:visible;mso-wrap-style:square;v-text-anchor:middle" o:gfxdata="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" fillcolor="black [3200]" stroked="f"/>
@@ -13070,30 +12943,30 @@
       <w:pPr>
         <w:pStyle w:val="Heading1"/>
       </w:pPr>
-      <w:bookmarkStart w:id="14" w:name="_Toc508372869"/>
-      <w:bookmarkStart w:id="15" w:name="_Toc508374607"/>
-      <w:bookmarkStart w:id="16" w:name="_Toc508979777"/>
+      <w:bookmarkStart w:id="13" w:name="_Toc508372869"/>
+      <w:bookmarkStart w:id="14" w:name="_Toc508374607"/>
+      <w:bookmarkStart w:id="15" w:name="_Toc508979777"/>
       <w:r>
         <w:lastRenderedPageBreak/>
         <w:t>Dholon Akter</w:t>
       </w:r>
+      <w:bookmarkEnd w:id="13"/>
       <w:bookmarkEnd w:id="14"/>
       <w:bookmarkEnd w:id="15"/>
+    </w:p>
+    <w:p>
+      <w:pPr>
+        <w:pStyle w:val="Heading2"/>
+      </w:pPr>
+      <w:bookmarkStart w:id="16" w:name="_Toc508372870"/>
+      <w:bookmarkStart w:id="17" w:name="_Toc508374608"/>
+      <w:bookmarkStart w:id="18" w:name="_Toc508979778"/>
+      <w:r>
+        <w:t>SWOT Analysis</w:t>
+      </w:r>
       <w:bookmarkEnd w:id="16"/>
-    </w:p>
-    <w:p>
-      <w:pPr>
-        <w:pStyle w:val="Heading2"/>
-      </w:pPr>
-      <w:bookmarkStart w:id="17" w:name="_Toc508372870"/>
-      <w:bookmarkStart w:id="18" w:name="_Toc508374608"/>
-      <w:bookmarkStart w:id="19" w:name="_Toc508979778"/>
-      <w:r>
-        <w:t>SWOT Analysis</w:t>
-      </w:r>
       <w:bookmarkEnd w:id="17"/>
       <w:bookmarkEnd w:id="18"/>
-      <w:bookmarkEnd w:id="19"/>
     </w:p>
     <w:tbl>
       <w:tblPr>
@@ -13389,13 +13262,7 @@
               <w:rPr>
                 <w:lang w:val="pt-PT"/>
               </w:rPr>
-              <w:t xml:space="preserve">Car Accident and </w:t>
-            </w:r>
-            <w:r>
-              <w:rPr>
-                <w:lang w:val="pt-PT"/>
-              </w:rPr>
-              <w:t>Surgery</w:t>
+              <w:t>Car Accident and Surgery</w:t>
             </w:r>
           </w:p>
           <w:p>
@@ -13419,15 +13286,15 @@
       <w:pPr>
         <w:pStyle w:val="Heading2"/>
       </w:pPr>
-      <w:bookmarkStart w:id="20" w:name="_Toc508372871"/>
-      <w:bookmarkStart w:id="21" w:name="_Toc508374609"/>
-      <w:bookmarkStart w:id="22" w:name="_Toc508979779"/>
+      <w:bookmarkStart w:id="19" w:name="_Toc508372871"/>
+      <w:bookmarkStart w:id="20" w:name="_Toc508374609"/>
+      <w:bookmarkStart w:id="21" w:name="_Toc508979779"/>
       <w:r>
         <w:t>Learning moments</w:t>
       </w:r>
+      <w:bookmarkEnd w:id="19"/>
       <w:bookmarkEnd w:id="20"/>
       <w:bookmarkEnd w:id="21"/>
-      <w:bookmarkEnd w:id="22"/>
     </w:p>
     <w:p>
       <w:pPr>
@@ -13469,34 +13336,34 @@
       <w:pPr>
         <w:pStyle w:val="Heading2"/>
       </w:pPr>
-      <w:bookmarkStart w:id="23" w:name="_Toc508372872"/>
-      <w:bookmarkStart w:id="24" w:name="_Toc508374610"/>
-      <w:bookmarkStart w:id="25" w:name="_Toc508979780"/>
+      <w:bookmarkStart w:id="22" w:name="_Toc508372872"/>
+      <w:bookmarkStart w:id="23" w:name="_Toc508374610"/>
+      <w:bookmarkStart w:id="24" w:name="_Toc508979780"/>
       <w:r>
         <w:t>Self-evaluation of spent effort</w:t>
       </w:r>
+      <w:bookmarkEnd w:id="22"/>
       <w:bookmarkEnd w:id="23"/>
       <w:bookmarkEnd w:id="24"/>
+    </w:p>
+    <w:p>
+      <w:r>
+        <w:t>As far as I think spent effort is sufficient.</w:t>
+      </w:r>
+    </w:p>
+    <w:p>
+      <w:pPr>
+        <w:pStyle w:val="Heading2"/>
+      </w:pPr>
+      <w:bookmarkStart w:id="25" w:name="_Toc508372873"/>
+      <w:bookmarkStart w:id="26" w:name="_Toc508374611"/>
+      <w:bookmarkStart w:id="27" w:name="_Toc508979781"/>
+      <w:r>
+        <w:t>Improvements for next project</w:t>
+      </w:r>
       <w:bookmarkEnd w:id="25"/>
-    </w:p>
-    <w:p>
-      <w:r>
-        <w:t>As far as I think spent effort is sufficient.</w:t>
-      </w:r>
-    </w:p>
-    <w:p>
-      <w:pPr>
-        <w:pStyle w:val="Heading2"/>
-      </w:pPr>
-      <w:bookmarkStart w:id="26" w:name="_Toc508372873"/>
-      <w:bookmarkStart w:id="27" w:name="_Toc508374611"/>
-      <w:bookmarkStart w:id="28" w:name="_Toc508979781"/>
-      <w:r>
-        <w:t>Improvements for next project</w:t>
-      </w:r>
       <w:bookmarkEnd w:id="26"/>
       <w:bookmarkEnd w:id="27"/>
-      <w:bookmarkEnd w:id="28"/>
     </w:p>
     <w:p>
       <w:pPr>
@@ -13507,10 +13374,7 @@
         </w:numPr>
       </w:pPr>
       <w:r>
-        <w:t>Understanding the context quickly</w:t>
-      </w:r>
-      <w:r>
-        <w:t>.</w:t>
+        <w:t>Understanding the context quickly.</w:t>
       </w:r>
     </w:p>
     <w:p>
@@ -13522,10 +13386,7 @@
         </w:numPr>
       </w:pPr>
       <w:r>
-        <w:t>Documentation skills</w:t>
-      </w:r>
-      <w:r>
-        <w:t>.</w:t>
+        <w:t>Documentation skills.</w:t>
       </w:r>
     </w:p>
     <w:p>
@@ -13537,19 +13398,7 @@
         </w:numPr>
       </w:pPr>
       <w:r>
-        <w:t xml:space="preserve">Communication skills (how to present my ideas nicely </w:t>
-      </w:r>
-      <w:r>
-        <w:t>to</w:t>
-      </w:r>
-      <w:r>
-        <w:t xml:space="preserve"> member</w:t>
-      </w:r>
-      <w:r>
-        <w:t>s</w:t>
-      </w:r>
-      <w:r>
-        <w:t>, mentor and client).</w:t>
+        <w:t>Communication skills (how to present my ideas nicely to members, mentor and client).</w:t>
       </w:r>
     </w:p>
     <w:p>
@@ -13597,10 +13446,7 @@
         </w:numPr>
       </w:pPr>
       <w:r>
-        <w:t>Self-discipline, Determination</w:t>
-      </w:r>
-      <w:r>
-        <w:t>, Consistency of the work.</w:t>
+        <w:t>Self-discipline, Determination, Consistency of the work.</w:t>
       </w:r>
     </w:p>
     <w:p>
@@ -13624,30 +13470,30 @@
       <w:pPr>
         <w:pStyle w:val="Heading1"/>
       </w:pPr>
-      <w:bookmarkStart w:id="29" w:name="_Toc508372874"/>
-      <w:bookmarkStart w:id="30" w:name="_Toc508374612"/>
-      <w:bookmarkStart w:id="31" w:name="_Toc508979782"/>
+      <w:bookmarkStart w:id="28" w:name="_Toc508372874"/>
+      <w:bookmarkStart w:id="29" w:name="_Toc508374612"/>
+      <w:bookmarkStart w:id="30" w:name="_Toc508979782"/>
       <w:r>
         <w:lastRenderedPageBreak/>
         <w:t>Chanelle Hart</w:t>
       </w:r>
+      <w:bookmarkEnd w:id="28"/>
       <w:bookmarkEnd w:id="29"/>
       <w:bookmarkEnd w:id="30"/>
+    </w:p>
+    <w:p>
+      <w:pPr>
+        <w:pStyle w:val="Heading2"/>
+      </w:pPr>
+      <w:bookmarkStart w:id="31" w:name="_Toc508372875"/>
+      <w:bookmarkStart w:id="32" w:name="_Toc508374613"/>
+      <w:bookmarkStart w:id="33" w:name="_Toc508979783"/>
+      <w:r>
+        <w:t>SWOT Analysis</w:t>
+      </w:r>
       <w:bookmarkEnd w:id="31"/>
-    </w:p>
-    <w:p>
-      <w:pPr>
-        <w:pStyle w:val="Heading2"/>
-      </w:pPr>
-      <w:bookmarkStart w:id="32" w:name="_Toc508372875"/>
-      <w:bookmarkStart w:id="33" w:name="_Toc508374613"/>
-      <w:bookmarkStart w:id="34" w:name="_Toc508979783"/>
-      <w:r>
-        <w:t>SWOT Analysis</w:t>
-      </w:r>
       <w:bookmarkEnd w:id="32"/>
       <w:bookmarkEnd w:id="33"/>
-      <w:bookmarkEnd w:id="34"/>
     </w:p>
     <w:tbl>
       <w:tblPr>
@@ -14001,15 +13847,15 @@
       <w:pPr>
         <w:pStyle w:val="Heading2"/>
       </w:pPr>
-      <w:bookmarkStart w:id="35" w:name="_Toc508372876"/>
-      <w:bookmarkStart w:id="36" w:name="_Toc508374614"/>
-      <w:bookmarkStart w:id="37" w:name="_Toc508979784"/>
+      <w:bookmarkStart w:id="34" w:name="_Toc508372876"/>
+      <w:bookmarkStart w:id="35" w:name="_Toc508374614"/>
+      <w:bookmarkStart w:id="36" w:name="_Toc508979784"/>
       <w:r>
         <w:t>Learning moments</w:t>
       </w:r>
+      <w:bookmarkEnd w:id="34"/>
       <w:bookmarkEnd w:id="35"/>
       <w:bookmarkEnd w:id="36"/>
-      <w:bookmarkEnd w:id="37"/>
     </w:p>
     <w:p>
       <w:pPr>
@@ -14063,18 +13909,18 @@
       <w:pPr>
         <w:pStyle w:val="Heading2"/>
       </w:pPr>
-      <w:bookmarkStart w:id="38" w:name="_Toc508372877"/>
-      <w:bookmarkStart w:id="39" w:name="_Toc508374615"/>
-      <w:bookmarkStart w:id="40" w:name="_Toc508979785"/>
+      <w:bookmarkStart w:id="37" w:name="_Toc508372877"/>
+      <w:bookmarkStart w:id="38" w:name="_Toc508374615"/>
+      <w:bookmarkStart w:id="39" w:name="_Toc508979785"/>
       <w:r>
         <w:t>E</w:t>
       </w:r>
       <w:r>
         <w:t>valuation of spent effort</w:t>
       </w:r>
+      <w:bookmarkEnd w:id="37"/>
       <w:bookmarkEnd w:id="38"/>
       <w:bookmarkEnd w:id="39"/>
-      <w:bookmarkEnd w:id="40"/>
     </w:p>
     <w:p>
       <w:pPr>
@@ -14092,15 +13938,15 @@
       <w:pPr>
         <w:pStyle w:val="Heading2"/>
       </w:pPr>
-      <w:bookmarkStart w:id="41" w:name="_Toc508372878"/>
-      <w:bookmarkStart w:id="42" w:name="_Toc508374616"/>
-      <w:bookmarkStart w:id="43" w:name="_Toc508979786"/>
+      <w:bookmarkStart w:id="40" w:name="_Toc508372878"/>
+      <w:bookmarkStart w:id="41" w:name="_Toc508374616"/>
+      <w:bookmarkStart w:id="42" w:name="_Toc508979786"/>
       <w:r>
         <w:t>Improvements for next project</w:t>
       </w:r>
+      <w:bookmarkEnd w:id="40"/>
       <w:bookmarkEnd w:id="41"/>
       <w:bookmarkEnd w:id="42"/>
-      <w:bookmarkEnd w:id="43"/>
     </w:p>
     <w:p>
       <w:pPr>
@@ -14141,30 +13987,30 @@
       <w:pPr>
         <w:pStyle w:val="Heading1"/>
       </w:pPr>
-      <w:bookmarkStart w:id="44" w:name="_Toc508372879"/>
-      <w:bookmarkStart w:id="45" w:name="_Toc508374617"/>
-      <w:bookmarkStart w:id="46" w:name="_Toc508979787"/>
+      <w:bookmarkStart w:id="43" w:name="_Toc508372879"/>
+      <w:bookmarkStart w:id="44" w:name="_Toc508374617"/>
+      <w:bookmarkStart w:id="45" w:name="_Toc508979787"/>
       <w:r>
         <w:lastRenderedPageBreak/>
         <w:t>Talia Santos</w:t>
       </w:r>
+      <w:bookmarkEnd w:id="43"/>
       <w:bookmarkEnd w:id="44"/>
       <w:bookmarkEnd w:id="45"/>
+    </w:p>
+    <w:p>
+      <w:pPr>
+        <w:pStyle w:val="Heading2"/>
+      </w:pPr>
+      <w:bookmarkStart w:id="46" w:name="_Toc508372880"/>
+      <w:bookmarkStart w:id="47" w:name="_Toc508374618"/>
+      <w:bookmarkStart w:id="48" w:name="_Toc508979788"/>
+      <w:r>
+        <w:t>SWOT Analysis</w:t>
+      </w:r>
       <w:bookmarkEnd w:id="46"/>
-    </w:p>
-    <w:p>
-      <w:pPr>
-        <w:pStyle w:val="Heading2"/>
-      </w:pPr>
-      <w:bookmarkStart w:id="47" w:name="_Toc508372880"/>
-      <w:bookmarkStart w:id="48" w:name="_Toc508374618"/>
-      <w:bookmarkStart w:id="49" w:name="_Toc508979788"/>
-      <w:r>
-        <w:t>SWOT Analysis</w:t>
-      </w:r>
       <w:bookmarkEnd w:id="47"/>
       <w:bookmarkEnd w:id="48"/>
-      <w:bookmarkEnd w:id="49"/>
     </w:p>
     <w:tbl>
       <w:tblPr>
@@ -14592,15 +14438,15 @@
       <w:pPr>
         <w:pStyle w:val="Heading2"/>
       </w:pPr>
-      <w:bookmarkStart w:id="50" w:name="_Toc508372881"/>
-      <w:bookmarkStart w:id="51" w:name="_Toc508374619"/>
-      <w:bookmarkStart w:id="52" w:name="_Toc508979789"/>
+      <w:bookmarkStart w:id="49" w:name="_Toc508372881"/>
+      <w:bookmarkStart w:id="50" w:name="_Toc508374619"/>
+      <w:bookmarkStart w:id="51" w:name="_Toc508979789"/>
       <w:r>
         <w:t>Learning moments</w:t>
       </w:r>
+      <w:bookmarkEnd w:id="49"/>
       <w:bookmarkEnd w:id="50"/>
       <w:bookmarkEnd w:id="51"/>
-      <w:bookmarkEnd w:id="52"/>
     </w:p>
     <w:p>
       <w:pPr>
@@ -14654,40 +14500,40 @@
       <w:pPr>
         <w:pStyle w:val="Heading2"/>
       </w:pPr>
-      <w:bookmarkStart w:id="53" w:name="_Toc508372882"/>
-      <w:bookmarkStart w:id="54" w:name="_Toc508374620"/>
-      <w:bookmarkStart w:id="55" w:name="_Toc508979790"/>
+      <w:bookmarkStart w:id="52" w:name="_Toc508372882"/>
+      <w:bookmarkStart w:id="53" w:name="_Toc508374620"/>
+      <w:bookmarkStart w:id="54" w:name="_Toc508979790"/>
       <w:r>
         <w:t>Self-evaluation of spent effort</w:t>
       </w:r>
+      <w:bookmarkEnd w:id="52"/>
       <w:bookmarkEnd w:id="53"/>
       <w:bookmarkEnd w:id="54"/>
+    </w:p>
+    <w:p>
+      <w:r>
+        <w:t>Spent effort was sufficient</w:t>
+      </w:r>
+      <w:r>
+        <w:t>,</w:t>
+      </w:r>
+      <w:r>
+        <w:t xml:space="preserve"> I’d like to say.</w:t>
+      </w:r>
+    </w:p>
+    <w:p>
+      <w:pPr>
+        <w:pStyle w:val="Heading2"/>
+      </w:pPr>
+      <w:bookmarkStart w:id="55" w:name="_Toc508372883"/>
+      <w:bookmarkStart w:id="56" w:name="_Toc508374621"/>
+      <w:bookmarkStart w:id="57" w:name="_Toc508979791"/>
+      <w:r>
+        <w:t>Improvements for next project</w:t>
+      </w:r>
       <w:bookmarkEnd w:id="55"/>
-    </w:p>
-    <w:p>
-      <w:r>
-        <w:t>Spent effort was sufficient</w:t>
-      </w:r>
-      <w:r>
-        <w:t>,</w:t>
-      </w:r>
-      <w:r>
-        <w:t xml:space="preserve"> I’d like to say.</w:t>
-      </w:r>
-    </w:p>
-    <w:p>
-      <w:pPr>
-        <w:pStyle w:val="Heading2"/>
-      </w:pPr>
-      <w:bookmarkStart w:id="56" w:name="_Toc508372883"/>
-      <w:bookmarkStart w:id="57" w:name="_Toc508374621"/>
-      <w:bookmarkStart w:id="58" w:name="_Toc508979791"/>
-      <w:r>
-        <w:t>Improvements for next project</w:t>
-      </w:r>
       <w:bookmarkEnd w:id="56"/>
       <w:bookmarkEnd w:id="57"/>
-      <w:bookmarkEnd w:id="58"/>
     </w:p>
     <w:p>
       <w:pPr>
@@ -14744,8 +14590,6 @@
         </w:rPr>
         <w:t>Learn to not be as dependant on peer approval.</w:t>
       </w:r>
-      <w:bookmarkStart w:id="59" w:name="_GoBack"/>
-      <w:bookmarkEnd w:id="59"/>
     </w:p>
     <w:p>
       <w:pPr>
@@ -14768,9 +14612,9 @@
       <w:pPr>
         <w:pStyle w:val="Heading1"/>
       </w:pPr>
-      <w:bookmarkStart w:id="60" w:name="_Toc508372884"/>
-      <w:bookmarkStart w:id="61" w:name="_Toc508374622"/>
-      <w:bookmarkStart w:id="62" w:name="_Toc508979792"/>
+      <w:bookmarkStart w:id="58" w:name="_Toc508372884"/>
+      <w:bookmarkStart w:id="59" w:name="_Toc508374622"/>
+      <w:bookmarkStart w:id="60" w:name="_Toc508979792"/>
       <w:r>
         <w:lastRenderedPageBreak/>
         <w:t xml:space="preserve">Thanh </w:t>
@@ -14778,23 +14622,23 @@
       <w:r>
         <w:t>Hoàng</w:t>
       </w:r>
+      <w:bookmarkEnd w:id="58"/>
+      <w:bookmarkEnd w:id="59"/>
       <w:bookmarkEnd w:id="60"/>
+    </w:p>
+    <w:p>
+      <w:pPr>
+        <w:pStyle w:val="Heading2"/>
+      </w:pPr>
+      <w:bookmarkStart w:id="61" w:name="_Toc508372885"/>
+      <w:bookmarkStart w:id="62" w:name="_Toc508374623"/>
+      <w:bookmarkStart w:id="63" w:name="_Toc508979793"/>
+      <w:r>
+        <w:t>SWOT Analysis</w:t>
+      </w:r>
       <w:bookmarkEnd w:id="61"/>
       <w:bookmarkEnd w:id="62"/>
-    </w:p>
-    <w:p>
-      <w:pPr>
-        <w:pStyle w:val="Heading2"/>
-      </w:pPr>
-      <w:bookmarkStart w:id="63" w:name="_Toc508372885"/>
-      <w:bookmarkStart w:id="64" w:name="_Toc508374623"/>
-      <w:bookmarkStart w:id="65" w:name="_Toc508979793"/>
-      <w:r>
-        <w:t>SWOT Analysis</w:t>
-      </w:r>
       <w:bookmarkEnd w:id="63"/>
-      <w:bookmarkEnd w:id="64"/>
-      <w:bookmarkEnd w:id="65"/>
     </w:p>
     <w:tbl>
       <w:tblPr>
@@ -15094,15 +14938,15 @@
       <w:pPr>
         <w:pStyle w:val="Heading2"/>
       </w:pPr>
-      <w:bookmarkStart w:id="66" w:name="_Toc508372886"/>
-      <w:bookmarkStart w:id="67" w:name="_Toc508374624"/>
-      <w:bookmarkStart w:id="68" w:name="_Toc508979794"/>
+      <w:bookmarkStart w:id="64" w:name="_Toc508372886"/>
+      <w:bookmarkStart w:id="65" w:name="_Toc508374624"/>
+      <w:bookmarkStart w:id="66" w:name="_Toc508979794"/>
       <w:r>
         <w:t>Learning moments</w:t>
       </w:r>
+      <w:bookmarkEnd w:id="64"/>
+      <w:bookmarkEnd w:id="65"/>
       <w:bookmarkEnd w:id="66"/>
-      <w:bookmarkEnd w:id="67"/>
-      <w:bookmarkEnd w:id="68"/>
     </w:p>
     <w:p>
       <w:pPr>
@@ -15142,41 +14986,99 @@
     </w:p>
     <w:p>
       <w:pPr>
+        <w:pStyle w:val="ListParagraph"/>
+        <w:numPr>
+          <w:ilvl w:val="0"/>
+          <w:numId w:val="4"/>
+        </w:numPr>
+      </w:pPr>
+      <w:r>
+        <w:t xml:space="preserve">Sometimes being less focused on the final product and more considerate </w:t>
+      </w:r>
+      <w:r>
+        <w:t xml:space="preserve">to teammates </w:t>
+      </w:r>
+      <w:bookmarkStart w:id="67" w:name="_GoBack"/>
+      <w:bookmarkEnd w:id="67"/>
+      <w:r>
+        <w:t>is preferred</w:t>
+      </w:r>
+    </w:p>
+    <w:p>
+      <w:pPr>
         <w:pStyle w:val="Heading2"/>
       </w:pPr>
-      <w:bookmarkStart w:id="69" w:name="_Toc508372887"/>
-      <w:bookmarkStart w:id="70" w:name="_Toc508374625"/>
-      <w:bookmarkStart w:id="71" w:name="_Toc508979795"/>
+      <w:bookmarkStart w:id="68" w:name="_Toc508372887"/>
+      <w:bookmarkStart w:id="69" w:name="_Toc508374625"/>
+      <w:bookmarkStart w:id="70" w:name="_Toc508979795"/>
       <w:r>
         <w:t>Self-evaluation of spent effort</w:t>
       </w:r>
+      <w:bookmarkEnd w:id="68"/>
       <w:bookmarkEnd w:id="69"/>
       <w:bookmarkEnd w:id="70"/>
+    </w:p>
+    <w:p>
+      <w:r>
+        <w:t>The spent effort is s</w:t>
+      </w:r>
+      <w:r>
+        <w:t>ufficient.</w:t>
+      </w:r>
+    </w:p>
+    <w:p>
+      <w:pPr>
+        <w:pStyle w:val="Heading2"/>
+      </w:pPr>
+      <w:bookmarkStart w:id="71" w:name="_Toc508372888"/>
+      <w:bookmarkStart w:id="72" w:name="_Toc508374626"/>
+      <w:bookmarkStart w:id="73" w:name="_Toc508979796"/>
+      <w:r>
+        <w:t>Improvements for next project</w:t>
+      </w:r>
       <w:bookmarkEnd w:id="71"/>
-    </w:p>
-    <w:p>
-      <w:r>
-        <w:t>The spent effort is s</w:t>
-      </w:r>
-      <w:r>
-        <w:t>ufficient.</w:t>
-      </w:r>
-    </w:p>
-    <w:p>
-      <w:pPr>
-        <w:pStyle w:val="Heading2"/>
-      </w:pPr>
-      <w:bookmarkStart w:id="72" w:name="_Toc508372888"/>
-      <w:bookmarkStart w:id="73" w:name="_Toc508374626"/>
-      <w:bookmarkStart w:id="74" w:name="_Toc508979796"/>
-      <w:r>
-        <w:t>Improvements for next project</w:t>
-      </w:r>
       <w:bookmarkEnd w:id="72"/>
       <w:bookmarkEnd w:id="73"/>
-      <w:bookmarkEnd w:id="74"/>
-    </w:p>
-    <w:p/>
+    </w:p>
+    <w:p>
+      <w:pPr>
+        <w:pStyle w:val="ListParagraph"/>
+        <w:numPr>
+          <w:ilvl w:val="0"/>
+          <w:numId w:val="27"/>
+        </w:numPr>
+      </w:pPr>
+      <w:r>
+        <w:t>Be a lot more patient</w:t>
+      </w:r>
+    </w:p>
+    <w:p>
+      <w:pPr>
+        <w:pStyle w:val="ListParagraph"/>
+        <w:numPr>
+          <w:ilvl w:val="0"/>
+          <w:numId w:val="27"/>
+        </w:numPr>
+      </w:pPr>
+      <w:r>
+        <w:t>Communicate ideas and opinions in a more filtered manner</w:t>
+      </w:r>
+    </w:p>
+    <w:p>
+      <w:pPr>
+        <w:pStyle w:val="ListParagraph"/>
+        <w:numPr>
+          <w:ilvl w:val="0"/>
+          <w:numId w:val="27"/>
+        </w:numPr>
+      </w:pPr>
+      <w:r>
+        <w:t>C</w:t>
+      </w:r>
+      <w:r>
+        <w:t>onsider things from an emotional standpoint</w:t>
+      </w:r>
+    </w:p>
     <w:p>
       <w:pPr>
         <w:rPr>
@@ -15195,33 +15097,33 @@
       <w:pPr>
         <w:pStyle w:val="Heading1"/>
       </w:pPr>
-      <w:bookmarkStart w:id="75" w:name="_Toc508979797"/>
+      <w:bookmarkStart w:id="74" w:name="_Toc508979797"/>
       <w:r>
         <w:lastRenderedPageBreak/>
         <w:t>Appendices</w:t>
       </w:r>
+      <w:bookmarkEnd w:id="74"/>
+    </w:p>
+    <w:p>
+      <w:pPr>
+        <w:pStyle w:val="Heading2"/>
+      </w:pPr>
+      <w:bookmarkStart w:id="75" w:name="_Toc508979798"/>
+      <w:r>
+        <w:t>Appendix A: Report of the interview with the client</w:t>
+      </w:r>
       <w:bookmarkEnd w:id="75"/>
     </w:p>
+    <w:p/>
     <w:p>
       <w:pPr>
         <w:pStyle w:val="Heading2"/>
       </w:pPr>
-      <w:bookmarkStart w:id="76" w:name="_Toc508979798"/>
-      <w:r>
-        <w:t>Appendix A: Report of the interview with the client</w:t>
+      <w:bookmarkStart w:id="76" w:name="_Toc508979799"/>
+      <w:r>
+        <w:t>Appendix B: Process Report Setup</w:t>
       </w:r>
       <w:bookmarkEnd w:id="76"/>
-    </w:p>
-    <w:p/>
-    <w:p>
-      <w:pPr>
-        <w:pStyle w:val="Heading2"/>
-      </w:pPr>
-      <w:bookmarkStart w:id="77" w:name="_Toc508979799"/>
-      <w:r>
-        <w:t>Appendix B: Process Report Setup</w:t>
-      </w:r>
-      <w:bookmarkEnd w:id="77"/>
     </w:p>
     <w:p>
       <w:r>
@@ -15503,8 +15405,8 @@
 </file>
 
 <file path=word/numbering.xml><?xml version="1.0" encoding="utf-8"?>
-<w:numbering xmlns:wpc="http://schemas.microsoft.com/office/word/2010/wordprocessingCanvas" xmlns:mc="http://schemas.openxmlformats.org/markup-compatibility/2006" xmlns:o="urn:schemas-microsoft-com:office:office" xmlns:r="http://schemas.openxmlformats.org/officeDocument/2006/relationships" xmlns:m="http://schemas.openxmlformats.org/officeDocument/2006/math" xmlns:v="urn:schemas-microsoft-com:vml" xmlns:wp14="http://schemas.microsoft.com/office/word/2010/wordprocessingDrawing" xmlns:wp="http://schemas.openxmlformats.org/drawingml/2006/wordprocessingDrawing" xmlns:w10="urn:schemas-microsoft-com:office:word" xmlns:w="http://schemas.openxmlformats.org/wordprocessingml/2006/main" xmlns:w14="http://schemas.microsoft.com/office/word/2010/wordml" xmlns:w15="http://schemas.microsoft.com/office/word/2012/wordml" xmlns:wpg="http://schemas.microsoft.com/office/word/2010/wordprocessingGroup" xmlns:wpi="http://schemas.microsoft.com/office/word/2010/wordprocessingInk" xmlns:wne="http://schemas.microsoft.com/office/word/2006/wordml" xmlns:wps="http://schemas.microsoft.com/office/word/2010/wordprocessingShape" mc:Ignorable="w14 w15 wp14">
-  <w:abstractNum w:abstractNumId="0" w15:restartNumberingAfterBreak="0">
+<w:numbering xmlns:wpc="http://schemas.microsoft.com/office/word/2010/wordprocessingCanvas" xmlns:mc="http://schemas.openxmlformats.org/markup-compatibility/2006" xmlns:o="urn:schemas-microsoft-com:office:office" xmlns:r="http://schemas.openxmlformats.org/officeDocument/2006/relationships" xmlns:m="http://schemas.openxmlformats.org/officeDocument/2006/math" xmlns:v="urn:schemas-microsoft-com:vml" xmlns:wp14="http://schemas.microsoft.com/office/word/2010/wordprocessingDrawing" xmlns:wp="http://schemas.openxmlformats.org/drawingml/2006/wordprocessingDrawing" xmlns:w10="urn:schemas-microsoft-com:office:word" xmlns:w="http://schemas.openxmlformats.org/wordprocessingml/2006/main" xmlns:w14="http://schemas.microsoft.com/office/word/2010/wordml" xmlns:wpg="http://schemas.microsoft.com/office/word/2010/wordprocessingGroup" xmlns:wpi="http://schemas.microsoft.com/office/word/2010/wordprocessingInk" xmlns:wne="http://schemas.microsoft.com/office/word/2006/wordml" xmlns:wps="http://schemas.microsoft.com/office/word/2010/wordprocessingShape" mc:Ignorable="w14 wp14">
+  <w:abstractNum w:abstractNumId="0">
     <w:nsid w:val="01716966"/>
     <w:multiLevelType w:val="hybridMultilevel"/>
     <w:tmpl w:val="75DCFAA8"/>
@@ -15617,7 +15519,7 @@
       </w:rPr>
     </w:lvl>
   </w:abstractNum>
-  <w:abstractNum w:abstractNumId="1" w15:restartNumberingAfterBreak="0">
+  <w:abstractNum w:abstractNumId="1">
     <w:nsid w:val="12A5757B"/>
     <w:multiLevelType w:val="hybridMultilevel"/>
     <w:tmpl w:val="85046766"/>
@@ -15730,7 +15632,7 @@
       </w:rPr>
     </w:lvl>
   </w:abstractNum>
-  <w:abstractNum w:abstractNumId="2" w15:restartNumberingAfterBreak="0">
+  <w:abstractNum w:abstractNumId="2">
     <w:nsid w:val="1D70010F"/>
     <w:multiLevelType w:val="hybridMultilevel"/>
     <w:tmpl w:val="27BA8FA2"/>
@@ -15843,7 +15745,7 @@
       </w:rPr>
     </w:lvl>
   </w:abstractNum>
-  <w:abstractNum w:abstractNumId="3" w15:restartNumberingAfterBreak="0">
+  <w:abstractNum w:abstractNumId="3">
     <w:nsid w:val="26217B67"/>
     <w:multiLevelType w:val="hybridMultilevel"/>
     <w:tmpl w:val="F0E2B03E"/>
@@ -15929,7 +15831,7 @@
       </w:pPr>
     </w:lvl>
   </w:abstractNum>
-  <w:abstractNum w:abstractNumId="4" w15:restartNumberingAfterBreak="0">
+  <w:abstractNum w:abstractNumId="4">
     <w:nsid w:val="28B97229"/>
     <w:multiLevelType w:val="hybridMultilevel"/>
     <w:tmpl w:val="D85E18CA"/>
@@ -16042,7 +15944,7 @@
       </w:rPr>
     </w:lvl>
   </w:abstractNum>
-  <w:abstractNum w:abstractNumId="5" w15:restartNumberingAfterBreak="0">
+  <w:abstractNum w:abstractNumId="5">
     <w:nsid w:val="29EC0079"/>
     <w:multiLevelType w:val="hybridMultilevel"/>
     <w:tmpl w:val="C5BEAF0A"/>
@@ -16128,7 +16030,7 @@
       </w:pPr>
     </w:lvl>
   </w:abstractNum>
-  <w:abstractNum w:abstractNumId="6" w15:restartNumberingAfterBreak="0">
+  <w:abstractNum w:abstractNumId="6">
     <w:nsid w:val="33283865"/>
     <w:multiLevelType w:val="hybridMultilevel"/>
     <w:tmpl w:val="4EE2BB5A"/>
@@ -16241,7 +16143,7 @@
       </w:rPr>
     </w:lvl>
   </w:abstractNum>
-  <w:abstractNum w:abstractNumId="7" w15:restartNumberingAfterBreak="0">
+  <w:abstractNum w:abstractNumId="7">
     <w:nsid w:val="3C2A5AAE"/>
     <w:multiLevelType w:val="hybridMultilevel"/>
     <w:tmpl w:val="F78EB286"/>
@@ -16354,7 +16256,7 @@
       </w:rPr>
     </w:lvl>
   </w:abstractNum>
-  <w:abstractNum w:abstractNumId="8" w15:restartNumberingAfterBreak="0">
+  <w:abstractNum w:abstractNumId="8">
     <w:nsid w:val="47D86130"/>
     <w:multiLevelType w:val="hybridMultilevel"/>
     <w:tmpl w:val="9490D102"/>
@@ -16440,7 +16342,7 @@
       </w:pPr>
     </w:lvl>
   </w:abstractNum>
-  <w:abstractNum w:abstractNumId="9" w15:restartNumberingAfterBreak="0">
+  <w:abstractNum w:abstractNumId="9">
     <w:nsid w:val="4A876DDF"/>
     <w:multiLevelType w:val="hybridMultilevel"/>
     <w:tmpl w:val="BF02672A"/>
@@ -16553,7 +16455,120 @@
       </w:rPr>
     </w:lvl>
   </w:abstractNum>
-  <w:abstractNum w:abstractNumId="10" w15:restartNumberingAfterBreak="0">
+  <w:abstractNum w:abstractNumId="10">
+    <w:nsid w:val="4B70522B"/>
+    <w:multiLevelType w:val="hybridMultilevel"/>
+    <w:tmpl w:val="1F3A3E90"/>
+    <w:lvl w:ilvl="0" w:tplc="04090001">
+      <w:start w:val="1"/>
+      <w:numFmt w:val="bullet"/>
+      <w:lvlText w:val=""/>
+      <w:lvlJc w:val="left"/>
+      <w:pPr>
+        <w:ind w:left="720" w:hanging="360"/>
+      </w:pPr>
+      <w:rPr>
+        <w:rFonts w:ascii="Symbol" w:hAnsi="Symbol" w:hint="default"/>
+      </w:rPr>
+    </w:lvl>
+    <w:lvl w:ilvl="1" w:tplc="04090003" w:tentative="1">
+      <w:start w:val="1"/>
+      <w:numFmt w:val="bullet"/>
+      <w:lvlText w:val="o"/>
+      <w:lvlJc w:val="left"/>
+      <w:pPr>
+        <w:ind w:left="1440" w:hanging="360"/>
+      </w:pPr>
+      <w:rPr>
+        <w:rFonts w:ascii="Courier New" w:hAnsi="Courier New" w:cs="Courier New" w:hint="default"/>
+      </w:rPr>
+    </w:lvl>
+    <w:lvl w:ilvl="2" w:tplc="04090005" w:tentative="1">
+      <w:start w:val="1"/>
+      <w:numFmt w:val="bullet"/>
+      <w:lvlText w:val=""/>
+      <w:lvlJc w:val="left"/>
+      <w:pPr>
+        <w:ind w:left="2160" w:hanging="360"/>
+      </w:pPr>
+      <w:rPr>
+        <w:rFonts w:ascii="Wingdings" w:hAnsi="Wingdings" w:hint="default"/>
+      </w:rPr>
+    </w:lvl>
+    <w:lvl w:ilvl="3" w:tplc="04090001" w:tentative="1">
+      <w:start w:val="1"/>
+      <w:numFmt w:val="bullet"/>
+      <w:lvlText w:val=""/>
+      <w:lvlJc w:val="left"/>
+      <w:pPr>
+        <w:ind w:left="2880" w:hanging="360"/>
+      </w:pPr>
+      <w:rPr>
+        <w:rFonts w:ascii="Symbol" w:hAnsi="Symbol" w:hint="default"/>
+      </w:rPr>
+    </w:lvl>
+    <w:lvl w:ilvl="4" w:tplc="04090003" w:tentative="1">
+      <w:start w:val="1"/>
+      <w:numFmt w:val="bullet"/>
+      <w:lvlText w:val="o"/>
+      <w:lvlJc w:val="left"/>
+      <w:pPr>
+        <w:ind w:left="3600" w:hanging="360"/>
+      </w:pPr>
+      <w:rPr>
+        <w:rFonts w:ascii="Courier New" w:hAnsi="Courier New" w:cs="Courier New" w:hint="default"/>
+      </w:rPr>
+    </w:lvl>
+    <w:lvl w:ilvl="5" w:tplc="04090005" w:tentative="1">
+      <w:start w:val="1"/>
+      <w:numFmt w:val="bullet"/>
+      <w:lvlText w:val=""/>
+      <w:lvlJc w:val="left"/>
+      <w:pPr>
+        <w:ind w:left="4320" w:hanging="360"/>
+      </w:pPr>
+      <w:rPr>
+        <w:rFonts w:ascii="Wingdings" w:hAnsi="Wingdings" w:hint="default"/>
+      </w:rPr>
+    </w:lvl>
+    <w:lvl w:ilvl="6" w:tplc="04090001" w:tentative="1">
+      <w:start w:val="1"/>
+      <w:numFmt w:val="bullet"/>
+      <w:lvlText w:val=""/>
+      <w:lvlJc w:val="left"/>
+      <w:pPr>
+        <w:ind w:left="5040" w:hanging="360"/>
+      </w:pPr>
+      <w:rPr>
+        <w:rFonts w:ascii="Symbol" w:hAnsi="Symbol" w:hint="default"/>
+      </w:rPr>
+    </w:lvl>
+    <w:lvl w:ilvl="7" w:tplc="04090003" w:tentative="1">
+      <w:start w:val="1"/>
+      <w:numFmt w:val="bullet"/>
+      <w:lvlText w:val="o"/>
+      <w:lvlJc w:val="left"/>
+      <w:pPr>
+        <w:ind w:left="5760" w:hanging="360"/>
+      </w:pPr>
+      <w:rPr>
+        <w:rFonts w:ascii="Courier New" w:hAnsi="Courier New" w:cs="Courier New" w:hint="default"/>
+      </w:rPr>
+    </w:lvl>
+    <w:lvl w:ilvl="8" w:tplc="04090005" w:tentative="1">
+      <w:start w:val="1"/>
+      <w:numFmt w:val="bullet"/>
+      <w:lvlText w:val=""/>
+      <w:lvlJc w:val="left"/>
+      <w:pPr>
+        <w:ind w:left="6480" w:hanging="360"/>
+      </w:pPr>
+      <w:rPr>
+        <w:rFonts w:ascii="Wingdings" w:hAnsi="Wingdings" w:hint="default"/>
+      </w:rPr>
+    </w:lvl>
+  </w:abstractNum>
+  <w:abstractNum w:abstractNumId="11">
     <w:nsid w:val="4C4A0881"/>
     <w:multiLevelType w:val="hybridMultilevel"/>
     <w:tmpl w:val="A38466C0"/>
@@ -16642,7 +16657,7 @@
       </w:pPr>
     </w:lvl>
   </w:abstractNum>
-  <w:abstractNum w:abstractNumId="11" w15:restartNumberingAfterBreak="0">
+  <w:abstractNum w:abstractNumId="12">
     <w:nsid w:val="4F0832CC"/>
     <w:multiLevelType w:val="hybridMultilevel"/>
     <w:tmpl w:val="3FE233A8"/>
@@ -16754,7 +16769,7 @@
       </w:rPr>
     </w:lvl>
   </w:abstractNum>
-  <w:abstractNum w:abstractNumId="12" w15:restartNumberingAfterBreak="0">
+  <w:abstractNum w:abstractNumId="13">
     <w:nsid w:val="5777439B"/>
     <w:multiLevelType w:val="hybridMultilevel"/>
     <w:tmpl w:val="81A2ABBA"/>
@@ -16867,7 +16882,7 @@
       </w:rPr>
     </w:lvl>
   </w:abstractNum>
-  <w:abstractNum w:abstractNumId="13" w15:restartNumberingAfterBreak="0">
+  <w:abstractNum w:abstractNumId="14">
     <w:nsid w:val="57936C74"/>
     <w:multiLevelType w:val="hybridMultilevel"/>
     <w:tmpl w:val="E620D940"/>
@@ -16981,7 +16996,7 @@
       </w:rPr>
     </w:lvl>
   </w:abstractNum>
-  <w:abstractNum w:abstractNumId="14" w15:restartNumberingAfterBreak="0">
+  <w:abstractNum w:abstractNumId="15">
     <w:nsid w:val="59A72A43"/>
     <w:multiLevelType w:val="hybridMultilevel"/>
     <w:tmpl w:val="15744D8E"/>
@@ -17095,7 +17110,7 @@
       </w:rPr>
     </w:lvl>
   </w:abstractNum>
-  <w:abstractNum w:abstractNumId="15" w15:restartNumberingAfterBreak="0">
+  <w:abstractNum w:abstractNumId="16">
     <w:nsid w:val="5A651653"/>
     <w:multiLevelType w:val="hybridMultilevel"/>
     <w:tmpl w:val="1EFAB6F4"/>
@@ -17209,7 +17224,7 @@
       </w:rPr>
     </w:lvl>
   </w:abstractNum>
-  <w:abstractNum w:abstractNumId="16" w15:restartNumberingAfterBreak="0">
+  <w:abstractNum w:abstractNumId="17">
     <w:nsid w:val="5E5C4AEC"/>
     <w:multiLevelType w:val="hybridMultilevel"/>
     <w:tmpl w:val="1118040C"/>
@@ -17322,7 +17337,7 @@
       </w:rPr>
     </w:lvl>
   </w:abstractNum>
-  <w:abstractNum w:abstractNumId="17" w15:restartNumberingAfterBreak="0">
+  <w:abstractNum w:abstractNumId="18">
     <w:nsid w:val="634762A3"/>
     <w:multiLevelType w:val="hybridMultilevel"/>
     <w:tmpl w:val="9AC4F956"/>
@@ -17411,7 +17426,7 @@
       </w:pPr>
     </w:lvl>
   </w:abstractNum>
-  <w:abstractNum w:abstractNumId="18" w15:restartNumberingAfterBreak="0">
+  <w:abstractNum w:abstractNumId="19">
     <w:nsid w:val="6DCD27C9"/>
     <w:multiLevelType w:val="hybridMultilevel"/>
     <w:tmpl w:val="F5508604"/>
@@ -17524,7 +17539,7 @@
       </w:rPr>
     </w:lvl>
   </w:abstractNum>
-  <w:abstractNum w:abstractNumId="19" w15:restartNumberingAfterBreak="0">
+  <w:abstractNum w:abstractNumId="20">
     <w:nsid w:val="72E21D42"/>
     <w:multiLevelType w:val="hybridMultilevel"/>
     <w:tmpl w:val="351257AC"/>
@@ -17638,7 +17653,7 @@
       </w:rPr>
     </w:lvl>
   </w:abstractNum>
-  <w:abstractNum w:abstractNumId="20" w15:restartNumberingAfterBreak="0">
+  <w:abstractNum w:abstractNumId="21">
     <w:nsid w:val="73AF467A"/>
     <w:multiLevelType w:val="hybridMultilevel"/>
     <w:tmpl w:val="E62246EA"/>
@@ -17727,7 +17742,7 @@
       </w:pPr>
     </w:lvl>
   </w:abstractNum>
-  <w:abstractNum w:abstractNumId="21" w15:restartNumberingAfterBreak="0">
+  <w:abstractNum w:abstractNumId="22">
     <w:nsid w:val="76DD41C7"/>
     <w:multiLevelType w:val="hybridMultilevel"/>
     <w:tmpl w:val="5F7C7D74"/>
@@ -17840,7 +17855,7 @@
       </w:rPr>
     </w:lvl>
   </w:abstractNum>
-  <w:abstractNum w:abstractNumId="22" w15:restartNumberingAfterBreak="0">
+  <w:abstractNum w:abstractNumId="23">
     <w:nsid w:val="77316D92"/>
     <w:multiLevelType w:val="hybridMultilevel"/>
     <w:tmpl w:val="8E98ECF8"/>
@@ -17926,7 +17941,7 @@
       </w:pPr>
     </w:lvl>
   </w:abstractNum>
-  <w:abstractNum w:abstractNumId="23" w15:restartNumberingAfterBreak="0">
+  <w:abstractNum w:abstractNumId="24">
     <w:nsid w:val="773E4D84"/>
     <w:multiLevelType w:val="hybridMultilevel"/>
     <w:tmpl w:val="9496ACF2"/>
@@ -18015,7 +18030,7 @@
       </w:pPr>
     </w:lvl>
   </w:abstractNum>
-  <w:abstractNum w:abstractNumId="24" w15:restartNumberingAfterBreak="0">
+  <w:abstractNum w:abstractNumId="25">
     <w:nsid w:val="786E7134"/>
     <w:multiLevelType w:val="hybridMultilevel"/>
     <w:tmpl w:val="B8E2319A"/>
@@ -18104,7 +18119,7 @@
       </w:pPr>
     </w:lvl>
   </w:abstractNum>
-  <w:abstractNum w:abstractNumId="25" w15:restartNumberingAfterBreak="0">
+  <w:abstractNum w:abstractNumId="26">
     <w:nsid w:val="7A112B36"/>
     <w:multiLevelType w:val="hybridMultilevel"/>
     <w:tmpl w:val="EC8E9052"/>
@@ -18219,52 +18234,52 @@
     </w:lvl>
   </w:abstractNum>
   <w:num w:numId="1">
-    <w:abstractNumId w:val="24"/>
+    <w:abstractNumId w:val="25"/>
   </w:num>
   <w:num w:numId="2">
-    <w:abstractNumId w:val="21"/>
+    <w:abstractNumId w:val="22"/>
   </w:num>
   <w:num w:numId="3">
     <w:abstractNumId w:val="6"/>
   </w:num>
   <w:num w:numId="4">
-    <w:abstractNumId w:val="12"/>
+    <w:abstractNumId w:val="13"/>
   </w:num>
   <w:num w:numId="5">
-    <w:abstractNumId w:val="22"/>
+    <w:abstractNumId w:val="23"/>
   </w:num>
   <w:num w:numId="6">
-    <w:abstractNumId w:val="17"/>
+    <w:abstractNumId w:val="18"/>
   </w:num>
   <w:num w:numId="7">
-    <w:abstractNumId w:val="15"/>
+    <w:abstractNumId w:val="16"/>
   </w:num>
   <w:num w:numId="8">
-    <w:abstractNumId w:val="14"/>
+    <w:abstractNumId w:val="15"/>
   </w:num>
   <w:num w:numId="9">
     <w:abstractNumId w:val="8"/>
   </w:num>
   <w:num w:numId="10">
-    <w:abstractNumId w:val="13"/>
+    <w:abstractNumId w:val="14"/>
   </w:num>
   <w:num w:numId="11">
-    <w:abstractNumId w:val="19"/>
+    <w:abstractNumId w:val="20"/>
   </w:num>
   <w:num w:numId="12">
-    <w:abstractNumId w:val="25"/>
+    <w:abstractNumId w:val="26"/>
   </w:num>
   <w:num w:numId="13">
-    <w:abstractNumId w:val="23"/>
+    <w:abstractNumId w:val="24"/>
   </w:num>
   <w:num w:numId="14">
     <w:abstractNumId w:val="3"/>
   </w:num>
   <w:num w:numId="15">
-    <w:abstractNumId w:val="20"/>
+    <w:abstractNumId w:val="21"/>
   </w:num>
   <w:num w:numId="16">
-    <w:abstractNumId w:val="11"/>
+    <w:abstractNumId w:val="12"/>
   </w:num>
   <w:num w:numId="17">
     <w:abstractNumId w:val="1"/>
@@ -18273,7 +18288,7 @@
     <w:abstractNumId w:val="5"/>
   </w:num>
   <w:num w:numId="19">
-    <w:abstractNumId w:val="10"/>
+    <w:abstractNumId w:val="11"/>
   </w:num>
   <w:num w:numId="20">
     <w:abstractNumId w:val="4"/>
@@ -18288,20 +18303,23 @@
     <w:abstractNumId w:val="2"/>
   </w:num>
   <w:num w:numId="24">
-    <w:abstractNumId w:val="16"/>
+    <w:abstractNumId w:val="17"/>
   </w:num>
   <w:num w:numId="25">
-    <w:abstractNumId w:val="18"/>
+    <w:abstractNumId w:val="19"/>
   </w:num>
   <w:num w:numId="26">
     <w:abstractNumId w:val="7"/>
+  </w:num>
+  <w:num w:numId="27">
+    <w:abstractNumId w:val="10"/>
   </w:num>
   <w:numIdMacAtCleanup w:val="25"/>
 </w:numbering>
 </file>
 
 <file path=word/styles.xml><?xml version="1.0" encoding="utf-8"?>
-<w:styles xmlns:mc="http://schemas.openxmlformats.org/markup-compatibility/2006" xmlns:r="http://schemas.openxmlformats.org/officeDocument/2006/relationships" xmlns:w="http://schemas.openxmlformats.org/wordprocessingml/2006/main" xmlns:w14="http://schemas.microsoft.com/office/word/2010/wordml" xmlns:w15="http://schemas.microsoft.com/office/word/2012/wordml" mc:Ignorable="w14 w15">
+<w:styles xmlns:mc="http://schemas.openxmlformats.org/markup-compatibility/2006" xmlns:r="http://schemas.openxmlformats.org/officeDocument/2006/relationships" xmlns:w="http://schemas.openxmlformats.org/wordprocessingml/2006/main" xmlns:w14="http://schemas.microsoft.com/office/word/2010/wordml" mc:Ignorable="w14">
   <w:docDefaults>
     <w:rPrDefault>
       <w:rPr>
@@ -18317,378 +18335,144 @@
       </w:pPr>
     </w:pPrDefault>
   </w:docDefaults>
-  <w:latentStyles w:defLockedState="0" w:defUIPriority="99" w:defSemiHidden="0" w:defUnhideWhenUsed="0" w:defQFormat="0" w:count="371">
-    <w:lsdException w:name="Normal" w:uiPriority="0" w:qFormat="1"/>
-    <w:lsdException w:name="heading 1" w:uiPriority="9" w:qFormat="1"/>
-    <w:lsdException w:name="heading 2" w:semiHidden="1" w:uiPriority="9" w:unhideWhenUsed="1" w:qFormat="1"/>
-    <w:lsdException w:name="heading 3" w:semiHidden="1" w:uiPriority="9" w:unhideWhenUsed="1" w:qFormat="1"/>
-    <w:lsdException w:name="heading 4" w:semiHidden="1" w:uiPriority="9" w:unhideWhenUsed="1" w:qFormat="1"/>
-    <w:lsdException w:name="heading 5" w:semiHidden="1" w:uiPriority="9" w:unhideWhenUsed="1" w:qFormat="1"/>
-    <w:lsdException w:name="heading 6" w:semiHidden="1" w:uiPriority="9" w:unhideWhenUsed="1" w:qFormat="1"/>
-    <w:lsdException w:name="heading 7" w:semiHidden="1" w:uiPriority="9" w:unhideWhenUsed="1" w:qFormat="1"/>
-    <w:lsdException w:name="heading 8" w:semiHidden="1" w:uiPriority="9" w:unhideWhenUsed="1" w:qFormat="1"/>
-    <w:lsdException w:name="heading 9" w:semiHidden="1" w:uiPriority="9" w:unhideWhenUsed="1" w:qFormat="1"/>
-    <w:lsdException w:name="index 1" w:semiHidden="1" w:unhideWhenUsed="1"/>
-    <w:lsdException w:name="index 2" w:semiHidden="1" w:unhideWhenUsed="1"/>
-    <w:lsdException w:name="index 3" w:semiHidden="1" w:unhideWhenUsed="1"/>
-    <w:lsdException w:name="index 4" w:semiHidden="1" w:unhideWhenUsed="1"/>
-    <w:lsdException w:name="index 5" w:semiHidden="1" w:unhideWhenUsed="1"/>
-    <w:lsdException w:name="index 6" w:semiHidden="1" w:unhideWhenUsed="1"/>
-    <w:lsdException w:name="index 7" w:semiHidden="1" w:unhideWhenUsed="1"/>
-    <w:lsdException w:name="index 8" w:semiHidden="1" w:unhideWhenUsed="1"/>
-    <w:lsdException w:name="index 9" w:semiHidden="1" w:unhideWhenUsed="1"/>
-    <w:lsdException w:name="toc 1" w:semiHidden="1" w:uiPriority="39" w:unhideWhenUsed="1"/>
-    <w:lsdException w:name="toc 2" w:semiHidden="1" w:uiPriority="39" w:unhideWhenUsed="1"/>
-    <w:lsdException w:name="toc 3" w:semiHidden="1" w:uiPriority="39" w:unhideWhenUsed="1"/>
-    <w:lsdException w:name="toc 4" w:semiHidden="1" w:uiPriority="39" w:unhideWhenUsed="1"/>
-    <w:lsdException w:name="toc 5" w:semiHidden="1" w:uiPriority="39" w:unhideWhenUsed="1"/>
-    <w:lsdException w:name="toc 6" w:semiHidden="1" w:uiPriority="39" w:unhideWhenUsed="1"/>
-    <w:lsdException w:name="toc 7" w:semiHidden="1" w:uiPriority="39" w:unhideWhenUsed="1"/>
-    <w:lsdException w:name="toc 8" w:semiHidden="1" w:uiPriority="39" w:unhideWhenUsed="1"/>
-    <w:lsdException w:name="toc 9" w:semiHidden="1" w:uiPriority="39" w:unhideWhenUsed="1"/>
-    <w:lsdException w:name="Normal Indent" w:semiHidden="1" w:unhideWhenUsed="1"/>
-    <w:lsdException w:name="footnote text" w:semiHidden="1" w:unhideWhenUsed="1"/>
-    <w:lsdException w:name="annotation text" w:semiHidden="1" w:unhideWhenUsed="1"/>
-    <w:lsdException w:name="header" w:semiHidden="1" w:unhideWhenUsed="1"/>
-    <w:lsdException w:name="footer" w:semiHidden="1" w:unhideWhenUsed="1"/>
-    <w:lsdException w:name="index heading" w:semiHidden="1" w:unhideWhenUsed="1"/>
-    <w:lsdException w:name="caption" w:semiHidden="1" w:uiPriority="35" w:unhideWhenUsed="1" w:qFormat="1"/>
-    <w:lsdException w:name="table of figures" w:semiHidden="1" w:unhideWhenUsed="1"/>
-    <w:lsdException w:name="envelope address" w:semiHidden="1" w:unhideWhenUsed="1"/>
-    <w:lsdException w:name="envelope return" w:semiHidden="1" w:unhideWhenUsed="1"/>
-    <w:lsdException w:name="footnote reference" w:semiHidden="1" w:unhideWhenUsed="1"/>
-    <w:lsdException w:name="annotation reference" w:semiHidden="1" w:unhideWhenUsed="1"/>
-    <w:lsdException w:name="line number" w:semiHidden="1" w:unhideWhenUsed="1"/>
-    <w:lsdException w:name="page number" w:semiHidden="1" w:unhideWhenUsed="1"/>
-    <w:lsdException w:name="endnote reference" w:semiHidden="1" w:unhideWhenUsed="1"/>
-    <w:lsdException w:name="endnote text" w:semiHidden="1" w:unhideWhenUsed="1"/>
-    <w:lsdException w:name="table of authorities" w:semiHidden="1" w:unhideWhenUsed="1"/>
-    <w:lsdException w:name="macro" w:semiHidden="1" w:unhideWhenUsed="1"/>
-    <w:lsdException w:name="toa heading" w:semiHidden="1" w:unhideWhenUsed="1"/>
-    <w:lsdException w:name="List" w:semiHidden="1" w:unhideWhenUsed="1"/>
-    <w:lsdException w:name="List Bullet" w:semiHidden="1" w:unhideWhenUsed="1"/>
-    <w:lsdException w:name="List Number" w:semiHidden="1" w:unhideWhenUsed="1"/>
-    <w:lsdException w:name="List 2" w:semiHidden="1" w:unhideWhenUsed="1"/>
-    <w:lsdException w:name="List 3" w:semiHidden="1" w:unhideWhenUsed="1"/>
-    <w:lsdException w:name="List 4" w:semiHidden="1" w:unhideWhenUsed="1"/>
-    <w:lsdException w:name="List 5" w:semiHidden="1" w:unhideWhenUsed="1"/>
-    <w:lsdException w:name="List Bullet 2" w:semiHidden="1" w:unhideWhenUsed="1"/>
-    <w:lsdException w:name="List Bullet 3" w:semiHidden="1" w:unhideWhenUsed="1"/>
-    <w:lsdException w:name="List Bullet 4" w:semiHidden="1" w:unhideWhenUsed="1"/>
-    <w:lsdException w:name="List Bullet 5" w:semiHidden="1" w:unhideWhenUsed="1"/>
-    <w:lsdException w:name="List Number 2" w:semiHidden="1" w:unhideWhenUsed="1"/>
-    <w:lsdException w:name="List Number 3" w:semiHidden="1" w:unhideWhenUsed="1"/>
-    <w:lsdException w:name="List Number 4" w:semiHidden="1" w:unhideWhenUsed="1"/>
-    <w:lsdException w:name="List Number 5" w:semiHidden="1" w:unhideWhenUsed="1"/>
-    <w:lsdException w:name="Title" w:uiPriority="10" w:qFormat="1"/>
-    <w:lsdException w:name="Closing" w:semiHidden="1" w:unhideWhenUsed="1"/>
-    <w:lsdException w:name="Signature" w:semiHidden="1" w:unhideWhenUsed="1"/>
-    <w:lsdException w:name="Default Paragraph Font" w:semiHidden="1" w:uiPriority="1" w:unhideWhenUsed="1"/>
-    <w:lsdException w:name="Body Text" w:semiHidden="1" w:unhideWhenUsed="1"/>
-    <w:lsdException w:name="Body Text Indent" w:semiHidden="1" w:unhideWhenUsed="1"/>
-    <w:lsdException w:name="List Continue" w:semiHidden="1" w:unhideWhenUsed="1"/>
-    <w:lsdException w:name="List Continue 2" w:semiHidden="1" w:unhideWhenUsed="1"/>
-    <w:lsdException w:name="List Continue 3" w:semiHidden="1" w:unhideWhenUsed="1"/>
-    <w:lsdException w:name="List Continue 4" w:semiHidden="1" w:unhideWhenUsed="1"/>
-    <w:lsdException w:name="List Continue 5" w:semiHidden="1" w:unhideWhenUsed="1"/>
-    <w:lsdException w:name="Message Header" w:semiHidden="1" w:unhideWhenUsed="1"/>
-    <w:lsdException w:name="Subtitle" w:uiPriority="11" w:qFormat="1"/>
-    <w:lsdException w:name="Salutation" w:semiHidden="1" w:unhideWhenUsed="1"/>
-    <w:lsdException w:name="Date" w:semiHidden="1" w:unhideWhenUsed="1"/>
-    <w:lsdException w:name="Body Text First Indent" w:semiHidden="1" w:unhideWhenUsed="1"/>
-    <w:lsdException w:name="Body Text First Indent 2" w:semiHidden="1" w:unhideWhenUsed="1"/>
-    <w:lsdException w:name="Note Heading" w:semiHidden="1" w:unhideWhenUsed="1"/>
-    <w:lsdException w:name="Body Text 2" w:semiHidden="1" w:unhideWhenUsed="1"/>
-    <w:lsdException w:name="Body Text 3" w:semiHidden="1" w:unhideWhenUsed="1"/>
-    <w:lsdException w:name="Body Text Indent 2" w:semiHidden="1" w:unhideWhenUsed="1"/>
-    <w:lsdException w:name="Body Text Indent 3" w:semiHidden="1" w:unhideWhenUsed="1"/>
-    <w:lsdException w:name="Block Text" w:semiHidden="1" w:unhideWhenUsed="1"/>
-    <w:lsdException w:name="Hyperlink" w:semiHidden="1" w:unhideWhenUsed="1"/>
-    <w:lsdException w:name="FollowedHyperlink" w:semiHidden="1" w:unhideWhenUsed="1"/>
-    <w:lsdException w:name="Strong" w:uiPriority="22" w:qFormat="1"/>
-    <w:lsdException w:name="Emphasis" w:uiPriority="20" w:qFormat="1"/>
-    <w:lsdException w:name="Document Map" w:semiHidden="1" w:unhideWhenUsed="1"/>
-    <w:lsdException w:name="Plain Text" w:semiHidden="1" w:unhideWhenUsed="1"/>
-    <w:lsdException w:name="E-mail Signature" w:semiHidden="1" w:unhideWhenUsed="1"/>
-    <w:lsdException w:name="HTML Top of Form" w:semiHidden="1" w:unhideWhenUsed="1"/>
-    <w:lsdException w:name="HTML Bottom of Form" w:semiHidden="1" w:unhideWhenUsed="1"/>
-    <w:lsdException w:name="Normal (Web)" w:semiHidden="1" w:unhideWhenUsed="1"/>
-    <w:lsdException w:name="HTML Acronym" w:semiHidden="1" w:unhideWhenUsed="1"/>
-    <w:lsdException w:name="HTML Address" w:semiHidden="1" w:unhideWhenUsed="1"/>
-    <w:lsdException w:name="HTML Cite" w:semiHidden="1" w:unhideWhenUsed="1"/>
-    <w:lsdException w:name="HTML Code" w:semiHidden="1" w:unhideWhenUsed="1"/>
-    <w:lsdException w:name="HTML Definition" w:semiHidden="1" w:unhideWhenUsed="1"/>
-    <w:lsdException w:name="HTML Keyboard" w:semiHidden="1" w:unhideWhenUsed="1"/>
-    <w:lsdException w:name="HTML Preformatted" w:semiHidden="1" w:unhideWhenUsed="1"/>
-    <w:lsdException w:name="HTML Sample" w:semiHidden="1" w:unhideWhenUsed="1"/>
-    <w:lsdException w:name="HTML Typewriter" w:semiHidden="1" w:unhideWhenUsed="1"/>
-    <w:lsdException w:name="HTML Variable" w:semiHidden="1" w:unhideWhenUsed="1"/>
-    <w:lsdException w:name="Normal Table" w:semiHidden="1" w:unhideWhenUsed="1"/>
-    <w:lsdException w:name="annotation subject" w:semiHidden="1" w:unhideWhenUsed="1"/>
-    <w:lsdException w:name="No List" w:semiHidden="1" w:unhideWhenUsed="1"/>
-    <w:lsdException w:name="Outline List 1" w:semiHidden="1" w:unhideWhenUsed="1"/>
-    <w:lsdException w:name="Outline List 2" w:semiHidden="1" w:unhideWhenUsed="1"/>
-    <w:lsdException w:name="Outline List 3" w:semiHidden="1" w:unhideWhenUsed="1"/>
-    <w:lsdException w:name="Table Simple 1" w:semiHidden="1" w:unhideWhenUsed="1"/>
-    <w:lsdException w:name="Table Simple 2" w:semiHidden="1" w:unhideWhenUsed="1"/>
-    <w:lsdException w:name="Table Simple 3" w:semiHidden="1" w:unhideWhenUsed="1"/>
-    <w:lsdException w:name="Table Classic 1" w:semiHidden="1" w:unhideWhenUsed="1"/>
-    <w:lsdException w:name="Table Classic 2" w:semiHidden="1" w:unhideWhenUsed="1"/>
-    <w:lsdException w:name="Table Classic 3" w:semiHidden="1" w:unhideWhenUsed="1"/>
-    <w:lsdException w:name="Table Classic 4" w:semiHidden="1" w:unhideWhenUsed="1"/>
-    <w:lsdException w:name="Table Colorful 1" w:semiHidden="1" w:unhideWhenUsed="1"/>
-    <w:lsdException w:name="Table Colorful 2" w:semiHidden="1" w:unhideWhenUsed="1"/>
-    <w:lsdException w:name="Table Colorful 3" w:semiHidden="1" w:unhideWhenUsed="1"/>
-    <w:lsdException w:name="Table Columns 1" w:semiHidden="1" w:unhideWhenUsed="1"/>
-    <w:lsdException w:name="Table Columns 2" w:semiHidden="1" w:unhideWhenUsed="1"/>
-    <w:lsdException w:name="Table Columns 3" w:semiHidden="1" w:unhideWhenUsed="1"/>
-    <w:lsdException w:name="Table Columns 4" w:semiHidden="1" w:unhideWhenUsed="1"/>
-    <w:lsdException w:name="Table Columns 5" w:semiHidden="1" w:unhideWhenUsed="1"/>
-    <w:lsdException w:name="Table Grid 1" w:semiHidden="1" w:unhideWhenUsed="1"/>
-    <w:lsdException w:name="Table Grid 2" w:semiHidden="1" w:unhideWhenUsed="1"/>
-    <w:lsdException w:name="Table Grid 3" w:semiHidden="1" w:unhideWhenUsed="1"/>
-    <w:lsdException w:name="Table Grid 4" w:semiHidden="1" w:unhideWhenUsed="1"/>
-    <w:lsdException w:name="Table Grid 5" w:semiHidden="1" w:unhideWhenUsed="1"/>
-    <w:lsdException w:name="Table Grid 6" w:semiHidden="1" w:unhideWhenUsed="1"/>
-    <w:lsdException w:name="Table Grid 7" w:semiHidden="1" w:unhideWhenUsed="1"/>
-    <w:lsdException w:name="Table Grid 8" w:semiHidden="1" w:unhideWhenUsed="1"/>
-    <w:lsdException w:name="Table List 1" w:semiHidden="1" w:unhideWhenUsed="1"/>
-    <w:lsdException w:name="Table List 2" w:semiHidden="1" w:unhideWhenUsed="1"/>
-    <w:lsdException w:name="Table List 3" w:semiHidden="1" w:unhideWhenUsed="1"/>
-    <w:lsdException w:name="Table List 4" w:semiHidden="1" w:unhideWhenUsed="1"/>
-    <w:lsdException w:name="Table List 5" w:semiHidden="1" w:unhideWhenUsed="1"/>
-    <w:lsdException w:name="Table List 6" w:semiHidden="1" w:unhideWhenUsed="1"/>
-    <w:lsdException w:name="Table List 7" w:semiHidden="1" w:unhideWhenUsed="1"/>
-    <w:lsdException w:name="Table List 8" w:semiHidden="1" w:unhideWhenUsed="1"/>
-    <w:lsdException w:name="Table 3D effects 1" w:semiHidden="1" w:unhideWhenUsed="1"/>
-    <w:lsdException w:name="Table 3D effects 2" w:semiHidden="1" w:unhideWhenUsed="1"/>
-    <w:lsdException w:name="Table 3D effects 3" w:semiHidden="1" w:unhideWhenUsed="1"/>
-    <w:lsdException w:name="Table Contemporary" w:semiHidden="1" w:unhideWhenUsed="1"/>
-    <w:lsdException w:name="Table Elegant" w:semiHidden="1" w:unhideWhenUsed="1"/>
-    <w:lsdException w:name="Table Professional" w:semiHidden="1" w:unhideWhenUsed="1"/>
-    <w:lsdException w:name="Table Subtle 1" w:semiHidden="1" w:unhideWhenUsed="1"/>
-    <w:lsdException w:name="Table Subtle 2" w:semiHidden="1" w:unhideWhenUsed="1"/>
-    <w:lsdException w:name="Table Web 1" w:semiHidden="1" w:unhideWhenUsed="1"/>
-    <w:lsdException w:name="Table Web 2" w:semiHidden="1" w:unhideWhenUsed="1"/>
-    <w:lsdException w:name="Table Web 3" w:semiHidden="1" w:unhideWhenUsed="1"/>
-    <w:lsdException w:name="Balloon Text" w:semiHidden="1" w:unhideWhenUsed="1"/>
-    <w:lsdException w:name="Table Grid" w:uiPriority="39"/>
-    <w:lsdException w:name="Table Theme" w:semiHidden="1" w:unhideWhenUsed="1"/>
-    <w:lsdException w:name="Placeholder Text" w:semiHidden="1"/>
-    <w:lsdException w:name="No Spacing" w:uiPriority="1" w:qFormat="1"/>
-    <w:lsdException w:name="Light Shading" w:uiPriority="60"/>
-    <w:lsdException w:name="Light List" w:uiPriority="61"/>
-    <w:lsdException w:name="Light Grid" w:uiPriority="62"/>
-    <w:lsdException w:name="Medium Shading 1" w:uiPriority="63"/>
-    <w:lsdException w:name="Medium Shading 2" w:uiPriority="64"/>
-    <w:lsdException w:name="Medium List 1" w:uiPriority="65"/>
-    <w:lsdException w:name="Medium List 2" w:uiPriority="66"/>
-    <w:lsdException w:name="Medium Grid 1" w:uiPriority="67"/>
-    <w:lsdException w:name="Medium Grid 2" w:uiPriority="68"/>
-    <w:lsdException w:name="Medium Grid 3" w:uiPriority="69"/>
-    <w:lsdException w:name="Dark List" w:uiPriority="70"/>
-    <w:lsdException w:name="Colorful Shading" w:uiPriority="71"/>
-    <w:lsdException w:name="Colorful List" w:uiPriority="72"/>
-    <w:lsdException w:name="Colorful Grid" w:uiPriority="73"/>
-    <w:lsdException w:name="Light Shading Accent 1" w:uiPriority="60"/>
-    <w:lsdException w:name="Light List Accent 1" w:uiPriority="61"/>
-    <w:lsdException w:name="Light Grid Accent 1" w:uiPriority="62"/>
-    <w:lsdException w:name="Medium Shading 1 Accent 1" w:uiPriority="63"/>
-    <w:lsdException w:name="Medium Shading 2 Accent 1" w:uiPriority="64"/>
-    <w:lsdException w:name="Medium List 1 Accent 1" w:uiPriority="65"/>
-    <w:lsdException w:name="Revision" w:semiHidden="1"/>
-    <w:lsdException w:name="List Paragraph" w:uiPriority="34" w:qFormat="1"/>
-    <w:lsdException w:name="Quote" w:uiPriority="29" w:qFormat="1"/>
-    <w:lsdException w:name="Intense Quote" w:uiPriority="30" w:qFormat="1"/>
-    <w:lsdException w:name="Medium List 2 Accent 1" w:uiPriority="66"/>
-    <w:lsdException w:name="Medium Grid 1 Accent 1" w:uiPriority="67"/>
-    <w:lsdException w:name="Medium Grid 2 Accent 1" w:uiPriority="68"/>
-    <w:lsdException w:name="Medium Grid 3 Accent 1" w:uiPriority="69"/>
-    <w:lsdException w:name="Dark List Accent 1" w:uiPriority="70"/>
-    <w:lsdException w:name="Colorful Shading Accent 1" w:uiPriority="71"/>
-    <w:lsdException w:name="Colorful List Accent 1" w:uiPriority="72"/>
-    <w:lsdException w:name="Colorful Grid Accent 1" w:uiPriority="73"/>
-    <w:lsdException w:name="Light Shading Accent 2" w:uiPriority="60"/>
-    <w:lsdException w:name="Light List Accent 2" w:uiPriority="61"/>
-    <w:lsdException w:name="Light Grid Accent 2" w:uiPriority="62"/>
-    <w:lsdException w:name="Medium Shading 1 Accent 2" w:uiPriority="63"/>
-    <w:lsdException w:name="Medium Shading 2 Accent 2" w:uiPriority="64"/>
-    <w:lsdException w:name="Medium List 1 Accent 2" w:uiPriority="65"/>
-    <w:lsdException w:name="Medium List 2 Accent 2" w:uiPriority="66"/>
-    <w:lsdException w:name="Medium Grid 1 Accent 2" w:uiPriority="67"/>
-    <w:lsdException w:name="Medium Grid 2 Accent 2" w:uiPriority="68"/>
-    <w:lsdException w:name="Medium Grid 3 Accent 2" w:uiPriority="69"/>
-    <w:lsdException w:name="Dark List Accent 2" w:uiPriority="70"/>
-    <w:lsdException w:name="Colorful Shading Accent 2" w:uiPriority="71"/>
-    <w:lsdException w:name="Colorful List Accent 2" w:uiPriority="72"/>
-    <w:lsdException w:name="Colorful Grid Accent 2" w:uiPriority="73"/>
-    <w:lsdException w:name="Light Shading Accent 3" w:uiPriority="60"/>
-    <w:lsdException w:name="Light List Accent 3" w:uiPriority="61"/>
-    <w:lsdException w:name="Light Grid Accent 3" w:uiPriority="62"/>
-    <w:lsdException w:name="Medium Shading 1 Accent 3" w:uiPriority="63"/>
-    <w:lsdException w:name="Medium Shading 2 Accent 3" w:uiPriority="64"/>
-    <w:lsdException w:name="Medium List 1 Accent 3" w:uiPriority="65"/>
-    <w:lsdException w:name="Medium List 2 Accent 3" w:uiPriority="66"/>
-    <w:lsdException w:name="Medium Grid 1 Accent 3" w:uiPriority="67"/>
-    <w:lsdException w:name="Medium Grid 2 Accent 3" w:uiPriority="68"/>
-    <w:lsdException w:name="Medium Grid 3 Accent 3" w:uiPriority="69"/>
-    <w:lsdException w:name="Dark List Accent 3" w:uiPriority="70"/>
-    <w:lsdException w:name="Colorful Shading Accent 3" w:uiPriority="71"/>
-    <w:lsdException w:name="Colorful List Accent 3" w:uiPriority="72"/>
-    <w:lsdException w:name="Colorful Grid Accent 3" w:uiPriority="73"/>
-    <w:lsdException w:name="Light Shading Accent 4" w:uiPriority="60"/>
-    <w:lsdException w:name="Light List Accent 4" w:uiPriority="61"/>
-    <w:lsdException w:name="Light Grid Accent 4" w:uiPriority="62"/>
-    <w:lsdException w:name="Medium Shading 1 Accent 4" w:uiPriority="63"/>
-    <w:lsdException w:name="Medium Shading 2 Accent 4" w:uiPriority="64"/>
-    <w:lsdException w:name="Medium List 1 Accent 4" w:uiPriority="65"/>
-    <w:lsdException w:name="Medium List 2 Accent 4" w:uiPriority="66"/>
-    <w:lsdException w:name="Medium Grid 1 Accent 4" w:uiPriority="67"/>
-    <w:lsdException w:name="Medium Grid 2 Accent 4" w:uiPriority="68"/>
-    <w:lsdException w:name="Medium Grid 3 Accent 4" w:uiPriority="69"/>
-    <w:lsdException w:name="Dark List Accent 4" w:uiPriority="70"/>
-    <w:lsdException w:name="Colorful Shading Accent 4" w:uiPriority="71"/>
-    <w:lsdException w:name="Colorful List Accent 4" w:uiPriority="72"/>
-    <w:lsdException w:name="Colorful Grid Accent 4" w:uiPriority="73"/>
-    <w:lsdException w:name="Light Shading Accent 5" w:uiPriority="60"/>
-    <w:lsdException w:name="Light List Accent 5" w:uiPriority="61"/>
-    <w:lsdException w:name="Light Grid Accent 5" w:uiPriority="62"/>
-    <w:lsdException w:name="Medium Shading 1 Accent 5" w:uiPriority="63"/>
-    <w:lsdException w:name="Medium Shading 2 Accent 5" w:uiPriority="64"/>
-    <w:lsdException w:name="Medium List 1 Accent 5" w:uiPriority="65"/>
-    <w:lsdException w:name="Medium List 2 Accent 5" w:uiPriority="66"/>
-    <w:lsdException w:name="Medium Grid 1 Accent 5" w:uiPriority="67"/>
-    <w:lsdException w:name="Medium Grid 2 Accent 5" w:uiPriority="68"/>
-    <w:lsdException w:name="Medium Grid 3 Accent 5" w:uiPriority="69"/>
-    <w:lsdException w:name="Dark List Accent 5" w:uiPriority="70"/>
-    <w:lsdException w:name="Colorful Shading Accent 5" w:uiPriority="71"/>
-    <w:lsdException w:name="Colorful List Accent 5" w:uiPriority="72"/>
-    <w:lsdException w:name="Colorful Grid Accent 5" w:uiPriority="73"/>
-    <w:lsdException w:name="Light Shading Accent 6" w:uiPriority="60"/>
-    <w:lsdException w:name="Light List Accent 6" w:uiPriority="61"/>
-    <w:lsdException w:name="Light Grid Accent 6" w:uiPriority="62"/>
-    <w:lsdException w:name="Medium Shading 1 Accent 6" w:uiPriority="63"/>
-    <w:lsdException w:name="Medium Shading 2 Accent 6" w:uiPriority="64"/>
-    <w:lsdException w:name="Medium List 1 Accent 6" w:uiPriority="65"/>
-    <w:lsdException w:name="Medium List 2 Accent 6" w:uiPriority="66"/>
-    <w:lsdException w:name="Medium Grid 1 Accent 6" w:uiPriority="67"/>
-    <w:lsdException w:name="Medium Grid 2 Accent 6" w:uiPriority="68"/>
-    <w:lsdException w:name="Medium Grid 3 Accent 6" w:uiPriority="69"/>
-    <w:lsdException w:name="Dark List Accent 6" w:uiPriority="70"/>
-    <w:lsdException w:name="Colorful Shading Accent 6" w:uiPriority="71"/>
-    <w:lsdException w:name="Colorful List Accent 6" w:uiPriority="72"/>
-    <w:lsdException w:name="Colorful Grid Accent 6" w:uiPriority="73"/>
-    <w:lsdException w:name="Subtle Emphasis" w:uiPriority="19" w:qFormat="1"/>
-    <w:lsdException w:name="Intense Emphasis" w:uiPriority="21" w:qFormat="1"/>
-    <w:lsdException w:name="Subtle Reference" w:uiPriority="31" w:qFormat="1"/>
-    <w:lsdException w:name="Intense Reference" w:uiPriority="32" w:qFormat="1"/>
-    <w:lsdException w:name="Book Title" w:uiPriority="33" w:qFormat="1"/>
-    <w:lsdException w:name="Bibliography" w:semiHidden="1" w:uiPriority="37" w:unhideWhenUsed="1"/>
-    <w:lsdException w:name="TOC Heading" w:semiHidden="1" w:uiPriority="39" w:unhideWhenUsed="1" w:qFormat="1"/>
-    <w:lsdException w:name="Plain Table 1" w:uiPriority="41"/>
-    <w:lsdException w:name="Plain Table 2" w:uiPriority="42"/>
-    <w:lsdException w:name="Plain Table 3" w:uiPriority="43"/>
-    <w:lsdException w:name="Plain Table 4" w:uiPriority="44"/>
-    <w:lsdException w:name="Plain Table 5" w:uiPriority="45"/>
-    <w:lsdException w:name="Grid Table Light" w:uiPriority="40"/>
-    <w:lsdException w:name="Grid Table 1 Light" w:uiPriority="46"/>
-    <w:lsdException w:name="Grid Table 2" w:uiPriority="47"/>
-    <w:lsdException w:name="Grid Table 3" w:uiPriority="48"/>
-    <w:lsdException w:name="Grid Table 4" w:uiPriority="49"/>
-    <w:lsdException w:name="Grid Table 5 Dark" w:uiPriority="50"/>
-    <w:lsdException w:name="Grid Table 6 Colorful" w:uiPriority="51"/>
-    <w:lsdException w:name="Grid Table 7 Colorful" w:uiPriority="52"/>
-    <w:lsdException w:name="Grid Table 1 Light Accent 1" w:uiPriority="46"/>
-    <w:lsdException w:name="Grid Table 2 Accent 1" w:uiPriority="47"/>
-    <w:lsdException w:name="Grid Table 3 Accent 1" w:uiPriority="48"/>
-    <w:lsdException w:name="Grid Table 4 Accent 1" w:uiPriority="49"/>
-    <w:lsdException w:name="Grid Table 5 Dark Accent 1" w:uiPriority="50"/>
-    <w:lsdException w:name="Grid Table 6 Colorful Accent 1" w:uiPriority="51"/>
-    <w:lsdException w:name="Grid Table 7 Colorful Accent 1" w:uiPriority="52"/>
-    <w:lsdException w:name="Grid Table 1 Light Accent 2" w:uiPriority="46"/>
-    <w:lsdException w:name="Grid Table 2 Accent 2" w:uiPriority="47"/>
-    <w:lsdException w:name="Grid Table 3 Accent 2" w:uiPriority="48"/>
-    <w:lsdException w:name="Grid Table 4 Accent 2" w:uiPriority="49"/>
-    <w:lsdException w:name="Grid Table 5 Dark Accent 2" w:uiPriority="50"/>
-    <w:lsdException w:name="Grid Table 6 Colorful Accent 2" w:uiPriority="51"/>
-    <w:lsdException w:name="Grid Table 7 Colorful Accent 2" w:uiPriority="52"/>
-    <w:lsdException w:name="Grid Table 1 Light Accent 3" w:uiPriority="46"/>
-    <w:lsdException w:name="Grid Table 2 Accent 3" w:uiPriority="47"/>
-    <w:lsdException w:name="Grid Table 3 Accent 3" w:uiPriority="48"/>
-    <w:lsdException w:name="Grid Table 4 Accent 3" w:uiPriority="49"/>
-    <w:lsdException w:name="Grid Table 5 Dark Accent 3" w:uiPriority="50"/>
-    <w:lsdException w:name="Grid Table 6 Colorful Accent 3" w:uiPriority="51"/>
-    <w:lsdException w:name="Grid Table 7 Colorful Accent 3" w:uiPriority="52"/>
-    <w:lsdException w:name="Grid Table 1 Light Accent 4" w:uiPriority="46"/>
-    <w:lsdException w:name="Grid Table 2 Accent 4" w:uiPriority="47"/>
-    <w:lsdException w:name="Grid Table 3 Accent 4" w:uiPriority="48"/>
-    <w:lsdException w:name="Grid Table 4 Accent 4" w:uiPriority="49"/>
-    <w:lsdException w:name="Grid Table 5 Dark Accent 4" w:uiPriority="50"/>
-    <w:lsdException w:name="Grid Table 6 Colorful Accent 4" w:uiPriority="51"/>
-    <w:lsdException w:name="Grid Table 7 Colorful Accent 4" w:uiPriority="52"/>
-    <w:lsdException w:name="Grid Table 1 Light Accent 5" w:uiPriority="46"/>
-    <w:lsdException w:name="Grid Table 2 Accent 5" w:uiPriority="47"/>
-    <w:lsdException w:name="Grid Table 3 Accent 5" w:uiPriority="48"/>
-    <w:lsdException w:name="Grid Table 4 Accent 5" w:uiPriority="49"/>
-    <w:lsdException w:name="Grid Table 5 Dark Accent 5" w:uiPriority="50"/>
-    <w:lsdException w:name="Grid Table 6 Colorful Accent 5" w:uiPriority="51"/>
-    <w:lsdException w:name="Grid Table 7 Colorful Accent 5" w:uiPriority="52"/>
-    <w:lsdException w:name="Grid Table 1 Light Accent 6" w:uiPriority="46"/>
-    <w:lsdException w:name="Grid Table 2 Accent 6" w:uiPriority="47"/>
-    <w:lsdException w:name="Grid Table 3 Accent 6" w:uiPriority="48"/>
-    <w:lsdException w:name="Grid Table 4 Accent 6" w:uiPriority="49"/>
-    <w:lsdException w:name="Grid Table 5 Dark Accent 6" w:uiPriority="50"/>
-    <w:lsdException w:name="Grid Table 6 Colorful Accent 6" w:uiPriority="51"/>
-    <w:lsdException w:name="Grid Table 7 Colorful Accent 6" w:uiPriority="52"/>
-    <w:lsdException w:name="List Table 1 Light" w:uiPriority="46"/>
-    <w:lsdException w:name="List Table 2" w:uiPriority="47"/>
-    <w:lsdException w:name="List Table 3" w:uiPriority="48"/>
-    <w:lsdException w:name="List Table 4" w:uiPriority="49"/>
-    <w:lsdException w:name="List Table 5 Dark" w:uiPriority="50"/>
-    <w:lsdException w:name="List Table 6 Colorful" w:uiPriority="51"/>
-    <w:lsdException w:name="List Table 7 Colorful" w:uiPriority="52"/>
-    <w:lsdException w:name="List Table 1 Light Accent 1" w:uiPriority="46"/>
-    <w:lsdException w:name="List Table 2 Accent 1" w:uiPriority="47"/>
-    <w:lsdException w:name="List Table 3 Accent 1" w:uiPriority="48"/>
-    <w:lsdException w:name="List Table 4 Accent 1" w:uiPriority="49"/>
-    <w:lsdException w:name="List Table 5 Dark Accent 1" w:uiPriority="50"/>
-    <w:lsdException w:name="List Table 6 Colorful Accent 1" w:uiPriority="51"/>
-    <w:lsdException w:name="List Table 7 Colorful Accent 1" w:uiPriority="52"/>
-    <w:lsdException w:name="List Table 1 Light Accent 2" w:uiPriority="46"/>
-    <w:lsdException w:name="List Table 2 Accent 2" w:uiPriority="47"/>
-    <w:lsdException w:name="List Table 3 Accent 2" w:uiPriority="48"/>
-    <w:lsdException w:name="List Table 4 Accent 2" w:uiPriority="49"/>
-    <w:lsdException w:name="List Table 5 Dark Accent 2" w:uiPriority="50"/>
-    <w:lsdException w:name="List Table 6 Colorful Accent 2" w:uiPriority="51"/>
-    <w:lsdException w:name="List Table 7 Colorful Accent 2" w:uiPriority="52"/>
-    <w:lsdException w:name="List Table 1 Light Accent 3" w:uiPriority="46"/>
-    <w:lsdException w:name="List Table 2 Accent 3" w:uiPriority="47"/>
-    <w:lsdException w:name="List Table 3 Accent 3" w:uiPriority="48"/>
-    <w:lsdException w:name="List Table 4 Accent 3" w:uiPriority="49"/>
-    <w:lsdException w:name="List Table 5 Dark Accent 3" w:uiPriority="50"/>
-    <w:lsdException w:name="List Table 6 Colorful Accent 3" w:uiPriority="51"/>
-    <w:lsdException w:name="List Table 7 Colorful Accent 3" w:uiPriority="52"/>
-    <w:lsdException w:name="List Table 1 Light Accent 4" w:uiPriority="46"/>
-    <w:lsdException w:name="List Table 2 Accent 4" w:uiPriority="47"/>
-    <w:lsdException w:name="List Table 3 Accent 4" w:uiPriority="48"/>
-    <w:lsdException w:name="List Table 4 Accent 4" w:uiPriority="49"/>
-    <w:lsdException w:name="List Table 5 Dark Accent 4" w:uiPriority="50"/>
-    <w:lsdException w:name="List Table 6 Colorful Accent 4" w:uiPriority="51"/>
-    <w:lsdException w:name="List Table 7 Colorful Accent 4" w:uiPriority="52"/>
-    <w:lsdException w:name="List Table 1 Light Accent 5" w:uiPriority="46"/>
-    <w:lsdException w:name="List Table 2 Accent 5" w:uiPriority="47"/>
-    <w:lsdException w:name="List Table 3 Accent 5" w:uiPriority="48"/>
-    <w:lsdException w:name="List Table 4 Accent 5" w:uiPriority="49"/>
-    <w:lsdException w:name="List Table 5 Dark Accent 5" w:uiPriority="50"/>
-    <w:lsdException w:name="List Table 6 Colorful Accent 5" w:uiPriority="51"/>
-    <w:lsdException w:name="List Table 7 Colorful Accent 5" w:uiPriority="52"/>
-    <w:lsdException w:name="List Table 1 Light Accent 6" w:uiPriority="46"/>
-    <w:lsdException w:name="List Table 2 Accent 6" w:uiPriority="47"/>
-    <w:lsdException w:name="List Table 3 Accent 6" w:uiPriority="48"/>
-    <w:lsdException w:name="List Table 4 Accent 6" w:uiPriority="49"/>
-    <w:lsdException w:name="List Table 5 Dark Accent 6" w:uiPriority="50"/>
-    <w:lsdException w:name="List Table 6 Colorful Accent 6" w:uiPriority="51"/>
-    <w:lsdException w:name="List Table 7 Colorful Accent 6" w:uiPriority="52"/>
+  <w:latentStyles w:defLockedState="0" w:defUIPriority="99" w:defSemiHidden="1" w:defUnhideWhenUsed="1" w:defQFormat="0" w:count="267">
+    <w:lsdException w:name="Normal" w:semiHidden="0" w:uiPriority="0" w:unhideWhenUsed="0" w:qFormat="1"/>
+    <w:lsdException w:name="heading 1" w:semiHidden="0" w:uiPriority="9" w:unhideWhenUsed="0" w:qFormat="1"/>
+    <w:lsdException w:name="heading 2" w:uiPriority="9" w:qFormat="1"/>
+    <w:lsdException w:name="heading 3" w:uiPriority="9" w:qFormat="1"/>
+    <w:lsdException w:name="heading 4" w:uiPriority="9" w:qFormat="1"/>
+    <w:lsdException w:name="heading 5" w:uiPriority="9" w:qFormat="1"/>
+    <w:lsdException w:name="heading 6" w:uiPriority="9" w:qFormat="1"/>
+    <w:lsdException w:name="heading 7" w:uiPriority="9" w:qFormat="1"/>
+    <w:lsdException w:name="heading 8" w:uiPriority="9" w:qFormat="1"/>
+    <w:lsdException w:name="heading 9" w:uiPriority="9" w:qFormat="1"/>
+    <w:lsdException w:name="toc 1" w:uiPriority="39"/>
+    <w:lsdException w:name="toc 2" w:uiPriority="39"/>
+    <w:lsdException w:name="toc 3" w:uiPriority="39"/>
+    <w:lsdException w:name="toc 4" w:uiPriority="39"/>
+    <w:lsdException w:name="toc 5" w:uiPriority="39"/>
+    <w:lsdException w:name="toc 6" w:uiPriority="39"/>
+    <w:lsdException w:name="toc 7" w:uiPriority="39"/>
+    <w:lsdException w:name="toc 8" w:uiPriority="39"/>
+    <w:lsdException w:name="toc 9" w:uiPriority="39"/>
+    <w:lsdException w:name="caption" w:uiPriority="35" w:qFormat="1"/>
+    <w:lsdException w:name="Title" w:semiHidden="0" w:uiPriority="10" w:unhideWhenUsed="0" w:qFormat="1"/>
+    <w:lsdException w:name="Default Paragraph Font" w:uiPriority="1"/>
+    <w:lsdException w:name="Subtitle" w:semiHidden="0" w:uiPriority="11" w:unhideWhenUsed="0" w:qFormat="1"/>
+    <w:lsdException w:name="Strong" w:semiHidden="0" w:uiPriority="22" w:unhideWhenUsed="0" w:qFormat="1"/>
+    <w:lsdException w:name="Emphasis" w:semiHidden="0" w:uiPriority="20" w:unhideWhenUsed="0" w:qFormat="1"/>
+    <w:lsdException w:name="Table Grid" w:semiHidden="0" w:uiPriority="39" w:unhideWhenUsed="0"/>
+    <w:lsdException w:name="Placeholder Text" w:unhideWhenUsed="0"/>
+    <w:lsdException w:name="No Spacing" w:semiHidden="0" w:uiPriority="1" w:unhideWhenUsed="0" w:qFormat="1"/>
+    <w:lsdException w:name="Light Shading" w:semiHidden="0" w:uiPriority="60" w:unhideWhenUsed="0"/>
+    <w:lsdException w:name="Light List" w:semiHidden="0" w:uiPriority="61" w:unhideWhenUsed="0"/>
+    <w:lsdException w:name="Light Grid" w:semiHidden="0" w:uiPriority="62" w:unhideWhenUsed="0"/>
+    <w:lsdException w:name="Medium Shading 1" w:semiHidden="0" w:uiPriority="63" w:unhideWhenUsed="0"/>
+    <w:lsdException w:name="Medium Shading 2" w:semiHidden="0" w:uiPriority="64" w:unhideWhenUsed="0"/>
+    <w:lsdException w:name="Medium List 1" w:semiHidden="0" w:uiPriority="65" w:unhideWhenUsed="0"/>
+    <w:lsdException w:name="Medium List 2" w:semiHidden="0" w:uiPriority="66" w:unhideWhenUsed="0"/>
+    <w:lsdException w:name="Medium Grid 1" w:semiHidden="0" w:uiPriority="67" w:unhideWhenUsed="0"/>
+    <w:lsdException w:name="Medium Grid 2" w:semiHidden="0" w:uiPriority="68" w:unhideWhenUsed="0"/>
+    <w:lsdException w:name="Medium Grid 3" w:semiHidden="0" w:uiPriority="69" w:unhideWhenUsed="0"/>
+    <w:lsdException w:name="Dark List" w:semiHidden="0" w:uiPriority="70" w:unhideWhenUsed="0"/>
+    <w:lsdException w:name="Colorful Shading" w:semiHidden="0" w:uiPriority="71" w:unhideWhenUsed="0"/>
+    <w:lsdException w:name="Colorful List" w:semiHidden="0" w:uiPriority="72" w:unhideWhenUsed="0"/>
+    <w:lsdException w:name="Colorful Grid" w:semiHidden="0" w:uiPriority="73" w:unhideWhenUsed="0"/>
+    <w:lsdException w:name="Light Shading Accent 1" w:semiHidden="0" w:uiPriority="60" w:unhideWhenUsed="0"/>
+    <w:lsdException w:name="Light List Accent 1" w:semiHidden="0" w:uiPriority="61" w:unhideWhenUsed="0"/>
+    <w:lsdException w:name="Light Grid Accent 1" w:semiHidden="0" w:uiPriority="62" w:unhideWhenUsed="0"/>
+    <w:lsdException w:name="Medium Shading 1 Accent 1" w:semiHidden="0" w:uiPriority="63" w:unhideWhenUsed="0"/>
+    <w:lsdException w:name="Medium Shading 2 Accent 1" w:semiHidden="0" w:uiPriority="64" w:unhideWhenUsed="0"/>
+    <w:lsdException w:name="Medium List 1 Accent 1" w:semiHidden="0" w:uiPriority="65" w:unhideWhenUsed="0"/>
+    <w:lsdException w:name="Revision" w:unhideWhenUsed="0"/>
+    <w:lsdException w:name="List Paragraph" w:semiHidden="0" w:uiPriority="34" w:unhideWhenUsed="0" w:qFormat="1"/>
+    <w:lsdException w:name="Quote" w:semiHidden="0" w:uiPriority="29" w:unhideWhenUsed="0" w:qFormat="1"/>
+    <w:lsdException w:name="Intense Quote" w:semiHidden="0" w:uiPriority="30" w:unhideWhenUsed="0" w:qFormat="1"/>
+    <w:lsdException w:name="Medium List 2 Accent 1" w:semiHidden="0" w:uiPriority="66" w:unhideWhenUsed="0"/>
+    <w:lsdException w:name="Medium Grid 1 Accent 1" w:semiHidden="0" w:uiPriority="67" w:unhideWhenUsed="0"/>
+    <w:lsdException w:name="Medium Grid 2 Accent 1" w:semiHidden="0" w:uiPriority="68" w:unhideWhenUsed="0"/>
+    <w:lsdException w:name="Medium Grid 3 Accent 1" w:semiHidden="0" w:uiPriority="69" w:unhideWhenUsed="0"/>
+    <w:lsdException w:name="Dark List Accent 1" w:semiHidden="0" w:uiPriority="70" w:unhideWhenUsed="0"/>
+    <w:lsdException w:name="Colorful Shading Accent 1" w:semiHidden="0" w:uiPriority="71" w:unhideWhenUsed="0"/>
+    <w:lsdException w:name="Colorful List Accent 1" w:semiHidden="0" w:uiPriority="72" w:unhideWhenUsed="0"/>
+    <w:lsdException w:name="Colorful Grid Accent 1" w:semiHidden="0" w:uiPriority="73" w:unhideWhenUsed="0"/>
+    <w:lsdException w:name="Light Shading Accent 2" w:semiHidden="0" w:uiPriority="60" w:unhideWhenUsed="0"/>
+    <w:lsdException w:name="Light List Accent 2" w:semiHidden="0" w:uiPriority="61" w:unhideWhenUsed="0"/>
+    <w:lsdException w:name="Light Grid Accent 2" w:semiHidden="0" w:uiPriority="62" w:unhideWhenUsed="0"/>
+    <w:lsdException w:name="Medium Shading 1 Accent 2" w:semiHidden="0" w:uiPriority="63" w:unhideWhenUsed="0"/>
+    <w:lsdException w:name="Medium Shading 2 Accent 2" w:semiHidden="0" w:uiPriority="64" w:unhideWhenUsed="0"/>
+    <w:lsdException w:name="Medium List 1 Accent 2" w:semiHidden="0" w:uiPriority="65" w:unhideWhenUsed="0"/>
+    <w:lsdException w:name="Medium List 2 Accent 2" w:semiHidden="0" w:uiPriority="66" w:unhideWhenUsed="0"/>
+    <w:lsdException w:name="Medium Grid 1 Accent 2" w:semiHidden="0" w:uiPriority="67" w:unhideWhenUsed="0"/>
+    <w:lsdException w:name="Medium Grid 2 Accent 2" w:semiHidden="0" w:uiPriority="68" w:unhideWhenUsed="0"/>
+    <w:lsdException w:name="Medium Grid 3 Accent 2" w:semiHidden="0" w:uiPriority="69" w:unhideWhenUsed="0"/>
+    <w:lsdException w:name="Dark List Accent 2" w:semiHidden="0" w:uiPriority="70" w:unhideWhenUsed="0"/>
+    <w:lsdException w:name="Colorful Shading Accent 2" w:semiHidden="0" w:uiPriority="71" w:unhideWhenUsed="0"/>
+    <w:lsdException w:name="Colorful List Accent 2" w:semiHidden="0" w:uiPriority="72" w:unhideWhenUsed="0"/>
+    <w:lsdException w:name="Colorful Grid Accent 2" w:semiHidden="0" w:uiPriority="73" w:unhideWhenUsed="0"/>
+    <w:lsdException w:name="Light Shading Accent 3" w:semiHidden="0" w:uiPriority="60" w:unhideWhenUsed="0"/>
+    <w:lsdException w:name="Light List Accent 3" w:semiHidden="0" w:uiPriority="61" w:unhideWhenUsed="0"/>
+    <w:lsdException w:name="Light Grid Accent 3" w:semiHidden="0" w:uiPriority="62" w:unhideWhenUsed="0"/>
+    <w:lsdException w:name="Medium Shading 1 Accent 3" w:semiHidden="0" w:uiPriority="63" w:unhideWhenUsed="0"/>
+    <w:lsdException w:name="Medium Shading 2 Accent 3" w:semiHidden="0" w:uiPriority="64" w:unhideWhenUsed="0"/>
+    <w:lsdException w:name="Medium List 1 Accent 3" w:semiHidden="0" w:uiPriority="65" w:unhideWhenUsed="0"/>
+    <w:lsdException w:name="Medium List 2 Accent 3" w:semiHidden="0" w:uiPriority="66" w:unhideWhenUsed="0"/>
+    <w:lsdException w:name="Medium Grid 1 Accent 3" w:semiHidden="0" w:uiPriority="67" w:unhideWhenUsed="0"/>
+    <w:lsdException w:name="Medium Grid 2 Accent 3" w:semiHidden="0" w:uiPriority="68" w:unhideWhenUsed="0"/>
+    <w:lsdException w:name="Medium Grid 3 Accent 3" w:semiHidden="0" w:uiPriority="69" w:unhideWhenUsed="0"/>
+    <w:lsdException w:name="Dark List Accent 3" w:semiHidden="0" w:uiPriority="70" w:unhideWhenUsed="0"/>
+    <w:lsdException w:name="Colorful Shading Accent 3" w:semiHidden="0" w:uiPriority="71" w:unhideWhenUsed="0"/>
+    <w:lsdException w:name="Colorful List Accent 3" w:semiHidden="0" w:uiPriority="72" w:unhideWhenUsed="0"/>
+    <w:lsdException w:name="Colorful Grid Accent 3" w:semiHidden="0" w:uiPriority="73" w:unhideWhenUsed="0"/>
+    <w:lsdException w:name="Light Shading Accent 4" w:semiHidden="0" w:uiPriority="60" w:unhideWhenUsed="0"/>
+    <w:lsdException w:name="Light List Accent 4" w:semiHidden="0" w:uiPriority="61" w:unhideWhenUsed="0"/>
+    <w:lsdException w:name="Light Grid Accent 4" w:semiHidden="0" w:uiPriority="62" w:unhideWhenUsed="0"/>
+    <w:lsdException w:name="Medium Shading 1 Accent 4" w:semiHidden="0" w:uiPriority="63" w:unhideWhenUsed="0"/>
+    <w:lsdException w:name="Medium Shading 2 Accent 4" w:semiHidden="0" w:uiPriority="64" w:unhideWhenUsed="0"/>
+    <w:lsdException w:name="Medium List 1 Accent 4" w:semiHidden="0" w:uiPriority="65" w:unhideWhenUsed="0"/>
+    <w:lsdException w:name="Medium List 2 Accent 4" w:semiHidden="0" w:uiPriority="66" w:unhideWhenUsed="0"/>
+    <w:lsdException w:name="Medium Grid 1 Accent 4" w:semiHidden="0" w:uiPriority="67" w:unhideWhenUsed="0"/>
+    <w:lsdException w:name="Medium Grid 2 Accent 4" w:semiHidden="0" w:uiPriority="68" w:unhideWhenUsed="0"/>
+    <w:lsdException w:name="Medium Grid 3 Accent 4" w:semiHidden="0" w:uiPriority="69" w:unhideWhenUsed="0"/>
+    <w:lsdException w:name="Dark List Accent 4" w:semiHidden="0" w:uiPriority="70" w:unhideWhenUsed="0"/>
+    <w:lsdException w:name="Colorful Shading Accent 4" w:semiHidden="0" w:uiPriority="71" w:unhideWhenUsed="0"/>
+    <w:lsdException w:name="Colorful List Accent 4" w:semiHidden="0" w:uiPriority="72" w:unhideWhenUsed="0"/>
+    <w:lsdException w:name="Colorful Grid Accent 4" w:semiHidden="0" w:uiPriority="73" w:unhideWhenUsed="0"/>
+    <w:lsdException w:name="Light Shading Accent 5" w:semiHidden="0" w:uiPriority="60" w:unhideWhenUsed="0"/>
+    <w:lsdException w:name="Light List Accent 5" w:semiHidden="0" w:uiPriority="61" w:unhideWhenUsed="0"/>
+    <w:lsdException w:name="Light Grid Accent 5" w:semiHidden="0" w:uiPriority="62" w:unhideWhenUsed="0"/>
+    <w:lsdException w:name="Medium Shading 1 Accent 5" w:semiHidden="0" w:uiPriority="63" w:unhideWhenUsed="0"/>
+    <w:lsdException w:name="Medium Shading 2 Accent 5" w:semiHidden="0" w:uiPriority="64" w:unhideWhenUsed="0"/>
+    <w:lsdException w:name="Medium List 1 Accent 5" w:semiHidden="0" w:uiPriority="65" w:unhideWhenUsed="0"/>
+    <w:lsdException w:name="Medium List 2 Accent 5" w:semiHidden="0" w:uiPriority="66" w:unhideWhenUsed="0"/>
+    <w:lsdException w:name="Medium Grid 1 Accent 5" w:semiHidden="0" w:uiPriority="67" w:unhideWhenUsed="0"/>
+    <w:lsdException w:name="Medium Grid 2 Accent 5" w:semiHidden="0" w:uiPriority="68" w:unhideWhenUsed="0"/>
+    <w:lsdException w:name="Medium Grid 3 Accent 5" w:semiHidden="0" w:uiPriority="69" w:unhideWhenUsed="0"/>
+    <w:lsdException w:name="Dark List Accent 5" w:semiHidden="0" w:uiPriority="70" w:unhideWhenUsed="0"/>
+    <w:lsdException w:name="Colorful Shading Accent 5" w:semiHidden="0" w:uiPriority="71" w:unhideWhenUsed="0"/>
+    <w:lsdException w:name="Colorful List Accent 5" w:semiHidden="0" w:uiPriority="72" w:unhideWhenUsed="0"/>
+    <w:lsdException w:name="Colorful Grid Accent 5" w:semiHidden="0" w:uiPriority="73" w:unhideWhenUsed="0"/>
+    <w:lsdException w:name="Light Shading Accent 6" w:semiHidden="0" w:uiPriority="60" w:unhideWhenUsed="0"/>
+    <w:lsdException w:name="Light List Accent 6" w:semiHidden="0" w:uiPriority="61" w:unhideWhenUsed="0"/>
+    <w:lsdException w:name="Light Grid Accent 6" w:semiHidden="0" w:uiPriority="62" w:unhideWhenUsed="0"/>
+    <w:lsdException w:name="Medium Shading 1 Accent 6" w:semiHidden="0" w:uiPriority="63" w:unhideWhenUsed="0"/>
+    <w:lsdException w:name="Medium Shading 2 Accent 6" w:semiHidden="0" w:uiPriority="64" w:unhideWhenUsed="0"/>
+    <w:lsdException w:name="Medium List 1 Accent 6" w:semiHidden="0" w:uiPriority="65" w:unhideWhenUsed="0"/>
+    <w:lsdException w:name="Medium List 2 Accent 6" w:semiHidden="0" w:uiPriority="66" w:unhideWhenUsed="0"/>
+    <w:lsdException w:name="Medium Grid 1 Accent 6" w:semiHidden="0" w:uiPriority="67" w:unhideWhenUsed="0"/>
+    <w:lsdException w:name="Medium Grid 2 Accent 6" w:semiHidden="0" w:uiPriority="68" w:unhideWhenUsed="0"/>
+    <w:lsdException w:name="Medium Grid 3 Accent 6" w:semiHidden="0" w:uiPriority="69" w:unhideWhenUsed="0"/>
+    <w:lsdException w:name="Dark List Accent 6" w:semiHidden="0" w:uiPriority="70" w:unhideWhenUsed="0"/>
+    <w:lsdException w:name="Colorful Shading Accent 6" w:semiHidden="0" w:uiPriority="71" w:unhideWhenUsed="0"/>
+    <w:lsdException w:name="Colorful List Accent 6" w:semiHidden="0" w:uiPriority="72" w:unhideWhenUsed="0"/>
+    <w:lsdException w:name="Colorful Grid Accent 6" w:semiHidden="0" w:uiPriority="73" w:unhideWhenUsed="0"/>
+    <w:lsdException w:name="Subtle Emphasis" w:semiHidden="0" w:uiPriority="19" w:unhideWhenUsed="0" w:qFormat="1"/>
+    <w:lsdException w:name="Intense Emphasis" w:semiHidden="0" w:uiPriority="21" w:unhideWhenUsed="0" w:qFormat="1"/>
+    <w:lsdException w:name="Subtle Reference" w:semiHidden="0" w:uiPriority="31" w:unhideWhenUsed="0" w:qFormat="1"/>
+    <w:lsdException w:name="Intense Reference" w:semiHidden="0" w:uiPriority="32" w:unhideWhenUsed="0" w:qFormat="1"/>
+    <w:lsdException w:name="Book Title" w:semiHidden="0" w:uiPriority="33" w:unhideWhenUsed="0" w:qFormat="1"/>
+    <w:lsdException w:name="Bibliography" w:uiPriority="37"/>
+    <w:lsdException w:name="TOC Heading" w:uiPriority="39" w:qFormat="1"/>
   </w:latentStyles>
   <w:style w:type="paragraph" w:default="1" w:styleId="Normal">
     <w:name w:val="Normal"/>
@@ -18902,6 +18686,7 @@
       <w:spacing w:after="0" w:line="240" w:lineRule="auto"/>
     </w:pPr>
     <w:tblPr>
+      <w:tblInd w:w="0" w:type="dxa"/>
       <w:tblBorders>
         <w:top w:val="single" w:sz="4" w:space="0" w:color="auto"/>
         <w:left w:val="single" w:sz="4" w:space="0" w:color="auto"/>
@@ -18910,6 +18695,12 @@
         <w:insideH w:val="single" w:sz="4" w:space="0" w:color="auto"/>
         <w:insideV w:val="single" w:sz="4" w:space="0" w:color="auto"/>
       </w:tblBorders>
+      <w:tblCellMar>
+        <w:top w:w="0" w:type="dxa"/>
+        <w:left w:w="108" w:type="dxa"/>
+        <w:bottom w:w="0" w:type="dxa"/>
+        <w:right w:w="108" w:type="dxa"/>
+      </w:tblCellMar>
     </w:tblPr>
   </w:style>
   <w:style w:type="character" w:styleId="Hyperlink">
@@ -19060,12 +18851,651 @@
     <w:tblPr>
       <w:tblStyleRowBandSize w:val="1"/>
       <w:tblStyleColBandSize w:val="1"/>
+      <w:tblInd w:w="0" w:type="dxa"/>
       <w:tblBorders>
         <w:top w:val="single" w:sz="8" w:space="0" w:color="000000" w:themeColor="text1"/>
         <w:left w:val="single" w:sz="8" w:space="0" w:color="000000" w:themeColor="text1"/>
         <w:bottom w:val="single" w:sz="8" w:space="0" w:color="000000" w:themeColor="text1"/>
         <w:right w:val="single" w:sz="8" w:space="0" w:color="000000" w:themeColor="text1"/>
       </w:tblBorders>
+      <w:tblCellMar>
+        <w:top w:w="0" w:type="dxa"/>
+        <w:left w:w="108" w:type="dxa"/>
+        <w:bottom w:w="0" w:type="dxa"/>
+        <w:right w:w="108" w:type="dxa"/>
+      </w:tblCellMar>
+    </w:tblPr>
+    <w:tblStylePr w:type="firstRow">
+      <w:pPr>
+        <w:spacing w:before="0" w:after="0" w:line="240" w:lineRule="auto"/>
+      </w:pPr>
+      <w:rPr>
+        <w:b/>
+        <w:bCs/>
+        <w:color w:val="FFFFFF" w:themeColor="background1"/>
+      </w:rPr>
+      <w:tblPr/>
+      <w:tcPr>
+        <w:shd w:val="clear" w:color="auto" w:fill="000000" w:themeFill="text1"/>
+      </w:tcPr>
+    </w:tblStylePr>
+    <w:tblStylePr w:type="lastRow">
+      <w:pPr>
+        <w:spacing w:before="0" w:after="0" w:line="240" w:lineRule="auto"/>
+      </w:pPr>
+      <w:rPr>
+        <w:b/>
+        <w:bCs/>
+      </w:rPr>
+      <w:tblPr/>
+      <w:tcPr>
+        <w:tcBorders>
+          <w:top w:val="double" w:sz="6" w:space="0" w:color="000000" w:themeColor="text1"/>
+          <w:left w:val="single" w:sz="8" w:space="0" w:color="000000" w:themeColor="text1"/>
+          <w:bottom w:val="single" w:sz="8" w:space="0" w:color="000000" w:themeColor="text1"/>
+          <w:right w:val="single" w:sz="8" w:space="0" w:color="000000" w:themeColor="text1"/>
+        </w:tcBorders>
+      </w:tcPr>
+    </w:tblStylePr>
+    <w:tblStylePr w:type="firstCol">
+      <w:rPr>
+        <w:b/>
+        <w:bCs/>
+      </w:rPr>
+    </w:tblStylePr>
+    <w:tblStylePr w:type="lastCol">
+      <w:rPr>
+        <w:b/>
+        <w:bCs/>
+      </w:rPr>
+    </w:tblStylePr>
+    <w:tblStylePr w:type="band1Vert">
+      <w:tblPr/>
+      <w:tcPr>
+        <w:tcBorders>
+          <w:top w:val="single" w:sz="8" w:space="0" w:color="000000" w:themeColor="text1"/>
+          <w:left w:val="single" w:sz="8" w:space="0" w:color="000000" w:themeColor="text1"/>
+          <w:bottom w:val="single" w:sz="8" w:space="0" w:color="000000" w:themeColor="text1"/>
+          <w:right w:val="single" w:sz="8" w:space="0" w:color="000000" w:themeColor="text1"/>
+        </w:tcBorders>
+      </w:tcPr>
+    </w:tblStylePr>
+    <w:tblStylePr w:type="band1Horz">
+      <w:tblPr/>
+      <w:tcPr>
+        <w:tcBorders>
+          <w:top w:val="single" w:sz="8" w:space="0" w:color="000000" w:themeColor="text1"/>
+          <w:left w:val="single" w:sz="8" w:space="0" w:color="000000" w:themeColor="text1"/>
+          <w:bottom w:val="single" w:sz="8" w:space="0" w:color="000000" w:themeColor="text1"/>
+          <w:right w:val="single" w:sz="8" w:space="0" w:color="000000" w:themeColor="text1"/>
+        </w:tcBorders>
+      </w:tcPr>
+    </w:tblStylePr>
+  </w:style>
+  <w:style w:type="character" w:customStyle="1" w:styleId="fontstyle11">
+    <w:name w:val="fontstyle11"/>
+    <w:basedOn w:val="DefaultParagraphFont"/>
+    <w:rsid w:val="001D2CE0"/>
+    <w:rPr>
+      <w:rFonts w:ascii="ArialMT" w:hAnsi="ArialMT" w:hint="default"/>
+      <w:b w:val="0"/>
+      <w:bCs w:val="0"/>
+      <w:i w:val="0"/>
+      <w:iCs w:val="0"/>
+      <w:color w:val="000000"/>
+      <w:sz w:val="22"/>
+      <w:szCs w:val="22"/>
+    </w:rPr>
+  </w:style>
+</w:styles>
+</file>
+
+<file path=word/stylesWithEffects.xml><?xml version="1.0" encoding="utf-8"?>
+<w:styles xmlns:wpc="http://schemas.microsoft.com/office/word/2010/wordprocessingCanvas" xmlns:mc="http://schemas.openxmlformats.org/markup-compatibility/2006" xmlns:o="urn:schemas-microsoft-com:office:office" xmlns:r="http://schemas.openxmlformats.org/officeDocument/2006/relationships" xmlns:m="http://schemas.openxmlformats.org/officeDocument/2006/math" xmlns:v="urn:schemas-microsoft-com:vml" xmlns:wp14="http://schemas.microsoft.com/office/word/2010/wordprocessingDrawing" xmlns:wp="http://schemas.openxmlformats.org/drawingml/2006/wordprocessingDrawing" xmlns:w10="urn:schemas-microsoft-com:office:word" xmlns:w="http://schemas.openxmlformats.org/wordprocessingml/2006/main" xmlns:w14="http://schemas.microsoft.com/office/word/2010/wordml" xmlns:wpg="http://schemas.microsoft.com/office/word/2010/wordprocessingGroup" xmlns:wpi="http://schemas.microsoft.com/office/word/2010/wordprocessingInk" xmlns:wne="http://schemas.microsoft.com/office/word/2006/wordml" xmlns:wps="http://schemas.microsoft.com/office/word/2010/wordprocessingShape" mc:Ignorable="w14 wp14">
+  <w:docDefaults>
+    <w:rPrDefault>
+      <w:rPr>
+        <w:rFonts w:asciiTheme="minorHAnsi" w:eastAsiaTheme="minorHAnsi" w:hAnsiTheme="minorHAnsi" w:cstheme="minorBidi"/>
+        <w:sz w:val="22"/>
+        <w:szCs w:val="22"/>
+        <w:lang w:val="en-US" w:eastAsia="en-US" w:bidi="ar-SA"/>
+      </w:rPr>
+    </w:rPrDefault>
+    <w:pPrDefault>
+      <w:pPr>
+        <w:spacing w:after="160" w:line="259" w:lineRule="auto"/>
+      </w:pPr>
+    </w:pPrDefault>
+  </w:docDefaults>
+  <w:latentStyles w:defLockedState="0" w:defUIPriority="99" w:defSemiHidden="1" w:defUnhideWhenUsed="1" w:defQFormat="0" w:count="267">
+    <w:lsdException w:name="Normal" w:semiHidden="0" w:uiPriority="0" w:unhideWhenUsed="0" w:qFormat="1"/>
+    <w:lsdException w:name="heading 1" w:semiHidden="0" w:uiPriority="9" w:unhideWhenUsed="0" w:qFormat="1"/>
+    <w:lsdException w:name="heading 2" w:uiPriority="9" w:qFormat="1"/>
+    <w:lsdException w:name="heading 3" w:uiPriority="9" w:qFormat="1"/>
+    <w:lsdException w:name="heading 4" w:uiPriority="9" w:qFormat="1"/>
+    <w:lsdException w:name="heading 5" w:uiPriority="9" w:qFormat="1"/>
+    <w:lsdException w:name="heading 6" w:uiPriority="9" w:qFormat="1"/>
+    <w:lsdException w:name="heading 7" w:uiPriority="9" w:qFormat="1"/>
+    <w:lsdException w:name="heading 8" w:uiPriority="9" w:qFormat="1"/>
+    <w:lsdException w:name="heading 9" w:uiPriority="9" w:qFormat="1"/>
+    <w:lsdException w:name="toc 1" w:uiPriority="39"/>
+    <w:lsdException w:name="toc 2" w:uiPriority="39"/>
+    <w:lsdException w:name="toc 3" w:uiPriority="39"/>
+    <w:lsdException w:name="toc 4" w:uiPriority="39"/>
+    <w:lsdException w:name="toc 5" w:uiPriority="39"/>
+    <w:lsdException w:name="toc 6" w:uiPriority="39"/>
+    <w:lsdException w:name="toc 7" w:uiPriority="39"/>
+    <w:lsdException w:name="toc 8" w:uiPriority="39"/>
+    <w:lsdException w:name="toc 9" w:uiPriority="39"/>
+    <w:lsdException w:name="caption" w:uiPriority="35" w:qFormat="1"/>
+    <w:lsdException w:name="Title" w:semiHidden="0" w:uiPriority="10" w:unhideWhenUsed="0" w:qFormat="1"/>
+    <w:lsdException w:name="Default Paragraph Font" w:uiPriority="1"/>
+    <w:lsdException w:name="Subtitle" w:semiHidden="0" w:uiPriority="11" w:unhideWhenUsed="0" w:qFormat="1"/>
+    <w:lsdException w:name="Strong" w:semiHidden="0" w:uiPriority="22" w:unhideWhenUsed="0" w:qFormat="1"/>
+    <w:lsdException w:name="Emphasis" w:semiHidden="0" w:uiPriority="20" w:unhideWhenUsed="0" w:qFormat="1"/>
+    <w:lsdException w:name="Table Grid" w:semiHidden="0" w:uiPriority="39" w:unhideWhenUsed="0"/>
+    <w:lsdException w:name="Placeholder Text" w:unhideWhenUsed="0"/>
+    <w:lsdException w:name="No Spacing" w:semiHidden="0" w:uiPriority="1" w:unhideWhenUsed="0" w:qFormat="1"/>
+    <w:lsdException w:name="Light Shading" w:semiHidden="0" w:uiPriority="60" w:unhideWhenUsed="0"/>
+    <w:lsdException w:name="Light List" w:semiHidden="0" w:uiPriority="61" w:unhideWhenUsed="0"/>
+    <w:lsdException w:name="Light Grid" w:semiHidden="0" w:uiPriority="62" w:unhideWhenUsed="0"/>
+    <w:lsdException w:name="Medium Shading 1" w:semiHidden="0" w:uiPriority="63" w:unhideWhenUsed="0"/>
+    <w:lsdException w:name="Medium Shading 2" w:semiHidden="0" w:uiPriority="64" w:unhideWhenUsed="0"/>
+    <w:lsdException w:name="Medium List 1" w:semiHidden="0" w:uiPriority="65" w:unhideWhenUsed="0"/>
+    <w:lsdException w:name="Medium List 2" w:semiHidden="0" w:uiPriority="66" w:unhideWhenUsed="0"/>
+    <w:lsdException w:name="Medium Grid 1" w:semiHidden="0" w:uiPriority="67" w:unhideWhenUsed="0"/>
+    <w:lsdException w:name="Medium Grid 2" w:semiHidden="0" w:uiPriority="68" w:unhideWhenUsed="0"/>
+    <w:lsdException w:name="Medium Grid 3" w:semiHidden="0" w:uiPriority="69" w:unhideWhenUsed="0"/>
+    <w:lsdException w:name="Dark List" w:semiHidden="0" w:uiPriority="70" w:unhideWhenUsed="0"/>
+    <w:lsdException w:name="Colorful Shading" w:semiHidden="0" w:uiPriority="71" w:unhideWhenUsed="0"/>
+    <w:lsdException w:name="Colorful List" w:semiHidden="0" w:uiPriority="72" w:unhideWhenUsed="0"/>
+    <w:lsdException w:name="Colorful Grid" w:semiHidden="0" w:uiPriority="73" w:unhideWhenUsed="0"/>
+    <w:lsdException w:name="Light Shading Accent 1" w:semiHidden="0" w:uiPriority="60" w:unhideWhenUsed="0"/>
+    <w:lsdException w:name="Light List Accent 1" w:semiHidden="0" w:uiPriority="61" w:unhideWhenUsed="0"/>
+    <w:lsdException w:name="Light Grid Accent 1" w:semiHidden="0" w:uiPriority="62" w:unhideWhenUsed="0"/>
+    <w:lsdException w:name="Medium Shading 1 Accent 1" w:semiHidden="0" w:uiPriority="63" w:unhideWhenUsed="0"/>
+    <w:lsdException w:name="Medium Shading 2 Accent 1" w:semiHidden="0" w:uiPriority="64" w:unhideWhenUsed="0"/>
+    <w:lsdException w:name="Medium List 1 Accent 1" w:semiHidden="0" w:uiPriority="65" w:unhideWhenUsed="0"/>
+    <w:lsdException w:name="Revision" w:unhideWhenUsed="0"/>
+    <w:lsdException w:name="List Paragraph" w:semiHidden="0" w:uiPriority="34" w:unhideWhenUsed="0" w:qFormat="1"/>
+    <w:lsdException w:name="Quote" w:semiHidden="0" w:uiPriority="29" w:unhideWhenUsed="0" w:qFormat="1"/>
+    <w:lsdException w:name="Intense Quote" w:semiHidden="0" w:uiPriority="30" w:unhideWhenUsed="0" w:qFormat="1"/>
+    <w:lsdException w:name="Medium List 2 Accent 1" w:semiHidden="0" w:uiPriority="66" w:unhideWhenUsed="0"/>
+    <w:lsdException w:name="Medium Grid 1 Accent 1" w:semiHidden="0" w:uiPriority="67" w:unhideWhenUsed="0"/>
+    <w:lsdException w:name="Medium Grid 2 Accent 1" w:semiHidden="0" w:uiPriority="68" w:unhideWhenUsed="0"/>
+    <w:lsdException w:name="Medium Grid 3 Accent 1" w:semiHidden="0" w:uiPriority="69" w:unhideWhenUsed="0"/>
+    <w:lsdException w:name="Dark List Accent 1" w:semiHidden="0" w:uiPriority="70" w:unhideWhenUsed="0"/>
+    <w:lsdException w:name="Colorful Shading Accent 1" w:semiHidden="0" w:uiPriority="71" w:unhideWhenUsed="0"/>
+    <w:lsdException w:name="Colorful List Accent 1" w:semiHidden="0" w:uiPriority="72" w:unhideWhenUsed="0"/>
+    <w:lsdException w:name="Colorful Grid Accent 1" w:semiHidden="0" w:uiPriority="73" w:unhideWhenUsed="0"/>
+    <w:lsdException w:name="Light Shading Accent 2" w:semiHidden="0" w:uiPriority="60" w:unhideWhenUsed="0"/>
+    <w:lsdException w:name="Light List Accent 2" w:semiHidden="0" w:uiPriority="61" w:unhideWhenUsed="0"/>
+    <w:lsdException w:name="Light Grid Accent 2" w:semiHidden="0" w:uiPriority="62" w:unhideWhenUsed="0"/>
+    <w:lsdException w:name="Medium Shading 1 Accent 2" w:semiHidden="0" w:uiPriority="63" w:unhideWhenUsed="0"/>
+    <w:lsdException w:name="Medium Shading 2 Accent 2" w:semiHidden="0" w:uiPriority="64" w:unhideWhenUsed="0"/>
+    <w:lsdException w:name="Medium List 1 Accent 2" w:semiHidden="0" w:uiPriority="65" w:unhideWhenUsed="0"/>
+    <w:lsdException w:name="Medium List 2 Accent 2" w:semiHidden="0" w:uiPriority="66" w:unhideWhenUsed="0"/>
+    <w:lsdException w:name="Medium Grid 1 Accent 2" w:semiHidden="0" w:uiPriority="67" w:unhideWhenUsed="0"/>
+    <w:lsdException w:name="Medium Grid 2 Accent 2" w:semiHidden="0" w:uiPriority="68" w:unhideWhenUsed="0"/>
+    <w:lsdException w:name="Medium Grid 3 Accent 2" w:semiHidden="0" w:uiPriority="69" w:unhideWhenUsed="0"/>
+    <w:lsdException w:name="Dark List Accent 2" w:semiHidden="0" w:uiPriority="70" w:unhideWhenUsed="0"/>
+    <w:lsdException w:name="Colorful Shading Accent 2" w:semiHidden="0" w:uiPriority="71" w:unhideWhenUsed="0"/>
+    <w:lsdException w:name="Colorful List Accent 2" w:semiHidden="0" w:uiPriority="72" w:unhideWhenUsed="0"/>
+    <w:lsdException w:name="Colorful Grid Accent 2" w:semiHidden="0" w:uiPriority="73" w:unhideWhenUsed="0"/>
+    <w:lsdException w:name="Light Shading Accent 3" w:semiHidden="0" w:uiPriority="60" w:unhideWhenUsed="0"/>
+    <w:lsdException w:name="Light List Accent 3" w:semiHidden="0" w:uiPriority="61" w:unhideWhenUsed="0"/>
+    <w:lsdException w:name="Light Grid Accent 3" w:semiHidden="0" w:uiPriority="62" w:unhideWhenUsed="0"/>
+    <w:lsdException w:name="Medium Shading 1 Accent 3" w:semiHidden="0" w:uiPriority="63" w:unhideWhenUsed="0"/>
+    <w:lsdException w:name="Medium Shading 2 Accent 3" w:semiHidden="0" w:uiPriority="64" w:unhideWhenUsed="0"/>
+    <w:lsdException w:name="Medium List 1 Accent 3" w:semiHidden="0" w:uiPriority="65" w:unhideWhenUsed="0"/>
+    <w:lsdException w:name="Medium List 2 Accent 3" w:semiHidden="0" w:uiPriority="66" w:unhideWhenUsed="0"/>
+    <w:lsdException w:name="Medium Grid 1 Accent 3" w:semiHidden="0" w:uiPriority="67" w:unhideWhenUsed="0"/>
+    <w:lsdException w:name="Medium Grid 2 Accent 3" w:semiHidden="0" w:uiPriority="68" w:unhideWhenUsed="0"/>
+    <w:lsdException w:name="Medium Grid 3 Accent 3" w:semiHidden="0" w:uiPriority="69" w:unhideWhenUsed="0"/>
+    <w:lsdException w:name="Dark List Accent 3" w:semiHidden="0" w:uiPriority="70" w:unhideWhenUsed="0"/>
+    <w:lsdException w:name="Colorful Shading Accent 3" w:semiHidden="0" w:uiPriority="71" w:unhideWhenUsed="0"/>
+    <w:lsdException w:name="Colorful List Accent 3" w:semiHidden="0" w:uiPriority="72" w:unhideWhenUsed="0"/>
+    <w:lsdException w:name="Colorful Grid Accent 3" w:semiHidden="0" w:uiPriority="73" w:unhideWhenUsed="0"/>
+    <w:lsdException w:name="Light Shading Accent 4" w:semiHidden="0" w:uiPriority="60" w:unhideWhenUsed="0"/>
+    <w:lsdException w:name="Light List Accent 4" w:semiHidden="0" w:uiPriority="61" w:unhideWhenUsed="0"/>
+    <w:lsdException w:name="Light Grid Accent 4" w:semiHidden="0" w:uiPriority="62" w:unhideWhenUsed="0"/>
+    <w:lsdException w:name="Medium Shading 1 Accent 4" w:semiHidden="0" w:uiPriority="63" w:unhideWhenUsed="0"/>
+    <w:lsdException w:name="Medium Shading 2 Accent 4" w:semiHidden="0" w:uiPriority="64" w:unhideWhenUsed="0"/>
+    <w:lsdException w:name="Medium List 1 Accent 4" w:semiHidden="0" w:uiPriority="65" w:unhideWhenUsed="0"/>
+    <w:lsdException w:name="Medium List 2 Accent 4" w:semiHidden="0" w:uiPriority="66" w:unhideWhenUsed="0"/>
+    <w:lsdException w:name="Medium Grid 1 Accent 4" w:semiHidden="0" w:uiPriority="67" w:unhideWhenUsed="0"/>
+    <w:lsdException w:name="Medium Grid 2 Accent 4" w:semiHidden="0" w:uiPriority="68" w:unhideWhenUsed="0"/>
+    <w:lsdException w:name="Medium Grid 3 Accent 4" w:semiHidden="0" w:uiPriority="69" w:unhideWhenUsed="0"/>
+    <w:lsdException w:name="Dark List Accent 4" w:semiHidden="0" w:uiPriority="70" w:unhideWhenUsed="0"/>
+    <w:lsdException w:name="Colorful Shading Accent 4" w:semiHidden="0" w:uiPriority="71" w:unhideWhenUsed="0"/>
+    <w:lsdException w:name="Colorful List Accent 4" w:semiHidden="0" w:uiPriority="72" w:unhideWhenUsed="0"/>
+    <w:lsdException w:name="Colorful Grid Accent 4" w:semiHidden="0" w:uiPriority="73" w:unhideWhenUsed="0"/>
+    <w:lsdException w:name="Light Shading Accent 5" w:semiHidden="0" w:uiPriority="60" w:unhideWhenUsed="0"/>
+    <w:lsdException w:name="Light List Accent 5" w:semiHidden="0" w:uiPriority="61" w:unhideWhenUsed="0"/>
+    <w:lsdException w:name="Light Grid Accent 5" w:semiHidden="0" w:uiPriority="62" w:unhideWhenUsed="0"/>
+    <w:lsdException w:name="Medium Shading 1 Accent 5" w:semiHidden="0" w:uiPriority="63" w:unhideWhenUsed="0"/>
+    <w:lsdException w:name="Medium Shading 2 Accent 5" w:semiHidden="0" w:uiPriority="64" w:unhideWhenUsed="0"/>
+    <w:lsdException w:name="Medium List 1 Accent 5" w:semiHidden="0" w:uiPriority="65" w:unhideWhenUsed="0"/>
+    <w:lsdException w:name="Medium List 2 Accent 5" w:semiHidden="0" w:uiPriority="66" w:unhideWhenUsed="0"/>
+    <w:lsdException w:name="Medium Grid 1 Accent 5" w:semiHidden="0" w:uiPriority="67" w:unhideWhenUsed="0"/>
+    <w:lsdException w:name="Medium Grid 2 Accent 5" w:semiHidden="0" w:uiPriority="68" w:unhideWhenUsed="0"/>
+    <w:lsdException w:name="Medium Grid 3 Accent 5" w:semiHidden="0" w:uiPriority="69" w:unhideWhenUsed="0"/>
+    <w:lsdException w:name="Dark List Accent 5" w:semiHidden="0" w:uiPriority="70" w:unhideWhenUsed="0"/>
+    <w:lsdException w:name="Colorful Shading Accent 5" w:semiHidden="0" w:uiPriority="71" w:unhideWhenUsed="0"/>
+    <w:lsdException w:name="Colorful List Accent 5" w:semiHidden="0" w:uiPriority="72" w:unhideWhenUsed="0"/>
+    <w:lsdException w:name="Colorful Grid Accent 5" w:semiHidden="0" w:uiPriority="73" w:unhideWhenUsed="0"/>
+    <w:lsdException w:name="Light Shading Accent 6" w:semiHidden="0" w:uiPriority="60" w:unhideWhenUsed="0"/>
+    <w:lsdException w:name="Light List Accent 6" w:semiHidden="0" w:uiPriority="61" w:unhideWhenUsed="0"/>
+    <w:lsdException w:name="Light Grid Accent 6" w:semiHidden="0" w:uiPriority="62" w:unhideWhenUsed="0"/>
+    <w:lsdException w:name="Medium Shading 1 Accent 6" w:semiHidden="0" w:uiPriority="63" w:unhideWhenUsed="0"/>
+    <w:lsdException w:name="Medium Shading 2 Accent 6" w:semiHidden="0" w:uiPriority="64" w:unhideWhenUsed="0"/>
+    <w:lsdException w:name="Medium List 1 Accent 6" w:semiHidden="0" w:uiPriority="65" w:unhideWhenUsed="0"/>
+    <w:lsdException w:name="Medium List 2 Accent 6" w:semiHidden="0" w:uiPriority="66" w:unhideWhenUsed="0"/>
+    <w:lsdException w:name="Medium Grid 1 Accent 6" w:semiHidden="0" w:uiPriority="67" w:unhideWhenUsed="0"/>
+    <w:lsdException w:name="Medium Grid 2 Accent 6" w:semiHidden="0" w:uiPriority="68" w:unhideWhenUsed="0"/>
+    <w:lsdException w:name="Medium Grid 3 Accent 6" w:semiHidden="0" w:uiPriority="69" w:unhideWhenUsed="0"/>
+    <w:lsdException w:name="Dark List Accent 6" w:semiHidden="0" w:uiPriority="70" w:unhideWhenUsed="0"/>
+    <w:lsdException w:name="Colorful Shading Accent 6" w:semiHidden="0" w:uiPriority="71" w:unhideWhenUsed="0"/>
+    <w:lsdException w:name="Colorful List Accent 6" w:semiHidden="0" w:uiPriority="72" w:unhideWhenUsed="0"/>
+    <w:lsdException w:name="Colorful Grid Accent 6" w:semiHidden="0" w:uiPriority="73" w:unhideWhenUsed="0"/>
+    <w:lsdException w:name="Subtle Emphasis" w:semiHidden="0" w:uiPriority="19" w:unhideWhenUsed="0" w:qFormat="1"/>
+    <w:lsdException w:name="Intense Emphasis" w:semiHidden="0" w:uiPriority="21" w:unhideWhenUsed="0" w:qFormat="1"/>
+    <w:lsdException w:name="Subtle Reference" w:semiHidden="0" w:uiPriority="31" w:unhideWhenUsed="0" w:qFormat="1"/>
+    <w:lsdException w:name="Intense Reference" w:semiHidden="0" w:uiPriority="32" w:unhideWhenUsed="0" w:qFormat="1"/>
+    <w:lsdException w:name="Book Title" w:semiHidden="0" w:uiPriority="33" w:unhideWhenUsed="0" w:qFormat="1"/>
+    <w:lsdException w:name="Bibliography" w:uiPriority="37"/>
+    <w:lsdException w:name="TOC Heading" w:uiPriority="39" w:qFormat="1"/>
+  </w:latentStyles>
+  <w:style w:type="paragraph" w:default="1" w:styleId="Normal">
+    <w:name w:val="Normal"/>
+    <w:qFormat/>
+    <w:rsid w:val="00D64D15"/>
+    <w:rPr>
+      <w:rFonts w:ascii="Times New Roman" w:hAnsi="Times New Roman" w:cs="Times New Roman"/>
+      <w:sz w:val="24"/>
+      <w:szCs w:val="24"/>
+    </w:rPr>
+  </w:style>
+  <w:style w:type="paragraph" w:styleId="Heading1">
+    <w:name w:val="heading 1"/>
+    <w:basedOn w:val="Normal"/>
+    <w:next w:val="Normal"/>
+    <w:link w:val="Heading1Char"/>
+    <w:uiPriority w:val="9"/>
+    <w:qFormat/>
+    <w:rsid w:val="00120612"/>
+    <w:pPr>
+      <w:keepNext/>
+      <w:keepLines/>
+      <w:spacing w:before="240" w:after="0"/>
+      <w:outlineLvl w:val="0"/>
+    </w:pPr>
+    <w:rPr>
+      <w:rFonts w:eastAsiaTheme="minorEastAsia"/>
+      <w:color w:val="FF0000"/>
+      <w:sz w:val="32"/>
+      <w:szCs w:val="32"/>
+      <w:lang w:val="pt-PT"/>
+    </w:rPr>
+  </w:style>
+  <w:style w:type="paragraph" w:styleId="Heading2">
+    <w:name w:val="heading 2"/>
+    <w:basedOn w:val="Normal"/>
+    <w:next w:val="Normal"/>
+    <w:link w:val="Heading2Char"/>
+    <w:uiPriority w:val="9"/>
+    <w:unhideWhenUsed/>
+    <w:qFormat/>
+    <w:rsid w:val="00D312EB"/>
+    <w:pPr>
+      <w:keepNext/>
+      <w:keepLines/>
+      <w:spacing w:before="40" w:after="0"/>
+      <w:outlineLvl w:val="1"/>
+    </w:pPr>
+    <w:rPr>
+      <w:rFonts w:eastAsiaTheme="majorEastAsia"/>
+      <w:color w:val="C00000"/>
+      <w:sz w:val="28"/>
+      <w:szCs w:val="28"/>
+    </w:rPr>
+  </w:style>
+  <w:style w:type="paragraph" w:styleId="Heading3">
+    <w:name w:val="heading 3"/>
+    <w:basedOn w:val="Normal"/>
+    <w:next w:val="Normal"/>
+    <w:link w:val="Heading3Char"/>
+    <w:uiPriority w:val="9"/>
+    <w:unhideWhenUsed/>
+    <w:qFormat/>
+    <w:rsid w:val="00630973"/>
+    <w:pPr>
+      <w:keepNext/>
+      <w:keepLines/>
+      <w:spacing w:before="40" w:after="0"/>
+      <w:outlineLvl w:val="2"/>
+    </w:pPr>
+    <w:rPr>
+      <w:rFonts w:eastAsiaTheme="majorEastAsia"/>
+      <w:color w:val="990000"/>
+    </w:rPr>
+  </w:style>
+  <w:style w:type="paragraph" w:styleId="Heading4">
+    <w:name w:val="heading 4"/>
+    <w:basedOn w:val="Normal"/>
+    <w:next w:val="Normal"/>
+    <w:link w:val="Heading4Char"/>
+    <w:uiPriority w:val="9"/>
+    <w:unhideWhenUsed/>
+    <w:qFormat/>
+    <w:rsid w:val="00034E0F"/>
+    <w:pPr>
+      <w:keepNext/>
+      <w:keepLines/>
+      <w:spacing w:before="40" w:after="0"/>
+      <w:outlineLvl w:val="3"/>
+    </w:pPr>
+    <w:rPr>
+      <w:rFonts w:eastAsiaTheme="majorEastAsia"/>
+      <w:b/>
+      <w:iCs/>
+      <w:lang w:val="pt-PT"/>
+    </w:rPr>
+  </w:style>
+  <w:style w:type="character" w:default="1" w:styleId="DefaultParagraphFont">
+    <w:name w:val="Default Paragraph Font"/>
+    <w:uiPriority w:val="1"/>
+    <w:semiHidden/>
+    <w:unhideWhenUsed/>
+  </w:style>
+  <w:style w:type="table" w:default="1" w:styleId="TableNormal">
+    <w:name w:val="Normal Table"/>
+    <w:uiPriority w:val="99"/>
+    <w:semiHidden/>
+    <w:unhideWhenUsed/>
+    <w:tblPr>
+      <w:tblInd w:w="0" w:type="dxa"/>
+      <w:tblCellMar>
+        <w:top w:w="0" w:type="dxa"/>
+        <w:left w:w="108" w:type="dxa"/>
+        <w:bottom w:w="0" w:type="dxa"/>
+        <w:right w:w="108" w:type="dxa"/>
+      </w:tblCellMar>
+    </w:tblPr>
+  </w:style>
+  <w:style w:type="numbering" w:default="1" w:styleId="NoList">
+    <w:name w:val="No List"/>
+    <w:uiPriority w:val="99"/>
+    <w:semiHidden/>
+    <w:unhideWhenUsed/>
+  </w:style>
+  <w:style w:type="paragraph" w:customStyle="1" w:styleId="TNR">
+    <w:name w:val="TNR"/>
+    <w:basedOn w:val="Normal"/>
+    <w:link w:val="TNRChar"/>
+    <w:qFormat/>
+    <w:rsid w:val="00D105B2"/>
+  </w:style>
+  <w:style w:type="character" w:customStyle="1" w:styleId="TNRChar">
+    <w:name w:val="TNR Char"/>
+    <w:basedOn w:val="DefaultParagraphFont"/>
+    <w:link w:val="TNR"/>
+    <w:rsid w:val="00D105B2"/>
+    <w:rPr>
+      <w:rFonts w:ascii="Times New Roman" w:hAnsi="Times New Roman"/>
+      <w:sz w:val="24"/>
+    </w:rPr>
+  </w:style>
+  <w:style w:type="character" w:customStyle="1" w:styleId="Heading1Char">
+    <w:name w:val="Heading 1 Char"/>
+    <w:basedOn w:val="DefaultParagraphFont"/>
+    <w:link w:val="Heading1"/>
+    <w:uiPriority w:val="9"/>
+    <w:rsid w:val="00120612"/>
+    <w:rPr>
+      <w:rFonts w:ascii="Times New Roman" w:eastAsiaTheme="minorEastAsia" w:hAnsi="Times New Roman" w:cs="Times New Roman"/>
+      <w:color w:val="FF0000"/>
+      <w:sz w:val="32"/>
+      <w:szCs w:val="32"/>
+      <w:lang w:val="pt-PT"/>
+    </w:rPr>
+  </w:style>
+  <w:style w:type="character" w:customStyle="1" w:styleId="Heading2Char">
+    <w:name w:val="Heading 2 Char"/>
+    <w:basedOn w:val="DefaultParagraphFont"/>
+    <w:link w:val="Heading2"/>
+    <w:uiPriority w:val="9"/>
+    <w:rsid w:val="00D312EB"/>
+    <w:rPr>
+      <w:rFonts w:ascii="Times New Roman" w:eastAsiaTheme="majorEastAsia" w:hAnsi="Times New Roman" w:cs="Times New Roman"/>
+      <w:color w:val="C00000"/>
+      <w:sz w:val="28"/>
+      <w:szCs w:val="28"/>
+    </w:rPr>
+  </w:style>
+  <w:style w:type="character" w:customStyle="1" w:styleId="Heading3Char">
+    <w:name w:val="Heading 3 Char"/>
+    <w:basedOn w:val="DefaultParagraphFont"/>
+    <w:link w:val="Heading3"/>
+    <w:uiPriority w:val="9"/>
+    <w:rsid w:val="00630973"/>
+    <w:rPr>
+      <w:rFonts w:ascii="Times New Roman" w:eastAsiaTheme="majorEastAsia" w:hAnsi="Times New Roman" w:cs="Times New Roman"/>
+      <w:color w:val="990000"/>
+      <w:sz w:val="24"/>
+      <w:szCs w:val="24"/>
+    </w:rPr>
+  </w:style>
+  <w:style w:type="paragraph" w:styleId="NoSpacing">
+    <w:name w:val="No Spacing"/>
+    <w:link w:val="NoSpacingChar"/>
+    <w:uiPriority w:val="1"/>
+    <w:qFormat/>
+    <w:rsid w:val="00264318"/>
+    <w:pPr>
+      <w:spacing w:after="0" w:line="240" w:lineRule="auto"/>
+    </w:pPr>
+    <w:rPr>
+      <w:rFonts w:eastAsiaTheme="minorEastAsia"/>
+    </w:rPr>
+  </w:style>
+  <w:style w:type="character" w:customStyle="1" w:styleId="NoSpacingChar">
+    <w:name w:val="No Spacing Char"/>
+    <w:basedOn w:val="DefaultParagraphFont"/>
+    <w:link w:val="NoSpacing"/>
+    <w:uiPriority w:val="1"/>
+    <w:rsid w:val="00264318"/>
+    <w:rPr>
+      <w:rFonts w:eastAsiaTheme="minorEastAsia"/>
+    </w:rPr>
+  </w:style>
+  <w:style w:type="table" w:styleId="TableGrid">
+    <w:name w:val="Table Grid"/>
+    <w:basedOn w:val="TableNormal"/>
+    <w:uiPriority w:val="39"/>
+    <w:rsid w:val="0075156A"/>
+    <w:pPr>
+      <w:spacing w:after="0" w:line="240" w:lineRule="auto"/>
+    </w:pPr>
+    <w:tblPr>
+      <w:tblInd w:w="0" w:type="dxa"/>
+      <w:tblBorders>
+        <w:top w:val="single" w:sz="4" w:space="0" w:color="auto"/>
+        <w:left w:val="single" w:sz="4" w:space="0" w:color="auto"/>
+        <w:bottom w:val="single" w:sz="4" w:space="0" w:color="auto"/>
+        <w:right w:val="single" w:sz="4" w:space="0" w:color="auto"/>
+        <w:insideH w:val="single" w:sz="4" w:space="0" w:color="auto"/>
+        <w:insideV w:val="single" w:sz="4" w:space="0" w:color="auto"/>
+      </w:tblBorders>
+      <w:tblCellMar>
+        <w:top w:w="0" w:type="dxa"/>
+        <w:left w:w="108" w:type="dxa"/>
+        <w:bottom w:w="0" w:type="dxa"/>
+        <w:right w:w="108" w:type="dxa"/>
+      </w:tblCellMar>
+    </w:tblPr>
+  </w:style>
+  <w:style w:type="character" w:styleId="Hyperlink">
+    <w:name w:val="Hyperlink"/>
+    <w:basedOn w:val="DefaultParagraphFont"/>
+    <w:uiPriority w:val="99"/>
+    <w:unhideWhenUsed/>
+    <w:rsid w:val="00413324"/>
+    <w:rPr>
+      <w:color w:val="0563C1" w:themeColor="hyperlink"/>
+      <w:u w:val="single"/>
+    </w:rPr>
+  </w:style>
+  <w:style w:type="paragraph" w:styleId="TOCHeading">
+    <w:name w:val="TOC Heading"/>
+    <w:basedOn w:val="Heading1"/>
+    <w:next w:val="Normal"/>
+    <w:uiPriority w:val="39"/>
+    <w:unhideWhenUsed/>
+    <w:qFormat/>
+    <w:rsid w:val="00413324"/>
+    <w:pPr>
+      <w:outlineLvl w:val="9"/>
+    </w:pPr>
+    <w:rPr>
+      <w:rFonts w:asciiTheme="majorHAnsi" w:eastAsiaTheme="majorEastAsia" w:hAnsiTheme="majorHAnsi" w:cstheme="majorBidi"/>
+      <w:b/>
+      <w:color w:val="385623" w:themeColor="accent6" w:themeShade="80"/>
+      <w:lang w:val="en-US"/>
+    </w:rPr>
+  </w:style>
+  <w:style w:type="paragraph" w:styleId="TOC1">
+    <w:name w:val="toc 1"/>
+    <w:basedOn w:val="Normal"/>
+    <w:next w:val="Normal"/>
+    <w:autoRedefine/>
+    <w:uiPriority w:val="39"/>
+    <w:unhideWhenUsed/>
+    <w:rsid w:val="00413324"/>
+    <w:pPr>
+      <w:spacing w:after="100"/>
+    </w:pPr>
+    <w:rPr>
+      <w:rFonts w:asciiTheme="minorHAnsi" w:hAnsiTheme="minorHAnsi" w:cstheme="minorBidi"/>
+      <w:sz w:val="22"/>
+      <w:szCs w:val="22"/>
+      <w:lang w:val="en-GB"/>
+    </w:rPr>
+  </w:style>
+  <w:style w:type="paragraph" w:styleId="TOC2">
+    <w:name w:val="toc 2"/>
+    <w:basedOn w:val="Normal"/>
+    <w:next w:val="Normal"/>
+    <w:autoRedefine/>
+    <w:uiPriority w:val="39"/>
+    <w:unhideWhenUsed/>
+    <w:rsid w:val="00413324"/>
+    <w:pPr>
+      <w:spacing w:after="100"/>
+      <w:ind w:left="220"/>
+    </w:pPr>
+    <w:rPr>
+      <w:rFonts w:asciiTheme="minorHAnsi" w:hAnsiTheme="minorHAnsi" w:cstheme="minorBidi"/>
+      <w:sz w:val="22"/>
+      <w:szCs w:val="22"/>
+      <w:lang w:val="en-GB"/>
+    </w:rPr>
+  </w:style>
+  <w:style w:type="character" w:customStyle="1" w:styleId="Heading4Char">
+    <w:name w:val="Heading 4 Char"/>
+    <w:basedOn w:val="DefaultParagraphFont"/>
+    <w:link w:val="Heading4"/>
+    <w:uiPriority w:val="9"/>
+    <w:rsid w:val="00034E0F"/>
+    <w:rPr>
+      <w:rFonts w:ascii="Times New Roman" w:eastAsiaTheme="majorEastAsia" w:hAnsi="Times New Roman" w:cs="Times New Roman"/>
+      <w:b/>
+      <w:iCs/>
+      <w:sz w:val="24"/>
+      <w:szCs w:val="24"/>
+      <w:lang w:val="pt-PT"/>
+    </w:rPr>
+  </w:style>
+  <w:style w:type="paragraph" w:styleId="ListParagraph">
+    <w:name w:val="List Paragraph"/>
+    <w:basedOn w:val="Normal"/>
+    <w:uiPriority w:val="34"/>
+    <w:qFormat/>
+    <w:rsid w:val="00034E0F"/>
+    <w:pPr>
+      <w:ind w:left="720"/>
+      <w:contextualSpacing/>
+    </w:pPr>
+  </w:style>
+  <w:style w:type="paragraph" w:styleId="BalloonText">
+    <w:name w:val="Balloon Text"/>
+    <w:basedOn w:val="Normal"/>
+    <w:link w:val="BalloonTextChar"/>
+    <w:uiPriority w:val="99"/>
+    <w:semiHidden/>
+    <w:unhideWhenUsed/>
+    <w:rsid w:val="006374F5"/>
+    <w:pPr>
+      <w:spacing w:after="0" w:line="240" w:lineRule="auto"/>
+    </w:pPr>
+    <w:rPr>
+      <w:rFonts w:ascii="Tahoma" w:hAnsi="Tahoma" w:cs="Tahoma"/>
+      <w:sz w:val="16"/>
+      <w:szCs w:val="16"/>
+    </w:rPr>
+  </w:style>
+  <w:style w:type="character" w:customStyle="1" w:styleId="BalloonTextChar">
+    <w:name w:val="Balloon Text Char"/>
+    <w:basedOn w:val="DefaultParagraphFont"/>
+    <w:link w:val="BalloonText"/>
+    <w:uiPriority w:val="99"/>
+    <w:semiHidden/>
+    <w:rsid w:val="006374F5"/>
+    <w:rPr>
+      <w:rFonts w:ascii="Tahoma" w:hAnsi="Tahoma" w:cs="Tahoma"/>
+      <w:sz w:val="16"/>
+      <w:szCs w:val="16"/>
+    </w:rPr>
+  </w:style>
+  <w:style w:type="character" w:customStyle="1" w:styleId="fontstyle01">
+    <w:name w:val="fontstyle01"/>
+    <w:basedOn w:val="DefaultParagraphFont"/>
+    <w:rsid w:val="00FE5F12"/>
+    <w:rPr>
+      <w:rFonts w:ascii="ArialMT" w:hAnsi="ArialMT" w:hint="default"/>
+      <w:b w:val="0"/>
+      <w:bCs w:val="0"/>
+      <w:i w:val="0"/>
+      <w:iCs w:val="0"/>
+      <w:color w:val="000000"/>
+      <w:sz w:val="22"/>
+      <w:szCs w:val="22"/>
+    </w:rPr>
+  </w:style>
+  <w:style w:type="table" w:styleId="LightList">
+    <w:name w:val="Light List"/>
+    <w:basedOn w:val="TableNormal"/>
+    <w:uiPriority w:val="61"/>
+    <w:rsid w:val="00B65752"/>
+    <w:pPr>
+      <w:spacing w:after="0" w:line="240" w:lineRule="auto"/>
+    </w:pPr>
+    <w:tblPr>
+      <w:tblStyleRowBandSize w:val="1"/>
+      <w:tblStyleColBandSize w:val="1"/>
+      <w:tblInd w:w="0" w:type="dxa"/>
+      <w:tblBorders>
+        <w:top w:val="single" w:sz="8" w:space="0" w:color="000000" w:themeColor="text1"/>
+        <w:left w:val="single" w:sz="8" w:space="0" w:color="000000" w:themeColor="text1"/>
+        <w:bottom w:val="single" w:sz="8" w:space="0" w:color="000000" w:themeColor="text1"/>
+        <w:right w:val="single" w:sz="8" w:space="0" w:color="000000" w:themeColor="text1"/>
+      </w:tblBorders>
+      <w:tblCellMar>
+        <w:top w:w="0" w:type="dxa"/>
+        <w:left w:w="108" w:type="dxa"/>
+        <w:bottom w:w="0" w:type="dxa"/>
+        <w:right w:w="108" w:type="dxa"/>
+      </w:tblCellMar>
     </w:tblPr>
     <w:tblStylePr w:type="firstRow">
       <w:pPr>
@@ -19407,7 +19837,7 @@
   <a:extraClrSchemeLst/>
   <a:extLst>
     <a:ext uri="{05A4C25C-085E-4340-85A3-A5531E510DB2}">
-      <thm15:themeFamily xmlns:thm15="http://schemas.microsoft.com/office/thememl/2012/main" name="Office Theme" id="{62F939B6-93AF-4DB8-9C6B-D6C7DFDC589F}" vid="{4A3C46E8-61CC-4603-A589-7422A47A8E4A}"/>
+      <thm15:themeFamily xmlns:thm15="http://schemas.microsoft.com/office/thememl/2012/main" xmlns="" name="Office Theme" id="{62F939B6-93AF-4DB8-9C6B-D6C7DFDC589F}" vid="{4A3C46E8-61CC-4603-A589-7422A47A8E4A}"/>
     </a:ext>
   </a:extLst>
 </a:theme>
@@ -19418,7 +19848,7 @@
 </file>
 
 <file path=customXml/itemProps1.xml><?xml version="1.0" encoding="utf-8"?>
-<ds:datastoreItem xmlns:ds="http://schemas.openxmlformats.org/officeDocument/2006/customXml" ds:itemID="{45098A79-AFC9-4A77-8529-C50A22261A6E}">
+<ds:datastoreItem xmlns:ds="http://schemas.openxmlformats.org/officeDocument/2006/customXml" ds:itemID="{8DEB4639-A7C5-4550-A021-F5B40BE24B56}">
   <ds:schemaRefs>
     <ds:schemaRef ds:uri="http://schemas.openxmlformats.org/officeDocument/2006/bibliography"/>
   </ds:schemaRefs>

--- a/ProcessReportV3.0.docx
+++ b/ProcessReportV3.0.docx
@@ -279,6 +279,7 @@
                                     <w:dataBinding w:prefixMappings="xmlns:ns0='http://purl.org/dc/elements/1.1/' xmlns:ns1='http://schemas.openxmlformats.org/package/2006/metadata/core-properties' " w:xpath="/ns1:coreProperties[1]/ns0:title[1]" w:storeItemID="{6C3C8BC8-F283-45AE-878A-BAB7291924A1}"/>
                                     <w:text/>
                                   </w:sdtPr>
+                                  <w:sdtEndPr/>
                                   <w:sdtContent>
                                     <w:p>
                                       <w:pPr>
@@ -429,6 +430,7 @@
                               <w:dataBinding w:prefixMappings="xmlns:ns0='http://purl.org/dc/elements/1.1/' xmlns:ns1='http://schemas.openxmlformats.org/package/2006/metadata/core-properties' " w:xpath="/ns1:coreProperties[1]/ns0:title[1]" w:storeItemID="{6C3C8BC8-F283-45AE-878A-BAB7291924A1}"/>
                               <w:text/>
                             </w:sdtPr>
+                            <w:sdtEndPr/>
                             <w:sdtContent>
                               <w:p>
                                 <w:pPr>
@@ -11965,10 +11967,7 @@
         <w:t>Monitoring: have the option to search by name, phone number, and other things other than the ID. Leave the changes for the admin, and not in the monitoring areas. READ ONLY.</w:t>
       </w:r>
     </w:p>
-    <w:p>
-      <w:bookmarkStart w:id="12" w:name="_GoBack"/>
-      <w:bookmarkEnd w:id="12"/>
-    </w:p>
+    <w:p/>
     <w:p>
       <w:pPr>
         <w:rPr>
@@ -12718,7 +12717,7 @@
                                       <w:szCs w:val="96"/>
                                     </w:rPr>
                                   </w:pPr>
-                                  <w:bookmarkStart w:id="13" w:name="_Toc508979776"/>
+                                  <w:bookmarkStart w:id="12" w:name="_Toc508979776"/>
                                   <w:r>
                                     <w:rPr>
                                       <w:rFonts w:eastAsiaTheme="majorEastAsia"/>
@@ -12728,7 +12727,7 @@
                                     </w:rPr>
                                     <w:t>Individual Reflection</w:t>
                                   </w:r>
-                                  <w:bookmarkEnd w:id="13"/>
+                                  <w:bookmarkEnd w:id="12"/>
                                 </w:p>
                                 <w:p>
                                   <w:pPr>
@@ -12800,7 +12799,7 @@
                                 <w:szCs w:val="96"/>
                               </w:rPr>
                             </w:pPr>
-                            <w:bookmarkStart w:id="14" w:name="_Toc508979776"/>
+                            <w:bookmarkStart w:id="13" w:name="_Toc508979776"/>
                             <w:r>
                               <w:rPr>
                                 <w:rFonts w:eastAsiaTheme="majorEastAsia"/>
@@ -12810,7 +12809,7 @@
                               </w:rPr>
                               <w:t>Individual Reflection</w:t>
                             </w:r>
-                            <w:bookmarkEnd w:id="14"/>
+                            <w:bookmarkEnd w:id="13"/>
                           </w:p>
                           <w:p>
                             <w:pPr>
@@ -12857,30 +12856,30 @@
       <w:pPr>
         <w:pStyle w:val="Heading1"/>
       </w:pPr>
-      <w:bookmarkStart w:id="15" w:name="_Toc508372869"/>
-      <w:bookmarkStart w:id="16" w:name="_Toc508374607"/>
-      <w:bookmarkStart w:id="17" w:name="_Toc508979777"/>
+      <w:bookmarkStart w:id="14" w:name="_Toc508372869"/>
+      <w:bookmarkStart w:id="15" w:name="_Toc508374607"/>
+      <w:bookmarkStart w:id="16" w:name="_Toc508979777"/>
       <w:r>
         <w:lastRenderedPageBreak/>
         <w:t>Dholon Akter</w:t>
       </w:r>
+      <w:bookmarkEnd w:id="14"/>
       <w:bookmarkEnd w:id="15"/>
       <w:bookmarkEnd w:id="16"/>
+    </w:p>
+    <w:p>
+      <w:pPr>
+        <w:pStyle w:val="Heading2"/>
+      </w:pPr>
+      <w:bookmarkStart w:id="17" w:name="_Toc508372870"/>
+      <w:bookmarkStart w:id="18" w:name="_Toc508374608"/>
+      <w:bookmarkStart w:id="19" w:name="_Toc508979778"/>
+      <w:r>
+        <w:t>SWOT Analysis</w:t>
+      </w:r>
       <w:bookmarkEnd w:id="17"/>
-    </w:p>
-    <w:p>
-      <w:pPr>
-        <w:pStyle w:val="Heading2"/>
-      </w:pPr>
-      <w:bookmarkStart w:id="18" w:name="_Toc508372870"/>
-      <w:bookmarkStart w:id="19" w:name="_Toc508374608"/>
-      <w:bookmarkStart w:id="20" w:name="_Toc508979778"/>
-      <w:r>
-        <w:t>SWOT Analysis</w:t>
-      </w:r>
       <w:bookmarkEnd w:id="18"/>
       <w:bookmarkEnd w:id="19"/>
-      <w:bookmarkEnd w:id="20"/>
     </w:p>
     <w:tbl>
       <w:tblPr>
@@ -13168,15 +13167,15 @@
       <w:pPr>
         <w:pStyle w:val="Heading2"/>
       </w:pPr>
-      <w:bookmarkStart w:id="21" w:name="_Toc508372871"/>
-      <w:bookmarkStart w:id="22" w:name="_Toc508374609"/>
-      <w:bookmarkStart w:id="23" w:name="_Toc508979779"/>
+      <w:bookmarkStart w:id="20" w:name="_Toc508372871"/>
+      <w:bookmarkStart w:id="21" w:name="_Toc508374609"/>
+      <w:bookmarkStart w:id="22" w:name="_Toc508979779"/>
       <w:r>
         <w:t>Learning moments</w:t>
       </w:r>
+      <w:bookmarkEnd w:id="20"/>
       <w:bookmarkEnd w:id="21"/>
       <w:bookmarkEnd w:id="22"/>
-      <w:bookmarkEnd w:id="23"/>
     </w:p>
     <w:p>
       <w:pPr>
@@ -13206,34 +13205,34 @@
       <w:pPr>
         <w:pStyle w:val="Heading2"/>
       </w:pPr>
-      <w:bookmarkStart w:id="24" w:name="_Toc508372872"/>
-      <w:bookmarkStart w:id="25" w:name="_Toc508374610"/>
-      <w:bookmarkStart w:id="26" w:name="_Toc508979780"/>
+      <w:bookmarkStart w:id="23" w:name="_Toc508372872"/>
+      <w:bookmarkStart w:id="24" w:name="_Toc508374610"/>
+      <w:bookmarkStart w:id="25" w:name="_Toc508979780"/>
       <w:r>
         <w:t>Self-evaluation of spent effort</w:t>
       </w:r>
+      <w:bookmarkEnd w:id="23"/>
       <w:bookmarkEnd w:id="24"/>
       <w:bookmarkEnd w:id="25"/>
+    </w:p>
+    <w:p>
+      <w:r>
+        <w:t>As far as I think spent effort is sufficient.</w:t>
+      </w:r>
+    </w:p>
+    <w:p>
+      <w:pPr>
+        <w:pStyle w:val="Heading2"/>
+      </w:pPr>
+      <w:bookmarkStart w:id="26" w:name="_Toc508372873"/>
+      <w:bookmarkStart w:id="27" w:name="_Toc508374611"/>
+      <w:bookmarkStart w:id="28" w:name="_Toc508979781"/>
+      <w:r>
+        <w:t>Improvements for next project</w:t>
+      </w:r>
       <w:bookmarkEnd w:id="26"/>
-    </w:p>
-    <w:p>
-      <w:r>
-        <w:t>As far as I think spent effort is sufficient.</w:t>
-      </w:r>
-    </w:p>
-    <w:p>
-      <w:pPr>
-        <w:pStyle w:val="Heading2"/>
-      </w:pPr>
-      <w:bookmarkStart w:id="27" w:name="_Toc508372873"/>
-      <w:bookmarkStart w:id="28" w:name="_Toc508374611"/>
-      <w:bookmarkStart w:id="29" w:name="_Toc508979781"/>
-      <w:r>
-        <w:t>Improvements for next project</w:t>
-      </w:r>
       <w:bookmarkEnd w:id="27"/>
       <w:bookmarkEnd w:id="28"/>
-      <w:bookmarkEnd w:id="29"/>
     </w:p>
     <w:p/>
     <w:p>
@@ -13257,30 +13256,30 @@
       <w:pPr>
         <w:pStyle w:val="Heading1"/>
       </w:pPr>
-      <w:bookmarkStart w:id="30" w:name="_Toc508372874"/>
-      <w:bookmarkStart w:id="31" w:name="_Toc508374612"/>
-      <w:bookmarkStart w:id="32" w:name="_Toc508979782"/>
+      <w:bookmarkStart w:id="29" w:name="_Toc508372874"/>
+      <w:bookmarkStart w:id="30" w:name="_Toc508374612"/>
+      <w:bookmarkStart w:id="31" w:name="_Toc508979782"/>
       <w:r>
         <w:lastRenderedPageBreak/>
         <w:t>Chanelle Hart</w:t>
       </w:r>
+      <w:bookmarkEnd w:id="29"/>
       <w:bookmarkEnd w:id="30"/>
       <w:bookmarkEnd w:id="31"/>
+    </w:p>
+    <w:p>
+      <w:pPr>
+        <w:pStyle w:val="Heading2"/>
+      </w:pPr>
+      <w:bookmarkStart w:id="32" w:name="_Toc508372875"/>
+      <w:bookmarkStart w:id="33" w:name="_Toc508374613"/>
+      <w:bookmarkStart w:id="34" w:name="_Toc508979783"/>
+      <w:r>
+        <w:t>SWOT Analysis</w:t>
+      </w:r>
       <w:bookmarkEnd w:id="32"/>
-    </w:p>
-    <w:p>
-      <w:pPr>
-        <w:pStyle w:val="Heading2"/>
-      </w:pPr>
-      <w:bookmarkStart w:id="33" w:name="_Toc508372875"/>
-      <w:bookmarkStart w:id="34" w:name="_Toc508374613"/>
-      <w:bookmarkStart w:id="35" w:name="_Toc508979783"/>
-      <w:r>
-        <w:t>SWOT Analysis</w:t>
-      </w:r>
       <w:bookmarkEnd w:id="33"/>
       <w:bookmarkEnd w:id="34"/>
-      <w:bookmarkEnd w:id="35"/>
     </w:p>
     <w:tbl>
       <w:tblPr>
@@ -13634,15 +13633,15 @@
       <w:pPr>
         <w:pStyle w:val="Heading2"/>
       </w:pPr>
-      <w:bookmarkStart w:id="36" w:name="_Toc508372876"/>
-      <w:bookmarkStart w:id="37" w:name="_Toc508374614"/>
-      <w:bookmarkStart w:id="38" w:name="_Toc508979784"/>
+      <w:bookmarkStart w:id="35" w:name="_Toc508372876"/>
+      <w:bookmarkStart w:id="36" w:name="_Toc508374614"/>
+      <w:bookmarkStart w:id="37" w:name="_Toc508979784"/>
       <w:r>
         <w:t>Learning moments</w:t>
       </w:r>
+      <w:bookmarkEnd w:id="35"/>
       <w:bookmarkEnd w:id="36"/>
       <w:bookmarkEnd w:id="37"/>
-      <w:bookmarkEnd w:id="38"/>
     </w:p>
     <w:p>
       <w:pPr>
@@ -13694,23 +13693,6 @@
     </w:p>
     <w:p>
       <w:pPr>
-        <w:pStyle w:val="Heading2"/>
-      </w:pPr>
-      <w:bookmarkStart w:id="39" w:name="_Toc508372877"/>
-      <w:bookmarkStart w:id="40" w:name="_Toc508374615"/>
-      <w:bookmarkStart w:id="41" w:name="_Toc508979785"/>
-      <w:r>
-        <w:t>E</w:t>
-      </w:r>
-      <w:r>
-        <w:t>valuation of spent effort</w:t>
-      </w:r>
-      <w:bookmarkEnd w:id="39"/>
-      <w:bookmarkEnd w:id="40"/>
-      <w:bookmarkEnd w:id="41"/>
-    </w:p>
-    <w:p>
-      <w:pPr>
         <w:pStyle w:val="ListParagraph"/>
         <w:numPr>
           <w:ilvl w:val="0"/>
@@ -13718,22 +13700,8 @@
         </w:numPr>
       </w:pPr>
       <w:r>
-        <w:t>Loads of documentations – I enjoy it.</w:t>
-      </w:r>
-    </w:p>
-    <w:p>
-      <w:pPr>
-        <w:pStyle w:val="Heading2"/>
-      </w:pPr>
-      <w:bookmarkStart w:id="42" w:name="_Toc508372878"/>
-      <w:bookmarkStart w:id="43" w:name="_Toc508374616"/>
-      <w:bookmarkStart w:id="44" w:name="_Toc508979786"/>
-      <w:r>
-        <w:t>Improvements for next project</w:t>
-      </w:r>
-      <w:bookmarkEnd w:id="42"/>
-      <w:bookmarkEnd w:id="43"/>
-      <w:bookmarkEnd w:id="44"/>
+        <w:t>I learned that anything could happen, like a groupmate going through struggles and then the workload increases per remaining member.</w:t>
+      </w:r>
     </w:p>
     <w:p>
       <w:pPr>
@@ -13742,16 +13710,148 @@
           <w:ilvl w:val="0"/>
           <w:numId w:val="3"/>
         </w:numPr>
-        <w:rPr>
-          <w:lang w:val="pt-PT"/>
-        </w:rPr>
-      </w:pPr>
-      <w:r>
-        <w:rPr>
-          <w:lang w:val="pt-PT"/>
-        </w:rPr>
-        <w:t>(N/A - at a later date)</w:t>
-      </w:r>
+      </w:pPr>
+      <w:r>
+        <w:t>I learned that not everyone cooperates with your ideas and will take time (like the next day) to form a general understanding.</w:t>
+      </w:r>
+    </w:p>
+    <w:p>
+      <w:pPr>
+        <w:pStyle w:val="Heading2"/>
+      </w:pPr>
+      <w:bookmarkStart w:id="38" w:name="_Toc508372877"/>
+      <w:bookmarkStart w:id="39" w:name="_Toc508374615"/>
+      <w:bookmarkStart w:id="40" w:name="_Toc508979785"/>
+      <w:r>
+        <w:t>E</w:t>
+      </w:r>
+      <w:r>
+        <w:t>valuation of spent effort</w:t>
+      </w:r>
+      <w:bookmarkEnd w:id="38"/>
+      <w:bookmarkEnd w:id="39"/>
+      <w:bookmarkEnd w:id="40"/>
+    </w:p>
+    <w:p>
+      <w:pPr>
+        <w:pStyle w:val="ListParagraph"/>
+        <w:numPr>
+          <w:ilvl w:val="0"/>
+          <w:numId w:val="3"/>
+        </w:numPr>
+      </w:pPr>
+      <w:r>
+        <w:t>Loads of documentations – I enjoy</w:t>
+      </w:r>
+      <w:r>
+        <w:t>ed it to a certain extent. Was a lot at the end.</w:t>
+      </w:r>
+    </w:p>
+    <w:p>
+      <w:pPr>
+        <w:pStyle w:val="Heading2"/>
+      </w:pPr>
+      <w:bookmarkStart w:id="41" w:name="_Toc508372878"/>
+      <w:bookmarkStart w:id="42" w:name="_Toc508374616"/>
+      <w:bookmarkStart w:id="43" w:name="_Toc508979786"/>
+      <w:r>
+        <w:t>Improvements for next project</w:t>
+      </w:r>
+      <w:bookmarkEnd w:id="41"/>
+      <w:bookmarkEnd w:id="42"/>
+      <w:bookmarkEnd w:id="43"/>
+    </w:p>
+    <w:p>
+      <w:pPr>
+        <w:pStyle w:val="ListParagraph"/>
+        <w:numPr>
+          <w:ilvl w:val="0"/>
+          <w:numId w:val="3"/>
+        </w:numPr>
+        <w:rPr>
+          <w:lang w:val="pt-PT"/>
+        </w:rPr>
+      </w:pPr>
+      <w:r>
+        <w:rPr>
+          <w:lang w:val="pt-PT"/>
+        </w:rPr>
+        <w:t xml:space="preserve">Work in advance. </w:t>
+      </w:r>
+    </w:p>
+    <w:p>
+      <w:pPr>
+        <w:pStyle w:val="ListParagraph"/>
+        <w:numPr>
+          <w:ilvl w:val="0"/>
+          <w:numId w:val="3"/>
+        </w:numPr>
+        <w:rPr>
+          <w:lang w:val="pt-PT"/>
+        </w:rPr>
+      </w:pPr>
+      <w:r>
+        <w:rPr>
+          <w:lang w:val="pt-PT"/>
+        </w:rPr>
+        <w:t xml:space="preserve">Find talent in individuals before forming groups. </w:t>
+      </w:r>
+    </w:p>
+    <w:p>
+      <w:pPr>
+        <w:pStyle w:val="ListParagraph"/>
+        <w:numPr>
+          <w:ilvl w:val="0"/>
+          <w:numId w:val="3"/>
+        </w:numPr>
+        <w:rPr>
+          <w:lang w:val="pt-PT"/>
+        </w:rPr>
+      </w:pPr>
+      <w:r>
+        <w:rPr>
+          <w:lang w:val="pt-PT"/>
+        </w:rPr>
+        <w:t>Bring motivation and being aware of what’s to come</w:t>
+      </w:r>
+    </w:p>
+    <w:p>
+      <w:pPr>
+        <w:pStyle w:val="ListParagraph"/>
+        <w:numPr>
+          <w:ilvl w:val="0"/>
+          <w:numId w:val="3"/>
+        </w:numPr>
+        <w:rPr>
+          <w:lang w:val="pt-PT"/>
+        </w:rPr>
+      </w:pPr>
+      <w:r>
+        <w:rPr>
+          <w:lang w:val="pt-PT"/>
+        </w:rPr>
+        <w:t>Procrastinate less often.</w:t>
+      </w:r>
+    </w:p>
+    <w:p>
+      <w:pPr>
+        <w:pStyle w:val="ListParagraph"/>
+        <w:numPr>
+          <w:ilvl w:val="0"/>
+          <w:numId w:val="3"/>
+        </w:numPr>
+        <w:rPr>
+          <w:lang w:val="pt-PT"/>
+        </w:rPr>
+      </w:pPr>
+      <w:r>
+        <w:rPr>
+          <w:lang w:val="pt-PT"/>
+        </w:rPr>
+        <w:t>Be on time.</w:t>
+      </w:r>
+      <w:bookmarkStart w:id="44" w:name="_GoBack"/>
+      <w:bookmarkEnd w:id="44"/>
     </w:p>
     <w:p>
       <w:pPr>
@@ -17871,6 +17971,7 @@
     <w:lsdException w:name="HTML Sample" w:semiHidden="1" w:unhideWhenUsed="1"/>
     <w:lsdException w:name="HTML Typewriter" w:semiHidden="1" w:unhideWhenUsed="1"/>
     <w:lsdException w:name="HTML Variable" w:semiHidden="1" w:unhideWhenUsed="1"/>
+    <w:lsdException w:name="Normal Table" w:semiHidden="1" w:unhideWhenUsed="1"/>
     <w:lsdException w:name="annotation subject" w:semiHidden="1" w:unhideWhenUsed="1"/>
     <w:lsdException w:name="No List" w:semiHidden="1" w:unhideWhenUsed="1"/>
     <w:lsdException w:name="Outline List 1" w:semiHidden="1" w:unhideWhenUsed="1"/>
@@ -17914,8 +18015,10 @@
     <w:lsdException w:name="Table Elegant" w:semiHidden="1" w:unhideWhenUsed="1"/>
     <w:lsdException w:name="Table Professional" w:semiHidden="1" w:unhideWhenUsed="1"/>
     <w:lsdException w:name="Table Subtle 1" w:semiHidden="1" w:unhideWhenUsed="1"/>
+    <w:lsdException w:name="Table Subtle 2" w:semiHidden="1" w:unhideWhenUsed="1"/>
     <w:lsdException w:name="Table Web 1" w:semiHidden="1" w:unhideWhenUsed="1"/>
     <w:lsdException w:name="Table Web 2" w:semiHidden="1" w:unhideWhenUsed="1"/>
+    <w:lsdException w:name="Table Web 3" w:semiHidden="1" w:unhideWhenUsed="1"/>
     <w:lsdException w:name="Balloon Text" w:semiHidden="1" w:unhideWhenUsed="1"/>
     <w:lsdException w:name="Table Grid" w:uiPriority="39"/>
     <w:lsdException w:name="Table Theme" w:semiHidden="1" w:unhideWhenUsed="1"/>
@@ -18867,7 +18970,7 @@
 </file>
 
 <file path=customXml/itemProps1.xml><?xml version="1.0" encoding="utf-8"?>
-<ds:datastoreItem xmlns:ds="http://schemas.openxmlformats.org/officeDocument/2006/customXml" ds:itemID="{68E56367-D60B-4D4B-98D8-E80AE869714B}">
+<ds:datastoreItem xmlns:ds="http://schemas.openxmlformats.org/officeDocument/2006/customXml" ds:itemID="{EC2A1E02-91FA-444A-AD16-EDD5962A7DFA}">
   <ds:schemaRefs>
     <ds:schemaRef ds:uri="http://schemas.openxmlformats.org/officeDocument/2006/bibliography"/>
   </ds:schemaRefs>

--- a/ProcessReportV3.0.docx
+++ b/ProcessReportV3.0.docx
@@ -1,6 +1,6 @@
 
 <file path=word/document.xml><?xml version="1.0" encoding="utf-8"?>
-<w:document xmlns:wpc="http://schemas.microsoft.com/office/word/2010/wordprocessingCanvas" xmlns:cx="http://schemas.microsoft.com/office/drawing/2014/chartex" xmlns:cx1="http://schemas.microsoft.com/office/drawing/2015/9/8/chartex" xmlns:cx2="http://schemas.microsoft.com/office/drawing/2015/10/21/chartex" xmlns:cx3="http://schemas.microsoft.com/office/drawing/2016/5/9/chartex" xmlns:cx4="http://schemas.microsoft.com/office/drawing/2016/5/10/chartex" xmlns:cx5="http://schemas.microsoft.com/office/drawing/2016/5/11/chartex" xmlns:cx6="http://schemas.microsoft.com/office/drawing/2016/5/12/chartex" xmlns:cx7="http://schemas.microsoft.com/office/drawing/2016/5/13/chartex" xmlns:cx8="http://schemas.microsoft.com/office/drawing/2016/5/14/chartex" xmlns:mc="http://schemas.openxmlformats.org/markup-compatibility/2006" xmlns:aink="http://schemas.microsoft.com/office/drawing/2016/ink" xmlns:am3d="http://schemas.microsoft.com/office/drawing/2017/model3d" xmlns:o="urn:schemas-microsoft-com:office:office" xmlns:r="http://schemas.openxmlformats.org/officeDocument/2006/relationships" xmlns:m="http://schemas.openxmlformats.org/officeDocument/2006/math" xmlns:v="urn:schemas-microsoft-com:vml" xmlns:wp14="http://schemas.microsoft.com/office/word/2010/wordprocessingDrawing" xmlns:wp="http://schemas.openxmlformats.org/drawingml/2006/wordprocessingDrawing" xmlns:w10="urn:schemas-microsoft-com:office:word" xmlns:w="http://schemas.openxmlformats.org/wordprocessingml/2006/main" xmlns:w14="http://schemas.microsoft.com/office/word/2010/wordml" xmlns:w15="http://schemas.microsoft.com/office/word/2012/wordml" xmlns:w16cid="http://schemas.microsoft.com/office/word/2016/wordml/cid" xmlns:w16se="http://schemas.microsoft.com/office/word/2015/wordml/symex" xmlns:wpg="http://schemas.microsoft.com/office/word/2010/wordprocessingGroup" xmlns:wpi="http://schemas.microsoft.com/office/word/2010/wordprocessingInk" xmlns:wne="http://schemas.microsoft.com/office/word/2006/wordml" xmlns:wps="http://schemas.microsoft.com/office/word/2010/wordprocessingShape" mc:Ignorable="w14 w15 w16se w16cid wp14">
+<w:document xmlns:wpc="http://schemas.microsoft.com/office/word/2010/wordprocessingCanvas" xmlns:mc="http://schemas.openxmlformats.org/markup-compatibility/2006" xmlns:o="urn:schemas-microsoft-com:office:office" xmlns:r="http://schemas.openxmlformats.org/officeDocument/2006/relationships" xmlns:m="http://schemas.openxmlformats.org/officeDocument/2006/math" xmlns:v="urn:schemas-microsoft-com:vml" xmlns:wp14="http://schemas.microsoft.com/office/word/2010/wordprocessingDrawing" xmlns:wp="http://schemas.openxmlformats.org/drawingml/2006/wordprocessingDrawing" xmlns:w10="urn:schemas-microsoft-com:office:word" xmlns:w="http://schemas.openxmlformats.org/wordprocessingml/2006/main" xmlns:w14="http://schemas.microsoft.com/office/word/2010/wordml" xmlns:w15="http://schemas.microsoft.com/office/word/2012/wordml" xmlns:wpg="http://schemas.microsoft.com/office/word/2010/wordprocessingGroup" xmlns:wpi="http://schemas.microsoft.com/office/word/2010/wordprocessingInk" xmlns:wne="http://schemas.microsoft.com/office/word/2006/wordml" xmlns:wps="http://schemas.microsoft.com/office/word/2010/wordprocessingShape" mc:Ignorable="w14 w15 wp14">
   <w:body>
     <w:p>
       <w:r>
@@ -381,8 +381,8 @@
               <mc:Fallback>
                 <w:pict>
                   <v:group w14:anchorId="02420A7A" id="Group 119" o:spid="_x0000_s1026" style="position:absolute;margin-left:-.75pt;margin-top:27pt;width:596.4pt;height:822.05pt;z-index:-251657216;mso-position-horizontal-relative:page;mso-position-vertical-relative:page" coordorigin="-2047" coordsize="75745,100169" o:gfxdata="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">
-                    <v:rect id="Rectangle 120" o:spid="_x0000_s1027" style="position:absolute;left:-2047;top:75163;width:75740;height:2012;visibility:visible;mso-wrap-style:square;v-text-anchor:middle" o:gfxdata="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" fillcolor="black [3200]" stroked="f"/>
-                    <v:rect id="Rectangle 121" o:spid="_x0000_s1028" style="position:absolute;left:-2047;top:76859;width:75744;height:23310;visibility:visible;mso-wrap-style:square;v-text-anchor:bottom" o:gfxdata="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" fillcolor="#cfcdcd [2894]" stroked="f">
+                    <v:rect id="Rectangle 120" o:spid="_x0000_s1027" style="position:absolute;left:-2047;top:75163;width:75740;height:2012;visibility:visible;mso-wrap-style:square;v-text-anchor:middle" o:gfxdata="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" fillcolor="black [3200]" stroked="f"/>
+                    <v:rect id="Rectangle 121" o:spid="_x0000_s1028" style="position:absolute;left:-2047;top:76859;width:75744;height:23310;visibility:visible;mso-wrap-style:square;v-text-anchor:bottom" o:gfxdata="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" fillcolor="#cfcdcd [2894]" stroked="f">
                       <v:textbox inset="36pt,14.4pt,36pt,36pt">
                         <w:txbxContent>
                           <w:p>
@@ -403,7 +403,7 @@
                       <v:stroke joinstyle="miter"/>
                       <v:path gradientshapeok="t" o:connecttype="rect"/>
                     </v:shapetype>
-                    <v:shape id="Text Box 122" o:spid="_x0000_s1029" type="#_x0000_t202" style="position:absolute;width:68580;height:73152;visibility:visible;mso-wrap-style:square;v-text-anchor:middle" o:gfxdata="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" filled="f" stroked="f" strokeweight=".5pt">
+                    <v:shape id="Text Box 122" o:spid="_x0000_s1029" type="#_x0000_t202" style="position:absolute;width:68580;height:73152;visibility:visible;mso-wrap-style:square;v-text-anchor:middle" o:gfxdata="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" filled="f" stroked="f" strokeweight=".5pt">
                       <v:textbox inset="36pt,36pt,36pt,36pt">
                         <w:txbxContent>
                           <w:sdt>
@@ -1306,7 +1306,7 @@
                   </wp:anchor>
                 </w:drawing>
               </mc:Choice>
-              <mc:Fallback>
+              <mc:Fallback xmlns:w16se="http://schemas.microsoft.com/office/word/2015/wordml/symex" xmlns:w16cid="http://schemas.microsoft.com/office/word/2016/wordml/cid" xmlns:am3d="http://schemas.microsoft.com/office/drawing/2017/model3d" xmlns:aink="http://schemas.microsoft.com/office/drawing/2016/ink" xmlns:cx8="http://schemas.microsoft.com/office/drawing/2016/5/14/chartex" xmlns:cx7="http://schemas.microsoft.com/office/drawing/2016/5/13/chartex" xmlns:cx6="http://schemas.microsoft.com/office/drawing/2016/5/12/chartex" xmlns:cx5="http://schemas.microsoft.com/office/drawing/2016/5/11/chartex" xmlns:cx4="http://schemas.microsoft.com/office/drawing/2016/5/10/chartex" xmlns:cx3="http://schemas.microsoft.com/office/drawing/2016/5/9/chartex" xmlns:cx2="http://schemas.microsoft.com/office/drawing/2015/10/21/chartex" xmlns:cx1="http://schemas.microsoft.com/office/drawing/2015/9/8/chartex" xmlns:cx="http://schemas.microsoft.com/office/drawing/2014/chartex">
                 <w:pict>
                   <v:rect w14:anchorId="61133D59" id="Rectangle 12" o:spid="_x0000_s1026" style="position:absolute;margin-left:-58.25pt;margin-top:602.2pt;width:568.05pt;height:3.55pt;z-index:251665408;visibility:visible;mso-wrap-style:square;mso-width-percent:0;mso-height-percent:0;mso-wrap-distance-left:9pt;mso-wrap-distance-top:0;mso-wrap-distance-right:9pt;mso-wrap-distance-bottom:0;mso-position-horizontal:absolute;mso-position-horizontal-relative:text;mso-position-vertical:absolute;mso-position-vertical-relative:text;mso-width-percent:0;mso-height-percent:0;mso-width-relative:margin;mso-height-relative:margin;v-text-anchor:middle" o:gfxdata="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" fillcolor="#c00000" strokecolor="#cfcdcd [2894]" strokeweight="2.25pt"/>
                 </w:pict>
@@ -11983,7 +11983,15 @@
     </w:p>
     <w:p>
       <w:r>
-        <w:t>Check in: implement the pop in into the sheet, instead of  a pop up</w:t>
+        <w:t xml:space="preserve">Check in: implement the pop in into the sheet, instead </w:t>
+      </w:r>
+      <w:proofErr w:type="gramStart"/>
+      <w:r>
+        <w:t>of  a</w:t>
+      </w:r>
+      <w:proofErr w:type="gramEnd"/>
+      <w:r>
+        <w:t xml:space="preserve"> pop up</w:t>
       </w:r>
     </w:p>
     <w:p/>
@@ -12765,8 +12773,8 @@
               <mc:Fallback>
                 <w:pict>
                   <v:group w14:anchorId="111935AF" id="Group 2" o:spid="_x0000_s1033" style="position:absolute;margin-left:-.75pt;margin-top:27pt;width:596.4pt;height:822.05pt;z-index:-251648000;mso-position-horizontal-relative:page;mso-position-vertical-relative:page" coordorigin="-2047" coordsize="75745,100169" o:gfxdata="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">
-                    <v:rect id="Rectangle 3" o:spid="_x0000_s1034" style="position:absolute;left:-2047;top:75163;width:75740;height:2012;visibility:visible;mso-wrap-style:square;v-text-anchor:middle" o:gfxdata="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" fillcolor="black [3200]" stroked="f"/>
-                    <v:rect id="Rectangle 4" o:spid="_x0000_s1035" style="position:absolute;left:-2047;top:76859;width:75744;height:23310;visibility:visible;mso-wrap-style:square;v-text-anchor:bottom" o:gfxdata="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" fillcolor="#cfcdcd [2894]" stroked="f">
+                    <v:rect id="Rectangle 3" o:spid="_x0000_s1034" style="position:absolute;left:-2047;top:75163;width:75740;height:2012;visibility:visible;mso-wrap-style:square;v-text-anchor:middle" o:gfxdata="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" fillcolor="black [3200]" stroked="f"/>
+                    <v:rect id="Rectangle 4" o:spid="_x0000_s1035" style="position:absolute;left:-2047;top:76859;width:75744;height:23310;visibility:visible;mso-wrap-style:square;v-text-anchor:bottom" o:gfxdata="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" fillcolor="#cfcdcd [2894]" stroked="f">
                       <v:textbox inset="36pt,14.4pt,36pt,36pt">
                         <w:txbxContent>
                           <w:p>
@@ -12783,7 +12791,7 @@
                         </w:txbxContent>
                       </v:textbox>
                     </v:rect>
-                    <v:shape id="Text Box 6" o:spid="_x0000_s1036" type="#_x0000_t202" style="position:absolute;width:68580;height:73152;visibility:visible;mso-wrap-style:square;v-text-anchor:middle" o:gfxdata="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" filled="f" stroked="f" strokeweight=".5pt">
+                    <v:shape id="Text Box 6" o:spid="_x0000_s1036" type="#_x0000_t202" style="position:absolute;width:68580;height:73152;visibility:visible;mso-wrap-style:square;v-text-anchor:middle" o:gfxdata="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" filled="f" stroked="f" strokeweight=".5pt">
                       <v:textbox inset="36pt,36pt,36pt,36pt">
                         <w:txbxContent>
                           <w:p>
@@ -12963,7 +12971,33 @@
               <w:rPr>
                 <w:lang w:val="pt-PT"/>
               </w:rPr>
+              <w:t>Software skills</w:t>
+            </w:r>
+          </w:p>
+          <w:p>
+            <w:pPr>
+              <w:rPr>
+                <w:lang w:val="pt-PT"/>
+              </w:rPr>
+            </w:pPr>
+            <w:r>
+              <w:rPr>
+                <w:lang w:val="pt-PT"/>
+              </w:rPr>
               <w:t>Working in team</w:t>
+            </w:r>
+          </w:p>
+          <w:p>
+            <w:pPr>
+              <w:rPr>
+                <w:lang w:val="pt-PT"/>
+              </w:rPr>
+            </w:pPr>
+            <w:r>
+              <w:rPr>
+                <w:lang w:val="pt-PT"/>
+              </w:rPr>
+              <w:t>Problem-Soving skills</w:t>
             </w:r>
           </w:p>
           <w:p>
@@ -12988,7 +13022,7 @@
               <w:rPr>
                 <w:lang w:val="pt-PT"/>
               </w:rPr>
-              <w:t>Communication problem</w:t>
+              <w:t>Communication problems</w:t>
             </w:r>
           </w:p>
           <w:p>
@@ -13014,20 +13048,7 @@
               <w:rPr>
                 <w:lang w:val="pt-PT"/>
               </w:rPr>
-              <w:t>Lack of patience</w:t>
-            </w:r>
-          </w:p>
-          <w:p>
-            <w:pPr>
-              <w:rPr>
-                <w:lang w:val="pt-PT"/>
-              </w:rPr>
-            </w:pPr>
-            <w:r>
-              <w:rPr>
-                <w:lang w:val="pt-PT"/>
-              </w:rPr>
-              <w:t>More excuses</w:t>
+              <w:t>Lack of patience.</w:t>
             </w:r>
           </w:p>
           <w:p>
@@ -13107,6 +13128,12 @@
                 <w:lang w:val="pt-PT"/>
               </w:rPr>
             </w:pPr>
+            <w:r>
+              <w:rPr>
+                <w:lang w:val="pt-PT"/>
+              </w:rPr>
+              <w:t>Chance to make own ideas to solve the problems.</w:t>
+            </w:r>
           </w:p>
           <w:p>
             <w:pPr>
@@ -13152,6 +13179,19 @@
                 <w:lang w:val="pt-PT"/>
               </w:rPr>
             </w:pPr>
+            <w:r>
+              <w:rPr>
+                <w:lang w:val="pt-PT"/>
+              </w:rPr>
+              <w:t>Car Accident and Surgery</w:t>
+            </w:r>
+          </w:p>
+          <w:p>
+            <w:pPr>
+              <w:rPr>
+                <w:lang w:val="pt-PT"/>
+              </w:rPr>
+            </w:pPr>
           </w:p>
         </w:tc>
       </w:tr>
@@ -13186,7 +13226,7 @@
         </w:numPr>
       </w:pPr>
       <w:r>
-        <w:t>Sometimes I feel so much difficulties to understand simple things easily but when ask to my team members they make it really simple for me.</w:t>
+        <w:t>Beginning of the project it was really difficult to understand the basic concept of project that how it will work in real situation , but when I started working smoothly , then I have realized how it will be going to work in practical.</w:t>
       </w:r>
     </w:p>
     <w:p>
@@ -13198,6 +13238,18 @@
         </w:numPr>
       </w:pPr>
       <w:r>
+        <w:t>Sometimes I feel so much difficulties to understand simple things quickly but when ask to my team members they make it really simple for me.</w:t>
+      </w:r>
+    </w:p>
+    <w:p>
+      <w:pPr>
+        <w:pStyle w:val="ListParagraph"/>
+        <w:numPr>
+          <w:ilvl w:val="0"/>
+          <w:numId w:val="21"/>
+        </w:numPr>
+      </w:pPr>
+      <w:r>
         <w:t>I learned how to work together by co-operating to each other and solved the problem easily.</w:t>
       </w:r>
     </w:p>
@@ -13233,6 +13285,90 @@
       <w:bookmarkEnd w:id="26"/>
       <w:bookmarkEnd w:id="27"/>
       <w:bookmarkEnd w:id="28"/>
+    </w:p>
+    <w:p>
+      <w:pPr>
+        <w:pStyle w:val="ListParagraph"/>
+        <w:numPr>
+          <w:ilvl w:val="0"/>
+          <w:numId w:val="26"/>
+        </w:numPr>
+      </w:pPr>
+      <w:r>
+        <w:t>Understanding the context quickly.</w:t>
+      </w:r>
+    </w:p>
+    <w:p>
+      <w:pPr>
+        <w:pStyle w:val="ListParagraph"/>
+        <w:numPr>
+          <w:ilvl w:val="0"/>
+          <w:numId w:val="26"/>
+        </w:numPr>
+      </w:pPr>
+      <w:r>
+        <w:t>Documentation skills.</w:t>
+      </w:r>
+    </w:p>
+    <w:p>
+      <w:pPr>
+        <w:pStyle w:val="ListParagraph"/>
+        <w:numPr>
+          <w:ilvl w:val="0"/>
+          <w:numId w:val="26"/>
+        </w:numPr>
+      </w:pPr>
+      <w:r>
+        <w:t>Communication skills (how to present my ideas nicely to members, mentor and client).</w:t>
+      </w:r>
+    </w:p>
+    <w:p>
+      <w:pPr>
+        <w:pStyle w:val="ListParagraph"/>
+        <w:numPr>
+          <w:ilvl w:val="0"/>
+          <w:numId w:val="26"/>
+        </w:numPr>
+      </w:pPr>
+      <w:r>
+        <w:t>Self-Confidence about the problem-solving.</w:t>
+      </w:r>
+    </w:p>
+    <w:p>
+      <w:pPr>
+        <w:pStyle w:val="ListParagraph"/>
+        <w:numPr>
+          <w:ilvl w:val="0"/>
+          <w:numId w:val="26"/>
+        </w:numPr>
+      </w:pPr>
+      <w:r>
+        <w:t>Patience of work.</w:t>
+      </w:r>
+    </w:p>
+    <w:p>
+      <w:pPr>
+        <w:pStyle w:val="ListParagraph"/>
+        <w:numPr>
+          <w:ilvl w:val="0"/>
+          <w:numId w:val="26"/>
+        </w:numPr>
+      </w:pPr>
+      <w:r>
+        <w:t>Avoid excuses.</w:t>
+      </w:r>
+    </w:p>
+    <w:p>
+      <w:pPr>
+        <w:pStyle w:val="ListParagraph"/>
+        <w:numPr>
+          <w:ilvl w:val="0"/>
+          <w:numId w:val="26"/>
+        </w:numPr>
+      </w:pPr>
+      <w:r>
+        <w:t>Self-discipline, Determination, Consistency of the work.</w:t>
+      </w:r>
     </w:p>
     <w:p/>
     <w:p>
@@ -13744,8 +13880,13 @@
         <w:t>Loads of documentations – I enjoy</w:t>
       </w:r>
       <w:r>
-        <w:t>ed it to a certain extent. Was a lot at the end.</w:t>
-      </w:r>
+        <w:t xml:space="preserve">ed it to a certain extent. Was a lot at the </w:t>
+      </w:r>
+      <w:proofErr w:type="gramStart"/>
+      <w:r>
+        <w:t>end.</w:t>
+      </w:r>
+      <w:proofErr w:type="gramEnd"/>
     </w:p>
     <w:p>
       <w:pPr>
@@ -13850,8 +13991,6 @@
         </w:rPr>
         <w:t>Be on time.</w:t>
       </w:r>
-      <w:bookmarkStart w:id="44" w:name="_GoBack"/>
-      <w:bookmarkEnd w:id="44"/>
     </w:p>
     <w:p>
       <w:pPr>
@@ -13874,30 +14013,30 @@
       <w:pPr>
         <w:pStyle w:val="Heading1"/>
       </w:pPr>
-      <w:bookmarkStart w:id="45" w:name="_Toc508372879"/>
-      <w:bookmarkStart w:id="46" w:name="_Toc508374617"/>
-      <w:bookmarkStart w:id="47" w:name="_Toc508979787"/>
+      <w:bookmarkStart w:id="44" w:name="_Toc508372879"/>
+      <w:bookmarkStart w:id="45" w:name="_Toc508374617"/>
+      <w:bookmarkStart w:id="46" w:name="_Toc508979787"/>
       <w:r>
         <w:lastRenderedPageBreak/>
         <w:t>Talia Santos</w:t>
       </w:r>
+      <w:bookmarkEnd w:id="44"/>
       <w:bookmarkEnd w:id="45"/>
       <w:bookmarkEnd w:id="46"/>
+    </w:p>
+    <w:p>
+      <w:pPr>
+        <w:pStyle w:val="Heading2"/>
+      </w:pPr>
+      <w:bookmarkStart w:id="47" w:name="_Toc508372880"/>
+      <w:bookmarkStart w:id="48" w:name="_Toc508374618"/>
+      <w:bookmarkStart w:id="49" w:name="_Toc508979788"/>
+      <w:r>
+        <w:t>SWOT Analysis</w:t>
+      </w:r>
       <w:bookmarkEnd w:id="47"/>
-    </w:p>
-    <w:p>
-      <w:pPr>
-        <w:pStyle w:val="Heading2"/>
-      </w:pPr>
-      <w:bookmarkStart w:id="48" w:name="_Toc508372880"/>
-      <w:bookmarkStart w:id="49" w:name="_Toc508374618"/>
-      <w:bookmarkStart w:id="50" w:name="_Toc508979788"/>
-      <w:r>
-        <w:t>SWOT Analysis</w:t>
-      </w:r>
       <w:bookmarkEnd w:id="48"/>
       <w:bookmarkEnd w:id="49"/>
-      <w:bookmarkEnd w:id="50"/>
     </w:p>
     <w:tbl>
       <w:tblPr>
@@ -14025,75 +14164,33 @@
               <w:rPr>
                 <w:lang w:val="pt-PT"/>
               </w:rPr>
-              <w:t xml:space="preserve">Very easily </w:t>
-            </w:r>
-            <w:r>
-              <w:rPr>
-                <w:lang w:val="pt-PT"/>
-              </w:rPr>
-              <w:t>have trouble with specific tasks</w:t>
-            </w:r>
-            <w:r>
-              <w:rPr>
-                <w:lang w:val="pt-PT"/>
-              </w:rPr>
-              <w:t xml:space="preserve"> due to having difficulties </w:t>
-            </w:r>
-            <w:r>
-              <w:rPr>
-                <w:lang w:val="pt-PT"/>
-              </w:rPr>
-              <w:t>with the base knowledge.</w:t>
-            </w:r>
-          </w:p>
-          <w:p>
-            <w:pPr>
-              <w:rPr>
-                <w:lang w:val="pt-PT"/>
-              </w:rPr>
-            </w:pPr>
-            <w:r>
-              <w:rPr>
-                <w:lang w:val="pt-PT"/>
-              </w:rPr>
-              <w:t>H</w:t>
-            </w:r>
-            <w:r>
-              <w:rPr>
-                <w:lang w:val="pt-PT"/>
-              </w:rPr>
-              <w:t>orrible time management.</w:t>
-            </w:r>
-          </w:p>
-          <w:p>
-            <w:pPr>
-              <w:rPr>
-                <w:lang w:val="pt-PT"/>
-              </w:rPr>
-            </w:pPr>
-            <w:r>
-              <w:rPr>
-                <w:lang w:val="pt-PT"/>
-              </w:rPr>
-              <w:t xml:space="preserve">Proactivity </w:t>
-            </w:r>
-            <w:r>
-              <w:rPr>
-                <w:lang w:val="pt-PT"/>
-              </w:rPr>
-              <w:t>leaves much to be desired</w:t>
-            </w:r>
-            <w:r>
-              <w:rPr>
-                <w:lang w:val="pt-PT"/>
-              </w:rPr>
-              <w:t xml:space="preserve"> at times</w:t>
-            </w:r>
-            <w:r>
-              <w:rPr>
-                <w:lang w:val="pt-PT"/>
-              </w:rPr>
-              <w:t>.</w:t>
+              <w:t>Very easily have trouble with specific tasks due to having difficulties with the base knowledge.</w:t>
+            </w:r>
+          </w:p>
+          <w:p>
+            <w:pPr>
+              <w:rPr>
+                <w:lang w:val="pt-PT"/>
+              </w:rPr>
+            </w:pPr>
+            <w:r>
+              <w:rPr>
+                <w:lang w:val="pt-PT"/>
+              </w:rPr>
+              <w:t>Horrible time management.</w:t>
+            </w:r>
+          </w:p>
+          <w:p>
+            <w:pPr>
+              <w:rPr>
+                <w:lang w:val="pt-PT"/>
+              </w:rPr>
+            </w:pPr>
+            <w:r>
+              <w:rPr>
+                <w:lang w:val="pt-PT"/>
+              </w:rPr>
+              <w:t>Proactivity leaves much to be desired at times.</w:t>
             </w:r>
           </w:p>
           <w:p>
@@ -14164,19 +14261,7 @@
               <w:rPr>
                 <w:lang w:val="pt-PT"/>
               </w:rPr>
-              <w:t xml:space="preserve">Ogranize time better so my performance in </w:t>
-            </w:r>
-            <w:r>
-              <w:rPr>
-                <w:lang w:val="pt-PT"/>
-              </w:rPr>
-              <w:t>both the project and</w:t>
-            </w:r>
-            <w:r>
-              <w:rPr>
-                <w:lang w:val="pt-PT"/>
-              </w:rPr>
-              <w:t xml:space="preserve"> other courses does not suffer.</w:t>
+              <w:t>Organize time better so my performance in both the project and other courses does not suffer.</w:t>
             </w:r>
           </w:p>
           <w:p>
@@ -14202,19 +14287,7 @@
               <w:rPr>
                 <w:lang w:val="pt-PT"/>
               </w:rPr>
-              <w:t>Research more</w:t>
-            </w:r>
-            <w:r>
-              <w:rPr>
-                <w:lang w:val="pt-PT"/>
-              </w:rPr>
-              <w:t xml:space="preserve"> to make up for gaps in knowledge</w:t>
-            </w:r>
-            <w:r>
-              <w:rPr>
-                <w:lang w:val="pt-PT"/>
-              </w:rPr>
-              <w:t>.</w:t>
+              <w:t>Research more to make up for gaps in knowledge.</w:t>
             </w:r>
           </w:p>
           <w:p>
@@ -14264,38 +14337,20 @@
               <w:rPr>
                 <w:lang w:val="pt-PT"/>
               </w:rPr>
-              <w:t>Problems juggling time between project and o</w:t>
-            </w:r>
-            <w:r>
-              <w:rPr>
-                <w:lang w:val="pt-PT"/>
-              </w:rPr>
-              <w:t>ther assignments from other courses.</w:t>
-            </w:r>
-          </w:p>
-          <w:p>
-            <w:pPr>
-              <w:rPr>
-                <w:lang w:val="pt-PT"/>
-              </w:rPr>
-            </w:pPr>
-            <w:r>
-              <w:rPr>
-                <w:lang w:val="pt-PT"/>
-              </w:rPr>
-              <w:t>Being at a complete loss of what to do to keep up with the rest of the team’s skills</w:t>
-            </w:r>
-            <w:r>
-              <w:rPr>
-                <w:lang w:val="pt-PT"/>
-              </w:rPr>
-              <w:t xml:space="preserve"> and being afraid to communicate it</w:t>
-            </w:r>
-            <w:r>
-              <w:rPr>
-                <w:lang w:val="pt-PT"/>
-              </w:rPr>
-              <w:t>.</w:t>
+              <w:t>Problems juggling time between project and other assignments from other courses.</w:t>
+            </w:r>
+          </w:p>
+          <w:p>
+            <w:pPr>
+              <w:rPr>
+                <w:lang w:val="pt-PT"/>
+              </w:rPr>
+            </w:pPr>
+            <w:r>
+              <w:rPr>
+                <w:lang w:val="pt-PT"/>
+              </w:rPr>
+              <w:t>Being at a complete loss of what to do to keep up with the rest of the team’s skills and being afraid to communicate it.</w:t>
             </w:r>
           </w:p>
           <w:p>
@@ -14319,15 +14374,15 @@
       <w:pPr>
         <w:pStyle w:val="Heading2"/>
       </w:pPr>
-      <w:bookmarkStart w:id="51" w:name="_Toc508372881"/>
-      <w:bookmarkStart w:id="52" w:name="_Toc508374619"/>
-      <w:bookmarkStart w:id="53" w:name="_Toc508979789"/>
+      <w:bookmarkStart w:id="50" w:name="_Toc508372881"/>
+      <w:bookmarkStart w:id="51" w:name="_Toc508374619"/>
+      <w:bookmarkStart w:id="52" w:name="_Toc508979789"/>
       <w:r>
         <w:t>Learning moments</w:t>
       </w:r>
+      <w:bookmarkEnd w:id="50"/>
       <w:bookmarkEnd w:id="51"/>
       <w:bookmarkEnd w:id="52"/>
-      <w:bookmarkEnd w:id="53"/>
     </w:p>
     <w:p>
       <w:pPr>
@@ -14338,7 +14393,7 @@
         </w:numPr>
       </w:pPr>
       <w:r>
-        <w:t>I realized very quickly that sometimes getting everyone on the same page took more effort and better communication than I ever thought, but that ultimately, it was our differences as individuals that made for the best results since we can get a diverse variety of opinions and points of view at times.</w:t>
+        <w:t>I realized very quickly that sometimes getting everyone on the same page took more effort and better communication than I ever thought. Ultimately, it was our differences as individuals that made for the best results, since we can get a diverse variety of opinions and points of view at times.</w:t>
       </w:r>
     </w:p>
     <w:p>
@@ -14369,47 +14424,90 @@
       <w:pPr>
         <w:pStyle w:val="Heading2"/>
       </w:pPr>
-      <w:bookmarkStart w:id="54" w:name="_Toc508372882"/>
-      <w:bookmarkStart w:id="55" w:name="_Toc508374620"/>
-      <w:bookmarkStart w:id="56" w:name="_Toc508979790"/>
+      <w:bookmarkStart w:id="53" w:name="_Toc508372882"/>
+      <w:bookmarkStart w:id="54" w:name="_Toc508374620"/>
+      <w:bookmarkStart w:id="55" w:name="_Toc508979790"/>
       <w:r>
         <w:t>Self-evaluation of spent effort</w:t>
       </w:r>
+      <w:bookmarkEnd w:id="53"/>
       <w:bookmarkEnd w:id="54"/>
       <w:bookmarkEnd w:id="55"/>
+    </w:p>
+    <w:p>
+      <w:r>
+        <w:t>Spent effort was sufficient, I’d like to say.</w:t>
+      </w:r>
+    </w:p>
+    <w:p>
+      <w:pPr>
+        <w:pStyle w:val="Heading2"/>
+      </w:pPr>
+      <w:bookmarkStart w:id="56" w:name="_Toc508372883"/>
+      <w:bookmarkStart w:id="57" w:name="_Toc508374621"/>
+      <w:bookmarkStart w:id="58" w:name="_Toc508979791"/>
+      <w:r>
+        <w:t>Improvements for next project</w:t>
+      </w:r>
       <w:bookmarkEnd w:id="56"/>
-    </w:p>
-    <w:p>
-      <w:r>
-        <w:t>Spent effort was sufficient</w:t>
-      </w:r>
-      <w:r>
-        <w:t>,</w:t>
-      </w:r>
-      <w:r>
-        <w:t xml:space="preserve"> I’d like to say.</w:t>
-      </w:r>
-    </w:p>
-    <w:p>
-      <w:pPr>
-        <w:pStyle w:val="Heading2"/>
-      </w:pPr>
-      <w:bookmarkStart w:id="57" w:name="_Toc508372883"/>
-      <w:bookmarkStart w:id="58" w:name="_Toc508374621"/>
-      <w:bookmarkStart w:id="59" w:name="_Toc508979791"/>
-      <w:r>
-        <w:t>Improvements for next project</w:t>
-      </w:r>
       <w:bookmarkEnd w:id="57"/>
       <w:bookmarkEnd w:id="58"/>
-      <w:bookmarkEnd w:id="59"/>
-    </w:p>
-    <w:p>
-      <w:pPr>
-        <w:rPr>
-          <w:lang w:val="pt-PT"/>
-        </w:rPr>
-      </w:pPr>
+    </w:p>
+    <w:p>
+      <w:pPr>
+        <w:spacing w:after="0"/>
+        <w:rPr>
+          <w:lang w:val="pt-PT"/>
+        </w:rPr>
+      </w:pPr>
+      <w:r>
+        <w:rPr>
+          <w:lang w:val="pt-PT"/>
+        </w:rPr>
+        <w:t xml:space="preserve">Learn and understand other crucial courses’ material faster. Seek help and research more. </w:t>
+      </w:r>
+    </w:p>
+    <w:p>
+      <w:pPr>
+        <w:spacing w:after="0"/>
+        <w:rPr>
+          <w:lang w:val="pt-PT"/>
+        </w:rPr>
+      </w:pPr>
+      <w:r>
+        <w:rPr>
+          <w:lang w:val="pt-PT"/>
+        </w:rPr>
+        <w:t>Learn to research appropriately, in regards to programming issues. Learn to filter information better.</w:t>
+      </w:r>
+    </w:p>
+    <w:p>
+      <w:pPr>
+        <w:spacing w:after="0"/>
+        <w:rPr>
+          <w:lang w:val="pt-PT"/>
+        </w:rPr>
+      </w:pPr>
+      <w:r>
+        <w:rPr>
+          <w:lang w:val="pt-PT"/>
+        </w:rPr>
+        <w:t>Organize time better and work more efficiently. Avoid distractions.</w:t>
+      </w:r>
+    </w:p>
+    <w:p>
+      <w:pPr>
+        <w:spacing w:after="0"/>
+        <w:rPr>
+          <w:lang w:val="pt-PT"/>
+        </w:rPr>
+      </w:pPr>
+      <w:r>
+        <w:rPr>
+          <w:lang w:val="pt-PT"/>
+        </w:rPr>
+        <w:t>Learn to not be as dependant on peer approval.</w:t>
+      </w:r>
     </w:p>
     <w:p>
       <w:pPr>
@@ -14432,9 +14530,9 @@
       <w:pPr>
         <w:pStyle w:val="Heading1"/>
       </w:pPr>
-      <w:bookmarkStart w:id="60" w:name="_Toc508372884"/>
-      <w:bookmarkStart w:id="61" w:name="_Toc508374622"/>
-      <w:bookmarkStart w:id="62" w:name="_Toc508979792"/>
+      <w:bookmarkStart w:id="59" w:name="_Toc508372884"/>
+      <w:bookmarkStart w:id="60" w:name="_Toc508374622"/>
+      <w:bookmarkStart w:id="61" w:name="_Toc508979792"/>
       <w:r>
         <w:lastRenderedPageBreak/>
         <w:t xml:space="preserve">Thanh </w:t>
@@ -14442,23 +14540,23 @@
       <w:r>
         <w:t>Hoàng</w:t>
       </w:r>
+      <w:bookmarkEnd w:id="59"/>
       <w:bookmarkEnd w:id="60"/>
       <w:bookmarkEnd w:id="61"/>
+    </w:p>
+    <w:p>
+      <w:pPr>
+        <w:pStyle w:val="Heading2"/>
+      </w:pPr>
+      <w:bookmarkStart w:id="62" w:name="_Toc508372885"/>
+      <w:bookmarkStart w:id="63" w:name="_Toc508374623"/>
+      <w:bookmarkStart w:id="64" w:name="_Toc508979793"/>
+      <w:r>
+        <w:t>SWOT Analysis</w:t>
+      </w:r>
       <w:bookmarkEnd w:id="62"/>
-    </w:p>
-    <w:p>
-      <w:pPr>
-        <w:pStyle w:val="Heading2"/>
-      </w:pPr>
-      <w:bookmarkStart w:id="63" w:name="_Toc508372885"/>
-      <w:bookmarkStart w:id="64" w:name="_Toc508374623"/>
-      <w:bookmarkStart w:id="65" w:name="_Toc508979793"/>
-      <w:r>
-        <w:t>SWOT Analysis</w:t>
-      </w:r>
       <w:bookmarkEnd w:id="63"/>
       <w:bookmarkEnd w:id="64"/>
-      <w:bookmarkEnd w:id="65"/>
     </w:p>
     <w:tbl>
       <w:tblPr>
@@ -14671,13 +14769,7 @@
               <w:rPr>
                 <w:lang w:val="pt-PT"/>
               </w:rPr>
-              <w:t>Wor</w:t>
-            </w:r>
-            <w:r>
-              <w:rPr>
-                <w:lang w:val="pt-PT"/>
-              </w:rPr>
-              <w:t>k on interpersonal communication</w:t>
+              <w:t>Work on interpersonal communication</w:t>
             </w:r>
           </w:p>
           <w:p>
@@ -14728,13 +14820,7 @@
               <w:rPr>
                 <w:lang w:val="pt-PT"/>
               </w:rPr>
-              <w:t>Mis</w:t>
-            </w:r>
-            <w:r>
-              <w:rPr>
-                <w:lang w:val="pt-PT"/>
-              </w:rPr>
-              <w:t>communication</w:t>
+              <w:t>Miscommunication</w:t>
             </w:r>
           </w:p>
           <w:p>
@@ -14758,15 +14844,15 @@
       <w:pPr>
         <w:pStyle w:val="Heading2"/>
       </w:pPr>
-      <w:bookmarkStart w:id="66" w:name="_Toc508372886"/>
-      <w:bookmarkStart w:id="67" w:name="_Toc508374624"/>
-      <w:bookmarkStart w:id="68" w:name="_Toc508979794"/>
+      <w:bookmarkStart w:id="65" w:name="_Toc508372886"/>
+      <w:bookmarkStart w:id="66" w:name="_Toc508374624"/>
+      <w:bookmarkStart w:id="67" w:name="_Toc508979794"/>
       <w:r>
         <w:t>Learning moments</w:t>
       </w:r>
+      <w:bookmarkEnd w:id="65"/>
       <w:bookmarkEnd w:id="66"/>
       <w:bookmarkEnd w:id="67"/>
-      <w:bookmarkEnd w:id="68"/>
     </w:p>
     <w:p>
       <w:pPr>
@@ -14789,58 +14875,94 @@
         </w:numPr>
       </w:pPr>
       <w:r>
-        <w:t>Peop</w:t>
-      </w:r>
-      <w:r>
-        <w:t xml:space="preserve">le are good at different things; </w:t>
-      </w:r>
-      <w:r>
-        <w:t>being</w:t>
-      </w:r>
-      <w:r>
-        <w:t xml:space="preserve"> patient with myself</w:t>
-      </w:r>
-      <w:r>
-        <w:t xml:space="preserve"> when I am not good and others when they are not good will be beneficial for all parties involved.</w:t>
+        <w:t>People are good at different things; being patient with myself when I am not good and others when they are not good will be beneficial for all parties involved.</w:t>
+      </w:r>
+    </w:p>
+    <w:p>
+      <w:pPr>
+        <w:pStyle w:val="ListParagraph"/>
+        <w:numPr>
+          <w:ilvl w:val="0"/>
+          <w:numId w:val="4"/>
+        </w:numPr>
+      </w:pPr>
+      <w:r>
+        <w:t>Sometimes being less focused on the final product and more considerate to teammates is preferred</w:t>
       </w:r>
     </w:p>
     <w:p>
       <w:pPr>
         <w:pStyle w:val="Heading2"/>
       </w:pPr>
-      <w:bookmarkStart w:id="69" w:name="_Toc508372887"/>
-      <w:bookmarkStart w:id="70" w:name="_Toc508374625"/>
-      <w:bookmarkStart w:id="71" w:name="_Toc508979795"/>
+      <w:bookmarkStart w:id="68" w:name="_Toc508372887"/>
+      <w:bookmarkStart w:id="69" w:name="_Toc508374625"/>
+      <w:bookmarkStart w:id="70" w:name="_Toc508979795"/>
       <w:r>
         <w:t>Self-evaluation of spent effort</w:t>
       </w:r>
+      <w:bookmarkEnd w:id="68"/>
       <w:bookmarkEnd w:id="69"/>
       <w:bookmarkEnd w:id="70"/>
+    </w:p>
+    <w:p>
+      <w:r>
+        <w:t>The spent effort is sufficient.</w:t>
+      </w:r>
+    </w:p>
+    <w:p>
+      <w:pPr>
+        <w:pStyle w:val="Heading2"/>
+      </w:pPr>
+      <w:bookmarkStart w:id="71" w:name="_Toc508372888"/>
+      <w:bookmarkStart w:id="72" w:name="_Toc508374626"/>
+      <w:bookmarkStart w:id="73" w:name="_Toc508979796"/>
+      <w:r>
+        <w:t>Improvements for next project</w:t>
+      </w:r>
       <w:bookmarkEnd w:id="71"/>
-    </w:p>
-    <w:p>
-      <w:r>
-        <w:t>The spent effort is s</w:t>
-      </w:r>
-      <w:r>
-        <w:t>ufficient.</w:t>
-      </w:r>
-    </w:p>
-    <w:p>
-      <w:pPr>
-        <w:pStyle w:val="Heading2"/>
-      </w:pPr>
-      <w:bookmarkStart w:id="72" w:name="_Toc508372888"/>
-      <w:bookmarkStart w:id="73" w:name="_Toc508374626"/>
-      <w:bookmarkStart w:id="74" w:name="_Toc508979796"/>
-      <w:r>
-        <w:t>Improvements for next project</w:t>
-      </w:r>
       <w:bookmarkEnd w:id="72"/>
       <w:bookmarkEnd w:id="73"/>
+    </w:p>
+    <w:p>
+      <w:pPr>
+        <w:pStyle w:val="ListParagraph"/>
+        <w:numPr>
+          <w:ilvl w:val="0"/>
+          <w:numId w:val="27"/>
+        </w:numPr>
+      </w:pPr>
+      <w:r>
+        <w:t>Be a lot more patient</w:t>
+      </w:r>
+    </w:p>
+    <w:p>
+      <w:pPr>
+        <w:pStyle w:val="ListParagraph"/>
+        <w:numPr>
+          <w:ilvl w:val="0"/>
+          <w:numId w:val="27"/>
+        </w:numPr>
+      </w:pPr>
+      <w:r>
+        <w:t>Communicate ideas and opinions in a more filtered manner</w:t>
+      </w:r>
+    </w:p>
+    <w:p>
+      <w:pPr>
+        <w:pStyle w:val="ListParagraph"/>
+        <w:numPr>
+          <w:ilvl w:val="0"/>
+          <w:numId w:val="27"/>
+        </w:numPr>
+      </w:pPr>
+      <w:r>
+        <w:t>Consider things from an emotional standpoint</w:t>
+      </w:r>
+    </w:p>
+    <w:p>
+      <w:bookmarkStart w:id="74" w:name="_GoBack"/>
       <w:bookmarkEnd w:id="74"/>
     </w:p>
-    <w:p/>
     <w:p>
       <w:pPr>
         <w:rPr>
@@ -15167,7 +15289,7 @@
 </file>
 
 <file path=word/numbering.xml><?xml version="1.0" encoding="utf-8"?>
-<w:numbering xmlns:wpc="http://schemas.microsoft.com/office/word/2010/wordprocessingCanvas" xmlns:cx="http://schemas.microsoft.com/office/drawing/2014/chartex" xmlns:cx1="http://schemas.microsoft.com/office/drawing/2015/9/8/chartex" xmlns:cx2="http://schemas.microsoft.com/office/drawing/2015/10/21/chartex" xmlns:cx3="http://schemas.microsoft.com/office/drawing/2016/5/9/chartex" xmlns:cx4="http://schemas.microsoft.com/office/drawing/2016/5/10/chartex" xmlns:cx5="http://schemas.microsoft.com/office/drawing/2016/5/11/chartex" xmlns:cx6="http://schemas.microsoft.com/office/drawing/2016/5/12/chartex" xmlns:cx7="http://schemas.microsoft.com/office/drawing/2016/5/13/chartex" xmlns:cx8="http://schemas.microsoft.com/office/drawing/2016/5/14/chartex" xmlns:mc="http://schemas.openxmlformats.org/markup-compatibility/2006" xmlns:aink="http://schemas.microsoft.com/office/drawing/2016/ink" xmlns:am3d="http://schemas.microsoft.com/office/drawing/2017/model3d" xmlns:o="urn:schemas-microsoft-com:office:office" xmlns:r="http://schemas.openxmlformats.org/officeDocument/2006/relationships" xmlns:m="http://schemas.openxmlformats.org/officeDocument/2006/math" xmlns:v="urn:schemas-microsoft-com:vml" xmlns:wp14="http://schemas.microsoft.com/office/word/2010/wordprocessingDrawing" xmlns:wp="http://schemas.openxmlformats.org/drawingml/2006/wordprocessingDrawing" xmlns:w10="urn:schemas-microsoft-com:office:word" xmlns:w="http://schemas.openxmlformats.org/wordprocessingml/2006/main" xmlns:w14="http://schemas.microsoft.com/office/word/2010/wordml" xmlns:w15="http://schemas.microsoft.com/office/word/2012/wordml" xmlns:w16cid="http://schemas.microsoft.com/office/word/2016/wordml/cid" xmlns:w16se="http://schemas.microsoft.com/office/word/2015/wordml/symex" xmlns:wpg="http://schemas.microsoft.com/office/word/2010/wordprocessingGroup" xmlns:wpi="http://schemas.microsoft.com/office/word/2010/wordprocessingInk" xmlns:wne="http://schemas.microsoft.com/office/word/2006/wordml" xmlns:wps="http://schemas.microsoft.com/office/word/2010/wordprocessingShape" mc:Ignorable="w14 w15 w16se w16cid wp14">
+<w:numbering xmlns:wpc="http://schemas.microsoft.com/office/word/2010/wordprocessingCanvas" xmlns:mc="http://schemas.openxmlformats.org/markup-compatibility/2006" xmlns:o="urn:schemas-microsoft-com:office:office" xmlns:r="http://schemas.openxmlformats.org/officeDocument/2006/relationships" xmlns:m="http://schemas.openxmlformats.org/officeDocument/2006/math" xmlns:v="urn:schemas-microsoft-com:vml" xmlns:wp14="http://schemas.microsoft.com/office/word/2010/wordprocessingDrawing" xmlns:wp="http://schemas.openxmlformats.org/drawingml/2006/wordprocessingDrawing" xmlns:w10="urn:schemas-microsoft-com:office:word" xmlns:w="http://schemas.openxmlformats.org/wordprocessingml/2006/main" xmlns:w14="http://schemas.microsoft.com/office/word/2010/wordml" xmlns:w15="http://schemas.microsoft.com/office/word/2012/wordml" xmlns:wpg="http://schemas.microsoft.com/office/word/2010/wordprocessingGroup" xmlns:wpi="http://schemas.microsoft.com/office/word/2010/wordprocessingInk" xmlns:wne="http://schemas.microsoft.com/office/word/2006/wordml" xmlns:wps="http://schemas.microsoft.com/office/word/2010/wordprocessingShape" mc:Ignorable="w14 w15 wp14">
   <w:abstractNum w:abstractNumId="0" w15:restartNumberingAfterBreak="0">
     <w:nsid w:val="01716966"/>
     <w:multiLevelType w:val="hybridMultilevel"/>
@@ -15906,6 +16028,119 @@
     </w:lvl>
   </w:abstractNum>
   <w:abstractNum w:abstractNumId="7" w15:restartNumberingAfterBreak="0">
+    <w:nsid w:val="3C2A5AAE"/>
+    <w:multiLevelType w:val="hybridMultilevel"/>
+    <w:tmpl w:val="F78EB286"/>
+    <w:lvl w:ilvl="0" w:tplc="20000001">
+      <w:start w:val="1"/>
+      <w:numFmt w:val="bullet"/>
+      <w:lvlText w:val=""/>
+      <w:lvlJc w:val="left"/>
+      <w:pPr>
+        <w:ind w:left="720" w:hanging="360"/>
+      </w:pPr>
+      <w:rPr>
+        <w:rFonts w:ascii="Symbol" w:hAnsi="Symbol" w:hint="default"/>
+      </w:rPr>
+    </w:lvl>
+    <w:lvl w:ilvl="1" w:tplc="04090003" w:tentative="1">
+      <w:start w:val="1"/>
+      <w:numFmt w:val="bullet"/>
+      <w:lvlText w:val="o"/>
+      <w:lvlJc w:val="left"/>
+      <w:pPr>
+        <w:ind w:left="1440" w:hanging="360"/>
+      </w:pPr>
+      <w:rPr>
+        <w:rFonts w:ascii="Courier New" w:hAnsi="Courier New" w:cs="Courier New" w:hint="default"/>
+      </w:rPr>
+    </w:lvl>
+    <w:lvl w:ilvl="2" w:tplc="04090005" w:tentative="1">
+      <w:start w:val="1"/>
+      <w:numFmt w:val="bullet"/>
+      <w:lvlText w:val=""/>
+      <w:lvlJc w:val="left"/>
+      <w:pPr>
+        <w:ind w:left="2160" w:hanging="360"/>
+      </w:pPr>
+      <w:rPr>
+        <w:rFonts w:ascii="Wingdings" w:hAnsi="Wingdings" w:hint="default"/>
+      </w:rPr>
+    </w:lvl>
+    <w:lvl w:ilvl="3" w:tplc="04090001" w:tentative="1">
+      <w:start w:val="1"/>
+      <w:numFmt w:val="bullet"/>
+      <w:lvlText w:val=""/>
+      <w:lvlJc w:val="left"/>
+      <w:pPr>
+        <w:ind w:left="2880" w:hanging="360"/>
+      </w:pPr>
+      <w:rPr>
+        <w:rFonts w:ascii="Symbol" w:hAnsi="Symbol" w:hint="default"/>
+      </w:rPr>
+    </w:lvl>
+    <w:lvl w:ilvl="4" w:tplc="04090003" w:tentative="1">
+      <w:start w:val="1"/>
+      <w:numFmt w:val="bullet"/>
+      <w:lvlText w:val="o"/>
+      <w:lvlJc w:val="left"/>
+      <w:pPr>
+        <w:ind w:left="3600" w:hanging="360"/>
+      </w:pPr>
+      <w:rPr>
+        <w:rFonts w:ascii="Courier New" w:hAnsi="Courier New" w:cs="Courier New" w:hint="default"/>
+      </w:rPr>
+    </w:lvl>
+    <w:lvl w:ilvl="5" w:tplc="04090005" w:tentative="1">
+      <w:start w:val="1"/>
+      <w:numFmt w:val="bullet"/>
+      <w:lvlText w:val=""/>
+      <w:lvlJc w:val="left"/>
+      <w:pPr>
+        <w:ind w:left="4320" w:hanging="360"/>
+      </w:pPr>
+      <w:rPr>
+        <w:rFonts w:ascii="Wingdings" w:hAnsi="Wingdings" w:hint="default"/>
+      </w:rPr>
+    </w:lvl>
+    <w:lvl w:ilvl="6" w:tplc="04090001" w:tentative="1">
+      <w:start w:val="1"/>
+      <w:numFmt w:val="bullet"/>
+      <w:lvlText w:val=""/>
+      <w:lvlJc w:val="left"/>
+      <w:pPr>
+        <w:ind w:left="5040" w:hanging="360"/>
+      </w:pPr>
+      <w:rPr>
+        <w:rFonts w:ascii="Symbol" w:hAnsi="Symbol" w:hint="default"/>
+      </w:rPr>
+    </w:lvl>
+    <w:lvl w:ilvl="7" w:tplc="04090003" w:tentative="1">
+      <w:start w:val="1"/>
+      <w:numFmt w:val="bullet"/>
+      <w:lvlText w:val="o"/>
+      <w:lvlJc w:val="left"/>
+      <w:pPr>
+        <w:ind w:left="5760" w:hanging="360"/>
+      </w:pPr>
+      <w:rPr>
+        <w:rFonts w:ascii="Courier New" w:hAnsi="Courier New" w:cs="Courier New" w:hint="default"/>
+      </w:rPr>
+    </w:lvl>
+    <w:lvl w:ilvl="8" w:tplc="04090005" w:tentative="1">
+      <w:start w:val="1"/>
+      <w:numFmt w:val="bullet"/>
+      <w:lvlText w:val=""/>
+      <w:lvlJc w:val="left"/>
+      <w:pPr>
+        <w:ind w:left="6480" w:hanging="360"/>
+      </w:pPr>
+      <w:rPr>
+        <w:rFonts w:ascii="Wingdings" w:hAnsi="Wingdings" w:hint="default"/>
+      </w:rPr>
+    </w:lvl>
+  </w:abstractNum>
+  <w:abstractNum w:abstractNumId="8" w15:restartNumberingAfterBreak="0">
     <w:nsid w:val="47D86130"/>
     <w:multiLevelType w:val="hybridMultilevel"/>
     <w:tmpl w:val="9490D102"/>
@@ -15991,7 +16226,7 @@
       </w:pPr>
     </w:lvl>
   </w:abstractNum>
-  <w:abstractNum w:abstractNumId="8" w15:restartNumberingAfterBreak="0">
+  <w:abstractNum w:abstractNumId="9" w15:restartNumberingAfterBreak="0">
     <w:nsid w:val="4A876DDF"/>
     <w:multiLevelType w:val="hybridMultilevel"/>
     <w:tmpl w:val="BF02672A"/>
@@ -16104,7 +16339,120 @@
       </w:rPr>
     </w:lvl>
   </w:abstractNum>
-  <w:abstractNum w:abstractNumId="9" w15:restartNumberingAfterBreak="0">
+  <w:abstractNum w:abstractNumId="10" w15:restartNumberingAfterBreak="0">
+    <w:nsid w:val="4B70522B"/>
+    <w:multiLevelType w:val="hybridMultilevel"/>
+    <w:tmpl w:val="1F3A3E90"/>
+    <w:lvl w:ilvl="0" w:tplc="04090001">
+      <w:start w:val="1"/>
+      <w:numFmt w:val="bullet"/>
+      <w:lvlText w:val=""/>
+      <w:lvlJc w:val="left"/>
+      <w:pPr>
+        <w:ind w:left="720" w:hanging="360"/>
+      </w:pPr>
+      <w:rPr>
+        <w:rFonts w:ascii="Symbol" w:hAnsi="Symbol" w:hint="default"/>
+      </w:rPr>
+    </w:lvl>
+    <w:lvl w:ilvl="1" w:tplc="04090003" w:tentative="1">
+      <w:start w:val="1"/>
+      <w:numFmt w:val="bullet"/>
+      <w:lvlText w:val="o"/>
+      <w:lvlJc w:val="left"/>
+      <w:pPr>
+        <w:ind w:left="1440" w:hanging="360"/>
+      </w:pPr>
+      <w:rPr>
+        <w:rFonts w:ascii="Courier New" w:hAnsi="Courier New" w:cs="Courier New" w:hint="default"/>
+      </w:rPr>
+    </w:lvl>
+    <w:lvl w:ilvl="2" w:tplc="04090005" w:tentative="1">
+      <w:start w:val="1"/>
+      <w:numFmt w:val="bullet"/>
+      <w:lvlText w:val=""/>
+      <w:lvlJc w:val="left"/>
+      <w:pPr>
+        <w:ind w:left="2160" w:hanging="360"/>
+      </w:pPr>
+      <w:rPr>
+        <w:rFonts w:ascii="Wingdings" w:hAnsi="Wingdings" w:hint="default"/>
+      </w:rPr>
+    </w:lvl>
+    <w:lvl w:ilvl="3" w:tplc="04090001" w:tentative="1">
+      <w:start w:val="1"/>
+      <w:numFmt w:val="bullet"/>
+      <w:lvlText w:val=""/>
+      <w:lvlJc w:val="left"/>
+      <w:pPr>
+        <w:ind w:left="2880" w:hanging="360"/>
+      </w:pPr>
+      <w:rPr>
+        <w:rFonts w:ascii="Symbol" w:hAnsi="Symbol" w:hint="default"/>
+      </w:rPr>
+    </w:lvl>
+    <w:lvl w:ilvl="4" w:tplc="04090003" w:tentative="1">
+      <w:start w:val="1"/>
+      <w:numFmt w:val="bullet"/>
+      <w:lvlText w:val="o"/>
+      <w:lvlJc w:val="left"/>
+      <w:pPr>
+        <w:ind w:left="3600" w:hanging="360"/>
+      </w:pPr>
+      <w:rPr>
+        <w:rFonts w:ascii="Courier New" w:hAnsi="Courier New" w:cs="Courier New" w:hint="default"/>
+      </w:rPr>
+    </w:lvl>
+    <w:lvl w:ilvl="5" w:tplc="04090005" w:tentative="1">
+      <w:start w:val="1"/>
+      <w:numFmt w:val="bullet"/>
+      <w:lvlText w:val=""/>
+      <w:lvlJc w:val="left"/>
+      <w:pPr>
+        <w:ind w:left="4320" w:hanging="360"/>
+      </w:pPr>
+      <w:rPr>
+        <w:rFonts w:ascii="Wingdings" w:hAnsi="Wingdings" w:hint="default"/>
+      </w:rPr>
+    </w:lvl>
+    <w:lvl w:ilvl="6" w:tplc="04090001" w:tentative="1">
+      <w:start w:val="1"/>
+      <w:numFmt w:val="bullet"/>
+      <w:lvlText w:val=""/>
+      <w:lvlJc w:val="left"/>
+      <w:pPr>
+        <w:ind w:left="5040" w:hanging="360"/>
+      </w:pPr>
+      <w:rPr>
+        <w:rFonts w:ascii="Symbol" w:hAnsi="Symbol" w:hint="default"/>
+      </w:rPr>
+    </w:lvl>
+    <w:lvl w:ilvl="7" w:tplc="04090003" w:tentative="1">
+      <w:start w:val="1"/>
+      <w:numFmt w:val="bullet"/>
+      <w:lvlText w:val="o"/>
+      <w:lvlJc w:val="left"/>
+      <w:pPr>
+        <w:ind w:left="5760" w:hanging="360"/>
+      </w:pPr>
+      <w:rPr>
+        <w:rFonts w:ascii="Courier New" w:hAnsi="Courier New" w:cs="Courier New" w:hint="default"/>
+      </w:rPr>
+    </w:lvl>
+    <w:lvl w:ilvl="8" w:tplc="04090005" w:tentative="1">
+      <w:start w:val="1"/>
+      <w:numFmt w:val="bullet"/>
+      <w:lvlText w:val=""/>
+      <w:lvlJc w:val="left"/>
+      <w:pPr>
+        <w:ind w:left="6480" w:hanging="360"/>
+      </w:pPr>
+      <w:rPr>
+        <w:rFonts w:ascii="Wingdings" w:hAnsi="Wingdings" w:hint="default"/>
+      </w:rPr>
+    </w:lvl>
+  </w:abstractNum>
+  <w:abstractNum w:abstractNumId="11" w15:restartNumberingAfterBreak="0">
     <w:nsid w:val="4C4A0881"/>
     <w:multiLevelType w:val="hybridMultilevel"/>
     <w:tmpl w:val="A38466C0"/>
@@ -16193,7 +16541,7 @@
       </w:pPr>
     </w:lvl>
   </w:abstractNum>
-  <w:abstractNum w:abstractNumId="10" w15:restartNumberingAfterBreak="0">
+  <w:abstractNum w:abstractNumId="12" w15:restartNumberingAfterBreak="0">
     <w:nsid w:val="4F0832CC"/>
     <w:multiLevelType w:val="hybridMultilevel"/>
     <w:tmpl w:val="3FE233A8"/>
@@ -16305,7 +16653,7 @@
       </w:rPr>
     </w:lvl>
   </w:abstractNum>
-  <w:abstractNum w:abstractNumId="11" w15:restartNumberingAfterBreak="0">
+  <w:abstractNum w:abstractNumId="13" w15:restartNumberingAfterBreak="0">
     <w:nsid w:val="5777439B"/>
     <w:multiLevelType w:val="hybridMultilevel"/>
     <w:tmpl w:val="81A2ABBA"/>
@@ -16418,7 +16766,7 @@
       </w:rPr>
     </w:lvl>
   </w:abstractNum>
-  <w:abstractNum w:abstractNumId="12" w15:restartNumberingAfterBreak="0">
+  <w:abstractNum w:abstractNumId="14" w15:restartNumberingAfterBreak="0">
     <w:nsid w:val="57936C74"/>
     <w:multiLevelType w:val="hybridMultilevel"/>
     <w:tmpl w:val="E620D940"/>
@@ -16532,7 +16880,7 @@
       </w:rPr>
     </w:lvl>
   </w:abstractNum>
-  <w:abstractNum w:abstractNumId="13" w15:restartNumberingAfterBreak="0">
+  <w:abstractNum w:abstractNumId="15" w15:restartNumberingAfterBreak="0">
     <w:nsid w:val="59A72A43"/>
     <w:multiLevelType w:val="hybridMultilevel"/>
     <w:tmpl w:val="15744D8E"/>
@@ -16646,7 +16994,7 @@
       </w:rPr>
     </w:lvl>
   </w:abstractNum>
-  <w:abstractNum w:abstractNumId="14" w15:restartNumberingAfterBreak="0">
+  <w:abstractNum w:abstractNumId="16" w15:restartNumberingAfterBreak="0">
     <w:nsid w:val="5A651653"/>
     <w:multiLevelType w:val="hybridMultilevel"/>
     <w:tmpl w:val="1EFAB6F4"/>
@@ -16760,7 +17108,7 @@
       </w:rPr>
     </w:lvl>
   </w:abstractNum>
-  <w:abstractNum w:abstractNumId="15" w15:restartNumberingAfterBreak="0">
+  <w:abstractNum w:abstractNumId="17" w15:restartNumberingAfterBreak="0">
     <w:nsid w:val="5E5C4AEC"/>
     <w:multiLevelType w:val="hybridMultilevel"/>
     <w:tmpl w:val="1118040C"/>
@@ -16873,7 +17221,7 @@
       </w:rPr>
     </w:lvl>
   </w:abstractNum>
-  <w:abstractNum w:abstractNumId="16" w15:restartNumberingAfterBreak="0">
+  <w:abstractNum w:abstractNumId="18" w15:restartNumberingAfterBreak="0">
     <w:nsid w:val="634762A3"/>
     <w:multiLevelType w:val="hybridMultilevel"/>
     <w:tmpl w:val="9AC4F956"/>
@@ -16962,7 +17310,7 @@
       </w:pPr>
     </w:lvl>
   </w:abstractNum>
-  <w:abstractNum w:abstractNumId="17" w15:restartNumberingAfterBreak="0">
+  <w:abstractNum w:abstractNumId="19" w15:restartNumberingAfterBreak="0">
     <w:nsid w:val="6DCD27C9"/>
     <w:multiLevelType w:val="hybridMultilevel"/>
     <w:tmpl w:val="F5508604"/>
@@ -17075,7 +17423,7 @@
       </w:rPr>
     </w:lvl>
   </w:abstractNum>
-  <w:abstractNum w:abstractNumId="18" w15:restartNumberingAfterBreak="0">
+  <w:abstractNum w:abstractNumId="20" w15:restartNumberingAfterBreak="0">
     <w:nsid w:val="72E21D42"/>
     <w:multiLevelType w:val="hybridMultilevel"/>
     <w:tmpl w:val="351257AC"/>
@@ -17189,7 +17537,7 @@
       </w:rPr>
     </w:lvl>
   </w:abstractNum>
-  <w:abstractNum w:abstractNumId="19" w15:restartNumberingAfterBreak="0">
+  <w:abstractNum w:abstractNumId="21" w15:restartNumberingAfterBreak="0">
     <w:nsid w:val="73AF467A"/>
     <w:multiLevelType w:val="hybridMultilevel"/>
     <w:tmpl w:val="E62246EA"/>
@@ -17278,7 +17626,7 @@
       </w:pPr>
     </w:lvl>
   </w:abstractNum>
-  <w:abstractNum w:abstractNumId="20" w15:restartNumberingAfterBreak="0">
+  <w:abstractNum w:abstractNumId="22" w15:restartNumberingAfterBreak="0">
     <w:nsid w:val="76DD41C7"/>
     <w:multiLevelType w:val="hybridMultilevel"/>
     <w:tmpl w:val="5F7C7D74"/>
@@ -17391,7 +17739,7 @@
       </w:rPr>
     </w:lvl>
   </w:abstractNum>
-  <w:abstractNum w:abstractNumId="21" w15:restartNumberingAfterBreak="0">
+  <w:abstractNum w:abstractNumId="23" w15:restartNumberingAfterBreak="0">
     <w:nsid w:val="77316D92"/>
     <w:multiLevelType w:val="hybridMultilevel"/>
     <w:tmpl w:val="8E98ECF8"/>
@@ -17477,7 +17825,7 @@
       </w:pPr>
     </w:lvl>
   </w:abstractNum>
-  <w:abstractNum w:abstractNumId="22" w15:restartNumberingAfterBreak="0">
+  <w:abstractNum w:abstractNumId="24" w15:restartNumberingAfterBreak="0">
     <w:nsid w:val="773E4D84"/>
     <w:multiLevelType w:val="hybridMultilevel"/>
     <w:tmpl w:val="9496ACF2"/>
@@ -17566,7 +17914,7 @@
       </w:pPr>
     </w:lvl>
   </w:abstractNum>
-  <w:abstractNum w:abstractNumId="23" w15:restartNumberingAfterBreak="0">
+  <w:abstractNum w:abstractNumId="25" w15:restartNumberingAfterBreak="0">
     <w:nsid w:val="786E7134"/>
     <w:multiLevelType w:val="hybridMultilevel"/>
     <w:tmpl w:val="B8E2319A"/>
@@ -17655,7 +18003,7 @@
       </w:pPr>
     </w:lvl>
   </w:abstractNum>
-  <w:abstractNum w:abstractNumId="24" w15:restartNumberingAfterBreak="0">
+  <w:abstractNum w:abstractNumId="26" w15:restartNumberingAfterBreak="0">
     <w:nsid w:val="7A112B36"/>
     <w:multiLevelType w:val="hybridMultilevel"/>
     <w:tmpl w:val="EC8E9052"/>
@@ -17770,52 +18118,52 @@
     </w:lvl>
   </w:abstractNum>
   <w:num w:numId="1">
-    <w:abstractNumId w:val="23"/>
+    <w:abstractNumId w:val="25"/>
   </w:num>
   <w:num w:numId="2">
-    <w:abstractNumId w:val="20"/>
+    <w:abstractNumId w:val="22"/>
   </w:num>
   <w:num w:numId="3">
     <w:abstractNumId w:val="6"/>
   </w:num>
   <w:num w:numId="4">
-    <w:abstractNumId w:val="11"/>
+    <w:abstractNumId w:val="13"/>
   </w:num>
   <w:num w:numId="5">
-    <w:abstractNumId w:val="21"/>
+    <w:abstractNumId w:val="23"/>
   </w:num>
   <w:num w:numId="6">
+    <w:abstractNumId w:val="18"/>
+  </w:num>
+  <w:num w:numId="7">
     <w:abstractNumId w:val="16"/>
   </w:num>
-  <w:num w:numId="7">
+  <w:num w:numId="8">
+    <w:abstractNumId w:val="15"/>
+  </w:num>
+  <w:num w:numId="9">
+    <w:abstractNumId w:val="8"/>
+  </w:num>
+  <w:num w:numId="10">
     <w:abstractNumId w:val="14"/>
   </w:num>
-  <w:num w:numId="8">
-    <w:abstractNumId w:val="13"/>
-  </w:num>
-  <w:num w:numId="9">
-    <w:abstractNumId w:val="7"/>
-  </w:num>
-  <w:num w:numId="10">
-    <w:abstractNumId w:val="12"/>
-  </w:num>
   <w:num w:numId="11">
-    <w:abstractNumId w:val="18"/>
+    <w:abstractNumId w:val="20"/>
   </w:num>
   <w:num w:numId="12">
-    <w:abstractNumId w:val="24"/>
+    <w:abstractNumId w:val="26"/>
   </w:num>
   <w:num w:numId="13">
-    <w:abstractNumId w:val="22"/>
+    <w:abstractNumId w:val="24"/>
   </w:num>
   <w:num w:numId="14">
     <w:abstractNumId w:val="3"/>
   </w:num>
   <w:num w:numId="15">
-    <w:abstractNumId w:val="19"/>
+    <w:abstractNumId w:val="21"/>
   </w:num>
   <w:num w:numId="16">
-    <w:abstractNumId w:val="10"/>
+    <w:abstractNumId w:val="12"/>
   </w:num>
   <w:num w:numId="17">
     <w:abstractNumId w:val="1"/>
@@ -17824,13 +18172,13 @@
     <w:abstractNumId w:val="5"/>
   </w:num>
   <w:num w:numId="19">
-    <w:abstractNumId w:val="9"/>
+    <w:abstractNumId w:val="11"/>
   </w:num>
   <w:num w:numId="20">
     <w:abstractNumId w:val="4"/>
   </w:num>
   <w:num w:numId="21">
-    <w:abstractNumId w:val="8"/>
+    <w:abstractNumId w:val="9"/>
   </w:num>
   <w:num w:numId="22">
     <w:abstractNumId w:val="0"/>
@@ -17839,17 +18187,23 @@
     <w:abstractNumId w:val="2"/>
   </w:num>
   <w:num w:numId="24">
-    <w:abstractNumId w:val="15"/>
+    <w:abstractNumId w:val="17"/>
   </w:num>
   <w:num w:numId="25">
-    <w:abstractNumId w:val="17"/>
+    <w:abstractNumId w:val="19"/>
+  </w:num>
+  <w:num w:numId="26">
+    <w:abstractNumId w:val="7"/>
+  </w:num>
+  <w:num w:numId="27">
+    <w:abstractNumId w:val="10"/>
   </w:num>
   <w:numIdMacAtCleanup w:val="25"/>
 </w:numbering>
 </file>
 
 <file path=word/styles.xml><?xml version="1.0" encoding="utf-8"?>
-<w:styles xmlns:mc="http://schemas.openxmlformats.org/markup-compatibility/2006" xmlns:r="http://schemas.openxmlformats.org/officeDocument/2006/relationships" xmlns:w="http://schemas.openxmlformats.org/wordprocessingml/2006/main" xmlns:w14="http://schemas.microsoft.com/office/word/2010/wordml" xmlns:w15="http://schemas.microsoft.com/office/word/2012/wordml" xmlns:w16cid="http://schemas.microsoft.com/office/word/2016/wordml/cid" xmlns:w16se="http://schemas.microsoft.com/office/word/2015/wordml/symex" mc:Ignorable="w14 w15 w16se w16cid">
+<w:styles xmlns:mc="http://schemas.openxmlformats.org/markup-compatibility/2006" xmlns:r="http://schemas.openxmlformats.org/officeDocument/2006/relationships" xmlns:w="http://schemas.openxmlformats.org/wordprocessingml/2006/main" xmlns:w14="http://schemas.microsoft.com/office/word/2010/wordml" xmlns:w15="http://schemas.microsoft.com/office/word/2012/wordml" mc:Ignorable="w14 w15">
   <w:docDefaults>
     <w:rPrDefault>
       <w:rPr>
@@ -17865,7 +18219,7 @@
       </w:pPr>
     </w:pPrDefault>
   </w:docDefaults>
-  <w:latentStyles w:defLockedState="0" w:defUIPriority="99" w:defSemiHidden="0" w:defUnhideWhenUsed="0" w:defQFormat="0" w:count="375">
+  <w:latentStyles w:defLockedState="0" w:defUIPriority="99" w:defSemiHidden="0" w:defUnhideWhenUsed="0" w:defQFormat="0" w:count="371">
     <w:lsdException w:name="Normal" w:uiPriority="0" w:qFormat="1"/>
     <w:lsdException w:name="heading 1" w:uiPriority="9" w:qFormat="1"/>
     <w:lsdException w:name="heading 2" w:semiHidden="1" w:uiPriority="9" w:unhideWhenUsed="1" w:qFormat="1"/>
@@ -18237,10 +18591,6 @@
     <w:lsdException w:name="List Table 5 Dark Accent 6" w:uiPriority="50"/>
     <w:lsdException w:name="List Table 6 Colorful Accent 6" w:uiPriority="51"/>
     <w:lsdException w:name="List Table 7 Colorful Accent 6" w:uiPriority="52"/>
-    <w:lsdException w:name="Mention" w:semiHidden="1" w:unhideWhenUsed="1"/>
-    <w:lsdException w:name="Smart Hyperlink" w:semiHidden="1" w:unhideWhenUsed="1"/>
-    <w:lsdException w:name="Hashtag" w:semiHidden="1" w:unhideWhenUsed="1"/>
-    <w:lsdException w:name="Unresolved Mention" w:semiHidden="1" w:unhideWhenUsed="1"/>
   </w:latentStyles>
   <w:style w:type="paragraph" w:default="1" w:styleId="Normal">
     <w:name w:val="Normal"/>
@@ -18970,7 +19320,7 @@
 </file>
 
 <file path=customXml/itemProps1.xml><?xml version="1.0" encoding="utf-8"?>
-<ds:datastoreItem xmlns:ds="http://schemas.openxmlformats.org/officeDocument/2006/customXml" ds:itemID="{EC2A1E02-91FA-444A-AD16-EDD5962A7DFA}">
+<ds:datastoreItem xmlns:ds="http://schemas.openxmlformats.org/officeDocument/2006/customXml" ds:itemID="{A548823E-6A7B-4FD2-9054-4EA12F90A8A7}">
   <ds:schemaRefs>
     <ds:schemaRef ds:uri="http://schemas.openxmlformats.org/officeDocument/2006/bibliography"/>
   </ds:schemaRefs>

--- a/ProcessReportV3.0.docx
+++ b/ProcessReportV3.0.docx
@@ -1,12 +1,11 @@
 
 <file path=word/document.xml><?xml version="1.0" encoding="utf-8"?>
-<w:document xmlns:wpc="http://schemas.microsoft.com/office/word/2010/wordprocessingCanvas" xmlns:mc="http://schemas.openxmlformats.org/markup-compatibility/2006" xmlns:o="urn:schemas-microsoft-com:office:office" xmlns:r="http://schemas.openxmlformats.org/officeDocument/2006/relationships" xmlns:m="http://schemas.openxmlformats.org/officeDocument/2006/math" xmlns:v="urn:schemas-microsoft-com:vml" xmlns:wp14="http://schemas.microsoft.com/office/word/2010/wordprocessingDrawing" xmlns:wp="http://schemas.openxmlformats.org/drawingml/2006/wordprocessingDrawing" xmlns:w10="urn:schemas-microsoft-com:office:word" xmlns:w="http://schemas.openxmlformats.org/wordprocessingml/2006/main" xmlns:w14="http://schemas.microsoft.com/office/word/2010/wordml" xmlns:w15="http://schemas.microsoft.com/office/word/2012/wordml" xmlns:wpg="http://schemas.microsoft.com/office/word/2010/wordprocessingGroup" xmlns:wpi="http://schemas.microsoft.com/office/word/2010/wordprocessingInk" xmlns:wne="http://schemas.microsoft.com/office/word/2006/wordml" xmlns:wps="http://schemas.microsoft.com/office/word/2010/wordprocessingShape" mc:Ignorable="w14 w15 wp14">
+<w:document xmlns:wpc="http://schemas.microsoft.com/office/word/2010/wordprocessingCanvas" xmlns:mc="http://schemas.openxmlformats.org/markup-compatibility/2006" xmlns:o="urn:schemas-microsoft-com:office:office" xmlns:r="http://schemas.openxmlformats.org/officeDocument/2006/relationships" xmlns:m="http://schemas.openxmlformats.org/officeDocument/2006/math" xmlns:v="urn:schemas-microsoft-com:vml" xmlns:wp14="http://schemas.microsoft.com/office/word/2010/wordprocessingDrawing" xmlns:wp="http://schemas.openxmlformats.org/drawingml/2006/wordprocessingDrawing" xmlns:w10="urn:schemas-microsoft-com:office:word" xmlns:w="http://schemas.openxmlformats.org/wordprocessingml/2006/main" xmlns:w14="http://schemas.microsoft.com/office/word/2010/wordml" xmlns:wpg="http://schemas.microsoft.com/office/word/2010/wordprocessingGroup" xmlns:wpi="http://schemas.microsoft.com/office/word/2010/wordprocessingInk" xmlns:wne="http://schemas.microsoft.com/office/word/2006/wordml" xmlns:wps="http://schemas.microsoft.com/office/word/2010/wordprocessingShape" mc:Ignorable="w14 wp14">
   <w:body>
     <w:p>
       <w:r>
         <w:rPr>
           <w:noProof/>
-          <w:lang w:val="en-GB" w:eastAsia="en-GB"/>
         </w:rPr>
         <w:drawing>
           <wp:anchor distT="0" distB="0" distL="114300" distR="114300" simplePos="0" relativeHeight="251666432" behindDoc="0" locked="0" layoutInCell="1" allowOverlap="1" wp14:anchorId="57689107" wp14:editId="2B634B08">
@@ -34,7 +33,7 @@
                     </pic:cNvPicPr>
                   </pic:nvPicPr>
                   <pic:blipFill>
-                    <a:blip r:embed="rId6" cstate="print">
+                    <a:blip r:embed="rId7" cstate="print">
                       <a:extLst>
                         <a:ext uri="{28A0092B-C50C-407E-A947-70E740481C1C}">
                           <a14:useLocalDpi xmlns:a14="http://schemas.microsoft.com/office/drawing/2010/main" val="0"/>
@@ -97,7 +96,6 @@
           <w:r>
             <w:rPr>
               <w:noProof/>
-              <w:lang w:val="en-GB" w:eastAsia="en-GB"/>
             </w:rPr>
             <mc:AlternateContent>
               <mc:Choice Requires="wpg">
@@ -380,7 +378,7 @@
               </mc:Choice>
               <mc:Fallback>
                 <w:pict>
-                  <v:group w14:anchorId="02420A7A" id="Group 119" o:spid="_x0000_s1026" style="position:absolute;margin-left:-.75pt;margin-top:27pt;width:596.4pt;height:822.05pt;z-index:-251657216;mso-position-horizontal-relative:page;mso-position-vertical-relative:page" coordorigin="-2047" coordsize="75745,100169" o:gfxdata="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">
+                  <v:group id="Group 119" o:spid="_x0000_s1026" style="position:absolute;margin-left:-.75pt;margin-top:27pt;width:596.4pt;height:822.05pt;z-index:-251657216;mso-position-horizontal-relative:page;mso-position-vertical-relative:page" coordorigin="-2047" coordsize="75745,100169" o:gfxdata="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">
                     <v:rect id="Rectangle 120" o:spid="_x0000_s1027" style="position:absolute;left:-2047;top:75163;width:75740;height:2012;visibility:visible;mso-wrap-style:square;v-text-anchor:middle" o:gfxdata="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" fillcolor="black [3200]" stroked="f"/>
                     <v:rect id="Rectangle 121" o:spid="_x0000_s1028" style="position:absolute;left:-2047;top:76859;width:75744;height:23310;visibility:visible;mso-wrap-style:square;v-text-anchor:bottom" o:gfxdata="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" fillcolor="#cfcdcd [2894]" stroked="f">
                       <v:textbox inset="36pt,14.4pt,36pt,36pt">
@@ -529,7 +527,6 @@
           <w:r>
             <w:rPr>
               <w:noProof/>
-              <w:lang w:val="en-GB" w:eastAsia="en-GB"/>
             </w:rPr>
             <mc:AlternateContent>
               <mc:Choice Requires="wps">
@@ -653,7 +650,7 @@
               </mc:Choice>
               <mc:Fallback>
                 <w:pict>
-                  <v:shape w14:anchorId="0AD95913" id="Text Box 10" o:spid="_x0000_s1030" type="#_x0000_t202" style="position:absolute;margin-left:25.3pt;margin-top:224.2pt;width:76.5pt;height:23.25pt;z-index:251664384;visibility:visible;mso-wrap-style:square;mso-width-percent:0;mso-height-percent:0;mso-wrap-distance-left:9pt;mso-wrap-distance-top:0;mso-wrap-distance-right:9pt;mso-wrap-distance-bottom:0;mso-position-horizontal:right;mso-position-horizontal-relative:margin;mso-position-vertical:absolute;mso-position-vertical-relative:text;mso-width-percent:0;mso-height-percent:0;mso-width-relative:margin;mso-height-relative:margin;v-text-anchor:top" o:gfxdata="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" filled="f" stroked="f" strokeweight=".5pt">
+                  <v:shape id="Text Box 10" o:spid="_x0000_s1030" type="#_x0000_t202" style="position:absolute;margin-left:25.3pt;margin-top:224.2pt;width:76.5pt;height:23.25pt;z-index:251664384;visibility:visible;mso-wrap-style:square;mso-width-percent:0;mso-height-percent:0;mso-wrap-distance-left:9pt;mso-wrap-distance-top:0;mso-wrap-distance-right:9pt;mso-wrap-distance-bottom:0;mso-position-horizontal:right;mso-position-horizontal-relative:margin;mso-position-vertical:absolute;mso-position-vertical-relative:text;mso-width-percent:0;mso-height-percent:0;mso-width-relative:margin;mso-height-relative:margin;v-text-anchor:top" o:gfxdata="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" filled="f" stroked="f" strokeweight=".5pt">
                     <v:textbox>
                       <w:txbxContent>
                         <w:p>
@@ -717,7 +714,6 @@
           <w:r>
             <w:rPr>
               <w:noProof/>
-              <w:lang w:val="en-GB" w:eastAsia="en-GB"/>
             </w:rPr>
             <w:drawing>
               <wp:anchor distT="0" distB="0" distL="114300" distR="114300" simplePos="0" relativeHeight="251663360" behindDoc="0" locked="0" layoutInCell="1" allowOverlap="1" wp14:anchorId="53C13500" wp14:editId="57A88D7E">
@@ -741,12 +737,12 @@
                         <pic:cNvPicPr/>
                       </pic:nvPicPr>
                       <pic:blipFill>
-                        <a:blip r:embed="rId7" cstate="print">
+                        <a:blip r:embed="rId8" cstate="print">
                           <a:biLevel thresh="75000"/>
                           <a:extLst>
                             <a:ext uri="{BEBA8EAE-BF5A-486C-A8C5-ECC9F3942E4B}">
                               <a14:imgProps xmlns:a14="http://schemas.microsoft.com/office/drawing/2010/main">
-                                <a14:imgLayer r:embed="rId8">
+                                <a14:imgLayer r:embed="rId9">
                                   <a14:imgEffect>
                                     <a14:brightnessContrast bright="-3000"/>
                                   </a14:imgEffect>
@@ -785,7 +781,6 @@
           <w:r>
             <w:rPr>
               <w:noProof/>
-              <w:lang w:val="en-GB" w:eastAsia="en-GB"/>
             </w:rPr>
             <mc:AlternateContent>
               <mc:Choice Requires="wps">
@@ -893,7 +888,7 @@
               </mc:Choice>
               <mc:Fallback>
                 <w:pict>
-                  <v:shape w14:anchorId="4AF823B9" id="Text Box 5" o:spid="_x0000_s1031" type="#_x0000_t202" style="position:absolute;margin-left:0;margin-top:572.25pt;width:125.55pt;height:42.65pt;z-index:251662336;visibility:visible;mso-wrap-style:square;mso-width-percent:0;mso-height-percent:0;mso-wrap-distance-left:9pt;mso-wrap-distance-top:0;mso-wrap-distance-right:9pt;mso-wrap-distance-bottom:0;mso-position-horizontal:left;mso-position-horizontal-relative:margin;mso-position-vertical:absolute;mso-position-vertical-relative:text;mso-width-percent:0;mso-height-percent:0;mso-width-relative:page;mso-height-relative:margin;v-text-anchor:top" o:gfxdata="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" filled="f" stroked="f" strokeweight=".5pt">
+                  <v:shape id="Text Box 5" o:spid="_x0000_s1031" type="#_x0000_t202" style="position:absolute;margin-left:0;margin-top:572.25pt;width:125.55pt;height:42.65pt;z-index:251662336;visibility:visible;mso-wrap-style:square;mso-width-percent:0;mso-height-percent:0;mso-wrap-distance-left:9pt;mso-wrap-distance-top:0;mso-wrap-distance-right:9pt;mso-wrap-distance-bottom:0;mso-position-horizontal:left;mso-position-horizontal-relative:margin;mso-position-vertical:absolute;mso-position-vertical-relative:text;mso-width-percent:0;mso-height-percent:0;mso-width-relative:page;mso-height-relative:margin;v-text-anchor:top" o:gfxdata="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" filled="f" stroked="f" strokeweight=".5pt">
                     <v:textbox>
                       <w:txbxContent>
                         <w:p>
@@ -941,7 +936,6 @@
           <w:r>
             <w:rPr>
               <w:noProof/>
-              <w:lang w:val="en-GB" w:eastAsia="en-GB"/>
             </w:rPr>
             <mc:AlternateContent>
               <mc:Choice Requires="wps">
@@ -1117,7 +1111,7 @@
               </mc:Choice>
               <mc:Fallback>
                 <w:pict>
-                  <v:shape w14:anchorId="2A53FF84" id="Text Box 9" o:spid="_x0000_s1032" type="#_x0000_t202" style="position:absolute;margin-left:0;margin-top:605.65pt;width:198.75pt;height:104.65pt;z-index:251661312;visibility:visible;mso-wrap-style:square;mso-width-percent:0;mso-height-percent:0;mso-wrap-distance-left:9pt;mso-wrap-distance-top:0;mso-wrap-distance-right:9pt;mso-wrap-distance-bottom:0;mso-position-horizontal:left;mso-position-horizontal-relative:margin;mso-position-vertical:absolute;mso-position-vertical-relative:text;mso-width-percent:0;mso-height-percent:0;mso-width-relative:page;mso-height-relative:margin;v-text-anchor:top" o:gfxdata="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" filled="f" stroked="f" strokeweight=".5pt">
+                  <v:shape id="Text Box 9" o:spid="_x0000_s1032" type="#_x0000_t202" style="position:absolute;margin-left:0;margin-top:605.65pt;width:198.75pt;height:104.65pt;z-index:251661312;visibility:visible;mso-wrap-style:square;mso-width-percent:0;mso-height-percent:0;mso-wrap-distance-left:9pt;mso-wrap-distance-top:0;mso-wrap-distance-right:9pt;mso-wrap-distance-bottom:0;mso-position-horizontal:left;mso-position-horizontal-relative:margin;mso-position-vertical:absolute;mso-position-vertical-relative:text;mso-width-percent:0;mso-height-percent:0;mso-width-relative:page;mso-height-relative:margin;v-text-anchor:top" o:gfxdata="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" filled="f" stroked="f" strokeweight=".5pt">
                     <v:textbox>
                       <w:txbxContent>
                         <w:p>
@@ -1233,7 +1227,6 @@
           <w:r>
             <w:rPr>
               <w:noProof/>
-              <w:lang w:val="en-GB" w:eastAsia="en-GB"/>
             </w:rPr>
             <mc:AlternateContent>
               <mc:Choice Requires="wps">
@@ -1306,7 +1299,7 @@
                   </wp:anchor>
                 </w:drawing>
               </mc:Choice>
-              <mc:Fallback xmlns:w16se="http://schemas.microsoft.com/office/word/2015/wordml/symex" xmlns:w16cid="http://schemas.microsoft.com/office/word/2016/wordml/cid" xmlns:am3d="http://schemas.microsoft.com/office/drawing/2017/model3d" xmlns:aink="http://schemas.microsoft.com/office/drawing/2016/ink" xmlns:cx8="http://schemas.microsoft.com/office/drawing/2016/5/14/chartex" xmlns:cx7="http://schemas.microsoft.com/office/drawing/2016/5/13/chartex" xmlns:cx6="http://schemas.microsoft.com/office/drawing/2016/5/12/chartex" xmlns:cx5="http://schemas.microsoft.com/office/drawing/2016/5/11/chartex" xmlns:cx4="http://schemas.microsoft.com/office/drawing/2016/5/10/chartex" xmlns:cx3="http://schemas.microsoft.com/office/drawing/2016/5/9/chartex" xmlns:cx2="http://schemas.microsoft.com/office/drawing/2015/10/21/chartex" xmlns:cx1="http://schemas.microsoft.com/office/drawing/2015/9/8/chartex" xmlns:cx="http://schemas.microsoft.com/office/drawing/2014/chartex">
+              <mc:Fallback xmlns:cx="http://schemas.microsoft.com/office/drawing/2014/chartex" xmlns:cx1="http://schemas.microsoft.com/office/drawing/2015/9/8/chartex" xmlns:cx2="http://schemas.microsoft.com/office/drawing/2015/10/21/chartex" xmlns:cx3="http://schemas.microsoft.com/office/drawing/2016/5/9/chartex" xmlns:cx4="http://schemas.microsoft.com/office/drawing/2016/5/10/chartex" xmlns:cx5="http://schemas.microsoft.com/office/drawing/2016/5/11/chartex" xmlns:cx6="http://schemas.microsoft.com/office/drawing/2016/5/12/chartex" xmlns:cx7="http://schemas.microsoft.com/office/drawing/2016/5/13/chartex" xmlns:cx8="http://schemas.microsoft.com/office/drawing/2016/5/14/chartex" xmlns:aink="http://schemas.microsoft.com/office/drawing/2016/ink" xmlns:am3d="http://schemas.microsoft.com/office/drawing/2017/model3d" xmlns:w16cid="http://schemas.microsoft.com/office/word/2016/wordml/cid" xmlns:w16se="http://schemas.microsoft.com/office/word/2015/wordml/symex" xmlns:w15="http://schemas.microsoft.com/office/word/2012/wordml">
                 <w:pict>
                   <v:rect w14:anchorId="61133D59" id="Rectangle 12" o:spid="_x0000_s1026" style="position:absolute;margin-left:-58.25pt;margin-top:602.2pt;width:568.05pt;height:3.55pt;z-index:251665408;visibility:visible;mso-wrap-style:square;mso-width-percent:0;mso-height-percent:0;mso-wrap-distance-left:9pt;mso-wrap-distance-top:0;mso-wrap-distance-right:9pt;mso-wrap-distance-bottom:0;mso-position-horizontal:absolute;mso-position-horizontal-relative:text;mso-position-vertical:absolute;mso-position-vertical-relative:text;mso-width-percent:0;mso-height-percent:0;mso-width-relative:margin;mso-height-relative:margin;v-text-anchor:middle" o:gfxdata="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" fillcolor="#c00000" strokecolor="#cfcdcd [2894]" strokeweight="2.25pt"/>
                 </w:pict>
@@ -3579,7 +3572,7 @@
               <w:lang w:val="en-US"/>
             </w:rPr>
           </w:pPr>
-          <w:hyperlink r:id="rId9" w:anchor="_Toc508979776" w:history="1">
+          <w:hyperlink r:id="rId10" w:anchor="_Toc508979776" w:history="1">
             <w:r>
               <w:rPr>
                 <w:rStyle w:val="Hyperlink"/>
@@ -12554,7 +12547,6 @@
           <w:r>
             <w:rPr>
               <w:noProof/>
-              <w:lang w:val="en-GB" w:eastAsia="en-GB"/>
             </w:rPr>
             <mc:AlternateContent>
               <mc:Choice Requires="wpg">
@@ -12772,7 +12764,7 @@
               </mc:Choice>
               <mc:Fallback>
                 <w:pict>
-                  <v:group w14:anchorId="111935AF" id="Group 2" o:spid="_x0000_s1033" style="position:absolute;margin-left:-.75pt;margin-top:27pt;width:596.4pt;height:822.05pt;z-index:-251648000;mso-position-horizontal-relative:page;mso-position-vertical-relative:page" coordorigin="-2047" coordsize="75745,100169" o:gfxdata="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">
+                  <v:group id="Group 2" o:spid="_x0000_s1033" style="position:absolute;margin-left:-.75pt;margin-top:27pt;width:596.4pt;height:822.05pt;z-index:-251648000;mso-position-horizontal-relative:page;mso-position-vertical-relative:page" coordorigin="-2047" coordsize="75745,100169" o:gfxdata="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">
                     <v:rect id="Rectangle 3" o:spid="_x0000_s1034" style="position:absolute;left:-2047;top:75163;width:75740;height:2012;visibility:visible;mso-wrap-style:square;v-text-anchor:middle" o:gfxdata="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" fillcolor="black [3200]" stroked="f"/>
                     <v:rect id="Rectangle 4" o:spid="_x0000_s1035" style="position:absolute;left:-2047;top:76859;width:75744;height:23310;visibility:visible;mso-wrap-style:square;v-text-anchor:bottom" o:gfxdata="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" fillcolor="#cfcdcd [2894]" stroked="f">
                       <v:textbox inset="36pt,14.4pt,36pt,36pt">
@@ -14959,10 +14951,7 @@
         <w:t>Consider things from an emotional standpoint</w:t>
       </w:r>
     </w:p>
-    <w:p>
-      <w:bookmarkStart w:id="74" w:name="_GoBack"/>
-      <w:bookmarkEnd w:id="74"/>
-    </w:p>
+    <w:p/>
     <w:p>
       <w:pPr>
         <w:rPr>
@@ -14981,12 +14970,889 @@
       <w:pPr>
         <w:pStyle w:val="Heading1"/>
       </w:pPr>
-      <w:bookmarkStart w:id="75" w:name="_Toc508979797"/>
+      <w:bookmarkStart w:id="74" w:name="_Toc508979797"/>
+      <w:r>
+        <w:lastRenderedPageBreak/>
+        <w:t>Mark justification</w:t>
+      </w:r>
+    </w:p>
+    <w:p>
+      <w:r>
+        <w:t>The project team believes the given solution deserves a 9.0.</w:t>
+      </w:r>
+    </w:p>
+    <w:p>
+      <w:pPr>
+        <w:pStyle w:val="Heading2"/>
+      </w:pPr>
+      <w:r>
+        <w:t>Strong points</w:t>
+      </w:r>
+    </w:p>
+    <w:p>
+      <w:pPr>
+        <w:pStyle w:val="Heading3"/>
+      </w:pPr>
+      <w:r>
+        <w:t>Database</w:t>
+      </w:r>
+    </w:p>
+    <w:p>
+      <w:r>
+        <w:t>It is required that the database should be efficient.</w:t>
+      </w:r>
+    </w:p>
+    <w:p>
+      <w:r>
+        <w:t>The given database offers:</w:t>
+      </w:r>
+    </w:p>
+    <w:p>
+      <w:pPr>
+        <w:pStyle w:val="ListParagraph"/>
+        <w:numPr>
+          <w:ilvl w:val="0"/>
+          <w:numId w:val="28"/>
+        </w:numPr>
+      </w:pPr>
+      <w:r>
+        <w:t>Efficient adding/modification of data</w:t>
+      </w:r>
+    </w:p>
+    <w:p>
+      <w:r>
+        <w:t>Data only needs to be modified in one table, as opposed to copy and pasting multiple times.</w:t>
+      </w:r>
+    </w:p>
+    <w:p>
+      <w:pPr>
+        <w:pStyle w:val="ListParagraph"/>
+        <w:numPr>
+          <w:ilvl w:val="0"/>
+          <w:numId w:val="28"/>
+        </w:numPr>
+      </w:pPr>
+      <w:r>
+        <w:t xml:space="preserve">Restrictions on updating/deleting records </w:t>
+      </w:r>
+    </w:p>
+    <w:p>
+      <w:r>
+        <w:t>The tables reference one another and so an unreasonable modification of the database is not allowed. For example: it is not possible to refer to a non-existent visitor.</w:t>
+      </w:r>
+    </w:p>
+    <w:p>
+      <w:pPr>
+        <w:pStyle w:val="ListParagraph"/>
+        <w:numPr>
+          <w:ilvl w:val="0"/>
+          <w:numId w:val="28"/>
+        </w:numPr>
+      </w:pPr>
+      <w:r>
+        <w:t>Various views for easier data retrieval</w:t>
+      </w:r>
+    </w:p>
+    <w:p>
+      <w:r>
+        <w:t>The views reduce the complexity of queries to be performed.</w:t>
+      </w:r>
+    </w:p>
+    <w:p>
+      <w:pPr>
+        <w:pStyle w:val="Heading3"/>
+      </w:pPr>
+      <w:r>
+        <w:t>Applications</w:t>
+      </w:r>
+    </w:p>
+    <w:p>
+      <w:pPr>
+        <w:pStyle w:val="Heading4"/>
+      </w:pPr>
+      <w:r>
+        <w:tab/>
+        <w:t>All applications</w:t>
+      </w:r>
+    </w:p>
+    <w:p>
+      <w:pPr>
+        <w:rPr>
+          <w:lang w:val="pt-PT"/>
+        </w:rPr>
+      </w:pPr>
+      <w:r>
+        <w:rPr>
+          <w:lang w:val="pt-PT"/>
+        </w:rPr>
+        <w:t>There is authentication on all applications to ensure only the right people are getting access to them.</w:t>
+      </w:r>
+    </w:p>
+    <w:p>
+      <w:pPr>
+        <w:rPr>
+          <w:lang w:val="pt-PT"/>
+        </w:rPr>
+      </w:pPr>
+      <w:r>
+        <w:rPr>
+          <w:lang w:val="pt-PT"/>
+        </w:rPr>
+        <w:t>There is a log function on all applications to search and/or view relevant data to the user of said application.</w:t>
+      </w:r>
+    </w:p>
+    <w:p>
+      <w:pPr>
+        <w:rPr>
+          <w:lang w:val="pt-PT"/>
+        </w:rPr>
+      </w:pPr>
+      <w:r>
+        <w:rPr>
+          <w:lang w:val="pt-PT"/>
+        </w:rPr>
+        <w:t xml:space="preserve">The applications also have visual appeal as </w:t>
+      </w:r>
+      <w:r>
+        <w:rPr>
+          <w:lang w:val="pt-PT"/>
+        </w:rPr>
+        <w:t>they are</w:t>
+      </w:r>
+      <w:r>
+        <w:rPr>
+          <w:lang w:val="pt-PT"/>
+        </w:rPr>
+        <w:t xml:space="preserve"> styled differently from the mundane windows form approach.</w:t>
+      </w:r>
+    </w:p>
+    <w:p>
+      <w:pPr>
+        <w:pStyle w:val="Heading4"/>
+        <w:ind w:firstLine="720"/>
+      </w:pPr>
+      <w:r>
+        <w:t>Entrance/exit applications</w:t>
+      </w:r>
+    </w:p>
+    <w:p>
+      <w:r>
+        <w:t xml:space="preserve">For these applications, </w:t>
+      </w:r>
+      <w:r>
+        <w:t>it is required that the applications should be able to check the visitors in and out with their RFID.</w:t>
+      </w:r>
+    </w:p>
+    <w:p>
+      <w:r>
+        <w:t xml:space="preserve">The application </w:t>
+      </w:r>
+      <w:r>
+        <w:t xml:space="preserve">not only meets said requirement but </w:t>
+      </w:r>
+      <w:r>
+        <w:t>offers:</w:t>
+      </w:r>
+    </w:p>
+    <w:p>
+      <w:pPr>
+        <w:pStyle w:val="ListParagraph"/>
+        <w:numPr>
+          <w:ilvl w:val="0"/>
+          <w:numId w:val="28"/>
+        </w:numPr>
+      </w:pPr>
+      <w:r>
+        <w:t>QR code scan</w:t>
+      </w:r>
+    </w:p>
+    <w:p>
+      <w:r>
+        <w:t xml:space="preserve">The </w:t>
+      </w:r>
+      <w:r>
+        <w:t>entirety of the QR code scanning and decoding was added by the project team to provide the user with an extra layer of security.</w:t>
+      </w:r>
+    </w:p>
+    <w:p>
+      <w:pPr>
+        <w:pStyle w:val="ListParagraph"/>
+        <w:numPr>
+          <w:ilvl w:val="0"/>
+          <w:numId w:val="28"/>
+        </w:numPr>
+      </w:pPr>
+      <w:r>
+        <w:t>Multi-layered security</w:t>
+      </w:r>
+    </w:p>
+    <w:p>
+      <w:proofErr w:type="gramStart"/>
+      <w:r>
+        <w:t>Layer 1: QR code.</w:t>
+      </w:r>
+      <w:proofErr w:type="gramEnd"/>
+      <w:r>
+        <w:t xml:space="preserve"> </w:t>
+      </w:r>
+      <w:r>
+        <w:t>The QR code is first scanned and the ticket is checked to see whether or not it has already been paid.</w:t>
+      </w:r>
+    </w:p>
+    <w:p>
+      <w:r>
+        <w:t xml:space="preserve">Layer 2: </w:t>
+      </w:r>
+      <w:r>
+        <w:t xml:space="preserve">Check for </w:t>
+      </w:r>
+      <w:r>
+        <w:t>potential misuse</w:t>
+      </w:r>
+      <w:r>
+        <w:t xml:space="preserve">. For a ticket, its entry time is </w:t>
+      </w:r>
+      <w:r>
+        <w:t>checked</w:t>
+      </w:r>
+      <w:r>
+        <w:t xml:space="preserve"> to prevent multiple entries of the same QR code. </w:t>
+      </w:r>
+      <w:r>
+        <w:t>For a reservation, its end date will be checked to see whether or not it has expired.</w:t>
+      </w:r>
+    </w:p>
+    <w:p>
+      <w:pPr>
+        <w:pStyle w:val="ListParagraph"/>
+        <w:numPr>
+          <w:ilvl w:val="0"/>
+          <w:numId w:val="28"/>
+        </w:numPr>
+      </w:pPr>
+      <w:r>
+        <w:t>Admin rights</w:t>
+      </w:r>
+    </w:p>
+    <w:p>
+      <w:r>
+        <w:lastRenderedPageBreak/>
+        <w:t xml:space="preserve">The application offers the possibility to override the restrictions in place by logging in as admin. </w:t>
+      </w:r>
+    </w:p>
+    <w:p>
+      <w:pPr>
+        <w:pStyle w:val="Heading4"/>
+      </w:pPr>
+      <w:r>
+        <w:tab/>
+        <w:t>Rental applications</w:t>
+      </w:r>
+    </w:p>
+    <w:p>
+      <w:pPr>
+        <w:rPr>
+          <w:lang w:val="pt-PT"/>
+        </w:rPr>
+      </w:pPr>
+      <w:r>
+        <w:rPr>
+          <w:lang w:val="pt-PT"/>
+        </w:rPr>
+        <w:t>For these applications, it is required that the applications should support the process.</w:t>
+      </w:r>
+    </w:p>
+    <w:p>
+      <w:pPr>
+        <w:rPr>
+          <w:lang w:val="pt-PT"/>
+        </w:rPr>
+      </w:pPr>
+      <w:r>
+        <w:rPr>
+          <w:lang w:val="pt-PT"/>
+        </w:rPr>
+        <w:t>The solution</w:t>
+      </w:r>
+      <w:r>
+        <w:rPr>
+          <w:lang w:val="pt-PT"/>
+        </w:rPr>
+        <w:t xml:space="preserve"> not only meets said requirements but</w:t>
+      </w:r>
+      <w:r>
+        <w:rPr>
+          <w:lang w:val="pt-PT"/>
+        </w:rPr>
+        <w:t xml:space="preserve"> offers:</w:t>
+      </w:r>
+    </w:p>
+    <w:p>
+      <w:pPr>
+        <w:pStyle w:val="ListParagraph"/>
+        <w:numPr>
+          <w:ilvl w:val="0"/>
+          <w:numId w:val="28"/>
+        </w:numPr>
+        <w:rPr>
+          <w:lang w:val="pt-PT"/>
+        </w:rPr>
+      </w:pPr>
+      <w:r>
+        <w:rPr>
+          <w:lang w:val="pt-PT"/>
+        </w:rPr>
+        <w:t>Automated scan to loan</w:t>
+      </w:r>
+    </w:p>
+    <w:p>
+      <w:pPr>
+        <w:rPr>
+          <w:lang w:val="pt-PT"/>
+        </w:rPr>
+      </w:pPr>
+      <w:r>
+        <w:rPr>
+          <w:lang w:val="pt-PT"/>
+        </w:rPr>
+        <w:t>In order to loan an items, the user only has to scan their RFID, the necessary equipments and then click a button. The rest is automatically done for them.</w:t>
+      </w:r>
+    </w:p>
+    <w:p>
+      <w:pPr>
+        <w:pStyle w:val="ListParagraph"/>
+        <w:numPr>
+          <w:ilvl w:val="0"/>
+          <w:numId w:val="28"/>
+        </w:numPr>
+        <w:rPr>
+          <w:lang w:val="pt-PT"/>
+        </w:rPr>
+      </w:pPr>
+      <w:r>
+        <w:rPr>
+          <w:lang w:val="pt-PT"/>
+        </w:rPr>
+        <w:t>Automated scan to return</w:t>
+      </w:r>
+    </w:p>
+    <w:p>
+      <w:pPr>
+        <w:rPr>
+          <w:lang w:val="pt-PT"/>
+        </w:rPr>
+      </w:pPr>
+      <w:r>
+        <w:rPr>
+          <w:lang w:val="pt-PT"/>
+        </w:rPr>
+        <w:t>In order to return an item, the user only has to scan their RFID and the items. The rest is automatically done for them.</w:t>
+      </w:r>
+    </w:p>
+    <w:p>
+      <w:pPr>
+        <w:pStyle w:val="Heading4"/>
+        <w:ind w:firstLine="720"/>
+      </w:pPr>
+      <w:r>
+        <w:t>Shop applications</w:t>
+      </w:r>
+    </w:p>
+    <w:p>
+      <w:pPr>
+        <w:rPr>
+          <w:lang w:val="pt-PT"/>
+        </w:rPr>
+      </w:pPr>
+      <w:r>
+        <w:rPr>
+          <w:lang w:val="pt-PT"/>
+        </w:rPr>
+        <w:t>For these applications, it is required that the applications should support the process.</w:t>
+      </w:r>
+    </w:p>
+    <w:p>
+      <w:pPr>
+        <w:rPr>
+          <w:lang w:val="pt-PT"/>
+        </w:rPr>
+      </w:pPr>
+      <w:r>
+        <w:rPr>
+          <w:lang w:val="pt-PT"/>
+        </w:rPr>
+        <w:t>The solution not only meets said requirements but offers:</w:t>
+      </w:r>
+    </w:p>
+    <w:p>
+      <w:pPr>
+        <w:pStyle w:val="ListParagraph"/>
+        <w:numPr>
+          <w:ilvl w:val="0"/>
+          <w:numId w:val="28"/>
+        </w:numPr>
+        <w:rPr>
+          <w:lang w:val="pt-PT"/>
+        </w:rPr>
+      </w:pPr>
+      <w:r>
+        <w:rPr>
+          <w:lang w:val="pt-PT"/>
+        </w:rPr>
+        <w:t xml:space="preserve">Visual </w:t>
+      </w:r>
+      <w:r>
+        <w:rPr>
+          <w:lang w:val="pt-PT"/>
+        </w:rPr>
+        <w:t>aids</w:t>
+      </w:r>
+    </w:p>
+    <w:p>
+      <w:pPr>
+        <w:rPr>
+          <w:lang w:val="pt-PT"/>
+        </w:rPr>
+      </w:pPr>
+      <w:r>
+        <w:rPr>
+          <w:lang w:val="pt-PT"/>
+        </w:rPr>
+        <w:t xml:space="preserve">The items are loaded not just as labels but also with pictures and color-coding. </w:t>
+      </w:r>
+      <w:r>
+        <w:rPr>
+          <w:lang w:val="pt-PT"/>
+        </w:rPr>
+        <w:t>This provides visual aids to the user.</w:t>
+      </w:r>
+    </w:p>
+    <w:p>
+      <w:pPr>
+        <w:pStyle w:val="Heading4"/>
+      </w:pPr>
+      <w:r>
+        <w:tab/>
+        <w:t>Manager applications</w:t>
+      </w:r>
+    </w:p>
+    <w:p>
+      <w:pPr>
+        <w:rPr>
+          <w:lang w:val="pt-PT"/>
+        </w:rPr>
+      </w:pPr>
+      <w:r>
+        <w:rPr>
+          <w:lang w:val="pt-PT"/>
+        </w:rPr>
+        <w:t>For these applications, it is required that the statistics for the events should be shown</w:t>
+      </w:r>
+      <w:r>
+        <w:rPr>
+          <w:lang w:val="pt-PT"/>
+        </w:rPr>
+        <w:t>.</w:t>
+      </w:r>
+    </w:p>
+    <w:p>
+      <w:pPr>
+        <w:rPr>
+          <w:lang w:val="pt-PT"/>
+        </w:rPr>
+      </w:pPr>
+      <w:r>
+        <w:rPr>
+          <w:lang w:val="pt-PT"/>
+        </w:rPr>
+        <w:t>The solution not only meets said requirements but offers:</w:t>
+      </w:r>
+    </w:p>
+    <w:p>
+      <w:pPr>
+        <w:pStyle w:val="ListParagraph"/>
+        <w:numPr>
+          <w:ilvl w:val="0"/>
+          <w:numId w:val="28"/>
+        </w:numPr>
+        <w:rPr>
+          <w:lang w:val="pt-PT"/>
+        </w:rPr>
+      </w:pPr>
+      <w:r>
+        <w:rPr>
+          <w:lang w:val="pt-PT"/>
+        </w:rPr>
+        <w:t>Data visualization</w:t>
+      </w:r>
+    </w:p>
+    <w:p>
+      <w:pPr>
+        <w:rPr>
+          <w:lang w:val="pt-PT"/>
+        </w:rPr>
+      </w:pPr>
+      <w:r>
+        <w:rPr>
+          <w:lang w:val="pt-PT"/>
+        </w:rPr>
+        <w:t>There are charts made from the data for the user to have a better view of their events.</w:t>
+      </w:r>
+    </w:p>
+    <w:p>
+      <w:pPr>
+        <w:pStyle w:val="ListParagraph"/>
+        <w:numPr>
+          <w:ilvl w:val="0"/>
+          <w:numId w:val="28"/>
+        </w:numPr>
+        <w:rPr>
+          <w:lang w:val="pt-PT"/>
+        </w:rPr>
+      </w:pPr>
+      <w:r>
+        <w:rPr>
+          <w:lang w:val="pt-PT"/>
+        </w:rPr>
+        <w:t>Various sort options for data</w:t>
+      </w:r>
+    </w:p>
+    <w:p>
+      <w:pPr>
+        <w:rPr>
+          <w:lang w:val="pt-PT"/>
+        </w:rPr>
+      </w:pPr>
+      <w:r>
+        <w:rPr>
+          <w:lang w:val="pt-PT"/>
+        </w:rPr>
+        <w:t xml:space="preserve">The data displayed can be sorted by clicking on its columns. </w:t>
+      </w:r>
+      <w:r>
+        <w:rPr>
+          <w:lang w:val="pt-PT"/>
+        </w:rPr>
+        <w:t>The sorting can be ASC or DESC.</w:t>
+      </w:r>
+    </w:p>
+    <w:p>
+      <w:pPr>
+        <w:pStyle w:val="ListParagraph"/>
+        <w:numPr>
+          <w:ilvl w:val="0"/>
+          <w:numId w:val="28"/>
+        </w:numPr>
+        <w:rPr>
+          <w:lang w:val="pt-PT"/>
+        </w:rPr>
+      </w:pPr>
+      <w:r>
+        <w:rPr>
+          <w:lang w:val="pt-PT"/>
+        </w:rPr>
+        <w:t>Transaction logs</w:t>
+      </w:r>
+    </w:p>
+    <w:p>
+      <w:pPr>
+        <w:rPr>
+          <w:lang w:val="pt-PT"/>
+        </w:rPr>
+      </w:pPr>
+      <w:r>
+        <w:rPr>
+          <w:lang w:val="pt-PT"/>
+        </w:rPr>
+        <w:t xml:space="preserve">It is specifically required that the logs should be added to the database. </w:t>
+      </w:r>
+    </w:p>
+    <w:p>
+      <w:pPr>
+        <w:rPr>
+          <w:lang w:val="pt-PT"/>
+        </w:rPr>
+      </w:pPr>
+      <w:r>
+        <w:rPr>
+          <w:lang w:val="pt-PT"/>
+        </w:rPr>
+        <w:t xml:space="preserve">This process is </w:t>
+      </w:r>
+      <w:r>
+        <w:rPr>
+          <w:lang w:val="pt-PT"/>
+        </w:rPr>
+        <w:t>automated by the solution: the user chooses a file path and after that, whenever a file is added to that path, the logs will be updated.</w:t>
+      </w:r>
+    </w:p>
+    <w:p>
+      <w:pPr>
+        <w:pStyle w:val="ListParagraph"/>
+        <w:numPr>
+          <w:ilvl w:val="0"/>
+          <w:numId w:val="28"/>
+        </w:numPr>
+        <w:rPr>
+          <w:lang w:val="pt-PT"/>
+        </w:rPr>
+      </w:pPr>
+      <w:r>
+        <w:rPr>
+          <w:lang w:val="pt-PT"/>
+        </w:rPr>
+        <w:t>Visual aids</w:t>
+      </w:r>
+    </w:p>
+    <w:p>
+      <w:pPr>
+        <w:rPr>
+          <w:lang w:val="pt-PT"/>
+        </w:rPr>
+      </w:pPr>
+      <w:r>
+        <w:rPr>
+          <w:lang w:val="pt-PT"/>
+        </w:rPr>
+        <w:t>The records are also color-coded based on their status. For camping: the row is red if the spot is taken and green if not.</w:t>
+      </w:r>
+    </w:p>
+    <w:p>
+      <w:pPr>
+        <w:pStyle w:val="Heading2"/>
+      </w:pPr>
+      <w:r>
+        <w:rPr>
+          <w:lang w:val="pt-PT"/>
+        </w:rPr>
+        <w:lastRenderedPageBreak/>
+        <w:t>Weak points</w:t>
+      </w:r>
+    </w:p>
+    <w:p>
+      <w:pPr>
+        <w:pStyle w:val="Heading3"/>
+      </w:pPr>
+      <w:r>
+        <w:t>Database</w:t>
+      </w:r>
+    </w:p>
+    <w:p>
+      <w:pPr>
+        <w:rPr>
+          <w:lang w:val="pt-PT"/>
+        </w:rPr>
+      </w:pPr>
+      <w:r>
+        <w:rPr>
+          <w:lang w:val="pt-PT"/>
+        </w:rPr>
+        <w:t xml:space="preserve">There is no locks or transactions in place – which means there are concurrency issues. </w:t>
+      </w:r>
+      <w:r>
+        <w:rPr>
+          <w:lang w:val="pt-PT"/>
+        </w:rPr>
+        <w:t>There are also no way to r</w:t>
+      </w:r>
+      <w:r>
+        <w:rPr>
+          <w:lang w:val="pt-PT"/>
+        </w:rPr>
+        <w:t xml:space="preserve">evert to an original state if one of the SQL </w:t>
+      </w:r>
+      <w:r>
+        <w:rPr>
+          <w:lang w:val="pt-PT"/>
+        </w:rPr>
+        <w:t>statemen</w:t>
+      </w:r>
+      <w:r>
+        <w:rPr>
+          <w:lang w:val="pt-PT"/>
+        </w:rPr>
+        <w:t>ts</w:t>
+      </w:r>
+      <w:r>
+        <w:rPr>
+          <w:lang w:val="pt-PT"/>
+        </w:rPr>
+        <w:t xml:space="preserve"> fails</w:t>
+      </w:r>
+      <w:r>
+        <w:rPr>
+          <w:lang w:val="pt-PT"/>
+        </w:rPr>
+        <w:t>.</w:t>
+      </w:r>
+    </w:p>
+    <w:p>
+      <w:pPr>
+        <w:rPr>
+          <w:lang w:val="pt-PT"/>
+        </w:rPr>
+      </w:pPr>
+      <w:r>
+        <w:rPr>
+          <w:lang w:val="pt-PT"/>
+        </w:rPr>
+        <w:t>Possible failure scenarios:</w:t>
+      </w:r>
+    </w:p>
+    <w:p>
+      <w:pPr>
+        <w:pStyle w:val="ListParagraph"/>
+        <w:numPr>
+          <w:ilvl w:val="0"/>
+          <w:numId w:val="28"/>
+        </w:numPr>
+        <w:rPr>
+          <w:lang w:val="pt-PT"/>
+        </w:rPr>
+      </w:pPr>
+      <w:r>
+        <w:rPr>
+          <w:lang w:val="pt-PT"/>
+        </w:rPr>
+        <w:t xml:space="preserve">Two people trying to modify the same quantity for an article will lead to concurrency problems – which </w:t>
+      </w:r>
+      <w:r>
+        <w:rPr>
+          <w:lang w:val="pt-PT"/>
+        </w:rPr>
+        <w:t>can be solved with locks placed by the database.</w:t>
+      </w:r>
+    </w:p>
+    <w:p>
+      <w:pPr>
+        <w:pStyle w:val="ListParagraph"/>
+        <w:numPr>
+          <w:ilvl w:val="0"/>
+          <w:numId w:val="28"/>
+        </w:numPr>
+        <w:rPr>
+          <w:lang w:val="pt-PT"/>
+        </w:rPr>
+      </w:pPr>
+      <w:r>
+        <w:rPr>
+          <w:lang w:val="pt-PT"/>
+        </w:rPr>
+        <w:t>When handling an order, if one of the steps fail – for example, if the deducting credit fails – then there will be problematic data in the database as the order and the order’s i</w:t>
+      </w:r>
+      <w:r>
+        <w:rPr>
+          <w:lang w:val="pt-PT"/>
+        </w:rPr>
+        <w:t>nformation are still registered but no credits were deducted.</w:t>
+      </w:r>
+    </w:p>
+    <w:p>
+      <w:pPr>
+        <w:rPr>
+          <w:lang w:val="pt-PT"/>
+        </w:rPr>
+      </w:pPr>
+      <w:r>
+        <w:rPr>
+          <w:lang w:val="pt-PT"/>
+        </w:rPr>
+        <w:t>Solution:</w:t>
+      </w:r>
+    </w:p>
+    <w:p>
+      <w:pPr>
+        <w:pStyle w:val="ListParagraph"/>
+        <w:numPr>
+          <w:ilvl w:val="0"/>
+          <w:numId w:val="29"/>
+        </w:numPr>
+        <w:rPr>
+          <w:lang w:val="pt-PT"/>
+        </w:rPr>
+      </w:pPr>
+      <w:r>
+        <w:rPr>
+          <w:lang w:val="pt-PT"/>
+        </w:rPr>
+        <w:t>Concurrency control: optimistic and pessimistic locks in the database</w:t>
+      </w:r>
+    </w:p>
+    <w:p>
+      <w:pPr>
+        <w:pStyle w:val="ListParagraph"/>
+        <w:numPr>
+          <w:ilvl w:val="0"/>
+          <w:numId w:val="29"/>
+        </w:numPr>
+        <w:rPr>
+          <w:lang w:val="pt-PT"/>
+        </w:rPr>
+      </w:pPr>
+      <w:r>
+        <w:rPr>
+          <w:lang w:val="pt-PT"/>
+        </w:rPr>
+        <w:t>Implement a transaction so there is an option to rollback if one of the steps fail and only commit changes once the whole batch of SQL statements are successful</w:t>
+      </w:r>
+    </w:p>
+    <w:p>
+      <w:pPr>
+        <w:pStyle w:val="Heading3"/>
+      </w:pPr>
+      <w:r>
+        <w:t>Applications</w:t>
+      </w:r>
+    </w:p>
+    <w:p>
+      <w:r>
+        <w:t>Not all the applications are fully implemented with try-catch. There can be potential scenarios where one of the variables are initialized as null or are not properly reset.</w:t>
+      </w:r>
+    </w:p>
+    <w:p>
+      <w:r>
+        <w:t>The closing and opening of forms are not as smooth as wanted.</w:t>
+      </w:r>
+    </w:p>
+    <w:p>
+      <w:bookmarkStart w:id="75" w:name="_GoBack"/>
+      <w:bookmarkEnd w:id="75"/>
+    </w:p>
+    <w:p>
+      <w:pPr>
+        <w:rPr>
+          <w:lang w:val="pt-PT"/>
+        </w:rPr>
+      </w:pPr>
+    </w:p>
+    <w:p>
+      <w:pPr>
+        <w:rPr>
+          <w:lang w:val="pt-PT"/>
+        </w:rPr>
+      </w:pPr>
+    </w:p>
+    <w:p>
+      <w:pPr>
+        <w:rPr>
+          <w:lang w:val="pt-PT"/>
+        </w:rPr>
+      </w:pPr>
+    </w:p>
+    <w:p>
+      <w:r>
+        <w:br w:type="page"/>
+      </w:r>
+    </w:p>
+    <w:p>
+      <w:pPr>
+        <w:pStyle w:val="Heading1"/>
+      </w:pPr>
       <w:r>
         <w:lastRenderedPageBreak/>
         <w:t>Appendices</w:t>
       </w:r>
-      <w:bookmarkEnd w:id="75"/>
+      <w:bookmarkEnd w:id="74"/>
     </w:p>
     <w:p>
       <w:pPr>
@@ -15289,8 +16155,8 @@
 </file>
 
 <file path=word/numbering.xml><?xml version="1.0" encoding="utf-8"?>
-<w:numbering xmlns:wpc="http://schemas.microsoft.com/office/word/2010/wordprocessingCanvas" xmlns:mc="http://schemas.openxmlformats.org/markup-compatibility/2006" xmlns:o="urn:schemas-microsoft-com:office:office" xmlns:r="http://schemas.openxmlformats.org/officeDocument/2006/relationships" xmlns:m="http://schemas.openxmlformats.org/officeDocument/2006/math" xmlns:v="urn:schemas-microsoft-com:vml" xmlns:wp14="http://schemas.microsoft.com/office/word/2010/wordprocessingDrawing" xmlns:wp="http://schemas.openxmlformats.org/drawingml/2006/wordprocessingDrawing" xmlns:w10="urn:schemas-microsoft-com:office:word" xmlns:w="http://schemas.openxmlformats.org/wordprocessingml/2006/main" xmlns:w14="http://schemas.microsoft.com/office/word/2010/wordml" xmlns:w15="http://schemas.microsoft.com/office/word/2012/wordml" xmlns:wpg="http://schemas.microsoft.com/office/word/2010/wordprocessingGroup" xmlns:wpi="http://schemas.microsoft.com/office/word/2010/wordprocessingInk" xmlns:wne="http://schemas.microsoft.com/office/word/2006/wordml" xmlns:wps="http://schemas.microsoft.com/office/word/2010/wordprocessingShape" mc:Ignorable="w14 w15 wp14">
-  <w:abstractNum w:abstractNumId="0" w15:restartNumberingAfterBreak="0">
+<w:numbering xmlns:wpc="http://schemas.microsoft.com/office/word/2010/wordprocessingCanvas" xmlns:mc="http://schemas.openxmlformats.org/markup-compatibility/2006" xmlns:o="urn:schemas-microsoft-com:office:office" xmlns:r="http://schemas.openxmlformats.org/officeDocument/2006/relationships" xmlns:m="http://schemas.openxmlformats.org/officeDocument/2006/math" xmlns:v="urn:schemas-microsoft-com:vml" xmlns:wp14="http://schemas.microsoft.com/office/word/2010/wordprocessingDrawing" xmlns:wp="http://schemas.openxmlformats.org/drawingml/2006/wordprocessingDrawing" xmlns:w10="urn:schemas-microsoft-com:office:word" xmlns:w="http://schemas.openxmlformats.org/wordprocessingml/2006/main" xmlns:w14="http://schemas.microsoft.com/office/word/2010/wordml" xmlns:wpg="http://schemas.microsoft.com/office/word/2010/wordprocessingGroup" xmlns:wpi="http://schemas.microsoft.com/office/word/2010/wordprocessingInk" xmlns:wne="http://schemas.microsoft.com/office/word/2006/wordml" xmlns:wps="http://schemas.microsoft.com/office/word/2010/wordprocessingShape" mc:Ignorable="w14 wp14">
+  <w:abstractNum w:abstractNumId="0">
     <w:nsid w:val="01716966"/>
     <w:multiLevelType w:val="hybridMultilevel"/>
     <w:tmpl w:val="75DCFAA8"/>
@@ -15403,7 +16269,7 @@
       </w:rPr>
     </w:lvl>
   </w:abstractNum>
-  <w:abstractNum w:abstractNumId="1" w15:restartNumberingAfterBreak="0">
+  <w:abstractNum w:abstractNumId="1">
     <w:nsid w:val="12A5757B"/>
     <w:multiLevelType w:val="hybridMultilevel"/>
     <w:tmpl w:val="85046766"/>
@@ -15516,7 +16382,7 @@
       </w:rPr>
     </w:lvl>
   </w:abstractNum>
-  <w:abstractNum w:abstractNumId="2" w15:restartNumberingAfterBreak="0">
+  <w:abstractNum w:abstractNumId="2">
     <w:nsid w:val="1D70010F"/>
     <w:multiLevelType w:val="hybridMultilevel"/>
     <w:tmpl w:val="27BA8FA2"/>
@@ -15629,7 +16495,7 @@
       </w:rPr>
     </w:lvl>
   </w:abstractNum>
-  <w:abstractNum w:abstractNumId="3" w15:restartNumberingAfterBreak="0">
+  <w:abstractNum w:abstractNumId="3">
     <w:nsid w:val="26217B67"/>
     <w:multiLevelType w:val="hybridMultilevel"/>
     <w:tmpl w:val="F0E2B03E"/>
@@ -15715,7 +16581,7 @@
       </w:pPr>
     </w:lvl>
   </w:abstractNum>
-  <w:abstractNum w:abstractNumId="4" w15:restartNumberingAfterBreak="0">
+  <w:abstractNum w:abstractNumId="4">
     <w:nsid w:val="28B97229"/>
     <w:multiLevelType w:val="hybridMultilevel"/>
     <w:tmpl w:val="D85E18CA"/>
@@ -15828,7 +16694,7 @@
       </w:rPr>
     </w:lvl>
   </w:abstractNum>
-  <w:abstractNum w:abstractNumId="5" w15:restartNumberingAfterBreak="0">
+  <w:abstractNum w:abstractNumId="5">
     <w:nsid w:val="29EC0079"/>
     <w:multiLevelType w:val="hybridMultilevel"/>
     <w:tmpl w:val="C5BEAF0A"/>
@@ -15914,7 +16780,120 @@
       </w:pPr>
     </w:lvl>
   </w:abstractNum>
-  <w:abstractNum w:abstractNumId="6" w15:restartNumberingAfterBreak="0">
+  <w:abstractNum w:abstractNumId="6">
+    <w:nsid w:val="2AE42B4E"/>
+    <w:multiLevelType w:val="hybridMultilevel"/>
+    <w:tmpl w:val="37BC920E"/>
+    <w:lvl w:ilvl="0" w:tplc="04090001">
+      <w:start w:val="1"/>
+      <w:numFmt w:val="bullet"/>
+      <w:lvlText w:val=""/>
+      <w:lvlJc w:val="left"/>
+      <w:pPr>
+        <w:ind w:left="720" w:hanging="360"/>
+      </w:pPr>
+      <w:rPr>
+        <w:rFonts w:ascii="Symbol" w:hAnsi="Symbol" w:hint="default"/>
+      </w:rPr>
+    </w:lvl>
+    <w:lvl w:ilvl="1" w:tplc="04090003" w:tentative="1">
+      <w:start w:val="1"/>
+      <w:numFmt w:val="bullet"/>
+      <w:lvlText w:val="o"/>
+      <w:lvlJc w:val="left"/>
+      <w:pPr>
+        <w:ind w:left="1440" w:hanging="360"/>
+      </w:pPr>
+      <w:rPr>
+        <w:rFonts w:ascii="Courier New" w:hAnsi="Courier New" w:cs="Courier New" w:hint="default"/>
+      </w:rPr>
+    </w:lvl>
+    <w:lvl w:ilvl="2" w:tplc="04090005" w:tentative="1">
+      <w:start w:val="1"/>
+      <w:numFmt w:val="bullet"/>
+      <w:lvlText w:val=""/>
+      <w:lvlJc w:val="left"/>
+      <w:pPr>
+        <w:ind w:left="2160" w:hanging="360"/>
+      </w:pPr>
+      <w:rPr>
+        <w:rFonts w:ascii="Wingdings" w:hAnsi="Wingdings" w:hint="default"/>
+      </w:rPr>
+    </w:lvl>
+    <w:lvl w:ilvl="3" w:tplc="04090001" w:tentative="1">
+      <w:start w:val="1"/>
+      <w:numFmt w:val="bullet"/>
+      <w:lvlText w:val=""/>
+      <w:lvlJc w:val="left"/>
+      <w:pPr>
+        <w:ind w:left="2880" w:hanging="360"/>
+      </w:pPr>
+      <w:rPr>
+        <w:rFonts w:ascii="Symbol" w:hAnsi="Symbol" w:hint="default"/>
+      </w:rPr>
+    </w:lvl>
+    <w:lvl w:ilvl="4" w:tplc="04090003" w:tentative="1">
+      <w:start w:val="1"/>
+      <w:numFmt w:val="bullet"/>
+      <w:lvlText w:val="o"/>
+      <w:lvlJc w:val="left"/>
+      <w:pPr>
+        <w:ind w:left="3600" w:hanging="360"/>
+      </w:pPr>
+      <w:rPr>
+        <w:rFonts w:ascii="Courier New" w:hAnsi="Courier New" w:cs="Courier New" w:hint="default"/>
+      </w:rPr>
+    </w:lvl>
+    <w:lvl w:ilvl="5" w:tplc="04090005" w:tentative="1">
+      <w:start w:val="1"/>
+      <w:numFmt w:val="bullet"/>
+      <w:lvlText w:val=""/>
+      <w:lvlJc w:val="left"/>
+      <w:pPr>
+        <w:ind w:left="4320" w:hanging="360"/>
+      </w:pPr>
+      <w:rPr>
+        <w:rFonts w:ascii="Wingdings" w:hAnsi="Wingdings" w:hint="default"/>
+      </w:rPr>
+    </w:lvl>
+    <w:lvl w:ilvl="6" w:tplc="04090001" w:tentative="1">
+      <w:start w:val="1"/>
+      <w:numFmt w:val="bullet"/>
+      <w:lvlText w:val=""/>
+      <w:lvlJc w:val="left"/>
+      <w:pPr>
+        <w:ind w:left="5040" w:hanging="360"/>
+      </w:pPr>
+      <w:rPr>
+        <w:rFonts w:ascii="Symbol" w:hAnsi="Symbol" w:hint="default"/>
+      </w:rPr>
+    </w:lvl>
+    <w:lvl w:ilvl="7" w:tplc="04090003" w:tentative="1">
+      <w:start w:val="1"/>
+      <w:numFmt w:val="bullet"/>
+      <w:lvlText w:val="o"/>
+      <w:lvlJc w:val="left"/>
+      <w:pPr>
+        <w:ind w:left="5760" w:hanging="360"/>
+      </w:pPr>
+      <w:rPr>
+        <w:rFonts w:ascii="Courier New" w:hAnsi="Courier New" w:cs="Courier New" w:hint="default"/>
+      </w:rPr>
+    </w:lvl>
+    <w:lvl w:ilvl="8" w:tplc="04090005" w:tentative="1">
+      <w:start w:val="1"/>
+      <w:numFmt w:val="bullet"/>
+      <w:lvlText w:val=""/>
+      <w:lvlJc w:val="left"/>
+      <w:pPr>
+        <w:ind w:left="6480" w:hanging="360"/>
+      </w:pPr>
+      <w:rPr>
+        <w:rFonts w:ascii="Wingdings" w:hAnsi="Wingdings" w:hint="default"/>
+      </w:rPr>
+    </w:lvl>
+  </w:abstractNum>
+  <w:abstractNum w:abstractNumId="7">
     <w:nsid w:val="33283865"/>
     <w:multiLevelType w:val="hybridMultilevel"/>
     <w:tmpl w:val="4EE2BB5A"/>
@@ -16027,7 +17006,7 @@
       </w:rPr>
     </w:lvl>
   </w:abstractNum>
-  <w:abstractNum w:abstractNumId="7" w15:restartNumberingAfterBreak="0">
+  <w:abstractNum w:abstractNumId="8">
     <w:nsid w:val="3C2A5AAE"/>
     <w:multiLevelType w:val="hybridMultilevel"/>
     <w:tmpl w:val="F78EB286"/>
@@ -16140,7 +17119,120 @@
       </w:rPr>
     </w:lvl>
   </w:abstractNum>
-  <w:abstractNum w:abstractNumId="8" w15:restartNumberingAfterBreak="0">
+  <w:abstractNum w:abstractNumId="9">
+    <w:nsid w:val="41593DD3"/>
+    <w:multiLevelType w:val="hybridMultilevel"/>
+    <w:tmpl w:val="322061BC"/>
+    <w:lvl w:ilvl="0" w:tplc="04090001">
+      <w:start w:val="1"/>
+      <w:numFmt w:val="bullet"/>
+      <w:lvlText w:val=""/>
+      <w:lvlJc w:val="left"/>
+      <w:pPr>
+        <w:ind w:left="720" w:hanging="360"/>
+      </w:pPr>
+      <w:rPr>
+        <w:rFonts w:ascii="Symbol" w:hAnsi="Symbol" w:hint="default"/>
+      </w:rPr>
+    </w:lvl>
+    <w:lvl w:ilvl="1" w:tplc="04090003" w:tentative="1">
+      <w:start w:val="1"/>
+      <w:numFmt w:val="bullet"/>
+      <w:lvlText w:val="o"/>
+      <w:lvlJc w:val="left"/>
+      <w:pPr>
+        <w:ind w:left="1440" w:hanging="360"/>
+      </w:pPr>
+      <w:rPr>
+        <w:rFonts w:ascii="Courier New" w:hAnsi="Courier New" w:cs="Courier New" w:hint="default"/>
+      </w:rPr>
+    </w:lvl>
+    <w:lvl w:ilvl="2" w:tplc="04090005" w:tentative="1">
+      <w:start w:val="1"/>
+      <w:numFmt w:val="bullet"/>
+      <w:lvlText w:val=""/>
+      <w:lvlJc w:val="left"/>
+      <w:pPr>
+        <w:ind w:left="2160" w:hanging="360"/>
+      </w:pPr>
+      <w:rPr>
+        <w:rFonts w:ascii="Wingdings" w:hAnsi="Wingdings" w:hint="default"/>
+      </w:rPr>
+    </w:lvl>
+    <w:lvl w:ilvl="3" w:tplc="04090001" w:tentative="1">
+      <w:start w:val="1"/>
+      <w:numFmt w:val="bullet"/>
+      <w:lvlText w:val=""/>
+      <w:lvlJc w:val="left"/>
+      <w:pPr>
+        <w:ind w:left="2880" w:hanging="360"/>
+      </w:pPr>
+      <w:rPr>
+        <w:rFonts w:ascii="Symbol" w:hAnsi="Symbol" w:hint="default"/>
+      </w:rPr>
+    </w:lvl>
+    <w:lvl w:ilvl="4" w:tplc="04090003" w:tentative="1">
+      <w:start w:val="1"/>
+      <w:numFmt w:val="bullet"/>
+      <w:lvlText w:val="o"/>
+      <w:lvlJc w:val="left"/>
+      <w:pPr>
+        <w:ind w:left="3600" w:hanging="360"/>
+      </w:pPr>
+      <w:rPr>
+        <w:rFonts w:ascii="Courier New" w:hAnsi="Courier New" w:cs="Courier New" w:hint="default"/>
+      </w:rPr>
+    </w:lvl>
+    <w:lvl w:ilvl="5" w:tplc="04090005" w:tentative="1">
+      <w:start w:val="1"/>
+      <w:numFmt w:val="bullet"/>
+      <w:lvlText w:val=""/>
+      <w:lvlJc w:val="left"/>
+      <w:pPr>
+        <w:ind w:left="4320" w:hanging="360"/>
+      </w:pPr>
+      <w:rPr>
+        <w:rFonts w:ascii="Wingdings" w:hAnsi="Wingdings" w:hint="default"/>
+      </w:rPr>
+    </w:lvl>
+    <w:lvl w:ilvl="6" w:tplc="04090001" w:tentative="1">
+      <w:start w:val="1"/>
+      <w:numFmt w:val="bullet"/>
+      <w:lvlText w:val=""/>
+      <w:lvlJc w:val="left"/>
+      <w:pPr>
+        <w:ind w:left="5040" w:hanging="360"/>
+      </w:pPr>
+      <w:rPr>
+        <w:rFonts w:ascii="Symbol" w:hAnsi="Symbol" w:hint="default"/>
+      </w:rPr>
+    </w:lvl>
+    <w:lvl w:ilvl="7" w:tplc="04090003" w:tentative="1">
+      <w:start w:val="1"/>
+      <w:numFmt w:val="bullet"/>
+      <w:lvlText w:val="o"/>
+      <w:lvlJc w:val="left"/>
+      <w:pPr>
+        <w:ind w:left="5760" w:hanging="360"/>
+      </w:pPr>
+      <w:rPr>
+        <w:rFonts w:ascii="Courier New" w:hAnsi="Courier New" w:cs="Courier New" w:hint="default"/>
+      </w:rPr>
+    </w:lvl>
+    <w:lvl w:ilvl="8" w:tplc="04090005" w:tentative="1">
+      <w:start w:val="1"/>
+      <w:numFmt w:val="bullet"/>
+      <w:lvlText w:val=""/>
+      <w:lvlJc w:val="left"/>
+      <w:pPr>
+        <w:ind w:left="6480" w:hanging="360"/>
+      </w:pPr>
+      <w:rPr>
+        <w:rFonts w:ascii="Wingdings" w:hAnsi="Wingdings" w:hint="default"/>
+      </w:rPr>
+    </w:lvl>
+  </w:abstractNum>
+  <w:abstractNum w:abstractNumId="10">
     <w:nsid w:val="47D86130"/>
     <w:multiLevelType w:val="hybridMultilevel"/>
     <w:tmpl w:val="9490D102"/>
@@ -16226,7 +17318,7 @@
       </w:pPr>
     </w:lvl>
   </w:abstractNum>
-  <w:abstractNum w:abstractNumId="9" w15:restartNumberingAfterBreak="0">
+  <w:abstractNum w:abstractNumId="11">
     <w:nsid w:val="4A876DDF"/>
     <w:multiLevelType w:val="hybridMultilevel"/>
     <w:tmpl w:val="BF02672A"/>
@@ -16339,7 +17431,7 @@
       </w:rPr>
     </w:lvl>
   </w:abstractNum>
-  <w:abstractNum w:abstractNumId="10" w15:restartNumberingAfterBreak="0">
+  <w:abstractNum w:abstractNumId="12">
     <w:nsid w:val="4B70522B"/>
     <w:multiLevelType w:val="hybridMultilevel"/>
     <w:tmpl w:val="1F3A3E90"/>
@@ -16452,7 +17544,7 @@
       </w:rPr>
     </w:lvl>
   </w:abstractNum>
-  <w:abstractNum w:abstractNumId="11" w15:restartNumberingAfterBreak="0">
+  <w:abstractNum w:abstractNumId="13">
     <w:nsid w:val="4C4A0881"/>
     <w:multiLevelType w:val="hybridMultilevel"/>
     <w:tmpl w:val="A38466C0"/>
@@ -16541,7 +17633,7 @@
       </w:pPr>
     </w:lvl>
   </w:abstractNum>
-  <w:abstractNum w:abstractNumId="12" w15:restartNumberingAfterBreak="0">
+  <w:abstractNum w:abstractNumId="14">
     <w:nsid w:val="4F0832CC"/>
     <w:multiLevelType w:val="hybridMultilevel"/>
     <w:tmpl w:val="3FE233A8"/>
@@ -16653,7 +17745,7 @@
       </w:rPr>
     </w:lvl>
   </w:abstractNum>
-  <w:abstractNum w:abstractNumId="13" w15:restartNumberingAfterBreak="0">
+  <w:abstractNum w:abstractNumId="15">
     <w:nsid w:val="5777439B"/>
     <w:multiLevelType w:val="hybridMultilevel"/>
     <w:tmpl w:val="81A2ABBA"/>
@@ -16766,7 +17858,7 @@
       </w:rPr>
     </w:lvl>
   </w:abstractNum>
-  <w:abstractNum w:abstractNumId="14" w15:restartNumberingAfterBreak="0">
+  <w:abstractNum w:abstractNumId="16">
     <w:nsid w:val="57936C74"/>
     <w:multiLevelType w:val="hybridMultilevel"/>
     <w:tmpl w:val="E620D940"/>
@@ -16880,7 +17972,7 @@
       </w:rPr>
     </w:lvl>
   </w:abstractNum>
-  <w:abstractNum w:abstractNumId="15" w15:restartNumberingAfterBreak="0">
+  <w:abstractNum w:abstractNumId="17">
     <w:nsid w:val="59A72A43"/>
     <w:multiLevelType w:val="hybridMultilevel"/>
     <w:tmpl w:val="15744D8E"/>
@@ -16994,7 +18086,7 @@
       </w:rPr>
     </w:lvl>
   </w:abstractNum>
-  <w:abstractNum w:abstractNumId="16" w15:restartNumberingAfterBreak="0">
+  <w:abstractNum w:abstractNumId="18">
     <w:nsid w:val="5A651653"/>
     <w:multiLevelType w:val="hybridMultilevel"/>
     <w:tmpl w:val="1EFAB6F4"/>
@@ -17108,7 +18200,7 @@
       </w:rPr>
     </w:lvl>
   </w:abstractNum>
-  <w:abstractNum w:abstractNumId="17" w15:restartNumberingAfterBreak="0">
+  <w:abstractNum w:abstractNumId="19">
     <w:nsid w:val="5E5C4AEC"/>
     <w:multiLevelType w:val="hybridMultilevel"/>
     <w:tmpl w:val="1118040C"/>
@@ -17221,7 +18313,7 @@
       </w:rPr>
     </w:lvl>
   </w:abstractNum>
-  <w:abstractNum w:abstractNumId="18" w15:restartNumberingAfterBreak="0">
+  <w:abstractNum w:abstractNumId="20">
     <w:nsid w:val="634762A3"/>
     <w:multiLevelType w:val="hybridMultilevel"/>
     <w:tmpl w:val="9AC4F956"/>
@@ -17310,7 +18402,7 @@
       </w:pPr>
     </w:lvl>
   </w:abstractNum>
-  <w:abstractNum w:abstractNumId="19" w15:restartNumberingAfterBreak="0">
+  <w:abstractNum w:abstractNumId="21">
     <w:nsid w:val="6DCD27C9"/>
     <w:multiLevelType w:val="hybridMultilevel"/>
     <w:tmpl w:val="F5508604"/>
@@ -17423,7 +18515,7 @@
       </w:rPr>
     </w:lvl>
   </w:abstractNum>
-  <w:abstractNum w:abstractNumId="20" w15:restartNumberingAfterBreak="0">
+  <w:abstractNum w:abstractNumId="22">
     <w:nsid w:val="72E21D42"/>
     <w:multiLevelType w:val="hybridMultilevel"/>
     <w:tmpl w:val="351257AC"/>
@@ -17537,7 +18629,7 @@
       </w:rPr>
     </w:lvl>
   </w:abstractNum>
-  <w:abstractNum w:abstractNumId="21" w15:restartNumberingAfterBreak="0">
+  <w:abstractNum w:abstractNumId="23">
     <w:nsid w:val="73AF467A"/>
     <w:multiLevelType w:val="hybridMultilevel"/>
     <w:tmpl w:val="E62246EA"/>
@@ -17626,7 +18718,7 @@
       </w:pPr>
     </w:lvl>
   </w:abstractNum>
-  <w:abstractNum w:abstractNumId="22" w15:restartNumberingAfterBreak="0">
+  <w:abstractNum w:abstractNumId="24">
     <w:nsid w:val="76DD41C7"/>
     <w:multiLevelType w:val="hybridMultilevel"/>
     <w:tmpl w:val="5F7C7D74"/>
@@ -17739,7 +18831,7 @@
       </w:rPr>
     </w:lvl>
   </w:abstractNum>
-  <w:abstractNum w:abstractNumId="23" w15:restartNumberingAfterBreak="0">
+  <w:abstractNum w:abstractNumId="25">
     <w:nsid w:val="77316D92"/>
     <w:multiLevelType w:val="hybridMultilevel"/>
     <w:tmpl w:val="8E98ECF8"/>
@@ -17825,7 +18917,7 @@
       </w:pPr>
     </w:lvl>
   </w:abstractNum>
-  <w:abstractNum w:abstractNumId="24" w15:restartNumberingAfterBreak="0">
+  <w:abstractNum w:abstractNumId="26">
     <w:nsid w:val="773E4D84"/>
     <w:multiLevelType w:val="hybridMultilevel"/>
     <w:tmpl w:val="9496ACF2"/>
@@ -17914,7 +19006,7 @@
       </w:pPr>
     </w:lvl>
   </w:abstractNum>
-  <w:abstractNum w:abstractNumId="25" w15:restartNumberingAfterBreak="0">
+  <w:abstractNum w:abstractNumId="27">
     <w:nsid w:val="786E7134"/>
     <w:multiLevelType w:val="hybridMultilevel"/>
     <w:tmpl w:val="B8E2319A"/>
@@ -18003,7 +19095,7 @@
       </w:pPr>
     </w:lvl>
   </w:abstractNum>
-  <w:abstractNum w:abstractNumId="26" w15:restartNumberingAfterBreak="0">
+  <w:abstractNum w:abstractNumId="28">
     <w:nsid w:val="7A112B36"/>
     <w:multiLevelType w:val="hybridMultilevel"/>
     <w:tmpl w:val="EC8E9052"/>
@@ -18118,52 +19210,52 @@
     </w:lvl>
   </w:abstractNum>
   <w:num w:numId="1">
+    <w:abstractNumId w:val="27"/>
+  </w:num>
+  <w:num w:numId="2">
+    <w:abstractNumId w:val="24"/>
+  </w:num>
+  <w:num w:numId="3">
+    <w:abstractNumId w:val="7"/>
+  </w:num>
+  <w:num w:numId="4">
+    <w:abstractNumId w:val="15"/>
+  </w:num>
+  <w:num w:numId="5">
     <w:abstractNumId w:val="25"/>
   </w:num>
-  <w:num w:numId="2">
+  <w:num w:numId="6">
+    <w:abstractNumId w:val="20"/>
+  </w:num>
+  <w:num w:numId="7">
+    <w:abstractNumId w:val="18"/>
+  </w:num>
+  <w:num w:numId="8">
+    <w:abstractNumId w:val="17"/>
+  </w:num>
+  <w:num w:numId="9">
+    <w:abstractNumId w:val="10"/>
+  </w:num>
+  <w:num w:numId="10">
+    <w:abstractNumId w:val="16"/>
+  </w:num>
+  <w:num w:numId="11">
     <w:abstractNumId w:val="22"/>
   </w:num>
-  <w:num w:numId="3">
-    <w:abstractNumId w:val="6"/>
-  </w:num>
-  <w:num w:numId="4">
-    <w:abstractNumId w:val="13"/>
-  </w:num>
-  <w:num w:numId="5">
-    <w:abstractNumId w:val="23"/>
-  </w:num>
-  <w:num w:numId="6">
-    <w:abstractNumId w:val="18"/>
-  </w:num>
-  <w:num w:numId="7">
-    <w:abstractNumId w:val="16"/>
-  </w:num>
-  <w:num w:numId="8">
-    <w:abstractNumId w:val="15"/>
-  </w:num>
-  <w:num w:numId="9">
-    <w:abstractNumId w:val="8"/>
-  </w:num>
-  <w:num w:numId="10">
-    <w:abstractNumId w:val="14"/>
-  </w:num>
-  <w:num w:numId="11">
-    <w:abstractNumId w:val="20"/>
-  </w:num>
   <w:num w:numId="12">
-    <w:abstractNumId w:val="26"/>
+    <w:abstractNumId w:val="28"/>
   </w:num>
   <w:num w:numId="13">
-    <w:abstractNumId w:val="24"/>
+    <w:abstractNumId w:val="26"/>
   </w:num>
   <w:num w:numId="14">
     <w:abstractNumId w:val="3"/>
   </w:num>
   <w:num w:numId="15">
-    <w:abstractNumId w:val="21"/>
+    <w:abstractNumId w:val="23"/>
   </w:num>
   <w:num w:numId="16">
-    <w:abstractNumId w:val="12"/>
+    <w:abstractNumId w:val="14"/>
   </w:num>
   <w:num w:numId="17">
     <w:abstractNumId w:val="1"/>
@@ -18172,13 +19264,13 @@
     <w:abstractNumId w:val="5"/>
   </w:num>
   <w:num w:numId="19">
-    <w:abstractNumId w:val="11"/>
+    <w:abstractNumId w:val="13"/>
   </w:num>
   <w:num w:numId="20">
     <w:abstractNumId w:val="4"/>
   </w:num>
   <w:num w:numId="21">
-    <w:abstractNumId w:val="9"/>
+    <w:abstractNumId w:val="11"/>
   </w:num>
   <w:num w:numId="22">
     <w:abstractNumId w:val="0"/>
@@ -18187,23 +19279,29 @@
     <w:abstractNumId w:val="2"/>
   </w:num>
   <w:num w:numId="24">
-    <w:abstractNumId w:val="17"/>
+    <w:abstractNumId w:val="19"/>
   </w:num>
   <w:num w:numId="25">
-    <w:abstractNumId w:val="19"/>
+    <w:abstractNumId w:val="21"/>
   </w:num>
   <w:num w:numId="26">
-    <w:abstractNumId w:val="7"/>
+    <w:abstractNumId w:val="8"/>
   </w:num>
   <w:num w:numId="27">
-    <w:abstractNumId w:val="10"/>
+    <w:abstractNumId w:val="12"/>
+  </w:num>
+  <w:num w:numId="28">
+    <w:abstractNumId w:val="6"/>
+  </w:num>
+  <w:num w:numId="29">
+    <w:abstractNumId w:val="9"/>
   </w:num>
   <w:numIdMacAtCleanup w:val="25"/>
 </w:numbering>
 </file>
 
 <file path=word/styles.xml><?xml version="1.0" encoding="utf-8"?>
-<w:styles xmlns:mc="http://schemas.openxmlformats.org/markup-compatibility/2006" xmlns:r="http://schemas.openxmlformats.org/officeDocument/2006/relationships" xmlns:w="http://schemas.openxmlformats.org/wordprocessingml/2006/main" xmlns:w14="http://schemas.microsoft.com/office/word/2010/wordml" xmlns:w15="http://schemas.microsoft.com/office/word/2012/wordml" mc:Ignorable="w14 w15">
+<w:styles xmlns:mc="http://schemas.openxmlformats.org/markup-compatibility/2006" xmlns:r="http://schemas.openxmlformats.org/officeDocument/2006/relationships" xmlns:w="http://schemas.openxmlformats.org/wordprocessingml/2006/main" xmlns:w14="http://schemas.microsoft.com/office/word/2010/wordml" mc:Ignorable="w14">
   <w:docDefaults>
     <w:rPrDefault>
       <w:rPr>
@@ -18219,378 +19317,144 @@
       </w:pPr>
     </w:pPrDefault>
   </w:docDefaults>
-  <w:latentStyles w:defLockedState="0" w:defUIPriority="99" w:defSemiHidden="0" w:defUnhideWhenUsed="0" w:defQFormat="0" w:count="371">
-    <w:lsdException w:name="Normal" w:uiPriority="0" w:qFormat="1"/>
-    <w:lsdException w:name="heading 1" w:uiPriority="9" w:qFormat="1"/>
-    <w:lsdException w:name="heading 2" w:semiHidden="1" w:uiPriority="9" w:unhideWhenUsed="1" w:qFormat="1"/>
-    <w:lsdException w:name="heading 3" w:semiHidden="1" w:uiPriority="9" w:unhideWhenUsed="1" w:qFormat="1"/>
-    <w:lsdException w:name="heading 4" w:semiHidden="1" w:uiPriority="9" w:unhideWhenUsed="1" w:qFormat="1"/>
-    <w:lsdException w:name="heading 5" w:semiHidden="1" w:uiPriority="9" w:unhideWhenUsed="1" w:qFormat="1"/>
-    <w:lsdException w:name="heading 6" w:semiHidden="1" w:uiPriority="9" w:unhideWhenUsed="1" w:qFormat="1"/>
-    <w:lsdException w:name="heading 7" w:semiHidden="1" w:uiPriority="9" w:unhideWhenUsed="1" w:qFormat="1"/>
-    <w:lsdException w:name="heading 8" w:semiHidden="1" w:uiPriority="9" w:unhideWhenUsed="1" w:qFormat="1"/>
-    <w:lsdException w:name="heading 9" w:semiHidden="1" w:uiPriority="9" w:unhideWhenUsed="1" w:qFormat="1"/>
-    <w:lsdException w:name="index 1" w:semiHidden="1" w:unhideWhenUsed="1"/>
-    <w:lsdException w:name="index 2" w:semiHidden="1" w:unhideWhenUsed="1"/>
-    <w:lsdException w:name="index 3" w:semiHidden="1" w:unhideWhenUsed="1"/>
-    <w:lsdException w:name="index 4" w:semiHidden="1" w:unhideWhenUsed="1"/>
-    <w:lsdException w:name="index 5" w:semiHidden="1" w:unhideWhenUsed="1"/>
-    <w:lsdException w:name="index 6" w:semiHidden="1" w:unhideWhenUsed="1"/>
-    <w:lsdException w:name="index 7" w:semiHidden="1" w:unhideWhenUsed="1"/>
-    <w:lsdException w:name="index 8" w:semiHidden="1" w:unhideWhenUsed="1"/>
-    <w:lsdException w:name="index 9" w:semiHidden="1" w:unhideWhenUsed="1"/>
-    <w:lsdException w:name="toc 1" w:semiHidden="1" w:uiPriority="39" w:unhideWhenUsed="1"/>
-    <w:lsdException w:name="toc 2" w:semiHidden="1" w:uiPriority="39" w:unhideWhenUsed="1"/>
-    <w:lsdException w:name="toc 3" w:semiHidden="1" w:uiPriority="39" w:unhideWhenUsed="1"/>
-    <w:lsdException w:name="toc 4" w:semiHidden="1" w:uiPriority="39" w:unhideWhenUsed="1"/>
-    <w:lsdException w:name="toc 5" w:semiHidden="1" w:uiPriority="39" w:unhideWhenUsed="1"/>
-    <w:lsdException w:name="toc 6" w:semiHidden="1" w:uiPriority="39" w:unhideWhenUsed="1"/>
-    <w:lsdException w:name="toc 7" w:semiHidden="1" w:uiPriority="39" w:unhideWhenUsed="1"/>
-    <w:lsdException w:name="toc 8" w:semiHidden="1" w:uiPriority="39" w:unhideWhenUsed="1"/>
-    <w:lsdException w:name="toc 9" w:semiHidden="1" w:uiPriority="39" w:unhideWhenUsed="1"/>
-    <w:lsdException w:name="Normal Indent" w:semiHidden="1" w:unhideWhenUsed="1"/>
-    <w:lsdException w:name="footnote text" w:semiHidden="1" w:unhideWhenUsed="1"/>
-    <w:lsdException w:name="annotation text" w:semiHidden="1" w:unhideWhenUsed="1"/>
-    <w:lsdException w:name="header" w:semiHidden="1" w:unhideWhenUsed="1"/>
-    <w:lsdException w:name="footer" w:semiHidden="1" w:unhideWhenUsed="1"/>
-    <w:lsdException w:name="index heading" w:semiHidden="1" w:unhideWhenUsed="1"/>
-    <w:lsdException w:name="caption" w:semiHidden="1" w:uiPriority="35" w:unhideWhenUsed="1" w:qFormat="1"/>
-    <w:lsdException w:name="table of figures" w:semiHidden="1" w:unhideWhenUsed="1"/>
-    <w:lsdException w:name="envelope address" w:semiHidden="1" w:unhideWhenUsed="1"/>
-    <w:lsdException w:name="envelope return" w:semiHidden="1" w:unhideWhenUsed="1"/>
-    <w:lsdException w:name="footnote reference" w:semiHidden="1" w:unhideWhenUsed="1"/>
-    <w:lsdException w:name="annotation reference" w:semiHidden="1" w:unhideWhenUsed="1"/>
-    <w:lsdException w:name="line number" w:semiHidden="1" w:unhideWhenUsed="1"/>
-    <w:lsdException w:name="page number" w:semiHidden="1" w:unhideWhenUsed="1"/>
-    <w:lsdException w:name="endnote reference" w:semiHidden="1" w:unhideWhenUsed="1"/>
-    <w:lsdException w:name="endnote text" w:semiHidden="1" w:unhideWhenUsed="1"/>
-    <w:lsdException w:name="table of authorities" w:semiHidden="1" w:unhideWhenUsed="1"/>
-    <w:lsdException w:name="macro" w:semiHidden="1" w:unhideWhenUsed="1"/>
-    <w:lsdException w:name="toa heading" w:semiHidden="1" w:unhideWhenUsed="1"/>
-    <w:lsdException w:name="List" w:semiHidden="1" w:unhideWhenUsed="1"/>
-    <w:lsdException w:name="List Bullet" w:semiHidden="1" w:unhideWhenUsed="1"/>
-    <w:lsdException w:name="List Number" w:semiHidden="1" w:unhideWhenUsed="1"/>
-    <w:lsdException w:name="List 2" w:semiHidden="1" w:unhideWhenUsed="1"/>
-    <w:lsdException w:name="List 3" w:semiHidden="1" w:unhideWhenUsed="1"/>
-    <w:lsdException w:name="List 4" w:semiHidden="1" w:unhideWhenUsed="1"/>
-    <w:lsdException w:name="List 5" w:semiHidden="1" w:unhideWhenUsed="1"/>
-    <w:lsdException w:name="List Bullet 2" w:semiHidden="1" w:unhideWhenUsed="1"/>
-    <w:lsdException w:name="List Bullet 3" w:semiHidden="1" w:unhideWhenUsed="1"/>
-    <w:lsdException w:name="List Bullet 4" w:semiHidden="1" w:unhideWhenUsed="1"/>
-    <w:lsdException w:name="List Bullet 5" w:semiHidden="1" w:unhideWhenUsed="1"/>
-    <w:lsdException w:name="List Number 2" w:semiHidden="1" w:unhideWhenUsed="1"/>
-    <w:lsdException w:name="List Number 3" w:semiHidden="1" w:unhideWhenUsed="1"/>
-    <w:lsdException w:name="List Number 4" w:semiHidden="1" w:unhideWhenUsed="1"/>
-    <w:lsdException w:name="List Number 5" w:semiHidden="1" w:unhideWhenUsed="1"/>
-    <w:lsdException w:name="Title" w:uiPriority="10" w:qFormat="1"/>
-    <w:lsdException w:name="Closing" w:semiHidden="1" w:unhideWhenUsed="1"/>
-    <w:lsdException w:name="Signature" w:semiHidden="1" w:unhideWhenUsed="1"/>
-    <w:lsdException w:name="Default Paragraph Font" w:semiHidden="1" w:uiPriority="1" w:unhideWhenUsed="1"/>
-    <w:lsdException w:name="Body Text" w:semiHidden="1" w:unhideWhenUsed="1"/>
-    <w:lsdException w:name="Body Text Indent" w:semiHidden="1" w:unhideWhenUsed="1"/>
-    <w:lsdException w:name="List Continue" w:semiHidden="1" w:unhideWhenUsed="1"/>
-    <w:lsdException w:name="List Continue 2" w:semiHidden="1" w:unhideWhenUsed="1"/>
-    <w:lsdException w:name="List Continue 3" w:semiHidden="1" w:unhideWhenUsed="1"/>
-    <w:lsdException w:name="List Continue 4" w:semiHidden="1" w:unhideWhenUsed="1"/>
-    <w:lsdException w:name="List Continue 5" w:semiHidden="1" w:unhideWhenUsed="1"/>
-    <w:lsdException w:name="Message Header" w:semiHidden="1" w:unhideWhenUsed="1"/>
-    <w:lsdException w:name="Subtitle" w:uiPriority="11" w:qFormat="1"/>
-    <w:lsdException w:name="Salutation" w:semiHidden="1" w:unhideWhenUsed="1"/>
-    <w:lsdException w:name="Date" w:semiHidden="1" w:unhideWhenUsed="1"/>
-    <w:lsdException w:name="Body Text First Indent" w:semiHidden="1" w:unhideWhenUsed="1"/>
-    <w:lsdException w:name="Body Text First Indent 2" w:semiHidden="1" w:unhideWhenUsed="1"/>
-    <w:lsdException w:name="Note Heading" w:semiHidden="1" w:unhideWhenUsed="1"/>
-    <w:lsdException w:name="Body Text 2" w:semiHidden="1" w:unhideWhenUsed="1"/>
-    <w:lsdException w:name="Body Text 3" w:semiHidden="1" w:unhideWhenUsed="1"/>
-    <w:lsdException w:name="Body Text Indent 2" w:semiHidden="1" w:unhideWhenUsed="1"/>
-    <w:lsdException w:name="Body Text Indent 3" w:semiHidden="1" w:unhideWhenUsed="1"/>
-    <w:lsdException w:name="Block Text" w:semiHidden="1" w:unhideWhenUsed="1"/>
-    <w:lsdException w:name="Hyperlink" w:semiHidden="1" w:unhideWhenUsed="1"/>
-    <w:lsdException w:name="FollowedHyperlink" w:semiHidden="1" w:unhideWhenUsed="1"/>
-    <w:lsdException w:name="Strong" w:uiPriority="22" w:qFormat="1"/>
-    <w:lsdException w:name="Emphasis" w:uiPriority="20" w:qFormat="1"/>
-    <w:lsdException w:name="Document Map" w:semiHidden="1" w:unhideWhenUsed="1"/>
-    <w:lsdException w:name="Plain Text" w:semiHidden="1" w:unhideWhenUsed="1"/>
-    <w:lsdException w:name="E-mail Signature" w:semiHidden="1" w:unhideWhenUsed="1"/>
-    <w:lsdException w:name="HTML Top of Form" w:semiHidden="1" w:unhideWhenUsed="1"/>
-    <w:lsdException w:name="HTML Bottom of Form" w:semiHidden="1" w:unhideWhenUsed="1"/>
-    <w:lsdException w:name="Normal (Web)" w:semiHidden="1" w:unhideWhenUsed="1"/>
-    <w:lsdException w:name="HTML Acronym" w:semiHidden="1" w:unhideWhenUsed="1"/>
-    <w:lsdException w:name="HTML Address" w:semiHidden="1" w:unhideWhenUsed="1"/>
-    <w:lsdException w:name="HTML Cite" w:semiHidden="1" w:unhideWhenUsed="1"/>
-    <w:lsdException w:name="HTML Code" w:semiHidden="1" w:unhideWhenUsed="1"/>
-    <w:lsdException w:name="HTML Definition" w:semiHidden="1" w:unhideWhenUsed="1"/>
-    <w:lsdException w:name="HTML Keyboard" w:semiHidden="1" w:unhideWhenUsed="1"/>
-    <w:lsdException w:name="HTML Preformatted" w:semiHidden="1" w:unhideWhenUsed="1"/>
-    <w:lsdException w:name="HTML Sample" w:semiHidden="1" w:unhideWhenUsed="1"/>
-    <w:lsdException w:name="HTML Typewriter" w:semiHidden="1" w:unhideWhenUsed="1"/>
-    <w:lsdException w:name="HTML Variable" w:semiHidden="1" w:unhideWhenUsed="1"/>
-    <w:lsdException w:name="Normal Table" w:semiHidden="1" w:unhideWhenUsed="1"/>
-    <w:lsdException w:name="annotation subject" w:semiHidden="1" w:unhideWhenUsed="1"/>
-    <w:lsdException w:name="No List" w:semiHidden="1" w:unhideWhenUsed="1"/>
-    <w:lsdException w:name="Outline List 1" w:semiHidden="1" w:unhideWhenUsed="1"/>
-    <w:lsdException w:name="Outline List 2" w:semiHidden="1" w:unhideWhenUsed="1"/>
-    <w:lsdException w:name="Outline List 3" w:semiHidden="1" w:unhideWhenUsed="1"/>
-    <w:lsdException w:name="Table Simple 1" w:semiHidden="1" w:unhideWhenUsed="1"/>
-    <w:lsdException w:name="Table Simple 2" w:semiHidden="1" w:unhideWhenUsed="1"/>
-    <w:lsdException w:name="Table Simple 3" w:semiHidden="1" w:unhideWhenUsed="1"/>
-    <w:lsdException w:name="Table Classic 1" w:semiHidden="1" w:unhideWhenUsed="1"/>
-    <w:lsdException w:name="Table Classic 2" w:semiHidden="1" w:unhideWhenUsed="1"/>
-    <w:lsdException w:name="Table Classic 3" w:semiHidden="1" w:unhideWhenUsed="1"/>
-    <w:lsdException w:name="Table Classic 4" w:semiHidden="1" w:unhideWhenUsed="1"/>
-    <w:lsdException w:name="Table Colorful 1" w:semiHidden="1" w:unhideWhenUsed="1"/>
-    <w:lsdException w:name="Table Colorful 2" w:semiHidden="1" w:unhideWhenUsed="1"/>
-    <w:lsdException w:name="Table Colorful 3" w:semiHidden="1" w:unhideWhenUsed="1"/>
-    <w:lsdException w:name="Table Columns 1" w:semiHidden="1" w:unhideWhenUsed="1"/>
-    <w:lsdException w:name="Table Columns 2" w:semiHidden="1" w:unhideWhenUsed="1"/>
-    <w:lsdException w:name="Table Columns 3" w:semiHidden="1" w:unhideWhenUsed="1"/>
-    <w:lsdException w:name="Table Columns 4" w:semiHidden="1" w:unhideWhenUsed="1"/>
-    <w:lsdException w:name="Table Columns 5" w:semiHidden="1" w:unhideWhenUsed="1"/>
-    <w:lsdException w:name="Table Grid 1" w:semiHidden="1" w:unhideWhenUsed="1"/>
-    <w:lsdException w:name="Table Grid 2" w:semiHidden="1" w:unhideWhenUsed="1"/>
-    <w:lsdException w:name="Table Grid 3" w:semiHidden="1" w:unhideWhenUsed="1"/>
-    <w:lsdException w:name="Table Grid 4" w:semiHidden="1" w:unhideWhenUsed="1"/>
-    <w:lsdException w:name="Table Grid 5" w:semiHidden="1" w:unhideWhenUsed="1"/>
-    <w:lsdException w:name="Table Grid 6" w:semiHidden="1" w:unhideWhenUsed="1"/>
-    <w:lsdException w:name="Table Grid 7" w:semiHidden="1" w:unhideWhenUsed="1"/>
-    <w:lsdException w:name="Table Grid 8" w:semiHidden="1" w:unhideWhenUsed="1"/>
-    <w:lsdException w:name="Table List 1" w:semiHidden="1" w:unhideWhenUsed="1"/>
-    <w:lsdException w:name="Table List 2" w:semiHidden="1" w:unhideWhenUsed="1"/>
-    <w:lsdException w:name="Table List 3" w:semiHidden="1" w:unhideWhenUsed="1"/>
-    <w:lsdException w:name="Table List 4" w:semiHidden="1" w:unhideWhenUsed="1"/>
-    <w:lsdException w:name="Table List 5" w:semiHidden="1" w:unhideWhenUsed="1"/>
-    <w:lsdException w:name="Table List 6" w:semiHidden="1" w:unhideWhenUsed="1"/>
-    <w:lsdException w:name="Table List 7" w:semiHidden="1" w:unhideWhenUsed="1"/>
-    <w:lsdException w:name="Table List 8" w:semiHidden="1" w:unhideWhenUsed="1"/>
-    <w:lsdException w:name="Table 3D effects 1" w:semiHidden="1" w:unhideWhenUsed="1"/>
-    <w:lsdException w:name="Table 3D effects 2" w:semiHidden="1" w:unhideWhenUsed="1"/>
-    <w:lsdException w:name="Table 3D effects 3" w:semiHidden="1" w:unhideWhenUsed="1"/>
-    <w:lsdException w:name="Table Contemporary" w:semiHidden="1" w:unhideWhenUsed="1"/>
-    <w:lsdException w:name="Table Elegant" w:semiHidden="1" w:unhideWhenUsed="1"/>
-    <w:lsdException w:name="Table Professional" w:semiHidden="1" w:unhideWhenUsed="1"/>
-    <w:lsdException w:name="Table Subtle 1" w:semiHidden="1" w:unhideWhenUsed="1"/>
-    <w:lsdException w:name="Table Subtle 2" w:semiHidden="1" w:unhideWhenUsed="1"/>
-    <w:lsdException w:name="Table Web 1" w:semiHidden="1" w:unhideWhenUsed="1"/>
-    <w:lsdException w:name="Table Web 2" w:semiHidden="1" w:unhideWhenUsed="1"/>
-    <w:lsdException w:name="Table Web 3" w:semiHidden="1" w:unhideWhenUsed="1"/>
-    <w:lsdException w:name="Balloon Text" w:semiHidden="1" w:unhideWhenUsed="1"/>
-    <w:lsdException w:name="Table Grid" w:uiPriority="39"/>
-    <w:lsdException w:name="Table Theme" w:semiHidden="1" w:unhideWhenUsed="1"/>
-    <w:lsdException w:name="Placeholder Text" w:semiHidden="1"/>
-    <w:lsdException w:name="No Spacing" w:uiPriority="1" w:qFormat="1"/>
-    <w:lsdException w:name="Light Shading" w:uiPriority="60"/>
-    <w:lsdException w:name="Light List" w:uiPriority="61"/>
-    <w:lsdException w:name="Light Grid" w:uiPriority="62"/>
-    <w:lsdException w:name="Medium Shading 1" w:uiPriority="63"/>
-    <w:lsdException w:name="Medium Shading 2" w:uiPriority="64"/>
-    <w:lsdException w:name="Medium List 1" w:uiPriority="65"/>
-    <w:lsdException w:name="Medium List 2" w:uiPriority="66"/>
-    <w:lsdException w:name="Medium Grid 1" w:uiPriority="67"/>
-    <w:lsdException w:name="Medium Grid 2" w:uiPriority="68"/>
-    <w:lsdException w:name="Medium Grid 3" w:uiPriority="69"/>
-    <w:lsdException w:name="Dark List" w:uiPriority="70"/>
-    <w:lsdException w:name="Colorful Shading" w:uiPriority="71"/>
-    <w:lsdException w:name="Colorful List" w:uiPriority="72"/>
-    <w:lsdException w:name="Colorful Grid" w:uiPriority="73"/>
-    <w:lsdException w:name="Light Shading Accent 1" w:uiPriority="60"/>
-    <w:lsdException w:name="Light List Accent 1" w:uiPriority="61"/>
-    <w:lsdException w:name="Light Grid Accent 1" w:uiPriority="62"/>
-    <w:lsdException w:name="Medium Shading 1 Accent 1" w:uiPriority="63"/>
-    <w:lsdException w:name="Medium Shading 2 Accent 1" w:uiPriority="64"/>
-    <w:lsdException w:name="Medium List 1 Accent 1" w:uiPriority="65"/>
-    <w:lsdException w:name="Revision" w:semiHidden="1"/>
-    <w:lsdException w:name="List Paragraph" w:uiPriority="34" w:qFormat="1"/>
-    <w:lsdException w:name="Quote" w:uiPriority="29" w:qFormat="1"/>
-    <w:lsdException w:name="Intense Quote" w:uiPriority="30" w:qFormat="1"/>
-    <w:lsdException w:name="Medium List 2 Accent 1" w:uiPriority="66"/>
-    <w:lsdException w:name="Medium Grid 1 Accent 1" w:uiPriority="67"/>
-    <w:lsdException w:name="Medium Grid 2 Accent 1" w:uiPriority="68"/>
-    <w:lsdException w:name="Medium Grid 3 Accent 1" w:uiPriority="69"/>
-    <w:lsdException w:name="Dark List Accent 1" w:uiPriority="70"/>
-    <w:lsdException w:name="Colorful Shading Accent 1" w:uiPriority="71"/>
-    <w:lsdException w:name="Colorful List Accent 1" w:uiPriority="72"/>
-    <w:lsdException w:name="Colorful Grid Accent 1" w:uiPriority="73"/>
-    <w:lsdException w:name="Light Shading Accent 2" w:uiPriority="60"/>
-    <w:lsdException w:name="Light List Accent 2" w:uiPriority="61"/>
-    <w:lsdException w:name="Light Grid Accent 2" w:uiPriority="62"/>
-    <w:lsdException w:name="Medium Shading 1 Accent 2" w:uiPriority="63"/>
-    <w:lsdException w:name="Medium Shading 2 Accent 2" w:uiPriority="64"/>
-    <w:lsdException w:name="Medium List 1 Accent 2" w:uiPriority="65"/>
-    <w:lsdException w:name="Medium List 2 Accent 2" w:uiPriority="66"/>
-    <w:lsdException w:name="Medium Grid 1 Accent 2" w:uiPriority="67"/>
-    <w:lsdException w:name="Medium Grid 2 Accent 2" w:uiPriority="68"/>
-    <w:lsdException w:name="Medium Grid 3 Accent 2" w:uiPriority="69"/>
-    <w:lsdException w:name="Dark List Accent 2" w:uiPriority="70"/>
-    <w:lsdException w:name="Colorful Shading Accent 2" w:uiPriority="71"/>
-    <w:lsdException w:name="Colorful List Accent 2" w:uiPriority="72"/>
-    <w:lsdException w:name="Colorful Grid Accent 2" w:uiPriority="73"/>
-    <w:lsdException w:name="Light Shading Accent 3" w:uiPriority="60"/>
-    <w:lsdException w:name="Light List Accent 3" w:uiPriority="61"/>
-    <w:lsdException w:name="Light Grid Accent 3" w:uiPriority="62"/>
-    <w:lsdException w:name="Medium Shading 1 Accent 3" w:uiPriority="63"/>
-    <w:lsdException w:name="Medium Shading 2 Accent 3" w:uiPriority="64"/>
-    <w:lsdException w:name="Medium List 1 Accent 3" w:uiPriority="65"/>
-    <w:lsdException w:name="Medium List 2 Accent 3" w:uiPriority="66"/>
-    <w:lsdException w:name="Medium Grid 1 Accent 3" w:uiPriority="67"/>
-    <w:lsdException w:name="Medium Grid 2 Accent 3" w:uiPriority="68"/>
-    <w:lsdException w:name="Medium Grid 3 Accent 3" w:uiPriority="69"/>
-    <w:lsdException w:name="Dark List Accent 3" w:uiPriority="70"/>
-    <w:lsdException w:name="Colorful Shading Accent 3" w:uiPriority="71"/>
-    <w:lsdException w:name="Colorful List Accent 3" w:uiPriority="72"/>
-    <w:lsdException w:name="Colorful Grid Accent 3" w:uiPriority="73"/>
-    <w:lsdException w:name="Light Shading Accent 4" w:uiPriority="60"/>
-    <w:lsdException w:name="Light List Accent 4" w:uiPriority="61"/>
-    <w:lsdException w:name="Light Grid Accent 4" w:uiPriority="62"/>
-    <w:lsdException w:name="Medium Shading 1 Accent 4" w:uiPriority="63"/>
-    <w:lsdException w:name="Medium Shading 2 Accent 4" w:uiPriority="64"/>
-    <w:lsdException w:name="Medium List 1 Accent 4" w:uiPriority="65"/>
-    <w:lsdException w:name="Medium List 2 Accent 4" w:uiPriority="66"/>
-    <w:lsdException w:name="Medium Grid 1 Accent 4" w:uiPriority="67"/>
-    <w:lsdException w:name="Medium Grid 2 Accent 4" w:uiPriority="68"/>
-    <w:lsdException w:name="Medium Grid 3 Accent 4" w:uiPriority="69"/>
-    <w:lsdException w:name="Dark List Accent 4" w:uiPriority="70"/>
-    <w:lsdException w:name="Colorful Shading Accent 4" w:uiPriority="71"/>
-    <w:lsdException w:name="Colorful List Accent 4" w:uiPriority="72"/>
-    <w:lsdException w:name="Colorful Grid Accent 4" w:uiPriority="73"/>
-    <w:lsdException w:name="Light Shading Accent 5" w:uiPriority="60"/>
-    <w:lsdException w:name="Light List Accent 5" w:uiPriority="61"/>
-    <w:lsdException w:name="Light Grid Accent 5" w:uiPriority="62"/>
-    <w:lsdException w:name="Medium Shading 1 Accent 5" w:uiPriority="63"/>
-    <w:lsdException w:name="Medium Shading 2 Accent 5" w:uiPriority="64"/>
-    <w:lsdException w:name="Medium List 1 Accent 5" w:uiPriority="65"/>
-    <w:lsdException w:name="Medium List 2 Accent 5" w:uiPriority="66"/>
-    <w:lsdException w:name="Medium Grid 1 Accent 5" w:uiPriority="67"/>
-    <w:lsdException w:name="Medium Grid 2 Accent 5" w:uiPriority="68"/>
-    <w:lsdException w:name="Medium Grid 3 Accent 5" w:uiPriority="69"/>
-    <w:lsdException w:name="Dark List Accent 5" w:uiPriority="70"/>
-    <w:lsdException w:name="Colorful Shading Accent 5" w:uiPriority="71"/>
-    <w:lsdException w:name="Colorful List Accent 5" w:uiPriority="72"/>
-    <w:lsdException w:name="Colorful Grid Accent 5" w:uiPriority="73"/>
-    <w:lsdException w:name="Light Shading Accent 6" w:uiPriority="60"/>
-    <w:lsdException w:name="Light List Accent 6" w:uiPriority="61"/>
-    <w:lsdException w:name="Light Grid Accent 6" w:uiPriority="62"/>
-    <w:lsdException w:name="Medium Shading 1 Accent 6" w:uiPriority="63"/>
-    <w:lsdException w:name="Medium Shading 2 Accent 6" w:uiPriority="64"/>
-    <w:lsdException w:name="Medium List 1 Accent 6" w:uiPriority="65"/>
-    <w:lsdException w:name="Medium List 2 Accent 6" w:uiPriority="66"/>
-    <w:lsdException w:name="Medium Grid 1 Accent 6" w:uiPriority="67"/>
-    <w:lsdException w:name="Medium Grid 2 Accent 6" w:uiPriority="68"/>
-    <w:lsdException w:name="Medium Grid 3 Accent 6" w:uiPriority="69"/>
-    <w:lsdException w:name="Dark List Accent 6" w:uiPriority="70"/>
-    <w:lsdException w:name="Colorful Shading Accent 6" w:uiPriority="71"/>
-    <w:lsdException w:name="Colorful List Accent 6" w:uiPriority="72"/>
-    <w:lsdException w:name="Colorful Grid Accent 6" w:uiPriority="73"/>
-    <w:lsdException w:name="Subtle Emphasis" w:uiPriority="19" w:qFormat="1"/>
-    <w:lsdException w:name="Intense Emphasis" w:uiPriority="21" w:qFormat="1"/>
-    <w:lsdException w:name="Subtle Reference" w:uiPriority="31" w:qFormat="1"/>
-    <w:lsdException w:name="Intense Reference" w:uiPriority="32" w:qFormat="1"/>
-    <w:lsdException w:name="Book Title" w:uiPriority="33" w:qFormat="1"/>
-    <w:lsdException w:name="Bibliography" w:semiHidden="1" w:uiPriority="37" w:unhideWhenUsed="1"/>
-    <w:lsdException w:name="TOC Heading" w:semiHidden="1" w:uiPriority="39" w:unhideWhenUsed="1" w:qFormat="1"/>
-    <w:lsdException w:name="Plain Table 1" w:uiPriority="41"/>
-    <w:lsdException w:name="Plain Table 2" w:uiPriority="42"/>
-    <w:lsdException w:name="Plain Table 3" w:uiPriority="43"/>
-    <w:lsdException w:name="Plain Table 4" w:uiPriority="44"/>
-    <w:lsdException w:name="Plain Table 5" w:uiPriority="45"/>
-    <w:lsdException w:name="Grid Table Light" w:uiPriority="40"/>
-    <w:lsdException w:name="Grid Table 1 Light" w:uiPriority="46"/>
-    <w:lsdException w:name="Grid Table 2" w:uiPriority="47"/>
-    <w:lsdException w:name="Grid Table 3" w:uiPriority="48"/>
-    <w:lsdException w:name="Grid Table 4" w:uiPriority="49"/>
-    <w:lsdException w:name="Grid Table 5 Dark" w:uiPriority="50"/>
-    <w:lsdException w:name="Grid Table 6 Colorful" w:uiPriority="51"/>
-    <w:lsdException w:name="Grid Table 7 Colorful" w:uiPriority="52"/>
-    <w:lsdException w:name="Grid Table 1 Light Accent 1" w:uiPriority="46"/>
-    <w:lsdException w:name="Grid Table 2 Accent 1" w:uiPriority="47"/>
-    <w:lsdException w:name="Grid Table 3 Accent 1" w:uiPriority="48"/>
-    <w:lsdException w:name="Grid Table 4 Accent 1" w:uiPriority="49"/>
-    <w:lsdException w:name="Grid Table 5 Dark Accent 1" w:uiPriority="50"/>
-    <w:lsdException w:name="Grid Table 6 Colorful Accent 1" w:uiPriority="51"/>
-    <w:lsdException w:name="Grid Table 7 Colorful Accent 1" w:uiPriority="52"/>
-    <w:lsdException w:name="Grid Table 1 Light Accent 2" w:uiPriority="46"/>
-    <w:lsdException w:name="Grid Table 2 Accent 2" w:uiPriority="47"/>
-    <w:lsdException w:name="Grid Table 3 Accent 2" w:uiPriority="48"/>
-    <w:lsdException w:name="Grid Table 4 Accent 2" w:uiPriority="49"/>
-    <w:lsdException w:name="Grid Table 5 Dark Accent 2" w:uiPriority="50"/>
-    <w:lsdException w:name="Grid Table 6 Colorful Accent 2" w:uiPriority="51"/>
-    <w:lsdException w:name="Grid Table 7 Colorful Accent 2" w:uiPriority="52"/>
-    <w:lsdException w:name="Grid Table 1 Light Accent 3" w:uiPriority="46"/>
-    <w:lsdException w:name="Grid Table 2 Accent 3" w:uiPriority="47"/>
-    <w:lsdException w:name="Grid Table 3 Accent 3" w:uiPriority="48"/>
-    <w:lsdException w:name="Grid Table 4 Accent 3" w:uiPriority="49"/>
-    <w:lsdException w:name="Grid Table 5 Dark Accent 3" w:uiPriority="50"/>
-    <w:lsdException w:name="Grid Table 6 Colorful Accent 3" w:uiPriority="51"/>
-    <w:lsdException w:name="Grid Table 7 Colorful Accent 3" w:uiPriority="52"/>
-    <w:lsdException w:name="Grid Table 1 Light Accent 4" w:uiPriority="46"/>
-    <w:lsdException w:name="Grid Table 2 Accent 4" w:uiPriority="47"/>
-    <w:lsdException w:name="Grid Table 3 Accent 4" w:uiPriority="48"/>
-    <w:lsdException w:name="Grid Table 4 Accent 4" w:uiPriority="49"/>
-    <w:lsdException w:name="Grid Table 5 Dark Accent 4" w:uiPriority="50"/>
-    <w:lsdException w:name="Grid Table 6 Colorful Accent 4" w:uiPriority="51"/>
-    <w:lsdException w:name="Grid Table 7 Colorful Accent 4" w:uiPriority="52"/>
-    <w:lsdException w:name="Grid Table 1 Light Accent 5" w:uiPriority="46"/>
-    <w:lsdException w:name="Grid Table 2 Accent 5" w:uiPriority="47"/>
-    <w:lsdException w:name="Grid Table 3 Accent 5" w:uiPriority="48"/>
-    <w:lsdException w:name="Grid Table 4 Accent 5" w:uiPriority="49"/>
-    <w:lsdException w:name="Grid Table 5 Dark Accent 5" w:uiPriority="50"/>
-    <w:lsdException w:name="Grid Table 6 Colorful Accent 5" w:uiPriority="51"/>
-    <w:lsdException w:name="Grid Table 7 Colorful Accent 5" w:uiPriority="52"/>
-    <w:lsdException w:name="Grid Table 1 Light Accent 6" w:uiPriority="46"/>
-    <w:lsdException w:name="Grid Table 2 Accent 6" w:uiPriority="47"/>
-    <w:lsdException w:name="Grid Table 3 Accent 6" w:uiPriority="48"/>
-    <w:lsdException w:name="Grid Table 4 Accent 6" w:uiPriority="49"/>
-    <w:lsdException w:name="Grid Table 5 Dark Accent 6" w:uiPriority="50"/>
-    <w:lsdException w:name="Grid Table 6 Colorful Accent 6" w:uiPriority="51"/>
-    <w:lsdException w:name="Grid Table 7 Colorful Accent 6" w:uiPriority="52"/>
-    <w:lsdException w:name="List Table 1 Light" w:uiPriority="46"/>
-    <w:lsdException w:name="List Table 2" w:uiPriority="47"/>
-    <w:lsdException w:name="List Table 3" w:uiPriority="48"/>
-    <w:lsdException w:name="List Table 4" w:uiPriority="49"/>
-    <w:lsdException w:name="List Table 5 Dark" w:uiPriority="50"/>
-    <w:lsdException w:name="List Table 6 Colorful" w:uiPriority="51"/>
-    <w:lsdException w:name="List Table 7 Colorful" w:uiPriority="52"/>
-    <w:lsdException w:name="List Table 1 Light Accent 1" w:uiPriority="46"/>
-    <w:lsdException w:name="List Table 2 Accent 1" w:uiPriority="47"/>
-    <w:lsdException w:name="List Table 3 Accent 1" w:uiPriority="48"/>
-    <w:lsdException w:name="List Table 4 Accent 1" w:uiPriority="49"/>
-    <w:lsdException w:name="List Table 5 Dark Accent 1" w:uiPriority="50"/>
-    <w:lsdException w:name="List Table 6 Colorful Accent 1" w:uiPriority="51"/>
-    <w:lsdException w:name="List Table 7 Colorful Accent 1" w:uiPriority="52"/>
-    <w:lsdException w:name="List Table 1 Light Accent 2" w:uiPriority="46"/>
-    <w:lsdException w:name="List Table 2 Accent 2" w:uiPriority="47"/>
-    <w:lsdException w:name="List Table 3 Accent 2" w:uiPriority="48"/>
-    <w:lsdException w:name="List Table 4 Accent 2" w:uiPriority="49"/>
-    <w:lsdException w:name="List Table 5 Dark Accent 2" w:uiPriority="50"/>
-    <w:lsdException w:name="List Table 6 Colorful Accent 2" w:uiPriority="51"/>
-    <w:lsdException w:name="List Table 7 Colorful Accent 2" w:uiPriority="52"/>
-    <w:lsdException w:name="List Table 1 Light Accent 3" w:uiPriority="46"/>
-    <w:lsdException w:name="List Table 2 Accent 3" w:uiPriority="47"/>
-    <w:lsdException w:name="List Table 3 Accent 3" w:uiPriority="48"/>
-    <w:lsdException w:name="List Table 4 Accent 3" w:uiPriority="49"/>
-    <w:lsdException w:name="List Table 5 Dark Accent 3" w:uiPriority="50"/>
-    <w:lsdException w:name="List Table 6 Colorful Accent 3" w:uiPriority="51"/>
-    <w:lsdException w:name="List Table 7 Colorful Accent 3" w:uiPriority="52"/>
-    <w:lsdException w:name="List Table 1 Light Accent 4" w:uiPriority="46"/>
-    <w:lsdException w:name="List Table 2 Accent 4" w:uiPriority="47"/>
-    <w:lsdException w:name="List Table 3 Accent 4" w:uiPriority="48"/>
-    <w:lsdException w:name="List Table 4 Accent 4" w:uiPriority="49"/>
-    <w:lsdException w:name="List Table 5 Dark Accent 4" w:uiPriority="50"/>
-    <w:lsdException w:name="List Table 6 Colorful Accent 4" w:uiPriority="51"/>
-    <w:lsdException w:name="List Table 7 Colorful Accent 4" w:uiPriority="52"/>
-    <w:lsdException w:name="List Table 1 Light Accent 5" w:uiPriority="46"/>
-    <w:lsdException w:name="List Table 2 Accent 5" w:uiPriority="47"/>
-    <w:lsdException w:name="List Table 3 Accent 5" w:uiPriority="48"/>
-    <w:lsdException w:name="List Table 4 Accent 5" w:uiPriority="49"/>
-    <w:lsdException w:name="List Table 5 Dark Accent 5" w:uiPriority="50"/>
-    <w:lsdException w:name="List Table 6 Colorful Accent 5" w:uiPriority="51"/>
-    <w:lsdException w:name="List Table 7 Colorful Accent 5" w:uiPriority="52"/>
-    <w:lsdException w:name="List Table 1 Light Accent 6" w:uiPriority="46"/>
-    <w:lsdException w:name="List Table 2 Accent 6" w:uiPriority="47"/>
-    <w:lsdException w:name="List Table 3 Accent 6" w:uiPriority="48"/>
-    <w:lsdException w:name="List Table 4 Accent 6" w:uiPriority="49"/>
-    <w:lsdException w:name="List Table 5 Dark Accent 6" w:uiPriority="50"/>
-    <w:lsdException w:name="List Table 6 Colorful Accent 6" w:uiPriority="51"/>
-    <w:lsdException w:name="List Table 7 Colorful Accent 6" w:uiPriority="52"/>
+  <w:latentStyles w:defLockedState="0" w:defUIPriority="99" w:defSemiHidden="1" w:defUnhideWhenUsed="1" w:defQFormat="0" w:count="267">
+    <w:lsdException w:name="Normal" w:semiHidden="0" w:uiPriority="0" w:unhideWhenUsed="0" w:qFormat="1"/>
+    <w:lsdException w:name="heading 1" w:semiHidden="0" w:uiPriority="9" w:unhideWhenUsed="0" w:qFormat="1"/>
+    <w:lsdException w:name="heading 2" w:uiPriority="9" w:qFormat="1"/>
+    <w:lsdException w:name="heading 3" w:uiPriority="9" w:qFormat="1"/>
+    <w:lsdException w:name="heading 4" w:uiPriority="9" w:qFormat="1"/>
+    <w:lsdException w:name="heading 5" w:uiPriority="9" w:qFormat="1"/>
+    <w:lsdException w:name="heading 6" w:uiPriority="9" w:qFormat="1"/>
+    <w:lsdException w:name="heading 7" w:uiPriority="9" w:qFormat="1"/>
+    <w:lsdException w:name="heading 8" w:uiPriority="9" w:qFormat="1"/>
+    <w:lsdException w:name="heading 9" w:uiPriority="9" w:qFormat="1"/>
+    <w:lsdException w:name="toc 1" w:uiPriority="39"/>
+    <w:lsdException w:name="toc 2" w:uiPriority="39"/>
+    <w:lsdException w:name="toc 3" w:uiPriority="39"/>
+    <w:lsdException w:name="toc 4" w:uiPriority="39"/>
+    <w:lsdException w:name="toc 5" w:uiPriority="39"/>
+    <w:lsdException w:name="toc 6" w:uiPriority="39"/>
+    <w:lsdException w:name="toc 7" w:uiPriority="39"/>
+    <w:lsdException w:name="toc 8" w:uiPriority="39"/>
+    <w:lsdException w:name="toc 9" w:uiPriority="39"/>
+    <w:lsdException w:name="caption" w:uiPriority="35" w:qFormat="1"/>
+    <w:lsdException w:name="Title" w:semiHidden="0" w:uiPriority="10" w:unhideWhenUsed="0" w:qFormat="1"/>
+    <w:lsdException w:name="Default Paragraph Font" w:uiPriority="1"/>
+    <w:lsdException w:name="Subtitle" w:semiHidden="0" w:uiPriority="11" w:unhideWhenUsed="0" w:qFormat="1"/>
+    <w:lsdException w:name="Strong" w:semiHidden="0" w:uiPriority="22" w:unhideWhenUsed="0" w:qFormat="1"/>
+    <w:lsdException w:name="Emphasis" w:semiHidden="0" w:uiPriority="20" w:unhideWhenUsed="0" w:qFormat="1"/>
+    <w:lsdException w:name="Table Grid" w:semiHidden="0" w:uiPriority="39" w:unhideWhenUsed="0"/>
+    <w:lsdException w:name="Placeholder Text" w:unhideWhenUsed="0"/>
+    <w:lsdException w:name="No Spacing" w:semiHidden="0" w:uiPriority="1" w:unhideWhenUsed="0" w:qFormat="1"/>
+    <w:lsdException w:name="Light Shading" w:semiHidden="0" w:uiPriority="60" w:unhideWhenUsed="0"/>
+    <w:lsdException w:name="Light List" w:semiHidden="0" w:uiPriority="61" w:unhideWhenUsed="0"/>
+    <w:lsdException w:name="Light Grid" w:semiHidden="0" w:uiPriority="62" w:unhideWhenUsed="0"/>
+    <w:lsdException w:name="Medium Shading 1" w:semiHidden="0" w:uiPriority="63" w:unhideWhenUsed="0"/>
+    <w:lsdException w:name="Medium Shading 2" w:semiHidden="0" w:uiPriority="64" w:unhideWhenUsed="0"/>
+    <w:lsdException w:name="Medium List 1" w:semiHidden="0" w:uiPriority="65" w:unhideWhenUsed="0"/>
+    <w:lsdException w:name="Medium List 2" w:semiHidden="0" w:uiPriority="66" w:unhideWhenUsed="0"/>
+    <w:lsdException w:name="Medium Grid 1" w:semiHidden="0" w:uiPriority="67" w:unhideWhenUsed="0"/>
+    <w:lsdException w:name="Medium Grid 2" w:semiHidden="0" w:uiPriority="68" w:unhideWhenUsed="0"/>
+    <w:lsdException w:name="Medium Grid 3" w:semiHidden="0" w:uiPriority="69" w:unhideWhenUsed="0"/>
+    <w:lsdException w:name="Dark List" w:semiHidden="0" w:uiPriority="70" w:unhideWhenUsed="0"/>
+    <w:lsdException w:name="Colorful Shading" w:semiHidden="0" w:uiPriority="71" w:unhideWhenUsed="0"/>
+    <w:lsdException w:name="Colorful List" w:semiHidden="0" w:uiPriority="72" w:unhideWhenUsed="0"/>
+    <w:lsdException w:name="Colorful Grid" w:semiHidden="0" w:uiPriority="73" w:unhideWhenUsed="0"/>
+    <w:lsdException w:name="Light Shading Accent 1" w:semiHidden="0" w:uiPriority="60" w:unhideWhenUsed="0"/>
+    <w:lsdException w:name="Light List Accent 1" w:semiHidden="0" w:uiPriority="61" w:unhideWhenUsed="0"/>
+    <w:lsdException w:name="Light Grid Accent 1" w:semiHidden="0" w:uiPriority="62" w:unhideWhenUsed="0"/>
+    <w:lsdException w:name="Medium Shading 1 Accent 1" w:semiHidden="0" w:uiPriority="63" w:unhideWhenUsed="0"/>
+    <w:lsdException w:name="Medium Shading 2 Accent 1" w:semiHidden="0" w:uiPriority="64" w:unhideWhenUsed="0"/>
+    <w:lsdException w:name="Medium List 1 Accent 1" w:semiHidden="0" w:uiPriority="65" w:unhideWhenUsed="0"/>
+    <w:lsdException w:name="Revision" w:unhideWhenUsed="0"/>
+    <w:lsdException w:name="List Paragraph" w:semiHidden="0" w:uiPriority="34" w:unhideWhenUsed="0" w:qFormat="1"/>
+    <w:lsdException w:name="Quote" w:semiHidden="0" w:uiPriority="29" w:unhideWhenUsed="0" w:qFormat="1"/>
+    <w:lsdException w:name="Intense Quote" w:semiHidden="0" w:uiPriority="30" w:unhideWhenUsed="0" w:qFormat="1"/>
+    <w:lsdException w:name="Medium List 2 Accent 1" w:semiHidden="0" w:uiPriority="66" w:unhideWhenUsed="0"/>
+    <w:lsdException w:name="Medium Grid 1 Accent 1" w:semiHidden="0" w:uiPriority="67" w:unhideWhenUsed="0"/>
+    <w:lsdException w:name="Medium Grid 2 Accent 1" w:semiHidden="0" w:uiPriority="68" w:unhideWhenUsed="0"/>
+    <w:lsdException w:name="Medium Grid 3 Accent 1" w:semiHidden="0" w:uiPriority="69" w:unhideWhenUsed="0"/>
+    <w:lsdException w:name="Dark List Accent 1" w:semiHidden="0" w:uiPriority="70" w:unhideWhenUsed="0"/>
+    <w:lsdException w:name="Colorful Shading Accent 1" w:semiHidden="0" w:uiPriority="71" w:unhideWhenUsed="0"/>
+    <w:lsdException w:name="Colorful List Accent 1" w:semiHidden="0" w:uiPriority="72" w:unhideWhenUsed="0"/>
+    <w:lsdException w:name="Colorful Grid Accent 1" w:semiHidden="0" w:uiPriority="73" w:unhideWhenUsed="0"/>
+    <w:lsdException w:name="Light Shading Accent 2" w:semiHidden="0" w:uiPriority="60" w:unhideWhenUsed="0"/>
+    <w:lsdException w:name="Light List Accent 2" w:semiHidden="0" w:uiPriority="61" w:unhideWhenUsed="0"/>
+    <w:lsdException w:name="Light Grid Accent 2" w:semiHidden="0" w:uiPriority="62" w:unhideWhenUsed="0"/>
+    <w:lsdException w:name="Medium Shading 1 Accent 2" w:semiHidden="0" w:uiPriority="63" w:unhideWhenUsed="0"/>
+    <w:lsdException w:name="Medium Shading 2 Accent 2" w:semiHidden="0" w:uiPriority="64" w:unhideWhenUsed="0"/>
+    <w:lsdException w:name="Medium List 1 Accent 2" w:semiHidden="0" w:uiPriority="65" w:unhideWhenUsed="0"/>
+    <w:lsdException w:name="Medium List 2 Accent 2" w:semiHidden="0" w:uiPriority="66" w:unhideWhenUsed="0"/>
+    <w:lsdException w:name="Medium Grid 1 Accent 2" w:semiHidden="0" w:uiPriority="67" w:unhideWhenUsed="0"/>
+    <w:lsdException w:name="Medium Grid 2 Accent 2" w:semiHidden="0" w:uiPriority="68" w:unhideWhenUsed="0"/>
+    <w:lsdException w:name="Medium Grid 3 Accent 2" w:semiHidden="0" w:uiPriority="69" w:unhideWhenUsed="0"/>
+    <w:lsdException w:name="Dark List Accent 2" w:semiHidden="0" w:uiPriority="70" w:unhideWhenUsed="0"/>
+    <w:lsdException w:name="Colorful Shading Accent 2" w:semiHidden="0" w:uiPriority="71" w:unhideWhenUsed="0"/>
+    <w:lsdException w:name="Colorful List Accent 2" w:semiHidden="0" w:uiPriority="72" w:unhideWhenUsed="0"/>
+    <w:lsdException w:name="Colorful Grid Accent 2" w:semiHidden="0" w:uiPriority="73" w:unhideWhenUsed="0"/>
+    <w:lsdException w:name="Light Shading Accent 3" w:semiHidden="0" w:uiPriority="60" w:unhideWhenUsed="0"/>
+    <w:lsdException w:name="Light List Accent 3" w:semiHidden="0" w:uiPriority="61" w:unhideWhenUsed="0"/>
+    <w:lsdException w:name="Light Grid Accent 3" w:semiHidden="0" w:uiPriority="62" w:unhideWhenUsed="0"/>
+    <w:lsdException w:name="Medium Shading 1 Accent 3" w:semiHidden="0" w:uiPriority="63" w:unhideWhenUsed="0"/>
+    <w:lsdException w:name="Medium Shading 2 Accent 3" w:semiHidden="0" w:uiPriority="64" w:unhideWhenUsed="0"/>
+    <w:lsdException w:name="Medium List 1 Accent 3" w:semiHidden="0" w:uiPriority="65" w:unhideWhenUsed="0"/>
+    <w:lsdException w:name="Medium List 2 Accent 3" w:semiHidden="0" w:uiPriority="66" w:unhideWhenUsed="0"/>
+    <w:lsdException w:name="Medium Grid 1 Accent 3" w:semiHidden="0" w:uiPriority="67" w:unhideWhenUsed="0"/>
+    <w:lsdException w:name="Medium Grid 2 Accent 3" w:semiHidden="0" w:uiPriority="68" w:unhideWhenUsed="0"/>
+    <w:lsdException w:name="Medium Grid 3 Accent 3" w:semiHidden="0" w:uiPriority="69" w:unhideWhenUsed="0"/>
+    <w:lsdException w:name="Dark List Accent 3" w:semiHidden="0" w:uiPriority="70" w:unhideWhenUsed="0"/>
+    <w:lsdException w:name="Colorful Shading Accent 3" w:semiHidden="0" w:uiPriority="71" w:unhideWhenUsed="0"/>
+    <w:lsdException w:name="Colorful List Accent 3" w:semiHidden="0" w:uiPriority="72" w:unhideWhenUsed="0"/>
+    <w:lsdException w:name="Colorful Grid Accent 3" w:semiHidden="0" w:uiPriority="73" w:unhideWhenUsed="0"/>
+    <w:lsdException w:name="Light Shading Accent 4" w:semiHidden="0" w:uiPriority="60" w:unhideWhenUsed="0"/>
+    <w:lsdException w:name="Light List Accent 4" w:semiHidden="0" w:uiPriority="61" w:unhideWhenUsed="0"/>
+    <w:lsdException w:name="Light Grid Accent 4" w:semiHidden="0" w:uiPriority="62" w:unhideWhenUsed="0"/>
+    <w:lsdException w:name="Medium Shading 1 Accent 4" w:semiHidden="0" w:uiPriority="63" w:unhideWhenUsed="0"/>
+    <w:lsdException w:name="Medium Shading 2 Accent 4" w:semiHidden="0" w:uiPriority="64" w:unhideWhenUsed="0"/>
+    <w:lsdException w:name="Medium List 1 Accent 4" w:semiHidden="0" w:uiPriority="65" w:unhideWhenUsed="0"/>
+    <w:lsdException w:name="Medium List 2 Accent 4" w:semiHidden="0" w:uiPriority="66" w:unhideWhenUsed="0"/>
+    <w:lsdException w:name="Medium Grid 1 Accent 4" w:semiHidden="0" w:uiPriority="67" w:unhideWhenUsed="0"/>
+    <w:lsdException w:name="Medium Grid 2 Accent 4" w:semiHidden="0" w:uiPriority="68" w:unhideWhenUsed="0"/>
+    <w:lsdException w:name="Medium Grid 3 Accent 4" w:semiHidden="0" w:uiPriority="69" w:unhideWhenUsed="0"/>
+    <w:lsdException w:name="Dark List Accent 4" w:semiHidden="0" w:uiPriority="70" w:unhideWhenUsed="0"/>
+    <w:lsdException w:name="Colorful Shading Accent 4" w:semiHidden="0" w:uiPriority="71" w:unhideWhenUsed="0"/>
+    <w:lsdException w:name="Colorful List Accent 4" w:semiHidden="0" w:uiPriority="72" w:unhideWhenUsed="0"/>
+    <w:lsdException w:name="Colorful Grid Accent 4" w:semiHidden="0" w:uiPriority="73" w:unhideWhenUsed="0"/>
+    <w:lsdException w:name="Light Shading Accent 5" w:semiHidden="0" w:uiPriority="60" w:unhideWhenUsed="0"/>
+    <w:lsdException w:name="Light List Accent 5" w:semiHidden="0" w:uiPriority="61" w:unhideWhenUsed="0"/>
+    <w:lsdException w:name="Light Grid Accent 5" w:semiHidden="0" w:uiPriority="62" w:unhideWhenUsed="0"/>
+    <w:lsdException w:name="Medium Shading 1 Accent 5" w:semiHidden="0" w:uiPriority="63" w:unhideWhenUsed="0"/>
+    <w:lsdException w:name="Medium Shading 2 Accent 5" w:semiHidden="0" w:uiPriority="64" w:unhideWhenUsed="0"/>
+    <w:lsdException w:name="Medium List 1 Accent 5" w:semiHidden="0" w:uiPriority="65" w:unhideWhenUsed="0"/>
+    <w:lsdException w:name="Medium List 2 Accent 5" w:semiHidden="0" w:uiPriority="66" w:unhideWhenUsed="0"/>
+    <w:lsdException w:name="Medium Grid 1 Accent 5" w:semiHidden="0" w:uiPriority="67" w:unhideWhenUsed="0"/>
+    <w:lsdException w:name="Medium Grid 2 Accent 5" w:semiHidden="0" w:uiPriority="68" w:unhideWhenUsed="0"/>
+    <w:lsdException w:name="Medium Grid 3 Accent 5" w:semiHidden="0" w:uiPriority="69" w:unhideWhenUsed="0"/>
+    <w:lsdException w:name="Dark List Accent 5" w:semiHidden="0" w:uiPriority="70" w:unhideWhenUsed="0"/>
+    <w:lsdException w:name="Colorful Shading Accent 5" w:semiHidden="0" w:uiPriority="71" w:unhideWhenUsed="0"/>
+    <w:lsdException w:name="Colorful List Accent 5" w:semiHidden="0" w:uiPriority="72" w:unhideWhenUsed="0"/>
+    <w:lsdException w:name="Colorful Grid Accent 5" w:semiHidden="0" w:uiPriority="73" w:unhideWhenUsed="0"/>
+    <w:lsdException w:name="Light Shading Accent 6" w:semiHidden="0" w:uiPriority="60" w:unhideWhenUsed="0"/>
+    <w:lsdException w:name="Light List Accent 6" w:semiHidden="0" w:uiPriority="61" w:unhideWhenUsed="0"/>
+    <w:lsdException w:name="Light Grid Accent 6" w:semiHidden="0" w:uiPriority="62" w:unhideWhenUsed="0"/>
+    <w:lsdException w:name="Medium Shading 1 Accent 6" w:semiHidden="0" w:uiPriority="63" w:unhideWhenUsed="0"/>
+    <w:lsdException w:name="Medium Shading 2 Accent 6" w:semiHidden="0" w:uiPriority="64" w:unhideWhenUsed="0"/>
+    <w:lsdException w:name="Medium List 1 Accent 6" w:semiHidden="0" w:uiPriority="65" w:unhideWhenUsed="0"/>
+    <w:lsdException w:name="Medium List 2 Accent 6" w:semiHidden="0" w:uiPriority="66" w:unhideWhenUsed="0"/>
+    <w:lsdException w:name="Medium Grid 1 Accent 6" w:semiHidden="0" w:uiPriority="67" w:unhideWhenUsed="0"/>
+    <w:lsdException w:name="Medium Grid 2 Accent 6" w:semiHidden="0" w:uiPriority="68" w:unhideWhenUsed="0"/>
+    <w:lsdException w:name="Medium Grid 3 Accent 6" w:semiHidden="0" w:uiPriority="69" w:unhideWhenUsed="0"/>
+    <w:lsdException w:name="Dark List Accent 6" w:semiHidden="0" w:uiPriority="70" w:unhideWhenUsed="0"/>
+    <w:lsdException w:name="Colorful Shading Accent 6" w:semiHidden="0" w:uiPriority="71" w:unhideWhenUsed="0"/>
+    <w:lsdException w:name="Colorful List Accent 6" w:semiHidden="0" w:uiPriority="72" w:unhideWhenUsed="0"/>
+    <w:lsdException w:name="Colorful Grid Accent 6" w:semiHidden="0" w:uiPriority="73" w:unhideWhenUsed="0"/>
+    <w:lsdException w:name="Subtle Emphasis" w:semiHidden="0" w:uiPriority="19" w:unhideWhenUsed="0" w:qFormat="1"/>
+    <w:lsdException w:name="Intense Emphasis" w:semiHidden="0" w:uiPriority="21" w:unhideWhenUsed="0" w:qFormat="1"/>
+    <w:lsdException w:name="Subtle Reference" w:semiHidden="0" w:uiPriority="31" w:unhideWhenUsed="0" w:qFormat="1"/>
+    <w:lsdException w:name="Intense Reference" w:semiHidden="0" w:uiPriority="32" w:unhideWhenUsed="0" w:qFormat="1"/>
+    <w:lsdException w:name="Book Title" w:semiHidden="0" w:uiPriority="33" w:unhideWhenUsed="0" w:qFormat="1"/>
+    <w:lsdException w:name="Bibliography" w:uiPriority="37"/>
+    <w:lsdException w:name="TOC Heading" w:uiPriority="39" w:qFormat="1"/>
   </w:latentStyles>
   <w:style w:type="paragraph" w:default="1" w:styleId="Normal">
     <w:name w:val="Normal"/>
@@ -18804,6 +19668,7 @@
       <w:spacing w:after="0" w:line="240" w:lineRule="auto"/>
     </w:pPr>
     <w:tblPr>
+      <w:tblInd w:w="0" w:type="dxa"/>
       <w:tblBorders>
         <w:top w:val="single" w:sz="4" w:space="0" w:color="auto"/>
         <w:left w:val="single" w:sz="4" w:space="0" w:color="auto"/>
@@ -18812,6 +19677,12 @@
         <w:insideH w:val="single" w:sz="4" w:space="0" w:color="auto"/>
         <w:insideV w:val="single" w:sz="4" w:space="0" w:color="auto"/>
       </w:tblBorders>
+      <w:tblCellMar>
+        <w:top w:w="0" w:type="dxa"/>
+        <w:left w:w="108" w:type="dxa"/>
+        <w:bottom w:w="0" w:type="dxa"/>
+        <w:right w:w="108" w:type="dxa"/>
+      </w:tblCellMar>
     </w:tblPr>
   </w:style>
   <w:style w:type="character" w:styleId="Hyperlink">
@@ -18962,12 +19833,651 @@
     <w:tblPr>
       <w:tblStyleRowBandSize w:val="1"/>
       <w:tblStyleColBandSize w:val="1"/>
+      <w:tblInd w:w="0" w:type="dxa"/>
       <w:tblBorders>
         <w:top w:val="single" w:sz="8" w:space="0" w:color="000000" w:themeColor="text1"/>
         <w:left w:val="single" w:sz="8" w:space="0" w:color="000000" w:themeColor="text1"/>
         <w:bottom w:val="single" w:sz="8" w:space="0" w:color="000000" w:themeColor="text1"/>
         <w:right w:val="single" w:sz="8" w:space="0" w:color="000000" w:themeColor="text1"/>
       </w:tblBorders>
+      <w:tblCellMar>
+        <w:top w:w="0" w:type="dxa"/>
+        <w:left w:w="108" w:type="dxa"/>
+        <w:bottom w:w="0" w:type="dxa"/>
+        <w:right w:w="108" w:type="dxa"/>
+      </w:tblCellMar>
+    </w:tblPr>
+    <w:tblStylePr w:type="firstRow">
+      <w:pPr>
+        <w:spacing w:before="0" w:after="0" w:line="240" w:lineRule="auto"/>
+      </w:pPr>
+      <w:rPr>
+        <w:b/>
+        <w:bCs/>
+        <w:color w:val="FFFFFF" w:themeColor="background1"/>
+      </w:rPr>
+      <w:tblPr/>
+      <w:tcPr>
+        <w:shd w:val="clear" w:color="auto" w:fill="000000" w:themeFill="text1"/>
+      </w:tcPr>
+    </w:tblStylePr>
+    <w:tblStylePr w:type="lastRow">
+      <w:pPr>
+        <w:spacing w:before="0" w:after="0" w:line="240" w:lineRule="auto"/>
+      </w:pPr>
+      <w:rPr>
+        <w:b/>
+        <w:bCs/>
+      </w:rPr>
+      <w:tblPr/>
+      <w:tcPr>
+        <w:tcBorders>
+          <w:top w:val="double" w:sz="6" w:space="0" w:color="000000" w:themeColor="text1"/>
+          <w:left w:val="single" w:sz="8" w:space="0" w:color="000000" w:themeColor="text1"/>
+          <w:bottom w:val="single" w:sz="8" w:space="0" w:color="000000" w:themeColor="text1"/>
+          <w:right w:val="single" w:sz="8" w:space="0" w:color="000000" w:themeColor="text1"/>
+        </w:tcBorders>
+      </w:tcPr>
+    </w:tblStylePr>
+    <w:tblStylePr w:type="firstCol">
+      <w:rPr>
+        <w:b/>
+        <w:bCs/>
+      </w:rPr>
+    </w:tblStylePr>
+    <w:tblStylePr w:type="lastCol">
+      <w:rPr>
+        <w:b/>
+        <w:bCs/>
+      </w:rPr>
+    </w:tblStylePr>
+    <w:tblStylePr w:type="band1Vert">
+      <w:tblPr/>
+      <w:tcPr>
+        <w:tcBorders>
+          <w:top w:val="single" w:sz="8" w:space="0" w:color="000000" w:themeColor="text1"/>
+          <w:left w:val="single" w:sz="8" w:space="0" w:color="000000" w:themeColor="text1"/>
+          <w:bottom w:val="single" w:sz="8" w:space="0" w:color="000000" w:themeColor="text1"/>
+          <w:right w:val="single" w:sz="8" w:space="0" w:color="000000" w:themeColor="text1"/>
+        </w:tcBorders>
+      </w:tcPr>
+    </w:tblStylePr>
+    <w:tblStylePr w:type="band1Horz">
+      <w:tblPr/>
+      <w:tcPr>
+        <w:tcBorders>
+          <w:top w:val="single" w:sz="8" w:space="0" w:color="000000" w:themeColor="text1"/>
+          <w:left w:val="single" w:sz="8" w:space="0" w:color="000000" w:themeColor="text1"/>
+          <w:bottom w:val="single" w:sz="8" w:space="0" w:color="000000" w:themeColor="text1"/>
+          <w:right w:val="single" w:sz="8" w:space="0" w:color="000000" w:themeColor="text1"/>
+        </w:tcBorders>
+      </w:tcPr>
+    </w:tblStylePr>
+  </w:style>
+  <w:style w:type="character" w:customStyle="1" w:styleId="fontstyle11">
+    <w:name w:val="fontstyle11"/>
+    <w:basedOn w:val="DefaultParagraphFont"/>
+    <w:rsid w:val="001D2CE0"/>
+    <w:rPr>
+      <w:rFonts w:ascii="ArialMT" w:hAnsi="ArialMT" w:hint="default"/>
+      <w:b w:val="0"/>
+      <w:bCs w:val="0"/>
+      <w:i w:val="0"/>
+      <w:iCs w:val="0"/>
+      <w:color w:val="000000"/>
+      <w:sz w:val="22"/>
+      <w:szCs w:val="22"/>
+    </w:rPr>
+  </w:style>
+</w:styles>
+</file>
+
+<file path=word/stylesWithEffects.xml><?xml version="1.0" encoding="utf-8"?>
+<w:styles xmlns:wpc="http://schemas.microsoft.com/office/word/2010/wordprocessingCanvas" xmlns:mc="http://schemas.openxmlformats.org/markup-compatibility/2006" xmlns:o="urn:schemas-microsoft-com:office:office" xmlns:r="http://schemas.openxmlformats.org/officeDocument/2006/relationships" xmlns:m="http://schemas.openxmlformats.org/officeDocument/2006/math" xmlns:v="urn:schemas-microsoft-com:vml" xmlns:wp14="http://schemas.microsoft.com/office/word/2010/wordprocessingDrawing" xmlns:wp="http://schemas.openxmlformats.org/drawingml/2006/wordprocessingDrawing" xmlns:w10="urn:schemas-microsoft-com:office:word" xmlns:w="http://schemas.openxmlformats.org/wordprocessingml/2006/main" xmlns:w14="http://schemas.microsoft.com/office/word/2010/wordml" xmlns:wpg="http://schemas.microsoft.com/office/word/2010/wordprocessingGroup" xmlns:wpi="http://schemas.microsoft.com/office/word/2010/wordprocessingInk" xmlns:wne="http://schemas.microsoft.com/office/word/2006/wordml" xmlns:wps="http://schemas.microsoft.com/office/word/2010/wordprocessingShape" mc:Ignorable="w14 wp14">
+  <w:docDefaults>
+    <w:rPrDefault>
+      <w:rPr>
+        <w:rFonts w:asciiTheme="minorHAnsi" w:eastAsiaTheme="minorHAnsi" w:hAnsiTheme="minorHAnsi" w:cstheme="minorBidi"/>
+        <w:sz w:val="22"/>
+        <w:szCs w:val="22"/>
+        <w:lang w:val="en-US" w:eastAsia="en-US" w:bidi="ar-SA"/>
+      </w:rPr>
+    </w:rPrDefault>
+    <w:pPrDefault>
+      <w:pPr>
+        <w:spacing w:after="160" w:line="259" w:lineRule="auto"/>
+      </w:pPr>
+    </w:pPrDefault>
+  </w:docDefaults>
+  <w:latentStyles w:defLockedState="0" w:defUIPriority="99" w:defSemiHidden="1" w:defUnhideWhenUsed="1" w:defQFormat="0" w:count="267">
+    <w:lsdException w:name="Normal" w:semiHidden="0" w:uiPriority="0" w:unhideWhenUsed="0" w:qFormat="1"/>
+    <w:lsdException w:name="heading 1" w:semiHidden="0" w:uiPriority="9" w:unhideWhenUsed="0" w:qFormat="1"/>
+    <w:lsdException w:name="heading 2" w:uiPriority="9" w:qFormat="1"/>
+    <w:lsdException w:name="heading 3" w:uiPriority="9" w:qFormat="1"/>
+    <w:lsdException w:name="heading 4" w:uiPriority="9" w:qFormat="1"/>
+    <w:lsdException w:name="heading 5" w:uiPriority="9" w:qFormat="1"/>
+    <w:lsdException w:name="heading 6" w:uiPriority="9" w:qFormat="1"/>
+    <w:lsdException w:name="heading 7" w:uiPriority="9" w:qFormat="1"/>
+    <w:lsdException w:name="heading 8" w:uiPriority="9" w:qFormat="1"/>
+    <w:lsdException w:name="heading 9" w:uiPriority="9" w:qFormat="1"/>
+    <w:lsdException w:name="toc 1" w:uiPriority="39"/>
+    <w:lsdException w:name="toc 2" w:uiPriority="39"/>
+    <w:lsdException w:name="toc 3" w:uiPriority="39"/>
+    <w:lsdException w:name="toc 4" w:uiPriority="39"/>
+    <w:lsdException w:name="toc 5" w:uiPriority="39"/>
+    <w:lsdException w:name="toc 6" w:uiPriority="39"/>
+    <w:lsdException w:name="toc 7" w:uiPriority="39"/>
+    <w:lsdException w:name="toc 8" w:uiPriority="39"/>
+    <w:lsdException w:name="toc 9" w:uiPriority="39"/>
+    <w:lsdException w:name="caption" w:uiPriority="35" w:qFormat="1"/>
+    <w:lsdException w:name="Title" w:semiHidden="0" w:uiPriority="10" w:unhideWhenUsed="0" w:qFormat="1"/>
+    <w:lsdException w:name="Default Paragraph Font" w:uiPriority="1"/>
+    <w:lsdException w:name="Subtitle" w:semiHidden="0" w:uiPriority="11" w:unhideWhenUsed="0" w:qFormat="1"/>
+    <w:lsdException w:name="Strong" w:semiHidden="0" w:uiPriority="22" w:unhideWhenUsed="0" w:qFormat="1"/>
+    <w:lsdException w:name="Emphasis" w:semiHidden="0" w:uiPriority="20" w:unhideWhenUsed="0" w:qFormat="1"/>
+    <w:lsdException w:name="Table Grid" w:semiHidden="0" w:uiPriority="39" w:unhideWhenUsed="0"/>
+    <w:lsdException w:name="Placeholder Text" w:unhideWhenUsed="0"/>
+    <w:lsdException w:name="No Spacing" w:semiHidden="0" w:uiPriority="1" w:unhideWhenUsed="0" w:qFormat="1"/>
+    <w:lsdException w:name="Light Shading" w:semiHidden="0" w:uiPriority="60" w:unhideWhenUsed="0"/>
+    <w:lsdException w:name="Light List" w:semiHidden="0" w:uiPriority="61" w:unhideWhenUsed="0"/>
+    <w:lsdException w:name="Light Grid" w:semiHidden="0" w:uiPriority="62" w:unhideWhenUsed="0"/>
+    <w:lsdException w:name="Medium Shading 1" w:semiHidden="0" w:uiPriority="63" w:unhideWhenUsed="0"/>
+    <w:lsdException w:name="Medium Shading 2" w:semiHidden="0" w:uiPriority="64" w:unhideWhenUsed="0"/>
+    <w:lsdException w:name="Medium List 1" w:semiHidden="0" w:uiPriority="65" w:unhideWhenUsed="0"/>
+    <w:lsdException w:name="Medium List 2" w:semiHidden="0" w:uiPriority="66" w:unhideWhenUsed="0"/>
+    <w:lsdException w:name="Medium Grid 1" w:semiHidden="0" w:uiPriority="67" w:unhideWhenUsed="0"/>
+    <w:lsdException w:name="Medium Grid 2" w:semiHidden="0" w:uiPriority="68" w:unhideWhenUsed="0"/>
+    <w:lsdException w:name="Medium Grid 3" w:semiHidden="0" w:uiPriority="69" w:unhideWhenUsed="0"/>
+    <w:lsdException w:name="Dark List" w:semiHidden="0" w:uiPriority="70" w:unhideWhenUsed="0"/>
+    <w:lsdException w:name="Colorful Shading" w:semiHidden="0" w:uiPriority="71" w:unhideWhenUsed="0"/>
+    <w:lsdException w:name="Colorful List" w:semiHidden="0" w:uiPriority="72" w:unhideWhenUsed="0"/>
+    <w:lsdException w:name="Colorful Grid" w:semiHidden="0" w:uiPriority="73" w:unhideWhenUsed="0"/>
+    <w:lsdException w:name="Light Shading Accent 1" w:semiHidden="0" w:uiPriority="60" w:unhideWhenUsed="0"/>
+    <w:lsdException w:name="Light List Accent 1" w:semiHidden="0" w:uiPriority="61" w:unhideWhenUsed="0"/>
+    <w:lsdException w:name="Light Grid Accent 1" w:semiHidden="0" w:uiPriority="62" w:unhideWhenUsed="0"/>
+    <w:lsdException w:name="Medium Shading 1 Accent 1" w:semiHidden="0" w:uiPriority="63" w:unhideWhenUsed="0"/>
+    <w:lsdException w:name="Medium Shading 2 Accent 1" w:semiHidden="0" w:uiPriority="64" w:unhideWhenUsed="0"/>
+    <w:lsdException w:name="Medium List 1 Accent 1" w:semiHidden="0" w:uiPriority="65" w:unhideWhenUsed="0"/>
+    <w:lsdException w:name="Revision" w:unhideWhenUsed="0"/>
+    <w:lsdException w:name="List Paragraph" w:semiHidden="0" w:uiPriority="34" w:unhideWhenUsed="0" w:qFormat="1"/>
+    <w:lsdException w:name="Quote" w:semiHidden="0" w:uiPriority="29" w:unhideWhenUsed="0" w:qFormat="1"/>
+    <w:lsdException w:name="Intense Quote" w:semiHidden="0" w:uiPriority="30" w:unhideWhenUsed="0" w:qFormat="1"/>
+    <w:lsdException w:name="Medium List 2 Accent 1" w:semiHidden="0" w:uiPriority="66" w:unhideWhenUsed="0"/>
+    <w:lsdException w:name="Medium Grid 1 Accent 1" w:semiHidden="0" w:uiPriority="67" w:unhideWhenUsed="0"/>
+    <w:lsdException w:name="Medium Grid 2 Accent 1" w:semiHidden="0" w:uiPriority="68" w:unhideWhenUsed="0"/>
+    <w:lsdException w:name="Medium Grid 3 Accent 1" w:semiHidden="0" w:uiPriority="69" w:unhideWhenUsed="0"/>
+    <w:lsdException w:name="Dark List Accent 1" w:semiHidden="0" w:uiPriority="70" w:unhideWhenUsed="0"/>
+    <w:lsdException w:name="Colorful Shading Accent 1" w:semiHidden="0" w:uiPriority="71" w:unhideWhenUsed="0"/>
+    <w:lsdException w:name="Colorful List Accent 1" w:semiHidden="0" w:uiPriority="72" w:unhideWhenUsed="0"/>
+    <w:lsdException w:name="Colorful Grid Accent 1" w:semiHidden="0" w:uiPriority="73" w:unhideWhenUsed="0"/>
+    <w:lsdException w:name="Light Shading Accent 2" w:semiHidden="0" w:uiPriority="60" w:unhideWhenUsed="0"/>
+    <w:lsdException w:name="Light List Accent 2" w:semiHidden="0" w:uiPriority="61" w:unhideWhenUsed="0"/>
+    <w:lsdException w:name="Light Grid Accent 2" w:semiHidden="0" w:uiPriority="62" w:unhideWhenUsed="0"/>
+    <w:lsdException w:name="Medium Shading 1 Accent 2" w:semiHidden="0" w:uiPriority="63" w:unhideWhenUsed="0"/>
+    <w:lsdException w:name="Medium Shading 2 Accent 2" w:semiHidden="0" w:uiPriority="64" w:unhideWhenUsed="0"/>
+    <w:lsdException w:name="Medium List 1 Accent 2" w:semiHidden="0" w:uiPriority="65" w:unhideWhenUsed="0"/>
+    <w:lsdException w:name="Medium List 2 Accent 2" w:semiHidden="0" w:uiPriority="66" w:unhideWhenUsed="0"/>
+    <w:lsdException w:name="Medium Grid 1 Accent 2" w:semiHidden="0" w:uiPriority="67" w:unhideWhenUsed="0"/>
+    <w:lsdException w:name="Medium Grid 2 Accent 2" w:semiHidden="0" w:uiPriority="68" w:unhideWhenUsed="0"/>
+    <w:lsdException w:name="Medium Grid 3 Accent 2" w:semiHidden="0" w:uiPriority="69" w:unhideWhenUsed="0"/>
+    <w:lsdException w:name="Dark List Accent 2" w:semiHidden="0" w:uiPriority="70" w:unhideWhenUsed="0"/>
+    <w:lsdException w:name="Colorful Shading Accent 2" w:semiHidden="0" w:uiPriority="71" w:unhideWhenUsed="0"/>
+    <w:lsdException w:name="Colorful List Accent 2" w:semiHidden="0" w:uiPriority="72" w:unhideWhenUsed="0"/>
+    <w:lsdException w:name="Colorful Grid Accent 2" w:semiHidden="0" w:uiPriority="73" w:unhideWhenUsed="0"/>
+    <w:lsdException w:name="Light Shading Accent 3" w:semiHidden="0" w:uiPriority="60" w:unhideWhenUsed="0"/>
+    <w:lsdException w:name="Light List Accent 3" w:semiHidden="0" w:uiPriority="61" w:unhideWhenUsed="0"/>
+    <w:lsdException w:name="Light Grid Accent 3" w:semiHidden="0" w:uiPriority="62" w:unhideWhenUsed="0"/>
+    <w:lsdException w:name="Medium Shading 1 Accent 3" w:semiHidden="0" w:uiPriority="63" w:unhideWhenUsed="0"/>
+    <w:lsdException w:name="Medium Shading 2 Accent 3" w:semiHidden="0" w:uiPriority="64" w:unhideWhenUsed="0"/>
+    <w:lsdException w:name="Medium List 1 Accent 3" w:semiHidden="0" w:uiPriority="65" w:unhideWhenUsed="0"/>
+    <w:lsdException w:name="Medium List 2 Accent 3" w:semiHidden="0" w:uiPriority="66" w:unhideWhenUsed="0"/>
+    <w:lsdException w:name="Medium Grid 1 Accent 3" w:semiHidden="0" w:uiPriority="67" w:unhideWhenUsed="0"/>
+    <w:lsdException w:name="Medium Grid 2 Accent 3" w:semiHidden="0" w:uiPriority="68" w:unhideWhenUsed="0"/>
+    <w:lsdException w:name="Medium Grid 3 Accent 3" w:semiHidden="0" w:uiPriority="69" w:unhideWhenUsed="0"/>
+    <w:lsdException w:name="Dark List Accent 3" w:semiHidden="0" w:uiPriority="70" w:unhideWhenUsed="0"/>
+    <w:lsdException w:name="Colorful Shading Accent 3" w:semiHidden="0" w:uiPriority="71" w:unhideWhenUsed="0"/>
+    <w:lsdException w:name="Colorful List Accent 3" w:semiHidden="0" w:uiPriority="72" w:unhideWhenUsed="0"/>
+    <w:lsdException w:name="Colorful Grid Accent 3" w:semiHidden="0" w:uiPriority="73" w:unhideWhenUsed="0"/>
+    <w:lsdException w:name="Light Shading Accent 4" w:semiHidden="0" w:uiPriority="60" w:unhideWhenUsed="0"/>
+    <w:lsdException w:name="Light List Accent 4" w:semiHidden="0" w:uiPriority="61" w:unhideWhenUsed="0"/>
+    <w:lsdException w:name="Light Grid Accent 4" w:semiHidden="0" w:uiPriority="62" w:unhideWhenUsed="0"/>
+    <w:lsdException w:name="Medium Shading 1 Accent 4" w:semiHidden="0" w:uiPriority="63" w:unhideWhenUsed="0"/>
+    <w:lsdException w:name="Medium Shading 2 Accent 4" w:semiHidden="0" w:uiPriority="64" w:unhideWhenUsed="0"/>
+    <w:lsdException w:name="Medium List 1 Accent 4" w:semiHidden="0" w:uiPriority="65" w:unhideWhenUsed="0"/>
+    <w:lsdException w:name="Medium List 2 Accent 4" w:semiHidden="0" w:uiPriority="66" w:unhideWhenUsed="0"/>
+    <w:lsdException w:name="Medium Grid 1 Accent 4" w:semiHidden="0" w:uiPriority="67" w:unhideWhenUsed="0"/>
+    <w:lsdException w:name="Medium Grid 2 Accent 4" w:semiHidden="0" w:uiPriority="68" w:unhideWhenUsed="0"/>
+    <w:lsdException w:name="Medium Grid 3 Accent 4" w:semiHidden="0" w:uiPriority="69" w:unhideWhenUsed="0"/>
+    <w:lsdException w:name="Dark List Accent 4" w:semiHidden="0" w:uiPriority="70" w:unhideWhenUsed="0"/>
+    <w:lsdException w:name="Colorful Shading Accent 4" w:semiHidden="0" w:uiPriority="71" w:unhideWhenUsed="0"/>
+    <w:lsdException w:name="Colorful List Accent 4" w:semiHidden="0" w:uiPriority="72" w:unhideWhenUsed="0"/>
+    <w:lsdException w:name="Colorful Grid Accent 4" w:semiHidden="0" w:uiPriority="73" w:unhideWhenUsed="0"/>
+    <w:lsdException w:name="Light Shading Accent 5" w:semiHidden="0" w:uiPriority="60" w:unhideWhenUsed="0"/>
+    <w:lsdException w:name="Light List Accent 5" w:semiHidden="0" w:uiPriority="61" w:unhideWhenUsed="0"/>
+    <w:lsdException w:name="Light Grid Accent 5" w:semiHidden="0" w:uiPriority="62" w:unhideWhenUsed="0"/>
+    <w:lsdException w:name="Medium Shading 1 Accent 5" w:semiHidden="0" w:uiPriority="63" w:unhideWhenUsed="0"/>
+    <w:lsdException w:name="Medium Shading 2 Accent 5" w:semiHidden="0" w:uiPriority="64" w:unhideWhenUsed="0"/>
+    <w:lsdException w:name="Medium List 1 Accent 5" w:semiHidden="0" w:uiPriority="65" w:unhideWhenUsed="0"/>
+    <w:lsdException w:name="Medium List 2 Accent 5" w:semiHidden="0" w:uiPriority="66" w:unhideWhenUsed="0"/>
+    <w:lsdException w:name="Medium Grid 1 Accent 5" w:semiHidden="0" w:uiPriority="67" w:unhideWhenUsed="0"/>
+    <w:lsdException w:name="Medium Grid 2 Accent 5" w:semiHidden="0" w:uiPriority="68" w:unhideWhenUsed="0"/>
+    <w:lsdException w:name="Medium Grid 3 Accent 5" w:semiHidden="0" w:uiPriority="69" w:unhideWhenUsed="0"/>
+    <w:lsdException w:name="Dark List Accent 5" w:semiHidden="0" w:uiPriority="70" w:unhideWhenUsed="0"/>
+    <w:lsdException w:name="Colorful Shading Accent 5" w:semiHidden="0" w:uiPriority="71" w:unhideWhenUsed="0"/>
+    <w:lsdException w:name="Colorful List Accent 5" w:semiHidden="0" w:uiPriority="72" w:unhideWhenUsed="0"/>
+    <w:lsdException w:name="Colorful Grid Accent 5" w:semiHidden="0" w:uiPriority="73" w:unhideWhenUsed="0"/>
+    <w:lsdException w:name="Light Shading Accent 6" w:semiHidden="0" w:uiPriority="60" w:unhideWhenUsed="0"/>
+    <w:lsdException w:name="Light List Accent 6" w:semiHidden="0" w:uiPriority="61" w:unhideWhenUsed="0"/>
+    <w:lsdException w:name="Light Grid Accent 6" w:semiHidden="0" w:uiPriority="62" w:unhideWhenUsed="0"/>
+    <w:lsdException w:name="Medium Shading 1 Accent 6" w:semiHidden="0" w:uiPriority="63" w:unhideWhenUsed="0"/>
+    <w:lsdException w:name="Medium Shading 2 Accent 6" w:semiHidden="0" w:uiPriority="64" w:unhideWhenUsed="0"/>
+    <w:lsdException w:name="Medium List 1 Accent 6" w:semiHidden="0" w:uiPriority="65" w:unhideWhenUsed="0"/>
+    <w:lsdException w:name="Medium List 2 Accent 6" w:semiHidden="0" w:uiPriority="66" w:unhideWhenUsed="0"/>
+    <w:lsdException w:name="Medium Grid 1 Accent 6" w:semiHidden="0" w:uiPriority="67" w:unhideWhenUsed="0"/>
+    <w:lsdException w:name="Medium Grid 2 Accent 6" w:semiHidden="0" w:uiPriority="68" w:unhideWhenUsed="0"/>
+    <w:lsdException w:name="Medium Grid 3 Accent 6" w:semiHidden="0" w:uiPriority="69" w:unhideWhenUsed="0"/>
+    <w:lsdException w:name="Dark List Accent 6" w:semiHidden="0" w:uiPriority="70" w:unhideWhenUsed="0"/>
+    <w:lsdException w:name="Colorful Shading Accent 6" w:semiHidden="0" w:uiPriority="71" w:unhideWhenUsed="0"/>
+    <w:lsdException w:name="Colorful List Accent 6" w:semiHidden="0" w:uiPriority="72" w:unhideWhenUsed="0"/>
+    <w:lsdException w:name="Colorful Grid Accent 6" w:semiHidden="0" w:uiPriority="73" w:unhideWhenUsed="0"/>
+    <w:lsdException w:name="Subtle Emphasis" w:semiHidden="0" w:uiPriority="19" w:unhideWhenUsed="0" w:qFormat="1"/>
+    <w:lsdException w:name="Intense Emphasis" w:semiHidden="0" w:uiPriority="21" w:unhideWhenUsed="0" w:qFormat="1"/>
+    <w:lsdException w:name="Subtle Reference" w:semiHidden="0" w:uiPriority="31" w:unhideWhenUsed="0" w:qFormat="1"/>
+    <w:lsdException w:name="Intense Reference" w:semiHidden="0" w:uiPriority="32" w:unhideWhenUsed="0" w:qFormat="1"/>
+    <w:lsdException w:name="Book Title" w:semiHidden="0" w:uiPriority="33" w:unhideWhenUsed="0" w:qFormat="1"/>
+    <w:lsdException w:name="Bibliography" w:uiPriority="37"/>
+    <w:lsdException w:name="TOC Heading" w:uiPriority="39" w:qFormat="1"/>
+  </w:latentStyles>
+  <w:style w:type="paragraph" w:default="1" w:styleId="Normal">
+    <w:name w:val="Normal"/>
+    <w:qFormat/>
+    <w:rsid w:val="00D64D15"/>
+    <w:rPr>
+      <w:rFonts w:ascii="Times New Roman" w:hAnsi="Times New Roman" w:cs="Times New Roman"/>
+      <w:sz w:val="24"/>
+      <w:szCs w:val="24"/>
+    </w:rPr>
+  </w:style>
+  <w:style w:type="paragraph" w:styleId="Heading1">
+    <w:name w:val="heading 1"/>
+    <w:basedOn w:val="Normal"/>
+    <w:next w:val="Normal"/>
+    <w:link w:val="Heading1Char"/>
+    <w:uiPriority w:val="9"/>
+    <w:qFormat/>
+    <w:rsid w:val="00120612"/>
+    <w:pPr>
+      <w:keepNext/>
+      <w:keepLines/>
+      <w:spacing w:before="240" w:after="0"/>
+      <w:outlineLvl w:val="0"/>
+    </w:pPr>
+    <w:rPr>
+      <w:rFonts w:eastAsiaTheme="minorEastAsia"/>
+      <w:color w:val="FF0000"/>
+      <w:sz w:val="32"/>
+      <w:szCs w:val="32"/>
+      <w:lang w:val="pt-PT"/>
+    </w:rPr>
+  </w:style>
+  <w:style w:type="paragraph" w:styleId="Heading2">
+    <w:name w:val="heading 2"/>
+    <w:basedOn w:val="Normal"/>
+    <w:next w:val="Normal"/>
+    <w:link w:val="Heading2Char"/>
+    <w:uiPriority w:val="9"/>
+    <w:unhideWhenUsed/>
+    <w:qFormat/>
+    <w:rsid w:val="00D312EB"/>
+    <w:pPr>
+      <w:keepNext/>
+      <w:keepLines/>
+      <w:spacing w:before="40" w:after="0"/>
+      <w:outlineLvl w:val="1"/>
+    </w:pPr>
+    <w:rPr>
+      <w:rFonts w:eastAsiaTheme="majorEastAsia"/>
+      <w:color w:val="C00000"/>
+      <w:sz w:val="28"/>
+      <w:szCs w:val="28"/>
+    </w:rPr>
+  </w:style>
+  <w:style w:type="paragraph" w:styleId="Heading3">
+    <w:name w:val="heading 3"/>
+    <w:basedOn w:val="Normal"/>
+    <w:next w:val="Normal"/>
+    <w:link w:val="Heading3Char"/>
+    <w:uiPriority w:val="9"/>
+    <w:unhideWhenUsed/>
+    <w:qFormat/>
+    <w:rsid w:val="00630973"/>
+    <w:pPr>
+      <w:keepNext/>
+      <w:keepLines/>
+      <w:spacing w:before="40" w:after="0"/>
+      <w:outlineLvl w:val="2"/>
+    </w:pPr>
+    <w:rPr>
+      <w:rFonts w:eastAsiaTheme="majorEastAsia"/>
+      <w:color w:val="990000"/>
+    </w:rPr>
+  </w:style>
+  <w:style w:type="paragraph" w:styleId="Heading4">
+    <w:name w:val="heading 4"/>
+    <w:basedOn w:val="Normal"/>
+    <w:next w:val="Normal"/>
+    <w:link w:val="Heading4Char"/>
+    <w:uiPriority w:val="9"/>
+    <w:unhideWhenUsed/>
+    <w:qFormat/>
+    <w:rsid w:val="00034E0F"/>
+    <w:pPr>
+      <w:keepNext/>
+      <w:keepLines/>
+      <w:spacing w:before="40" w:after="0"/>
+      <w:outlineLvl w:val="3"/>
+    </w:pPr>
+    <w:rPr>
+      <w:rFonts w:eastAsiaTheme="majorEastAsia"/>
+      <w:b/>
+      <w:iCs/>
+      <w:lang w:val="pt-PT"/>
+    </w:rPr>
+  </w:style>
+  <w:style w:type="character" w:default="1" w:styleId="DefaultParagraphFont">
+    <w:name w:val="Default Paragraph Font"/>
+    <w:uiPriority w:val="1"/>
+    <w:semiHidden/>
+    <w:unhideWhenUsed/>
+  </w:style>
+  <w:style w:type="table" w:default="1" w:styleId="TableNormal">
+    <w:name w:val="Normal Table"/>
+    <w:uiPriority w:val="99"/>
+    <w:semiHidden/>
+    <w:unhideWhenUsed/>
+    <w:tblPr>
+      <w:tblInd w:w="0" w:type="dxa"/>
+      <w:tblCellMar>
+        <w:top w:w="0" w:type="dxa"/>
+        <w:left w:w="108" w:type="dxa"/>
+        <w:bottom w:w="0" w:type="dxa"/>
+        <w:right w:w="108" w:type="dxa"/>
+      </w:tblCellMar>
+    </w:tblPr>
+  </w:style>
+  <w:style w:type="numbering" w:default="1" w:styleId="NoList">
+    <w:name w:val="No List"/>
+    <w:uiPriority w:val="99"/>
+    <w:semiHidden/>
+    <w:unhideWhenUsed/>
+  </w:style>
+  <w:style w:type="paragraph" w:customStyle="1" w:styleId="TNR">
+    <w:name w:val="TNR"/>
+    <w:basedOn w:val="Normal"/>
+    <w:link w:val="TNRChar"/>
+    <w:qFormat/>
+    <w:rsid w:val="00D105B2"/>
+  </w:style>
+  <w:style w:type="character" w:customStyle="1" w:styleId="TNRChar">
+    <w:name w:val="TNR Char"/>
+    <w:basedOn w:val="DefaultParagraphFont"/>
+    <w:link w:val="TNR"/>
+    <w:rsid w:val="00D105B2"/>
+    <w:rPr>
+      <w:rFonts w:ascii="Times New Roman" w:hAnsi="Times New Roman"/>
+      <w:sz w:val="24"/>
+    </w:rPr>
+  </w:style>
+  <w:style w:type="character" w:customStyle="1" w:styleId="Heading1Char">
+    <w:name w:val="Heading 1 Char"/>
+    <w:basedOn w:val="DefaultParagraphFont"/>
+    <w:link w:val="Heading1"/>
+    <w:uiPriority w:val="9"/>
+    <w:rsid w:val="00120612"/>
+    <w:rPr>
+      <w:rFonts w:ascii="Times New Roman" w:eastAsiaTheme="minorEastAsia" w:hAnsi="Times New Roman" w:cs="Times New Roman"/>
+      <w:color w:val="FF0000"/>
+      <w:sz w:val="32"/>
+      <w:szCs w:val="32"/>
+      <w:lang w:val="pt-PT"/>
+    </w:rPr>
+  </w:style>
+  <w:style w:type="character" w:customStyle="1" w:styleId="Heading2Char">
+    <w:name w:val="Heading 2 Char"/>
+    <w:basedOn w:val="DefaultParagraphFont"/>
+    <w:link w:val="Heading2"/>
+    <w:uiPriority w:val="9"/>
+    <w:rsid w:val="00D312EB"/>
+    <w:rPr>
+      <w:rFonts w:ascii="Times New Roman" w:eastAsiaTheme="majorEastAsia" w:hAnsi="Times New Roman" w:cs="Times New Roman"/>
+      <w:color w:val="C00000"/>
+      <w:sz w:val="28"/>
+      <w:szCs w:val="28"/>
+    </w:rPr>
+  </w:style>
+  <w:style w:type="character" w:customStyle="1" w:styleId="Heading3Char">
+    <w:name w:val="Heading 3 Char"/>
+    <w:basedOn w:val="DefaultParagraphFont"/>
+    <w:link w:val="Heading3"/>
+    <w:uiPriority w:val="9"/>
+    <w:rsid w:val="00630973"/>
+    <w:rPr>
+      <w:rFonts w:ascii="Times New Roman" w:eastAsiaTheme="majorEastAsia" w:hAnsi="Times New Roman" w:cs="Times New Roman"/>
+      <w:color w:val="990000"/>
+      <w:sz w:val="24"/>
+      <w:szCs w:val="24"/>
+    </w:rPr>
+  </w:style>
+  <w:style w:type="paragraph" w:styleId="NoSpacing">
+    <w:name w:val="No Spacing"/>
+    <w:link w:val="NoSpacingChar"/>
+    <w:uiPriority w:val="1"/>
+    <w:qFormat/>
+    <w:rsid w:val="00264318"/>
+    <w:pPr>
+      <w:spacing w:after="0" w:line="240" w:lineRule="auto"/>
+    </w:pPr>
+    <w:rPr>
+      <w:rFonts w:eastAsiaTheme="minorEastAsia"/>
+    </w:rPr>
+  </w:style>
+  <w:style w:type="character" w:customStyle="1" w:styleId="NoSpacingChar">
+    <w:name w:val="No Spacing Char"/>
+    <w:basedOn w:val="DefaultParagraphFont"/>
+    <w:link w:val="NoSpacing"/>
+    <w:uiPriority w:val="1"/>
+    <w:rsid w:val="00264318"/>
+    <w:rPr>
+      <w:rFonts w:eastAsiaTheme="minorEastAsia"/>
+    </w:rPr>
+  </w:style>
+  <w:style w:type="table" w:styleId="TableGrid">
+    <w:name w:val="Table Grid"/>
+    <w:basedOn w:val="TableNormal"/>
+    <w:uiPriority w:val="39"/>
+    <w:rsid w:val="0075156A"/>
+    <w:pPr>
+      <w:spacing w:after="0" w:line="240" w:lineRule="auto"/>
+    </w:pPr>
+    <w:tblPr>
+      <w:tblInd w:w="0" w:type="dxa"/>
+      <w:tblBorders>
+        <w:top w:val="single" w:sz="4" w:space="0" w:color="auto"/>
+        <w:left w:val="single" w:sz="4" w:space="0" w:color="auto"/>
+        <w:bottom w:val="single" w:sz="4" w:space="0" w:color="auto"/>
+        <w:right w:val="single" w:sz="4" w:space="0" w:color="auto"/>
+        <w:insideH w:val="single" w:sz="4" w:space="0" w:color="auto"/>
+        <w:insideV w:val="single" w:sz="4" w:space="0" w:color="auto"/>
+      </w:tblBorders>
+      <w:tblCellMar>
+        <w:top w:w="0" w:type="dxa"/>
+        <w:left w:w="108" w:type="dxa"/>
+        <w:bottom w:w="0" w:type="dxa"/>
+        <w:right w:w="108" w:type="dxa"/>
+      </w:tblCellMar>
+    </w:tblPr>
+  </w:style>
+  <w:style w:type="character" w:styleId="Hyperlink">
+    <w:name w:val="Hyperlink"/>
+    <w:basedOn w:val="DefaultParagraphFont"/>
+    <w:uiPriority w:val="99"/>
+    <w:unhideWhenUsed/>
+    <w:rsid w:val="00413324"/>
+    <w:rPr>
+      <w:color w:val="0563C1" w:themeColor="hyperlink"/>
+      <w:u w:val="single"/>
+    </w:rPr>
+  </w:style>
+  <w:style w:type="paragraph" w:styleId="TOCHeading">
+    <w:name w:val="TOC Heading"/>
+    <w:basedOn w:val="Heading1"/>
+    <w:next w:val="Normal"/>
+    <w:uiPriority w:val="39"/>
+    <w:unhideWhenUsed/>
+    <w:qFormat/>
+    <w:rsid w:val="00413324"/>
+    <w:pPr>
+      <w:outlineLvl w:val="9"/>
+    </w:pPr>
+    <w:rPr>
+      <w:rFonts w:asciiTheme="majorHAnsi" w:eastAsiaTheme="majorEastAsia" w:hAnsiTheme="majorHAnsi" w:cstheme="majorBidi"/>
+      <w:b/>
+      <w:color w:val="385623" w:themeColor="accent6" w:themeShade="80"/>
+      <w:lang w:val="en-US"/>
+    </w:rPr>
+  </w:style>
+  <w:style w:type="paragraph" w:styleId="TOC1">
+    <w:name w:val="toc 1"/>
+    <w:basedOn w:val="Normal"/>
+    <w:next w:val="Normal"/>
+    <w:autoRedefine/>
+    <w:uiPriority w:val="39"/>
+    <w:unhideWhenUsed/>
+    <w:rsid w:val="00413324"/>
+    <w:pPr>
+      <w:spacing w:after="100"/>
+    </w:pPr>
+    <w:rPr>
+      <w:rFonts w:asciiTheme="minorHAnsi" w:hAnsiTheme="minorHAnsi" w:cstheme="minorBidi"/>
+      <w:sz w:val="22"/>
+      <w:szCs w:val="22"/>
+      <w:lang w:val="en-GB"/>
+    </w:rPr>
+  </w:style>
+  <w:style w:type="paragraph" w:styleId="TOC2">
+    <w:name w:val="toc 2"/>
+    <w:basedOn w:val="Normal"/>
+    <w:next w:val="Normal"/>
+    <w:autoRedefine/>
+    <w:uiPriority w:val="39"/>
+    <w:unhideWhenUsed/>
+    <w:rsid w:val="00413324"/>
+    <w:pPr>
+      <w:spacing w:after="100"/>
+      <w:ind w:left="220"/>
+    </w:pPr>
+    <w:rPr>
+      <w:rFonts w:asciiTheme="minorHAnsi" w:hAnsiTheme="minorHAnsi" w:cstheme="minorBidi"/>
+      <w:sz w:val="22"/>
+      <w:szCs w:val="22"/>
+      <w:lang w:val="en-GB"/>
+    </w:rPr>
+  </w:style>
+  <w:style w:type="character" w:customStyle="1" w:styleId="Heading4Char">
+    <w:name w:val="Heading 4 Char"/>
+    <w:basedOn w:val="DefaultParagraphFont"/>
+    <w:link w:val="Heading4"/>
+    <w:uiPriority w:val="9"/>
+    <w:rsid w:val="00034E0F"/>
+    <w:rPr>
+      <w:rFonts w:ascii="Times New Roman" w:eastAsiaTheme="majorEastAsia" w:hAnsi="Times New Roman" w:cs="Times New Roman"/>
+      <w:b/>
+      <w:iCs/>
+      <w:sz w:val="24"/>
+      <w:szCs w:val="24"/>
+      <w:lang w:val="pt-PT"/>
+    </w:rPr>
+  </w:style>
+  <w:style w:type="paragraph" w:styleId="ListParagraph">
+    <w:name w:val="List Paragraph"/>
+    <w:basedOn w:val="Normal"/>
+    <w:uiPriority w:val="34"/>
+    <w:qFormat/>
+    <w:rsid w:val="00034E0F"/>
+    <w:pPr>
+      <w:ind w:left="720"/>
+      <w:contextualSpacing/>
+    </w:pPr>
+  </w:style>
+  <w:style w:type="paragraph" w:styleId="BalloonText">
+    <w:name w:val="Balloon Text"/>
+    <w:basedOn w:val="Normal"/>
+    <w:link w:val="BalloonTextChar"/>
+    <w:uiPriority w:val="99"/>
+    <w:semiHidden/>
+    <w:unhideWhenUsed/>
+    <w:rsid w:val="006374F5"/>
+    <w:pPr>
+      <w:spacing w:after="0" w:line="240" w:lineRule="auto"/>
+    </w:pPr>
+    <w:rPr>
+      <w:rFonts w:ascii="Tahoma" w:hAnsi="Tahoma" w:cs="Tahoma"/>
+      <w:sz w:val="16"/>
+      <w:szCs w:val="16"/>
+    </w:rPr>
+  </w:style>
+  <w:style w:type="character" w:customStyle="1" w:styleId="BalloonTextChar">
+    <w:name w:val="Balloon Text Char"/>
+    <w:basedOn w:val="DefaultParagraphFont"/>
+    <w:link w:val="BalloonText"/>
+    <w:uiPriority w:val="99"/>
+    <w:semiHidden/>
+    <w:rsid w:val="006374F5"/>
+    <w:rPr>
+      <w:rFonts w:ascii="Tahoma" w:hAnsi="Tahoma" w:cs="Tahoma"/>
+      <w:sz w:val="16"/>
+      <w:szCs w:val="16"/>
+    </w:rPr>
+  </w:style>
+  <w:style w:type="character" w:customStyle="1" w:styleId="fontstyle01">
+    <w:name w:val="fontstyle01"/>
+    <w:basedOn w:val="DefaultParagraphFont"/>
+    <w:rsid w:val="00FE5F12"/>
+    <w:rPr>
+      <w:rFonts w:ascii="ArialMT" w:hAnsi="ArialMT" w:hint="default"/>
+      <w:b w:val="0"/>
+      <w:bCs w:val="0"/>
+      <w:i w:val="0"/>
+      <w:iCs w:val="0"/>
+      <w:color w:val="000000"/>
+      <w:sz w:val="22"/>
+      <w:szCs w:val="22"/>
+    </w:rPr>
+  </w:style>
+  <w:style w:type="table" w:styleId="LightList">
+    <w:name w:val="Light List"/>
+    <w:basedOn w:val="TableNormal"/>
+    <w:uiPriority w:val="61"/>
+    <w:rsid w:val="00B65752"/>
+    <w:pPr>
+      <w:spacing w:after="0" w:line="240" w:lineRule="auto"/>
+    </w:pPr>
+    <w:tblPr>
+      <w:tblStyleRowBandSize w:val="1"/>
+      <w:tblStyleColBandSize w:val="1"/>
+      <w:tblInd w:w="0" w:type="dxa"/>
+      <w:tblBorders>
+        <w:top w:val="single" w:sz="8" w:space="0" w:color="000000" w:themeColor="text1"/>
+        <w:left w:val="single" w:sz="8" w:space="0" w:color="000000" w:themeColor="text1"/>
+        <w:bottom w:val="single" w:sz="8" w:space="0" w:color="000000" w:themeColor="text1"/>
+        <w:right w:val="single" w:sz="8" w:space="0" w:color="000000" w:themeColor="text1"/>
+      </w:tblBorders>
+      <w:tblCellMar>
+        <w:top w:w="0" w:type="dxa"/>
+        <w:left w:w="108" w:type="dxa"/>
+        <w:bottom w:w="0" w:type="dxa"/>
+        <w:right w:w="108" w:type="dxa"/>
+      </w:tblCellMar>
     </w:tblPr>
     <w:tblStylePr w:type="firstRow">
       <w:pPr>
@@ -19309,7 +20819,7 @@
   <a:extraClrSchemeLst/>
   <a:extLst>
     <a:ext uri="{05A4C25C-085E-4340-85A3-A5531E510DB2}">
-      <thm15:themeFamily xmlns:thm15="http://schemas.microsoft.com/office/thememl/2012/main" name="Office Theme" id="{62F939B6-93AF-4DB8-9C6B-D6C7DFDC589F}" vid="{4A3C46E8-61CC-4603-A589-7422A47A8E4A}"/>
+      <thm15:themeFamily xmlns:thm15="http://schemas.microsoft.com/office/thememl/2012/main" xmlns="" name="Office Theme" id="{62F939B6-93AF-4DB8-9C6B-D6C7DFDC589F}" vid="{4A3C46E8-61CC-4603-A589-7422A47A8E4A}"/>
     </a:ext>
   </a:extLst>
 </a:theme>
@@ -19320,7 +20830,7 @@
 </file>
 
 <file path=customXml/itemProps1.xml><?xml version="1.0" encoding="utf-8"?>
-<ds:datastoreItem xmlns:ds="http://schemas.openxmlformats.org/officeDocument/2006/customXml" ds:itemID="{A548823E-6A7B-4FD2-9054-4EA12F90A8A7}">
+<ds:datastoreItem xmlns:ds="http://schemas.openxmlformats.org/officeDocument/2006/customXml" ds:itemID="{AF2A05CD-3A63-4C66-88DD-4EDCA0481E7C}">
   <ds:schemaRefs>
     <ds:schemaRef ds:uri="http://schemas.openxmlformats.org/officeDocument/2006/bibliography"/>
   </ds:schemaRefs>

--- a/ProcessReportV3.0.docx
+++ b/ProcessReportV3.0.docx
@@ -1299,7 +1299,7 @@
                   </wp:anchor>
                 </w:drawing>
               </mc:Choice>
-              <mc:Fallback xmlns:cx="http://schemas.microsoft.com/office/drawing/2014/chartex" xmlns:cx1="http://schemas.microsoft.com/office/drawing/2015/9/8/chartex" xmlns:cx2="http://schemas.microsoft.com/office/drawing/2015/10/21/chartex" xmlns:cx3="http://schemas.microsoft.com/office/drawing/2016/5/9/chartex" xmlns:cx4="http://schemas.microsoft.com/office/drawing/2016/5/10/chartex" xmlns:cx5="http://schemas.microsoft.com/office/drawing/2016/5/11/chartex" xmlns:cx6="http://schemas.microsoft.com/office/drawing/2016/5/12/chartex" xmlns:cx7="http://schemas.microsoft.com/office/drawing/2016/5/13/chartex" xmlns:cx8="http://schemas.microsoft.com/office/drawing/2016/5/14/chartex" xmlns:aink="http://schemas.microsoft.com/office/drawing/2016/ink" xmlns:am3d="http://schemas.microsoft.com/office/drawing/2017/model3d" xmlns:w16cid="http://schemas.microsoft.com/office/word/2016/wordml/cid" xmlns:w16se="http://schemas.microsoft.com/office/word/2015/wordml/symex" xmlns:w15="http://schemas.microsoft.com/office/word/2012/wordml">
+              <mc:Fallback xmlns:w15="http://schemas.microsoft.com/office/word/2012/wordml" xmlns:w16se="http://schemas.microsoft.com/office/word/2015/wordml/symex" xmlns:w16cid="http://schemas.microsoft.com/office/word/2016/wordml/cid" xmlns:am3d="http://schemas.microsoft.com/office/drawing/2017/model3d" xmlns:aink="http://schemas.microsoft.com/office/drawing/2016/ink" xmlns:cx8="http://schemas.microsoft.com/office/drawing/2016/5/14/chartex" xmlns:cx7="http://schemas.microsoft.com/office/drawing/2016/5/13/chartex" xmlns:cx6="http://schemas.microsoft.com/office/drawing/2016/5/12/chartex" xmlns:cx5="http://schemas.microsoft.com/office/drawing/2016/5/11/chartex" xmlns:cx4="http://schemas.microsoft.com/office/drawing/2016/5/10/chartex" xmlns:cx3="http://schemas.microsoft.com/office/drawing/2016/5/9/chartex" xmlns:cx2="http://schemas.microsoft.com/office/drawing/2015/10/21/chartex" xmlns:cx1="http://schemas.microsoft.com/office/drawing/2015/9/8/chartex" xmlns:cx="http://schemas.microsoft.com/office/drawing/2014/chartex">
                 <w:pict>
                   <v:rect w14:anchorId="61133D59" id="Rectangle 12" o:spid="_x0000_s1026" style="position:absolute;margin-left:-58.25pt;margin-top:602.2pt;width:568.05pt;height:3.55pt;z-index:251665408;visibility:visible;mso-wrap-style:square;mso-width-percent:0;mso-height-percent:0;mso-wrap-distance-left:9pt;mso-wrap-distance-top:0;mso-wrap-distance-right:9pt;mso-wrap-distance-bottom:0;mso-position-horizontal:absolute;mso-position-horizontal-relative:text;mso-position-vertical:absolute;mso-position-vertical-relative:text;mso-width-percent:0;mso-height-percent:0;mso-width-relative:margin;mso-height-relative:margin;v-text-anchor:middle" o:gfxdata="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" fillcolor="#c00000" strokecolor="#cfcdcd [2894]" strokeweight="2.25pt"/>
                 </w:pict>
@@ -7623,21 +7623,7 @@
         <w:rPr>
           <w:color w:val="000000"/>
         </w:rPr>
-        <w:t xml:space="preserve">The mentor suggests changes to layout of the document: the </w:t>
-      </w:r>
-      <w:proofErr w:type="spellStart"/>
-      <w:r>
-        <w:rPr>
-          <w:color w:val="000000"/>
-        </w:rPr>
-        <w:t>MoSCoW</w:t>
-      </w:r>
-      <w:proofErr w:type="spellEnd"/>
-      <w:r>
-        <w:rPr>
-          <w:color w:val="000000"/>
-        </w:rPr>
-        <w:t xml:space="preserve"> section should be an appendix.</w:t>
+        <w:t>The mentor suggests changes to layout of the document: the MoSCoW section should be an appendix.</w:t>
       </w:r>
     </w:p>
     <w:p>
@@ -9091,27 +9077,7 @@
           <w:sz w:val="24"/>
           <w:szCs w:val="24"/>
         </w:rPr>
-        <w:t xml:space="preserve">The next </w:t>
-      </w:r>
-      <w:proofErr w:type="spellStart"/>
-      <w:r>
-        <w:rPr>
-          <w:rStyle w:val="fontstyle01"/>
-          <w:rFonts w:ascii="Times New Roman" w:hAnsi="Times New Roman"/>
-          <w:sz w:val="24"/>
-          <w:szCs w:val="24"/>
-        </w:rPr>
-        <w:t>ProP</w:t>
-      </w:r>
-      <w:proofErr w:type="spellEnd"/>
-      <w:r>
-        <w:rPr>
-          <w:rStyle w:val="fontstyle01"/>
-          <w:rFonts w:ascii="Times New Roman" w:hAnsi="Times New Roman"/>
-          <w:sz w:val="24"/>
-          <w:szCs w:val="24"/>
-        </w:rPr>
-        <w:t xml:space="preserve"> </w:t>
+        <w:t xml:space="preserve">The next ProP </w:t>
       </w:r>
       <w:r>
         <w:rPr>
@@ -11976,15 +11942,7 @@
     </w:p>
     <w:p>
       <w:r>
-        <w:t xml:space="preserve">Check in: implement the pop in into the sheet, instead </w:t>
-      </w:r>
-      <w:proofErr w:type="gramStart"/>
-      <w:r>
-        <w:t>of  a</w:t>
-      </w:r>
-      <w:proofErr w:type="gramEnd"/>
-      <w:r>
-        <w:t xml:space="preserve"> pop up</w:t>
+        <w:t>Check in: implement the pop in into the sheet, instead of  a pop up</w:t>
       </w:r>
     </w:p>
     <w:p/>
@@ -13872,13 +13830,8 @@
         <w:t>Loads of documentations – I enjoy</w:t>
       </w:r>
       <w:r>
-        <w:t xml:space="preserve">ed it to a certain extent. Was a lot at the </w:t>
-      </w:r>
-      <w:proofErr w:type="gramStart"/>
-      <w:r>
-        <w:t>end.</w:t>
-      </w:r>
-      <w:proofErr w:type="gramEnd"/>
+        <w:t>ed it to a certain extent. Was a lot at the end.</w:t>
+      </w:r>
     </w:p>
     <w:p>
       <w:pPr>
@@ -15063,95 +15016,34 @@
         <w:pStyle w:val="Heading3"/>
       </w:pPr>
       <w:r>
-        <w:t>Applications</w:t>
+        <w:t>Website</w:t>
       </w:r>
     </w:p>
     <w:p>
       <w:pPr>
         <w:pStyle w:val="Heading4"/>
-      </w:pPr>
-      <w:r>
-        <w:tab/>
-        <w:t>All applications</w:t>
-      </w:r>
-    </w:p>
-    <w:p>
-      <w:pPr>
-        <w:rPr>
-          <w:lang w:val="pt-PT"/>
-        </w:rPr>
-      </w:pPr>
-      <w:r>
-        <w:rPr>
-          <w:lang w:val="pt-PT"/>
-        </w:rPr>
-        <w:t>There is authentication on all applications to ensure only the right people are getting access to them.</w:t>
-      </w:r>
-    </w:p>
-    <w:p>
-      <w:pPr>
-        <w:rPr>
-          <w:lang w:val="pt-PT"/>
-        </w:rPr>
-      </w:pPr>
-      <w:r>
-        <w:rPr>
-          <w:lang w:val="pt-PT"/>
-        </w:rPr>
-        <w:t>There is a log function on all applications to search and/or view relevant data to the user of said application.</w:t>
-      </w:r>
-    </w:p>
-    <w:p>
-      <w:pPr>
-        <w:rPr>
-          <w:lang w:val="pt-PT"/>
-        </w:rPr>
-      </w:pPr>
-      <w:r>
-        <w:rPr>
-          <w:lang w:val="pt-PT"/>
-        </w:rPr>
-        <w:t xml:space="preserve">The applications also have visual appeal as </w:t>
-      </w:r>
-      <w:r>
-        <w:rPr>
-          <w:lang w:val="pt-PT"/>
-        </w:rPr>
-        <w:t>they are</w:t>
-      </w:r>
-      <w:r>
-        <w:rPr>
-          <w:lang w:val="pt-PT"/>
-        </w:rPr>
-        <w:t xml:space="preserve"> styled differently from the mundane windows form approach.</w:t>
-      </w:r>
-    </w:p>
-    <w:p>
-      <w:pPr>
-        <w:pStyle w:val="Heading4"/>
-        <w:ind w:firstLine="720"/>
-      </w:pPr>
-      <w:r>
-        <w:t>Entrance/exit applications</w:t>
-      </w:r>
-    </w:p>
-    <w:p>
-      <w:r>
-        <w:t xml:space="preserve">For these applications, </w:t>
-      </w:r>
-      <w:r>
-        <w:t>it is required that the applications should be able to check the visitors in and out with their RFID.</w:t>
-      </w:r>
-    </w:p>
-    <w:p>
-      <w:r>
-        <w:t xml:space="preserve">The application </w:t>
-      </w:r>
-      <w:r>
-        <w:t xml:space="preserve">not only meets said requirement but </w:t>
-      </w:r>
-      <w:r>
-        <w:t>offers:</w:t>
+        <w:rPr>
+          <w:b w:val="0"/>
+        </w:rPr>
+      </w:pPr>
+      <w:r>
+        <w:rPr>
+          <w:b w:val="0"/>
+        </w:rPr>
+        <w:t>The website is required to support login, signup and reserving/purchasing of tickets and camping spots.</w:t>
+      </w:r>
+    </w:p>
+    <w:p>
+      <w:pPr>
+        <w:rPr>
+          <w:lang w:val="pt-PT"/>
+        </w:rPr>
+      </w:pPr>
+      <w:r>
+        <w:rPr>
+          <w:lang w:val="pt-PT"/>
+        </w:rPr>
+        <w:t>The given website meets the requirement and offers:</w:t>
       </w:r>
     </w:p>
     <w:p>
@@ -15161,17 +15053,125 @@
           <w:ilvl w:val="0"/>
           <w:numId w:val="28"/>
         </w:numPr>
-      </w:pPr>
-      <w:r>
-        <w:t>QR code scan</w:t>
-      </w:r>
-    </w:p>
-    <w:p>
-      <w:r>
-        <w:t xml:space="preserve">The </w:t>
-      </w:r>
-      <w:r>
-        <w:t>entirety of the QR code scanning and decoding was added by the project team to provide the user with an extra layer of security.</w:t>
+        <w:rPr>
+          <w:lang w:val="pt-PT"/>
+        </w:rPr>
+      </w:pPr>
+      <w:r>
+        <w:rPr>
+          <w:lang w:val="pt-PT"/>
+        </w:rPr>
+        <w:t>Dynamic QR code generation</w:t>
+      </w:r>
+    </w:p>
+    <w:p>
+      <w:pPr>
+        <w:rPr>
+          <w:lang w:val="pt-PT"/>
+        </w:rPr>
+      </w:pPr>
+      <w:r>
+        <w:rPr>
+          <w:lang w:val="pt-PT"/>
+        </w:rPr>
+        <w:t>The QR code for the entrance is dynamically generated based on the ticket number of the visitor.</w:t>
+      </w:r>
+    </w:p>
+    <w:p/>
+    <w:p>
+      <w:pPr>
+        <w:pStyle w:val="Heading3"/>
+      </w:pPr>
+      <w:r>
+        <w:t>Applications</w:t>
+      </w:r>
+    </w:p>
+    <w:p>
+      <w:pPr>
+        <w:pStyle w:val="Heading4"/>
+      </w:pPr>
+      <w:r>
+        <w:tab/>
+        <w:t>All applications</w:t>
+      </w:r>
+    </w:p>
+    <w:p>
+      <w:pPr>
+        <w:rPr>
+          <w:lang w:val="pt-PT"/>
+        </w:rPr>
+      </w:pPr>
+      <w:r>
+        <w:rPr>
+          <w:lang w:val="pt-PT"/>
+        </w:rPr>
+        <w:t>There is authentication on all applications to ensure only the right people are getting access to them.</w:t>
+      </w:r>
+    </w:p>
+    <w:p>
+      <w:pPr>
+        <w:rPr>
+          <w:lang w:val="pt-PT"/>
+        </w:rPr>
+      </w:pPr>
+      <w:r>
+        <w:rPr>
+          <w:lang w:val="pt-PT"/>
+        </w:rPr>
+        <w:t>There is a log function on all applications to search and/or view relevant data to the user of said application.</w:t>
+      </w:r>
+    </w:p>
+    <w:p>
+      <w:pPr>
+        <w:rPr>
+          <w:lang w:val="pt-PT"/>
+        </w:rPr>
+      </w:pPr>
+      <w:r>
+        <w:rPr>
+          <w:lang w:val="pt-PT"/>
+        </w:rPr>
+        <w:t xml:space="preserve">The applications also have visual appeal as </w:t>
+      </w:r>
+      <w:r>
+        <w:rPr>
+          <w:lang w:val="pt-PT"/>
+        </w:rPr>
+        <w:t>they are</w:t>
+      </w:r>
+      <w:r>
+        <w:rPr>
+          <w:lang w:val="pt-PT"/>
+        </w:rPr>
+        <w:t xml:space="preserve"> styled differently from the mundane windows form approach.</w:t>
+      </w:r>
+    </w:p>
+    <w:p>
+      <w:pPr>
+        <w:pStyle w:val="Heading4"/>
+        <w:ind w:firstLine="720"/>
+      </w:pPr>
+      <w:r>
+        <w:t>Entrance/exit applications</w:t>
+      </w:r>
+    </w:p>
+    <w:p>
+      <w:r>
+        <w:t xml:space="preserve">For these applications, </w:t>
+      </w:r>
+      <w:r>
+        <w:t>it is required that the applications should be able to check the visitors in and out with their RFID.</w:t>
+      </w:r>
+    </w:p>
+    <w:p>
+      <w:r>
+        <w:t xml:space="preserve">The application </w:t>
+      </w:r>
+      <w:r>
+        <w:t xml:space="preserve">not only meets said requirement but </w:t>
+      </w:r>
+      <w:r>
+        <w:t>offers:</w:t>
       </w:r>
     </w:p>
     <w:p>
@@ -15183,43 +15183,16 @@
         </w:numPr>
       </w:pPr>
       <w:r>
-        <w:t>Multi-layered security</w:t>
-      </w:r>
-    </w:p>
-    <w:p>
-      <w:proofErr w:type="gramStart"/>
-      <w:r>
-        <w:t>Layer 1: QR code.</w:t>
-      </w:r>
-      <w:proofErr w:type="gramEnd"/>
-      <w:r>
-        <w:t xml:space="preserve"> </w:t>
-      </w:r>
-      <w:r>
-        <w:t>The QR code is first scanned and the ticket is checked to see whether or not it has already been paid.</w:t>
-      </w:r>
-    </w:p>
-    <w:p>
-      <w:r>
-        <w:t xml:space="preserve">Layer 2: </w:t>
-      </w:r>
-      <w:r>
-        <w:t xml:space="preserve">Check for </w:t>
-      </w:r>
-      <w:r>
-        <w:t>potential misuse</w:t>
-      </w:r>
-      <w:r>
-        <w:t xml:space="preserve">. For a ticket, its entry time is </w:t>
-      </w:r>
-      <w:r>
-        <w:t>checked</w:t>
-      </w:r>
-      <w:r>
-        <w:t xml:space="preserve"> to prevent multiple entries of the same QR code. </w:t>
-      </w:r>
-      <w:r>
-        <w:t>For a reservation, its end date will be checked to see whether or not it has expired.</w:t>
+        <w:t>QR code scan</w:t>
+      </w:r>
+    </w:p>
+    <w:p>
+      <w:r>
+        <w:lastRenderedPageBreak/>
+        <w:t xml:space="preserve">The </w:t>
+      </w:r>
+      <w:r>
+        <w:t>entirety of the QR code scanning and decoding was added by the project team to provide the user with an extra layer of security.</w:t>
       </w:r>
     </w:p>
     <w:p>
@@ -15231,60 +15204,35 @@
         </w:numPr>
       </w:pPr>
       <w:r>
-        <w:t>Admin rights</w:t>
-      </w:r>
-    </w:p>
-    <w:p>
-      <w:r>
-        <w:lastRenderedPageBreak/>
-        <w:t xml:space="preserve">The application offers the possibility to override the restrictions in place by logging in as admin. </w:t>
-      </w:r>
-    </w:p>
-    <w:p>
-      <w:pPr>
-        <w:pStyle w:val="Heading4"/>
-      </w:pPr>
-      <w:r>
-        <w:tab/>
-        <w:t>Rental applications</w:t>
-      </w:r>
-    </w:p>
-    <w:p>
-      <w:pPr>
-        <w:rPr>
-          <w:lang w:val="pt-PT"/>
-        </w:rPr>
-      </w:pPr>
-      <w:r>
-        <w:rPr>
-          <w:lang w:val="pt-PT"/>
-        </w:rPr>
-        <w:t>For these applications, it is required that the applications should support the process.</w:t>
-      </w:r>
-    </w:p>
-    <w:p>
-      <w:pPr>
-        <w:rPr>
-          <w:lang w:val="pt-PT"/>
-        </w:rPr>
-      </w:pPr>
-      <w:r>
-        <w:rPr>
-          <w:lang w:val="pt-PT"/>
-        </w:rPr>
-        <w:t>The solution</w:t>
-      </w:r>
-      <w:r>
-        <w:rPr>
-          <w:lang w:val="pt-PT"/>
-        </w:rPr>
-        <w:t xml:space="preserve"> not only meets said requirements but</w:t>
-      </w:r>
-      <w:r>
-        <w:rPr>
-          <w:lang w:val="pt-PT"/>
-        </w:rPr>
-        <w:t xml:space="preserve"> offers:</w:t>
+        <w:t>Multi-layered security</w:t>
+      </w:r>
+    </w:p>
+    <w:p>
+      <w:r>
+        <w:t>Layer 1: QR code. The QR code is first scanned and the ticket is checked to see whether or not it has already been paid.</w:t>
+      </w:r>
+    </w:p>
+    <w:p>
+      <w:r>
+        <w:t xml:space="preserve">Layer 2: </w:t>
+      </w:r>
+      <w:r>
+        <w:t xml:space="preserve">Check for </w:t>
+      </w:r>
+      <w:r>
+        <w:t>potential misuse</w:t>
+      </w:r>
+      <w:r>
+        <w:t xml:space="preserve">. For a ticket, its entry time is </w:t>
+      </w:r>
+      <w:r>
+        <w:t>checked</w:t>
+      </w:r>
+      <w:r>
+        <w:t xml:space="preserve"> to prevent multiple entries of the same QR code. </w:t>
+      </w:r>
+      <w:r>
+        <w:t>For a reservation, its end date will be checked to see whether or not it has expired.</w:t>
       </w:r>
     </w:p>
     <w:p>
@@ -15294,28 +15242,61 @@
           <w:ilvl w:val="0"/>
           <w:numId w:val="28"/>
         </w:numPr>
-        <w:rPr>
-          <w:lang w:val="pt-PT"/>
-        </w:rPr>
-      </w:pPr>
-      <w:r>
-        <w:rPr>
-          <w:lang w:val="pt-PT"/>
-        </w:rPr>
-        <w:t>Automated scan to loan</w:t>
-      </w:r>
-    </w:p>
-    <w:p>
-      <w:pPr>
-        <w:rPr>
-          <w:lang w:val="pt-PT"/>
-        </w:rPr>
-      </w:pPr>
-      <w:r>
-        <w:rPr>
-          <w:lang w:val="pt-PT"/>
-        </w:rPr>
-        <w:t>In order to loan an items, the user only has to scan their RFID, the necessary equipments and then click a button. The rest is automatically done for them.</w:t>
+      </w:pPr>
+      <w:r>
+        <w:t>Admin rights</w:t>
+      </w:r>
+    </w:p>
+    <w:p>
+      <w:r>
+        <w:t xml:space="preserve">The application offers the possibility to override the restrictions in place by logging in as admin. </w:t>
+      </w:r>
+    </w:p>
+    <w:p>
+      <w:pPr>
+        <w:pStyle w:val="Heading4"/>
+      </w:pPr>
+      <w:r>
+        <w:tab/>
+        <w:t>Rental applications</w:t>
+      </w:r>
+    </w:p>
+    <w:p>
+      <w:pPr>
+        <w:rPr>
+          <w:lang w:val="pt-PT"/>
+        </w:rPr>
+      </w:pPr>
+      <w:r>
+        <w:rPr>
+          <w:lang w:val="pt-PT"/>
+        </w:rPr>
+        <w:t>For these applications, it is required that the applications should support the process.</w:t>
+      </w:r>
+    </w:p>
+    <w:p>
+      <w:pPr>
+        <w:rPr>
+          <w:lang w:val="pt-PT"/>
+        </w:rPr>
+      </w:pPr>
+      <w:r>
+        <w:rPr>
+          <w:lang w:val="pt-PT"/>
+        </w:rPr>
+        <w:t>The solution</w:t>
+      </w:r>
+      <w:r>
+        <w:rPr>
+          <w:lang w:val="pt-PT"/>
+        </w:rPr>
+        <w:t xml:space="preserve"> not only meets said requirements but</w:t>
+      </w:r>
+      <w:r>
+        <w:rPr>
+          <w:lang w:val="pt-PT"/>
+        </w:rPr>
+        <w:t xml:space="preserve"> offers:</w:t>
       </w:r>
     </w:p>
     <w:p>
@@ -15333,55 +15314,20 @@
         <w:rPr>
           <w:lang w:val="pt-PT"/>
         </w:rPr>
-        <w:t>Automated scan to return</w:t>
-      </w:r>
-    </w:p>
-    <w:p>
-      <w:pPr>
-        <w:rPr>
-          <w:lang w:val="pt-PT"/>
-        </w:rPr>
-      </w:pPr>
-      <w:r>
-        <w:rPr>
-          <w:lang w:val="pt-PT"/>
-        </w:rPr>
-        <w:t>In order to return an item, the user only has to scan their RFID and the items. The rest is automatically done for them.</w:t>
-      </w:r>
-    </w:p>
-    <w:p>
-      <w:pPr>
-        <w:pStyle w:val="Heading4"/>
-        <w:ind w:firstLine="720"/>
-      </w:pPr>
-      <w:r>
-        <w:t>Shop applications</w:t>
-      </w:r>
-    </w:p>
-    <w:p>
-      <w:pPr>
-        <w:rPr>
-          <w:lang w:val="pt-PT"/>
-        </w:rPr>
-      </w:pPr>
-      <w:r>
-        <w:rPr>
-          <w:lang w:val="pt-PT"/>
-        </w:rPr>
-        <w:t>For these applications, it is required that the applications should support the process.</w:t>
-      </w:r>
-    </w:p>
-    <w:p>
-      <w:pPr>
-        <w:rPr>
-          <w:lang w:val="pt-PT"/>
-        </w:rPr>
-      </w:pPr>
-      <w:r>
-        <w:rPr>
-          <w:lang w:val="pt-PT"/>
-        </w:rPr>
-        <w:t>The solution not only meets said requirements but offers:</w:t>
+        <w:t>Automated scan to loan</w:t>
+      </w:r>
+    </w:p>
+    <w:p>
+      <w:pPr>
+        <w:rPr>
+          <w:lang w:val="pt-PT"/>
+        </w:rPr>
+      </w:pPr>
+      <w:r>
+        <w:rPr>
+          <w:lang w:val="pt-PT"/>
+        </w:rPr>
+        <w:t>In order to loan an items, the user only has to scan their RFID, the necessary equipments and then click a button. The rest is automatically done for them.</w:t>
       </w:r>
     </w:p>
     <w:p>
@@ -15399,60 +15345,42 @@
         <w:rPr>
           <w:lang w:val="pt-PT"/>
         </w:rPr>
-        <w:t xml:space="preserve">Visual </w:t>
-      </w:r>
-      <w:r>
-        <w:rPr>
-          <w:lang w:val="pt-PT"/>
-        </w:rPr>
-        <w:t>aids</w:t>
-      </w:r>
-    </w:p>
-    <w:p>
-      <w:pPr>
-        <w:rPr>
-          <w:lang w:val="pt-PT"/>
-        </w:rPr>
-      </w:pPr>
-      <w:r>
-        <w:rPr>
-          <w:lang w:val="pt-PT"/>
-        </w:rPr>
-        <w:t xml:space="preserve">The items are loaded not just as labels but also with pictures and color-coding. </w:t>
-      </w:r>
-      <w:r>
-        <w:rPr>
-          <w:lang w:val="pt-PT"/>
-        </w:rPr>
-        <w:t>This provides visual aids to the user.</w:t>
+        <w:t>Automated scan to return</w:t>
+      </w:r>
+    </w:p>
+    <w:p>
+      <w:pPr>
+        <w:rPr>
+          <w:lang w:val="pt-PT"/>
+        </w:rPr>
+      </w:pPr>
+      <w:r>
+        <w:rPr>
+          <w:lang w:val="pt-PT"/>
+        </w:rPr>
+        <w:t>In order to return an item, the user only has to scan their RFID and the items. The rest is automatically done for them.</w:t>
       </w:r>
     </w:p>
     <w:p>
       <w:pPr>
         <w:pStyle w:val="Heading4"/>
-      </w:pPr>
-      <w:r>
-        <w:tab/>
-        <w:t>Manager applications</w:t>
-      </w:r>
-    </w:p>
-    <w:p>
-      <w:pPr>
-        <w:rPr>
-          <w:lang w:val="pt-PT"/>
-        </w:rPr>
-      </w:pPr>
-      <w:r>
-        <w:rPr>
-          <w:lang w:val="pt-PT"/>
-        </w:rPr>
-        <w:t>For these applications, it is required that the statistics for the events should be shown</w:t>
-      </w:r>
-      <w:r>
-        <w:rPr>
-          <w:lang w:val="pt-PT"/>
-        </w:rPr>
-        <w:t>.</w:t>
+        <w:ind w:firstLine="720"/>
+      </w:pPr>
+      <w:r>
+        <w:t>Shop applications</w:t>
+      </w:r>
+    </w:p>
+    <w:p>
+      <w:pPr>
+        <w:rPr>
+          <w:lang w:val="pt-PT"/>
+        </w:rPr>
+      </w:pPr>
+      <w:r>
+        <w:rPr>
+          <w:lang w:val="pt-PT"/>
+        </w:rPr>
+        <w:t>For these applications, it is required that the applications should support the process.</w:t>
       </w:r>
     </w:p>
     <w:p>
@@ -15483,20 +15411,73 @@
         <w:rPr>
           <w:lang w:val="pt-PT"/>
         </w:rPr>
-        <w:t>Data visualization</w:t>
-      </w:r>
-    </w:p>
-    <w:p>
-      <w:pPr>
-        <w:rPr>
-          <w:lang w:val="pt-PT"/>
-        </w:rPr>
-      </w:pPr>
-      <w:r>
-        <w:rPr>
-          <w:lang w:val="pt-PT"/>
-        </w:rPr>
-        <w:t>There are charts made from the data for the user to have a better view of their events.</w:t>
+        <w:t xml:space="preserve">Visual </w:t>
+      </w:r>
+      <w:r>
+        <w:rPr>
+          <w:lang w:val="pt-PT"/>
+        </w:rPr>
+        <w:t>aids</w:t>
+      </w:r>
+    </w:p>
+    <w:p>
+      <w:pPr>
+        <w:rPr>
+          <w:lang w:val="pt-PT"/>
+        </w:rPr>
+      </w:pPr>
+      <w:r>
+        <w:rPr>
+          <w:lang w:val="pt-PT"/>
+        </w:rPr>
+        <w:t xml:space="preserve">The items are loaded not just as labels but also with pictures and color-coding. </w:t>
+      </w:r>
+      <w:r>
+        <w:rPr>
+          <w:lang w:val="pt-PT"/>
+        </w:rPr>
+        <w:t>This provides visual aids to the user.</w:t>
+      </w:r>
+    </w:p>
+    <w:p>
+      <w:pPr>
+        <w:pStyle w:val="Heading4"/>
+      </w:pPr>
+      <w:r>
+        <w:tab/>
+        <w:t>Manager applications</w:t>
+      </w:r>
+    </w:p>
+    <w:p>
+      <w:pPr>
+        <w:rPr>
+          <w:lang w:val="pt-PT"/>
+        </w:rPr>
+      </w:pPr>
+      <w:r>
+        <w:rPr>
+          <w:lang w:val="pt-PT"/>
+        </w:rPr>
+        <w:t>For these applications, it is required that the statistics for the events should be shown</w:t>
+      </w:r>
+      <w:r>
+        <w:rPr>
+          <w:lang w:val="pt-PT"/>
+        </w:rPr>
+        <w:t>.</w:t>
+      </w:r>
+    </w:p>
+    <w:p>
+      <w:pPr>
+        <w:rPr>
+          <w:lang w:val="pt-PT"/>
+        </w:rPr>
+      </w:pPr>
+      <w:r>
+        <w:rPr>
+          <w:lang w:val="pt-PT"/>
+        </w:rPr>
+        <w:t>The solution not only meets said requirements but offers:</w:t>
       </w:r>
     </w:p>
     <w:p>
@@ -15514,26 +15495,20 @@
         <w:rPr>
           <w:lang w:val="pt-PT"/>
         </w:rPr>
-        <w:t>Various sort options for data</w:t>
-      </w:r>
-    </w:p>
-    <w:p>
-      <w:pPr>
-        <w:rPr>
-          <w:lang w:val="pt-PT"/>
-        </w:rPr>
-      </w:pPr>
-      <w:r>
-        <w:rPr>
-          <w:lang w:val="pt-PT"/>
-        </w:rPr>
-        <w:t xml:space="preserve">The data displayed can be sorted by clicking on its columns. </w:t>
-      </w:r>
-      <w:r>
-        <w:rPr>
-          <w:lang w:val="pt-PT"/>
-        </w:rPr>
-        <w:t>The sorting can be ASC or DESC.</w:t>
+        <w:t>Data visualization</w:t>
+      </w:r>
+    </w:p>
+    <w:p>
+      <w:pPr>
+        <w:rPr>
+          <w:lang w:val="pt-PT"/>
+        </w:rPr>
+      </w:pPr>
+      <w:r>
+        <w:rPr>
+          <w:lang w:val="pt-PT"/>
+        </w:rPr>
+        <w:t>There are charts made from the data for the user to have a better view of their events.</w:t>
       </w:r>
     </w:p>
     <w:p>
@@ -15551,39 +15526,26 @@
         <w:rPr>
           <w:lang w:val="pt-PT"/>
         </w:rPr>
-        <w:t>Transaction logs</w:t>
-      </w:r>
-    </w:p>
-    <w:p>
-      <w:pPr>
-        <w:rPr>
-          <w:lang w:val="pt-PT"/>
-        </w:rPr>
-      </w:pPr>
-      <w:r>
-        <w:rPr>
-          <w:lang w:val="pt-PT"/>
-        </w:rPr>
-        <w:t xml:space="preserve">It is specifically required that the logs should be added to the database. </w:t>
-      </w:r>
-    </w:p>
-    <w:p>
-      <w:pPr>
-        <w:rPr>
-          <w:lang w:val="pt-PT"/>
-        </w:rPr>
-      </w:pPr>
-      <w:r>
-        <w:rPr>
-          <w:lang w:val="pt-PT"/>
-        </w:rPr>
-        <w:t xml:space="preserve">This process is </w:t>
-      </w:r>
-      <w:r>
-        <w:rPr>
-          <w:lang w:val="pt-PT"/>
-        </w:rPr>
-        <w:t>automated by the solution: the user chooses a file path and after that, whenever a file is added to that path, the logs will be updated.</w:t>
+        <w:t>Various sort options for data</w:t>
+      </w:r>
+    </w:p>
+    <w:p>
+      <w:pPr>
+        <w:rPr>
+          <w:lang w:val="pt-PT"/>
+        </w:rPr>
+      </w:pPr>
+      <w:r>
+        <w:rPr>
+          <w:lang w:val="pt-PT"/>
+        </w:rPr>
+        <w:t xml:space="preserve">The data displayed can be sorted by clicking on its columns. </w:t>
+      </w:r>
+      <w:r>
+        <w:rPr>
+          <w:lang w:val="pt-PT"/>
+        </w:rPr>
+        <w:t>The sorting can be ASC or DESC.</w:t>
       </w:r>
     </w:p>
     <w:p>
@@ -15601,102 +15563,40 @@
         <w:rPr>
           <w:lang w:val="pt-PT"/>
         </w:rPr>
-        <w:t>Visual aids</w:t>
-      </w:r>
-    </w:p>
-    <w:p>
-      <w:pPr>
-        <w:rPr>
-          <w:lang w:val="pt-PT"/>
-        </w:rPr>
-      </w:pPr>
-      <w:r>
-        <w:rPr>
-          <w:lang w:val="pt-PT"/>
-        </w:rPr>
-        <w:t>The records are also color-coded based on their status. For camping: the row is red if the spot is taken and green if not.</w:t>
-      </w:r>
-    </w:p>
-    <w:p>
-      <w:pPr>
-        <w:pStyle w:val="Heading2"/>
-      </w:pPr>
-      <w:r>
-        <w:rPr>
-          <w:lang w:val="pt-PT"/>
-        </w:rPr>
         <w:lastRenderedPageBreak/>
-        <w:t>Weak points</w:t>
-      </w:r>
-    </w:p>
-    <w:p>
-      <w:pPr>
-        <w:pStyle w:val="Heading3"/>
-      </w:pPr>
-      <w:r>
-        <w:t>Database</w:t>
-      </w:r>
-    </w:p>
-    <w:p>
-      <w:pPr>
-        <w:rPr>
-          <w:lang w:val="pt-PT"/>
-        </w:rPr>
-      </w:pPr>
-      <w:r>
-        <w:rPr>
-          <w:lang w:val="pt-PT"/>
-        </w:rPr>
-        <w:t xml:space="preserve">There is no locks or transactions in place – which means there are concurrency issues. </w:t>
-      </w:r>
-      <w:r>
-        <w:rPr>
-          <w:lang w:val="pt-PT"/>
-        </w:rPr>
-        <w:t>There are also no way to r</w:t>
-      </w:r>
-      <w:r>
-        <w:rPr>
-          <w:lang w:val="pt-PT"/>
-        </w:rPr>
-        <w:t xml:space="preserve">evert to an original state if one of the SQL </w:t>
-      </w:r>
-      <w:r>
-        <w:rPr>
-          <w:lang w:val="pt-PT"/>
-        </w:rPr>
-        <w:t>statemen</w:t>
-      </w:r>
-      <w:r>
-        <w:rPr>
-          <w:lang w:val="pt-PT"/>
-        </w:rPr>
-        <w:t>ts</w:t>
-      </w:r>
-      <w:r>
-        <w:rPr>
-          <w:lang w:val="pt-PT"/>
-        </w:rPr>
-        <w:t xml:space="preserve"> fails</w:t>
-      </w:r>
-      <w:r>
-        <w:rPr>
-          <w:lang w:val="pt-PT"/>
-        </w:rPr>
-        <w:t>.</w:t>
-      </w:r>
-    </w:p>
-    <w:p>
-      <w:pPr>
-        <w:rPr>
-          <w:lang w:val="pt-PT"/>
-        </w:rPr>
-      </w:pPr>
-      <w:r>
-        <w:rPr>
-          <w:lang w:val="pt-PT"/>
-        </w:rPr>
-        <w:t>Possible failure scenarios:</w:t>
+        <w:t>Transaction logs</w:t>
+      </w:r>
+    </w:p>
+    <w:p>
+      <w:pPr>
+        <w:rPr>
+          <w:lang w:val="pt-PT"/>
+        </w:rPr>
+      </w:pPr>
+      <w:r>
+        <w:rPr>
+          <w:lang w:val="pt-PT"/>
+        </w:rPr>
+        <w:t xml:space="preserve">It is specifically required that the logs should be added to the database. </w:t>
+      </w:r>
+    </w:p>
+    <w:p>
+      <w:pPr>
+        <w:rPr>
+          <w:lang w:val="pt-PT"/>
+        </w:rPr>
+      </w:pPr>
+      <w:r>
+        <w:rPr>
+          <w:lang w:val="pt-PT"/>
+        </w:rPr>
+        <w:t xml:space="preserve">This process is </w:t>
+      </w:r>
+      <w:r>
+        <w:rPr>
+          <w:lang w:val="pt-PT"/>
+        </w:rPr>
+        <w:t>automated by the solution: the user chooses a file path and after that, whenever a file is added to that path, the logs will be updated.</w:t>
       </w:r>
     </w:p>
     <w:p>
@@ -15714,13 +15614,101 @@
         <w:rPr>
           <w:lang w:val="pt-PT"/>
         </w:rPr>
-        <w:t xml:space="preserve">Two people trying to modify the same quantity for an article will lead to concurrency problems – which </w:t>
-      </w:r>
-      <w:r>
-        <w:rPr>
-          <w:lang w:val="pt-PT"/>
-        </w:rPr>
-        <w:t>can be solved with locks placed by the database.</w:t>
+        <w:t>Visual aids</w:t>
+      </w:r>
+    </w:p>
+    <w:p>
+      <w:pPr>
+        <w:rPr>
+          <w:lang w:val="pt-PT"/>
+        </w:rPr>
+      </w:pPr>
+      <w:r>
+        <w:rPr>
+          <w:lang w:val="pt-PT"/>
+        </w:rPr>
+        <w:t>The records are also color-coded based on their status. For camping: the row is red if the spot is taken and green if not.</w:t>
+      </w:r>
+    </w:p>
+    <w:p>
+      <w:pPr>
+        <w:pStyle w:val="Heading2"/>
+      </w:pPr>
+      <w:r>
+        <w:rPr>
+          <w:lang w:val="pt-PT"/>
+        </w:rPr>
+        <w:t>Weak points</w:t>
+      </w:r>
+    </w:p>
+    <w:p>
+      <w:pPr>
+        <w:pStyle w:val="Heading3"/>
+      </w:pPr>
+      <w:r>
+        <w:t>Database</w:t>
+      </w:r>
+    </w:p>
+    <w:p>
+      <w:pPr>
+        <w:rPr>
+          <w:lang w:val="pt-PT"/>
+        </w:rPr>
+      </w:pPr>
+      <w:r>
+        <w:rPr>
+          <w:lang w:val="pt-PT"/>
+        </w:rPr>
+        <w:t xml:space="preserve">There is no locks or transactions in place – which means there are concurrency issues. </w:t>
+      </w:r>
+      <w:r>
+        <w:rPr>
+          <w:lang w:val="pt-PT"/>
+        </w:rPr>
+        <w:t>There are also no way to r</w:t>
+      </w:r>
+      <w:r>
+        <w:rPr>
+          <w:lang w:val="pt-PT"/>
+        </w:rPr>
+        <w:t xml:space="preserve">evert to an original state if one of the SQL </w:t>
+      </w:r>
+      <w:r>
+        <w:rPr>
+          <w:lang w:val="pt-PT"/>
+        </w:rPr>
+        <w:t>statemen</w:t>
+      </w:r>
+      <w:r>
+        <w:rPr>
+          <w:lang w:val="pt-PT"/>
+        </w:rPr>
+        <w:t>ts</w:t>
+      </w:r>
+      <w:r>
+        <w:rPr>
+          <w:lang w:val="pt-PT"/>
+        </w:rPr>
+        <w:t xml:space="preserve"> fails</w:t>
+      </w:r>
+      <w:r>
+        <w:rPr>
+          <w:lang w:val="pt-PT"/>
+        </w:rPr>
+        <w:t>.</w:t>
+      </w:r>
+    </w:p>
+    <w:p>
+      <w:pPr>
+        <w:rPr>
+          <w:lang w:val="pt-PT"/>
+        </w:rPr>
+      </w:pPr>
+      <w:r>
+        <w:rPr>
+          <w:lang w:val="pt-PT"/>
+        </w:rPr>
+        <w:t>Possible failure scenarios:</w:t>
       </w:r>
     </w:p>
     <w:p>
@@ -15738,6 +15726,30 @@
         <w:rPr>
           <w:lang w:val="pt-PT"/>
         </w:rPr>
+        <w:t xml:space="preserve">Two people trying to modify the same quantity for an article will lead to concurrency problems – which </w:t>
+      </w:r>
+      <w:r>
+        <w:rPr>
+          <w:lang w:val="pt-PT"/>
+        </w:rPr>
+        <w:t>can be solved with locks placed by the database.</w:t>
+      </w:r>
+    </w:p>
+    <w:p>
+      <w:pPr>
+        <w:pStyle w:val="ListParagraph"/>
+        <w:numPr>
+          <w:ilvl w:val="0"/>
+          <w:numId w:val="28"/>
+        </w:numPr>
+        <w:rPr>
+          <w:lang w:val="pt-PT"/>
+        </w:rPr>
+      </w:pPr>
+      <w:r>
+        <w:rPr>
+          <w:lang w:val="pt-PT"/>
+        </w:rPr>
         <w:t>When handling an order, if one of the steps fail – for example, if the deducting credit fails – then there will be problematic data in the database as the order and the order’s i</w:t>
       </w:r>
       <w:r>
@@ -15801,23 +15813,35 @@
         <w:pStyle w:val="Heading3"/>
       </w:pPr>
       <w:r>
-        <w:t>Applications</w:t>
-      </w:r>
-    </w:p>
-    <w:p>
-      <w:r>
-        <w:t>Not all the applications are fully implemented with try-catch. There can be potential scenarios where one of the variables are initialized as null or are not properly reset.</w:t>
-      </w:r>
-    </w:p>
-    <w:p>
-      <w:r>
-        <w:t>The closing and opening of forms are not as smooth as wanted.</w:t>
-      </w:r>
-    </w:p>
-    <w:p>
+        <w:t>Website</w:t>
+      </w:r>
+    </w:p>
+    <w:p>
+      <w:r>
+        <w:t>The website is not fully responsive.</w:t>
+      </w:r>
       <w:bookmarkStart w:id="75" w:name="_GoBack"/>
       <w:bookmarkEnd w:id="75"/>
     </w:p>
+    <w:p>
+      <w:pPr>
+        <w:pStyle w:val="Heading3"/>
+      </w:pPr>
+      <w:r>
+        <w:t>Applications</w:t>
+      </w:r>
+    </w:p>
+    <w:p>
+      <w:r>
+        <w:t>Not all the applications are fully implemented with try-catch. There can be potential scenarios where one of the variables are initialized as null or are not properly reset.</w:t>
+      </w:r>
+    </w:p>
+    <w:p>
+      <w:r>
+        <w:t>The closing and opening of forms are not as smooth as wanted.</w:t>
+      </w:r>
+    </w:p>
+    <w:p/>
     <w:p>
       <w:pPr>
         <w:rPr>
@@ -16783,7 +16807,7 @@
   <w:abstractNum w:abstractNumId="6">
     <w:nsid w:val="2AE42B4E"/>
     <w:multiLevelType w:val="hybridMultilevel"/>
-    <w:tmpl w:val="37BC920E"/>
+    <w:tmpl w:val="BEC41AB0"/>
     <w:lvl w:ilvl="0" w:tplc="04090001">
       <w:start w:val="1"/>
       <w:numFmt w:val="bullet"/>
@@ -20819,7 +20843,7 @@
   <a:extraClrSchemeLst/>
   <a:extLst>
     <a:ext uri="{05A4C25C-085E-4340-85A3-A5531E510DB2}">
-      <thm15:themeFamily xmlns:thm15="http://schemas.microsoft.com/office/thememl/2012/main" xmlns="" name="Office Theme" id="{62F939B6-93AF-4DB8-9C6B-D6C7DFDC589F}" vid="{4A3C46E8-61CC-4603-A589-7422A47A8E4A}"/>
+      <thm15:themeFamily xmlns="" xmlns:thm15="http://schemas.microsoft.com/office/thememl/2012/main" name="Office Theme" id="{62F939B6-93AF-4DB8-9C6B-D6C7DFDC589F}" vid="{4A3C46E8-61CC-4603-A589-7422A47A8E4A}"/>
     </a:ext>
   </a:extLst>
 </a:theme>
@@ -20830,7 +20854,7 @@
 </file>
 
 <file path=customXml/itemProps1.xml><?xml version="1.0" encoding="utf-8"?>
-<ds:datastoreItem xmlns:ds="http://schemas.openxmlformats.org/officeDocument/2006/customXml" ds:itemID="{AF2A05CD-3A63-4C66-88DD-4EDCA0481E7C}">
+<ds:datastoreItem xmlns:ds="http://schemas.openxmlformats.org/officeDocument/2006/customXml" ds:itemID="{73CF352F-C331-407D-AC9D-A59F226C5E5E}">
   <ds:schemaRefs>
     <ds:schemaRef ds:uri="http://schemas.openxmlformats.org/officeDocument/2006/bibliography"/>
   </ds:schemaRefs>

--- a/ProcessReportV3.0.docx
+++ b/ProcessReportV3.0.docx
@@ -1,11 +1,12 @@
 
 <file path=word/document.xml><?xml version="1.0" encoding="utf-8"?>
-<w:document xmlns:wpc="http://schemas.microsoft.com/office/word/2010/wordprocessingCanvas" xmlns:mc="http://schemas.openxmlformats.org/markup-compatibility/2006" xmlns:o="urn:schemas-microsoft-com:office:office" xmlns:r="http://schemas.openxmlformats.org/officeDocument/2006/relationships" xmlns:m="http://schemas.openxmlformats.org/officeDocument/2006/math" xmlns:v="urn:schemas-microsoft-com:vml" xmlns:wp14="http://schemas.microsoft.com/office/word/2010/wordprocessingDrawing" xmlns:wp="http://schemas.openxmlformats.org/drawingml/2006/wordprocessingDrawing" xmlns:w10="urn:schemas-microsoft-com:office:word" xmlns:w="http://schemas.openxmlformats.org/wordprocessingml/2006/main" xmlns:w14="http://schemas.microsoft.com/office/word/2010/wordml" xmlns:wpg="http://schemas.microsoft.com/office/word/2010/wordprocessingGroup" xmlns:wpi="http://schemas.microsoft.com/office/word/2010/wordprocessingInk" xmlns:wne="http://schemas.microsoft.com/office/word/2006/wordml" xmlns:wps="http://schemas.microsoft.com/office/word/2010/wordprocessingShape" mc:Ignorable="w14 wp14">
+<w:document xmlns:wpc="http://schemas.microsoft.com/office/word/2010/wordprocessingCanvas" xmlns:mc="http://schemas.openxmlformats.org/markup-compatibility/2006" xmlns:o="urn:schemas-microsoft-com:office:office" xmlns:r="http://schemas.openxmlformats.org/officeDocument/2006/relationships" xmlns:m="http://schemas.openxmlformats.org/officeDocument/2006/math" xmlns:v="urn:schemas-microsoft-com:vml" xmlns:wp14="http://schemas.microsoft.com/office/word/2010/wordprocessingDrawing" xmlns:wp="http://schemas.openxmlformats.org/drawingml/2006/wordprocessingDrawing" xmlns:w10="urn:schemas-microsoft-com:office:word" xmlns:w="http://schemas.openxmlformats.org/wordprocessingml/2006/main" xmlns:w14="http://schemas.microsoft.com/office/word/2010/wordml" xmlns:w15="http://schemas.microsoft.com/office/word/2012/wordml" xmlns:wpg="http://schemas.microsoft.com/office/word/2010/wordprocessingGroup" xmlns:wpi="http://schemas.microsoft.com/office/word/2010/wordprocessingInk" xmlns:wne="http://schemas.microsoft.com/office/word/2006/wordml" xmlns:wps="http://schemas.microsoft.com/office/word/2010/wordprocessingShape" mc:Ignorable="w14 w15 wp14">
   <w:body>
     <w:p>
       <w:r>
         <w:rPr>
           <w:noProof/>
+          <w:lang w:val="en-GB" w:eastAsia="en-GB"/>
         </w:rPr>
         <w:drawing>
           <wp:anchor distT="0" distB="0" distL="114300" distR="114300" simplePos="0" relativeHeight="251666432" behindDoc="0" locked="0" layoutInCell="1" allowOverlap="1" wp14:anchorId="57689107" wp14:editId="2B634B08">
@@ -33,7 +34,7 @@
                     </pic:cNvPicPr>
                   </pic:nvPicPr>
                   <pic:blipFill>
-                    <a:blip r:embed="rId7" cstate="print">
+                    <a:blip r:embed="rId6" cstate="print">
                       <a:extLst>
                         <a:ext uri="{28A0092B-C50C-407E-A947-70E740481C1C}">
                           <a14:useLocalDpi xmlns:a14="http://schemas.microsoft.com/office/drawing/2010/main" val="0"/>
@@ -96,6 +97,7 @@
           <w:r>
             <w:rPr>
               <w:noProof/>
+              <w:lang w:val="en-GB" w:eastAsia="en-GB"/>
             </w:rPr>
             <mc:AlternateContent>
               <mc:Choice Requires="wpg">
@@ -378,7 +380,7 @@
               </mc:Choice>
               <mc:Fallback>
                 <w:pict>
-                  <v:group id="Group 119" o:spid="_x0000_s1026" style="position:absolute;margin-left:-.75pt;margin-top:27pt;width:596.4pt;height:822.05pt;z-index:-251657216;mso-position-horizontal-relative:page;mso-position-vertical-relative:page" coordorigin="-2047" coordsize="75745,100169" o:gfxdata="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">
+                  <v:group w14:anchorId="02420A7A" id="Group 119" o:spid="_x0000_s1026" style="position:absolute;margin-left:-.75pt;margin-top:27pt;width:596.4pt;height:822.05pt;z-index:-251657216;mso-position-horizontal-relative:page;mso-position-vertical-relative:page" coordorigin="-2047" coordsize="75745,100169" o:gfxdata="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">
                     <v:rect id="Rectangle 120" o:spid="_x0000_s1027" style="position:absolute;left:-2047;top:75163;width:75740;height:2012;visibility:visible;mso-wrap-style:square;v-text-anchor:middle" o:gfxdata="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" fillcolor="black [3200]" stroked="f"/>
                     <v:rect id="Rectangle 121" o:spid="_x0000_s1028" style="position:absolute;left:-2047;top:76859;width:75744;height:23310;visibility:visible;mso-wrap-style:square;v-text-anchor:bottom" o:gfxdata="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" fillcolor="#cfcdcd [2894]" stroked="f">
                       <v:textbox inset="36pt,14.4pt,36pt,36pt">
@@ -527,6 +529,7 @@
           <w:r>
             <w:rPr>
               <w:noProof/>
+              <w:lang w:val="en-GB" w:eastAsia="en-GB"/>
             </w:rPr>
             <mc:AlternateContent>
               <mc:Choice Requires="wps">
@@ -650,7 +653,7 @@
               </mc:Choice>
               <mc:Fallback>
                 <w:pict>
-                  <v:shape id="Text Box 10" o:spid="_x0000_s1030" type="#_x0000_t202" style="position:absolute;margin-left:25.3pt;margin-top:224.2pt;width:76.5pt;height:23.25pt;z-index:251664384;visibility:visible;mso-wrap-style:square;mso-width-percent:0;mso-height-percent:0;mso-wrap-distance-left:9pt;mso-wrap-distance-top:0;mso-wrap-distance-right:9pt;mso-wrap-distance-bottom:0;mso-position-horizontal:right;mso-position-horizontal-relative:margin;mso-position-vertical:absolute;mso-position-vertical-relative:text;mso-width-percent:0;mso-height-percent:0;mso-width-relative:margin;mso-height-relative:margin;v-text-anchor:top" o:gfxdata="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" filled="f" stroked="f" strokeweight=".5pt">
+                  <v:shape w14:anchorId="0AD95913" id="Text Box 10" o:spid="_x0000_s1030" type="#_x0000_t202" style="position:absolute;margin-left:25.3pt;margin-top:224.2pt;width:76.5pt;height:23.25pt;z-index:251664384;visibility:visible;mso-wrap-style:square;mso-width-percent:0;mso-height-percent:0;mso-wrap-distance-left:9pt;mso-wrap-distance-top:0;mso-wrap-distance-right:9pt;mso-wrap-distance-bottom:0;mso-position-horizontal:right;mso-position-horizontal-relative:margin;mso-position-vertical:absolute;mso-position-vertical-relative:text;mso-width-percent:0;mso-height-percent:0;mso-width-relative:margin;mso-height-relative:margin;v-text-anchor:top" o:gfxdata="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" filled="f" stroked="f" strokeweight=".5pt">
                     <v:textbox>
                       <w:txbxContent>
                         <w:p>
@@ -714,6 +717,7 @@
           <w:r>
             <w:rPr>
               <w:noProof/>
+              <w:lang w:val="en-GB" w:eastAsia="en-GB"/>
             </w:rPr>
             <w:drawing>
               <wp:anchor distT="0" distB="0" distL="114300" distR="114300" simplePos="0" relativeHeight="251663360" behindDoc="0" locked="0" layoutInCell="1" allowOverlap="1" wp14:anchorId="53C13500" wp14:editId="57A88D7E">
@@ -737,12 +741,12 @@
                         <pic:cNvPicPr/>
                       </pic:nvPicPr>
                       <pic:blipFill>
-                        <a:blip r:embed="rId8" cstate="print">
+                        <a:blip r:embed="rId7" cstate="print">
                           <a:biLevel thresh="75000"/>
                           <a:extLst>
                             <a:ext uri="{BEBA8EAE-BF5A-486C-A8C5-ECC9F3942E4B}">
                               <a14:imgProps xmlns:a14="http://schemas.microsoft.com/office/drawing/2010/main">
-                                <a14:imgLayer r:embed="rId9">
+                                <a14:imgLayer r:embed="rId8">
                                   <a14:imgEffect>
                                     <a14:brightnessContrast bright="-3000"/>
                                   </a14:imgEffect>
@@ -781,6 +785,7 @@
           <w:r>
             <w:rPr>
               <w:noProof/>
+              <w:lang w:val="en-GB" w:eastAsia="en-GB"/>
             </w:rPr>
             <mc:AlternateContent>
               <mc:Choice Requires="wps">
@@ -888,7 +893,7 @@
               </mc:Choice>
               <mc:Fallback>
                 <w:pict>
-                  <v:shape id="Text Box 5" o:spid="_x0000_s1031" type="#_x0000_t202" style="position:absolute;margin-left:0;margin-top:572.25pt;width:125.55pt;height:42.65pt;z-index:251662336;visibility:visible;mso-wrap-style:square;mso-width-percent:0;mso-height-percent:0;mso-wrap-distance-left:9pt;mso-wrap-distance-top:0;mso-wrap-distance-right:9pt;mso-wrap-distance-bottom:0;mso-position-horizontal:left;mso-position-horizontal-relative:margin;mso-position-vertical:absolute;mso-position-vertical-relative:text;mso-width-percent:0;mso-height-percent:0;mso-width-relative:page;mso-height-relative:margin;v-text-anchor:top" o:gfxdata="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" filled="f" stroked="f" strokeweight=".5pt">
+                  <v:shape w14:anchorId="4AF823B9" id="Text Box 5" o:spid="_x0000_s1031" type="#_x0000_t202" style="position:absolute;margin-left:0;margin-top:572.25pt;width:125.55pt;height:42.65pt;z-index:251662336;visibility:visible;mso-wrap-style:square;mso-width-percent:0;mso-height-percent:0;mso-wrap-distance-left:9pt;mso-wrap-distance-top:0;mso-wrap-distance-right:9pt;mso-wrap-distance-bottom:0;mso-position-horizontal:left;mso-position-horizontal-relative:margin;mso-position-vertical:absolute;mso-position-vertical-relative:text;mso-width-percent:0;mso-height-percent:0;mso-width-relative:page;mso-height-relative:margin;v-text-anchor:top" o:gfxdata="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" filled="f" stroked="f" strokeweight=".5pt">
                     <v:textbox>
                       <w:txbxContent>
                         <w:p>
@@ -936,6 +941,7 @@
           <w:r>
             <w:rPr>
               <w:noProof/>
+              <w:lang w:val="en-GB" w:eastAsia="en-GB"/>
             </w:rPr>
             <mc:AlternateContent>
               <mc:Choice Requires="wps">
@@ -1111,7 +1117,7 @@
               </mc:Choice>
               <mc:Fallback>
                 <w:pict>
-                  <v:shape id="Text Box 9" o:spid="_x0000_s1032" type="#_x0000_t202" style="position:absolute;margin-left:0;margin-top:605.65pt;width:198.75pt;height:104.65pt;z-index:251661312;visibility:visible;mso-wrap-style:square;mso-width-percent:0;mso-height-percent:0;mso-wrap-distance-left:9pt;mso-wrap-distance-top:0;mso-wrap-distance-right:9pt;mso-wrap-distance-bottom:0;mso-position-horizontal:left;mso-position-horizontal-relative:margin;mso-position-vertical:absolute;mso-position-vertical-relative:text;mso-width-percent:0;mso-height-percent:0;mso-width-relative:page;mso-height-relative:margin;v-text-anchor:top" o:gfxdata="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" filled="f" stroked="f" strokeweight=".5pt">
+                  <v:shape w14:anchorId="2A53FF84" id="Text Box 9" o:spid="_x0000_s1032" type="#_x0000_t202" style="position:absolute;margin-left:0;margin-top:605.65pt;width:198.75pt;height:104.65pt;z-index:251661312;visibility:visible;mso-wrap-style:square;mso-width-percent:0;mso-height-percent:0;mso-wrap-distance-left:9pt;mso-wrap-distance-top:0;mso-wrap-distance-right:9pt;mso-wrap-distance-bottom:0;mso-position-horizontal:left;mso-position-horizontal-relative:margin;mso-position-vertical:absolute;mso-position-vertical-relative:text;mso-width-percent:0;mso-height-percent:0;mso-width-relative:page;mso-height-relative:margin;v-text-anchor:top" o:gfxdata="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" filled="f" stroked="f" strokeweight=".5pt">
                     <v:textbox>
                       <w:txbxContent>
                         <w:p>
@@ -1227,6 +1233,7 @@
           <w:r>
             <w:rPr>
               <w:noProof/>
+              <w:lang w:val="en-GB" w:eastAsia="en-GB"/>
             </w:rPr>
             <mc:AlternateContent>
               <mc:Choice Requires="wps">
@@ -1299,9 +1306,9 @@
                   </wp:anchor>
                 </w:drawing>
               </mc:Choice>
-              <mc:Fallback xmlns:w15="http://schemas.microsoft.com/office/word/2012/wordml" xmlns:w16se="http://schemas.microsoft.com/office/word/2015/wordml/symex" xmlns:w16cid="http://schemas.microsoft.com/office/word/2016/wordml/cid" xmlns:am3d="http://schemas.microsoft.com/office/drawing/2017/model3d" xmlns:aink="http://schemas.microsoft.com/office/drawing/2016/ink" xmlns:cx8="http://schemas.microsoft.com/office/drawing/2016/5/14/chartex" xmlns:cx7="http://schemas.microsoft.com/office/drawing/2016/5/13/chartex" xmlns:cx6="http://schemas.microsoft.com/office/drawing/2016/5/12/chartex" xmlns:cx5="http://schemas.microsoft.com/office/drawing/2016/5/11/chartex" xmlns:cx4="http://schemas.microsoft.com/office/drawing/2016/5/10/chartex" xmlns:cx3="http://schemas.microsoft.com/office/drawing/2016/5/9/chartex" xmlns:cx2="http://schemas.microsoft.com/office/drawing/2015/10/21/chartex" xmlns:cx1="http://schemas.microsoft.com/office/drawing/2015/9/8/chartex" xmlns:cx="http://schemas.microsoft.com/office/drawing/2014/chartex">
+              <mc:Fallback>
                 <w:pict>
-                  <v:rect w14:anchorId="61133D59" id="Rectangle 12" o:spid="_x0000_s1026" style="position:absolute;margin-left:-58.25pt;margin-top:602.2pt;width:568.05pt;height:3.55pt;z-index:251665408;visibility:visible;mso-wrap-style:square;mso-width-percent:0;mso-height-percent:0;mso-wrap-distance-left:9pt;mso-wrap-distance-top:0;mso-wrap-distance-right:9pt;mso-wrap-distance-bottom:0;mso-position-horizontal:absolute;mso-position-horizontal-relative:text;mso-position-vertical:absolute;mso-position-vertical-relative:text;mso-width-percent:0;mso-height-percent:0;mso-width-relative:margin;mso-height-relative:margin;v-text-anchor:middle" o:gfxdata="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" fillcolor="#c00000" strokecolor="#cfcdcd [2894]" strokeweight="2.25pt"/>
+                  <v:rect w14:anchorId="43E425E7" id="Rectangle 12" o:spid="_x0000_s1026" style="position:absolute;margin-left:-58.25pt;margin-top:602.2pt;width:568.05pt;height:3.55pt;z-index:251665408;visibility:visible;mso-wrap-style:square;mso-width-percent:0;mso-height-percent:0;mso-wrap-distance-left:9pt;mso-wrap-distance-top:0;mso-wrap-distance-right:9pt;mso-wrap-distance-bottom:0;mso-position-horizontal:absolute;mso-position-horizontal-relative:text;mso-position-vertical:absolute;mso-position-vertical-relative:text;mso-width-percent:0;mso-height-percent:0;mso-width-relative:margin;mso-height-relative:margin;v-text-anchor:middle" o:gfxdata="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" fillcolor="#c00000" strokecolor="#cfcdcd [2894]" strokeweight="2.25pt"/>
                 </w:pict>
               </mc:Fallback>
             </mc:AlternateContent>
@@ -3572,7 +3579,7 @@
               <w:lang w:val="en-US"/>
             </w:rPr>
           </w:pPr>
-          <w:hyperlink r:id="rId10" w:anchor="_Toc508979776" w:history="1">
+          <w:hyperlink r:id="rId9" w:anchor="_Toc508979776" w:history="1">
             <w:r>
               <w:rPr>
                 <w:rStyle w:val="Hyperlink"/>
@@ -7623,7 +7630,21 @@
         <w:rPr>
           <w:color w:val="000000"/>
         </w:rPr>
-        <w:t>The mentor suggests changes to layout of the document: the MoSCoW section should be an appendix.</w:t>
+        <w:t xml:space="preserve">The mentor suggests changes to layout of the document: the </w:t>
+      </w:r>
+      <w:proofErr w:type="spellStart"/>
+      <w:r>
+        <w:rPr>
+          <w:color w:val="000000"/>
+        </w:rPr>
+        <w:t>MoSCoW</w:t>
+      </w:r>
+      <w:proofErr w:type="spellEnd"/>
+      <w:r>
+        <w:rPr>
+          <w:color w:val="000000"/>
+        </w:rPr>
+        <w:t xml:space="preserve"> section should be an appendix.</w:t>
       </w:r>
     </w:p>
     <w:p>
@@ -9077,8 +9098,9 @@
           <w:sz w:val="24"/>
           <w:szCs w:val="24"/>
         </w:rPr>
-        <w:t xml:space="preserve">The next ProP </w:t>
-      </w:r>
+        <w:t xml:space="preserve">The next </w:t>
+      </w:r>
+      <w:proofErr w:type="spellStart"/>
       <w:r>
         <w:rPr>
           <w:rStyle w:val="fontstyle01"/>
@@ -9086,14 +9108,9 @@
           <w:sz w:val="24"/>
           <w:szCs w:val="24"/>
         </w:rPr>
-        <w:t>Meeting will be on Tuesday, and will be extended due to this meeting’s time</w:t>
-      </w:r>
-      <w:r>
-        <w:rPr>
-          <w:color w:val="000000"/>
-        </w:rPr>
-        <w:br/>
-      </w:r>
+        <w:t>ProP</w:t>
+      </w:r>
+      <w:proofErr w:type="spellEnd"/>
       <w:r>
         <w:rPr>
           <w:rStyle w:val="fontstyle01"/>
@@ -9101,34 +9118,7 @@
           <w:sz w:val="24"/>
           <w:szCs w:val="24"/>
         </w:rPr>
-        <w:t>being cut short.</w:t>
-      </w:r>
-    </w:p>
-    <w:p>
-      <w:pPr>
-        <w:rPr>
-          <w:color w:val="000000"/>
-        </w:rPr>
-      </w:pPr>
-      <w:r>
-        <w:rPr>
-          <w:b/>
-          <w:color w:val="000000"/>
-        </w:rPr>
-        <w:t>Feedback</w:t>
-      </w:r>
-    </w:p>
-    <w:p>
-      <w:pPr>
-        <w:rPr>
-          <w:color w:val="000000"/>
-        </w:rPr>
-      </w:pPr>
-      <w:r>
-        <w:rPr>
-          <w:color w:val="000000"/>
-        </w:rPr>
-        <w:t xml:space="preserve">We have assisted the mentor in setting up his local git repository. </w:t>
+        <w:t xml:space="preserve"> </w:t>
       </w:r>
       <w:r>
         <w:rPr>
@@ -9137,7 +9127,13 @@
           <w:sz w:val="24"/>
           <w:szCs w:val="24"/>
         </w:rPr>
-        <w:t>He will inform us when he will be ready to give us feedback. In the meantime, he will let us know after he</w:t>
+        <w:t>Meeting will be on Tuesday, and will be extended due to this meeting’s time</w:t>
+      </w:r>
+      <w:r>
+        <w:rPr>
+          <w:color w:val="000000"/>
+        </w:rPr>
+        <w:br/>
       </w:r>
       <w:r>
         <w:rPr>
@@ -9146,7 +9142,86 @@
           <w:sz w:val="24"/>
           <w:szCs w:val="24"/>
         </w:rPr>
-        <w:t xml:space="preserve"> has pushed the comments on git.</w:t>
+        <w:t>being cut short.</w:t>
+      </w:r>
+    </w:p>
+    <w:p>
+      <w:pPr>
+        <w:rPr>
+          <w:color w:val="000000"/>
+        </w:rPr>
+      </w:pPr>
+      <w:r>
+        <w:rPr>
+          <w:b/>
+          <w:color w:val="000000"/>
+        </w:rPr>
+        <w:t>Feedback</w:t>
+      </w:r>
+    </w:p>
+    <w:p>
+      <w:pPr>
+        <w:rPr>
+          <w:color w:val="000000"/>
+        </w:rPr>
+      </w:pPr>
+      <w:r>
+        <w:rPr>
+          <w:color w:val="000000"/>
+        </w:rPr>
+        <w:t xml:space="preserve">We have assisted the mentor in setting up his local </w:t>
+      </w:r>
+      <w:proofErr w:type="spellStart"/>
+      <w:r>
+        <w:rPr>
+          <w:color w:val="000000"/>
+        </w:rPr>
+        <w:t>git</w:t>
+      </w:r>
+      <w:proofErr w:type="spellEnd"/>
+      <w:r>
+        <w:rPr>
+          <w:color w:val="000000"/>
+        </w:rPr>
+        <w:t xml:space="preserve"> repository. </w:t>
+      </w:r>
+      <w:r>
+        <w:rPr>
+          <w:rStyle w:val="fontstyle01"/>
+          <w:rFonts w:ascii="Times New Roman" w:hAnsi="Times New Roman"/>
+          <w:sz w:val="24"/>
+          <w:szCs w:val="24"/>
+        </w:rPr>
+        <w:t>He will inform us when he will be ready to give us feedback. In the meantime, he will let us know after he</w:t>
+      </w:r>
+      <w:r>
+        <w:rPr>
+          <w:rStyle w:val="fontstyle01"/>
+          <w:rFonts w:ascii="Times New Roman" w:hAnsi="Times New Roman"/>
+          <w:sz w:val="24"/>
+          <w:szCs w:val="24"/>
+        </w:rPr>
+        <w:t xml:space="preserve"> has pushed the comments on </w:t>
+      </w:r>
+      <w:proofErr w:type="spellStart"/>
+      <w:r>
+        <w:rPr>
+          <w:rStyle w:val="fontstyle01"/>
+          <w:rFonts w:ascii="Times New Roman" w:hAnsi="Times New Roman"/>
+          <w:sz w:val="24"/>
+          <w:szCs w:val="24"/>
+        </w:rPr>
+        <w:t>git</w:t>
+      </w:r>
+      <w:proofErr w:type="spellEnd"/>
+      <w:r>
+        <w:rPr>
+          <w:rStyle w:val="fontstyle01"/>
+          <w:rFonts w:ascii="Times New Roman" w:hAnsi="Times New Roman"/>
+          <w:sz w:val="24"/>
+          <w:szCs w:val="24"/>
+        </w:rPr>
+        <w:t>.</w:t>
       </w:r>
     </w:p>
     <w:p>
@@ -9383,9 +9458,11 @@
               </w:rPr>
               <w:t>T.</w:t>
             </w:r>
+            <w:proofErr w:type="spellStart"/>
             <w:r>
               <w:t>Hoàng</w:t>
             </w:r>
+            <w:proofErr w:type="spellEnd"/>
           </w:p>
         </w:tc>
         <w:tc>
@@ -9723,7 +9800,21 @@
         <w:rPr>
           <w:color w:val="000000"/>
         </w:rPr>
-        <w:t xml:space="preserve"> received the feedback on our git repository. Therefore, the meeting was shorter than expected as we only had to clarify </w:t>
+        <w:t xml:space="preserve"> received the feedback on our </w:t>
+      </w:r>
+      <w:proofErr w:type="spellStart"/>
+      <w:r>
+        <w:rPr>
+          <w:color w:val="000000"/>
+        </w:rPr>
+        <w:t>git</w:t>
+      </w:r>
+      <w:proofErr w:type="spellEnd"/>
+      <w:r>
+        <w:rPr>
+          <w:color w:val="000000"/>
+        </w:rPr>
+        <w:t xml:space="preserve"> repository. Therefore, the meeting was shorter than expected as we only had to clarify </w:t>
       </w:r>
       <w:r>
         <w:rPr>
@@ -10303,9 +10394,11 @@
               </w:rPr>
               <w:t>T.</w:t>
             </w:r>
+            <w:proofErr w:type="spellStart"/>
             <w:r>
               <w:t>Hoàng</w:t>
             </w:r>
+            <w:proofErr w:type="spellEnd"/>
           </w:p>
         </w:tc>
         <w:tc>
@@ -11068,38 +11161,63 @@
           <w:rFonts w:eastAsia="Times New Roman"/>
           <w:color w:val="000000"/>
         </w:rPr>
-        <w:t>Location: Fontys R1 2nd Floor Common Area</w:t>
-      </w:r>
-    </w:p>
-    <w:p>
-      <w:pPr>
-        <w:spacing w:after="0" w:line="240" w:lineRule="auto"/>
-        <w:rPr>
-          <w:rFonts w:eastAsia="Times New Roman"/>
-        </w:rPr>
-      </w:pPr>
+        <w:t xml:space="preserve">Location: </w:t>
+      </w:r>
+      <w:proofErr w:type="spellStart"/>
       <w:r>
         <w:rPr>
           <w:rFonts w:eastAsia="Times New Roman"/>
           <w:color w:val="000000"/>
         </w:rPr>
-        <w:t>Attendees: Project Team, Mentor and Client</w:t>
-      </w:r>
-    </w:p>
-    <w:p>
-      <w:pPr>
-        <w:spacing w:after="0" w:line="240" w:lineRule="auto"/>
-        <w:rPr>
-          <w:rFonts w:eastAsia="Times New Roman"/>
-        </w:rPr>
-      </w:pPr>
+        <w:t>Fontys</w:t>
+      </w:r>
+      <w:proofErr w:type="spellEnd"/>
       <w:r>
         <w:rPr>
           <w:rFonts w:eastAsia="Times New Roman"/>
           <w:color w:val="000000"/>
         </w:rPr>
-        <w:t>Chair: Thanh and Chanelle</w:t>
-      </w:r>
+        <w:t xml:space="preserve"> R1 2nd Floor Common Area</w:t>
+      </w:r>
+    </w:p>
+    <w:p>
+      <w:pPr>
+        <w:spacing w:after="0" w:line="240" w:lineRule="auto"/>
+        <w:rPr>
+          <w:rFonts w:eastAsia="Times New Roman"/>
+        </w:rPr>
+      </w:pPr>
+      <w:r>
+        <w:rPr>
+          <w:rFonts w:eastAsia="Times New Roman"/>
+          <w:color w:val="000000"/>
+        </w:rPr>
+        <w:t>Attendees: Project Team, Mentor and Client</w:t>
+      </w:r>
+    </w:p>
+    <w:p>
+      <w:pPr>
+        <w:spacing w:after="0" w:line="240" w:lineRule="auto"/>
+        <w:rPr>
+          <w:rFonts w:eastAsia="Times New Roman"/>
+        </w:rPr>
+      </w:pPr>
+      <w:r>
+        <w:rPr>
+          <w:rFonts w:eastAsia="Times New Roman"/>
+          <w:color w:val="000000"/>
+        </w:rPr>
+        <w:t xml:space="preserve">Chair: Thanh and </w:t>
+      </w:r>
+      <w:proofErr w:type="spellStart"/>
+      <w:r>
+        <w:rPr>
+          <w:rFonts w:eastAsia="Times New Roman"/>
+          <w:color w:val="000000"/>
+        </w:rPr>
+        <w:t>Chanelle</w:t>
+      </w:r>
+      <w:proofErr w:type="spellEnd"/>
     </w:p>
     <w:p>
       <w:pPr>
@@ -11139,7 +11257,25 @@
           <w:color w:val="000000"/>
           <w:lang w:val="en-GB"/>
         </w:rPr>
-        <w:t>Thanh went over the setup document and Chanelle over the project plan briefly. Client will go over the documents presented and review them in his own time, providing his comments and thoughts on them at a later date.</w:t>
+        <w:t xml:space="preserve">Thanh went over the setup document and </w:t>
+      </w:r>
+      <w:proofErr w:type="spellStart"/>
+      <w:r>
+        <w:rPr>
+          <w:rFonts w:eastAsia="Times New Roman"/>
+          <w:color w:val="000000"/>
+          <w:lang w:val="en-GB"/>
+        </w:rPr>
+        <w:t>Chanelle</w:t>
+      </w:r>
+      <w:proofErr w:type="spellEnd"/>
+      <w:r>
+        <w:rPr>
+          <w:rFonts w:eastAsia="Times New Roman"/>
+          <w:color w:val="000000"/>
+          <w:lang w:val="en-GB"/>
+        </w:rPr>
+        <w:t xml:space="preserve"> over the project plan briefly. Client will go over the documents presented and review them in his own time, providing his comments and thoughts on them at a later date.</w:t>
       </w:r>
     </w:p>
     <w:p>
@@ -11859,37 +11995,23 @@
           <w:rFonts w:eastAsia="Times New Roman"/>
           <w:color w:val="000000"/>
         </w:rPr>
-        <w:t>Location: Fontys R1 2nd Floor Room 2.88</w:t>
-      </w:r>
-    </w:p>
-    <w:p>
-      <w:pPr>
-        <w:spacing w:after="0" w:line="240" w:lineRule="auto"/>
-        <w:rPr>
-          <w:rFonts w:eastAsia="Times New Roman"/>
-        </w:rPr>
-      </w:pPr>
+        <w:t xml:space="preserve">Location: </w:t>
+      </w:r>
+      <w:proofErr w:type="spellStart"/>
       <w:r>
         <w:rPr>
           <w:rFonts w:eastAsia="Times New Roman"/>
           <w:color w:val="000000"/>
         </w:rPr>
-        <w:t>Attendees: Project Team and Mentor</w:t>
-      </w:r>
-    </w:p>
-    <w:p>
-      <w:pPr>
-        <w:spacing w:after="0" w:line="240" w:lineRule="auto"/>
-        <w:rPr>
-          <w:rFonts w:eastAsia="Times New Roman"/>
-        </w:rPr>
-      </w:pPr>
+        <w:t>Fontys</w:t>
+      </w:r>
+      <w:proofErr w:type="spellEnd"/>
       <w:r>
         <w:rPr>
           <w:rFonts w:eastAsia="Times New Roman"/>
           <w:color w:val="000000"/>
         </w:rPr>
-        <w:t>Chair: Thanh and Chanelle</w:t>
+        <w:t xml:space="preserve"> R1 2nd Floor Room 2.88</w:t>
       </w:r>
     </w:p>
     <w:p>
@@ -11904,8 +12026,56 @@
           <w:rFonts w:eastAsia="Times New Roman"/>
           <w:color w:val="000000"/>
         </w:rPr>
-        <w:t>Minute taker: Talia and Chanelle</w:t>
-      </w:r>
+        <w:t>Attendees: Project Team and Mentor</w:t>
+      </w:r>
+    </w:p>
+    <w:p>
+      <w:pPr>
+        <w:spacing w:after="0" w:line="240" w:lineRule="auto"/>
+        <w:rPr>
+          <w:rFonts w:eastAsia="Times New Roman"/>
+        </w:rPr>
+      </w:pPr>
+      <w:r>
+        <w:rPr>
+          <w:rFonts w:eastAsia="Times New Roman"/>
+          <w:color w:val="000000"/>
+        </w:rPr>
+        <w:t xml:space="preserve">Chair: Thanh and </w:t>
+      </w:r>
+      <w:proofErr w:type="spellStart"/>
+      <w:r>
+        <w:rPr>
+          <w:rFonts w:eastAsia="Times New Roman"/>
+          <w:color w:val="000000"/>
+        </w:rPr>
+        <w:t>Chanelle</w:t>
+      </w:r>
+      <w:proofErr w:type="spellEnd"/>
+    </w:p>
+    <w:p>
+      <w:pPr>
+        <w:spacing w:after="0" w:line="240" w:lineRule="auto"/>
+        <w:rPr>
+          <w:rFonts w:eastAsia="Times New Roman"/>
+        </w:rPr>
+      </w:pPr>
+      <w:r>
+        <w:rPr>
+          <w:rFonts w:eastAsia="Times New Roman"/>
+          <w:color w:val="000000"/>
+        </w:rPr>
+        <w:t xml:space="preserve">Minute taker: Talia and </w:t>
+      </w:r>
+      <w:proofErr w:type="spellStart"/>
+      <w:r>
+        <w:rPr>
+          <w:rFonts w:eastAsia="Times New Roman"/>
+          <w:color w:val="000000"/>
+        </w:rPr>
+        <w:t>Chanelle</w:t>
+      </w:r>
+      <w:proofErr w:type="spellEnd"/>
     </w:p>
     <w:p/>
     <w:p>
@@ -11942,7 +12112,15 @@
     </w:p>
     <w:p>
       <w:r>
-        <w:t>Check in: implement the pop in into the sheet, instead of  a pop up</w:t>
+        <w:t xml:space="preserve">Check in: implement the pop in into the sheet, instead </w:t>
+      </w:r>
+      <w:proofErr w:type="gramStart"/>
+      <w:r>
+        <w:t>of  a</w:t>
+      </w:r>
+      <w:proofErr w:type="gramEnd"/>
+      <w:r>
+        <w:t xml:space="preserve"> pop up</w:t>
       </w:r>
     </w:p>
     <w:p/>
@@ -12505,6 +12683,7 @@
           <w:r>
             <w:rPr>
               <w:noProof/>
+              <w:lang w:val="en-GB" w:eastAsia="en-GB"/>
             </w:rPr>
             <mc:AlternateContent>
               <mc:Choice Requires="wpg">
@@ -12683,7 +12862,16 @@
                                       <w:sz w:val="96"/>
                                       <w:szCs w:val="96"/>
                                     </w:rPr>
-                                    <w:t>Individual Reflection</w:t>
+                                    <w:t xml:space="preserve">Individual </w:t>
+                                  </w:r>
+                                  <w:r>
+                                    <w:rPr>
+                                      <w:rFonts w:eastAsiaTheme="majorEastAsia"/>
+                                      <w:color w:val="auto"/>
+                                      <w:sz w:val="96"/>
+                                      <w:szCs w:val="96"/>
+                                    </w:rPr>
+                                    <w:t>Reflection</w:t>
                                   </w:r>
                                   <w:bookmarkEnd w:id="12"/>
                                 </w:p>
@@ -12722,7 +12910,7 @@
               </mc:Choice>
               <mc:Fallback>
                 <w:pict>
-                  <v:group id="Group 2" o:spid="_x0000_s1033" style="position:absolute;margin-left:-.75pt;margin-top:27pt;width:596.4pt;height:822.05pt;z-index:-251648000;mso-position-horizontal-relative:page;mso-position-vertical-relative:page" coordorigin="-2047" coordsize="75745,100169" o:gfxdata="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">
+                  <v:group w14:anchorId="111935AF" id="Group 2" o:spid="_x0000_s1033" style="position:absolute;margin-left:-.75pt;margin-top:27pt;width:596.4pt;height:822.05pt;z-index:-251648000;mso-position-horizontal-relative:page;mso-position-vertical-relative:page" coordorigin="-2047" coordsize="75745,100169" o:gfxdata="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">
                     <v:rect id="Rectangle 3" o:spid="_x0000_s1034" style="position:absolute;left:-2047;top:75163;width:75740;height:2012;visibility:visible;mso-wrap-style:square;v-text-anchor:middle" o:gfxdata="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" fillcolor="black [3200]" stroked="f"/>
                     <v:rect id="Rectangle 4" o:spid="_x0000_s1035" style="position:absolute;left:-2047;top:76859;width:75744;height:23310;visibility:visible;mso-wrap-style:square;v-text-anchor:bottom" o:gfxdata="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" fillcolor="#cfcdcd [2894]" stroked="f">
                       <v:textbox inset="36pt,14.4pt,36pt,36pt">
@@ -12765,7 +12953,16 @@
                                 <w:sz w:val="96"/>
                                 <w:szCs w:val="96"/>
                               </w:rPr>
-                              <w:t>Individual Reflection</w:t>
+                              <w:t xml:space="preserve">Individual </w:t>
+                            </w:r>
+                            <w:r>
+                              <w:rPr>
+                                <w:rFonts w:eastAsiaTheme="majorEastAsia"/>
+                                <w:color w:val="auto"/>
+                                <w:sz w:val="96"/>
+                                <w:szCs w:val="96"/>
+                              </w:rPr>
+                              <w:t>Reflection</w:t>
                             </w:r>
                             <w:bookmarkEnd w:id="13"/>
                           </w:p>
@@ -13830,8 +14027,13 @@
         <w:t>Loads of documentations – I enjoy</w:t>
       </w:r>
       <w:r>
-        <w:t>ed it to a certain extent. Was a lot at the end.</w:t>
-      </w:r>
+        <w:t xml:space="preserve">ed it to a certain extent. Was a lot at the </w:t>
+      </w:r>
+      <w:proofErr w:type="gramStart"/>
+      <w:r>
+        <w:t>end.</w:t>
+      </w:r>
+      <w:proofErr w:type="gramEnd"/>
     </w:p>
     <w:p>
       <w:pPr>
@@ -15697,6 +15899,20 @@
         </w:rPr>
         <w:t>.</w:t>
       </w:r>
+      <w:r>
+        <w:rPr>
+          <w:lang w:val="pt-PT"/>
+        </w:rPr>
+        <w:t xml:space="preserve"> Data in the database is not encrypted (passwords)</w:t>
+      </w:r>
+      <w:bookmarkStart w:id="75" w:name="_GoBack"/>
+      <w:bookmarkEnd w:id="75"/>
+      <w:r>
+        <w:rPr>
+          <w:lang w:val="pt-PT"/>
+        </w:rPr>
+        <w:t>.</w:t>
+      </w:r>
     </w:p>
     <w:p>
       <w:pPr>
@@ -15820,8 +16036,6 @@
       <w:r>
         <w:t>The website is not fully responsive.</w:t>
       </w:r>
-      <w:bookmarkStart w:id="75" w:name="_GoBack"/>
-      <w:bookmarkEnd w:id="75"/>
     </w:p>
     <w:p>
       <w:pPr>
@@ -15839,6 +16053,11 @@
     <w:p>
       <w:r>
         <w:t>The closing and opening of forms are not as smooth as wanted.</w:t>
+      </w:r>
+    </w:p>
+    <w:p>
+      <w:r>
+        <w:t>Not protected against SQL injection.</w:t>
       </w:r>
     </w:p>
     <w:p/>
@@ -16179,8 +16398,8 @@
 </file>
 
 <file path=word/numbering.xml><?xml version="1.0" encoding="utf-8"?>
-<w:numbering xmlns:wpc="http://schemas.microsoft.com/office/word/2010/wordprocessingCanvas" xmlns:mc="http://schemas.openxmlformats.org/markup-compatibility/2006" xmlns:o="urn:schemas-microsoft-com:office:office" xmlns:r="http://schemas.openxmlformats.org/officeDocument/2006/relationships" xmlns:m="http://schemas.openxmlformats.org/officeDocument/2006/math" xmlns:v="urn:schemas-microsoft-com:vml" xmlns:wp14="http://schemas.microsoft.com/office/word/2010/wordprocessingDrawing" xmlns:wp="http://schemas.openxmlformats.org/drawingml/2006/wordprocessingDrawing" xmlns:w10="urn:schemas-microsoft-com:office:word" xmlns:w="http://schemas.openxmlformats.org/wordprocessingml/2006/main" xmlns:w14="http://schemas.microsoft.com/office/word/2010/wordml" xmlns:wpg="http://schemas.microsoft.com/office/word/2010/wordprocessingGroup" xmlns:wpi="http://schemas.microsoft.com/office/word/2010/wordprocessingInk" xmlns:wne="http://schemas.microsoft.com/office/word/2006/wordml" xmlns:wps="http://schemas.microsoft.com/office/word/2010/wordprocessingShape" mc:Ignorable="w14 wp14">
-  <w:abstractNum w:abstractNumId="0">
+<w:numbering xmlns:wpc="http://schemas.microsoft.com/office/word/2010/wordprocessingCanvas" xmlns:mc="http://schemas.openxmlformats.org/markup-compatibility/2006" xmlns:o="urn:schemas-microsoft-com:office:office" xmlns:r="http://schemas.openxmlformats.org/officeDocument/2006/relationships" xmlns:m="http://schemas.openxmlformats.org/officeDocument/2006/math" xmlns:v="urn:schemas-microsoft-com:vml" xmlns:wp14="http://schemas.microsoft.com/office/word/2010/wordprocessingDrawing" xmlns:wp="http://schemas.openxmlformats.org/drawingml/2006/wordprocessingDrawing" xmlns:w10="urn:schemas-microsoft-com:office:word" xmlns:w="http://schemas.openxmlformats.org/wordprocessingml/2006/main" xmlns:w14="http://schemas.microsoft.com/office/word/2010/wordml" xmlns:w15="http://schemas.microsoft.com/office/word/2012/wordml" xmlns:wpg="http://schemas.microsoft.com/office/word/2010/wordprocessingGroup" xmlns:wpi="http://schemas.microsoft.com/office/word/2010/wordprocessingInk" xmlns:wne="http://schemas.microsoft.com/office/word/2006/wordml" xmlns:wps="http://schemas.microsoft.com/office/word/2010/wordprocessingShape" mc:Ignorable="w14 w15 wp14">
+  <w:abstractNum w:abstractNumId="0" w15:restartNumberingAfterBreak="0">
     <w:nsid w:val="01716966"/>
     <w:multiLevelType w:val="hybridMultilevel"/>
     <w:tmpl w:val="75DCFAA8"/>
@@ -16293,7 +16512,7 @@
       </w:rPr>
     </w:lvl>
   </w:abstractNum>
-  <w:abstractNum w:abstractNumId="1">
+  <w:abstractNum w:abstractNumId="1" w15:restartNumberingAfterBreak="0">
     <w:nsid w:val="12A5757B"/>
     <w:multiLevelType w:val="hybridMultilevel"/>
     <w:tmpl w:val="85046766"/>
@@ -16406,7 +16625,7 @@
       </w:rPr>
     </w:lvl>
   </w:abstractNum>
-  <w:abstractNum w:abstractNumId="2">
+  <w:abstractNum w:abstractNumId="2" w15:restartNumberingAfterBreak="0">
     <w:nsid w:val="1D70010F"/>
     <w:multiLevelType w:val="hybridMultilevel"/>
     <w:tmpl w:val="27BA8FA2"/>
@@ -16519,7 +16738,7 @@
       </w:rPr>
     </w:lvl>
   </w:abstractNum>
-  <w:abstractNum w:abstractNumId="3">
+  <w:abstractNum w:abstractNumId="3" w15:restartNumberingAfterBreak="0">
     <w:nsid w:val="26217B67"/>
     <w:multiLevelType w:val="hybridMultilevel"/>
     <w:tmpl w:val="F0E2B03E"/>
@@ -16605,7 +16824,7 @@
       </w:pPr>
     </w:lvl>
   </w:abstractNum>
-  <w:abstractNum w:abstractNumId="4">
+  <w:abstractNum w:abstractNumId="4" w15:restartNumberingAfterBreak="0">
     <w:nsid w:val="28B97229"/>
     <w:multiLevelType w:val="hybridMultilevel"/>
     <w:tmpl w:val="D85E18CA"/>
@@ -16718,7 +16937,7 @@
       </w:rPr>
     </w:lvl>
   </w:abstractNum>
-  <w:abstractNum w:abstractNumId="5">
+  <w:abstractNum w:abstractNumId="5" w15:restartNumberingAfterBreak="0">
     <w:nsid w:val="29EC0079"/>
     <w:multiLevelType w:val="hybridMultilevel"/>
     <w:tmpl w:val="C5BEAF0A"/>
@@ -16804,7 +17023,7 @@
       </w:pPr>
     </w:lvl>
   </w:abstractNum>
-  <w:abstractNum w:abstractNumId="6">
+  <w:abstractNum w:abstractNumId="6" w15:restartNumberingAfterBreak="0">
     <w:nsid w:val="2AE42B4E"/>
     <w:multiLevelType w:val="hybridMultilevel"/>
     <w:tmpl w:val="BEC41AB0"/>
@@ -16917,7 +17136,7 @@
       </w:rPr>
     </w:lvl>
   </w:abstractNum>
-  <w:abstractNum w:abstractNumId="7">
+  <w:abstractNum w:abstractNumId="7" w15:restartNumberingAfterBreak="0">
     <w:nsid w:val="33283865"/>
     <w:multiLevelType w:val="hybridMultilevel"/>
     <w:tmpl w:val="4EE2BB5A"/>
@@ -17030,7 +17249,7 @@
       </w:rPr>
     </w:lvl>
   </w:abstractNum>
-  <w:abstractNum w:abstractNumId="8">
+  <w:abstractNum w:abstractNumId="8" w15:restartNumberingAfterBreak="0">
     <w:nsid w:val="3C2A5AAE"/>
     <w:multiLevelType w:val="hybridMultilevel"/>
     <w:tmpl w:val="F78EB286"/>
@@ -17143,7 +17362,7 @@
       </w:rPr>
     </w:lvl>
   </w:abstractNum>
-  <w:abstractNum w:abstractNumId="9">
+  <w:abstractNum w:abstractNumId="9" w15:restartNumberingAfterBreak="0">
     <w:nsid w:val="41593DD3"/>
     <w:multiLevelType w:val="hybridMultilevel"/>
     <w:tmpl w:val="322061BC"/>
@@ -17256,7 +17475,7 @@
       </w:rPr>
     </w:lvl>
   </w:abstractNum>
-  <w:abstractNum w:abstractNumId="10">
+  <w:abstractNum w:abstractNumId="10" w15:restartNumberingAfterBreak="0">
     <w:nsid w:val="47D86130"/>
     <w:multiLevelType w:val="hybridMultilevel"/>
     <w:tmpl w:val="9490D102"/>
@@ -17342,7 +17561,7 @@
       </w:pPr>
     </w:lvl>
   </w:abstractNum>
-  <w:abstractNum w:abstractNumId="11">
+  <w:abstractNum w:abstractNumId="11" w15:restartNumberingAfterBreak="0">
     <w:nsid w:val="4A876DDF"/>
     <w:multiLevelType w:val="hybridMultilevel"/>
     <w:tmpl w:val="BF02672A"/>
@@ -17455,7 +17674,7 @@
       </w:rPr>
     </w:lvl>
   </w:abstractNum>
-  <w:abstractNum w:abstractNumId="12">
+  <w:abstractNum w:abstractNumId="12" w15:restartNumberingAfterBreak="0">
     <w:nsid w:val="4B70522B"/>
     <w:multiLevelType w:val="hybridMultilevel"/>
     <w:tmpl w:val="1F3A3E90"/>
@@ -17568,7 +17787,7 @@
       </w:rPr>
     </w:lvl>
   </w:abstractNum>
-  <w:abstractNum w:abstractNumId="13">
+  <w:abstractNum w:abstractNumId="13" w15:restartNumberingAfterBreak="0">
     <w:nsid w:val="4C4A0881"/>
     <w:multiLevelType w:val="hybridMultilevel"/>
     <w:tmpl w:val="A38466C0"/>
@@ -17657,7 +17876,7 @@
       </w:pPr>
     </w:lvl>
   </w:abstractNum>
-  <w:abstractNum w:abstractNumId="14">
+  <w:abstractNum w:abstractNumId="14" w15:restartNumberingAfterBreak="0">
     <w:nsid w:val="4F0832CC"/>
     <w:multiLevelType w:val="hybridMultilevel"/>
     <w:tmpl w:val="3FE233A8"/>
@@ -17769,7 +17988,7 @@
       </w:rPr>
     </w:lvl>
   </w:abstractNum>
-  <w:abstractNum w:abstractNumId="15">
+  <w:abstractNum w:abstractNumId="15" w15:restartNumberingAfterBreak="0">
     <w:nsid w:val="5777439B"/>
     <w:multiLevelType w:val="hybridMultilevel"/>
     <w:tmpl w:val="81A2ABBA"/>
@@ -17882,7 +18101,7 @@
       </w:rPr>
     </w:lvl>
   </w:abstractNum>
-  <w:abstractNum w:abstractNumId="16">
+  <w:abstractNum w:abstractNumId="16" w15:restartNumberingAfterBreak="0">
     <w:nsid w:val="57936C74"/>
     <w:multiLevelType w:val="hybridMultilevel"/>
     <w:tmpl w:val="E620D940"/>
@@ -17996,7 +18215,7 @@
       </w:rPr>
     </w:lvl>
   </w:abstractNum>
-  <w:abstractNum w:abstractNumId="17">
+  <w:abstractNum w:abstractNumId="17" w15:restartNumberingAfterBreak="0">
     <w:nsid w:val="59A72A43"/>
     <w:multiLevelType w:val="hybridMultilevel"/>
     <w:tmpl w:val="15744D8E"/>
@@ -18110,7 +18329,7 @@
       </w:rPr>
     </w:lvl>
   </w:abstractNum>
-  <w:abstractNum w:abstractNumId="18">
+  <w:abstractNum w:abstractNumId="18" w15:restartNumberingAfterBreak="0">
     <w:nsid w:val="5A651653"/>
     <w:multiLevelType w:val="hybridMultilevel"/>
     <w:tmpl w:val="1EFAB6F4"/>
@@ -18224,7 +18443,7 @@
       </w:rPr>
     </w:lvl>
   </w:abstractNum>
-  <w:abstractNum w:abstractNumId="19">
+  <w:abstractNum w:abstractNumId="19" w15:restartNumberingAfterBreak="0">
     <w:nsid w:val="5E5C4AEC"/>
     <w:multiLevelType w:val="hybridMultilevel"/>
     <w:tmpl w:val="1118040C"/>
@@ -18337,7 +18556,7 @@
       </w:rPr>
     </w:lvl>
   </w:abstractNum>
-  <w:abstractNum w:abstractNumId="20">
+  <w:abstractNum w:abstractNumId="20" w15:restartNumberingAfterBreak="0">
     <w:nsid w:val="634762A3"/>
     <w:multiLevelType w:val="hybridMultilevel"/>
     <w:tmpl w:val="9AC4F956"/>
@@ -18426,7 +18645,7 @@
       </w:pPr>
     </w:lvl>
   </w:abstractNum>
-  <w:abstractNum w:abstractNumId="21">
+  <w:abstractNum w:abstractNumId="21" w15:restartNumberingAfterBreak="0">
     <w:nsid w:val="6DCD27C9"/>
     <w:multiLevelType w:val="hybridMultilevel"/>
     <w:tmpl w:val="F5508604"/>
@@ -18539,7 +18758,7 @@
       </w:rPr>
     </w:lvl>
   </w:abstractNum>
-  <w:abstractNum w:abstractNumId="22">
+  <w:abstractNum w:abstractNumId="22" w15:restartNumberingAfterBreak="0">
     <w:nsid w:val="72E21D42"/>
     <w:multiLevelType w:val="hybridMultilevel"/>
     <w:tmpl w:val="351257AC"/>
@@ -18653,7 +18872,7 @@
       </w:rPr>
     </w:lvl>
   </w:abstractNum>
-  <w:abstractNum w:abstractNumId="23">
+  <w:abstractNum w:abstractNumId="23" w15:restartNumberingAfterBreak="0">
     <w:nsid w:val="73AF467A"/>
     <w:multiLevelType w:val="hybridMultilevel"/>
     <w:tmpl w:val="E62246EA"/>
@@ -18742,7 +18961,7 @@
       </w:pPr>
     </w:lvl>
   </w:abstractNum>
-  <w:abstractNum w:abstractNumId="24">
+  <w:abstractNum w:abstractNumId="24" w15:restartNumberingAfterBreak="0">
     <w:nsid w:val="76DD41C7"/>
     <w:multiLevelType w:val="hybridMultilevel"/>
     <w:tmpl w:val="5F7C7D74"/>
@@ -18855,7 +19074,7 @@
       </w:rPr>
     </w:lvl>
   </w:abstractNum>
-  <w:abstractNum w:abstractNumId="25">
+  <w:abstractNum w:abstractNumId="25" w15:restartNumberingAfterBreak="0">
     <w:nsid w:val="77316D92"/>
     <w:multiLevelType w:val="hybridMultilevel"/>
     <w:tmpl w:val="8E98ECF8"/>
@@ -18941,7 +19160,7 @@
       </w:pPr>
     </w:lvl>
   </w:abstractNum>
-  <w:abstractNum w:abstractNumId="26">
+  <w:abstractNum w:abstractNumId="26" w15:restartNumberingAfterBreak="0">
     <w:nsid w:val="773E4D84"/>
     <w:multiLevelType w:val="hybridMultilevel"/>
     <w:tmpl w:val="9496ACF2"/>
@@ -19030,7 +19249,7 @@
       </w:pPr>
     </w:lvl>
   </w:abstractNum>
-  <w:abstractNum w:abstractNumId="27">
+  <w:abstractNum w:abstractNumId="27" w15:restartNumberingAfterBreak="0">
     <w:nsid w:val="786E7134"/>
     <w:multiLevelType w:val="hybridMultilevel"/>
     <w:tmpl w:val="B8E2319A"/>
@@ -19119,7 +19338,7 @@
       </w:pPr>
     </w:lvl>
   </w:abstractNum>
-  <w:abstractNum w:abstractNumId="28">
+  <w:abstractNum w:abstractNumId="28" w15:restartNumberingAfterBreak="0">
     <w:nsid w:val="7A112B36"/>
     <w:multiLevelType w:val="hybridMultilevel"/>
     <w:tmpl w:val="EC8E9052"/>
@@ -19325,7 +19544,7 @@
 </file>
 
 <file path=word/styles.xml><?xml version="1.0" encoding="utf-8"?>
-<w:styles xmlns:mc="http://schemas.openxmlformats.org/markup-compatibility/2006" xmlns:r="http://schemas.openxmlformats.org/officeDocument/2006/relationships" xmlns:w="http://schemas.openxmlformats.org/wordprocessingml/2006/main" xmlns:w14="http://schemas.microsoft.com/office/word/2010/wordml" mc:Ignorable="w14">
+<w:styles xmlns:mc="http://schemas.openxmlformats.org/markup-compatibility/2006" xmlns:r="http://schemas.openxmlformats.org/officeDocument/2006/relationships" xmlns:w="http://schemas.openxmlformats.org/wordprocessingml/2006/main" xmlns:w14="http://schemas.microsoft.com/office/word/2010/wordml" xmlns:w15="http://schemas.microsoft.com/office/word/2012/wordml" mc:Ignorable="w14 w15">
   <w:docDefaults>
     <w:rPrDefault>
       <w:rPr>
@@ -19341,144 +19560,378 @@
       </w:pPr>
     </w:pPrDefault>
   </w:docDefaults>
-  <w:latentStyles w:defLockedState="0" w:defUIPriority="99" w:defSemiHidden="1" w:defUnhideWhenUsed="1" w:defQFormat="0" w:count="267">
-    <w:lsdException w:name="Normal" w:semiHidden="0" w:uiPriority="0" w:unhideWhenUsed="0" w:qFormat="1"/>
-    <w:lsdException w:name="heading 1" w:semiHidden="0" w:uiPriority="9" w:unhideWhenUsed="0" w:qFormat="1"/>
-    <w:lsdException w:name="heading 2" w:uiPriority="9" w:qFormat="1"/>
-    <w:lsdException w:name="heading 3" w:uiPriority="9" w:qFormat="1"/>
-    <w:lsdException w:name="heading 4" w:uiPriority="9" w:qFormat="1"/>
-    <w:lsdException w:name="heading 5" w:uiPriority="9" w:qFormat="1"/>
-    <w:lsdException w:name="heading 6" w:uiPriority="9" w:qFormat="1"/>
-    <w:lsdException w:name="heading 7" w:uiPriority="9" w:qFormat="1"/>
-    <w:lsdException w:name="heading 8" w:uiPriority="9" w:qFormat="1"/>
-    <w:lsdException w:name="heading 9" w:uiPriority="9" w:qFormat="1"/>
-    <w:lsdException w:name="toc 1" w:uiPriority="39"/>
-    <w:lsdException w:name="toc 2" w:uiPriority="39"/>
-    <w:lsdException w:name="toc 3" w:uiPriority="39"/>
-    <w:lsdException w:name="toc 4" w:uiPriority="39"/>
-    <w:lsdException w:name="toc 5" w:uiPriority="39"/>
-    <w:lsdException w:name="toc 6" w:uiPriority="39"/>
-    <w:lsdException w:name="toc 7" w:uiPriority="39"/>
-    <w:lsdException w:name="toc 8" w:uiPriority="39"/>
-    <w:lsdException w:name="toc 9" w:uiPriority="39"/>
-    <w:lsdException w:name="caption" w:uiPriority="35" w:qFormat="1"/>
-    <w:lsdException w:name="Title" w:semiHidden="0" w:uiPriority="10" w:unhideWhenUsed="0" w:qFormat="1"/>
-    <w:lsdException w:name="Default Paragraph Font" w:uiPriority="1"/>
-    <w:lsdException w:name="Subtitle" w:semiHidden="0" w:uiPriority="11" w:unhideWhenUsed="0" w:qFormat="1"/>
-    <w:lsdException w:name="Strong" w:semiHidden="0" w:uiPriority="22" w:unhideWhenUsed="0" w:qFormat="1"/>
-    <w:lsdException w:name="Emphasis" w:semiHidden="0" w:uiPriority="20" w:unhideWhenUsed="0" w:qFormat="1"/>
-    <w:lsdException w:name="Table Grid" w:semiHidden="0" w:uiPriority="39" w:unhideWhenUsed="0"/>
-    <w:lsdException w:name="Placeholder Text" w:unhideWhenUsed="0"/>
-    <w:lsdException w:name="No Spacing" w:semiHidden="0" w:uiPriority="1" w:unhideWhenUsed="0" w:qFormat="1"/>
-    <w:lsdException w:name="Light Shading" w:semiHidden="0" w:uiPriority="60" w:unhideWhenUsed="0"/>
-    <w:lsdException w:name="Light List" w:semiHidden="0" w:uiPriority="61" w:unhideWhenUsed="0"/>
-    <w:lsdException w:name="Light Grid" w:semiHidden="0" w:uiPriority="62" w:unhideWhenUsed="0"/>
-    <w:lsdException w:name="Medium Shading 1" w:semiHidden="0" w:uiPriority="63" w:unhideWhenUsed="0"/>
-    <w:lsdException w:name="Medium Shading 2" w:semiHidden="0" w:uiPriority="64" w:unhideWhenUsed="0"/>
-    <w:lsdException w:name="Medium List 1" w:semiHidden="0" w:uiPriority="65" w:unhideWhenUsed="0"/>
-    <w:lsdException w:name="Medium List 2" w:semiHidden="0" w:uiPriority="66" w:unhideWhenUsed="0"/>
-    <w:lsdException w:name="Medium Grid 1" w:semiHidden="0" w:uiPriority="67" w:unhideWhenUsed="0"/>
-    <w:lsdException w:name="Medium Grid 2" w:semiHidden="0" w:uiPriority="68" w:unhideWhenUsed="0"/>
-    <w:lsdException w:name="Medium Grid 3" w:semiHidden="0" w:uiPriority="69" w:unhideWhenUsed="0"/>
-    <w:lsdException w:name="Dark List" w:semiHidden="0" w:uiPriority="70" w:unhideWhenUsed="0"/>
-    <w:lsdException w:name="Colorful Shading" w:semiHidden="0" w:uiPriority="71" w:unhideWhenUsed="0"/>
-    <w:lsdException w:name="Colorful List" w:semiHidden="0" w:uiPriority="72" w:unhideWhenUsed="0"/>
-    <w:lsdException w:name="Colorful Grid" w:semiHidden="0" w:uiPriority="73" w:unhideWhenUsed="0"/>
-    <w:lsdException w:name="Light Shading Accent 1" w:semiHidden="0" w:uiPriority="60" w:unhideWhenUsed="0"/>
-    <w:lsdException w:name="Light List Accent 1" w:semiHidden="0" w:uiPriority="61" w:unhideWhenUsed="0"/>
-    <w:lsdException w:name="Light Grid Accent 1" w:semiHidden="0" w:uiPriority="62" w:unhideWhenUsed="0"/>
-    <w:lsdException w:name="Medium Shading 1 Accent 1" w:semiHidden="0" w:uiPriority="63" w:unhideWhenUsed="0"/>
-    <w:lsdException w:name="Medium Shading 2 Accent 1" w:semiHidden="0" w:uiPriority="64" w:unhideWhenUsed="0"/>
-    <w:lsdException w:name="Medium List 1 Accent 1" w:semiHidden="0" w:uiPriority="65" w:unhideWhenUsed="0"/>
-    <w:lsdException w:name="Revision" w:unhideWhenUsed="0"/>
-    <w:lsdException w:name="List Paragraph" w:semiHidden="0" w:uiPriority="34" w:unhideWhenUsed="0" w:qFormat="1"/>
-    <w:lsdException w:name="Quote" w:semiHidden="0" w:uiPriority="29" w:unhideWhenUsed="0" w:qFormat="1"/>
-    <w:lsdException w:name="Intense Quote" w:semiHidden="0" w:uiPriority="30" w:unhideWhenUsed="0" w:qFormat="1"/>
-    <w:lsdException w:name="Medium List 2 Accent 1" w:semiHidden="0" w:uiPriority="66" w:unhideWhenUsed="0"/>
-    <w:lsdException w:name="Medium Grid 1 Accent 1" w:semiHidden="0" w:uiPriority="67" w:unhideWhenUsed="0"/>
-    <w:lsdException w:name="Medium Grid 2 Accent 1" w:semiHidden="0" w:uiPriority="68" w:unhideWhenUsed="0"/>
-    <w:lsdException w:name="Medium Grid 3 Accent 1" w:semiHidden="0" w:uiPriority="69" w:unhideWhenUsed="0"/>
-    <w:lsdException w:name="Dark List Accent 1" w:semiHidden="0" w:uiPriority="70" w:unhideWhenUsed="0"/>
-    <w:lsdException w:name="Colorful Shading Accent 1" w:semiHidden="0" w:uiPriority="71" w:unhideWhenUsed="0"/>
-    <w:lsdException w:name="Colorful List Accent 1" w:semiHidden="0" w:uiPriority="72" w:unhideWhenUsed="0"/>
-    <w:lsdException w:name="Colorful Grid Accent 1" w:semiHidden="0" w:uiPriority="73" w:unhideWhenUsed="0"/>
-    <w:lsdException w:name="Light Shading Accent 2" w:semiHidden="0" w:uiPriority="60" w:unhideWhenUsed="0"/>
-    <w:lsdException w:name="Light List Accent 2" w:semiHidden="0" w:uiPriority="61" w:unhideWhenUsed="0"/>
-    <w:lsdException w:name="Light Grid Accent 2" w:semiHidden="0" w:uiPriority="62" w:unhideWhenUsed="0"/>
-    <w:lsdException w:name="Medium Shading 1 Accent 2" w:semiHidden="0" w:uiPriority="63" w:unhideWhenUsed="0"/>
-    <w:lsdException w:name="Medium Shading 2 Accent 2" w:semiHidden="0" w:uiPriority="64" w:unhideWhenUsed="0"/>
-    <w:lsdException w:name="Medium List 1 Accent 2" w:semiHidden="0" w:uiPriority="65" w:unhideWhenUsed="0"/>
-    <w:lsdException w:name="Medium List 2 Accent 2" w:semiHidden="0" w:uiPriority="66" w:unhideWhenUsed="0"/>
-    <w:lsdException w:name="Medium Grid 1 Accent 2" w:semiHidden="0" w:uiPriority="67" w:unhideWhenUsed="0"/>
-    <w:lsdException w:name="Medium Grid 2 Accent 2" w:semiHidden="0" w:uiPriority="68" w:unhideWhenUsed="0"/>
-    <w:lsdException w:name="Medium Grid 3 Accent 2" w:semiHidden="0" w:uiPriority="69" w:unhideWhenUsed="0"/>
-    <w:lsdException w:name="Dark List Accent 2" w:semiHidden="0" w:uiPriority="70" w:unhideWhenUsed="0"/>
-    <w:lsdException w:name="Colorful Shading Accent 2" w:semiHidden="0" w:uiPriority="71" w:unhideWhenUsed="0"/>
-    <w:lsdException w:name="Colorful List Accent 2" w:semiHidden="0" w:uiPriority="72" w:unhideWhenUsed="0"/>
-    <w:lsdException w:name="Colorful Grid Accent 2" w:semiHidden="0" w:uiPriority="73" w:unhideWhenUsed="0"/>
-    <w:lsdException w:name="Light Shading Accent 3" w:semiHidden="0" w:uiPriority="60" w:unhideWhenUsed="0"/>
-    <w:lsdException w:name="Light List Accent 3" w:semiHidden="0" w:uiPriority="61" w:unhideWhenUsed="0"/>
-    <w:lsdException w:name="Light Grid Accent 3" w:semiHidden="0" w:uiPriority="62" w:unhideWhenUsed="0"/>
-    <w:lsdException w:name="Medium Shading 1 Accent 3" w:semiHidden="0" w:uiPriority="63" w:unhideWhenUsed="0"/>
-    <w:lsdException w:name="Medium Shading 2 Accent 3" w:semiHidden="0" w:uiPriority="64" w:unhideWhenUsed="0"/>
-    <w:lsdException w:name="Medium List 1 Accent 3" w:semiHidden="0" w:uiPriority="65" w:unhideWhenUsed="0"/>
-    <w:lsdException w:name="Medium List 2 Accent 3" w:semiHidden="0" w:uiPriority="66" w:unhideWhenUsed="0"/>
-    <w:lsdException w:name="Medium Grid 1 Accent 3" w:semiHidden="0" w:uiPriority="67" w:unhideWhenUsed="0"/>
-    <w:lsdException w:name="Medium Grid 2 Accent 3" w:semiHidden="0" w:uiPriority="68" w:unhideWhenUsed="0"/>
-    <w:lsdException w:name="Medium Grid 3 Accent 3" w:semiHidden="0" w:uiPriority="69" w:unhideWhenUsed="0"/>
-    <w:lsdException w:name="Dark List Accent 3" w:semiHidden="0" w:uiPriority="70" w:unhideWhenUsed="0"/>
-    <w:lsdException w:name="Colorful Shading Accent 3" w:semiHidden="0" w:uiPriority="71" w:unhideWhenUsed="0"/>
-    <w:lsdException w:name="Colorful List Accent 3" w:semiHidden="0" w:uiPriority="72" w:unhideWhenUsed="0"/>
-    <w:lsdException w:name="Colorful Grid Accent 3" w:semiHidden="0" w:uiPriority="73" w:unhideWhenUsed="0"/>
-    <w:lsdException w:name="Light Shading Accent 4" w:semiHidden="0" w:uiPriority="60" w:unhideWhenUsed="0"/>
-    <w:lsdException w:name="Light List Accent 4" w:semiHidden="0" w:uiPriority="61" w:unhideWhenUsed="0"/>
-    <w:lsdException w:name="Light Grid Accent 4" w:semiHidden="0" w:uiPriority="62" w:unhideWhenUsed="0"/>
-    <w:lsdException w:name="Medium Shading 1 Accent 4" w:semiHidden="0" w:uiPriority="63" w:unhideWhenUsed="0"/>
-    <w:lsdException w:name="Medium Shading 2 Accent 4" w:semiHidden="0" w:uiPriority="64" w:unhideWhenUsed="0"/>
-    <w:lsdException w:name="Medium List 1 Accent 4" w:semiHidden="0" w:uiPriority="65" w:unhideWhenUsed="0"/>
-    <w:lsdException w:name="Medium List 2 Accent 4" w:semiHidden="0" w:uiPriority="66" w:unhideWhenUsed="0"/>
-    <w:lsdException w:name="Medium Grid 1 Accent 4" w:semiHidden="0" w:uiPriority="67" w:unhideWhenUsed="0"/>
-    <w:lsdException w:name="Medium Grid 2 Accent 4" w:semiHidden="0" w:uiPriority="68" w:unhideWhenUsed="0"/>
-    <w:lsdException w:name="Medium Grid 3 Accent 4" w:semiHidden="0" w:uiPriority="69" w:unhideWhenUsed="0"/>
-    <w:lsdException w:name="Dark List Accent 4" w:semiHidden="0" w:uiPriority="70" w:unhideWhenUsed="0"/>
-    <w:lsdException w:name="Colorful Shading Accent 4" w:semiHidden="0" w:uiPriority="71" w:unhideWhenUsed="0"/>
-    <w:lsdException w:name="Colorful List Accent 4" w:semiHidden="0" w:uiPriority="72" w:unhideWhenUsed="0"/>
-    <w:lsdException w:name="Colorful Grid Accent 4" w:semiHidden="0" w:uiPriority="73" w:unhideWhenUsed="0"/>
-    <w:lsdException w:name="Light Shading Accent 5" w:semiHidden="0" w:uiPriority="60" w:unhideWhenUsed="0"/>
-    <w:lsdException w:name="Light List Accent 5" w:semiHidden="0" w:uiPriority="61" w:unhideWhenUsed="0"/>
-    <w:lsdException w:name="Light Grid Accent 5" w:semiHidden="0" w:uiPriority="62" w:unhideWhenUsed="0"/>
-    <w:lsdException w:name="Medium Shading 1 Accent 5" w:semiHidden="0" w:uiPriority="63" w:unhideWhenUsed="0"/>
-    <w:lsdException w:name="Medium Shading 2 Accent 5" w:semiHidden="0" w:uiPriority="64" w:unhideWhenUsed="0"/>
-    <w:lsdException w:name="Medium List 1 Accent 5" w:semiHidden="0" w:uiPriority="65" w:unhideWhenUsed="0"/>
-    <w:lsdException w:name="Medium List 2 Accent 5" w:semiHidden="0" w:uiPriority="66" w:unhideWhenUsed="0"/>
-    <w:lsdException w:name="Medium Grid 1 Accent 5" w:semiHidden="0" w:uiPriority="67" w:unhideWhenUsed="0"/>
-    <w:lsdException w:name="Medium Grid 2 Accent 5" w:semiHidden="0" w:uiPriority="68" w:unhideWhenUsed="0"/>
-    <w:lsdException w:name="Medium Grid 3 Accent 5" w:semiHidden="0" w:uiPriority="69" w:unhideWhenUsed="0"/>
-    <w:lsdException w:name="Dark List Accent 5" w:semiHidden="0" w:uiPriority="70" w:unhideWhenUsed="0"/>
-    <w:lsdException w:name="Colorful Shading Accent 5" w:semiHidden="0" w:uiPriority="71" w:unhideWhenUsed="0"/>
-    <w:lsdException w:name="Colorful List Accent 5" w:semiHidden="0" w:uiPriority="72" w:unhideWhenUsed="0"/>
-    <w:lsdException w:name="Colorful Grid Accent 5" w:semiHidden="0" w:uiPriority="73" w:unhideWhenUsed="0"/>
-    <w:lsdException w:name="Light Shading Accent 6" w:semiHidden="0" w:uiPriority="60" w:unhideWhenUsed="0"/>
-    <w:lsdException w:name="Light List Accent 6" w:semiHidden="0" w:uiPriority="61" w:unhideWhenUsed="0"/>
-    <w:lsdException w:name="Light Grid Accent 6" w:semiHidden="0" w:uiPriority="62" w:unhideWhenUsed="0"/>
-    <w:lsdException w:name="Medium Shading 1 Accent 6" w:semiHidden="0" w:uiPriority="63" w:unhideWhenUsed="0"/>
-    <w:lsdException w:name="Medium Shading 2 Accent 6" w:semiHidden="0" w:uiPriority="64" w:unhideWhenUsed="0"/>
-    <w:lsdException w:name="Medium List 1 Accent 6" w:semiHidden="0" w:uiPriority="65" w:unhideWhenUsed="0"/>
-    <w:lsdException w:name="Medium List 2 Accent 6" w:semiHidden="0" w:uiPriority="66" w:unhideWhenUsed="0"/>
-    <w:lsdException w:name="Medium Grid 1 Accent 6" w:semiHidden="0" w:uiPriority="67" w:unhideWhenUsed="0"/>
-    <w:lsdException w:name="Medium Grid 2 Accent 6" w:semiHidden="0" w:uiPriority="68" w:unhideWhenUsed="0"/>
-    <w:lsdException w:name="Medium Grid 3 Accent 6" w:semiHidden="0" w:uiPriority="69" w:unhideWhenUsed="0"/>
-    <w:lsdException w:name="Dark List Accent 6" w:semiHidden="0" w:uiPriority="70" w:unhideWhenUsed="0"/>
-    <w:lsdException w:name="Colorful Shading Accent 6" w:semiHidden="0" w:uiPriority="71" w:unhideWhenUsed="0"/>
-    <w:lsdException w:name="Colorful List Accent 6" w:semiHidden="0" w:uiPriority="72" w:unhideWhenUsed="0"/>
-    <w:lsdException w:name="Colorful Grid Accent 6" w:semiHidden="0" w:uiPriority="73" w:unhideWhenUsed="0"/>
-    <w:lsdException w:name="Subtle Emphasis" w:semiHidden="0" w:uiPriority="19" w:unhideWhenUsed="0" w:qFormat="1"/>
-    <w:lsdException w:name="Intense Emphasis" w:semiHidden="0" w:uiPriority="21" w:unhideWhenUsed="0" w:qFormat="1"/>
-    <w:lsdException w:name="Subtle Reference" w:semiHidden="0" w:uiPriority="31" w:unhideWhenUsed="0" w:qFormat="1"/>
-    <w:lsdException w:name="Intense Reference" w:semiHidden="0" w:uiPriority="32" w:unhideWhenUsed="0" w:qFormat="1"/>
-    <w:lsdException w:name="Book Title" w:semiHidden="0" w:uiPriority="33" w:unhideWhenUsed="0" w:qFormat="1"/>
-    <w:lsdException w:name="Bibliography" w:uiPriority="37"/>
-    <w:lsdException w:name="TOC Heading" w:uiPriority="39" w:qFormat="1"/>
+  <w:latentStyles w:defLockedState="0" w:defUIPriority="99" w:defSemiHidden="0" w:defUnhideWhenUsed="0" w:defQFormat="0" w:count="371">
+    <w:lsdException w:name="Normal" w:uiPriority="0" w:qFormat="1"/>
+    <w:lsdException w:name="heading 1" w:uiPriority="9" w:qFormat="1"/>
+    <w:lsdException w:name="heading 2" w:semiHidden="1" w:uiPriority="9" w:unhideWhenUsed="1" w:qFormat="1"/>
+    <w:lsdException w:name="heading 3" w:semiHidden="1" w:uiPriority="9" w:unhideWhenUsed="1" w:qFormat="1"/>
+    <w:lsdException w:name="heading 4" w:semiHidden="1" w:uiPriority="9" w:unhideWhenUsed="1" w:qFormat="1"/>
+    <w:lsdException w:name="heading 5" w:semiHidden="1" w:uiPriority="9" w:unhideWhenUsed="1" w:qFormat="1"/>
+    <w:lsdException w:name="heading 6" w:semiHidden="1" w:uiPriority="9" w:unhideWhenUsed="1" w:qFormat="1"/>
+    <w:lsdException w:name="heading 7" w:semiHidden="1" w:uiPriority="9" w:unhideWhenUsed="1" w:qFormat="1"/>
+    <w:lsdException w:name="heading 8" w:semiHidden="1" w:uiPriority="9" w:unhideWhenUsed="1" w:qFormat="1"/>
+    <w:lsdException w:name="heading 9" w:semiHidden="1" w:uiPriority="9" w:unhideWhenUsed="1" w:qFormat="1"/>
+    <w:lsdException w:name="index 1" w:semiHidden="1" w:unhideWhenUsed="1"/>
+    <w:lsdException w:name="index 2" w:semiHidden="1" w:unhideWhenUsed="1"/>
+    <w:lsdException w:name="index 3" w:semiHidden="1" w:unhideWhenUsed="1"/>
+    <w:lsdException w:name="index 4" w:semiHidden="1" w:unhideWhenUsed="1"/>
+    <w:lsdException w:name="index 5" w:semiHidden="1" w:unhideWhenUsed="1"/>
+    <w:lsdException w:name="index 6" w:semiHidden="1" w:unhideWhenUsed="1"/>
+    <w:lsdException w:name="index 7" w:semiHidden="1" w:unhideWhenUsed="1"/>
+    <w:lsdException w:name="index 8" w:semiHidden="1" w:unhideWhenUsed="1"/>
+    <w:lsdException w:name="index 9" w:semiHidden="1" w:unhideWhenUsed="1"/>
+    <w:lsdException w:name="toc 1" w:semiHidden="1" w:uiPriority="39" w:unhideWhenUsed="1"/>
+    <w:lsdException w:name="toc 2" w:semiHidden="1" w:uiPriority="39" w:unhideWhenUsed="1"/>
+    <w:lsdException w:name="toc 3" w:semiHidden="1" w:uiPriority="39" w:unhideWhenUsed="1"/>
+    <w:lsdException w:name="toc 4" w:semiHidden="1" w:uiPriority="39" w:unhideWhenUsed="1"/>
+    <w:lsdException w:name="toc 5" w:semiHidden="1" w:uiPriority="39" w:unhideWhenUsed="1"/>
+    <w:lsdException w:name="toc 6" w:semiHidden="1" w:uiPriority="39" w:unhideWhenUsed="1"/>
+    <w:lsdException w:name="toc 7" w:semiHidden="1" w:uiPriority="39" w:unhideWhenUsed="1"/>
+    <w:lsdException w:name="toc 8" w:semiHidden="1" w:uiPriority="39" w:unhideWhenUsed="1"/>
+    <w:lsdException w:name="toc 9" w:semiHidden="1" w:uiPriority="39" w:unhideWhenUsed="1"/>
+    <w:lsdException w:name="Normal Indent" w:semiHidden="1" w:unhideWhenUsed="1"/>
+    <w:lsdException w:name="footnote text" w:semiHidden="1" w:unhideWhenUsed="1"/>
+    <w:lsdException w:name="annotation text" w:semiHidden="1" w:unhideWhenUsed="1"/>
+    <w:lsdException w:name="header" w:semiHidden="1" w:unhideWhenUsed="1"/>
+    <w:lsdException w:name="footer" w:semiHidden="1" w:unhideWhenUsed="1"/>
+    <w:lsdException w:name="index heading" w:semiHidden="1" w:unhideWhenUsed="1"/>
+    <w:lsdException w:name="caption" w:semiHidden="1" w:uiPriority="35" w:unhideWhenUsed="1" w:qFormat="1"/>
+    <w:lsdException w:name="table of figures" w:semiHidden="1" w:unhideWhenUsed="1"/>
+    <w:lsdException w:name="envelope address" w:semiHidden="1" w:unhideWhenUsed="1"/>
+    <w:lsdException w:name="envelope return" w:semiHidden="1" w:unhideWhenUsed="1"/>
+    <w:lsdException w:name="footnote reference" w:semiHidden="1" w:unhideWhenUsed="1"/>
+    <w:lsdException w:name="annotation reference" w:semiHidden="1" w:unhideWhenUsed="1"/>
+    <w:lsdException w:name="line number" w:semiHidden="1" w:unhideWhenUsed="1"/>
+    <w:lsdException w:name="page number" w:semiHidden="1" w:unhideWhenUsed="1"/>
+    <w:lsdException w:name="endnote reference" w:semiHidden="1" w:unhideWhenUsed="1"/>
+    <w:lsdException w:name="endnote text" w:semiHidden="1" w:unhideWhenUsed="1"/>
+    <w:lsdException w:name="table of authorities" w:semiHidden="1" w:unhideWhenUsed="1"/>
+    <w:lsdException w:name="macro" w:semiHidden="1" w:unhideWhenUsed="1"/>
+    <w:lsdException w:name="toa heading" w:semiHidden="1" w:unhideWhenUsed="1"/>
+    <w:lsdException w:name="List" w:semiHidden="1" w:unhideWhenUsed="1"/>
+    <w:lsdException w:name="List Bullet" w:semiHidden="1" w:unhideWhenUsed="1"/>
+    <w:lsdException w:name="List Number" w:semiHidden="1" w:unhideWhenUsed="1"/>
+    <w:lsdException w:name="List 2" w:semiHidden="1" w:unhideWhenUsed="1"/>
+    <w:lsdException w:name="List 3" w:semiHidden="1" w:unhideWhenUsed="1"/>
+    <w:lsdException w:name="List 4" w:semiHidden="1" w:unhideWhenUsed="1"/>
+    <w:lsdException w:name="List 5" w:semiHidden="1" w:unhideWhenUsed="1"/>
+    <w:lsdException w:name="List Bullet 2" w:semiHidden="1" w:unhideWhenUsed="1"/>
+    <w:lsdException w:name="List Bullet 3" w:semiHidden="1" w:unhideWhenUsed="1"/>
+    <w:lsdException w:name="List Bullet 4" w:semiHidden="1" w:unhideWhenUsed="1"/>
+    <w:lsdException w:name="List Bullet 5" w:semiHidden="1" w:unhideWhenUsed="1"/>
+    <w:lsdException w:name="List Number 2" w:semiHidden="1" w:unhideWhenUsed="1"/>
+    <w:lsdException w:name="List Number 3" w:semiHidden="1" w:unhideWhenUsed="1"/>
+    <w:lsdException w:name="List Number 4" w:semiHidden="1" w:unhideWhenUsed="1"/>
+    <w:lsdException w:name="List Number 5" w:semiHidden="1" w:unhideWhenUsed="1"/>
+    <w:lsdException w:name="Title" w:uiPriority="10" w:qFormat="1"/>
+    <w:lsdException w:name="Closing" w:semiHidden="1" w:unhideWhenUsed="1"/>
+    <w:lsdException w:name="Signature" w:semiHidden="1" w:unhideWhenUsed="1"/>
+    <w:lsdException w:name="Default Paragraph Font" w:semiHidden="1" w:uiPriority="1" w:unhideWhenUsed="1"/>
+    <w:lsdException w:name="Body Text" w:semiHidden="1" w:unhideWhenUsed="1"/>
+    <w:lsdException w:name="Body Text Indent" w:semiHidden="1" w:unhideWhenUsed="1"/>
+    <w:lsdException w:name="List Continue" w:semiHidden="1" w:unhideWhenUsed="1"/>
+    <w:lsdException w:name="List Continue 2" w:semiHidden="1" w:unhideWhenUsed="1"/>
+    <w:lsdException w:name="List Continue 3" w:semiHidden="1" w:unhideWhenUsed="1"/>
+    <w:lsdException w:name="List Continue 4" w:semiHidden="1" w:unhideWhenUsed="1"/>
+    <w:lsdException w:name="List Continue 5" w:semiHidden="1" w:unhideWhenUsed="1"/>
+    <w:lsdException w:name="Message Header" w:semiHidden="1" w:unhideWhenUsed="1"/>
+    <w:lsdException w:name="Subtitle" w:uiPriority="11" w:qFormat="1"/>
+    <w:lsdException w:name="Salutation" w:semiHidden="1" w:unhideWhenUsed="1"/>
+    <w:lsdException w:name="Date" w:semiHidden="1" w:unhideWhenUsed="1"/>
+    <w:lsdException w:name="Body Text First Indent" w:semiHidden="1" w:unhideWhenUsed="1"/>
+    <w:lsdException w:name="Body Text First Indent 2" w:semiHidden="1" w:unhideWhenUsed="1"/>
+    <w:lsdException w:name="Note Heading" w:semiHidden="1" w:unhideWhenUsed="1"/>
+    <w:lsdException w:name="Body Text 2" w:semiHidden="1" w:unhideWhenUsed="1"/>
+    <w:lsdException w:name="Body Text 3" w:semiHidden="1" w:unhideWhenUsed="1"/>
+    <w:lsdException w:name="Body Text Indent 2" w:semiHidden="1" w:unhideWhenUsed="1"/>
+    <w:lsdException w:name="Body Text Indent 3" w:semiHidden="1" w:unhideWhenUsed="1"/>
+    <w:lsdException w:name="Block Text" w:semiHidden="1" w:unhideWhenUsed="1"/>
+    <w:lsdException w:name="Hyperlink" w:semiHidden="1" w:unhideWhenUsed="1"/>
+    <w:lsdException w:name="FollowedHyperlink" w:semiHidden="1" w:unhideWhenUsed="1"/>
+    <w:lsdException w:name="Strong" w:uiPriority="22" w:qFormat="1"/>
+    <w:lsdException w:name="Emphasis" w:uiPriority="20" w:qFormat="1"/>
+    <w:lsdException w:name="Document Map" w:semiHidden="1" w:unhideWhenUsed="1"/>
+    <w:lsdException w:name="Plain Text" w:semiHidden="1" w:unhideWhenUsed="1"/>
+    <w:lsdException w:name="E-mail Signature" w:semiHidden="1" w:unhideWhenUsed="1"/>
+    <w:lsdException w:name="HTML Top of Form" w:semiHidden="1" w:unhideWhenUsed="1"/>
+    <w:lsdException w:name="HTML Bottom of Form" w:semiHidden="1" w:unhideWhenUsed="1"/>
+    <w:lsdException w:name="Normal (Web)" w:semiHidden="1" w:unhideWhenUsed="1"/>
+    <w:lsdException w:name="HTML Acronym" w:semiHidden="1" w:unhideWhenUsed="1"/>
+    <w:lsdException w:name="HTML Address" w:semiHidden="1" w:unhideWhenUsed="1"/>
+    <w:lsdException w:name="HTML Cite" w:semiHidden="1" w:unhideWhenUsed="1"/>
+    <w:lsdException w:name="HTML Code" w:semiHidden="1" w:unhideWhenUsed="1"/>
+    <w:lsdException w:name="HTML Definition" w:semiHidden="1" w:unhideWhenUsed="1"/>
+    <w:lsdException w:name="HTML Keyboard" w:semiHidden="1" w:unhideWhenUsed="1"/>
+    <w:lsdException w:name="HTML Preformatted" w:semiHidden="1" w:unhideWhenUsed="1"/>
+    <w:lsdException w:name="HTML Sample" w:semiHidden="1" w:unhideWhenUsed="1"/>
+    <w:lsdException w:name="HTML Typewriter" w:semiHidden="1" w:unhideWhenUsed="1"/>
+    <w:lsdException w:name="HTML Variable" w:semiHidden="1" w:unhideWhenUsed="1"/>
+    <w:lsdException w:name="Normal Table" w:semiHidden="1" w:unhideWhenUsed="1"/>
+    <w:lsdException w:name="annotation subject" w:semiHidden="1" w:unhideWhenUsed="1"/>
+    <w:lsdException w:name="No List" w:semiHidden="1" w:unhideWhenUsed="1"/>
+    <w:lsdException w:name="Outline List 1" w:semiHidden="1" w:unhideWhenUsed="1"/>
+    <w:lsdException w:name="Outline List 2" w:semiHidden="1" w:unhideWhenUsed="1"/>
+    <w:lsdException w:name="Outline List 3" w:semiHidden="1" w:unhideWhenUsed="1"/>
+    <w:lsdException w:name="Table Simple 1" w:semiHidden="1" w:unhideWhenUsed="1"/>
+    <w:lsdException w:name="Table Simple 2" w:semiHidden="1" w:unhideWhenUsed="1"/>
+    <w:lsdException w:name="Table Simple 3" w:semiHidden="1" w:unhideWhenUsed="1"/>
+    <w:lsdException w:name="Table Classic 1" w:semiHidden="1" w:unhideWhenUsed="1"/>
+    <w:lsdException w:name="Table Classic 2" w:semiHidden="1" w:unhideWhenUsed="1"/>
+    <w:lsdException w:name="Table Classic 3" w:semiHidden="1" w:unhideWhenUsed="1"/>
+    <w:lsdException w:name="Table Classic 4" w:semiHidden="1" w:unhideWhenUsed="1"/>
+    <w:lsdException w:name="Table Colorful 1" w:semiHidden="1" w:unhideWhenUsed="1"/>
+    <w:lsdException w:name="Table Colorful 2" w:semiHidden="1" w:unhideWhenUsed="1"/>
+    <w:lsdException w:name="Table Colorful 3" w:semiHidden="1" w:unhideWhenUsed="1"/>
+    <w:lsdException w:name="Table Columns 1" w:semiHidden="1" w:unhideWhenUsed="1"/>
+    <w:lsdException w:name="Table Columns 2" w:semiHidden="1" w:unhideWhenUsed="1"/>
+    <w:lsdException w:name="Table Columns 3" w:semiHidden="1" w:unhideWhenUsed="1"/>
+    <w:lsdException w:name="Table Columns 4" w:semiHidden="1" w:unhideWhenUsed="1"/>
+    <w:lsdException w:name="Table Columns 5" w:semiHidden="1" w:unhideWhenUsed="1"/>
+    <w:lsdException w:name="Table Grid 1" w:semiHidden="1" w:unhideWhenUsed="1"/>
+    <w:lsdException w:name="Table Grid 2" w:semiHidden="1" w:unhideWhenUsed="1"/>
+    <w:lsdException w:name="Table Grid 3" w:semiHidden="1" w:unhideWhenUsed="1"/>
+    <w:lsdException w:name="Table Grid 4" w:semiHidden="1" w:unhideWhenUsed="1"/>
+    <w:lsdException w:name="Table Grid 5" w:semiHidden="1" w:unhideWhenUsed="1"/>
+    <w:lsdException w:name="Table Grid 6" w:semiHidden="1" w:unhideWhenUsed="1"/>
+    <w:lsdException w:name="Table Grid 7" w:semiHidden="1" w:unhideWhenUsed="1"/>
+    <w:lsdException w:name="Table Grid 8" w:semiHidden="1" w:unhideWhenUsed="1"/>
+    <w:lsdException w:name="Table List 1" w:semiHidden="1" w:unhideWhenUsed="1"/>
+    <w:lsdException w:name="Table List 2" w:semiHidden="1" w:unhideWhenUsed="1"/>
+    <w:lsdException w:name="Table List 3" w:semiHidden="1" w:unhideWhenUsed="1"/>
+    <w:lsdException w:name="Table List 4" w:semiHidden="1" w:unhideWhenUsed="1"/>
+    <w:lsdException w:name="Table List 5" w:semiHidden="1" w:unhideWhenUsed="1"/>
+    <w:lsdException w:name="Table List 6" w:semiHidden="1" w:unhideWhenUsed="1"/>
+    <w:lsdException w:name="Table List 7" w:semiHidden="1" w:unhideWhenUsed="1"/>
+    <w:lsdException w:name="Table List 8" w:semiHidden="1" w:unhideWhenUsed="1"/>
+    <w:lsdException w:name="Table 3D effects 1" w:semiHidden="1" w:unhideWhenUsed="1"/>
+    <w:lsdException w:name="Table 3D effects 2" w:semiHidden="1" w:unhideWhenUsed="1"/>
+    <w:lsdException w:name="Table 3D effects 3" w:semiHidden="1" w:unhideWhenUsed="1"/>
+    <w:lsdException w:name="Table Contemporary" w:semiHidden="1" w:unhideWhenUsed="1"/>
+    <w:lsdException w:name="Table Elegant" w:semiHidden="1" w:unhideWhenUsed="1"/>
+    <w:lsdException w:name="Table Professional" w:semiHidden="1" w:unhideWhenUsed="1"/>
+    <w:lsdException w:name="Table Subtle 1" w:semiHidden="1" w:unhideWhenUsed="1"/>
+    <w:lsdException w:name="Table Subtle 2" w:semiHidden="1" w:unhideWhenUsed="1"/>
+    <w:lsdException w:name="Table Web 1" w:semiHidden="1" w:unhideWhenUsed="1"/>
+    <w:lsdException w:name="Table Web 2" w:semiHidden="1" w:unhideWhenUsed="1"/>
+    <w:lsdException w:name="Table Web 3" w:semiHidden="1" w:unhideWhenUsed="1"/>
+    <w:lsdException w:name="Balloon Text" w:semiHidden="1" w:unhideWhenUsed="1"/>
+    <w:lsdException w:name="Table Grid" w:uiPriority="39"/>
+    <w:lsdException w:name="Table Theme" w:semiHidden="1" w:unhideWhenUsed="1"/>
+    <w:lsdException w:name="Placeholder Text" w:semiHidden="1"/>
+    <w:lsdException w:name="No Spacing" w:uiPriority="1" w:qFormat="1"/>
+    <w:lsdException w:name="Light Shading" w:uiPriority="60"/>
+    <w:lsdException w:name="Light List" w:uiPriority="61"/>
+    <w:lsdException w:name="Light Grid" w:uiPriority="62"/>
+    <w:lsdException w:name="Medium Shading 1" w:uiPriority="63"/>
+    <w:lsdException w:name="Medium Shading 2" w:uiPriority="64"/>
+    <w:lsdException w:name="Medium List 1" w:uiPriority="65"/>
+    <w:lsdException w:name="Medium List 2" w:uiPriority="66"/>
+    <w:lsdException w:name="Medium Grid 1" w:uiPriority="67"/>
+    <w:lsdException w:name="Medium Grid 2" w:uiPriority="68"/>
+    <w:lsdException w:name="Medium Grid 3" w:uiPriority="69"/>
+    <w:lsdException w:name="Dark List" w:uiPriority="70"/>
+    <w:lsdException w:name="Colorful Shading" w:uiPriority="71"/>
+    <w:lsdException w:name="Colorful List" w:uiPriority="72"/>
+    <w:lsdException w:name="Colorful Grid" w:uiPriority="73"/>
+    <w:lsdException w:name="Light Shading Accent 1" w:uiPriority="60"/>
+    <w:lsdException w:name="Light List Accent 1" w:uiPriority="61"/>
+    <w:lsdException w:name="Light Grid Accent 1" w:uiPriority="62"/>
+    <w:lsdException w:name="Medium Shading 1 Accent 1" w:uiPriority="63"/>
+    <w:lsdException w:name="Medium Shading 2 Accent 1" w:uiPriority="64"/>
+    <w:lsdException w:name="Medium List 1 Accent 1" w:uiPriority="65"/>
+    <w:lsdException w:name="Revision" w:semiHidden="1"/>
+    <w:lsdException w:name="List Paragraph" w:uiPriority="34" w:qFormat="1"/>
+    <w:lsdException w:name="Quote" w:uiPriority="29" w:qFormat="1"/>
+    <w:lsdException w:name="Intense Quote" w:uiPriority="30" w:qFormat="1"/>
+    <w:lsdException w:name="Medium List 2 Accent 1" w:uiPriority="66"/>
+    <w:lsdException w:name="Medium Grid 1 Accent 1" w:uiPriority="67"/>
+    <w:lsdException w:name="Medium Grid 2 Accent 1" w:uiPriority="68"/>
+    <w:lsdException w:name="Medium Grid 3 Accent 1" w:uiPriority="69"/>
+    <w:lsdException w:name="Dark List Accent 1" w:uiPriority="70"/>
+    <w:lsdException w:name="Colorful Shading Accent 1" w:uiPriority="71"/>
+    <w:lsdException w:name="Colorful List Accent 1" w:uiPriority="72"/>
+    <w:lsdException w:name="Colorful Grid Accent 1" w:uiPriority="73"/>
+    <w:lsdException w:name="Light Shading Accent 2" w:uiPriority="60"/>
+    <w:lsdException w:name="Light List Accent 2" w:uiPriority="61"/>
+    <w:lsdException w:name="Light Grid Accent 2" w:uiPriority="62"/>
+    <w:lsdException w:name="Medium Shading 1 Accent 2" w:uiPriority="63"/>
+    <w:lsdException w:name="Medium Shading 2 Accent 2" w:uiPriority="64"/>
+    <w:lsdException w:name="Medium List 1 Accent 2" w:uiPriority="65"/>
+    <w:lsdException w:name="Medium List 2 Accent 2" w:uiPriority="66"/>
+    <w:lsdException w:name="Medium Grid 1 Accent 2" w:uiPriority="67"/>
+    <w:lsdException w:name="Medium Grid 2 Accent 2" w:uiPriority="68"/>
+    <w:lsdException w:name="Medium Grid 3 Accent 2" w:uiPriority="69"/>
+    <w:lsdException w:name="Dark List Accent 2" w:uiPriority="70"/>
+    <w:lsdException w:name="Colorful Shading Accent 2" w:uiPriority="71"/>
+    <w:lsdException w:name="Colorful List Accent 2" w:uiPriority="72"/>
+    <w:lsdException w:name="Colorful Grid Accent 2" w:uiPriority="73"/>
+    <w:lsdException w:name="Light Shading Accent 3" w:uiPriority="60"/>
+    <w:lsdException w:name="Light List Accent 3" w:uiPriority="61"/>
+    <w:lsdException w:name="Light Grid Accent 3" w:uiPriority="62"/>
+    <w:lsdException w:name="Medium Shading 1 Accent 3" w:uiPriority="63"/>
+    <w:lsdException w:name="Medium Shading 2 Accent 3" w:uiPriority="64"/>
+    <w:lsdException w:name="Medium List 1 Accent 3" w:uiPriority="65"/>
+    <w:lsdException w:name="Medium List 2 Accent 3" w:uiPriority="66"/>
+    <w:lsdException w:name="Medium Grid 1 Accent 3" w:uiPriority="67"/>
+    <w:lsdException w:name="Medium Grid 2 Accent 3" w:uiPriority="68"/>
+    <w:lsdException w:name="Medium Grid 3 Accent 3" w:uiPriority="69"/>
+    <w:lsdException w:name="Dark List Accent 3" w:uiPriority="70"/>
+    <w:lsdException w:name="Colorful Shading Accent 3" w:uiPriority="71"/>
+    <w:lsdException w:name="Colorful List Accent 3" w:uiPriority="72"/>
+    <w:lsdException w:name="Colorful Grid Accent 3" w:uiPriority="73"/>
+    <w:lsdException w:name="Light Shading Accent 4" w:uiPriority="60"/>
+    <w:lsdException w:name="Light List Accent 4" w:uiPriority="61"/>
+    <w:lsdException w:name="Light Grid Accent 4" w:uiPriority="62"/>
+    <w:lsdException w:name="Medium Shading 1 Accent 4" w:uiPriority="63"/>
+    <w:lsdException w:name="Medium Shading 2 Accent 4" w:uiPriority="64"/>
+    <w:lsdException w:name="Medium List 1 Accent 4" w:uiPriority="65"/>
+    <w:lsdException w:name="Medium List 2 Accent 4" w:uiPriority="66"/>
+    <w:lsdException w:name="Medium Grid 1 Accent 4" w:uiPriority="67"/>
+    <w:lsdException w:name="Medium Grid 2 Accent 4" w:uiPriority="68"/>
+    <w:lsdException w:name="Medium Grid 3 Accent 4" w:uiPriority="69"/>
+    <w:lsdException w:name="Dark List Accent 4" w:uiPriority="70"/>
+    <w:lsdException w:name="Colorful Shading Accent 4" w:uiPriority="71"/>
+    <w:lsdException w:name="Colorful List Accent 4" w:uiPriority="72"/>
+    <w:lsdException w:name="Colorful Grid Accent 4" w:uiPriority="73"/>
+    <w:lsdException w:name="Light Shading Accent 5" w:uiPriority="60"/>
+    <w:lsdException w:name="Light List Accent 5" w:uiPriority="61"/>
+    <w:lsdException w:name="Light Grid Accent 5" w:uiPriority="62"/>
+    <w:lsdException w:name="Medium Shading 1 Accent 5" w:uiPriority="63"/>
+    <w:lsdException w:name="Medium Shading 2 Accent 5" w:uiPriority="64"/>
+    <w:lsdException w:name="Medium List 1 Accent 5" w:uiPriority="65"/>
+    <w:lsdException w:name="Medium List 2 Accent 5" w:uiPriority="66"/>
+    <w:lsdException w:name="Medium Grid 1 Accent 5" w:uiPriority="67"/>
+    <w:lsdException w:name="Medium Grid 2 Accent 5" w:uiPriority="68"/>
+    <w:lsdException w:name="Medium Grid 3 Accent 5" w:uiPriority="69"/>
+    <w:lsdException w:name="Dark List Accent 5" w:uiPriority="70"/>
+    <w:lsdException w:name="Colorful Shading Accent 5" w:uiPriority="71"/>
+    <w:lsdException w:name="Colorful List Accent 5" w:uiPriority="72"/>
+    <w:lsdException w:name="Colorful Grid Accent 5" w:uiPriority="73"/>
+    <w:lsdException w:name="Light Shading Accent 6" w:uiPriority="60"/>
+    <w:lsdException w:name="Light List Accent 6" w:uiPriority="61"/>
+    <w:lsdException w:name="Light Grid Accent 6" w:uiPriority="62"/>
+    <w:lsdException w:name="Medium Shading 1 Accent 6" w:uiPriority="63"/>
+    <w:lsdException w:name="Medium Shading 2 Accent 6" w:uiPriority="64"/>
+    <w:lsdException w:name="Medium List 1 Accent 6" w:uiPriority="65"/>
+    <w:lsdException w:name="Medium List 2 Accent 6" w:uiPriority="66"/>
+    <w:lsdException w:name="Medium Grid 1 Accent 6" w:uiPriority="67"/>
+    <w:lsdException w:name="Medium Grid 2 Accent 6" w:uiPriority="68"/>
+    <w:lsdException w:name="Medium Grid 3 Accent 6" w:uiPriority="69"/>
+    <w:lsdException w:name="Dark List Accent 6" w:uiPriority="70"/>
+    <w:lsdException w:name="Colorful Shading Accent 6" w:uiPriority="71"/>
+    <w:lsdException w:name="Colorful List Accent 6" w:uiPriority="72"/>
+    <w:lsdException w:name="Colorful Grid Accent 6" w:uiPriority="73"/>
+    <w:lsdException w:name="Subtle Emphasis" w:uiPriority="19" w:qFormat="1"/>
+    <w:lsdException w:name="Intense Emphasis" w:uiPriority="21" w:qFormat="1"/>
+    <w:lsdException w:name="Subtle Reference" w:uiPriority="31" w:qFormat="1"/>
+    <w:lsdException w:name="Intense Reference" w:uiPriority="32" w:qFormat="1"/>
+    <w:lsdException w:name="Book Title" w:uiPriority="33" w:qFormat="1"/>
+    <w:lsdException w:name="Bibliography" w:semiHidden="1" w:uiPriority="37" w:unhideWhenUsed="1"/>
+    <w:lsdException w:name="TOC Heading" w:semiHidden="1" w:uiPriority="39" w:unhideWhenUsed="1" w:qFormat="1"/>
+    <w:lsdException w:name="Plain Table 1" w:uiPriority="41"/>
+    <w:lsdException w:name="Plain Table 2" w:uiPriority="42"/>
+    <w:lsdException w:name="Plain Table 3" w:uiPriority="43"/>
+    <w:lsdException w:name="Plain Table 4" w:uiPriority="44"/>
+    <w:lsdException w:name="Plain Table 5" w:uiPriority="45"/>
+    <w:lsdException w:name="Grid Table Light" w:uiPriority="40"/>
+    <w:lsdException w:name="Grid Table 1 Light" w:uiPriority="46"/>
+    <w:lsdException w:name="Grid Table 2" w:uiPriority="47"/>
+    <w:lsdException w:name="Grid Table 3" w:uiPriority="48"/>
+    <w:lsdException w:name="Grid Table 4" w:uiPriority="49"/>
+    <w:lsdException w:name="Grid Table 5 Dark" w:uiPriority="50"/>
+    <w:lsdException w:name="Grid Table 6 Colorful" w:uiPriority="51"/>
+    <w:lsdException w:name="Grid Table 7 Colorful" w:uiPriority="52"/>
+    <w:lsdException w:name="Grid Table 1 Light Accent 1" w:uiPriority="46"/>
+    <w:lsdException w:name="Grid Table 2 Accent 1" w:uiPriority="47"/>
+    <w:lsdException w:name="Grid Table 3 Accent 1" w:uiPriority="48"/>
+    <w:lsdException w:name="Grid Table 4 Accent 1" w:uiPriority="49"/>
+    <w:lsdException w:name="Grid Table 5 Dark Accent 1" w:uiPriority="50"/>
+    <w:lsdException w:name="Grid Table 6 Colorful Accent 1" w:uiPriority="51"/>
+    <w:lsdException w:name="Grid Table 7 Colorful Accent 1" w:uiPriority="52"/>
+    <w:lsdException w:name="Grid Table 1 Light Accent 2" w:uiPriority="46"/>
+    <w:lsdException w:name="Grid Table 2 Accent 2" w:uiPriority="47"/>
+    <w:lsdException w:name="Grid Table 3 Accent 2" w:uiPriority="48"/>
+    <w:lsdException w:name="Grid Table 4 Accent 2" w:uiPriority="49"/>
+    <w:lsdException w:name="Grid Table 5 Dark Accent 2" w:uiPriority="50"/>
+    <w:lsdException w:name="Grid Table 6 Colorful Accent 2" w:uiPriority="51"/>
+    <w:lsdException w:name="Grid Table 7 Colorful Accent 2" w:uiPriority="52"/>
+    <w:lsdException w:name="Grid Table 1 Light Accent 3" w:uiPriority="46"/>
+    <w:lsdException w:name="Grid Table 2 Accent 3" w:uiPriority="47"/>
+    <w:lsdException w:name="Grid Table 3 Accent 3" w:uiPriority="48"/>
+    <w:lsdException w:name="Grid Table 4 Accent 3" w:uiPriority="49"/>
+    <w:lsdException w:name="Grid Table 5 Dark Accent 3" w:uiPriority="50"/>
+    <w:lsdException w:name="Grid Table 6 Colorful Accent 3" w:uiPriority="51"/>
+    <w:lsdException w:name="Grid Table 7 Colorful Accent 3" w:uiPriority="52"/>
+    <w:lsdException w:name="Grid Table 1 Light Accent 4" w:uiPriority="46"/>
+    <w:lsdException w:name="Grid Table 2 Accent 4" w:uiPriority="47"/>
+    <w:lsdException w:name="Grid Table 3 Accent 4" w:uiPriority="48"/>
+    <w:lsdException w:name="Grid Table 4 Accent 4" w:uiPriority="49"/>
+    <w:lsdException w:name="Grid Table 5 Dark Accent 4" w:uiPriority="50"/>
+    <w:lsdException w:name="Grid Table 6 Colorful Accent 4" w:uiPriority="51"/>
+    <w:lsdException w:name="Grid Table 7 Colorful Accent 4" w:uiPriority="52"/>
+    <w:lsdException w:name="Grid Table 1 Light Accent 5" w:uiPriority="46"/>
+    <w:lsdException w:name="Grid Table 2 Accent 5" w:uiPriority="47"/>
+    <w:lsdException w:name="Grid Table 3 Accent 5" w:uiPriority="48"/>
+    <w:lsdException w:name="Grid Table 4 Accent 5" w:uiPriority="49"/>
+    <w:lsdException w:name="Grid Table 5 Dark Accent 5" w:uiPriority="50"/>
+    <w:lsdException w:name="Grid Table 6 Colorful Accent 5" w:uiPriority="51"/>
+    <w:lsdException w:name="Grid Table 7 Colorful Accent 5" w:uiPriority="52"/>
+    <w:lsdException w:name="Grid Table 1 Light Accent 6" w:uiPriority="46"/>
+    <w:lsdException w:name="Grid Table 2 Accent 6" w:uiPriority="47"/>
+    <w:lsdException w:name="Grid Table 3 Accent 6" w:uiPriority="48"/>
+    <w:lsdException w:name="Grid Table 4 Accent 6" w:uiPriority="49"/>
+    <w:lsdException w:name="Grid Table 5 Dark Accent 6" w:uiPriority="50"/>
+    <w:lsdException w:name="Grid Table 6 Colorful Accent 6" w:uiPriority="51"/>
+    <w:lsdException w:name="Grid Table 7 Colorful Accent 6" w:uiPriority="52"/>
+    <w:lsdException w:name="List Table 1 Light" w:uiPriority="46"/>
+    <w:lsdException w:name="List Table 2" w:uiPriority="47"/>
+    <w:lsdException w:name="List Table 3" w:uiPriority="48"/>
+    <w:lsdException w:name="List Table 4" w:uiPriority="49"/>
+    <w:lsdException w:name="List Table 5 Dark" w:uiPriority="50"/>
+    <w:lsdException w:name="List Table 6 Colorful" w:uiPriority="51"/>
+    <w:lsdException w:name="List Table 7 Colorful" w:uiPriority="52"/>
+    <w:lsdException w:name="List Table 1 Light Accent 1" w:uiPriority="46"/>
+    <w:lsdException w:name="List Table 2 Accent 1" w:uiPriority="47"/>
+    <w:lsdException w:name="List Table 3 Accent 1" w:uiPriority="48"/>
+    <w:lsdException w:name="List Table 4 Accent 1" w:uiPriority="49"/>
+    <w:lsdException w:name="List Table 5 Dark Accent 1" w:uiPriority="50"/>
+    <w:lsdException w:name="List Table 6 Colorful Accent 1" w:uiPriority="51"/>
+    <w:lsdException w:name="List Table 7 Colorful Accent 1" w:uiPriority="52"/>
+    <w:lsdException w:name="List Table 1 Light Accent 2" w:uiPriority="46"/>
+    <w:lsdException w:name="List Table 2 Accent 2" w:uiPriority="47"/>
+    <w:lsdException w:name="List Table 3 Accent 2" w:uiPriority="48"/>
+    <w:lsdException w:name="List Table 4 Accent 2" w:uiPriority="49"/>
+    <w:lsdException w:name="List Table 5 Dark Accent 2" w:uiPriority="50"/>
+    <w:lsdException w:name="List Table 6 Colorful Accent 2" w:uiPriority="51"/>
+    <w:lsdException w:name="List Table 7 Colorful Accent 2" w:uiPriority="52"/>
+    <w:lsdException w:name="List Table 1 Light Accent 3" w:uiPriority="46"/>
+    <w:lsdException w:name="List Table 2 Accent 3" w:uiPriority="47"/>
+    <w:lsdException w:name="List Table 3 Accent 3" w:uiPriority="48"/>
+    <w:lsdException w:name="List Table 4 Accent 3" w:uiPriority="49"/>
+    <w:lsdException w:name="List Table 5 Dark Accent 3" w:uiPriority="50"/>
+    <w:lsdException w:name="List Table 6 Colorful Accent 3" w:uiPriority="51"/>
+    <w:lsdException w:name="List Table 7 Colorful Accent 3" w:uiPriority="52"/>
+    <w:lsdException w:name="List Table 1 Light Accent 4" w:uiPriority="46"/>
+    <w:lsdException w:name="List Table 2 Accent 4" w:uiPriority="47"/>
+    <w:lsdException w:name="List Table 3 Accent 4" w:uiPriority="48"/>
+    <w:lsdException w:name="List Table 4 Accent 4" w:uiPriority="49"/>
+    <w:lsdException w:name="List Table 5 Dark Accent 4" w:uiPriority="50"/>
+    <w:lsdException w:name="List Table 6 Colorful Accent 4" w:uiPriority="51"/>
+    <w:lsdException w:name="List Table 7 Colorful Accent 4" w:uiPriority="52"/>
+    <w:lsdException w:name="List Table 1 Light Accent 5" w:uiPriority="46"/>
+    <w:lsdException w:name="List Table 2 Accent 5" w:uiPriority="47"/>
+    <w:lsdException w:name="List Table 3 Accent 5" w:uiPriority="48"/>
+    <w:lsdException w:name="List Table 4 Accent 5" w:uiPriority="49"/>
+    <w:lsdException w:name="List Table 5 Dark Accent 5" w:uiPriority="50"/>
+    <w:lsdException w:name="List Table 6 Colorful Accent 5" w:uiPriority="51"/>
+    <w:lsdException w:name="List Table 7 Colorful Accent 5" w:uiPriority="52"/>
+    <w:lsdException w:name="List Table 1 Light Accent 6" w:uiPriority="46"/>
+    <w:lsdException w:name="List Table 2 Accent 6" w:uiPriority="47"/>
+    <w:lsdException w:name="List Table 3 Accent 6" w:uiPriority="48"/>
+    <w:lsdException w:name="List Table 4 Accent 6" w:uiPriority="49"/>
+    <w:lsdException w:name="List Table 5 Dark Accent 6" w:uiPriority="50"/>
+    <w:lsdException w:name="List Table 6 Colorful Accent 6" w:uiPriority="51"/>
+    <w:lsdException w:name="List Table 7 Colorful Accent 6" w:uiPriority="52"/>
   </w:latentStyles>
   <w:style w:type="paragraph" w:default="1" w:styleId="Normal">
     <w:name w:val="Normal"/>
@@ -19692,7 +20145,6 @@
       <w:spacing w:after="0" w:line="240" w:lineRule="auto"/>
     </w:pPr>
     <w:tblPr>
-      <w:tblInd w:w="0" w:type="dxa"/>
       <w:tblBorders>
         <w:top w:val="single" w:sz="4" w:space="0" w:color="auto"/>
         <w:left w:val="single" w:sz="4" w:space="0" w:color="auto"/>
@@ -19701,12 +20153,6 @@
         <w:insideH w:val="single" w:sz="4" w:space="0" w:color="auto"/>
         <w:insideV w:val="single" w:sz="4" w:space="0" w:color="auto"/>
       </w:tblBorders>
-      <w:tblCellMar>
-        <w:top w:w="0" w:type="dxa"/>
-        <w:left w:w="108" w:type="dxa"/>
-        <w:bottom w:w="0" w:type="dxa"/>
-        <w:right w:w="108" w:type="dxa"/>
-      </w:tblCellMar>
     </w:tblPr>
   </w:style>
   <w:style w:type="character" w:styleId="Hyperlink">
@@ -19857,651 +20303,12 @@
     <w:tblPr>
       <w:tblStyleRowBandSize w:val="1"/>
       <w:tblStyleColBandSize w:val="1"/>
-      <w:tblInd w:w="0" w:type="dxa"/>
       <w:tblBorders>
         <w:top w:val="single" w:sz="8" w:space="0" w:color="000000" w:themeColor="text1"/>
         <w:left w:val="single" w:sz="8" w:space="0" w:color="000000" w:themeColor="text1"/>
         <w:bottom w:val="single" w:sz="8" w:space="0" w:color="000000" w:themeColor="text1"/>
         <w:right w:val="single" w:sz="8" w:space="0" w:color="000000" w:themeColor="text1"/>
       </w:tblBorders>
-      <w:tblCellMar>
-        <w:top w:w="0" w:type="dxa"/>
-        <w:left w:w="108" w:type="dxa"/>
-        <w:bottom w:w="0" w:type="dxa"/>
-        <w:right w:w="108" w:type="dxa"/>
-      </w:tblCellMar>
-    </w:tblPr>
-    <w:tblStylePr w:type="firstRow">
-      <w:pPr>
-        <w:spacing w:before="0" w:after="0" w:line="240" w:lineRule="auto"/>
-      </w:pPr>
-      <w:rPr>
-        <w:b/>
-        <w:bCs/>
-        <w:color w:val="FFFFFF" w:themeColor="background1"/>
-      </w:rPr>
-      <w:tblPr/>
-      <w:tcPr>
-        <w:shd w:val="clear" w:color="auto" w:fill="000000" w:themeFill="text1"/>
-      </w:tcPr>
-    </w:tblStylePr>
-    <w:tblStylePr w:type="lastRow">
-      <w:pPr>
-        <w:spacing w:before="0" w:after="0" w:line="240" w:lineRule="auto"/>
-      </w:pPr>
-      <w:rPr>
-        <w:b/>
-        <w:bCs/>
-      </w:rPr>
-      <w:tblPr/>
-      <w:tcPr>
-        <w:tcBorders>
-          <w:top w:val="double" w:sz="6" w:space="0" w:color="000000" w:themeColor="text1"/>
-          <w:left w:val="single" w:sz="8" w:space="0" w:color="000000" w:themeColor="text1"/>
-          <w:bottom w:val="single" w:sz="8" w:space="0" w:color="000000" w:themeColor="text1"/>
-          <w:right w:val="single" w:sz="8" w:space="0" w:color="000000" w:themeColor="text1"/>
-        </w:tcBorders>
-      </w:tcPr>
-    </w:tblStylePr>
-    <w:tblStylePr w:type="firstCol">
-      <w:rPr>
-        <w:b/>
-        <w:bCs/>
-      </w:rPr>
-    </w:tblStylePr>
-    <w:tblStylePr w:type="lastCol">
-      <w:rPr>
-        <w:b/>
-        <w:bCs/>
-      </w:rPr>
-    </w:tblStylePr>
-    <w:tblStylePr w:type="band1Vert">
-      <w:tblPr/>
-      <w:tcPr>
-        <w:tcBorders>
-          <w:top w:val="single" w:sz="8" w:space="0" w:color="000000" w:themeColor="text1"/>
-          <w:left w:val="single" w:sz="8" w:space="0" w:color="000000" w:themeColor="text1"/>
-          <w:bottom w:val="single" w:sz="8" w:space="0" w:color="000000" w:themeColor="text1"/>
-          <w:right w:val="single" w:sz="8" w:space="0" w:color="000000" w:themeColor="text1"/>
-        </w:tcBorders>
-      </w:tcPr>
-    </w:tblStylePr>
-    <w:tblStylePr w:type="band1Horz">
-      <w:tblPr/>
-      <w:tcPr>
-        <w:tcBorders>
-          <w:top w:val="single" w:sz="8" w:space="0" w:color="000000" w:themeColor="text1"/>
-          <w:left w:val="single" w:sz="8" w:space="0" w:color="000000" w:themeColor="text1"/>
-          <w:bottom w:val="single" w:sz="8" w:space="0" w:color="000000" w:themeColor="text1"/>
-          <w:right w:val="single" w:sz="8" w:space="0" w:color="000000" w:themeColor="text1"/>
-        </w:tcBorders>
-      </w:tcPr>
-    </w:tblStylePr>
-  </w:style>
-  <w:style w:type="character" w:customStyle="1" w:styleId="fontstyle11">
-    <w:name w:val="fontstyle11"/>
-    <w:basedOn w:val="DefaultParagraphFont"/>
-    <w:rsid w:val="001D2CE0"/>
-    <w:rPr>
-      <w:rFonts w:ascii="ArialMT" w:hAnsi="ArialMT" w:hint="default"/>
-      <w:b w:val="0"/>
-      <w:bCs w:val="0"/>
-      <w:i w:val="0"/>
-      <w:iCs w:val="0"/>
-      <w:color w:val="000000"/>
-      <w:sz w:val="22"/>
-      <w:szCs w:val="22"/>
-    </w:rPr>
-  </w:style>
-</w:styles>
-</file>
-
-<file path=word/stylesWithEffects.xml><?xml version="1.0" encoding="utf-8"?>
-<w:styles xmlns:wpc="http://schemas.microsoft.com/office/word/2010/wordprocessingCanvas" xmlns:mc="http://schemas.openxmlformats.org/markup-compatibility/2006" xmlns:o="urn:schemas-microsoft-com:office:office" xmlns:r="http://schemas.openxmlformats.org/officeDocument/2006/relationships" xmlns:m="http://schemas.openxmlformats.org/officeDocument/2006/math" xmlns:v="urn:schemas-microsoft-com:vml" xmlns:wp14="http://schemas.microsoft.com/office/word/2010/wordprocessingDrawing" xmlns:wp="http://schemas.openxmlformats.org/drawingml/2006/wordprocessingDrawing" xmlns:w10="urn:schemas-microsoft-com:office:word" xmlns:w="http://schemas.openxmlformats.org/wordprocessingml/2006/main" xmlns:w14="http://schemas.microsoft.com/office/word/2010/wordml" xmlns:wpg="http://schemas.microsoft.com/office/word/2010/wordprocessingGroup" xmlns:wpi="http://schemas.microsoft.com/office/word/2010/wordprocessingInk" xmlns:wne="http://schemas.microsoft.com/office/word/2006/wordml" xmlns:wps="http://schemas.microsoft.com/office/word/2010/wordprocessingShape" mc:Ignorable="w14 wp14">
-  <w:docDefaults>
-    <w:rPrDefault>
-      <w:rPr>
-        <w:rFonts w:asciiTheme="minorHAnsi" w:eastAsiaTheme="minorHAnsi" w:hAnsiTheme="minorHAnsi" w:cstheme="minorBidi"/>
-        <w:sz w:val="22"/>
-        <w:szCs w:val="22"/>
-        <w:lang w:val="en-US" w:eastAsia="en-US" w:bidi="ar-SA"/>
-      </w:rPr>
-    </w:rPrDefault>
-    <w:pPrDefault>
-      <w:pPr>
-        <w:spacing w:after="160" w:line="259" w:lineRule="auto"/>
-      </w:pPr>
-    </w:pPrDefault>
-  </w:docDefaults>
-  <w:latentStyles w:defLockedState="0" w:defUIPriority="99" w:defSemiHidden="1" w:defUnhideWhenUsed="1" w:defQFormat="0" w:count="267">
-    <w:lsdException w:name="Normal" w:semiHidden="0" w:uiPriority="0" w:unhideWhenUsed="0" w:qFormat="1"/>
-    <w:lsdException w:name="heading 1" w:semiHidden="0" w:uiPriority="9" w:unhideWhenUsed="0" w:qFormat="1"/>
-    <w:lsdException w:name="heading 2" w:uiPriority="9" w:qFormat="1"/>
-    <w:lsdException w:name="heading 3" w:uiPriority="9" w:qFormat="1"/>
-    <w:lsdException w:name="heading 4" w:uiPriority="9" w:qFormat="1"/>
-    <w:lsdException w:name="heading 5" w:uiPriority="9" w:qFormat="1"/>
-    <w:lsdException w:name="heading 6" w:uiPriority="9" w:qFormat="1"/>
-    <w:lsdException w:name="heading 7" w:uiPriority="9" w:qFormat="1"/>
-    <w:lsdException w:name="heading 8" w:uiPriority="9" w:qFormat="1"/>
-    <w:lsdException w:name="heading 9" w:uiPriority="9" w:qFormat="1"/>
-    <w:lsdException w:name="toc 1" w:uiPriority="39"/>
-    <w:lsdException w:name="toc 2" w:uiPriority="39"/>
-    <w:lsdException w:name="toc 3" w:uiPriority="39"/>
-    <w:lsdException w:name="toc 4" w:uiPriority="39"/>
-    <w:lsdException w:name="toc 5" w:uiPriority="39"/>
-    <w:lsdException w:name="toc 6" w:uiPriority="39"/>
-    <w:lsdException w:name="toc 7" w:uiPriority="39"/>
-    <w:lsdException w:name="toc 8" w:uiPriority="39"/>
-    <w:lsdException w:name="toc 9" w:uiPriority="39"/>
-    <w:lsdException w:name="caption" w:uiPriority="35" w:qFormat="1"/>
-    <w:lsdException w:name="Title" w:semiHidden="0" w:uiPriority="10" w:unhideWhenUsed="0" w:qFormat="1"/>
-    <w:lsdException w:name="Default Paragraph Font" w:uiPriority="1"/>
-    <w:lsdException w:name="Subtitle" w:semiHidden="0" w:uiPriority="11" w:unhideWhenUsed="0" w:qFormat="1"/>
-    <w:lsdException w:name="Strong" w:semiHidden="0" w:uiPriority="22" w:unhideWhenUsed="0" w:qFormat="1"/>
-    <w:lsdException w:name="Emphasis" w:semiHidden="0" w:uiPriority="20" w:unhideWhenUsed="0" w:qFormat="1"/>
-    <w:lsdException w:name="Table Grid" w:semiHidden="0" w:uiPriority="39" w:unhideWhenUsed="0"/>
-    <w:lsdException w:name="Placeholder Text" w:unhideWhenUsed="0"/>
-    <w:lsdException w:name="No Spacing" w:semiHidden="0" w:uiPriority="1" w:unhideWhenUsed="0" w:qFormat="1"/>
-    <w:lsdException w:name="Light Shading" w:semiHidden="0" w:uiPriority="60" w:unhideWhenUsed="0"/>
-    <w:lsdException w:name="Light List" w:semiHidden="0" w:uiPriority="61" w:unhideWhenUsed="0"/>
-    <w:lsdException w:name="Light Grid" w:semiHidden="0" w:uiPriority="62" w:unhideWhenUsed="0"/>
-    <w:lsdException w:name="Medium Shading 1" w:semiHidden="0" w:uiPriority="63" w:unhideWhenUsed="0"/>
-    <w:lsdException w:name="Medium Shading 2" w:semiHidden="0" w:uiPriority="64" w:unhideWhenUsed="0"/>
-    <w:lsdException w:name="Medium List 1" w:semiHidden="0" w:uiPriority="65" w:unhideWhenUsed="0"/>
-    <w:lsdException w:name="Medium List 2" w:semiHidden="0" w:uiPriority="66" w:unhideWhenUsed="0"/>
-    <w:lsdException w:name="Medium Grid 1" w:semiHidden="0" w:uiPriority="67" w:unhideWhenUsed="0"/>
-    <w:lsdException w:name="Medium Grid 2" w:semiHidden="0" w:uiPriority="68" w:unhideWhenUsed="0"/>
-    <w:lsdException w:name="Medium Grid 3" w:semiHidden="0" w:uiPriority="69" w:unhideWhenUsed="0"/>
-    <w:lsdException w:name="Dark List" w:semiHidden="0" w:uiPriority="70" w:unhideWhenUsed="0"/>
-    <w:lsdException w:name="Colorful Shading" w:semiHidden="0" w:uiPriority="71" w:unhideWhenUsed="0"/>
-    <w:lsdException w:name="Colorful List" w:semiHidden="0" w:uiPriority="72" w:unhideWhenUsed="0"/>
-    <w:lsdException w:name="Colorful Grid" w:semiHidden="0" w:uiPriority="73" w:unhideWhenUsed="0"/>
-    <w:lsdException w:name="Light Shading Accent 1" w:semiHidden="0" w:uiPriority="60" w:unhideWhenUsed="0"/>
-    <w:lsdException w:name="Light List Accent 1" w:semiHidden="0" w:uiPriority="61" w:unhideWhenUsed="0"/>
-    <w:lsdException w:name="Light Grid Accent 1" w:semiHidden="0" w:uiPriority="62" w:unhideWhenUsed="0"/>
-    <w:lsdException w:name="Medium Shading 1 Accent 1" w:semiHidden="0" w:uiPriority="63" w:unhideWhenUsed="0"/>
-    <w:lsdException w:name="Medium Shading 2 Accent 1" w:semiHidden="0" w:uiPriority="64" w:unhideWhenUsed="0"/>
-    <w:lsdException w:name="Medium List 1 Accent 1" w:semiHidden="0" w:uiPriority="65" w:unhideWhenUsed="0"/>
-    <w:lsdException w:name="Revision" w:unhideWhenUsed="0"/>
-    <w:lsdException w:name="List Paragraph" w:semiHidden="0" w:uiPriority="34" w:unhideWhenUsed="0" w:qFormat="1"/>
-    <w:lsdException w:name="Quote" w:semiHidden="0" w:uiPriority="29" w:unhideWhenUsed="0" w:qFormat="1"/>
-    <w:lsdException w:name="Intense Quote" w:semiHidden="0" w:uiPriority="30" w:unhideWhenUsed="0" w:qFormat="1"/>
-    <w:lsdException w:name="Medium List 2 Accent 1" w:semiHidden="0" w:uiPriority="66" w:unhideWhenUsed="0"/>
-    <w:lsdException w:name="Medium Grid 1 Accent 1" w:semiHidden="0" w:uiPriority="67" w:unhideWhenUsed="0"/>
-    <w:lsdException w:name="Medium Grid 2 Accent 1" w:semiHidden="0" w:uiPriority="68" w:unhideWhenUsed="0"/>
-    <w:lsdException w:name="Medium Grid 3 Accent 1" w:semiHidden="0" w:uiPriority="69" w:unhideWhenUsed="0"/>
-    <w:lsdException w:name="Dark List Accent 1" w:semiHidden="0" w:uiPriority="70" w:unhideWhenUsed="0"/>
-    <w:lsdException w:name="Colorful Shading Accent 1" w:semiHidden="0" w:uiPriority="71" w:unhideWhenUsed="0"/>
-    <w:lsdException w:name="Colorful List Accent 1" w:semiHidden="0" w:uiPriority="72" w:unhideWhenUsed="0"/>
-    <w:lsdException w:name="Colorful Grid Accent 1" w:semiHidden="0" w:uiPriority="73" w:unhideWhenUsed="0"/>
-    <w:lsdException w:name="Light Shading Accent 2" w:semiHidden="0" w:uiPriority="60" w:unhideWhenUsed="0"/>
-    <w:lsdException w:name="Light List Accent 2" w:semiHidden="0" w:uiPriority="61" w:unhideWhenUsed="0"/>
-    <w:lsdException w:name="Light Grid Accent 2" w:semiHidden="0" w:uiPriority="62" w:unhideWhenUsed="0"/>
-    <w:lsdException w:name="Medium Shading 1 Accent 2" w:semiHidden="0" w:uiPriority="63" w:unhideWhenUsed="0"/>
-    <w:lsdException w:name="Medium Shading 2 Accent 2" w:semiHidden="0" w:uiPriority="64" w:unhideWhenUsed="0"/>
-    <w:lsdException w:name="Medium List 1 Accent 2" w:semiHidden="0" w:uiPriority="65" w:unhideWhenUsed="0"/>
-    <w:lsdException w:name="Medium List 2 Accent 2" w:semiHidden="0" w:uiPriority="66" w:unhideWhenUsed="0"/>
-    <w:lsdException w:name="Medium Grid 1 Accent 2" w:semiHidden="0" w:uiPriority="67" w:unhideWhenUsed="0"/>
-    <w:lsdException w:name="Medium Grid 2 Accent 2" w:semiHidden="0" w:uiPriority="68" w:unhideWhenUsed="0"/>
-    <w:lsdException w:name="Medium Grid 3 Accent 2" w:semiHidden="0" w:uiPriority="69" w:unhideWhenUsed="0"/>
-    <w:lsdException w:name="Dark List Accent 2" w:semiHidden="0" w:uiPriority="70" w:unhideWhenUsed="0"/>
-    <w:lsdException w:name="Colorful Shading Accent 2" w:semiHidden="0" w:uiPriority="71" w:unhideWhenUsed="0"/>
-    <w:lsdException w:name="Colorful List Accent 2" w:semiHidden="0" w:uiPriority="72" w:unhideWhenUsed="0"/>
-    <w:lsdException w:name="Colorful Grid Accent 2" w:semiHidden="0" w:uiPriority="73" w:unhideWhenUsed="0"/>
-    <w:lsdException w:name="Light Shading Accent 3" w:semiHidden="0" w:uiPriority="60" w:unhideWhenUsed="0"/>
-    <w:lsdException w:name="Light List Accent 3" w:semiHidden="0" w:uiPriority="61" w:unhideWhenUsed="0"/>
-    <w:lsdException w:name="Light Grid Accent 3" w:semiHidden="0" w:uiPriority="62" w:unhideWhenUsed="0"/>
-    <w:lsdException w:name="Medium Shading 1 Accent 3" w:semiHidden="0" w:uiPriority="63" w:unhideWhenUsed="0"/>
-    <w:lsdException w:name="Medium Shading 2 Accent 3" w:semiHidden="0" w:uiPriority="64" w:unhideWhenUsed="0"/>
-    <w:lsdException w:name="Medium List 1 Accent 3" w:semiHidden="0" w:uiPriority="65" w:unhideWhenUsed="0"/>
-    <w:lsdException w:name="Medium List 2 Accent 3" w:semiHidden="0" w:uiPriority="66" w:unhideWhenUsed="0"/>
-    <w:lsdException w:name="Medium Grid 1 Accent 3" w:semiHidden="0" w:uiPriority="67" w:unhideWhenUsed="0"/>
-    <w:lsdException w:name="Medium Grid 2 Accent 3" w:semiHidden="0" w:uiPriority="68" w:unhideWhenUsed="0"/>
-    <w:lsdException w:name="Medium Grid 3 Accent 3" w:semiHidden="0" w:uiPriority="69" w:unhideWhenUsed="0"/>
-    <w:lsdException w:name="Dark List Accent 3" w:semiHidden="0" w:uiPriority="70" w:unhideWhenUsed="0"/>
-    <w:lsdException w:name="Colorful Shading Accent 3" w:semiHidden="0" w:uiPriority="71" w:unhideWhenUsed="0"/>
-    <w:lsdException w:name="Colorful List Accent 3" w:semiHidden="0" w:uiPriority="72" w:unhideWhenUsed="0"/>
-    <w:lsdException w:name="Colorful Grid Accent 3" w:semiHidden="0" w:uiPriority="73" w:unhideWhenUsed="0"/>
-    <w:lsdException w:name="Light Shading Accent 4" w:semiHidden="0" w:uiPriority="60" w:unhideWhenUsed="0"/>
-    <w:lsdException w:name="Light List Accent 4" w:semiHidden="0" w:uiPriority="61" w:unhideWhenUsed="0"/>
-    <w:lsdException w:name="Light Grid Accent 4" w:semiHidden="0" w:uiPriority="62" w:unhideWhenUsed="0"/>
-    <w:lsdException w:name="Medium Shading 1 Accent 4" w:semiHidden="0" w:uiPriority="63" w:unhideWhenUsed="0"/>
-    <w:lsdException w:name="Medium Shading 2 Accent 4" w:semiHidden="0" w:uiPriority="64" w:unhideWhenUsed="0"/>
-    <w:lsdException w:name="Medium List 1 Accent 4" w:semiHidden="0" w:uiPriority="65" w:unhideWhenUsed="0"/>
-    <w:lsdException w:name="Medium List 2 Accent 4" w:semiHidden="0" w:uiPriority="66" w:unhideWhenUsed="0"/>
-    <w:lsdException w:name="Medium Grid 1 Accent 4" w:semiHidden="0" w:uiPriority="67" w:unhideWhenUsed="0"/>
-    <w:lsdException w:name="Medium Grid 2 Accent 4" w:semiHidden="0" w:uiPriority="68" w:unhideWhenUsed="0"/>
-    <w:lsdException w:name="Medium Grid 3 Accent 4" w:semiHidden="0" w:uiPriority="69" w:unhideWhenUsed="0"/>
-    <w:lsdException w:name="Dark List Accent 4" w:semiHidden="0" w:uiPriority="70" w:unhideWhenUsed="0"/>
-    <w:lsdException w:name="Colorful Shading Accent 4" w:semiHidden="0" w:uiPriority="71" w:unhideWhenUsed="0"/>
-    <w:lsdException w:name="Colorful List Accent 4" w:semiHidden="0" w:uiPriority="72" w:unhideWhenUsed="0"/>
-    <w:lsdException w:name="Colorful Grid Accent 4" w:semiHidden="0" w:uiPriority="73" w:unhideWhenUsed="0"/>
-    <w:lsdException w:name="Light Shading Accent 5" w:semiHidden="0" w:uiPriority="60" w:unhideWhenUsed="0"/>
-    <w:lsdException w:name="Light List Accent 5" w:semiHidden="0" w:uiPriority="61" w:unhideWhenUsed="0"/>
-    <w:lsdException w:name="Light Grid Accent 5" w:semiHidden="0" w:uiPriority="62" w:unhideWhenUsed="0"/>
-    <w:lsdException w:name="Medium Shading 1 Accent 5" w:semiHidden="0" w:uiPriority="63" w:unhideWhenUsed="0"/>
-    <w:lsdException w:name="Medium Shading 2 Accent 5" w:semiHidden="0" w:uiPriority="64" w:unhideWhenUsed="0"/>
-    <w:lsdException w:name="Medium List 1 Accent 5" w:semiHidden="0" w:uiPriority="65" w:unhideWhenUsed="0"/>
-    <w:lsdException w:name="Medium List 2 Accent 5" w:semiHidden="0" w:uiPriority="66" w:unhideWhenUsed="0"/>
-    <w:lsdException w:name="Medium Grid 1 Accent 5" w:semiHidden="0" w:uiPriority="67" w:unhideWhenUsed="0"/>
-    <w:lsdException w:name="Medium Grid 2 Accent 5" w:semiHidden="0" w:uiPriority="68" w:unhideWhenUsed="0"/>
-    <w:lsdException w:name="Medium Grid 3 Accent 5" w:semiHidden="0" w:uiPriority="69" w:unhideWhenUsed="0"/>
-    <w:lsdException w:name="Dark List Accent 5" w:semiHidden="0" w:uiPriority="70" w:unhideWhenUsed="0"/>
-    <w:lsdException w:name="Colorful Shading Accent 5" w:semiHidden="0" w:uiPriority="71" w:unhideWhenUsed="0"/>
-    <w:lsdException w:name="Colorful List Accent 5" w:semiHidden="0" w:uiPriority="72" w:unhideWhenUsed="0"/>
-    <w:lsdException w:name="Colorful Grid Accent 5" w:semiHidden="0" w:uiPriority="73" w:unhideWhenUsed="0"/>
-    <w:lsdException w:name="Light Shading Accent 6" w:semiHidden="0" w:uiPriority="60" w:unhideWhenUsed="0"/>
-    <w:lsdException w:name="Light List Accent 6" w:semiHidden="0" w:uiPriority="61" w:unhideWhenUsed="0"/>
-    <w:lsdException w:name="Light Grid Accent 6" w:semiHidden="0" w:uiPriority="62" w:unhideWhenUsed="0"/>
-    <w:lsdException w:name="Medium Shading 1 Accent 6" w:semiHidden="0" w:uiPriority="63" w:unhideWhenUsed="0"/>
-    <w:lsdException w:name="Medium Shading 2 Accent 6" w:semiHidden="0" w:uiPriority="64" w:unhideWhenUsed="0"/>
-    <w:lsdException w:name="Medium List 1 Accent 6" w:semiHidden="0" w:uiPriority="65" w:unhideWhenUsed="0"/>
-    <w:lsdException w:name="Medium List 2 Accent 6" w:semiHidden="0" w:uiPriority="66" w:unhideWhenUsed="0"/>
-    <w:lsdException w:name="Medium Grid 1 Accent 6" w:semiHidden="0" w:uiPriority="67" w:unhideWhenUsed="0"/>
-    <w:lsdException w:name="Medium Grid 2 Accent 6" w:semiHidden="0" w:uiPriority="68" w:unhideWhenUsed="0"/>
-    <w:lsdException w:name="Medium Grid 3 Accent 6" w:semiHidden="0" w:uiPriority="69" w:unhideWhenUsed="0"/>
-    <w:lsdException w:name="Dark List Accent 6" w:semiHidden="0" w:uiPriority="70" w:unhideWhenUsed="0"/>
-    <w:lsdException w:name="Colorful Shading Accent 6" w:semiHidden="0" w:uiPriority="71" w:unhideWhenUsed="0"/>
-    <w:lsdException w:name="Colorful List Accent 6" w:semiHidden="0" w:uiPriority="72" w:unhideWhenUsed="0"/>
-    <w:lsdException w:name="Colorful Grid Accent 6" w:semiHidden="0" w:uiPriority="73" w:unhideWhenUsed="0"/>
-    <w:lsdException w:name="Subtle Emphasis" w:semiHidden="0" w:uiPriority="19" w:unhideWhenUsed="0" w:qFormat="1"/>
-    <w:lsdException w:name="Intense Emphasis" w:semiHidden="0" w:uiPriority="21" w:unhideWhenUsed="0" w:qFormat="1"/>
-    <w:lsdException w:name="Subtle Reference" w:semiHidden="0" w:uiPriority="31" w:unhideWhenUsed="0" w:qFormat="1"/>
-    <w:lsdException w:name="Intense Reference" w:semiHidden="0" w:uiPriority="32" w:unhideWhenUsed="0" w:qFormat="1"/>
-    <w:lsdException w:name="Book Title" w:semiHidden="0" w:uiPriority="33" w:unhideWhenUsed="0" w:qFormat="1"/>
-    <w:lsdException w:name="Bibliography" w:uiPriority="37"/>
-    <w:lsdException w:name="TOC Heading" w:uiPriority="39" w:qFormat="1"/>
-  </w:latentStyles>
-  <w:style w:type="paragraph" w:default="1" w:styleId="Normal">
-    <w:name w:val="Normal"/>
-    <w:qFormat/>
-    <w:rsid w:val="00D64D15"/>
-    <w:rPr>
-      <w:rFonts w:ascii="Times New Roman" w:hAnsi="Times New Roman" w:cs="Times New Roman"/>
-      <w:sz w:val="24"/>
-      <w:szCs w:val="24"/>
-    </w:rPr>
-  </w:style>
-  <w:style w:type="paragraph" w:styleId="Heading1">
-    <w:name w:val="heading 1"/>
-    <w:basedOn w:val="Normal"/>
-    <w:next w:val="Normal"/>
-    <w:link w:val="Heading1Char"/>
-    <w:uiPriority w:val="9"/>
-    <w:qFormat/>
-    <w:rsid w:val="00120612"/>
-    <w:pPr>
-      <w:keepNext/>
-      <w:keepLines/>
-      <w:spacing w:before="240" w:after="0"/>
-      <w:outlineLvl w:val="0"/>
-    </w:pPr>
-    <w:rPr>
-      <w:rFonts w:eastAsiaTheme="minorEastAsia"/>
-      <w:color w:val="FF0000"/>
-      <w:sz w:val="32"/>
-      <w:szCs w:val="32"/>
-      <w:lang w:val="pt-PT"/>
-    </w:rPr>
-  </w:style>
-  <w:style w:type="paragraph" w:styleId="Heading2">
-    <w:name w:val="heading 2"/>
-    <w:basedOn w:val="Normal"/>
-    <w:next w:val="Normal"/>
-    <w:link w:val="Heading2Char"/>
-    <w:uiPriority w:val="9"/>
-    <w:unhideWhenUsed/>
-    <w:qFormat/>
-    <w:rsid w:val="00D312EB"/>
-    <w:pPr>
-      <w:keepNext/>
-      <w:keepLines/>
-      <w:spacing w:before="40" w:after="0"/>
-      <w:outlineLvl w:val="1"/>
-    </w:pPr>
-    <w:rPr>
-      <w:rFonts w:eastAsiaTheme="majorEastAsia"/>
-      <w:color w:val="C00000"/>
-      <w:sz w:val="28"/>
-      <w:szCs w:val="28"/>
-    </w:rPr>
-  </w:style>
-  <w:style w:type="paragraph" w:styleId="Heading3">
-    <w:name w:val="heading 3"/>
-    <w:basedOn w:val="Normal"/>
-    <w:next w:val="Normal"/>
-    <w:link w:val="Heading3Char"/>
-    <w:uiPriority w:val="9"/>
-    <w:unhideWhenUsed/>
-    <w:qFormat/>
-    <w:rsid w:val="00630973"/>
-    <w:pPr>
-      <w:keepNext/>
-      <w:keepLines/>
-      <w:spacing w:before="40" w:after="0"/>
-      <w:outlineLvl w:val="2"/>
-    </w:pPr>
-    <w:rPr>
-      <w:rFonts w:eastAsiaTheme="majorEastAsia"/>
-      <w:color w:val="990000"/>
-    </w:rPr>
-  </w:style>
-  <w:style w:type="paragraph" w:styleId="Heading4">
-    <w:name w:val="heading 4"/>
-    <w:basedOn w:val="Normal"/>
-    <w:next w:val="Normal"/>
-    <w:link w:val="Heading4Char"/>
-    <w:uiPriority w:val="9"/>
-    <w:unhideWhenUsed/>
-    <w:qFormat/>
-    <w:rsid w:val="00034E0F"/>
-    <w:pPr>
-      <w:keepNext/>
-      <w:keepLines/>
-      <w:spacing w:before="40" w:after="0"/>
-      <w:outlineLvl w:val="3"/>
-    </w:pPr>
-    <w:rPr>
-      <w:rFonts w:eastAsiaTheme="majorEastAsia"/>
-      <w:b/>
-      <w:iCs/>
-      <w:lang w:val="pt-PT"/>
-    </w:rPr>
-  </w:style>
-  <w:style w:type="character" w:default="1" w:styleId="DefaultParagraphFont">
-    <w:name w:val="Default Paragraph Font"/>
-    <w:uiPriority w:val="1"/>
-    <w:semiHidden/>
-    <w:unhideWhenUsed/>
-  </w:style>
-  <w:style w:type="table" w:default="1" w:styleId="TableNormal">
-    <w:name w:val="Normal Table"/>
-    <w:uiPriority w:val="99"/>
-    <w:semiHidden/>
-    <w:unhideWhenUsed/>
-    <w:tblPr>
-      <w:tblInd w:w="0" w:type="dxa"/>
-      <w:tblCellMar>
-        <w:top w:w="0" w:type="dxa"/>
-        <w:left w:w="108" w:type="dxa"/>
-        <w:bottom w:w="0" w:type="dxa"/>
-        <w:right w:w="108" w:type="dxa"/>
-      </w:tblCellMar>
-    </w:tblPr>
-  </w:style>
-  <w:style w:type="numbering" w:default="1" w:styleId="NoList">
-    <w:name w:val="No List"/>
-    <w:uiPriority w:val="99"/>
-    <w:semiHidden/>
-    <w:unhideWhenUsed/>
-  </w:style>
-  <w:style w:type="paragraph" w:customStyle="1" w:styleId="TNR">
-    <w:name w:val="TNR"/>
-    <w:basedOn w:val="Normal"/>
-    <w:link w:val="TNRChar"/>
-    <w:qFormat/>
-    <w:rsid w:val="00D105B2"/>
-  </w:style>
-  <w:style w:type="character" w:customStyle="1" w:styleId="TNRChar">
-    <w:name w:val="TNR Char"/>
-    <w:basedOn w:val="DefaultParagraphFont"/>
-    <w:link w:val="TNR"/>
-    <w:rsid w:val="00D105B2"/>
-    <w:rPr>
-      <w:rFonts w:ascii="Times New Roman" w:hAnsi="Times New Roman"/>
-      <w:sz w:val="24"/>
-    </w:rPr>
-  </w:style>
-  <w:style w:type="character" w:customStyle="1" w:styleId="Heading1Char">
-    <w:name w:val="Heading 1 Char"/>
-    <w:basedOn w:val="DefaultParagraphFont"/>
-    <w:link w:val="Heading1"/>
-    <w:uiPriority w:val="9"/>
-    <w:rsid w:val="00120612"/>
-    <w:rPr>
-      <w:rFonts w:ascii="Times New Roman" w:eastAsiaTheme="minorEastAsia" w:hAnsi="Times New Roman" w:cs="Times New Roman"/>
-      <w:color w:val="FF0000"/>
-      <w:sz w:val="32"/>
-      <w:szCs w:val="32"/>
-      <w:lang w:val="pt-PT"/>
-    </w:rPr>
-  </w:style>
-  <w:style w:type="character" w:customStyle="1" w:styleId="Heading2Char">
-    <w:name w:val="Heading 2 Char"/>
-    <w:basedOn w:val="DefaultParagraphFont"/>
-    <w:link w:val="Heading2"/>
-    <w:uiPriority w:val="9"/>
-    <w:rsid w:val="00D312EB"/>
-    <w:rPr>
-      <w:rFonts w:ascii="Times New Roman" w:eastAsiaTheme="majorEastAsia" w:hAnsi="Times New Roman" w:cs="Times New Roman"/>
-      <w:color w:val="C00000"/>
-      <w:sz w:val="28"/>
-      <w:szCs w:val="28"/>
-    </w:rPr>
-  </w:style>
-  <w:style w:type="character" w:customStyle="1" w:styleId="Heading3Char">
-    <w:name w:val="Heading 3 Char"/>
-    <w:basedOn w:val="DefaultParagraphFont"/>
-    <w:link w:val="Heading3"/>
-    <w:uiPriority w:val="9"/>
-    <w:rsid w:val="00630973"/>
-    <w:rPr>
-      <w:rFonts w:ascii="Times New Roman" w:eastAsiaTheme="majorEastAsia" w:hAnsi="Times New Roman" w:cs="Times New Roman"/>
-      <w:color w:val="990000"/>
-      <w:sz w:val="24"/>
-      <w:szCs w:val="24"/>
-    </w:rPr>
-  </w:style>
-  <w:style w:type="paragraph" w:styleId="NoSpacing">
-    <w:name w:val="No Spacing"/>
-    <w:link w:val="NoSpacingChar"/>
-    <w:uiPriority w:val="1"/>
-    <w:qFormat/>
-    <w:rsid w:val="00264318"/>
-    <w:pPr>
-      <w:spacing w:after="0" w:line="240" w:lineRule="auto"/>
-    </w:pPr>
-    <w:rPr>
-      <w:rFonts w:eastAsiaTheme="minorEastAsia"/>
-    </w:rPr>
-  </w:style>
-  <w:style w:type="character" w:customStyle="1" w:styleId="NoSpacingChar">
-    <w:name w:val="No Spacing Char"/>
-    <w:basedOn w:val="DefaultParagraphFont"/>
-    <w:link w:val="NoSpacing"/>
-    <w:uiPriority w:val="1"/>
-    <w:rsid w:val="00264318"/>
-    <w:rPr>
-      <w:rFonts w:eastAsiaTheme="minorEastAsia"/>
-    </w:rPr>
-  </w:style>
-  <w:style w:type="table" w:styleId="TableGrid">
-    <w:name w:val="Table Grid"/>
-    <w:basedOn w:val="TableNormal"/>
-    <w:uiPriority w:val="39"/>
-    <w:rsid w:val="0075156A"/>
-    <w:pPr>
-      <w:spacing w:after="0" w:line="240" w:lineRule="auto"/>
-    </w:pPr>
-    <w:tblPr>
-      <w:tblInd w:w="0" w:type="dxa"/>
-      <w:tblBorders>
-        <w:top w:val="single" w:sz="4" w:space="0" w:color="auto"/>
-        <w:left w:val="single" w:sz="4" w:space="0" w:color="auto"/>
-        <w:bottom w:val="single" w:sz="4" w:space="0" w:color="auto"/>
-        <w:right w:val="single" w:sz="4" w:space="0" w:color="auto"/>
-        <w:insideH w:val="single" w:sz="4" w:space="0" w:color="auto"/>
-        <w:insideV w:val="single" w:sz="4" w:space="0" w:color="auto"/>
-      </w:tblBorders>
-      <w:tblCellMar>
-        <w:top w:w="0" w:type="dxa"/>
-        <w:left w:w="108" w:type="dxa"/>
-        <w:bottom w:w="0" w:type="dxa"/>
-        <w:right w:w="108" w:type="dxa"/>
-      </w:tblCellMar>
-    </w:tblPr>
-  </w:style>
-  <w:style w:type="character" w:styleId="Hyperlink">
-    <w:name w:val="Hyperlink"/>
-    <w:basedOn w:val="DefaultParagraphFont"/>
-    <w:uiPriority w:val="99"/>
-    <w:unhideWhenUsed/>
-    <w:rsid w:val="00413324"/>
-    <w:rPr>
-      <w:color w:val="0563C1" w:themeColor="hyperlink"/>
-      <w:u w:val="single"/>
-    </w:rPr>
-  </w:style>
-  <w:style w:type="paragraph" w:styleId="TOCHeading">
-    <w:name w:val="TOC Heading"/>
-    <w:basedOn w:val="Heading1"/>
-    <w:next w:val="Normal"/>
-    <w:uiPriority w:val="39"/>
-    <w:unhideWhenUsed/>
-    <w:qFormat/>
-    <w:rsid w:val="00413324"/>
-    <w:pPr>
-      <w:outlineLvl w:val="9"/>
-    </w:pPr>
-    <w:rPr>
-      <w:rFonts w:asciiTheme="majorHAnsi" w:eastAsiaTheme="majorEastAsia" w:hAnsiTheme="majorHAnsi" w:cstheme="majorBidi"/>
-      <w:b/>
-      <w:color w:val="385623" w:themeColor="accent6" w:themeShade="80"/>
-      <w:lang w:val="en-US"/>
-    </w:rPr>
-  </w:style>
-  <w:style w:type="paragraph" w:styleId="TOC1">
-    <w:name w:val="toc 1"/>
-    <w:basedOn w:val="Normal"/>
-    <w:next w:val="Normal"/>
-    <w:autoRedefine/>
-    <w:uiPriority w:val="39"/>
-    <w:unhideWhenUsed/>
-    <w:rsid w:val="00413324"/>
-    <w:pPr>
-      <w:spacing w:after="100"/>
-    </w:pPr>
-    <w:rPr>
-      <w:rFonts w:asciiTheme="minorHAnsi" w:hAnsiTheme="minorHAnsi" w:cstheme="minorBidi"/>
-      <w:sz w:val="22"/>
-      <w:szCs w:val="22"/>
-      <w:lang w:val="en-GB"/>
-    </w:rPr>
-  </w:style>
-  <w:style w:type="paragraph" w:styleId="TOC2">
-    <w:name w:val="toc 2"/>
-    <w:basedOn w:val="Normal"/>
-    <w:next w:val="Normal"/>
-    <w:autoRedefine/>
-    <w:uiPriority w:val="39"/>
-    <w:unhideWhenUsed/>
-    <w:rsid w:val="00413324"/>
-    <w:pPr>
-      <w:spacing w:after="100"/>
-      <w:ind w:left="220"/>
-    </w:pPr>
-    <w:rPr>
-      <w:rFonts w:asciiTheme="minorHAnsi" w:hAnsiTheme="minorHAnsi" w:cstheme="minorBidi"/>
-      <w:sz w:val="22"/>
-      <w:szCs w:val="22"/>
-      <w:lang w:val="en-GB"/>
-    </w:rPr>
-  </w:style>
-  <w:style w:type="character" w:customStyle="1" w:styleId="Heading4Char">
-    <w:name w:val="Heading 4 Char"/>
-    <w:basedOn w:val="DefaultParagraphFont"/>
-    <w:link w:val="Heading4"/>
-    <w:uiPriority w:val="9"/>
-    <w:rsid w:val="00034E0F"/>
-    <w:rPr>
-      <w:rFonts w:ascii="Times New Roman" w:eastAsiaTheme="majorEastAsia" w:hAnsi="Times New Roman" w:cs="Times New Roman"/>
-      <w:b/>
-      <w:iCs/>
-      <w:sz w:val="24"/>
-      <w:szCs w:val="24"/>
-      <w:lang w:val="pt-PT"/>
-    </w:rPr>
-  </w:style>
-  <w:style w:type="paragraph" w:styleId="ListParagraph">
-    <w:name w:val="List Paragraph"/>
-    <w:basedOn w:val="Normal"/>
-    <w:uiPriority w:val="34"/>
-    <w:qFormat/>
-    <w:rsid w:val="00034E0F"/>
-    <w:pPr>
-      <w:ind w:left="720"/>
-      <w:contextualSpacing/>
-    </w:pPr>
-  </w:style>
-  <w:style w:type="paragraph" w:styleId="BalloonText">
-    <w:name w:val="Balloon Text"/>
-    <w:basedOn w:val="Normal"/>
-    <w:link w:val="BalloonTextChar"/>
-    <w:uiPriority w:val="99"/>
-    <w:semiHidden/>
-    <w:unhideWhenUsed/>
-    <w:rsid w:val="006374F5"/>
-    <w:pPr>
-      <w:spacing w:after="0" w:line="240" w:lineRule="auto"/>
-    </w:pPr>
-    <w:rPr>
-      <w:rFonts w:ascii="Tahoma" w:hAnsi="Tahoma" w:cs="Tahoma"/>
-      <w:sz w:val="16"/>
-      <w:szCs w:val="16"/>
-    </w:rPr>
-  </w:style>
-  <w:style w:type="character" w:customStyle="1" w:styleId="BalloonTextChar">
-    <w:name w:val="Balloon Text Char"/>
-    <w:basedOn w:val="DefaultParagraphFont"/>
-    <w:link w:val="BalloonText"/>
-    <w:uiPriority w:val="99"/>
-    <w:semiHidden/>
-    <w:rsid w:val="006374F5"/>
-    <w:rPr>
-      <w:rFonts w:ascii="Tahoma" w:hAnsi="Tahoma" w:cs="Tahoma"/>
-      <w:sz w:val="16"/>
-      <w:szCs w:val="16"/>
-    </w:rPr>
-  </w:style>
-  <w:style w:type="character" w:customStyle="1" w:styleId="fontstyle01">
-    <w:name w:val="fontstyle01"/>
-    <w:basedOn w:val="DefaultParagraphFont"/>
-    <w:rsid w:val="00FE5F12"/>
-    <w:rPr>
-      <w:rFonts w:ascii="ArialMT" w:hAnsi="ArialMT" w:hint="default"/>
-      <w:b w:val="0"/>
-      <w:bCs w:val="0"/>
-      <w:i w:val="0"/>
-      <w:iCs w:val="0"/>
-      <w:color w:val="000000"/>
-      <w:sz w:val="22"/>
-      <w:szCs w:val="22"/>
-    </w:rPr>
-  </w:style>
-  <w:style w:type="table" w:styleId="LightList">
-    <w:name w:val="Light List"/>
-    <w:basedOn w:val="TableNormal"/>
-    <w:uiPriority w:val="61"/>
-    <w:rsid w:val="00B65752"/>
-    <w:pPr>
-      <w:spacing w:after="0" w:line="240" w:lineRule="auto"/>
-    </w:pPr>
-    <w:tblPr>
-      <w:tblStyleRowBandSize w:val="1"/>
-      <w:tblStyleColBandSize w:val="1"/>
-      <w:tblInd w:w="0" w:type="dxa"/>
-      <w:tblBorders>
-        <w:top w:val="single" w:sz="8" w:space="0" w:color="000000" w:themeColor="text1"/>
-        <w:left w:val="single" w:sz="8" w:space="0" w:color="000000" w:themeColor="text1"/>
-        <w:bottom w:val="single" w:sz="8" w:space="0" w:color="000000" w:themeColor="text1"/>
-        <w:right w:val="single" w:sz="8" w:space="0" w:color="000000" w:themeColor="text1"/>
-      </w:tblBorders>
-      <w:tblCellMar>
-        <w:top w:w="0" w:type="dxa"/>
-        <w:left w:w="108" w:type="dxa"/>
-        <w:bottom w:w="0" w:type="dxa"/>
-        <w:right w:w="108" w:type="dxa"/>
-      </w:tblCellMar>
     </w:tblPr>
     <w:tblStylePr w:type="firstRow">
       <w:pPr>
@@ -20843,7 +20650,7 @@
   <a:extraClrSchemeLst/>
   <a:extLst>
     <a:ext uri="{05A4C25C-085E-4340-85A3-A5531E510DB2}">
-      <thm15:themeFamily xmlns="" xmlns:thm15="http://schemas.microsoft.com/office/thememl/2012/main" name="Office Theme" id="{62F939B6-93AF-4DB8-9C6B-D6C7DFDC589F}" vid="{4A3C46E8-61CC-4603-A589-7422A47A8E4A}"/>
+      <thm15:themeFamily xmlns:thm15="http://schemas.microsoft.com/office/thememl/2012/main" name="Office Theme" id="{62F939B6-93AF-4DB8-9C6B-D6C7DFDC589F}" vid="{4A3C46E8-61CC-4603-A589-7422A47A8E4A}"/>
     </a:ext>
   </a:extLst>
 </a:theme>
@@ -20854,7 +20661,7 @@
 </file>
 
 <file path=customXml/itemProps1.xml><?xml version="1.0" encoding="utf-8"?>
-<ds:datastoreItem xmlns:ds="http://schemas.openxmlformats.org/officeDocument/2006/customXml" ds:itemID="{73CF352F-C331-407D-AC9D-A59F226C5E5E}">
+<ds:datastoreItem xmlns:ds="http://schemas.openxmlformats.org/officeDocument/2006/customXml" ds:itemID="{A05B8842-213E-4A6B-A078-E1D1323F6997}">
   <ds:schemaRefs>
     <ds:schemaRef ds:uri="http://schemas.openxmlformats.org/officeDocument/2006/bibliography"/>
   </ds:schemaRefs>
